--- a/public/plantillas/CONTRATOGARANTIAPRENDARIACOMPUESTO.docx
+++ b/public/plantillas/CONTRATOGARANTIAPRENDARIACOMPUESTO.docx
@@ -19,15 +19,15 @@
       <w:tblGrid>
         <w:gridCol w:w="2856"/>
         <w:gridCol w:w="875"/>
-        <w:gridCol w:w="848"/>
+        <w:gridCol w:w="892"/>
         <w:gridCol w:w="145"/>
-        <w:gridCol w:w="673"/>
+        <w:gridCol w:w="722"/>
         <w:gridCol w:w="44"/>
-        <w:gridCol w:w="740"/>
+        <w:gridCol w:w="837"/>
         <w:gridCol w:w="162"/>
-        <w:gridCol w:w="813"/>
-        <w:gridCol w:w="608"/>
-        <w:gridCol w:w="3435"/>
+        <w:gridCol w:w="847"/>
+        <w:gridCol w:w="744"/>
+        <w:gridCol w:w="3075"/>
       </w:tblGrid>
       <w:tr>
         <w:trPr>
@@ -144,8 +144,18 @@
                 <w:sz w:val="15"/>
                 <w:szCs w:val="15"/>
               </w:rPr>
-              <w:t>foliocredito</w:t>
-            </w:r>
+              <w:t xml:space="preserve">: </w:t>
+            </w:r>
+            <w:r>
+              <w:rPr>
+                <w:rFonts w:ascii="Century Gothic" w:hAnsi="Century Gothic"/>
+                <w:sz w:val="15"/>
+                <w:szCs w:val="15"/>
+              </w:rPr>
+              <w:t>{#contrato}{folio}{/contrato}</w:t>
+            </w:r>
+            <w:bookmarkStart w:id="0" w:name="_GoBack"/>
+            <w:bookmarkEnd w:id="0"/>
           </w:p>
         </w:tc>
       </w:tr>
@@ -1738,7 +1748,16 @@
                 <w:sz w:val="15"/>
                 <w:szCs w:val="15"/>
               </w:rPr>
-              <w:t>{prestamoPorcentaje}{/garantias}{/contrato}</w:t>
+              <w:t>{prestamoPorcentaje</w:t>
+            </w:r>
+            <w:r>
+              <w:rPr>
+                <w:rFonts w:ascii="Century Gothic" w:hAnsi="Century Gothic"/>
+                <w:b/>
+                <w:sz w:val="15"/>
+                <w:szCs w:val="15"/>
+              </w:rPr>
+              <w:t>}</w:t>
             </w:r>
           </w:p>
         </w:tc>
@@ -1768,6 +1787,15 @@
               </w:rPr>
               <w:t>MONTO DEL AVALÚO $</w:t>
             </w:r>
+            <w:r>
+              <w:rPr>
+                <w:rFonts w:ascii="Century Gothic" w:hAnsi="Century Gothic"/>
+                <w:b/>
+                <w:sz w:val="15"/>
+                <w:szCs w:val="15"/>
+              </w:rPr>
+              <w:t>{monto}</w:t>
+            </w:r>
           </w:p>
         </w:tc>
         <w:tc>
@@ -1794,6 +1822,15 @@
                 <w:szCs w:val="15"/>
               </w:rPr>
               <w:t>PORCENTAJE DEL PRÉSTAMO SOBRE EL AVALÚO: %</w:t>
+            </w:r>
+            <w:r>
+              <w:rPr>
+                <w:rFonts w:ascii="Century Gothic" w:hAnsi="Century Gothic"/>
+                <w:b/>
+                <w:sz w:val="15"/>
+                <w:szCs w:val="15"/>
+              </w:rPr>
+              <w:t>{prestamoPorcentaje}</w:t>
             </w:r>
           </w:p>
         </w:tc>
@@ -1823,6 +1860,15 @@
               </w:rPr>
               <w:t>FECHA DE INICIO DE COMERCIALIZACIÓN</w:t>
             </w:r>
+            <w:r>
+              <w:rPr>
+                <w:rFonts w:ascii="Century Gothic" w:hAnsi="Century Gothic"/>
+                <w:b/>
+                <w:sz w:val="15"/>
+                <w:szCs w:val="15"/>
+              </w:rPr>
+              <w:t xml:space="preserve"> {fechaComercializacion}</w:t>
+            </w:r>
           </w:p>
         </w:tc>
         <w:tc>
@@ -1849,6 +1895,24 @@
                 <w:szCs w:val="15"/>
               </w:rPr>
               <w:t>FECHA LÍMITE DE FINIQUITO</w:t>
+            </w:r>
+            <w:r>
+              <w:rPr>
+                <w:rFonts w:ascii="Century Gothic" w:hAnsi="Century Gothic"/>
+                <w:b/>
+                <w:sz w:val="15"/>
+                <w:szCs w:val="15"/>
+              </w:rPr>
+              <w:t xml:space="preserve"> {fechaFiniquito}</w:t>
+            </w:r>
+            <w:r>
+              <w:rPr>
+                <w:rFonts w:ascii="Century Gothic" w:hAnsi="Century Gothic"/>
+                <w:b/>
+                <w:sz w:val="15"/>
+                <w:szCs w:val="15"/>
+              </w:rPr>
+              <w:t>{/garantias}{/contrato}</w:t>
             </w:r>
           </w:p>
         </w:tc>
@@ -4514,8 +4578,6 @@
           <w:szCs w:val="24"/>
         </w:rPr>
       </w:pPr>
-      <w:bookmarkStart w:id="0" w:name="_GoBack"/>
-      <w:bookmarkEnd w:id="0"/>
     </w:p>
     <w:p>
       <w:pPr>
@@ -9083,9 +9145,9 @@
         <w:tblLook w:val="04A0" w:firstRow="1" w:lastRow="0" w:firstColumn="1" w:lastColumn="0" w:noHBand="0" w:noVBand="1"/>
       </w:tblPr>
       <w:tblGrid>
-        <w:gridCol w:w="3261"/>
-        <w:gridCol w:w="3686"/>
-        <w:gridCol w:w="3220"/>
+        <w:gridCol w:w="1511"/>
+        <w:gridCol w:w="3280"/>
+        <w:gridCol w:w="6138"/>
       </w:tblGrid>
       <w:tr>
         <w:trPr>
@@ -9293,8 +9355,92 @@
               <w:rPr>
                 <w:rFonts w:ascii="Century Gothic" w:hAnsi="Century Gothic"/>
                 <w:color w:val="000000"/>
-              </w:rPr>
-            </w:pPr>
+                <w:sz w:val="20"/>
+                <w:szCs w:val="20"/>
+              </w:rPr>
+            </w:pPr>
+          </w:p>
+          <w:p>
+            <w:pPr>
+              <w:widowControl w:val="0"/>
+              <w:spacing w:line="276" w:lineRule="auto"/>
+              <w:ind w:right="-660"/>
+              <w:jc w:val="center"/>
+              <w:rPr>
+                <w:rFonts w:ascii="Century Gothic" w:hAnsi="Century Gothic"/>
+                <w:color w:val="000000"/>
+                <w:sz w:val="20"/>
+                <w:szCs w:val="20"/>
+              </w:rPr>
+            </w:pPr>
+          </w:p>
+          <w:p>
+            <w:pPr>
+              <w:widowControl w:val="0"/>
+              <w:spacing w:line="276" w:lineRule="auto"/>
+              <w:ind w:right="-660"/>
+              <w:jc w:val="center"/>
+              <w:rPr>
+                <w:rFonts w:ascii="Century Gothic" w:hAnsi="Century Gothic"/>
+                <w:color w:val="000000"/>
+                <w:sz w:val="20"/>
+                <w:szCs w:val="20"/>
+              </w:rPr>
+            </w:pPr>
+            <w:r>
+              <w:rPr>
+                <w:rFonts w:ascii="Century Gothic" w:hAnsi="Century Gothic"/>
+                <w:color w:val="000000"/>
+                <w:sz w:val="20"/>
+                <w:szCs w:val="20"/>
+              </w:rPr>
+              <w:t>{#contrato}{#</w:t>
+            </w:r>
+            <w:r>
+              <w:rPr>
+                <w:rFonts w:ascii="Century Gothic" w:hAnsi="Century Gothic"/>
+                <w:color w:val="000000"/>
+                <w:sz w:val="20"/>
+                <w:szCs w:val="20"/>
+              </w:rPr>
+              <w:t>avales_ids</w:t>
+            </w:r>
+            <w:r>
+              <w:rPr>
+                <w:rFonts w:ascii="Century Gothic" w:hAnsi="Century Gothic"/>
+                <w:color w:val="000000"/>
+                <w:sz w:val="20"/>
+                <w:szCs w:val="20"/>
+              </w:rPr>
+              <w:t>}{nombreCompleto}{/</w:t>
+            </w:r>
+            <w:r>
+              <w:rPr>
+                <w:rFonts w:ascii="Century Gothic" w:hAnsi="Century Gothic"/>
+                <w:color w:val="000000"/>
+                <w:sz w:val="20"/>
+                <w:szCs w:val="20"/>
+              </w:rPr>
+              <w:t>avales_ids</w:t>
+            </w:r>
+            <w:r>
+              <w:rPr>
+                <w:rFonts w:ascii="Century Gothic" w:hAnsi="Century Gothic"/>
+                <w:color w:val="000000"/>
+                <w:sz w:val="20"/>
+                <w:szCs w:val="20"/>
+              </w:rPr>
+              <w:t>}{/contrato</w:t>
+            </w:r>
+            <w:r>
+              <w:rPr>
+                <w:rFonts w:ascii="Century Gothic" w:hAnsi="Century Gothic"/>
+                <w:color w:val="000000"/>
+                <w:sz w:val="20"/>
+                <w:szCs w:val="20"/>
+              </w:rPr>
+              <w:t>}</w:t>
+            </w:r>
           </w:p>
         </w:tc>
       </w:tr>
@@ -10298,9 +10444,9 @@
         <w:tblLook w:val="04A0" w:firstRow="1" w:lastRow="0" w:firstColumn="1" w:lastColumn="0" w:noHBand="0" w:noVBand="1"/>
       </w:tblPr>
       <w:tblGrid>
-        <w:gridCol w:w="3200"/>
-        <w:gridCol w:w="3280"/>
-        <w:gridCol w:w="2478"/>
+        <w:gridCol w:w="1096"/>
+        <w:gridCol w:w="2754"/>
+        <w:gridCol w:w="5122"/>
       </w:tblGrid>
       <w:tr>
         <w:trPr>
@@ -10308,7 +10454,7 @@
         </w:trPr>
         <w:tc>
           <w:tcPr>
-            <w:tcW w:w="3429" w:type="dxa"/>
+            <w:tcW w:w="3200" w:type="dxa"/>
           </w:tcPr>
           <w:p>
             <w:pPr>
@@ -10338,7 +10484,7 @@
         </w:tc>
         <w:tc>
           <w:tcPr>
-            <w:tcW w:w="2835" w:type="dxa"/>
+            <w:tcW w:w="3280" w:type="dxa"/>
           </w:tcPr>
           <w:p>
             <w:pPr>
@@ -10366,7 +10512,7 @@
         </w:tc>
         <w:tc>
           <w:tcPr>
-            <w:tcW w:w="2694" w:type="dxa"/>
+            <w:tcW w:w="2478" w:type="dxa"/>
           </w:tcPr>
           <w:p>
             <w:pPr>
@@ -10400,7 +10546,7 @@
         </w:trPr>
         <w:tc>
           <w:tcPr>
-            <w:tcW w:w="3429" w:type="dxa"/>
+            <w:tcW w:w="3200" w:type="dxa"/>
           </w:tcPr>
           <w:p>
             <w:pPr>
@@ -10455,7 +10601,7 @@
         </w:tc>
         <w:tc>
           <w:tcPr>
-            <w:tcW w:w="2835" w:type="dxa"/>
+            <w:tcW w:w="3280" w:type="dxa"/>
           </w:tcPr>
           <w:p>
             <w:pPr>
@@ -10538,7 +10684,7 @@
         </w:tc>
         <w:tc>
           <w:tcPr>
-            <w:tcW w:w="2694" w:type="dxa"/>
+            <w:tcW w:w="2478" w:type="dxa"/>
           </w:tcPr>
           <w:p>
             <w:pPr>
@@ -10549,10 +10695,88 @@
               <w:rPr>
                 <w:rFonts w:ascii="Century Gothic" w:hAnsi="Century Gothic"/>
                 <w:color w:val="000000"/>
+              </w:rPr>
+            </w:pPr>
+          </w:p>
+          <w:p>
+            <w:pPr>
+              <w:widowControl w:val="0"/>
+              <w:spacing w:line="276" w:lineRule="auto"/>
+              <w:ind w:right="-660"/>
+              <w:jc w:val="center"/>
+              <w:rPr>
+                <w:rFonts w:ascii="Century Gothic" w:hAnsi="Century Gothic"/>
+                <w:color w:val="000000"/>
+              </w:rPr>
+            </w:pPr>
+          </w:p>
+          <w:p>
+            <w:pPr>
+              <w:widowControl w:val="0"/>
+              <w:spacing w:line="276" w:lineRule="auto"/>
+              <w:ind w:right="-660"/>
+              <w:jc w:val="center"/>
+              <w:rPr>
+                <w:rFonts w:ascii="Century Gothic" w:hAnsi="Century Gothic"/>
+                <w:color w:val="000000"/>
                 <w:sz w:val="20"/>
                 <w:szCs w:val="20"/>
               </w:rPr>
             </w:pPr>
+            <w:r>
+              <w:rPr>
+                <w:rFonts w:ascii="Century Gothic" w:hAnsi="Century Gothic"/>
+                <w:color w:val="000000"/>
+                <w:sz w:val="20"/>
+                <w:szCs w:val="20"/>
+              </w:rPr>
+              <w:t>{#contrato}{#aval</w:t>
+            </w:r>
+            <w:r>
+              <w:rPr>
+                <w:rFonts w:ascii="Century Gothic" w:hAnsi="Century Gothic"/>
+                <w:color w:val="000000"/>
+                <w:sz w:val="20"/>
+                <w:szCs w:val="20"/>
+              </w:rPr>
+              <w:t>es_ids</w:t>
+            </w:r>
+            <w:r>
+              <w:rPr>
+                <w:rFonts w:ascii="Century Gothic" w:hAnsi="Century Gothic"/>
+                <w:color w:val="000000"/>
+                <w:sz w:val="20"/>
+                <w:szCs w:val="20"/>
+              </w:rPr>
+              <w:t>}{nombreCompleto}{/</w:t>
+            </w:r>
+            <w:r>
+              <w:rPr>
+                <w:rFonts w:ascii="Century Gothic" w:hAnsi="Century Gothic"/>
+                <w:color w:val="000000"/>
+                <w:sz w:val="20"/>
+                <w:szCs w:val="20"/>
+              </w:rPr>
+              <w:t>aval</w:t>
+            </w:r>
+            <w:r>
+              <w:rPr>
+                <w:rFonts w:ascii="Century Gothic" w:hAnsi="Century Gothic"/>
+                <w:color w:val="000000"/>
+                <w:sz w:val="20"/>
+                <w:szCs w:val="20"/>
+              </w:rPr>
+              <w:t>es_ids</w:t>
+            </w:r>
+            <w:r>
+              <w:rPr>
+                <w:rFonts w:ascii="Century Gothic" w:hAnsi="Century Gothic"/>
+                <w:color w:val="000000"/>
+                <w:sz w:val="20"/>
+                <w:szCs w:val="20"/>
+              </w:rPr>
+              <w:t>}{/contrato}</w:t>
+            </w:r>
           </w:p>
         </w:tc>
       </w:tr>
@@ -11303,6 +11527,150 @@
           <w:szCs w:val="15"/>
         </w:rPr>
       </w:pPr>
+    </w:p>
+    <w:p>
+      <w:pPr>
+        <w:spacing w:line="360" w:lineRule="auto"/>
+        <w:jc w:val="center"/>
+        <w:rPr>
+          <w:rFonts w:ascii="Century Gothic" w:hAnsi="Century Gothic"/>
+          <w:b/>
+          <w:sz w:val="15"/>
+          <w:szCs w:val="15"/>
+        </w:rPr>
+      </w:pPr>
+    </w:p>
+    <w:p>
+      <w:pPr>
+        <w:spacing w:line="360" w:lineRule="auto"/>
+        <w:jc w:val="center"/>
+        <w:rPr>
+          <w:rFonts w:ascii="Century Gothic" w:hAnsi="Century Gothic"/>
+          <w:b/>
+          <w:sz w:val="15"/>
+          <w:szCs w:val="15"/>
+        </w:rPr>
+      </w:pPr>
+    </w:p>
+    <w:p>
+      <w:pPr>
+        <w:spacing w:line="360" w:lineRule="auto"/>
+        <w:jc w:val="center"/>
+        <w:rPr>
+          <w:rFonts w:ascii="Century Gothic" w:hAnsi="Century Gothic"/>
+          <w:b/>
+          <w:sz w:val="15"/>
+          <w:szCs w:val="15"/>
+        </w:rPr>
+      </w:pPr>
+    </w:p>
+    <w:p>
+      <w:pPr>
+        <w:spacing w:line="360" w:lineRule="auto"/>
+        <w:jc w:val="center"/>
+        <w:rPr>
+          <w:rFonts w:ascii="Century Gothic" w:hAnsi="Century Gothic"/>
+          <w:b/>
+          <w:sz w:val="15"/>
+          <w:szCs w:val="15"/>
+        </w:rPr>
+      </w:pPr>
+    </w:p>
+    <w:p>
+      <w:pPr>
+        <w:spacing w:line="360" w:lineRule="auto"/>
+        <w:jc w:val="center"/>
+        <w:rPr>
+          <w:rFonts w:ascii="Century Gothic" w:hAnsi="Century Gothic"/>
+          <w:b/>
+          <w:sz w:val="15"/>
+          <w:szCs w:val="15"/>
+        </w:rPr>
+      </w:pPr>
+    </w:p>
+    <w:p>
+      <w:pPr>
+        <w:spacing w:line="360" w:lineRule="auto"/>
+        <w:jc w:val="center"/>
+        <w:rPr>
+          <w:rFonts w:ascii="Century Gothic" w:hAnsi="Century Gothic"/>
+          <w:b/>
+          <w:sz w:val="15"/>
+          <w:szCs w:val="15"/>
+        </w:rPr>
+      </w:pPr>
+    </w:p>
+    <w:p>
+      <w:pPr>
+        <w:spacing w:line="360" w:lineRule="auto"/>
+        <w:jc w:val="center"/>
+        <w:rPr>
+          <w:rFonts w:ascii="Century Gothic" w:hAnsi="Century Gothic"/>
+          <w:b/>
+          <w:sz w:val="15"/>
+          <w:szCs w:val="15"/>
+        </w:rPr>
+      </w:pPr>
+    </w:p>
+    <w:p>
+      <w:pPr>
+        <w:spacing w:line="360" w:lineRule="auto"/>
+        <w:jc w:val="center"/>
+        <w:rPr>
+          <w:rFonts w:ascii="Century Gothic" w:hAnsi="Century Gothic"/>
+          <w:b/>
+          <w:sz w:val="15"/>
+          <w:szCs w:val="15"/>
+        </w:rPr>
+      </w:pPr>
+    </w:p>
+    <w:p>
+      <w:pPr>
+        <w:spacing w:line="360" w:lineRule="auto"/>
+        <w:jc w:val="center"/>
+        <w:rPr>
+          <w:rFonts w:ascii="Century Gothic" w:hAnsi="Century Gothic"/>
+          <w:b/>
+          <w:sz w:val="15"/>
+          <w:szCs w:val="15"/>
+        </w:rPr>
+      </w:pPr>
+    </w:p>
+    <w:p>
+      <w:pPr>
+        <w:spacing w:line="360" w:lineRule="auto"/>
+        <w:jc w:val="center"/>
+        <w:rPr>
+          <w:rFonts w:ascii="Century Gothic" w:hAnsi="Century Gothic"/>
+          <w:b/>
+          <w:sz w:val="15"/>
+          <w:szCs w:val="15"/>
+        </w:rPr>
+      </w:pPr>
+    </w:p>
+    <w:p>
+      <w:pPr>
+        <w:spacing w:line="360" w:lineRule="auto"/>
+        <w:jc w:val="center"/>
+        <w:rPr>
+          <w:rFonts w:ascii="Century Gothic" w:hAnsi="Century Gothic"/>
+          <w:b/>
+          <w:sz w:val="15"/>
+          <w:szCs w:val="15"/>
+        </w:rPr>
+      </w:pPr>
+    </w:p>
+    <w:p>
+      <w:pPr>
+        <w:spacing w:line="360" w:lineRule="auto"/>
+        <w:jc w:val="center"/>
+        <w:rPr>
+          <w:rFonts w:ascii="Century Gothic" w:hAnsi="Century Gothic"/>
+          <w:b/>
+          <w:sz w:val="15"/>
+          <w:szCs w:val="15"/>
+        </w:rPr>
+      </w:pPr>
       <w:r>
         <w:rPr>
           <w:rFonts w:ascii="Century Gothic" w:hAnsi="Century Gothic"/>
@@ -13287,7 +13655,6 @@
         <w:t>FIRMA: {/cliente}</w:t>
       </w:r>
     </w:p>
-    <w:p/>
     <w:sectPr>
       <w:pgSz w:w="12240" w:h="15840"/>
       <w:pgMar w:top="1417" w:right="1701" w:bottom="1417" w:left="1701" w:header="708" w:footer="708" w:gutter="0"/>

--- a/public/plantillas/CONTRATOGARANTIAPRENDARIACOMPUESTO.docx
+++ b/public/plantillas/CONTRATOGARANTIAPRENDARIACOMPUESTO.docx
@@ -136,7 +136,15 @@
                 <w:sz w:val="15"/>
                 <w:szCs w:val="15"/>
               </w:rPr>
-              <w:t xml:space="preserve">FOLIO ÚNICO: </w:t>
+              <w:t>FOLIO ÚNICO</w:t>
+            </w:r>
+            <w:r>
+              <w:rPr>
+                <w:rFonts w:ascii="Century Gothic" w:hAnsi="Century Gothic"/>
+                <w:sz w:val="15"/>
+                <w:szCs w:val="15"/>
+              </w:rPr>
+              <w:t xml:space="preserve"> </w:t>
             </w:r>
             <w:r>
               <w:rPr>
@@ -382,6 +390,24 @@
               </w:rPr>
               <w:t>.</w:t>
             </w:r>
+          </w:p>
+          <w:p>
+            <w:pPr>
+              <w:jc w:val="right"/>
+              <w:rPr>
+                <w:rFonts w:ascii="Century Gothic" w:hAnsi="Century Gothic"/>
+                <w:sz w:val="15"/>
+                <w:szCs w:val="15"/>
+              </w:rPr>
+            </w:pPr>
+            <w:r>
+              <w:rPr>
+                <w:rFonts w:ascii="Century Gothic" w:hAnsi="Century Gothic"/>
+                <w:sz w:val="16"/>
+                <w:szCs w:val="16"/>
+              </w:rPr>
+              <w:t>{numeroCliente}</w:t>
+            </w:r>
             <w:r>
               <w:rPr>
                 <w:rFonts w:ascii="Century Gothic" w:hAnsi="Century Gothic"/>
@@ -390,42 +416,6 @@
               </w:rPr>
               <w:t>{/cliente}</w:t>
             </w:r>
-          </w:p>
-          <w:p>
-            <w:pPr>
-              <w:jc w:val="right"/>
-              <w:rPr>
-                <w:rFonts w:ascii="Century Gothic" w:hAnsi="Century Gothic"/>
-                <w:sz w:val="15"/>
-                <w:szCs w:val="15"/>
-              </w:rPr>
-            </w:pPr>
-            <w:r>
-              <w:rPr>
-                <w:rFonts w:ascii="Century Gothic" w:hAnsi="Century Gothic"/>
-                <w:sz w:val="16"/>
-                <w:szCs w:val="16"/>
-              </w:rPr>
-              <w:t>{</w:t>
-            </w:r>
-            <w:bookmarkStart w:id="0" w:name="_GoBack"/>
-            <w:r>
-              <w:rPr>
-                <w:rFonts w:ascii="Century Gothic" w:hAnsi="Century Gothic"/>
-                <w:sz w:val="16"/>
-                <w:szCs w:val="16"/>
-              </w:rPr>
-              <w:t>numeroCliente}</w:t>
-            </w:r>
-            <w:r>
-              <w:rPr>
-                <w:rFonts w:ascii="Century Gothic" w:hAnsi="Century Gothic"/>
-                <w:sz w:val="16"/>
-                <w:szCs w:val="16"/>
-              </w:rPr>
-              <w:t>{/cliente}</w:t>
-            </w:r>
-            <w:bookmarkEnd w:id="0"/>
           </w:p>
         </w:tc>
       </w:tr>
@@ -2648,17 +2638,33 @@
               </w:rPr>
               <w:t xml:space="preserve">DIRIGIRSE AL DOMICILIO, TELÉFONO O CORREO ELECTRÓNICO DEL PROVEEDOR EN DÍAS HÁBILES DE LUNES A VIERNES EN HORARIO DE 9:00 A 13:00 HORAS Y DE 16:00 A 19:00 HORAS Y EL SÁBADO EN HORARIO DE 9:00 A 16:00 HORAS, O EN CASO DE DESATENCIÓN A PROFECO LADA SIN COSTO 01 800 468 87 22 O A SU PÁGINA DE INTERNET </w:t>
             </w:r>
-            <w:hyperlink r:id="rId5" w:history="1">
-              <w:r>
-                <w:rPr>
-                  <w:rStyle w:val="Hipervnculo"/>
-                  <w:rFonts w:ascii="Century Gothic" w:hAnsi="Century Gothic"/>
-                  <w:sz w:val="15"/>
-                  <w:szCs w:val="15"/>
-                </w:rPr>
-                <w:t>WWW.PROFECO.GOB.MX</w:t>
-              </w:r>
-            </w:hyperlink>
+            <w:r>
+              <w:fldChar w:fldCharType="begin"/>
+            </w:r>
+            <w:r>
+              <w:instrText xml:space="preserve"> HYPERLINK "http://www.profeco.gob.mx" </w:instrText>
+            </w:r>
+            <w:r>
+              <w:fldChar w:fldCharType="separate"/>
+            </w:r>
+            <w:r>
+              <w:rPr>
+                <w:rStyle w:val="Hipervnculo"/>
+                <w:rFonts w:ascii="Century Gothic" w:hAnsi="Century Gothic"/>
+                <w:sz w:val="15"/>
+                <w:szCs w:val="15"/>
+              </w:rPr>
+              <w:t>WWW.PROFECO.GOB.MX</w:t>
+            </w:r>
+            <w:r>
+              <w:rPr>
+                <w:rStyle w:val="Hipervnculo"/>
+                <w:rFonts w:ascii="Century Gothic" w:hAnsi="Century Gothic"/>
+                <w:sz w:val="15"/>
+                <w:szCs w:val="15"/>
+              </w:rPr>
+              <w:fldChar w:fldCharType="end"/>
+            </w:r>
           </w:p>
         </w:tc>
       </w:tr>
@@ -9196,9 +9202,9 @@
         <w:tblLook w:val="04A0" w:firstRow="1" w:lastRow="0" w:firstColumn="1" w:lastColumn="0" w:noHBand="0" w:noVBand="1"/>
       </w:tblPr>
       <w:tblGrid>
-        <w:gridCol w:w="2206"/>
-        <w:gridCol w:w="3139"/>
-        <w:gridCol w:w="4822"/>
+        <w:gridCol w:w="3247"/>
+        <w:gridCol w:w="3132"/>
+        <w:gridCol w:w="3788"/>
       </w:tblGrid>
       <w:tr>
         <w:trPr>
@@ -9206,7 +9212,7 @@
         </w:trPr>
         <w:tc>
           <w:tcPr>
-            <w:tcW w:w="3261" w:type="dxa"/>
+            <w:tcW w:w="3247" w:type="dxa"/>
           </w:tcPr>
           <w:p>
             <w:pPr>
@@ -9236,7 +9242,7 @@
         </w:tc>
         <w:tc>
           <w:tcPr>
-            <w:tcW w:w="3686" w:type="dxa"/>
+            <w:tcW w:w="3132" w:type="dxa"/>
           </w:tcPr>
           <w:p>
             <w:pPr>
@@ -9264,7 +9270,7 @@
         </w:tc>
         <w:tc>
           <w:tcPr>
-            <w:tcW w:w="3220" w:type="dxa"/>
+            <w:tcW w:w="3788" w:type="dxa"/>
           </w:tcPr>
           <w:p>
             <w:pPr>
@@ -9298,7 +9304,7 @@
         </w:trPr>
         <w:tc>
           <w:tcPr>
-            <w:tcW w:w="3261" w:type="dxa"/>
+            <w:tcW w:w="3247" w:type="dxa"/>
           </w:tcPr>
           <w:p>
             <w:pPr>
@@ -9353,7 +9359,7 @@
         </w:tc>
         <w:tc>
           <w:tcPr>
-            <w:tcW w:w="3686" w:type="dxa"/>
+            <w:tcW w:w="3132" w:type="dxa"/>
           </w:tcPr>
           <w:p>
             <w:pPr>
@@ -9409,7 +9415,7 @@
         </w:tc>
         <w:tc>
           <w:tcPr>
-            <w:tcW w:w="3220" w:type="dxa"/>
+            <w:tcW w:w="3788" w:type="dxa"/>
           </w:tcPr>
           <w:p>
             <w:pPr>
@@ -9459,7 +9465,7 @@
                 <w:sz w:val="16"/>
                 <w:szCs w:val="16"/>
               </w:rPr>
-              <w:t>{#contrato}{#</w:t>
+              <w:t>{#</w:t>
             </w:r>
             <w:r>
               <w:rPr>
@@ -9468,7 +9474,7 @@
                 <w:sz w:val="16"/>
                 <w:szCs w:val="16"/>
               </w:rPr>
-              <w:t>avales_ids</w:t>
+              <w:t>aval</w:t>
             </w:r>
             <w:r>
               <w:rPr>
@@ -9486,25 +9492,7 @@
                 <w:sz w:val="16"/>
                 <w:szCs w:val="16"/>
               </w:rPr>
-              <w:t>avales_ids</w:t>
-            </w:r>
-            <w:r>
-              <w:rPr>
-                <w:rFonts w:ascii="Century Gothic" w:hAnsi="Century Gothic"/>
-                <w:color w:val="000000"/>
-                <w:sz w:val="16"/>
-                <w:szCs w:val="16"/>
-              </w:rPr>
-              <w:t>}{/contrato</w:t>
-            </w:r>
-            <w:r>
-              <w:rPr>
-                <w:rFonts w:ascii="Century Gothic" w:hAnsi="Century Gothic"/>
-                <w:color w:val="000000"/>
-                <w:sz w:val="16"/>
-                <w:szCs w:val="16"/>
-              </w:rPr>
-              <w:t>}</w:t>
+              <w:t>aval}</w:t>
             </w:r>
           </w:p>
         </w:tc>
@@ -9690,7 +9678,15 @@
           <w:sz w:val="16"/>
           <w:szCs w:val="16"/>
         </w:rPr>
-        <w:t>FOLIO ÚNICO: CM-CLN-0000</w:t>
+        <w:t xml:space="preserve">FOLIO ÚNICO: </w:t>
+      </w:r>
+      <w:r>
+        <w:rPr>
+          <w:rFonts w:ascii="Century Gothic" w:hAnsi="Century Gothic"/>
+          <w:sz w:val="15"/>
+          <w:szCs w:val="15"/>
+        </w:rPr>
+        <w:t>{#contrato}{folio}{/contrato}</w:t>
       </w:r>
     </w:p>
     <w:p>
@@ -10198,7 +10194,25 @@
                 <w:sz w:val="16"/>
                 <w:szCs w:val="16"/>
               </w:rPr>
-              <w:t>{pp}</w:t>
+              <w:t>{</w:t>
+            </w:r>
+            <w:r>
+              <w:rPr>
+                <w:rFonts w:ascii="Century Gothic" w:hAnsi="Century Gothic"/>
+                <w:sz w:val="16"/>
+                <w:szCs w:val="16"/>
+              </w:rPr>
+              <w:t>/</w:t>
+            </w:r>
+            <w:bookmarkStart w:id="0" w:name="_GoBack"/>
+            <w:bookmarkEnd w:id="0"/>
+            <w:r>
+              <w:rPr>
+                <w:rFonts w:ascii="Century Gothic" w:hAnsi="Century Gothic"/>
+                <w:sz w:val="16"/>
+                <w:szCs w:val="16"/>
+              </w:rPr>
+              <w:t>pp}</w:t>
             </w:r>
           </w:p>
         </w:tc>
@@ -10865,26 +10879,42 @@
         <w:tab/>
         <w:t xml:space="preserve">EN VIRTUD DE LO ANTERIOR, SUS DATOS PERSONALES REFERIDOS O ENTREGADOS POR CUALQUIER MEDIO SÓLO LOS UTILIZARÉ PARA FINES RELACIONADOS CON EL OTORGAMIENTO DEL PRÉSTAMO. PARA MAYOR INFORMACIÓN ACERCA DEL TRATAMIENTO Y DE LOS DERECHOS QUE PUEDE HACER VALER, EL USUARIO PUEDE ACCEDER AL AVISO DE PRIVACIDAD COMPLETO EN LA PÁGINA WEB </w:t>
       </w:r>
-      <w:hyperlink r:id="rId6" w:history="1">
-        <w:r>
-          <w:rPr>
-            <w:rStyle w:val="Hipervnculo"/>
-            <w:rFonts w:ascii="Century Gothic" w:hAnsi="Century Gothic" w:cs="Arial"/>
-            <w:sz w:val="16"/>
-            <w:szCs w:val="16"/>
-          </w:rPr>
-          <w:t>WWW.CREDITOMIO.MX</w:t>
-        </w:r>
-        <w:r>
-          <w:rPr>
-            <w:rStyle w:val="Hipervnculo"/>
-            <w:rFonts w:ascii="Century Gothic" w:hAnsi="Century Gothic" w:cs="Arial"/>
-            <w:sz w:val="16"/>
-            <w:szCs w:val="16"/>
-          </w:rPr>
-          <w:t>.</w:t>
-        </w:r>
-      </w:hyperlink>
+      <w:r>
+        <w:fldChar w:fldCharType="begin"/>
+      </w:r>
+      <w:r>
+        <w:instrText xml:space="preserve"> HYPERLINK "http://www.impulsainmuebles.com.mx" </w:instrText>
+      </w:r>
+      <w:r>
+        <w:fldChar w:fldCharType="separate"/>
+      </w:r>
+      <w:r>
+        <w:rPr>
+          <w:rStyle w:val="Hipervnculo"/>
+          <w:rFonts w:ascii="Century Gothic" w:hAnsi="Century Gothic" w:cs="Arial"/>
+          <w:sz w:val="16"/>
+          <w:szCs w:val="16"/>
+        </w:rPr>
+        <w:t>WWW.CREDITOMIO.MX</w:t>
+      </w:r>
+      <w:r>
+        <w:rPr>
+          <w:rStyle w:val="Hipervnculo"/>
+          <w:rFonts w:ascii="Century Gothic" w:hAnsi="Century Gothic" w:cs="Arial"/>
+          <w:sz w:val="16"/>
+          <w:szCs w:val="16"/>
+        </w:rPr>
+        <w:t>.</w:t>
+      </w:r>
+      <w:r>
+        <w:rPr>
+          <w:rStyle w:val="Hipervnculo"/>
+          <w:rFonts w:ascii="Century Gothic" w:hAnsi="Century Gothic" w:cs="Arial"/>
+          <w:sz w:val="16"/>
+          <w:szCs w:val="16"/>
+        </w:rPr>
+        <w:fldChar w:fldCharType="end"/>
+      </w:r>
     </w:p>
     <w:p>
       <w:pPr>
@@ -10978,10 +11008,6 @@
         <w:fldChar w:fldCharType="begin"/>
       </w:r>
       <w:r>
-        <w:rPr>
-          <w:sz w:val="16"/>
-          <w:szCs w:val="16"/>
-        </w:rPr>
         <w:instrText xml:space="preserve"> HYPERLINK "mailto:cliente@impulsainmuebles.com.mx" </w:instrText>
       </w:r>
       <w:r>

--- a/public/plantillas/CONTRATOGARANTIAPRENDARIACOMPUESTO.docx
+++ b/public/plantillas/CONTRATOGARANTIAPRENDARIACOMPUESTO.docx
@@ -10204,8 +10204,6 @@
               </w:rPr>
               <w:t>/</w:t>
             </w:r>
-            <w:bookmarkStart w:id="0" w:name="_GoBack"/>
-            <w:bookmarkEnd w:id="0"/>
             <w:r>
               <w:rPr>
                 <w:rFonts w:ascii="Century Gothic" w:hAnsi="Century Gothic"/>
@@ -12212,24 +12210,43 @@
           <w:sz w:val="16"/>
           <w:szCs w:val="16"/>
         </w:rPr>
-        <w:t>(${#contrato}{capitalSolicitado}{/contrato}</w:t>
-      </w:r>
-      <w:r>
-        <w:rPr>
-          <w:rFonts w:ascii="Century Gothic" w:hAnsi="Century Gothic" w:cs="Arial"/>
-          <w:b/>
-          <w:sz w:val="16"/>
-          <w:szCs w:val="16"/>
-        </w:rPr>
-        <w:t>) ___________ PESOS CERO CENTAVOS MONEDA NACIONAL</w:t>
-      </w:r>
-      <w:r>
-        <w:rPr>
-          <w:rFonts w:ascii="Century Gothic" w:hAnsi="Century Gothic" w:cs="Arial"/>
-          <w:sz w:val="16"/>
-          <w:szCs w:val="16"/>
-        </w:rPr>
-        <w:t xml:space="preserve">, VALOR RECIBIDO A MI ENTERA SATISFACCIÓN, LO CUAL SE HARÁ EN EL DOMICILIO UBICADO EN </w:t>
+        <w:t>(</w:t>
+      </w:r>
+      <w:r>
+        <w:rPr>
+          <w:rFonts w:ascii="Century Gothic" w:hAnsi="Century Gothic" w:cs="Arial"/>
+          <w:b/>
+          <w:sz w:val="16"/>
+          <w:szCs w:val="16"/>
+        </w:rPr>
+        <w:t>${#contrato}{capitalSolicitado}{/contrato}),</w:t>
+      </w:r>
+      <w:r>
+        <w:rPr>
+          <w:rFonts w:ascii="Century Gothic" w:hAnsi="Century Gothic" w:cs="Arial"/>
+          <w:b/>
+          <w:sz w:val="16"/>
+          <w:szCs w:val="16"/>
+        </w:rPr>
+        <w:t xml:space="preserve"> {letra}</w:t>
+      </w:r>
+      <w:r>
+        <w:rPr>
+          <w:rFonts w:ascii="Century Gothic" w:hAnsi="Century Gothic" w:cs="Arial"/>
+          <w:sz w:val="16"/>
+          <w:szCs w:val="16"/>
+        </w:rPr>
+        <w:t xml:space="preserve"> </w:t>
+      </w:r>
+      <w:bookmarkStart w:id="0" w:name="_GoBack"/>
+      <w:bookmarkEnd w:id="0"/>
+      <w:r>
+        <w:rPr>
+          <w:rFonts w:ascii="Century Gothic" w:hAnsi="Century Gothic" w:cs="Arial"/>
+          <w:sz w:val="16"/>
+          <w:szCs w:val="16"/>
+        </w:rPr>
+        <w:t xml:space="preserve">VALOR RECIBIDO A MI ENTERA SATISFACCIÓN, LO CUAL SE HARÁ EN EL DOMICILIO UBICADO EN </w:t>
       </w:r>
       <w:r>
         <w:rPr>

--- a/public/plantillas/CONTRATOGARANTIAPRENDARIACOMPUESTO.docx
+++ b/public/plantillas/CONTRATOGARANTIAPRENDARIACOMPUESTO.docx
@@ -782,6 +782,7 @@
                 <w:szCs w:val="15"/>
               </w:rPr>
             </w:pPr>
+            <w:bookmarkStart w:id="0" w:name="_GoBack" w:colFirst="1" w:colLast="1"/>
             <w:r>
               <w:rPr>
                 <w:rFonts w:ascii="Century Gothic" w:hAnsi="Century Gothic"/>
@@ -803,14 +804,248 @@
               <w:tabs>
                 <w:tab w:val="right" w:leader="hyphen" w:pos="8505"/>
               </w:tabs>
-              <w:ind w:left="-111" w:right="-29"/>
+              <w:spacing w:line="276" w:lineRule="auto"/>
+              <w:ind w:right="-660"/>
               <w:jc w:val="both"/>
+              <w:rPr>
+                <w:rFonts w:ascii="Century Gothic" w:hAnsi="Century Gothic"/>
+                <w:color w:val="000000"/>
+                <w:sz w:val="13"/>
+                <w:szCs w:val="13"/>
+                <w:lang w:val="es-ES_tradnl"/>
+              </w:rPr>
+            </w:pPr>
+            <w:r>
               <w:rPr>
                 <w:rFonts w:ascii="Century Gothic" w:hAnsi="Century Gothic"/>
                 <w:b/>
                 <w:color w:val="000000"/>
-                <w:sz w:val="15"/>
-                <w:szCs w:val="15"/>
+                <w:sz w:val="13"/>
+                <w:szCs w:val="13"/>
+                <w:lang w:val="es-ES_tradnl"/>
+              </w:rPr>
+              <w:t>A).-</w:t>
+            </w:r>
+            <w:r>
+              <w:rPr>
+                <w:rFonts w:ascii="Century Gothic" w:hAnsi="Century Gothic"/>
+                <w:color w:val="000000"/>
+                <w:sz w:val="13"/>
+                <w:szCs w:val="13"/>
+                <w:lang w:val="es-ES_tradnl"/>
+              </w:rPr>
+              <w:t xml:space="preserve"> UN INTERÉS ORDINARIO FIJO SOBRE EL IMPORTE TOTAL DEL MUTUO, QUE SE CALCULARÁ APLICANDO UNA TASA </w:t>
+            </w:r>
+          </w:p>
+          <w:p>
+            <w:pPr>
+              <w:tabs>
+                <w:tab w:val="right" w:leader="hyphen" w:pos="8505"/>
+              </w:tabs>
+              <w:spacing w:line="276" w:lineRule="auto"/>
+              <w:ind w:right="-660"/>
+              <w:jc w:val="both"/>
+              <w:rPr>
+                <w:rFonts w:ascii="Century Gothic" w:hAnsi="Century Gothic"/>
+                <w:color w:val="000000"/>
+                <w:sz w:val="13"/>
+                <w:szCs w:val="13"/>
+                <w:lang w:val="es-ES_tradnl"/>
+              </w:rPr>
+            </w:pPr>
+            <w:r>
+              <w:rPr>
+                <w:rFonts w:ascii="Century Gothic" w:hAnsi="Century Gothic"/>
+                <w:color w:val="000000"/>
+                <w:sz w:val="13"/>
+                <w:szCs w:val="13"/>
+                <w:lang w:val="es-ES_tradnl"/>
+              </w:rPr>
+              <w:t xml:space="preserve">MENSUAL DEL </w:t>
+            </w:r>
+            <w:r>
+              <w:rPr>
+                <w:rFonts w:ascii="Century Gothic" w:hAnsi="Century Gothic"/>
+                <w:b/>
+                <w:color w:val="000000"/>
+                <w:sz w:val="13"/>
+                <w:szCs w:val="13"/>
+                <w:lang w:val="es-ES_tradnl"/>
+              </w:rPr>
+              <w:t>10% (DIEZ POR CIENTO)</w:t>
+            </w:r>
+            <w:r>
+              <w:rPr>
+                <w:rFonts w:ascii="Century Gothic" w:hAnsi="Century Gothic"/>
+                <w:color w:val="000000"/>
+                <w:sz w:val="13"/>
+                <w:szCs w:val="13"/>
+                <w:lang w:val="es-ES_tradnl"/>
+              </w:rPr>
+              <w:t xml:space="preserve"> </w:t>
+            </w:r>
+            <w:r>
+              <w:rPr>
+                <w:rFonts w:ascii="Century Gothic" w:hAnsi="Century Gothic"/>
+                <w:b/>
+                <w:color w:val="000000"/>
+                <w:sz w:val="13"/>
+                <w:szCs w:val="13"/>
+                <w:lang w:val="es-ES_tradnl"/>
+              </w:rPr>
+              <w:t>SOBRE EL IMPORTE TOTAL DEL MUTUO OTORGADO</w:t>
+            </w:r>
+            <w:r>
+              <w:rPr>
+                <w:rFonts w:ascii="Century Gothic" w:hAnsi="Century Gothic"/>
+                <w:color w:val="000000"/>
+                <w:sz w:val="13"/>
+                <w:szCs w:val="13"/>
+                <w:lang w:val="es-ES_tradnl"/>
+              </w:rPr>
+              <w:t>.</w:t>
+            </w:r>
+          </w:p>
+          <w:p>
+            <w:pPr>
+              <w:tabs>
+                <w:tab w:val="right" w:leader="hyphen" w:pos="8505"/>
+              </w:tabs>
+              <w:spacing w:line="276" w:lineRule="auto"/>
+              <w:ind w:right="-660"/>
+              <w:jc w:val="both"/>
+              <w:rPr>
+                <w:rFonts w:ascii="Century Gothic" w:hAnsi="Century Gothic"/>
+                <w:color w:val="000000"/>
+                <w:sz w:val="13"/>
+                <w:szCs w:val="13"/>
+                <w:lang w:val="es-ES_tradnl"/>
+              </w:rPr>
+            </w:pPr>
+            <w:r>
+              <w:rPr>
+                <w:rFonts w:ascii="Century Gothic" w:hAnsi="Century Gothic"/>
+                <w:b/>
+                <w:color w:val="000000"/>
+                <w:sz w:val="13"/>
+                <w:szCs w:val="13"/>
+                <w:lang w:val="es-ES_tradnl"/>
+              </w:rPr>
+              <w:t>B).-</w:t>
+            </w:r>
+            <w:r>
+              <w:rPr>
+                <w:rFonts w:ascii="Century Gothic" w:hAnsi="Century Gothic"/>
+                <w:color w:val="000000"/>
+                <w:sz w:val="13"/>
+                <w:szCs w:val="13"/>
+                <w:lang w:val="es-ES_tradnl"/>
+              </w:rPr>
+              <w:t xml:space="preserve"> </w:t>
+            </w:r>
+            <w:r>
+              <w:rPr>
+                <w:rFonts w:ascii="Century Gothic" w:hAnsi="Century Gothic"/>
+                <w:b/>
+                <w:color w:val="000000"/>
+                <w:sz w:val="13"/>
+                <w:szCs w:val="13"/>
+                <w:lang w:val="es-ES_tradnl"/>
+              </w:rPr>
+              <w:t>EN CASO DE MORA</w:t>
+            </w:r>
+            <w:r>
+              <w:rPr>
+                <w:rFonts w:ascii="Century Gothic" w:hAnsi="Century Gothic"/>
+                <w:color w:val="000000"/>
+                <w:sz w:val="13"/>
+                <w:szCs w:val="13"/>
+                <w:lang w:val="es-ES_tradnl"/>
+              </w:rPr>
+              <w:t xml:space="preserve">, DE IGUAL FORMA SE OBLIGA A CUBRIR UN INTERÉS FIJO, QUE SE CALCULARÁ </w:t>
+            </w:r>
+          </w:p>
+          <w:p>
+            <w:pPr>
+              <w:tabs>
+                <w:tab w:val="right" w:leader="hyphen" w:pos="8505"/>
+              </w:tabs>
+              <w:spacing w:line="276" w:lineRule="auto"/>
+              <w:ind w:right="-660"/>
+              <w:jc w:val="both"/>
+              <w:rPr>
+                <w:rFonts w:ascii="Century Gothic" w:hAnsi="Century Gothic"/>
+                <w:b/>
+                <w:color w:val="000000"/>
+                <w:sz w:val="13"/>
+                <w:szCs w:val="13"/>
+                <w:lang w:val="es-ES_tradnl"/>
+              </w:rPr>
+            </w:pPr>
+            <w:r>
+              <w:rPr>
+                <w:rFonts w:ascii="Century Gothic" w:hAnsi="Century Gothic"/>
+                <w:color w:val="000000"/>
+                <w:sz w:val="13"/>
+                <w:szCs w:val="13"/>
+                <w:lang w:val="es-ES_tradnl"/>
+              </w:rPr>
+              <w:t xml:space="preserve">DEPENDIENDO DE SU PERIODO DE PAGO, APLICANDO LAS SIGUIENTES TASAS DIARIAS </w:t>
+            </w:r>
+            <w:r>
+              <w:rPr>
+                <w:rFonts w:ascii="Century Gothic" w:hAnsi="Century Gothic"/>
+                <w:b/>
+                <w:color w:val="000000"/>
+                <w:sz w:val="13"/>
+                <w:szCs w:val="13"/>
+                <w:lang w:val="es-ES_tradnl"/>
+              </w:rPr>
+              <w:t xml:space="preserve">SOBRE EL MONTO DEL </w:t>
+            </w:r>
+          </w:p>
+          <w:p>
+            <w:pPr>
+              <w:tabs>
+                <w:tab w:val="right" w:leader="hyphen" w:pos="8505"/>
+              </w:tabs>
+              <w:spacing w:line="276" w:lineRule="auto"/>
+              <w:ind w:right="-660"/>
+              <w:jc w:val="both"/>
+              <w:rPr>
+                <w:rFonts w:ascii="Century Gothic" w:hAnsi="Century Gothic"/>
+                <w:color w:val="000000"/>
+                <w:sz w:val="13"/>
+                <w:szCs w:val="13"/>
+                <w:lang w:val="es-ES_tradnl"/>
+              </w:rPr>
+            </w:pPr>
+            <w:r>
+              <w:rPr>
+                <w:rFonts w:ascii="Century Gothic" w:hAnsi="Century Gothic"/>
+                <w:b/>
+                <w:color w:val="000000"/>
+                <w:sz w:val="13"/>
+                <w:szCs w:val="13"/>
+                <w:lang w:val="es-ES_tradnl"/>
+              </w:rPr>
+              <w:t>PRÉSTAMO VENCIDO NO PAGADO.</w:t>
+            </w:r>
+          </w:p>
+          <w:p>
+            <w:pPr>
+              <w:tabs>
+                <w:tab w:val="right" w:leader="hyphen" w:pos="8505"/>
+              </w:tabs>
+              <w:spacing w:line="276" w:lineRule="auto"/>
+              <w:ind w:right="-660"/>
+              <w:jc w:val="both"/>
+              <w:rPr>
+                <w:rFonts w:ascii="Century Gothic" w:hAnsi="Century Gothic"/>
+                <w:b/>
+                <w:color w:val="000000"/>
+                <w:sz w:val="13"/>
+                <w:szCs w:val="13"/>
                 <w:lang w:val="es-ES_tradnl"/>
               </w:rPr>
             </w:pPr>
@@ -818,8 +1053,8 @@
               <w:rPr>
                 <w:rFonts w:ascii="Century Gothic" w:hAnsi="Century Gothic" w:cs="Arial"/>
                 <w:color w:val="000000"/>
-                <w:sz w:val="15"/>
-                <w:szCs w:val="15"/>
+                <w:sz w:val="13"/>
+                <w:szCs w:val="13"/>
                 <w:lang w:val="es-ES_tradnl"/>
               </w:rPr>
               <w:t xml:space="preserve">1).- SI EL PAGO ES MENSUAL, SE APLICARÁ UNA TASA DIARIA EQUIVALENTE AL </w:t>
@@ -829,8 +1064,8 @@
                 <w:rFonts w:ascii="Century Gothic" w:hAnsi="Century Gothic" w:cs="Arial"/>
                 <w:b/>
                 <w:color w:val="000000"/>
-                <w:sz w:val="15"/>
-                <w:szCs w:val="15"/>
+                <w:sz w:val="13"/>
+                <w:szCs w:val="13"/>
                 <w:lang w:val="es-ES_tradnl"/>
               </w:rPr>
               <w:t xml:space="preserve">2.00% (DOS POR CIENTO) </w:t>
@@ -840,11 +1075,11 @@
                 <w:rFonts w:ascii="Century Gothic" w:hAnsi="Century Gothic"/>
                 <w:b/>
                 <w:color w:val="000000"/>
-                <w:sz w:val="15"/>
-                <w:szCs w:val="15"/>
+                <w:sz w:val="13"/>
+                <w:szCs w:val="13"/>
                 <w:lang w:val="es-ES_tradnl"/>
               </w:rPr>
-              <w:t>SOBRE EL MONTO DEL PRÉSTAMO VENCIDO NO PAGADO.</w:t>
+              <w:t xml:space="preserve">SOBRE EL </w:t>
             </w:r>
           </w:p>
           <w:p>
@@ -852,48 +1087,67 @@
               <w:tabs>
                 <w:tab w:val="right" w:leader="hyphen" w:pos="8505"/>
               </w:tabs>
-              <w:ind w:left="-111" w:right="-29"/>
+              <w:spacing w:line="276" w:lineRule="auto"/>
+              <w:ind w:right="-660"/>
               <w:jc w:val="both"/>
               <w:rPr>
                 <w:rFonts w:ascii="Century Gothic" w:hAnsi="Century Gothic"/>
                 <w:b/>
                 <w:color w:val="000000"/>
-                <w:sz w:val="15"/>
-                <w:szCs w:val="15"/>
+                <w:sz w:val="13"/>
+                <w:szCs w:val="13"/>
                 <w:lang w:val="es-ES_tradnl"/>
               </w:rPr>
             </w:pPr>
             <w:r>
               <w:rPr>
-                <w:rFonts w:ascii="Century Gothic" w:hAnsi="Century Gothic" w:cs="Arial"/>
+                <w:rFonts w:ascii="Century Gothic" w:hAnsi="Century Gothic"/>
+                <w:b/>
                 <w:color w:val="000000"/>
-                <w:sz w:val="15"/>
-                <w:szCs w:val="15"/>
+                <w:sz w:val="13"/>
+                <w:szCs w:val="13"/>
                 <w:lang w:val="es-ES_tradnl"/>
               </w:rPr>
-              <w:t xml:space="preserve">2).- SI EL PAGO ES QUINCENAL, SE APLICARÁ UNA TASA DIARIA EQUIVALENTE AL </w:t>
-            </w:r>
-            <w:r>
+              <w:t>MONTO DEL PRÉSTAMO VENCIDO NO PAGADO.</w:t>
+            </w:r>
+          </w:p>
+          <w:p>
+            <w:pPr>
+              <w:tabs>
+                <w:tab w:val="right" w:leader="hyphen" w:pos="8505"/>
+              </w:tabs>
+              <w:spacing w:line="276" w:lineRule="auto"/>
+              <w:ind w:right="-660"/>
+              <w:jc w:val="both"/>
               <w:rPr>
                 <w:rFonts w:ascii="Century Gothic" w:hAnsi="Century Gothic" w:cs="Arial"/>
                 <w:b/>
                 <w:color w:val="000000"/>
-                <w:sz w:val="15"/>
-                <w:szCs w:val="15"/>
+                <w:sz w:val="13"/>
+                <w:szCs w:val="13"/>
                 <w:lang w:val="es-ES_tradnl"/>
               </w:rPr>
-              <w:t xml:space="preserve">4.00% (CUATRO POR CIENTO) </w:t>
-            </w:r>
-            <w:r>
-              <w:rPr>
-                <w:rFonts w:ascii="Century Gothic" w:hAnsi="Century Gothic"/>
+            </w:pPr>
+            <w:r>
+              <w:rPr>
+                <w:rFonts w:ascii="Century Gothic" w:hAnsi="Century Gothic" w:cs="Arial"/>
+                <w:color w:val="000000"/>
+                <w:sz w:val="13"/>
+                <w:szCs w:val="13"/>
+                <w:lang w:val="es-ES_tradnl"/>
+              </w:rPr>
+              <w:t xml:space="preserve">2).- SI EL PAGO ES QUINCENAL, SE APLICARÁ UNA TASA DIARIA EQUIVALENTE AL </w:t>
+            </w:r>
+            <w:r>
+              <w:rPr>
+                <w:rFonts w:ascii="Century Gothic" w:hAnsi="Century Gothic" w:cs="Arial"/>
                 <w:b/>
                 <w:color w:val="000000"/>
-                <w:sz w:val="15"/>
-                <w:szCs w:val="15"/>
+                <w:sz w:val="13"/>
+                <w:szCs w:val="13"/>
                 <w:lang w:val="es-ES_tradnl"/>
               </w:rPr>
-              <w:t>SOBRE EL MONTO DEL PRÉSTAMO VENCIDO NO PAGADO.</w:t>
+              <w:t xml:space="preserve">4.00% (CUATRO POR CIENTO) </w:t>
             </w:r>
           </w:p>
           <w:p>
@@ -901,14 +1155,44 @@
               <w:tabs>
                 <w:tab w:val="right" w:leader="hyphen" w:pos="8505"/>
               </w:tabs>
-              <w:ind w:left="-111" w:right="-29"/>
+              <w:spacing w:line="276" w:lineRule="auto"/>
+              <w:ind w:right="-660"/>
               <w:jc w:val="both"/>
               <w:rPr>
                 <w:rFonts w:ascii="Century Gothic" w:hAnsi="Century Gothic"/>
                 <w:b/>
                 <w:color w:val="000000"/>
-                <w:sz w:val="15"/>
-                <w:szCs w:val="15"/>
+                <w:sz w:val="13"/>
+                <w:szCs w:val="13"/>
+                <w:lang w:val="es-ES_tradnl"/>
+              </w:rPr>
+            </w:pPr>
+            <w:r>
+              <w:rPr>
+                <w:rFonts w:ascii="Century Gothic" w:hAnsi="Century Gothic"/>
+                <w:b/>
+                <w:color w:val="000000"/>
+                <w:sz w:val="13"/>
+                <w:szCs w:val="13"/>
+                <w:lang w:val="es-ES_tradnl"/>
+              </w:rPr>
+              <w:t>SOBRE EL MONTO DEL PRÉSTAMO VENCIDO NO PAGADO.</w:t>
+            </w:r>
+          </w:p>
+          <w:p>
+            <w:pPr>
+              <w:tabs>
+                <w:tab w:val="right" w:leader="hyphen" w:pos="8505"/>
+              </w:tabs>
+              <w:spacing w:line="276" w:lineRule="auto"/>
+              <w:ind w:right="-660"/>
+              <w:jc w:val="both"/>
+              <w:rPr>
+                <w:rFonts w:ascii="Century Gothic" w:hAnsi="Century Gothic"/>
+                <w:b/>
+                <w:color w:val="000000"/>
+                <w:sz w:val="13"/>
+                <w:szCs w:val="13"/>
                 <w:lang w:val="es-ES_tradnl"/>
               </w:rPr>
             </w:pPr>
@@ -916,8 +1200,8 @@
               <w:rPr>
                 <w:rFonts w:ascii="Century Gothic" w:hAnsi="Century Gothic" w:cs="Arial"/>
                 <w:color w:val="000000"/>
-                <w:sz w:val="15"/>
-                <w:szCs w:val="15"/>
+                <w:sz w:val="13"/>
+                <w:szCs w:val="13"/>
                 <w:lang w:val="es-ES_tradnl"/>
               </w:rPr>
               <w:t xml:space="preserve">3).- SI EL PAGO ES SEMANAL, SE APLICARÁ UNA TASA DIARIA EQUIVALENTE AL </w:t>
@@ -927,8 +1211,8 @@
                 <w:rFonts w:ascii="Century Gothic" w:hAnsi="Century Gothic" w:cs="Arial"/>
                 <w:b/>
                 <w:color w:val="000000"/>
-                <w:sz w:val="15"/>
-                <w:szCs w:val="15"/>
+                <w:sz w:val="13"/>
+                <w:szCs w:val="13"/>
                 <w:lang w:val="es-ES_tradnl"/>
               </w:rPr>
               <w:t xml:space="preserve">8.00% (OCHO POR CIENTO) </w:t>
@@ -938,15 +1222,45 @@
                 <w:rFonts w:ascii="Century Gothic" w:hAnsi="Century Gothic"/>
                 <w:b/>
                 <w:color w:val="000000"/>
-                <w:sz w:val="15"/>
-                <w:szCs w:val="15"/>
+                <w:sz w:val="13"/>
+                <w:szCs w:val="13"/>
                 <w:lang w:val="es-ES_tradnl"/>
               </w:rPr>
-              <w:t>SOBRE EL MONTO DEL PRÉSTAMO VENCIDO NO PAGADO.</w:t>
+              <w:t xml:space="preserve">SOBRE </w:t>
+            </w:r>
+          </w:p>
+          <w:p>
+            <w:pPr>
+              <w:tabs>
+                <w:tab w:val="right" w:leader="hyphen" w:pos="8505"/>
+              </w:tabs>
+              <w:spacing w:line="276" w:lineRule="auto"/>
+              <w:ind w:right="-660"/>
+              <w:jc w:val="both"/>
+              <w:rPr>
+                <w:rFonts w:ascii="Century Gothic" w:hAnsi="Century Gothic"/>
+                <w:b/>
+                <w:color w:val="000000"/>
+                <w:sz w:val="13"/>
+                <w:szCs w:val="13"/>
+                <w:lang w:val="es-ES_tradnl"/>
+              </w:rPr>
+            </w:pPr>
+            <w:r>
+              <w:rPr>
+                <w:rFonts w:ascii="Century Gothic" w:hAnsi="Century Gothic"/>
+                <w:b/>
+                <w:color w:val="000000"/>
+                <w:sz w:val="13"/>
+                <w:szCs w:val="13"/>
+                <w:lang w:val="es-ES_tradnl"/>
+              </w:rPr>
+              <w:t>EL MONTO DEL PRÉSTAMO VENCIDO NO PAGADO.</w:t>
             </w:r>
           </w:p>
         </w:tc>
       </w:tr>
+      <w:bookmarkEnd w:id="0"/>
       <w:tr>
         <w:trPr>
           <w:trHeight w:val="182"/>
@@ -2636,7 +2950,16 @@
                 <w:sz w:val="15"/>
                 <w:szCs w:val="15"/>
               </w:rPr>
-              <w:t xml:space="preserve">DIRIGIRSE AL DOMICILIO, TELÉFONO O CORREO ELECTRÓNICO DEL PROVEEDOR EN DÍAS HÁBILES DE LUNES A VIERNES EN HORARIO DE 9:00 A 13:00 HORAS Y DE 16:00 A 19:00 HORAS Y EL SÁBADO EN HORARIO DE 9:00 A 16:00 HORAS, O EN CASO DE DESATENCIÓN A PROFECO LADA SIN COSTO 01 800 468 87 22 O A SU PÁGINA DE INTERNET </w:t>
+              <w:t xml:space="preserve">DIRIGIRSE AL DOMICILIO, TELÉFONO O CORREO ELECTRÓNICO DEL PROVEEDOR EN DÍAS HÁBILES DE LUNES A VIERNES EN HORARIO DE 9:00 A 13:00 HORAS Y DE 16:00 A 19:00 HORAS Y EL SÁBADO EN </w:t>
+            </w:r>
+            <w:r>
+              <w:rPr>
+                <w:rFonts w:ascii="Century Gothic" w:hAnsi="Century Gothic"/>
+                <w:sz w:val="15"/>
+                <w:szCs w:val="15"/>
+              </w:rPr>
+              <w:lastRenderedPageBreak/>
+              <w:t xml:space="preserve">HORARIO DE 9:00 A 16:00 HORAS, O EN CASO DE DESATENCIÓN A PROFECO LADA SIN COSTO 01 800 468 87 22 O A SU PÁGINA DE INTERNET </w:t>
             </w:r>
             <w:r>
               <w:fldChar w:fldCharType="begin"/>
@@ -2689,6 +3012,7 @@
                 <w:sz w:val="15"/>
                 <w:szCs w:val="15"/>
               </w:rPr>
+              <w:lastRenderedPageBreak/>
               <w:t>CLAVE REGISTRO CONTRATO DE ADHESIÓN ANTE PROFECO</w:t>
             </w:r>
           </w:p>
@@ -2743,17 +3067,7 @@
                 <w:sz w:val="15"/>
                 <w:szCs w:val="15"/>
               </w:rPr>
-              <w:t xml:space="preserve">SE LEE, ENTIENDE Y ACEPTA EN TODO SU CONTENIDO EL PRESENTE DOCUMENTO Y ANEXOS, FIRMANDO DE CONFORMIDAD EN DOS TANTOS, UNO PARA </w:t>
-            </w:r>
-            <w:r>
-              <w:rPr>
-                <w:rFonts w:ascii="Century Gothic" w:hAnsi="Century Gothic"/>
-                <w:b/>
-                <w:sz w:val="15"/>
-                <w:szCs w:val="15"/>
-              </w:rPr>
-              <w:lastRenderedPageBreak/>
-              <w:t xml:space="preserve">CADA PARTE. </w:t>
+              <w:t xml:space="preserve">SE LEE, ENTIENDE Y ACEPTA EN TODO SU CONTENIDO EL PRESENTE DOCUMENTO Y ANEXOS, FIRMANDO DE CONFORMIDAD EN DOS TANTOS, UNO PARA CADA PARTE. </w:t>
             </w:r>
           </w:p>
         </w:tc>
@@ -2780,7 +3094,6 @@
                 <w:sz w:val="15"/>
                 <w:szCs w:val="15"/>
               </w:rPr>
-              <w:lastRenderedPageBreak/>
               <w:t>LUGAR Y FECHA:</w:t>
             </w:r>
           </w:p>
@@ -12238,8 +12551,6 @@
         </w:rPr>
         <w:t xml:space="preserve"> </w:t>
       </w:r>
-      <w:bookmarkStart w:id="0" w:name="_GoBack"/>
-      <w:bookmarkEnd w:id="0"/>
       <w:r>
         <w:rPr>
           <w:rFonts w:ascii="Century Gothic" w:hAnsi="Century Gothic" w:cs="Arial"/>

--- a/public/plantillas/CONTRATOGARANTIAPRENDARIACOMPUESTO.docx
+++ b/public/plantillas/CONTRATOGARANTIAPRENDARIACOMPUESTO.docx
@@ -746,6 +746,7 @@
                 <w:szCs w:val="15"/>
               </w:rPr>
             </w:pPr>
+            <w:bookmarkStart w:id="0" w:name="_GoBack"/>
             <w:r>
               <w:rPr>
                 <w:rFonts w:ascii="Century Gothic" w:hAnsi="Century Gothic"/>
@@ -762,8 +763,20 @@
                 <w:sz w:val="15"/>
                 <w:szCs w:val="15"/>
               </w:rPr>
-              <w:t xml:space="preserve"> MENSUAL SOBRE SALDO INSOLUTO</w:t>
-            </w:r>
+              <w:t xml:space="preserve"> MENSUAL SOBRE </w:t>
+            </w:r>
+            <w:r>
+              <w:rPr>
+                <w:rFonts w:ascii="Century Gothic" w:hAnsi="Century Gothic"/>
+                <w:b/>
+                <w:color w:val="000000"/>
+                <w:sz w:val="15"/>
+                <w:szCs w:val="15"/>
+                <w:lang w:val="es-ES_tradnl"/>
+              </w:rPr>
+              <w:t>MUTUO OTORGADO</w:t>
+            </w:r>
+            <w:bookmarkEnd w:id="0"/>
           </w:p>
         </w:tc>
       </w:tr>
@@ -4128,6 +4141,7 @@
           <w:sz w:val="16"/>
           <w:szCs w:val="16"/>
         </w:rPr>
+        <w:lastRenderedPageBreak/>
         <w:t xml:space="preserve">--- </w:t>
       </w:r>
       <w:r>
@@ -6691,7 +6705,18 @@
           <w:szCs w:val="16"/>
           <w:lang w:val="es-ES_tradnl" w:eastAsia="es-ES_tradnl"/>
         </w:rPr>
-        <w:t xml:space="preserve"> UN COMPROBANTE EN EL CUAL SE HARÁ LA DESCRIPCIÓN DE LOS DOCUMENTOS PRESENTADOS, ASÍ COMO DE LA PRENDA MOTIVO DE LA RECLAMACIÓN, MISMA QUE DEBERÁ COINCIDIR CON LA ESTABLECIDA EN EL CONTRATO, INDICANDO EL VALOR DE LA PRENDA CONFORME AL AVALUÓ PRACTICADO. EL COMPROBANTE DEBERÁ DE CONTENER NÚMERO DE RECLAMACIÓN, NOMBRE DEL “</w:t>
+        <w:t xml:space="preserve"> UN COMPROBANTE EN EL CUAL SE HARÁ LA DESCRIPCIÓN DE LOS DOCUMENTOS PRESENTADOS, ASÍ COMO DE LA PRENDA MOTIVO DE LA RECLAMACIÓN, MISMA QUE </w:t>
+      </w:r>
+      <w:r>
+        <w:rPr>
+          <w:rFonts w:ascii="Century Gothic" w:eastAsia="Calibri" w:hAnsi="Century Gothic" w:cs="Arial"/>
+          <w:color w:val="000000"/>
+          <w:sz w:val="16"/>
+          <w:szCs w:val="16"/>
+          <w:lang w:val="es-ES_tradnl" w:eastAsia="es-ES_tradnl"/>
+        </w:rPr>
+        <w:lastRenderedPageBreak/>
+        <w:t>DEBERÁ COINCIDIR CON LA ESTABLECIDA EN EL CONTRATO, INDICANDO EL VALOR DE LA PRENDA CONFORME AL AVALUÓ PRACTICADO. EL COMPROBANTE DEBERÁ DE CONTENER NÚMERO DE RECLAMACIÓN, NOMBRE DEL “</w:t>
       </w:r>
       <w:r>
         <w:rPr>
@@ -9533,6 +9558,7 @@
           <w:szCs w:val="16"/>
           <w:lang w:val="es-ES"/>
         </w:rPr>
+        <w:lastRenderedPageBreak/>
         <w:t xml:space="preserve">--- </w:t>
       </w:r>
       <w:r>
@@ -11415,6 +11441,7 @@
           <w:sz w:val="16"/>
           <w:szCs w:val="16"/>
         </w:rPr>
+        <w:lastRenderedPageBreak/>
         <w:t>EL CONSUMIDOR Y EL GARANTE PRENDARIO</w:t>
       </w:r>
     </w:p>
@@ -12054,6 +12081,7 @@
           <w:sz w:val="16"/>
           <w:szCs w:val="16"/>
         </w:rPr>
+        <w:lastRenderedPageBreak/>
         <w:t>P A G A R É</w:t>
       </w:r>
       <w:r>
@@ -12238,8 +12266,6 @@
         </w:rPr>
         <w:t xml:space="preserve"> </w:t>
       </w:r>
-      <w:bookmarkStart w:id="0" w:name="_GoBack"/>
-      <w:bookmarkEnd w:id="0"/>
       <w:r>
         <w:rPr>
           <w:rFonts w:ascii="Century Gothic" w:hAnsi="Century Gothic" w:cs="Arial"/>

--- a/public/plantillas/CONTRATOGARANTIAPRENDARIACOMPUESTO.docx
+++ b/public/plantillas/CONTRATOGARANTIAPRENDARIACOMPUESTO.docx
@@ -720,6 +720,7 @@
                 <w:szCs w:val="15"/>
               </w:rPr>
             </w:pPr>
+            <w:bookmarkStart w:id="0" w:name="_GoBack" w:colFirst="1" w:colLast="1"/>
             <w:r>
               <w:rPr>
                 <w:rFonts w:ascii="Century Gothic" w:hAnsi="Century Gothic"/>
@@ -746,7 +747,6 @@
                 <w:szCs w:val="15"/>
               </w:rPr>
             </w:pPr>
-            <w:bookmarkStart w:id="0" w:name="_GoBack"/>
             <w:r>
               <w:rPr>
                 <w:rFonts w:ascii="Century Gothic" w:hAnsi="Century Gothic"/>
@@ -754,7 +754,7 @@
                 <w:sz w:val="15"/>
                 <w:szCs w:val="15"/>
               </w:rPr>
-              <w:t>16%</w:t>
+              <w:t xml:space="preserve">{#contrato}{tasa}{/contrato}% ({tasaPor} POR CIENTO) </w:t>
             </w:r>
             <w:r>
               <w:rPr>
@@ -763,7 +763,7 @@
                 <w:sz w:val="15"/>
                 <w:szCs w:val="15"/>
               </w:rPr>
-              <w:t xml:space="preserve"> MENSUAL SOBRE </w:t>
+              <w:t xml:space="preserve">MENSUAL SOBRE </w:t>
             </w:r>
             <w:r>
               <w:rPr>
@@ -776,10 +776,10 @@
               </w:rPr>
               <w:t>MUTUO OTORGADO</w:t>
             </w:r>
-            <w:bookmarkEnd w:id="0"/>
           </w:p>
         </w:tc>
       </w:tr>
+      <w:bookmarkEnd w:id="0"/>
       <w:tr>
         <w:tc>
           <w:tcPr>
@@ -4141,7 +4141,6 @@
           <w:sz w:val="16"/>
           <w:szCs w:val="16"/>
         </w:rPr>
-        <w:lastRenderedPageBreak/>
         <w:t xml:space="preserve">--- </w:t>
       </w:r>
       <w:r>
@@ -6705,18 +6704,7 @@
           <w:szCs w:val="16"/>
           <w:lang w:val="es-ES_tradnl" w:eastAsia="es-ES_tradnl"/>
         </w:rPr>
-        <w:t xml:space="preserve"> UN COMPROBANTE EN EL CUAL SE HARÁ LA DESCRIPCIÓN DE LOS DOCUMENTOS PRESENTADOS, ASÍ COMO DE LA PRENDA MOTIVO DE LA RECLAMACIÓN, MISMA QUE </w:t>
-      </w:r>
-      <w:r>
-        <w:rPr>
-          <w:rFonts w:ascii="Century Gothic" w:eastAsia="Calibri" w:hAnsi="Century Gothic" w:cs="Arial"/>
-          <w:color w:val="000000"/>
-          <w:sz w:val="16"/>
-          <w:szCs w:val="16"/>
-          <w:lang w:val="es-ES_tradnl" w:eastAsia="es-ES_tradnl"/>
-        </w:rPr>
-        <w:lastRenderedPageBreak/>
-        <w:t>DEBERÁ COINCIDIR CON LA ESTABLECIDA EN EL CONTRATO, INDICANDO EL VALOR DE LA PRENDA CONFORME AL AVALUÓ PRACTICADO. EL COMPROBANTE DEBERÁ DE CONTENER NÚMERO DE RECLAMACIÓN, NOMBRE DEL “</w:t>
+        <w:t xml:space="preserve"> UN COMPROBANTE EN EL CUAL SE HARÁ LA DESCRIPCIÓN DE LOS DOCUMENTOS PRESENTADOS, ASÍ COMO DE LA PRENDA MOTIVO DE LA RECLAMACIÓN, MISMA QUE DEBERÁ COINCIDIR CON LA ESTABLECIDA EN EL CONTRATO, INDICANDO EL VALOR DE LA PRENDA CONFORME AL AVALUÓ PRACTICADO. EL COMPROBANTE DEBERÁ DE CONTENER NÚMERO DE RECLAMACIÓN, NOMBRE DEL “</w:t>
       </w:r>
       <w:r>
         <w:rPr>
@@ -9558,7 +9546,6 @@
           <w:szCs w:val="16"/>
           <w:lang w:val="es-ES"/>
         </w:rPr>
-        <w:lastRenderedPageBreak/>
         <w:t xml:space="preserve">--- </w:t>
       </w:r>
       <w:r>
@@ -11441,7 +11428,6 @@
           <w:sz w:val="16"/>
           <w:szCs w:val="16"/>
         </w:rPr>
-        <w:lastRenderedPageBreak/>
         <w:t>EL CONSUMIDOR Y EL GARANTE PRENDARIO</w:t>
       </w:r>
     </w:p>
@@ -12081,7 +12067,6 @@
           <w:sz w:val="16"/>
           <w:szCs w:val="16"/>
         </w:rPr>
-        <w:lastRenderedPageBreak/>
         <w:t>P A G A R É</w:t>
       </w:r>
       <w:r>
@@ -12256,15 +12241,16 @@
           <w:sz w:val="16"/>
           <w:szCs w:val="16"/>
         </w:rPr>
-        <w:t xml:space="preserve"> {letra}</w:t>
-      </w:r>
-      <w:r>
-        <w:rPr>
-          <w:rFonts w:ascii="Century Gothic" w:hAnsi="Century Gothic" w:cs="Arial"/>
-          <w:sz w:val="16"/>
-          <w:szCs w:val="16"/>
-        </w:rPr>
-        <w:t xml:space="preserve"> </w:t>
+        <w:t xml:space="preserve"> {letra</w:t>
+      </w:r>
+      <w:r>
+        <w:rPr>
+          <w:rFonts w:ascii="Century Gothic" w:hAnsi="Century Gothic" w:cs="Arial"/>
+          <w:b/>
+          <w:sz w:val="16"/>
+          <w:szCs w:val="16"/>
+        </w:rPr>
+        <w:t xml:space="preserve">} PESOS </w:t>
       </w:r>
       <w:r>
         <w:rPr>

--- a/public/plantillas/CONTRATOGARANTIAPRENDARIACOMPUESTO.docx
+++ b/public/plantillas/CONTRATOGARANTIAPRENDARIACOMPUESTO.docx
@@ -49,6 +49,8 @@
                 <w:szCs w:val="15"/>
               </w:rPr>
             </w:pPr>
+            <w:bookmarkStart w:id="0" w:name="_GoBack"/>
+            <w:bookmarkEnd w:id="0"/>
             <w:r>
               <w:rPr>
                 <w:rFonts w:ascii="Century Gothic" w:hAnsi="Century Gothic"/>
@@ -3102,11 +3104,11 @@
         <w:autoSpaceDE w:val="0"/>
         <w:autoSpaceDN w:val="0"/>
         <w:adjustRightInd w:val="0"/>
-        <w:spacing w:after="240" w:line="276" w:lineRule="auto"/>
+        <w:spacing w:line="276" w:lineRule="auto"/>
         <w:ind w:left="-709" w:right="-660"/>
         <w:jc w:val="both"/>
         <w:rPr>
-          <w:rFonts w:ascii="Century Gothic" w:hAnsi="Century Gothic" w:cs="Times"/>
+          <w:rFonts w:ascii="Century Gothic" w:hAnsi="Century Gothic" w:cs="Arial"/>
           <w:color w:val="000000"/>
           <w:sz w:val="12"/>
           <w:szCs w:val="12"/>
@@ -3286,40 +3288,17 @@
         <w:autoSpaceDE w:val="0"/>
         <w:autoSpaceDN w:val="0"/>
         <w:adjustRightInd w:val="0"/>
-        <w:spacing w:after="240" w:line="276" w:lineRule="auto"/>
-        <w:ind w:right="-660"/>
-        <w:jc w:val="center"/>
-        <w:rPr>
-          <w:rFonts w:ascii="Century Gothic" w:hAnsi="Century Gothic" w:cs="Arial"/>
-          <w:b/>
-          <w:color w:val="000000"/>
-          <w:sz w:val="12"/>
-          <w:szCs w:val="12"/>
-          <w:lang w:val="es-ES"/>
-        </w:rPr>
-      </w:pPr>
-      <w:r>
+        <w:spacing w:line="276" w:lineRule="auto"/>
+        <w:ind w:left="-709" w:right="-660"/>
+        <w:jc w:val="both"/>
         <w:rPr>
           <w:rFonts w:ascii="Century Gothic" w:hAnsi="Century Gothic" w:cs="Times"/>
-          <w:b/>
-          <w:color w:val="000000"/>
-          <w:sz w:val="12"/>
-          <w:szCs w:val="12"/>
-          <w:lang w:val="es-ES"/>
-        </w:rPr>
-        <w:t>D E C L A R A C I O N E S</w:t>
-      </w:r>
-      <w:r>
-        <w:rPr>
-          <w:rFonts w:ascii="Century Gothic" w:hAnsi="Century Gothic" w:cs="Arial"/>
-          <w:b/>
-          <w:color w:val="000000"/>
-          <w:sz w:val="12"/>
-          <w:szCs w:val="12"/>
-          <w:lang w:val="es-ES"/>
-        </w:rPr>
-        <w:t>:</w:t>
-      </w:r>
+          <w:color w:val="000000"/>
+          <w:sz w:val="12"/>
+          <w:szCs w:val="12"/>
+          <w:lang w:val="es-ES"/>
+        </w:rPr>
+      </w:pPr>
     </w:p>
     <w:p>
       <w:pPr>
@@ -3327,68 +3306,39 @@
         <w:autoSpaceDE w:val="0"/>
         <w:autoSpaceDN w:val="0"/>
         <w:adjustRightInd w:val="0"/>
-        <w:spacing w:after="240" w:line="276" w:lineRule="auto"/>
-        <w:ind w:left="-709" w:right="-660"/>
-        <w:jc w:val="both"/>
+        <w:spacing w:line="276" w:lineRule="auto"/>
+        <w:ind w:right="-660"/>
+        <w:jc w:val="center"/>
+        <w:rPr>
+          <w:rFonts w:ascii="Century Gothic" w:hAnsi="Century Gothic" w:cs="Arial"/>
+          <w:b/>
+          <w:color w:val="000000"/>
+          <w:sz w:val="12"/>
+          <w:szCs w:val="12"/>
+          <w:lang w:val="es-ES"/>
+        </w:rPr>
+      </w:pPr>
+      <w:r>
         <w:rPr>
           <w:rFonts w:ascii="Century Gothic" w:hAnsi="Century Gothic" w:cs="Times"/>
-          <w:color w:val="000000"/>
-          <w:sz w:val="12"/>
-          <w:szCs w:val="12"/>
-          <w:lang w:val="es-ES"/>
-        </w:rPr>
-      </w:pPr>
-      <w:r>
-        <w:rPr>
-          <w:rFonts w:ascii="Century Gothic" w:hAnsi="Century Gothic" w:cs="Times"/>
-          <w:color w:val="000000"/>
-          <w:sz w:val="12"/>
-          <w:szCs w:val="12"/>
-          <w:lang w:val="es-ES"/>
-        </w:rPr>
-        <w:t xml:space="preserve">--- </w:t>
-      </w:r>
-      <w:r>
-        <w:rPr>
-          <w:rFonts w:ascii="Century Gothic" w:hAnsi="Century Gothic" w:cs="Times"/>
-          <w:b/>
-          <w:color w:val="000000"/>
-          <w:sz w:val="12"/>
-          <w:szCs w:val="12"/>
-          <w:lang w:val="es-ES"/>
-        </w:rPr>
-        <w:t>I</w:t>
-      </w:r>
-      <w:r>
-        <w:rPr>
-          <w:rFonts w:ascii="Century Gothic" w:hAnsi="Century Gothic" w:cs="Times"/>
-          <w:color w:val="000000"/>
-          <w:sz w:val="12"/>
-          <w:szCs w:val="12"/>
-          <w:lang w:val="es-ES"/>
-        </w:rPr>
-        <w:t>.- DECLARA “</w:t>
-      </w:r>
-      <w:r>
-        <w:rPr>
-          <w:rFonts w:ascii="Century Gothic" w:hAnsi="Century Gothic" w:cs="Times"/>
-          <w:b/>
-          <w:color w:val="000000"/>
-          <w:sz w:val="12"/>
-          <w:szCs w:val="12"/>
-          <w:lang w:val="es-ES"/>
-        </w:rPr>
-        <w:t>EL PROVEEDOR</w:t>
-      </w:r>
-      <w:r>
-        <w:rPr>
-          <w:rFonts w:ascii="Century Gothic" w:hAnsi="Century Gothic" w:cs="Times"/>
-          <w:color w:val="000000"/>
-          <w:sz w:val="12"/>
-          <w:szCs w:val="12"/>
-          <w:lang w:val="es-ES"/>
-        </w:rPr>
-        <w:t xml:space="preserve">” POR SU PROPIO DERECHO Y BAJO PROTESTA DE DECIR VERDAD LO SIGUIENTE: </w:t>
+          <w:b/>
+          <w:color w:val="000000"/>
+          <w:sz w:val="12"/>
+          <w:szCs w:val="12"/>
+          <w:lang w:val="es-ES"/>
+        </w:rPr>
+        <w:t>D E C L A R A C I O N E S</w:t>
+      </w:r>
+      <w:r>
+        <w:rPr>
+          <w:rFonts w:ascii="Century Gothic" w:hAnsi="Century Gothic" w:cs="Arial"/>
+          <w:b/>
+          <w:color w:val="000000"/>
+          <w:sz w:val="12"/>
+          <w:szCs w:val="12"/>
+          <w:lang w:val="es-ES"/>
+        </w:rPr>
+        <w:t>:</w:t>
       </w:r>
     </w:p>
     <w:p>
@@ -3397,7 +3347,7 @@
         <w:autoSpaceDE w:val="0"/>
         <w:autoSpaceDN w:val="0"/>
         <w:adjustRightInd w:val="0"/>
-        <w:spacing w:after="240" w:line="276" w:lineRule="auto"/>
+        <w:spacing w:line="276" w:lineRule="auto"/>
         <w:ind w:left="-709" w:right="-660"/>
         <w:jc w:val="both"/>
         <w:rPr>
@@ -3427,7 +3377,7 @@
           <w:szCs w:val="12"/>
           <w:lang w:val="es-ES"/>
         </w:rPr>
-        <w:t>A)</w:t>
+        <w:t>I</w:t>
       </w:r>
       <w:r>
         <w:rPr>
@@ -3437,28 +3387,28 @@
           <w:szCs w:val="12"/>
           <w:lang w:val="es-ES"/>
         </w:rPr>
-        <w:t xml:space="preserve">.- QUE ES UNA PERSONA FÍSICA, DE </w:t>
-      </w:r>
-      <w:r>
-        <w:rPr>
-          <w:rFonts w:ascii="Century Gothic" w:hAnsi="Century Gothic" w:cs="Arial"/>
-          <w:color w:val="000000"/>
-          <w:sz w:val="12"/>
-          <w:szCs w:val="12"/>
-          <w:lang w:val="es-ES"/>
-        </w:rPr>
-        <w:t>NACIONALIDAD MEXICANA, CON CAPACIDAD LEGAL PARA CELEBRAR EL PRESENTE CONTRATO.</w:t>
-      </w:r>
-      <w:r>
-        <w:rPr>
-          <w:rFonts w:ascii="MS Mincho" w:eastAsia="MS Mincho" w:hAnsi="MS Mincho" w:cs="MS Mincho"/>
-          <w:color w:val="000000"/>
-          <w:sz w:val="12"/>
-          <w:szCs w:val="12"/>
-          <w:lang w:val="es-ES"/>
-        </w:rPr>
-        <w:t> -</w:t>
+        <w:t>.- DECLARA “</w:t>
+      </w:r>
+      <w:r>
+        <w:rPr>
+          <w:rFonts w:ascii="Century Gothic" w:hAnsi="Century Gothic" w:cs="Times"/>
+          <w:b/>
+          <w:color w:val="000000"/>
+          <w:sz w:val="12"/>
+          <w:szCs w:val="12"/>
+          <w:lang w:val="es-ES"/>
+        </w:rPr>
+        <w:t>EL PROVEEDOR</w:t>
+      </w:r>
+      <w:r>
+        <w:rPr>
+          <w:rFonts w:ascii="Century Gothic" w:hAnsi="Century Gothic" w:cs="Times"/>
+          <w:color w:val="000000"/>
+          <w:sz w:val="12"/>
+          <w:szCs w:val="12"/>
+          <w:lang w:val="es-ES"/>
+        </w:rPr>
+        <w:t xml:space="preserve">” POR SU PROPIO DERECHO Y BAJO PROTESTA DE DECIR VERDAD LO SIGUIENTE: </w:t>
       </w:r>
     </w:p>
     <w:p>
@@ -3467,20 +3417,20 @@
         <w:autoSpaceDE w:val="0"/>
         <w:autoSpaceDN w:val="0"/>
         <w:adjustRightInd w:val="0"/>
-        <w:spacing w:after="240" w:line="276" w:lineRule="auto"/>
+        <w:spacing w:line="276" w:lineRule="auto"/>
         <w:ind w:left="-709" w:right="-660"/>
         <w:jc w:val="both"/>
         <w:rPr>
-          <w:rFonts w:ascii="Century Gothic" w:eastAsia="MS Mincho" w:hAnsi="Century Gothic" w:cs="MS Mincho"/>
-          <w:color w:val="000000"/>
-          <w:sz w:val="12"/>
-          <w:szCs w:val="12"/>
-          <w:lang w:val="es-ES"/>
-        </w:rPr>
-      </w:pPr>
-      <w:r>
-        <w:rPr>
-          <w:rFonts w:ascii="Century Gothic" w:hAnsi="Century Gothic" w:cs="Arial"/>
+          <w:rFonts w:ascii="Century Gothic" w:hAnsi="Century Gothic" w:cs="Times"/>
+          <w:color w:val="000000"/>
+          <w:sz w:val="12"/>
+          <w:szCs w:val="12"/>
+          <w:lang w:val="es-ES"/>
+        </w:rPr>
+      </w:pPr>
+      <w:r>
+        <w:rPr>
+          <w:rFonts w:ascii="Century Gothic" w:hAnsi="Century Gothic" w:cs="Times"/>
           <w:color w:val="000000"/>
           <w:sz w:val="12"/>
           <w:szCs w:val="12"/>
@@ -3497,7 +3447,7 @@
           <w:szCs w:val="12"/>
           <w:lang w:val="es-ES"/>
         </w:rPr>
-        <w:t>B).-</w:t>
+        <w:t>A)</w:t>
       </w:r>
       <w:r>
         <w:rPr>
@@ -3507,17 +3457,17 @@
           <w:szCs w:val="12"/>
           <w:lang w:val="es-ES"/>
         </w:rPr>
-        <w:t xml:space="preserve"> </w:t>
-      </w:r>
-      <w:r>
-        <w:rPr>
-          <w:rFonts w:ascii="Century Gothic" w:hAnsi="Century Gothic" w:cs="Arial"/>
-          <w:color w:val="000000"/>
-          <w:sz w:val="12"/>
-          <w:szCs w:val="12"/>
-          <w:lang w:val="es-ES"/>
-        </w:rPr>
-        <w:t>QUE SU DOMICILIO, REGISTRO FEDERAL DE CONTRIBUYENTES, TELÉFONO Y CORREO ELECTRÓNICO HA QUEDADO PLASMADO EN EL PROEMIO DE ESTE CONTRATO.</w:t>
+        <w:t xml:space="preserve">.- QUE ES UNA PERSONA FÍSICA, DE </w:t>
+      </w:r>
+      <w:r>
+        <w:rPr>
+          <w:rFonts w:ascii="Century Gothic" w:hAnsi="Century Gothic" w:cs="Arial"/>
+          <w:color w:val="000000"/>
+          <w:sz w:val="12"/>
+          <w:szCs w:val="12"/>
+          <w:lang w:val="es-ES"/>
+        </w:rPr>
+        <w:t>NACIONALIDAD MEXICANA, CON CAPACIDAD LEGAL PARA CELEBRAR EL PRESENTE CONTRATO.</w:t>
       </w:r>
       <w:r>
         <w:rPr>
@@ -3537,17 +3487,38 @@
         <w:autoSpaceDE w:val="0"/>
         <w:autoSpaceDN w:val="0"/>
         <w:adjustRightInd w:val="0"/>
-        <w:spacing w:after="240" w:line="276" w:lineRule="auto"/>
+        <w:spacing w:line="276" w:lineRule="auto"/>
         <w:ind w:left="-709" w:right="-660"/>
         <w:jc w:val="both"/>
         <w:rPr>
+          <w:rFonts w:ascii="Century Gothic" w:eastAsia="MS Mincho" w:hAnsi="Century Gothic" w:cs="MS Mincho"/>
+          <w:color w:val="000000"/>
+          <w:sz w:val="12"/>
+          <w:szCs w:val="12"/>
+          <w:lang w:val="es-ES"/>
+        </w:rPr>
+      </w:pPr>
+      <w:r>
+        <w:rPr>
+          <w:rFonts w:ascii="Century Gothic" w:hAnsi="Century Gothic" w:cs="Arial"/>
+          <w:color w:val="000000"/>
+          <w:sz w:val="12"/>
+          <w:szCs w:val="12"/>
+          <w:lang w:val="es-ES"/>
+        </w:rPr>
+        <w:t xml:space="preserve">--- </w:t>
+      </w:r>
+      <w:r>
+        <w:rPr>
           <w:rFonts w:ascii="Century Gothic" w:hAnsi="Century Gothic" w:cs="Times"/>
-          <w:color w:val="000000"/>
-          <w:sz w:val="12"/>
-          <w:szCs w:val="12"/>
-          <w:lang w:val="es-ES"/>
-        </w:rPr>
-      </w:pPr>
+          <w:b/>
+          <w:color w:val="000000"/>
+          <w:sz w:val="12"/>
+          <w:szCs w:val="12"/>
+          <w:lang w:val="es-ES"/>
+        </w:rPr>
+        <w:t>B).-</w:t>
+      </w:r>
       <w:r>
         <w:rPr>
           <w:rFonts w:ascii="Century Gothic" w:hAnsi="Century Gothic" w:cs="Times"/>
@@ -3556,27 +3527,6 @@
           <w:szCs w:val="12"/>
           <w:lang w:val="es-ES"/>
         </w:rPr>
-        <w:t xml:space="preserve">--- </w:t>
-      </w:r>
-      <w:r>
-        <w:rPr>
-          <w:rFonts w:ascii="Century Gothic" w:hAnsi="Century Gothic" w:cs="Times"/>
-          <w:b/>
-          <w:color w:val="000000"/>
-          <w:sz w:val="12"/>
-          <w:szCs w:val="12"/>
-          <w:lang w:val="es-ES"/>
-        </w:rPr>
-        <w:t>C).-</w:t>
-      </w:r>
-      <w:r>
-        <w:rPr>
-          <w:rFonts w:ascii="Century Gothic" w:hAnsi="Century Gothic" w:cs="Times"/>
-          <w:color w:val="000000"/>
-          <w:sz w:val="12"/>
-          <w:szCs w:val="12"/>
-          <w:lang w:val="es-ES"/>
-        </w:rPr>
         <w:t xml:space="preserve"> </w:t>
       </w:r>
       <w:r>
@@ -3587,7 +3537,18 @@
           <w:szCs w:val="12"/>
           <w:lang w:val="es-ES"/>
         </w:rPr>
-        <w:t xml:space="preserve">QUE CUENTA CON LA CAPACIDAD, INFRAESTRUCTURA, SERVICIOS, RECURSOS NECESARIOS Y PERSONAL DEBIDAMENTE CAPACITADO, PARA DAR CABAL CUMPLIMIENTO A LAS OBLIGACIONES DERIVADAS DEL PRESENTE CONTRATO. </w:t>
+        <w:t>QUE SU DOMICILIO, REGISTRO FEDERAL DE CONTRIBUYENTES, TELÉFONO Y CORREO ELECTRÓNICO HA QUEDADO PLASMADO EN EL PROEMIO DE ESTE CONTRATO.</w:t>
+      </w:r>
+      <w:r>
+        <w:rPr>
+          <w:rFonts w:ascii="MS Mincho" w:eastAsia="MS Mincho" w:hAnsi="MS Mincho" w:cs="MS Mincho"/>
+          <w:color w:val="000000"/>
+          <w:sz w:val="12"/>
+          <w:szCs w:val="12"/>
+          <w:lang w:val="es-ES"/>
+        </w:rPr>
+        <w:t> +</w:t>
       </w:r>
     </w:p>
     <w:p>
@@ -3596,7 +3557,7 @@
         <w:autoSpaceDE w:val="0"/>
         <w:autoSpaceDN w:val="0"/>
         <w:adjustRightInd w:val="0"/>
-        <w:spacing w:after="240" w:line="276" w:lineRule="auto"/>
+        <w:spacing w:line="276" w:lineRule="auto"/>
         <w:ind w:left="-709" w:right="-660"/>
         <w:jc w:val="both"/>
         <w:rPr>
@@ -3626,7 +3587,7 @@
           <w:szCs w:val="12"/>
           <w:lang w:val="es-ES"/>
         </w:rPr>
-        <w:t>II</w:t>
+        <w:t>C).-</w:t>
       </w:r>
       <w:r>
         <w:rPr>
@@ -3636,49 +3597,17 @@
           <w:szCs w:val="12"/>
           <w:lang w:val="es-ES"/>
         </w:rPr>
-        <w:t>.- DECLARA “</w:t>
-      </w:r>
-      <w:r>
-        <w:rPr>
-          <w:rFonts w:ascii="Century Gothic" w:hAnsi="Century Gothic" w:cs="Times"/>
-          <w:b/>
-          <w:color w:val="000000"/>
-          <w:sz w:val="12"/>
-          <w:szCs w:val="12"/>
-          <w:lang w:val="es-ES"/>
-        </w:rPr>
-        <w:t>EL CONSUMIDOR</w:t>
-      </w:r>
-      <w:r>
-        <w:rPr>
-          <w:rFonts w:ascii="Century Gothic" w:hAnsi="Century Gothic" w:cs="Times"/>
-          <w:color w:val="000000"/>
-          <w:sz w:val="12"/>
-          <w:szCs w:val="12"/>
-          <w:lang w:val="es-ES"/>
-        </w:rPr>
-        <w:t xml:space="preserve">”  Y </w:t>
-      </w:r>
-      <w:r>
-        <w:rPr>
-          <w:rFonts w:ascii="Century Gothic" w:hAnsi="Century Gothic" w:cs="Arial"/>
-          <w:b/>
-          <w:color w:val="000000"/>
-          <w:sz w:val="12"/>
-          <w:szCs w:val="12"/>
-          <w:lang w:val="es-ES"/>
-        </w:rPr>
-        <w:t>“EL GARANTE PRENDARIO”</w:t>
-      </w:r>
-      <w:r>
-        <w:rPr>
-          <w:rFonts w:ascii="Century Gothic" w:hAnsi="Century Gothic" w:cs="Times"/>
-          <w:color w:val="000000"/>
-          <w:sz w:val="12"/>
-          <w:szCs w:val="12"/>
-          <w:lang w:val="es-ES"/>
-        </w:rPr>
-        <w:t xml:space="preserve"> POR SU PROPIO DERECHO Y BAJO PROTESTA DE DECIR VERDAD LO SIGUIENTE: </w:t>
+        <w:t xml:space="preserve"> </w:t>
+      </w:r>
+      <w:r>
+        <w:rPr>
+          <w:rFonts w:ascii="Century Gothic" w:hAnsi="Century Gothic" w:cs="Arial"/>
+          <w:color w:val="000000"/>
+          <w:sz w:val="12"/>
+          <w:szCs w:val="12"/>
+          <w:lang w:val="es-ES"/>
+        </w:rPr>
+        <w:t xml:space="preserve">QUE CUENTA CON LA CAPACIDAD, INFRAESTRUCTURA, SERVICIOS, RECURSOS NECESARIOS Y PERSONAL DEBIDAMENTE CAPACITADO, PARA DAR CABAL CUMPLIMIENTO A LAS OBLIGACIONES DERIVADAS DEL PRESENTE CONTRATO. </w:t>
       </w:r>
     </w:p>
     <w:p>
@@ -3687,20 +3616,20 @@
         <w:autoSpaceDE w:val="0"/>
         <w:autoSpaceDN w:val="0"/>
         <w:adjustRightInd w:val="0"/>
-        <w:spacing w:after="240" w:line="276" w:lineRule="auto"/>
+        <w:spacing w:line="276" w:lineRule="auto"/>
         <w:ind w:left="-709" w:right="-660"/>
         <w:jc w:val="both"/>
         <w:rPr>
-          <w:rFonts w:ascii="Century Gothic" w:eastAsia="MS Mincho" w:hAnsi="Century Gothic" w:cs="MS Mincho"/>
-          <w:color w:val="000000"/>
-          <w:sz w:val="12"/>
-          <w:szCs w:val="12"/>
-          <w:lang w:val="es-ES"/>
-        </w:rPr>
-      </w:pPr>
-      <w:r>
-        <w:rPr>
-          <w:rFonts w:ascii="Century Gothic" w:hAnsi="Century Gothic" w:cs="Arial"/>
+          <w:rFonts w:ascii="Century Gothic" w:hAnsi="Century Gothic" w:cs="Times"/>
+          <w:color w:val="000000"/>
+          <w:sz w:val="12"/>
+          <w:szCs w:val="12"/>
+          <w:lang w:val="es-ES"/>
+        </w:rPr>
+      </w:pPr>
+      <w:r>
+        <w:rPr>
+          <w:rFonts w:ascii="Century Gothic" w:hAnsi="Century Gothic" w:cs="Times"/>
           <w:color w:val="000000"/>
           <w:sz w:val="12"/>
           <w:szCs w:val="12"/>
@@ -3717,7 +3646,7 @@
           <w:szCs w:val="12"/>
           <w:lang w:val="es-ES"/>
         </w:rPr>
-        <w:t>A).-</w:t>
+        <w:t>II</w:t>
       </w:r>
       <w:r>
         <w:rPr>
@@ -3727,28 +3656,49 @@
           <w:szCs w:val="12"/>
           <w:lang w:val="es-ES"/>
         </w:rPr>
-        <w:t xml:space="preserve">  </w:t>
-      </w:r>
-      <w:r>
-        <w:rPr>
-          <w:rFonts w:ascii="Century Gothic" w:hAnsi="Century Gothic" w:cs="Arial"/>
-          <w:color w:val="000000"/>
-          <w:sz w:val="12"/>
-          <w:szCs w:val="12"/>
-          <w:lang w:val="es-ES"/>
-        </w:rPr>
-        <w:t>QUE SU NOMBRE COMPLETO, NACIONALIDAD, EDAD, DOMICILIO, TELÉFONO, REGISTRO FEDERAL DE CONTRIBUYENTES Y CORREO ELECTRÓNICO HA QUEDADO PLASMADO EN EL PROEMIO DE ESTE CONTRATO.</w:t>
-      </w:r>
-      <w:r>
-        <w:rPr>
-          <w:rFonts w:ascii="MS Mincho" w:eastAsia="MS Mincho" w:hAnsi="MS Mincho" w:cs="MS Mincho"/>
-          <w:color w:val="000000"/>
-          <w:sz w:val="12"/>
-          <w:szCs w:val="12"/>
-          <w:lang w:val="es-ES"/>
-        </w:rPr>
-        <w:t> -</w:t>
+        <w:t>.- DECLARA “</w:t>
+      </w:r>
+      <w:r>
+        <w:rPr>
+          <w:rFonts w:ascii="Century Gothic" w:hAnsi="Century Gothic" w:cs="Times"/>
+          <w:b/>
+          <w:color w:val="000000"/>
+          <w:sz w:val="12"/>
+          <w:szCs w:val="12"/>
+          <w:lang w:val="es-ES"/>
+        </w:rPr>
+        <w:t>EL CONSUMIDOR</w:t>
+      </w:r>
+      <w:r>
+        <w:rPr>
+          <w:rFonts w:ascii="Century Gothic" w:hAnsi="Century Gothic" w:cs="Times"/>
+          <w:color w:val="000000"/>
+          <w:sz w:val="12"/>
+          <w:szCs w:val="12"/>
+          <w:lang w:val="es-ES"/>
+        </w:rPr>
+        <w:t xml:space="preserve">”  Y </w:t>
+      </w:r>
+      <w:r>
+        <w:rPr>
+          <w:rFonts w:ascii="Century Gothic" w:hAnsi="Century Gothic" w:cs="Arial"/>
+          <w:b/>
+          <w:color w:val="000000"/>
+          <w:sz w:val="12"/>
+          <w:szCs w:val="12"/>
+          <w:lang w:val="es-ES"/>
+        </w:rPr>
+        <w:t>“EL GARANTE PRENDARIO”</w:t>
+      </w:r>
+      <w:r>
+        <w:rPr>
+          <w:rFonts w:ascii="Century Gothic" w:hAnsi="Century Gothic" w:cs="Times"/>
+          <w:color w:val="000000"/>
+          <w:sz w:val="12"/>
+          <w:szCs w:val="12"/>
+          <w:lang w:val="es-ES"/>
+        </w:rPr>
+        <w:t xml:space="preserve"> POR SU PROPIO DERECHO Y BAJO PROTESTA DE DECIR VERDAD LO SIGUIENTE: </w:t>
       </w:r>
     </w:p>
     <w:p>
@@ -3757,11 +3707,11 @@
         <w:autoSpaceDE w:val="0"/>
         <w:autoSpaceDN w:val="0"/>
         <w:adjustRightInd w:val="0"/>
-        <w:spacing w:after="240" w:line="276" w:lineRule="auto"/>
+        <w:spacing w:line="276" w:lineRule="auto"/>
         <w:ind w:left="-709" w:right="-660"/>
         <w:jc w:val="both"/>
         <w:rPr>
-          <w:rFonts w:ascii="Century Gothic" w:hAnsi="Century Gothic" w:cs="Arial"/>
+          <w:rFonts w:ascii="Century Gothic" w:eastAsia="MS Mincho" w:hAnsi="Century Gothic" w:cs="MS Mincho"/>
           <w:color w:val="000000"/>
           <w:sz w:val="12"/>
           <w:szCs w:val="12"/>
@@ -3787,7 +3737,7 @@
           <w:szCs w:val="12"/>
           <w:lang w:val="es-ES"/>
         </w:rPr>
-        <w:t>B).-</w:t>
+        <w:t>A).-</w:t>
       </w:r>
       <w:r>
         <w:rPr>
@@ -3797,17 +3747,28 @@
           <w:szCs w:val="12"/>
           <w:lang w:val="es-ES"/>
         </w:rPr>
-        <w:t xml:space="preserve"> </w:t>
-      </w:r>
-      <w:r>
-        <w:rPr>
-          <w:rFonts w:ascii="Century Gothic" w:hAnsi="Century Gothic" w:cs="Arial"/>
-          <w:color w:val="000000"/>
-          <w:sz w:val="12"/>
-          <w:szCs w:val="12"/>
-          <w:lang w:val="es-ES"/>
-        </w:rPr>
-        <w:t>QUE MANIFIESTAN SU VOLUNTAD PARA OBLIGARSE EN LOS TÉRMINOS Y CONDICIONES DEL PRESENTE CONTRATO, Y QUE CUENTA CON LA CAPACIDAD LEGAL PARA LA CELEBRACIÓN DEL MISMO.</w:t>
+        <w:t xml:space="preserve">  </w:t>
+      </w:r>
+      <w:r>
+        <w:rPr>
+          <w:rFonts w:ascii="Century Gothic" w:hAnsi="Century Gothic" w:cs="Arial"/>
+          <w:color w:val="000000"/>
+          <w:sz w:val="12"/>
+          <w:szCs w:val="12"/>
+          <w:lang w:val="es-ES"/>
+        </w:rPr>
+        <w:t>QUE SU NOMBRE COMPLETO, NACIONALIDAD, EDAD, DOMICILIO, TELÉFONO, REGISTRO FEDERAL DE CONTRIBUYENTES Y CORREO ELECTRÓNICO HA QUEDADO PLASMADO EN EL PROEMIO DE ESTE CONTRATO.</w:t>
+      </w:r>
+      <w:r>
+        <w:rPr>
+          <w:rFonts w:ascii="MS Mincho" w:eastAsia="MS Mincho" w:hAnsi="MS Mincho" w:cs="MS Mincho"/>
+          <w:color w:val="000000"/>
+          <w:sz w:val="12"/>
+          <w:szCs w:val="12"/>
+          <w:lang w:val="es-ES"/>
+        </w:rPr>
+        <w:t> +</w:t>
       </w:r>
     </w:p>
     <w:p>
@@ -3816,7 +3777,7 @@
         <w:autoSpaceDE w:val="0"/>
         <w:autoSpaceDN w:val="0"/>
         <w:adjustRightInd w:val="0"/>
-        <w:spacing w:after="240" w:line="276" w:lineRule="auto"/>
+        <w:spacing w:line="276" w:lineRule="auto"/>
         <w:ind w:left="-709" w:right="-660"/>
         <w:jc w:val="both"/>
         <w:rPr>
@@ -3839,18 +3800,18 @@
       </w:r>
       <w:r>
         <w:rPr>
-          <w:rFonts w:ascii="Century Gothic" w:hAnsi="Century Gothic" w:cs="Arial"/>
-          <w:b/>
-          <w:color w:val="000000"/>
-          <w:sz w:val="12"/>
-          <w:szCs w:val="12"/>
-          <w:lang w:val="es-ES"/>
-        </w:rPr>
-        <w:t>C).-</w:t>
-      </w:r>
-      <w:r>
-        <w:rPr>
-          <w:rFonts w:ascii="Century Gothic" w:hAnsi="Century Gothic" w:cs="Arial"/>
+          <w:rFonts w:ascii="Century Gothic" w:hAnsi="Century Gothic" w:cs="Times"/>
+          <w:b/>
+          <w:color w:val="000000"/>
+          <w:sz w:val="12"/>
+          <w:szCs w:val="12"/>
+          <w:lang w:val="es-ES"/>
+        </w:rPr>
+        <w:t>B).-</w:t>
+      </w:r>
+      <w:r>
+        <w:rPr>
+          <w:rFonts w:ascii="Century Gothic" w:hAnsi="Century Gothic" w:cs="Times"/>
           <w:color w:val="000000"/>
           <w:sz w:val="12"/>
           <w:szCs w:val="12"/>
@@ -3860,13 +3821,13 @@
       </w:r>
       <w:r>
         <w:rPr>
-          <w:rFonts w:ascii="Century Gothic" w:eastAsia="Calibri" w:hAnsi="Century Gothic" w:cs="Arial"/>
-          <w:color w:val="000000"/>
-          <w:sz w:val="12"/>
-          <w:szCs w:val="12"/>
-          <w:lang w:val="es-ES_tradnl" w:eastAsia="en-US"/>
-        </w:rPr>
-        <w:t>QUE ES LEGÍTIMO PROPIETARIO Y POSEEDOR DE LA PRENDA DESCRITA EN LA CARÁTULA Y QUE ENTREGA EN GARANTÍA DE ESTE CONTRATO, Y DE TODO CUANTO EN DERECHO, USO Y COSTUMBRE CORRESPONDEN Y QUE PUEDE ACREDITAR DICHA CALIDAD JURÍDICA ANTE TERCEROS Y/O CUALQUIER AUTORIDAD QUE LO REQUIERA.</w:t>
+          <w:rFonts w:ascii="Century Gothic" w:hAnsi="Century Gothic" w:cs="Arial"/>
+          <w:color w:val="000000"/>
+          <w:sz w:val="12"/>
+          <w:szCs w:val="12"/>
+          <w:lang w:val="es-ES"/>
+        </w:rPr>
+        <w:t>QUE MANIFIESTAN SU VOLUNTAD PARA OBLIGARSE EN LOS TÉRMINOS Y CONDICIONES DEL PRESENTE CONTRATO, Y QUE CUENTA CON LA CAPACIDAD LEGAL PARA LA CELEBRACIÓN DEL MISMO.</w:t>
       </w:r>
     </w:p>
     <w:p>
@@ -3875,20 +3836,20 @@
         <w:autoSpaceDE w:val="0"/>
         <w:autoSpaceDN w:val="0"/>
         <w:adjustRightInd w:val="0"/>
-        <w:spacing w:after="240" w:line="276" w:lineRule="auto"/>
-        <w:ind w:left="-709" w:right="-658"/>
-        <w:jc w:val="both"/>
-        <w:rPr>
-          <w:rFonts w:ascii="Century Gothic" w:hAnsi="Century Gothic" w:cs="Arial"/>
-          <w:color w:val="000000"/>
-          <w:sz w:val="12"/>
-          <w:szCs w:val="12"/>
-          <w:lang w:val="es-ES"/>
-        </w:rPr>
-      </w:pPr>
-      <w:r>
-        <w:rPr>
-          <w:rFonts w:ascii="Century Gothic" w:hAnsi="Century Gothic" w:cs="Times"/>
+        <w:spacing w:line="276" w:lineRule="auto"/>
+        <w:ind w:left="-709" w:right="-660"/>
+        <w:jc w:val="both"/>
+        <w:rPr>
+          <w:rFonts w:ascii="Century Gothic" w:hAnsi="Century Gothic" w:cs="Arial"/>
+          <w:color w:val="000000"/>
+          <w:sz w:val="12"/>
+          <w:szCs w:val="12"/>
+          <w:lang w:val="es-ES"/>
+        </w:rPr>
+      </w:pPr>
+      <w:r>
+        <w:rPr>
+          <w:rFonts w:ascii="Century Gothic" w:hAnsi="Century Gothic" w:cs="Arial"/>
           <w:color w:val="000000"/>
           <w:sz w:val="12"/>
           <w:szCs w:val="12"/>
@@ -3899,12 +3860,33 @@
       <w:r>
         <w:rPr>
           <w:rFonts w:ascii="Century Gothic" w:hAnsi="Century Gothic" w:cs="Arial"/>
-          <w:color w:val="000000"/>
-          <w:sz w:val="12"/>
-          <w:szCs w:val="12"/>
-          <w:lang w:val="es-ES"/>
-        </w:rPr>
-        <w:t xml:space="preserve">EXPUESTO LO ANTERIOR, LAS PARTES SE SUJETAN AL CONTENIDO DE LAS SIGUIENTES: </w:t>
+          <w:b/>
+          <w:color w:val="000000"/>
+          <w:sz w:val="12"/>
+          <w:szCs w:val="12"/>
+          <w:lang w:val="es-ES"/>
+        </w:rPr>
+        <w:t>C).-</w:t>
+      </w:r>
+      <w:r>
+        <w:rPr>
+          <w:rFonts w:ascii="Century Gothic" w:hAnsi="Century Gothic" w:cs="Arial"/>
+          <w:color w:val="000000"/>
+          <w:sz w:val="12"/>
+          <w:szCs w:val="12"/>
+          <w:lang w:val="es-ES"/>
+        </w:rPr>
+        <w:t xml:space="preserve"> </w:t>
+      </w:r>
+      <w:r>
+        <w:rPr>
+          <w:rFonts w:ascii="Century Gothic" w:eastAsia="Calibri" w:hAnsi="Century Gothic" w:cs="Arial"/>
+          <w:color w:val="000000"/>
+          <w:sz w:val="12"/>
+          <w:szCs w:val="12"/>
+          <w:lang w:val="es-ES_tradnl" w:eastAsia="en-US"/>
+        </w:rPr>
+        <w:t>QUE ES LEGÍTIMO PROPIETARIO Y POSEEDOR DE LA PRENDA DESCRITA EN LA CARÁTULA Y QUE ENTREGA EN GARANTÍA DE ESTE CONTRATO, Y DE TODO CUANTO EN DERECHO, USO Y COSTUMBRE CORRESPONDEN Y QUE PUEDE ACREDITAR DICHA CALIDAD JURÍDICA ANTE TERCEROS Y/O CUALQUIER AUTORIDAD QUE LO REQUIERA.</w:t>
       </w:r>
     </w:p>
     <w:p>
@@ -3913,17 +3895,37 @@
         <w:autoSpaceDE w:val="0"/>
         <w:autoSpaceDN w:val="0"/>
         <w:adjustRightInd w:val="0"/>
-        <w:spacing w:after="240" w:line="276" w:lineRule="auto"/>
-        <w:ind w:right="-660"/>
+        <w:spacing w:line="276" w:lineRule="auto"/>
+        <w:ind w:left="-709" w:right="-658"/>
+        <w:jc w:val="both"/>
+        <w:rPr>
+          <w:rFonts w:ascii="Century Gothic" w:hAnsi="Century Gothic" w:cs="Arial"/>
+          <w:color w:val="000000"/>
+          <w:sz w:val="12"/>
+          <w:szCs w:val="12"/>
+          <w:lang w:val="es-ES"/>
+        </w:rPr>
+      </w:pPr>
+      <w:r>
         <w:rPr>
           <w:rFonts w:ascii="Century Gothic" w:hAnsi="Century Gothic" w:cs="Times"/>
-          <w:b/>
-          <w:color w:val="000000"/>
-          <w:sz w:val="12"/>
-          <w:szCs w:val="12"/>
-          <w:lang w:val="es-ES"/>
-        </w:rPr>
-      </w:pPr>
+          <w:color w:val="000000"/>
+          <w:sz w:val="12"/>
+          <w:szCs w:val="12"/>
+          <w:lang w:val="es-ES"/>
+        </w:rPr>
+        <w:t xml:space="preserve">--- </w:t>
+      </w:r>
+      <w:r>
+        <w:rPr>
+          <w:rFonts w:ascii="Century Gothic" w:hAnsi="Century Gothic" w:cs="Arial"/>
+          <w:color w:val="000000"/>
+          <w:sz w:val="12"/>
+          <w:szCs w:val="12"/>
+          <w:lang w:val="es-ES"/>
+        </w:rPr>
+        <w:t xml:space="preserve">EXPUESTO LO ANTERIOR, LAS PARTES SE SUJETAN AL CONTENIDO DE LAS SIGUIENTES: </w:t>
+      </w:r>
     </w:p>
     <w:p>
       <w:pPr>
@@ -3931,7 +3933,25 @@
         <w:autoSpaceDE w:val="0"/>
         <w:autoSpaceDN w:val="0"/>
         <w:adjustRightInd w:val="0"/>
-        <w:spacing w:after="240" w:line="276" w:lineRule="auto"/>
+        <w:spacing w:line="276" w:lineRule="auto"/>
+        <w:ind w:right="-660"/>
+        <w:rPr>
+          <w:rFonts w:ascii="Century Gothic" w:hAnsi="Century Gothic" w:cs="Times"/>
+          <w:b/>
+          <w:color w:val="000000"/>
+          <w:sz w:val="12"/>
+          <w:szCs w:val="12"/>
+          <w:lang w:val="es-ES"/>
+        </w:rPr>
+      </w:pPr>
+    </w:p>
+    <w:p>
+      <w:pPr>
+        <w:widowControl w:val="0"/>
+        <w:autoSpaceDE w:val="0"/>
+        <w:autoSpaceDN w:val="0"/>
+        <w:adjustRightInd w:val="0"/>
+        <w:spacing w:line="276" w:lineRule="auto"/>
         <w:ind w:right="-660"/>
         <w:jc w:val="center"/>
         <w:rPr>
@@ -9218,7 +9238,7 @@
       </w:tblGrid>
       <w:tr>
         <w:trPr>
-          <w:trHeight w:val="239"/>
+          <w:trHeight w:val="59"/>
         </w:trPr>
         <w:tc>
           <w:tcPr>
@@ -9310,7 +9330,7 @@
       </w:tr>
       <w:tr>
         <w:trPr>
-          <w:trHeight w:val="950"/>
+          <w:trHeight w:val="603"/>
         </w:trPr>
         <w:tc>
           <w:tcPr>
@@ -9845,7 +9865,7 @@
       </w:tr>
       <w:tr>
         <w:trPr>
-          <w:trHeight w:val="499"/>
+          <w:trHeight w:val="199"/>
         </w:trPr>
         <w:tc>
           <w:tcPr>
@@ -10020,7 +10040,7 @@
       </w:tr>
       <w:tr>
         <w:trPr>
-          <w:trHeight w:val="300"/>
+          <w:trHeight w:val="121"/>
         </w:trPr>
         <w:tc>
           <w:tcPr>
@@ -10203,7 +10223,7 @@
       </w:tr>
       <w:tr>
         <w:trPr>
-          <w:trHeight w:val="233"/>
+          <w:trHeight w:val="82"/>
         </w:trPr>
         <w:tc>
           <w:tcPr>
@@ -10324,7 +10344,7 @@
     </w:p>
     <w:tbl>
       <w:tblPr>
-        <w:tblW w:w="8958" w:type="dxa"/>
+        <w:tblW w:w="8850" w:type="dxa"/>
         <w:tblInd w:w="82" w:type="dxa"/>
         <w:tblBorders>
           <w:top w:val="single" w:sz="4" w:space="0" w:color="auto"/>
@@ -10337,17 +10357,17 @@
         <w:tblLook w:val="04A0" w:firstRow="1" w:lastRow="0" w:firstColumn="1" w:lastColumn="0" w:noHBand="0" w:noVBand="1"/>
       </w:tblPr>
       <w:tblGrid>
-        <w:gridCol w:w="2567"/>
-        <w:gridCol w:w="2886"/>
+        <w:gridCol w:w="2510"/>
+        <w:gridCol w:w="2835"/>
         <w:gridCol w:w="3505"/>
       </w:tblGrid>
       <w:tr>
         <w:trPr>
-          <w:trHeight w:val="239"/>
+          <w:trHeight w:val="138"/>
         </w:trPr>
         <w:tc>
           <w:tcPr>
-            <w:tcW w:w="3200" w:type="dxa"/>
+            <w:tcW w:w="2510" w:type="dxa"/>
           </w:tcPr>
           <w:p>
             <w:pPr>
@@ -10377,7 +10397,7 @@
         </w:tc>
         <w:tc>
           <w:tcPr>
-            <w:tcW w:w="3280" w:type="dxa"/>
+            <w:tcW w:w="2835" w:type="dxa"/>
           </w:tcPr>
           <w:p>
             <w:pPr>
@@ -10405,7 +10425,7 @@
         </w:tc>
         <w:tc>
           <w:tcPr>
-            <w:tcW w:w="2478" w:type="dxa"/>
+            <w:tcW w:w="3505" w:type="dxa"/>
           </w:tcPr>
           <w:p>
             <w:pPr>
@@ -10435,11 +10455,11 @@
       </w:tr>
       <w:tr>
         <w:trPr>
-          <w:trHeight w:val="950"/>
+          <w:trHeight w:val="635"/>
         </w:trPr>
         <w:tc>
           <w:tcPr>
-            <w:tcW w:w="3200" w:type="dxa"/>
+            <w:tcW w:w="2510" w:type="dxa"/>
           </w:tcPr>
           <w:p>
             <w:pPr>
@@ -10494,7 +10514,7 @@
         </w:tc>
         <w:tc>
           <w:tcPr>
-            <w:tcW w:w="3280" w:type="dxa"/>
+            <w:tcW w:w="2835" w:type="dxa"/>
           </w:tcPr>
           <w:p>
             <w:pPr>
@@ -10577,7 +10597,7 @@
         </w:tc>
         <w:tc>
           <w:tcPr>
-            <w:tcW w:w="2478" w:type="dxa"/>
+            <w:tcW w:w="3505" w:type="dxa"/>
           </w:tcPr>
           <w:p>
             <w:pPr>
@@ -10864,10 +10884,6 @@
         <w:t xml:space="preserve">EN VIRTUD DE LO ANTERIOR, SUS DATOS PERSONALES REFERIDOS O ENTREGADOS POR CUALQUIER MEDIO SÓLO LOS UTILIZARÉ PARA FINES RELACIONADOS CON EL OTORGAMIENTO DEL PRÉSTAMO. PARA MAYOR INFORMACIÓN ACERCA DEL TRATAMIENTO Y DE LOS DERECHOS QUE PUEDE HACER VALER, EL USUARIO PUEDE ACCEDER AL AVISO DE PRIVACIDAD COMPLETO EN LA PÁGINA WEB </w:t>
       </w:r>
       <w:r>
-        <w:rPr>
-          <w:sz w:val="12"/>
-          <w:szCs w:val="12"/>
-        </w:rPr>
         <w:fldChar w:fldCharType="begin"/>
       </w:r>
       <w:r>
@@ -10878,10 +10894,6 @@
         <w:instrText xml:space="preserve"> HYPERLINK "http://www.impulsainmuebles.com.mx" </w:instrText>
       </w:r>
       <w:r>
-        <w:rPr>
-          <w:sz w:val="12"/>
-          <w:szCs w:val="12"/>
-        </w:rPr>
         <w:fldChar w:fldCharType="separate"/>
       </w:r>
       <w:r>
@@ -10992,10 +11004,6 @@
         <w:t xml:space="preserve">EL EJERCICIO DE LOS DERECHOS DE ACCESO, RECTIFICACIÓN, CANCELACIÓN, OPOSICIÓN, LIMITACIÓN DE USO O DIVULGACIÓN DE LOS DATOS O REVOCACIÓN DEL CONSENTIMIENTO OTORGADO, PODRÁ REALIZARSE A TRAVÉS DE LA PRESENTACIÓN DE LA SOLICITUD RESPECTIVA EN: </w:t>
       </w:r>
       <w:r>
-        <w:rPr>
-          <w:sz w:val="12"/>
-          <w:szCs w:val="12"/>
-        </w:rPr>
         <w:fldChar w:fldCharType="begin"/>
       </w:r>
       <w:r>
@@ -11006,10 +11014,6 @@
         <w:instrText xml:space="preserve"> HYPERLINK "mailto:cliente@impulsainmuebles.com.mx" </w:instrText>
       </w:r>
       <w:r>
-        <w:rPr>
-          <w:sz w:val="12"/>
-          <w:szCs w:val="12"/>
-        </w:rPr>
         <w:fldChar w:fldCharType="separate"/>
       </w:r>
       <w:r>
@@ -11754,745 +11758,6 @@
     </w:p>
     <w:p>
       <w:pPr>
-        <w:spacing w:line="0" w:lineRule="atLeast"/>
-        <w:jc w:val="center"/>
-        <w:rPr>
-          <w:rFonts w:ascii="Century Gothic" w:hAnsi="Century Gothic" w:cs="Arial"/>
-          <w:b/>
-          <w:sz w:val="12"/>
-          <w:szCs w:val="12"/>
-        </w:rPr>
-      </w:pPr>
-    </w:p>
-    <w:p>
-      <w:pPr>
-        <w:spacing w:line="0" w:lineRule="atLeast"/>
-        <w:jc w:val="center"/>
-        <w:rPr>
-          <w:rFonts w:ascii="Century Gothic" w:hAnsi="Century Gothic" w:cs="Arial"/>
-          <w:b/>
-          <w:sz w:val="12"/>
-          <w:szCs w:val="12"/>
-        </w:rPr>
-      </w:pPr>
-    </w:p>
-    <w:p>
-      <w:pPr>
-        <w:spacing w:line="0" w:lineRule="atLeast"/>
-        <w:jc w:val="center"/>
-        <w:rPr>
-          <w:rFonts w:ascii="Century Gothic" w:hAnsi="Century Gothic" w:cs="Arial"/>
-          <w:b/>
-          <w:sz w:val="12"/>
-          <w:szCs w:val="12"/>
-        </w:rPr>
-      </w:pPr>
-    </w:p>
-    <w:p>
-      <w:pPr>
-        <w:spacing w:line="0" w:lineRule="atLeast"/>
-        <w:jc w:val="center"/>
-        <w:rPr>
-          <w:rFonts w:ascii="Century Gothic" w:hAnsi="Century Gothic" w:cs="Arial"/>
-          <w:b/>
-          <w:sz w:val="12"/>
-          <w:szCs w:val="12"/>
-        </w:rPr>
-      </w:pPr>
-    </w:p>
-    <w:p>
-      <w:pPr>
-        <w:spacing w:line="0" w:lineRule="atLeast"/>
-        <w:jc w:val="center"/>
-        <w:rPr>
-          <w:rFonts w:ascii="Century Gothic" w:hAnsi="Century Gothic" w:cs="Arial"/>
-          <w:b/>
-          <w:sz w:val="12"/>
-          <w:szCs w:val="12"/>
-        </w:rPr>
-      </w:pPr>
-    </w:p>
-    <w:p>
-      <w:pPr>
-        <w:spacing w:line="0" w:lineRule="atLeast"/>
-        <w:jc w:val="center"/>
-        <w:rPr>
-          <w:rFonts w:ascii="Century Gothic" w:hAnsi="Century Gothic" w:cs="Arial"/>
-          <w:b/>
-          <w:sz w:val="12"/>
-          <w:szCs w:val="12"/>
-        </w:rPr>
-      </w:pPr>
-    </w:p>
-    <w:p>
-      <w:pPr>
-        <w:spacing w:line="0" w:lineRule="atLeast"/>
-        <w:jc w:val="center"/>
-        <w:rPr>
-          <w:rFonts w:ascii="Century Gothic" w:hAnsi="Century Gothic" w:cs="Arial"/>
-          <w:b/>
-          <w:sz w:val="12"/>
-          <w:szCs w:val="12"/>
-        </w:rPr>
-      </w:pPr>
-    </w:p>
-    <w:p>
-      <w:pPr>
-        <w:spacing w:line="0" w:lineRule="atLeast"/>
-        <w:jc w:val="center"/>
-        <w:rPr>
-          <w:rFonts w:ascii="Century Gothic" w:hAnsi="Century Gothic" w:cs="Arial"/>
-          <w:b/>
-          <w:sz w:val="12"/>
-          <w:szCs w:val="12"/>
-        </w:rPr>
-      </w:pPr>
-    </w:p>
-    <w:p>
-      <w:pPr>
-        <w:spacing w:line="0" w:lineRule="atLeast"/>
-        <w:jc w:val="center"/>
-        <w:rPr>
-          <w:rFonts w:ascii="Century Gothic" w:hAnsi="Century Gothic" w:cs="Arial"/>
-          <w:b/>
-          <w:sz w:val="12"/>
-          <w:szCs w:val="12"/>
-        </w:rPr>
-      </w:pPr>
-    </w:p>
-    <w:p>
-      <w:pPr>
-        <w:spacing w:line="0" w:lineRule="atLeast"/>
-        <w:jc w:val="center"/>
-        <w:rPr>
-          <w:rFonts w:ascii="Century Gothic" w:hAnsi="Century Gothic" w:cs="Arial"/>
-          <w:b/>
-          <w:sz w:val="12"/>
-          <w:szCs w:val="12"/>
-        </w:rPr>
-      </w:pPr>
-    </w:p>
-    <w:p>
-      <w:pPr>
-        <w:spacing w:line="0" w:lineRule="atLeast"/>
-        <w:jc w:val="center"/>
-        <w:rPr>
-          <w:rFonts w:ascii="Century Gothic" w:hAnsi="Century Gothic" w:cs="Arial"/>
-          <w:b/>
-          <w:sz w:val="12"/>
-          <w:szCs w:val="12"/>
-        </w:rPr>
-      </w:pPr>
-    </w:p>
-    <w:p>
-      <w:pPr>
-        <w:spacing w:line="0" w:lineRule="atLeast"/>
-        <w:jc w:val="center"/>
-        <w:rPr>
-          <w:rFonts w:ascii="Century Gothic" w:hAnsi="Century Gothic" w:cs="Arial"/>
-          <w:b/>
-          <w:sz w:val="12"/>
-          <w:szCs w:val="12"/>
-        </w:rPr>
-      </w:pPr>
-    </w:p>
-    <w:p>
-      <w:pPr>
-        <w:pStyle w:val="a"/>
-        <w:spacing w:line="0" w:lineRule="atLeast"/>
-        <w:ind w:right="-232"/>
-        <w:jc w:val="both"/>
-        <w:rPr>
-          <w:rFonts w:ascii="Century Gothic" w:hAnsi="Century Gothic" w:cs="Arial"/>
-          <w:sz w:val="12"/>
-          <w:szCs w:val="12"/>
-        </w:rPr>
-      </w:pPr>
-    </w:p>
-    <w:p>
-      <w:pPr>
-        <w:pStyle w:val="a"/>
-        <w:spacing w:line="0" w:lineRule="atLeast"/>
-        <w:ind w:right="-232"/>
-        <w:jc w:val="both"/>
-        <w:rPr>
-          <w:rFonts w:ascii="Century Gothic" w:hAnsi="Century Gothic" w:cs="Arial"/>
-          <w:sz w:val="12"/>
-          <w:szCs w:val="12"/>
-        </w:rPr>
-      </w:pPr>
-    </w:p>
-    <w:p>
-      <w:pPr>
-        <w:pStyle w:val="a"/>
-        <w:spacing w:line="0" w:lineRule="atLeast"/>
-        <w:ind w:right="-232"/>
-        <w:jc w:val="both"/>
-        <w:rPr>
-          <w:rFonts w:ascii="Century Gothic" w:hAnsi="Century Gothic" w:cs="Arial"/>
-          <w:sz w:val="12"/>
-          <w:szCs w:val="12"/>
-        </w:rPr>
-      </w:pPr>
-    </w:p>
-    <w:p>
-      <w:pPr>
-        <w:pStyle w:val="a"/>
-        <w:spacing w:line="0" w:lineRule="atLeast"/>
-        <w:ind w:right="-232"/>
-        <w:jc w:val="both"/>
-        <w:rPr>
-          <w:rFonts w:ascii="Century Gothic" w:hAnsi="Century Gothic" w:cs="Arial"/>
-          <w:sz w:val="12"/>
-          <w:szCs w:val="12"/>
-        </w:rPr>
-      </w:pPr>
-    </w:p>
-    <w:p>
-      <w:pPr>
-        <w:pStyle w:val="a"/>
-        <w:spacing w:line="0" w:lineRule="atLeast"/>
-        <w:ind w:right="-232"/>
-        <w:jc w:val="both"/>
-        <w:rPr>
-          <w:rFonts w:ascii="Century Gothic" w:hAnsi="Century Gothic" w:cs="Arial"/>
-          <w:sz w:val="12"/>
-          <w:szCs w:val="12"/>
-        </w:rPr>
-      </w:pPr>
-    </w:p>
-    <w:p>
-      <w:pPr>
-        <w:pStyle w:val="a"/>
-        <w:spacing w:line="0" w:lineRule="atLeast"/>
-        <w:ind w:right="-232"/>
-        <w:jc w:val="both"/>
-        <w:rPr>
-          <w:rFonts w:ascii="Century Gothic" w:hAnsi="Century Gothic" w:cs="Arial"/>
-          <w:sz w:val="12"/>
-          <w:szCs w:val="12"/>
-        </w:rPr>
-      </w:pPr>
-    </w:p>
-    <w:p>
-      <w:pPr>
-        <w:pStyle w:val="a"/>
-        <w:spacing w:line="0" w:lineRule="atLeast"/>
-        <w:ind w:right="-232"/>
-        <w:jc w:val="both"/>
-        <w:rPr>
-          <w:rFonts w:ascii="Century Gothic" w:hAnsi="Century Gothic" w:cs="Arial"/>
-          <w:sz w:val="12"/>
-          <w:szCs w:val="12"/>
-        </w:rPr>
-      </w:pPr>
-    </w:p>
-    <w:p>
-      <w:pPr>
-        <w:pStyle w:val="a"/>
-        <w:spacing w:line="0" w:lineRule="atLeast"/>
-        <w:ind w:right="-232"/>
-        <w:jc w:val="both"/>
-        <w:rPr>
-          <w:rFonts w:ascii="Century Gothic" w:hAnsi="Century Gothic" w:cs="Arial"/>
-          <w:sz w:val="12"/>
-          <w:szCs w:val="12"/>
-        </w:rPr>
-      </w:pPr>
-    </w:p>
-    <w:p>
-      <w:pPr>
-        <w:rPr>
-          <w:sz w:val="12"/>
-          <w:szCs w:val="12"/>
-        </w:rPr>
-      </w:pPr>
-    </w:p>
-    <w:p>
-      <w:pPr>
-        <w:rPr>
-          <w:sz w:val="12"/>
-          <w:szCs w:val="12"/>
-        </w:rPr>
-      </w:pPr>
-    </w:p>
-    <w:p>
-      <w:pPr>
-        <w:rPr>
-          <w:sz w:val="12"/>
-          <w:szCs w:val="12"/>
-        </w:rPr>
-      </w:pPr>
-    </w:p>
-    <w:p>
-      <w:pPr>
-        <w:rPr>
-          <w:sz w:val="12"/>
-          <w:szCs w:val="12"/>
-        </w:rPr>
-      </w:pPr>
-    </w:p>
-    <w:p>
-      <w:pPr>
-        <w:rPr>
-          <w:sz w:val="12"/>
-          <w:szCs w:val="12"/>
-        </w:rPr>
-      </w:pPr>
-    </w:p>
-    <w:p>
-      <w:pPr>
-        <w:rPr>
-          <w:sz w:val="12"/>
-          <w:szCs w:val="12"/>
-        </w:rPr>
-      </w:pPr>
-    </w:p>
-    <w:p>
-      <w:pPr>
-        <w:rPr>
-          <w:sz w:val="12"/>
-          <w:szCs w:val="12"/>
-        </w:rPr>
-      </w:pPr>
-    </w:p>
-    <w:p>
-      <w:pPr>
-        <w:rPr>
-          <w:sz w:val="12"/>
-          <w:szCs w:val="12"/>
-        </w:rPr>
-      </w:pPr>
-    </w:p>
-    <w:p>
-      <w:pPr>
-        <w:rPr>
-          <w:sz w:val="12"/>
-          <w:szCs w:val="12"/>
-        </w:rPr>
-      </w:pPr>
-    </w:p>
-    <w:p>
-      <w:pPr>
-        <w:rPr>
-          <w:sz w:val="12"/>
-          <w:szCs w:val="12"/>
-        </w:rPr>
-      </w:pPr>
-    </w:p>
-    <w:p>
-      <w:pPr>
-        <w:rPr>
-          <w:sz w:val="12"/>
-          <w:szCs w:val="12"/>
-        </w:rPr>
-      </w:pPr>
-    </w:p>
-    <w:p>
-      <w:pPr>
-        <w:pStyle w:val="a"/>
-        <w:spacing w:line="0" w:lineRule="atLeast"/>
-        <w:ind w:right="-232"/>
-        <w:jc w:val="both"/>
-        <w:rPr>
-          <w:rFonts w:ascii="Century Gothic" w:hAnsi="Century Gothic" w:cs="Arial"/>
-          <w:sz w:val="12"/>
-          <w:szCs w:val="12"/>
-        </w:rPr>
-      </w:pPr>
-    </w:p>
-    <w:p>
-      <w:pPr>
-        <w:pStyle w:val="a"/>
-        <w:spacing w:line="0" w:lineRule="atLeast"/>
-        <w:ind w:right="-232"/>
-        <w:jc w:val="both"/>
-        <w:rPr>
-          <w:rFonts w:ascii="Century Gothic" w:hAnsi="Century Gothic" w:cs="Arial"/>
-          <w:sz w:val="12"/>
-          <w:szCs w:val="12"/>
-        </w:rPr>
-      </w:pPr>
-    </w:p>
-    <w:p>
-      <w:pPr>
-        <w:pStyle w:val="a"/>
-        <w:spacing w:line="0" w:lineRule="atLeast"/>
-        <w:ind w:right="-232"/>
-        <w:jc w:val="both"/>
-        <w:rPr>
-          <w:rFonts w:ascii="Century Gothic" w:hAnsi="Century Gothic" w:cs="Arial"/>
-          <w:sz w:val="12"/>
-          <w:szCs w:val="12"/>
-        </w:rPr>
-      </w:pPr>
-    </w:p>
-    <w:p>
-      <w:pPr>
-        <w:pStyle w:val="a"/>
-        <w:spacing w:line="0" w:lineRule="atLeast"/>
-        <w:ind w:right="-232"/>
-        <w:jc w:val="both"/>
-        <w:rPr>
-          <w:rFonts w:ascii="Century Gothic" w:hAnsi="Century Gothic" w:cs="Arial"/>
-          <w:sz w:val="12"/>
-          <w:szCs w:val="12"/>
-        </w:rPr>
-      </w:pPr>
-    </w:p>
-    <w:p>
-      <w:pPr>
-        <w:pStyle w:val="a"/>
-        <w:spacing w:line="0" w:lineRule="atLeast"/>
-        <w:ind w:right="-232"/>
-        <w:jc w:val="both"/>
-        <w:rPr>
-          <w:rFonts w:ascii="Century Gothic" w:hAnsi="Century Gothic" w:cs="Arial"/>
-          <w:sz w:val="12"/>
-          <w:szCs w:val="12"/>
-        </w:rPr>
-      </w:pPr>
-    </w:p>
-    <w:p>
-      <w:pPr>
-        <w:pStyle w:val="a"/>
-        <w:spacing w:line="0" w:lineRule="atLeast"/>
-        <w:ind w:right="-232"/>
-        <w:jc w:val="both"/>
-        <w:rPr>
-          <w:rFonts w:ascii="Century Gothic" w:hAnsi="Century Gothic" w:cs="Arial"/>
-          <w:sz w:val="12"/>
-          <w:szCs w:val="12"/>
-        </w:rPr>
-      </w:pPr>
-    </w:p>
-    <w:p>
-      <w:pPr>
-        <w:pStyle w:val="a"/>
-        <w:spacing w:line="0" w:lineRule="atLeast"/>
-        <w:ind w:right="-232"/>
-        <w:jc w:val="both"/>
-        <w:rPr>
-          <w:rFonts w:ascii="Century Gothic" w:hAnsi="Century Gothic" w:cs="Arial"/>
-          <w:sz w:val="12"/>
-          <w:szCs w:val="12"/>
-        </w:rPr>
-      </w:pPr>
-    </w:p>
-    <w:p>
-      <w:pPr>
-        <w:pStyle w:val="a"/>
-        <w:spacing w:line="0" w:lineRule="atLeast"/>
-        <w:ind w:right="-232"/>
-        <w:jc w:val="both"/>
-        <w:rPr>
-          <w:rFonts w:ascii="Century Gothic" w:hAnsi="Century Gothic" w:cs="Arial"/>
-          <w:sz w:val="12"/>
-          <w:szCs w:val="12"/>
-        </w:rPr>
-      </w:pPr>
-    </w:p>
-    <w:p>
-      <w:pPr>
-        <w:pStyle w:val="a"/>
-        <w:spacing w:line="0" w:lineRule="atLeast"/>
-        <w:ind w:right="-232"/>
-        <w:jc w:val="both"/>
-        <w:rPr>
-          <w:rFonts w:ascii="Century Gothic" w:hAnsi="Century Gothic" w:cs="Arial"/>
-          <w:sz w:val="12"/>
-          <w:szCs w:val="12"/>
-        </w:rPr>
-      </w:pPr>
-    </w:p>
-    <w:p>
-      <w:pPr>
-        <w:pStyle w:val="a"/>
-        <w:spacing w:line="0" w:lineRule="atLeast"/>
-        <w:ind w:right="-232"/>
-        <w:jc w:val="both"/>
-        <w:rPr>
-          <w:rFonts w:ascii="Century Gothic" w:hAnsi="Century Gothic" w:cs="Arial"/>
-          <w:sz w:val="12"/>
-          <w:szCs w:val="12"/>
-        </w:rPr>
-      </w:pPr>
-    </w:p>
-    <w:p>
-      <w:pPr>
-        <w:pStyle w:val="a"/>
-        <w:spacing w:line="0" w:lineRule="atLeast"/>
-        <w:ind w:right="-232"/>
-        <w:jc w:val="both"/>
-        <w:rPr>
-          <w:rFonts w:ascii="Century Gothic" w:hAnsi="Century Gothic" w:cs="Arial"/>
-          <w:sz w:val="12"/>
-          <w:szCs w:val="12"/>
-        </w:rPr>
-      </w:pPr>
-    </w:p>
-    <w:p>
-      <w:pPr>
-        <w:pStyle w:val="a"/>
-        <w:spacing w:line="0" w:lineRule="atLeast"/>
-        <w:ind w:right="-232"/>
-        <w:jc w:val="both"/>
-        <w:rPr>
-          <w:rFonts w:ascii="Century Gothic" w:hAnsi="Century Gothic" w:cs="Arial"/>
-          <w:sz w:val="12"/>
-          <w:szCs w:val="12"/>
-        </w:rPr>
-      </w:pPr>
-    </w:p>
-    <w:p>
-      <w:pPr>
-        <w:pStyle w:val="a"/>
-        <w:spacing w:line="0" w:lineRule="atLeast"/>
-        <w:ind w:right="-232"/>
-        <w:jc w:val="both"/>
-        <w:rPr>
-          <w:rFonts w:ascii="Century Gothic" w:hAnsi="Century Gothic" w:cs="Arial"/>
-          <w:sz w:val="12"/>
-          <w:szCs w:val="12"/>
-        </w:rPr>
-      </w:pPr>
-    </w:p>
-    <w:p>
-      <w:pPr>
-        <w:pStyle w:val="a"/>
-        <w:spacing w:line="0" w:lineRule="atLeast"/>
-        <w:ind w:right="-232"/>
-        <w:jc w:val="both"/>
-        <w:rPr>
-          <w:rFonts w:ascii="Century Gothic" w:hAnsi="Century Gothic" w:cs="Arial"/>
-          <w:sz w:val="12"/>
-          <w:szCs w:val="12"/>
-        </w:rPr>
-      </w:pPr>
-    </w:p>
-    <w:p>
-      <w:pPr>
-        <w:pStyle w:val="a"/>
-        <w:spacing w:line="0" w:lineRule="atLeast"/>
-        <w:ind w:right="-232"/>
-        <w:jc w:val="both"/>
-        <w:rPr>
-          <w:rFonts w:ascii="Century Gothic" w:hAnsi="Century Gothic" w:cs="Arial"/>
-          <w:sz w:val="12"/>
-          <w:szCs w:val="12"/>
-        </w:rPr>
-      </w:pPr>
-    </w:p>
-    <w:p>
-      <w:pPr>
-        <w:pStyle w:val="a"/>
-        <w:spacing w:line="0" w:lineRule="atLeast"/>
-        <w:ind w:right="-232"/>
-        <w:jc w:val="both"/>
-        <w:rPr>
-          <w:rFonts w:ascii="Century Gothic" w:hAnsi="Century Gothic" w:cs="Arial"/>
-          <w:sz w:val="12"/>
-          <w:szCs w:val="12"/>
-        </w:rPr>
-      </w:pPr>
-    </w:p>
-    <w:p>
-      <w:pPr>
-        <w:pStyle w:val="a"/>
-        <w:spacing w:line="0" w:lineRule="atLeast"/>
-        <w:ind w:right="-232"/>
-        <w:jc w:val="both"/>
-        <w:rPr>
-          <w:rFonts w:ascii="Century Gothic" w:hAnsi="Century Gothic" w:cs="Arial"/>
-          <w:sz w:val="12"/>
-          <w:szCs w:val="12"/>
-        </w:rPr>
-      </w:pPr>
-    </w:p>
-    <w:p>
-      <w:pPr>
-        <w:pStyle w:val="a"/>
-        <w:spacing w:line="0" w:lineRule="atLeast"/>
-        <w:ind w:right="-232"/>
-        <w:jc w:val="both"/>
-        <w:rPr>
-          <w:rFonts w:ascii="Century Gothic" w:hAnsi="Century Gothic" w:cs="Arial"/>
-          <w:sz w:val="12"/>
-          <w:szCs w:val="12"/>
-        </w:rPr>
-      </w:pPr>
-    </w:p>
-    <w:p>
-      <w:pPr>
-        <w:pStyle w:val="a"/>
-        <w:spacing w:line="0" w:lineRule="atLeast"/>
-        <w:ind w:right="-232"/>
-        <w:jc w:val="both"/>
-        <w:rPr>
-          <w:rFonts w:ascii="Century Gothic" w:hAnsi="Century Gothic" w:cs="Arial"/>
-          <w:sz w:val="12"/>
-          <w:szCs w:val="12"/>
-        </w:rPr>
-      </w:pPr>
-    </w:p>
-    <w:p>
-      <w:pPr>
-        <w:pStyle w:val="a"/>
-        <w:spacing w:line="0" w:lineRule="atLeast"/>
-        <w:ind w:right="-232"/>
-        <w:jc w:val="both"/>
-        <w:rPr>
-          <w:rFonts w:ascii="Century Gothic" w:hAnsi="Century Gothic" w:cs="Arial"/>
-          <w:sz w:val="12"/>
-          <w:szCs w:val="12"/>
-        </w:rPr>
-      </w:pPr>
-    </w:p>
-    <w:p>
-      <w:pPr>
-        <w:pStyle w:val="a"/>
-        <w:spacing w:line="0" w:lineRule="atLeast"/>
-        <w:ind w:right="-232"/>
-        <w:jc w:val="both"/>
-        <w:rPr>
-          <w:rFonts w:ascii="Century Gothic" w:hAnsi="Century Gothic" w:cs="Arial"/>
-          <w:sz w:val="12"/>
-          <w:szCs w:val="12"/>
-        </w:rPr>
-      </w:pPr>
-    </w:p>
-    <w:p>
-      <w:pPr>
-        <w:pStyle w:val="a"/>
-        <w:spacing w:line="0" w:lineRule="atLeast"/>
-        <w:ind w:right="-232"/>
-        <w:jc w:val="both"/>
-        <w:rPr>
-          <w:rFonts w:ascii="Century Gothic" w:hAnsi="Century Gothic" w:cs="Arial"/>
-          <w:sz w:val="12"/>
-          <w:szCs w:val="12"/>
-        </w:rPr>
-      </w:pPr>
-    </w:p>
-    <w:p>
-      <w:pPr>
-        <w:pStyle w:val="a"/>
-        <w:spacing w:line="0" w:lineRule="atLeast"/>
-        <w:ind w:right="-232"/>
-        <w:jc w:val="both"/>
-        <w:rPr>
-          <w:rFonts w:ascii="Century Gothic" w:hAnsi="Century Gothic" w:cs="Arial"/>
-          <w:sz w:val="12"/>
-          <w:szCs w:val="12"/>
-        </w:rPr>
-      </w:pPr>
-    </w:p>
-    <w:p>
-      <w:pPr>
-        <w:pStyle w:val="a"/>
-        <w:spacing w:line="0" w:lineRule="atLeast"/>
-        <w:ind w:right="-232"/>
-        <w:jc w:val="both"/>
-        <w:rPr>
-          <w:rFonts w:ascii="Century Gothic" w:hAnsi="Century Gothic" w:cs="Arial"/>
-          <w:sz w:val="12"/>
-          <w:szCs w:val="12"/>
-        </w:rPr>
-      </w:pPr>
-    </w:p>
-    <w:p>
-      <w:pPr>
-        <w:pStyle w:val="a"/>
-        <w:spacing w:line="0" w:lineRule="atLeast"/>
-        <w:ind w:right="-232"/>
-        <w:jc w:val="both"/>
-        <w:rPr>
-          <w:rFonts w:ascii="Century Gothic" w:hAnsi="Century Gothic" w:cs="Arial"/>
-          <w:sz w:val="12"/>
-          <w:szCs w:val="12"/>
-        </w:rPr>
-      </w:pPr>
-    </w:p>
-    <w:p>
-      <w:pPr>
-        <w:pStyle w:val="a"/>
-        <w:spacing w:line="0" w:lineRule="atLeast"/>
-        <w:ind w:right="-232"/>
-        <w:jc w:val="both"/>
-        <w:rPr>
-          <w:rFonts w:ascii="Century Gothic" w:hAnsi="Century Gothic" w:cs="Arial"/>
-          <w:sz w:val="12"/>
-          <w:szCs w:val="12"/>
-        </w:rPr>
-      </w:pPr>
-    </w:p>
-    <w:p>
-      <w:pPr>
-        <w:pStyle w:val="a"/>
-        <w:spacing w:line="0" w:lineRule="atLeast"/>
-        <w:ind w:right="-232"/>
-        <w:jc w:val="both"/>
-        <w:rPr>
-          <w:rFonts w:ascii="Century Gothic" w:hAnsi="Century Gothic" w:cs="Arial"/>
-          <w:sz w:val="12"/>
-          <w:szCs w:val="12"/>
-        </w:rPr>
-      </w:pPr>
-    </w:p>
-    <w:p>
-      <w:pPr>
-        <w:pStyle w:val="a"/>
-        <w:spacing w:line="0" w:lineRule="atLeast"/>
-        <w:ind w:right="-232"/>
-        <w:jc w:val="both"/>
-        <w:rPr>
-          <w:rFonts w:ascii="Century Gothic" w:hAnsi="Century Gothic" w:cs="Arial"/>
-          <w:sz w:val="12"/>
-          <w:szCs w:val="12"/>
-        </w:rPr>
-      </w:pPr>
-    </w:p>
-    <w:p>
-      <w:pPr>
-        <w:pStyle w:val="a"/>
-        <w:spacing w:line="0" w:lineRule="atLeast"/>
-        <w:ind w:right="-232"/>
-        <w:jc w:val="both"/>
-        <w:rPr>
-          <w:rFonts w:ascii="Century Gothic" w:hAnsi="Century Gothic" w:cs="Arial"/>
-          <w:sz w:val="12"/>
-          <w:szCs w:val="12"/>
-        </w:rPr>
-      </w:pPr>
-    </w:p>
-    <w:p>
-      <w:pPr>
-        <w:pStyle w:val="a"/>
-        <w:spacing w:line="0" w:lineRule="atLeast"/>
-        <w:ind w:right="-232"/>
-        <w:jc w:val="both"/>
-        <w:rPr>
-          <w:rFonts w:ascii="Century Gothic" w:hAnsi="Century Gothic" w:cs="Arial"/>
-          <w:sz w:val="12"/>
-          <w:szCs w:val="12"/>
-        </w:rPr>
-      </w:pPr>
-    </w:p>
-    <w:p>
-      <w:pPr>
-        <w:pStyle w:val="a"/>
-        <w:spacing w:line="0" w:lineRule="atLeast"/>
-        <w:ind w:right="-232"/>
-        <w:jc w:val="both"/>
-        <w:rPr>
-          <w:rFonts w:ascii="Century Gothic" w:hAnsi="Century Gothic" w:cs="Arial"/>
-          <w:sz w:val="12"/>
-          <w:szCs w:val="12"/>
-        </w:rPr>
-      </w:pPr>
-    </w:p>
-    <w:p>
-      <w:pPr>
         <w:pStyle w:val="a"/>
         <w:spacing w:line="0" w:lineRule="atLeast"/>
         <w:ind w:right="-232"/>
@@ -12521,8 +11786,6 @@
           <w:szCs w:val="12"/>
         </w:rPr>
       </w:pPr>
-      <w:bookmarkStart w:id="0" w:name="_GoBack"/>
-      <w:bookmarkEnd w:id="0"/>
       <w:r>
         <w:rPr>
           <w:rFonts w:ascii="Century Gothic" w:hAnsi="Century Gothic" w:cs="Arial"/>
@@ -13982,7 +13245,7 @@
         <w:tabs>
           <w:tab w:val="left" w:leader="hyphen" w:pos="9072"/>
         </w:tabs>
-        <w:spacing w:line="0" w:lineRule="atLeast"/>
+        <w:spacing w:before="0" w:after="0" w:line="0" w:lineRule="atLeast"/>
         <w:ind w:right="-234"/>
         <w:rPr>
           <w:rFonts w:ascii="Century Gothic" w:hAnsi="Century Gothic" w:cs="Arial"/>

--- a/public/plantillas/CONTRATOGARANTIAPRENDARIACOMPUESTO.docx
+++ b/public/plantillas/CONTRATOGARANTIAPRENDARIACOMPUESTO.docx
@@ -49,8 +49,6 @@
                 <w:szCs w:val="15"/>
               </w:rPr>
             </w:pPr>
-            <w:bookmarkStart w:id="0" w:name="_GoBack"/>
-            <w:bookmarkEnd w:id="0"/>
             <w:r>
               <w:rPr>
                 <w:rFonts w:ascii="Century Gothic" w:hAnsi="Century Gothic"/>
@@ -2650,33 +2648,17 @@
               </w:rPr>
               <w:t xml:space="preserve">DIRIGIRSE AL DOMICILIO, TELÉFONO O CORREO ELECTRÓNICO DEL PROVEEDOR EN DÍAS HÁBILES DE LUNES A VIERNES EN HORARIO DE 9:00 A 13:00 HORAS Y DE 16:00 A 19:00 HORAS Y EL SÁBADO EN HORARIO DE 9:00 A 16:00 HORAS, O EN CASO DE DESATENCIÓN A PROFECO LADA SIN COSTO 01 800 468 87 22 O A SU PÁGINA DE INTERNET </w:t>
             </w:r>
-            <w:r>
-              <w:fldChar w:fldCharType="begin"/>
-            </w:r>
-            <w:r>
-              <w:instrText xml:space="preserve"> HYPERLINK "http://www.profeco.gob.mx" </w:instrText>
-            </w:r>
-            <w:r>
-              <w:fldChar w:fldCharType="separate"/>
-            </w:r>
-            <w:r>
-              <w:rPr>
-                <w:rStyle w:val="Hipervnculo"/>
-                <w:rFonts w:ascii="Century Gothic" w:hAnsi="Century Gothic"/>
-                <w:sz w:val="15"/>
-                <w:szCs w:val="15"/>
-              </w:rPr>
-              <w:t>WWW.PROFECO.GOB.MX</w:t>
-            </w:r>
-            <w:r>
-              <w:rPr>
-                <w:rStyle w:val="Hipervnculo"/>
-                <w:rFonts w:ascii="Century Gothic" w:hAnsi="Century Gothic"/>
-                <w:sz w:val="15"/>
-                <w:szCs w:val="15"/>
-              </w:rPr>
-              <w:fldChar w:fldCharType="end"/>
-            </w:r>
+            <w:hyperlink r:id="rId5" w:history="1">
+              <w:r>
+                <w:rPr>
+                  <w:rStyle w:val="Hipervnculo"/>
+                  <w:rFonts w:ascii="Century Gothic" w:hAnsi="Century Gothic"/>
+                  <w:sz w:val="15"/>
+                  <w:szCs w:val="15"/>
+                </w:rPr>
+                <w:t>WWW.PROFECO.GOB.MX</w:t>
+              </w:r>
+            </w:hyperlink>
           </w:p>
         </w:tc>
       </w:tr>
@@ -2843,7 +2825,33 @@
                 <w:sz w:val="15"/>
                 <w:szCs w:val="15"/>
               </w:rPr>
-              <w:t>(DD/MM/AAAA)</w:t>
+              <w:t>(</w:t>
+            </w:r>
+            <w:r>
+              <w:rPr>
+                <w:rFonts w:ascii="Century Gothic" w:hAnsi="Century Gothic"/>
+                <w:sz w:val="15"/>
+                <w:szCs w:val="15"/>
+              </w:rPr>
+              <w:t>{fecha</w:t>
+            </w:r>
+            <w:bookmarkStart w:id="0" w:name="_GoBack"/>
+            <w:bookmarkEnd w:id="0"/>
+            <w:r>
+              <w:rPr>
+                <w:rFonts w:ascii="Century Gothic" w:hAnsi="Century Gothic"/>
+                <w:sz w:val="15"/>
+                <w:szCs w:val="15"/>
+              </w:rPr>
+              <w:t>}</w:t>
+            </w:r>
+            <w:r>
+              <w:rPr>
+                <w:rFonts w:ascii="Century Gothic" w:hAnsi="Century Gothic"/>
+                <w:sz w:val="15"/>
+                <w:szCs w:val="15"/>
+              </w:rPr>
+              <w:t>)</w:t>
             </w:r>
           </w:p>
         </w:tc>
@@ -10883,37 +10891,17 @@
         <w:tab/>
         <w:t xml:space="preserve">EN VIRTUD DE LO ANTERIOR, SUS DATOS PERSONALES REFERIDOS O ENTREGADOS POR CUALQUIER MEDIO SÓLO LOS UTILIZARÉ PARA FINES RELACIONADOS CON EL OTORGAMIENTO DEL PRÉSTAMO. PARA MAYOR INFORMACIÓN ACERCA DEL TRATAMIENTO Y DE LOS DERECHOS QUE PUEDE HACER VALER, EL USUARIO PUEDE ACCEDER AL AVISO DE PRIVACIDAD COMPLETO EN LA PÁGINA WEB </w:t>
       </w:r>
-      <w:r>
-        <w:fldChar w:fldCharType="begin"/>
-      </w:r>
-      <w:r>
-        <w:rPr>
-          <w:sz w:val="12"/>
-          <w:szCs w:val="12"/>
-        </w:rPr>
-        <w:instrText xml:space="preserve"> HYPERLINK "http://www.impulsainmuebles.com.mx" </w:instrText>
-      </w:r>
-      <w:r>
-        <w:fldChar w:fldCharType="separate"/>
-      </w:r>
-      <w:r>
-        <w:rPr>
-          <w:rStyle w:val="Hipervnculo"/>
-          <w:rFonts w:ascii="Century Gothic" w:hAnsi="Century Gothic" w:cs="Arial"/>
-          <w:sz w:val="12"/>
-          <w:szCs w:val="12"/>
-        </w:rPr>
-        <w:t>WWW.CREDITOMIO.MX.</w:t>
-      </w:r>
-      <w:r>
-        <w:rPr>
-          <w:rStyle w:val="Hipervnculo"/>
-          <w:rFonts w:ascii="Century Gothic" w:hAnsi="Century Gothic" w:cs="Arial"/>
-          <w:sz w:val="12"/>
-          <w:szCs w:val="12"/>
-        </w:rPr>
-        <w:fldChar w:fldCharType="end"/>
-      </w:r>
+      <w:hyperlink r:id="rId6" w:history="1">
+        <w:r>
+          <w:rPr>
+            <w:rStyle w:val="Hipervnculo"/>
+            <w:rFonts w:ascii="Century Gothic" w:hAnsi="Century Gothic" w:cs="Arial"/>
+            <w:sz w:val="12"/>
+            <w:szCs w:val="12"/>
+          </w:rPr>
+          <w:t>WWW.CREDITOMIO.MX.</w:t>
+        </w:r>
+      </w:hyperlink>
     </w:p>
     <w:p>
       <w:pPr>
@@ -11003,37 +10991,17 @@
         <w:tab/>
         <w:t xml:space="preserve">EL EJERCICIO DE LOS DERECHOS DE ACCESO, RECTIFICACIÓN, CANCELACIÓN, OPOSICIÓN, LIMITACIÓN DE USO O DIVULGACIÓN DE LOS DATOS O REVOCACIÓN DEL CONSENTIMIENTO OTORGADO, PODRÁ REALIZARSE A TRAVÉS DE LA PRESENTACIÓN DE LA SOLICITUD RESPECTIVA EN: </w:t>
       </w:r>
-      <w:r>
-        <w:fldChar w:fldCharType="begin"/>
-      </w:r>
-      <w:r>
-        <w:rPr>
-          <w:sz w:val="12"/>
-          <w:szCs w:val="12"/>
-        </w:rPr>
-        <w:instrText xml:space="preserve"> HYPERLINK "mailto:cliente@impulsainmuebles.com.mx" </w:instrText>
-      </w:r>
-      <w:r>
-        <w:fldChar w:fldCharType="separate"/>
-      </w:r>
-      <w:r>
-        <w:rPr>
-          <w:rStyle w:val="Hipervnculo"/>
-          <w:rFonts w:ascii="Century Gothic" w:hAnsi="Century Gothic" w:cs="Arial"/>
-          <w:sz w:val="12"/>
-          <w:szCs w:val="12"/>
-        </w:rPr>
-        <w:t>_______________</w:t>
-      </w:r>
-      <w:r>
-        <w:rPr>
-          <w:rStyle w:val="Hipervnculo"/>
-          <w:rFonts w:ascii="Century Gothic" w:hAnsi="Century Gothic" w:cs="Arial"/>
-          <w:sz w:val="12"/>
-          <w:szCs w:val="12"/>
-        </w:rPr>
-        <w:fldChar w:fldCharType="end"/>
-      </w:r>
+      <w:hyperlink r:id="rId7" w:history="1">
+        <w:r>
+          <w:rPr>
+            <w:rStyle w:val="Hipervnculo"/>
+            <w:rFonts w:ascii="Century Gothic" w:hAnsi="Century Gothic" w:cs="Arial"/>
+            <w:sz w:val="12"/>
+            <w:szCs w:val="12"/>
+          </w:rPr>
+          <w:t>_______________</w:t>
+        </w:r>
+      </w:hyperlink>
       <w:r>
         <w:rPr>
           <w:rFonts w:ascii="Century Gothic" w:hAnsi="Century Gothic" w:cs="Arial"/>
@@ -11865,25 +11833,7 @@
           <w:sz w:val="12"/>
           <w:szCs w:val="12"/>
         </w:rPr>
-        <w:t>BUENO POR ${#contrato}{</w:t>
-      </w:r>
-      <w:proofErr w:type="spellStart"/>
-      <w:r>
-        <w:rPr>
-          <w:rFonts w:ascii="Century Gothic" w:hAnsi="Century Gothic" w:cs="Arial"/>
-          <w:sz w:val="12"/>
-          <w:szCs w:val="12"/>
-        </w:rPr>
-        <w:t>capitalSolicitado</w:t>
-      </w:r>
-      <w:proofErr w:type="spellEnd"/>
-      <w:r>
-        <w:rPr>
-          <w:rFonts w:ascii="Century Gothic" w:hAnsi="Century Gothic" w:cs="Arial"/>
-          <w:sz w:val="12"/>
-          <w:szCs w:val="12"/>
-        </w:rPr>
-        <w:t>}{/contrato}</w:t>
+        <w:t>BUENO POR ${#contrato}{capitalSolicitado}{/contrato}</w:t>
       </w:r>
     </w:p>
     <w:p>

--- a/public/plantillas/CONTRATOGARANTIAPRENDARIACOMPUESTO.docx
+++ b/public/plantillas/CONTRATOGARANTIAPRENDARIACOMPUESTO.docx
@@ -2648,17 +2648,33 @@
               </w:rPr>
               <w:t xml:space="preserve">DIRIGIRSE AL DOMICILIO, TELÉFONO O CORREO ELECTRÓNICO DEL PROVEEDOR EN DÍAS HÁBILES DE LUNES A VIERNES EN HORARIO DE 9:00 A 13:00 HORAS Y DE 16:00 A 19:00 HORAS Y EL SÁBADO EN HORARIO DE 9:00 A 16:00 HORAS, O EN CASO DE DESATENCIÓN A PROFECO LADA SIN COSTO 01 800 468 87 22 O A SU PÁGINA DE INTERNET </w:t>
             </w:r>
-            <w:hyperlink r:id="rId5" w:history="1">
-              <w:r>
-                <w:rPr>
-                  <w:rStyle w:val="Hipervnculo"/>
-                  <w:rFonts w:ascii="Century Gothic" w:hAnsi="Century Gothic"/>
-                  <w:sz w:val="15"/>
-                  <w:szCs w:val="15"/>
-                </w:rPr>
-                <w:t>WWW.PROFECO.GOB.MX</w:t>
-              </w:r>
-            </w:hyperlink>
+            <w:r>
+              <w:fldChar w:fldCharType="begin"/>
+            </w:r>
+            <w:r>
+              <w:instrText xml:space="preserve"> HYPERLINK "http://www.profeco.gob.mx" </w:instrText>
+            </w:r>
+            <w:r>
+              <w:fldChar w:fldCharType="separate"/>
+            </w:r>
+            <w:r>
+              <w:rPr>
+                <w:rStyle w:val="Hipervnculo"/>
+                <w:rFonts w:ascii="Century Gothic" w:hAnsi="Century Gothic"/>
+                <w:sz w:val="15"/>
+                <w:szCs w:val="15"/>
+              </w:rPr>
+              <w:t>WWW.PROFECO.GOB.MX</w:t>
+            </w:r>
+            <w:r>
+              <w:rPr>
+                <w:rStyle w:val="Hipervnculo"/>
+                <w:rFonts w:ascii="Century Gothic" w:hAnsi="Century Gothic"/>
+                <w:sz w:val="15"/>
+                <w:szCs w:val="15"/>
+              </w:rPr>
+              <w:fldChar w:fldCharType="end"/>
+            </w:r>
           </w:p>
         </w:tc>
       </w:tr>
@@ -2833,17 +2849,7 @@
                 <w:sz w:val="15"/>
                 <w:szCs w:val="15"/>
               </w:rPr>
-              <w:t>{fecha</w:t>
-            </w:r>
-            <w:bookmarkStart w:id="0" w:name="_GoBack"/>
-            <w:bookmarkEnd w:id="0"/>
-            <w:r>
-              <w:rPr>
-                <w:rFonts w:ascii="Century Gothic" w:hAnsi="Century Gothic"/>
-                <w:sz w:val="15"/>
-                <w:szCs w:val="15"/>
-              </w:rPr>
-              <w:t>}</w:t>
+              <w:t>{fecha}</w:t>
             </w:r>
             <w:r>
               <w:rPr>
@@ -10891,17 +10897,33 @@
         <w:tab/>
         <w:t xml:space="preserve">EN VIRTUD DE LO ANTERIOR, SUS DATOS PERSONALES REFERIDOS O ENTREGADOS POR CUALQUIER MEDIO SÓLO LOS UTILIZARÉ PARA FINES RELACIONADOS CON EL OTORGAMIENTO DEL PRÉSTAMO. PARA MAYOR INFORMACIÓN ACERCA DEL TRATAMIENTO Y DE LOS DERECHOS QUE PUEDE HACER VALER, EL USUARIO PUEDE ACCEDER AL AVISO DE PRIVACIDAD COMPLETO EN LA PÁGINA WEB </w:t>
       </w:r>
-      <w:hyperlink r:id="rId6" w:history="1">
-        <w:r>
-          <w:rPr>
-            <w:rStyle w:val="Hipervnculo"/>
-            <w:rFonts w:ascii="Century Gothic" w:hAnsi="Century Gothic" w:cs="Arial"/>
-            <w:sz w:val="12"/>
-            <w:szCs w:val="12"/>
-          </w:rPr>
-          <w:t>WWW.CREDITOMIO.MX.</w:t>
-        </w:r>
-      </w:hyperlink>
+      <w:r>
+        <w:fldChar w:fldCharType="begin"/>
+      </w:r>
+      <w:r>
+        <w:instrText xml:space="preserve"> HYPERLINK "http://www.impulsainmuebles.com.mx" </w:instrText>
+      </w:r>
+      <w:r>
+        <w:fldChar w:fldCharType="separate"/>
+      </w:r>
+      <w:r>
+        <w:rPr>
+          <w:rStyle w:val="Hipervnculo"/>
+          <w:rFonts w:ascii="Century Gothic" w:hAnsi="Century Gothic" w:cs="Arial"/>
+          <w:sz w:val="12"/>
+          <w:szCs w:val="12"/>
+        </w:rPr>
+        <w:t>WWW.CREDITOMIO.MX.</w:t>
+      </w:r>
+      <w:r>
+        <w:rPr>
+          <w:rStyle w:val="Hipervnculo"/>
+          <w:rFonts w:ascii="Century Gothic" w:hAnsi="Century Gothic" w:cs="Arial"/>
+          <w:sz w:val="12"/>
+          <w:szCs w:val="12"/>
+        </w:rPr>
+        <w:fldChar w:fldCharType="end"/>
+      </w:r>
     </w:p>
     <w:p>
       <w:pPr>
@@ -10991,17 +11013,33 @@
         <w:tab/>
         <w:t xml:space="preserve">EL EJERCICIO DE LOS DERECHOS DE ACCESO, RECTIFICACIÓN, CANCELACIÓN, OPOSICIÓN, LIMITACIÓN DE USO O DIVULGACIÓN DE LOS DATOS O REVOCACIÓN DEL CONSENTIMIENTO OTORGADO, PODRÁ REALIZARSE A TRAVÉS DE LA PRESENTACIÓN DE LA SOLICITUD RESPECTIVA EN: </w:t>
       </w:r>
-      <w:hyperlink r:id="rId7" w:history="1">
-        <w:r>
-          <w:rPr>
-            <w:rStyle w:val="Hipervnculo"/>
-            <w:rFonts w:ascii="Century Gothic" w:hAnsi="Century Gothic" w:cs="Arial"/>
-            <w:sz w:val="12"/>
-            <w:szCs w:val="12"/>
-          </w:rPr>
-          <w:t>_______________</w:t>
-        </w:r>
-      </w:hyperlink>
+      <w:r>
+        <w:fldChar w:fldCharType="begin"/>
+      </w:r>
+      <w:r>
+        <w:instrText xml:space="preserve"> HYPERLINK "mailto:cliente@impulsainmuebles.com.mx" </w:instrText>
+      </w:r>
+      <w:r>
+        <w:fldChar w:fldCharType="separate"/>
+      </w:r>
+      <w:r>
+        <w:rPr>
+          <w:rStyle w:val="Hipervnculo"/>
+          <w:rFonts w:ascii="Century Gothic" w:hAnsi="Century Gothic" w:cs="Arial"/>
+          <w:sz w:val="12"/>
+          <w:szCs w:val="12"/>
+        </w:rPr>
+        <w:t>_______________</w:t>
+      </w:r>
+      <w:r>
+        <w:rPr>
+          <w:rStyle w:val="Hipervnculo"/>
+          <w:rFonts w:ascii="Century Gothic" w:hAnsi="Century Gothic" w:cs="Arial"/>
+          <w:sz w:val="12"/>
+          <w:szCs w:val="12"/>
+        </w:rPr>
+        <w:fldChar w:fldCharType="end"/>
+      </w:r>
       <w:r>
         <w:rPr>
           <w:rFonts w:ascii="Century Gothic" w:hAnsi="Century Gothic" w:cs="Arial"/>
@@ -11833,7 +11871,25 @@
           <w:sz w:val="12"/>
           <w:szCs w:val="12"/>
         </w:rPr>
-        <w:t>BUENO POR ${#contrato}{capitalSolicitado}{/contrato}</w:t>
+        <w:t>BUENO POR ${#contrato}{</w:t>
+      </w:r>
+      <w:proofErr w:type="spellStart"/>
+      <w:r>
+        <w:rPr>
+          <w:rFonts w:ascii="Century Gothic" w:hAnsi="Century Gothic" w:cs="Arial"/>
+          <w:sz w:val="12"/>
+          <w:szCs w:val="12"/>
+        </w:rPr>
+        <w:t>capitalSolicitado</w:t>
+      </w:r>
+      <w:proofErr w:type="spellEnd"/>
+      <w:r>
+        <w:rPr>
+          <w:rFonts w:ascii="Century Gothic" w:hAnsi="Century Gothic" w:cs="Arial"/>
+          <w:sz w:val="12"/>
+          <w:szCs w:val="12"/>
+        </w:rPr>
+        <w:t>}{/contrato}</w:t>
       </w:r>
     </w:p>
     <w:p>
@@ -11932,7 +11988,15 @@
           <w:sz w:val="12"/>
           <w:szCs w:val="12"/>
         </w:rPr>
-        <w:t xml:space="preserve"> O EN CUALQUIER OTRO LUGAR EN QUE SE ME REQUIERA.</w:t>
+        <w:t xml:space="preserve"> O EN </w:t>
+      </w:r>
+      <w:r>
+        <w:rPr>
+          <w:rFonts w:ascii="Century Gothic" w:hAnsi="Century Gothic" w:cs="Arial"/>
+          <w:sz w:val="12"/>
+          <w:szCs w:val="12"/>
+        </w:rPr>
+        <w:t>CUALQUIER OTRO LUGAR EN QUE SE ME REQUIERA.</w:t>
       </w:r>
       <w:r>
         <w:rPr>
@@ -12037,12 +12101,22 @@
       <w:r>
         <w:rPr>
           <w:rFonts w:ascii="Century Gothic" w:hAnsi="Century Gothic"/>
+          <w:b/>
+          <w:sz w:val="12"/>
+          <w:szCs w:val="12"/>
+        </w:rPr>
+        <w:t xml:space="preserve"> {#contrato}{tasa}{/contrato}% ({tasaPor} POR CIENTO) MENSUAL SOBRE </w:t>
+      </w:r>
+      <w:r>
+        <w:rPr>
+          <w:rFonts w:ascii="Century Gothic" w:hAnsi="Century Gothic"/>
+          <w:b/>
           <w:color w:val="000000"/>
           <w:sz w:val="12"/>
           <w:szCs w:val="12"/>
           <w:lang w:val="es-ES_tradnl"/>
         </w:rPr>
-        <w:t xml:space="preserve"> UN INTERÉS ORDINARIO FIJO SOBRE EL IMPORTE TOTAL QUE AMPARA EL PRESENTE PAGARÉ, QUE SE CALCULARÁ APLICANDO UNA TASA MENSUAL DEL </w:t>
+        <w:t>MUTUO OTORGADO</w:t>
       </w:r>
       <w:r>
         <w:rPr>
@@ -12053,28 +12127,7 @@
           <w:szCs w:val="12"/>
           <w:lang w:val="es-ES_tradnl"/>
         </w:rPr>
-        <w:t>10% (DIEZ POR CIENTO)</w:t>
-      </w:r>
-      <w:r>
-        <w:rPr>
-          <w:rFonts w:ascii="Century Gothic" w:hAnsi="Century Gothic"/>
-          <w:color w:val="000000"/>
-          <w:sz w:val="12"/>
-          <w:szCs w:val="12"/>
-          <w:lang w:val="es-ES_tradnl"/>
-        </w:rPr>
-        <w:t xml:space="preserve"> </w:t>
-      </w:r>
-      <w:r>
-        <w:rPr>
-          <w:rFonts w:ascii="Century Gothic" w:hAnsi="Century Gothic"/>
-          <w:b/>
-          <w:color w:val="000000"/>
-          <w:sz w:val="12"/>
-          <w:szCs w:val="12"/>
-          <w:lang w:val="es-ES_tradnl"/>
-        </w:rPr>
-        <w:t>SOBRE SALDOS INSOLUTOS.</w:t>
+        <w:t>.</w:t>
       </w:r>
       <w:r>
         <w:rPr>
@@ -12164,7 +12217,18 @@
           <w:szCs w:val="12"/>
           <w:lang w:val="es-ES_tradnl"/>
         </w:rPr>
-        <w:t>SOBRE EL MONTO DEL PRÉSTAMO VENCIDO NO PAGADO.</w:t>
+        <w:t>SOBRE EL MONTO DEL PRÉSTAMO VENCIDO NO PAGADO</w:t>
+      </w:r>
+      <w:r>
+        <w:rPr>
+          <w:rFonts w:ascii="Century Gothic" w:hAnsi="Century Gothic"/>
+          <w:b/>
+          <w:color w:val="000000"/>
+          <w:sz w:val="12"/>
+          <w:szCs w:val="12"/>
+          <w:lang w:val="es-ES_tradnl"/>
+        </w:rPr>
+        <w:t>.</w:t>
       </w:r>
       <w:r>
         <w:rPr>
@@ -13320,6 +13384,227 @@
         </w:rPr>
         <w:t>FIRMA: {/cliente}</w:t>
       </w:r>
+    </w:p>
+    <w:p>
+      <w:pPr>
+        <w:tabs>
+          <w:tab w:val="left" w:leader="hyphen" w:pos="9072"/>
+        </w:tabs>
+        <w:spacing w:line="0" w:lineRule="atLeast"/>
+        <w:ind w:right="-234"/>
+        <w:jc w:val="both"/>
+        <w:rPr>
+          <w:rFonts w:ascii="Century Gothic" w:hAnsi="Century Gothic" w:cs="Arial"/>
+          <w:b/>
+          <w:sz w:val="12"/>
+          <w:szCs w:val="12"/>
+        </w:rPr>
+      </w:pPr>
+    </w:p>
+    <w:p>
+      <w:pPr>
+        <w:pStyle w:val="Ttulo2"/>
+        <w:keepLines/>
+        <w:tabs>
+          <w:tab w:val="left" w:leader="hyphen" w:pos="9072"/>
+        </w:tabs>
+        <w:spacing w:before="0" w:after="0"/>
+        <w:ind w:right="-232"/>
+        <w:rPr>
+          <w:rFonts w:ascii="Century Gothic" w:hAnsi="Century Gothic" w:cs="Arial"/>
+          <w:sz w:val="12"/>
+          <w:szCs w:val="12"/>
+        </w:rPr>
+      </w:pPr>
+      <w:r>
+        <w:rPr>
+          <w:rFonts w:ascii="Century Gothic" w:hAnsi="Century Gothic"/>
+          <w:color w:val="000000"/>
+          <w:sz w:val="12"/>
+          <w:szCs w:val="12"/>
+        </w:rPr>
+        <w:t>{#aval}</w:t>
+      </w:r>
+    </w:p>
+    <w:p>
+      <w:pPr>
+        <w:pStyle w:val="Ttulo2"/>
+        <w:keepLines/>
+        <w:tabs>
+          <w:tab w:val="left" w:leader="hyphen" w:pos="9072"/>
+        </w:tabs>
+        <w:spacing w:before="0" w:after="0"/>
+        <w:ind w:right="-232"/>
+        <w:rPr>
+          <w:rFonts w:ascii="Century Gothic" w:hAnsi="Century Gothic" w:cs="Arial"/>
+          <w:sz w:val="12"/>
+          <w:szCs w:val="12"/>
+        </w:rPr>
+      </w:pPr>
+      <w:r>
+        <w:rPr>
+          <w:rFonts w:ascii="Century Gothic" w:hAnsi="Century Gothic" w:cs="Arial"/>
+          <w:sz w:val="12"/>
+          <w:szCs w:val="12"/>
+        </w:rPr>
+        <w:t>AVAL:</w:t>
+      </w:r>
+      <w:r>
+        <w:rPr>
+          <w:rFonts w:ascii="Century Gothic" w:hAnsi="Century Gothic"/>
+          <w:color w:val="000000"/>
+          <w:sz w:val="12"/>
+          <w:szCs w:val="12"/>
+        </w:rPr>
+        <w:t xml:space="preserve"> </w:t>
+      </w:r>
+    </w:p>
+    <w:p>
+      <w:pPr>
+        <w:keepNext/>
+        <w:keepLines/>
+        <w:tabs>
+          <w:tab w:val="left" w:leader="hyphen" w:pos="9072"/>
+        </w:tabs>
+        <w:ind w:right="-232"/>
+        <w:jc w:val="both"/>
+        <w:rPr>
+          <w:rFonts w:ascii="Century Gothic" w:hAnsi="Century Gothic" w:cs="Arial"/>
+          <w:b/>
+          <w:sz w:val="12"/>
+          <w:szCs w:val="12"/>
+        </w:rPr>
+      </w:pPr>
+      <w:r>
+        <w:rPr>
+          <w:rFonts w:ascii="Century Gothic" w:hAnsi="Century Gothic" w:cs="Arial"/>
+          <w:b/>
+          <w:sz w:val="12"/>
+          <w:szCs w:val="12"/>
+        </w:rPr>
+        <w:t>NOMBRE: {nombreCompleto}</w:t>
+      </w:r>
+    </w:p>
+    <w:p>
+      <w:pPr>
+        <w:keepNext/>
+        <w:keepLines/>
+        <w:tabs>
+          <w:tab w:val="left" w:leader="hyphen" w:pos="9072"/>
+        </w:tabs>
+        <w:ind w:right="-232"/>
+        <w:jc w:val="both"/>
+        <w:rPr>
+          <w:rFonts w:ascii="Century Gothic" w:hAnsi="Century Gothic" w:cs="Arial"/>
+          <w:b/>
+          <w:sz w:val="12"/>
+          <w:szCs w:val="12"/>
+        </w:rPr>
+      </w:pPr>
+      <w:r>
+        <w:rPr>
+          <w:rFonts w:ascii="Century Gothic" w:hAnsi="Century Gothic" w:cs="Arial"/>
+          <w:b/>
+          <w:sz w:val="12"/>
+          <w:szCs w:val="12"/>
+        </w:rPr>
+        <w:t>DIRECCIÓN: COLONIA: {colonia},CALLE: {calle},NO. {numero}</w:t>
+      </w:r>
+    </w:p>
+    <w:p>
+      <w:pPr>
+        <w:keepNext/>
+        <w:keepLines/>
+        <w:tabs>
+          <w:tab w:val="left" w:leader="hyphen" w:pos="9072"/>
+        </w:tabs>
+        <w:ind w:right="-232"/>
+        <w:jc w:val="both"/>
+        <w:rPr>
+          <w:rFonts w:ascii="Century Gothic" w:hAnsi="Century Gothic" w:cs="Arial"/>
+          <w:sz w:val="12"/>
+          <w:szCs w:val="12"/>
+        </w:rPr>
+      </w:pPr>
+      <w:r>
+        <w:rPr>
+          <w:rFonts w:ascii="Century Gothic" w:hAnsi="Century Gothic" w:cs="Arial"/>
+          <w:b/>
+          <w:sz w:val="12"/>
+          <w:szCs w:val="12"/>
+        </w:rPr>
+        <w:t>POBLACIÓN: {municipio}</w:t>
+      </w:r>
+    </w:p>
+    <w:p>
+      <w:pPr>
+        <w:keepNext/>
+        <w:keepLines/>
+        <w:tabs>
+          <w:tab w:val="left" w:leader="hyphen" w:pos="9072"/>
+        </w:tabs>
+        <w:ind w:right="-232"/>
+        <w:jc w:val="both"/>
+        <w:rPr>
+          <w:rFonts w:ascii="Century Gothic" w:hAnsi="Century Gothic" w:cs="Arial"/>
+          <w:b/>
+          <w:sz w:val="12"/>
+          <w:szCs w:val="12"/>
+        </w:rPr>
+      </w:pPr>
+      <w:r>
+        <w:rPr>
+          <w:rFonts w:ascii="Century Gothic" w:hAnsi="Century Gothic" w:cs="Arial"/>
+          <w:b/>
+          <w:sz w:val="12"/>
+          <w:szCs w:val="12"/>
+        </w:rPr>
+        <w:t xml:space="preserve">FIRMA: </w:t>
+      </w:r>
+    </w:p>
+    <w:p>
+      <w:pPr>
+        <w:keepNext/>
+        <w:keepLines/>
+        <w:tabs>
+          <w:tab w:val="left" w:leader="hyphen" w:pos="9072"/>
+        </w:tabs>
+        <w:ind w:right="-232"/>
+        <w:jc w:val="both"/>
+        <w:rPr>
+          <w:rFonts w:ascii="Century Gothic" w:hAnsi="Century Gothic" w:cs="Arial"/>
+          <w:b/>
+          <w:sz w:val="12"/>
+          <w:szCs w:val="12"/>
+        </w:rPr>
+      </w:pPr>
+      <w:r>
+        <w:rPr>
+          <w:rFonts w:ascii="Century Gothic" w:hAnsi="Century Gothic"/>
+          <w:color w:val="000000"/>
+          <w:sz w:val="12"/>
+          <w:szCs w:val="12"/>
+        </w:rPr>
+        <w:t>{/aval}</w:t>
+      </w:r>
+    </w:p>
+    <w:p>
+      <w:pPr>
+        <w:tabs>
+          <w:tab w:val="left" w:leader="hyphen" w:pos="9072"/>
+        </w:tabs>
+        <w:spacing w:line="0" w:lineRule="atLeast"/>
+        <w:ind w:right="-234"/>
+        <w:jc w:val="both"/>
+        <w:rPr>
+          <w:rFonts w:ascii="Century Gothic" w:hAnsi="Century Gothic" w:cs="Arial"/>
+          <w:b/>
+          <w:sz w:val="12"/>
+          <w:szCs w:val="12"/>
+        </w:rPr>
+      </w:pPr>
+      <w:bookmarkStart w:id="0" w:name="_GoBack"/>
+      <w:bookmarkEnd w:id="0"/>
     </w:p>
     <w:sectPr>
       <w:pgSz w:w="12240" w:h="15840"/>

--- a/public/plantillas/CONTRATOGARANTIAPRENDARIACOMPUESTO.docx
+++ b/public/plantillas/CONTRATOGARANTIAPRENDARIACOMPUESTO.docx
@@ -1724,7 +1724,7 @@
                 <w:sz w:val="15"/>
                 <w:szCs w:val="15"/>
               </w:rPr>
-              <w:t>DD/MM/AAAA</w:t>
+              <w:t>({vigencia})</w:t>
             </w:r>
           </w:p>
         </w:tc>
@@ -9746,8 +9746,8 @@
     </w:p>
     <w:tbl>
       <w:tblPr>
-        <w:tblW w:w="8821" w:type="dxa"/>
-        <w:tblInd w:w="108" w:type="dxa"/>
+        <w:tblpPr w:leftFromText="141" w:rightFromText="141" w:vertAnchor="text" w:horzAnchor="page" w:tblpX="1922" w:tblpY="62"/>
+        <w:tblW w:w="8713" w:type="dxa"/>
         <w:tblBorders>
           <w:top w:val="single" w:sz="4" w:space="0" w:color="auto"/>
           <w:left w:val="single" w:sz="4" w:space="0" w:color="auto"/>
@@ -9759,29 +9759,31 @@
         <w:tblLook w:val="04A0" w:firstRow="1" w:lastRow="0" w:firstColumn="1" w:lastColumn="0" w:noHBand="0" w:noVBand="1"/>
       </w:tblPr>
       <w:tblGrid>
-        <w:gridCol w:w="2132"/>
-        <w:gridCol w:w="1700"/>
-        <w:gridCol w:w="1011"/>
-        <w:gridCol w:w="953"/>
-        <w:gridCol w:w="901"/>
-        <w:gridCol w:w="2124"/>
+        <w:gridCol w:w="1191"/>
+        <w:gridCol w:w="1757"/>
+        <w:gridCol w:w="1095"/>
+        <w:gridCol w:w="1098"/>
+        <w:gridCol w:w="1087"/>
+        <w:gridCol w:w="1375"/>
+        <w:gridCol w:w="1110"/>
       </w:tblGrid>
       <w:tr>
         <w:trPr>
-          <w:trHeight w:val="322"/>
+          <w:trHeight w:val="72"/>
         </w:trPr>
         <w:tc>
           <w:tcPr>
-            <w:tcW w:w="2132" w:type="dxa"/>
+            <w:tcW w:w="1191" w:type="dxa"/>
             <w:vMerge w:val="restart"/>
           </w:tcPr>
           <w:p>
             <w:pPr>
+              <w:keepNext/>
+              <w:keepLines/>
               <w:tabs>
-                <w:tab w:val="left" w:leader="hyphen" w:pos="9072"/>
+                <w:tab w:val="right" w:leader="hyphen" w:pos="9072"/>
               </w:tabs>
-              <w:ind w:right="-58"/>
-              <w:jc w:val="center"/>
+              <w:ind w:right="-232"/>
               <w:rPr>
                 <w:rFonts w:ascii="Century Gothic" w:hAnsi="Century Gothic"/>
                 <w:sz w:val="12"/>
@@ -9800,15 +9802,17 @@
         </w:tc>
         <w:tc>
           <w:tcPr>
-            <w:tcW w:w="1700" w:type="dxa"/>
+            <w:tcW w:w="1757" w:type="dxa"/>
             <w:vMerge w:val="restart"/>
           </w:tcPr>
           <w:p>
             <w:pPr>
+              <w:keepNext/>
+              <w:keepLines/>
               <w:tabs>
-                <w:tab w:val="left" w:leader="hyphen" w:pos="9072"/>
+                <w:tab w:val="right" w:leader="hyphen" w:pos="9072"/>
               </w:tabs>
-              <w:ind w:right="-58"/>
+              <w:ind w:right="-232"/>
               <w:jc w:val="center"/>
               <w:rPr>
                 <w:rFonts w:ascii="Century Gothic" w:hAnsi="Century Gothic"/>
@@ -9827,10 +9831,12 @@
           </w:p>
           <w:p>
             <w:pPr>
+              <w:keepNext/>
+              <w:keepLines/>
               <w:tabs>
-                <w:tab w:val="left" w:leader="hyphen" w:pos="9072"/>
+                <w:tab w:val="right" w:leader="hyphen" w:pos="9072"/>
               </w:tabs>
-              <w:ind w:right="-58"/>
+              <w:ind w:right="-232"/>
               <w:jc w:val="center"/>
               <w:rPr>
                 <w:rFonts w:ascii="Century Gothic" w:hAnsi="Century Gothic"/>
@@ -9850,15 +9856,17 @@
         </w:tc>
         <w:tc>
           <w:tcPr>
-            <w:tcW w:w="4989" w:type="dxa"/>
+            <w:tcW w:w="4655" w:type="dxa"/>
             <w:gridSpan w:val="4"/>
           </w:tcPr>
           <w:p>
             <w:pPr>
+              <w:keepNext/>
+              <w:keepLines/>
               <w:tabs>
-                <w:tab w:val="left" w:leader="hyphen" w:pos="9072"/>
+                <w:tab w:val="right" w:leader="hyphen" w:pos="9072"/>
               </w:tabs>
-              <w:ind w:right="-58"/>
+              <w:ind w:right="-232"/>
               <w:jc w:val="center"/>
               <w:rPr>
                 <w:rFonts w:ascii="Century Gothic" w:hAnsi="Century Gothic"/>
@@ -9873,25 +9881,56 @@
                 <w:szCs w:val="12"/>
               </w:rPr>
               <w:t>ABONO (PESOS M.N.)</w:t>
+            </w:r>
+          </w:p>
+        </w:tc>
+        <w:tc>
+          <w:tcPr>
+            <w:tcW w:w="1110" w:type="dxa"/>
+          </w:tcPr>
+          <w:p>
+            <w:pPr>
+              <w:keepNext/>
+              <w:keepLines/>
+              <w:tabs>
+                <w:tab w:val="right" w:leader="hyphen" w:pos="9072"/>
+              </w:tabs>
+              <w:ind w:right="-232"/>
+              <w:jc w:val="center"/>
+              <w:rPr>
+                <w:rFonts w:ascii="Century Gothic" w:hAnsi="Century Gothic"/>
+                <w:sz w:val="12"/>
+                <w:szCs w:val="12"/>
+              </w:rPr>
+            </w:pPr>
+            <w:r>
+              <w:rPr>
+                <w:rFonts w:ascii="Century Gothic" w:hAnsi="Century Gothic"/>
+                <w:sz w:val="12"/>
+                <w:szCs w:val="12"/>
+              </w:rPr>
+              <w:t>SALDO</w:t>
             </w:r>
           </w:p>
         </w:tc>
       </w:tr>
       <w:tr>
         <w:trPr>
-          <w:trHeight w:val="199"/>
+          <w:trHeight w:val="72"/>
         </w:trPr>
         <w:tc>
           <w:tcPr>
-            <w:tcW w:w="2132" w:type="dxa"/>
+            <w:tcW w:w="1191" w:type="dxa"/>
             <w:vMerge/>
           </w:tcPr>
           <w:p>
             <w:pPr>
+              <w:keepNext/>
+              <w:keepLines/>
               <w:tabs>
-                <w:tab w:val="left" w:leader="hyphen" w:pos="9072"/>
+                <w:tab w:val="right" w:leader="hyphen" w:pos="9072"/>
               </w:tabs>
-              <w:ind w:right="-58"/>
+              <w:ind w:right="-232"/>
               <w:jc w:val="center"/>
               <w:rPr>
                 <w:rFonts w:ascii="Century Gothic" w:hAnsi="Century Gothic"/>
@@ -9903,15 +9942,17 @@
         </w:tc>
         <w:tc>
           <w:tcPr>
-            <w:tcW w:w="1700" w:type="dxa"/>
+            <w:tcW w:w="1757" w:type="dxa"/>
             <w:vMerge/>
           </w:tcPr>
           <w:p>
             <w:pPr>
+              <w:keepNext/>
+              <w:keepLines/>
               <w:tabs>
-                <w:tab w:val="left" w:leader="hyphen" w:pos="9072"/>
+                <w:tab w:val="right" w:leader="hyphen" w:pos="9072"/>
               </w:tabs>
-              <w:ind w:right="-58"/>
+              <w:ind w:right="-232"/>
               <w:jc w:val="center"/>
               <w:rPr>
                 <w:rFonts w:ascii="Century Gothic" w:hAnsi="Century Gothic"/>
@@ -9923,14 +9964,16 @@
         </w:tc>
         <w:tc>
           <w:tcPr>
-            <w:tcW w:w="1011" w:type="dxa"/>
+            <w:tcW w:w="1095" w:type="dxa"/>
           </w:tcPr>
           <w:p>
             <w:pPr>
+              <w:keepNext/>
+              <w:keepLines/>
               <w:tabs>
-                <w:tab w:val="left" w:leader="hyphen" w:pos="9072"/>
+                <w:tab w:val="right" w:leader="hyphen" w:pos="9072"/>
               </w:tabs>
-              <w:ind w:right="-58"/>
+              <w:ind w:right="-232"/>
               <w:jc w:val="center"/>
               <w:rPr>
                 <w:rFonts w:ascii="Century Gothic" w:hAnsi="Century Gothic"/>
@@ -9950,14 +9993,16 @@
         </w:tc>
         <w:tc>
           <w:tcPr>
-            <w:tcW w:w="953" w:type="dxa"/>
+            <w:tcW w:w="1098" w:type="dxa"/>
           </w:tcPr>
           <w:p>
             <w:pPr>
+              <w:keepNext/>
+              <w:keepLines/>
               <w:tabs>
-                <w:tab w:val="left" w:leader="hyphen" w:pos="9072"/>
+                <w:tab w:val="right" w:leader="hyphen" w:pos="9072"/>
               </w:tabs>
-              <w:ind w:right="-58"/>
+              <w:ind w:right="-232"/>
               <w:jc w:val="center"/>
               <w:rPr>
                 <w:rFonts w:ascii="Century Gothic" w:hAnsi="Century Gothic"/>
@@ -9977,14 +10022,16 @@
         </w:tc>
         <w:tc>
           <w:tcPr>
-            <w:tcW w:w="901" w:type="dxa"/>
+            <w:tcW w:w="1087" w:type="dxa"/>
           </w:tcPr>
           <w:p>
             <w:pPr>
+              <w:keepNext/>
+              <w:keepLines/>
               <w:tabs>
-                <w:tab w:val="left" w:leader="hyphen" w:pos="9072"/>
+                <w:tab w:val="right" w:leader="hyphen" w:pos="9072"/>
               </w:tabs>
-              <w:ind w:right="-58"/>
+              <w:ind w:right="-232"/>
               <w:jc w:val="center"/>
               <w:rPr>
                 <w:rFonts w:ascii="Century Gothic" w:hAnsi="Century Gothic"/>
@@ -10003,10 +10050,12 @@
           </w:p>
           <w:p>
             <w:pPr>
+              <w:keepNext/>
+              <w:keepLines/>
               <w:tabs>
-                <w:tab w:val="left" w:leader="hyphen" w:pos="9072"/>
+                <w:tab w:val="right" w:leader="hyphen" w:pos="9072"/>
               </w:tabs>
-              <w:ind w:right="-58"/>
+              <w:ind w:right="-232"/>
               <w:jc w:val="center"/>
               <w:rPr>
                 <w:rFonts w:ascii="Century Gothic" w:hAnsi="Century Gothic"/>
@@ -10026,14 +10075,16 @@
         </w:tc>
         <w:tc>
           <w:tcPr>
-            <w:tcW w:w="2124" w:type="dxa"/>
+            <w:tcW w:w="1375" w:type="dxa"/>
           </w:tcPr>
           <w:p>
             <w:pPr>
+              <w:keepNext/>
+              <w:keepLines/>
               <w:tabs>
-                <w:tab w:val="left" w:leader="hyphen" w:pos="9072"/>
+                <w:tab w:val="right" w:leader="hyphen" w:pos="9072"/>
               </w:tabs>
-              <w:ind w:right="-58"/>
+              <w:ind w:right="-232"/>
               <w:jc w:val="center"/>
               <w:rPr>
                 <w:rFonts w:ascii="Century Gothic" w:hAnsi="Century Gothic"/>
@@ -10047,25 +10098,56 @@
                 <w:sz w:val="12"/>
                 <w:szCs w:val="12"/>
               </w:rPr>
-              <w:t>SALDO</w:t>
+              <w:t>IMPORTE</w:t>
+            </w:r>
+          </w:p>
+        </w:tc>
+        <w:tc>
+          <w:tcPr>
+            <w:tcW w:w="1110" w:type="dxa"/>
+          </w:tcPr>
+          <w:p>
+            <w:pPr>
+              <w:keepNext/>
+              <w:keepLines/>
+              <w:tabs>
+                <w:tab w:val="right" w:leader="hyphen" w:pos="9072"/>
+              </w:tabs>
+              <w:ind w:right="-232"/>
+              <w:jc w:val="center"/>
+              <w:rPr>
+                <w:rFonts w:ascii="Century Gothic" w:hAnsi="Century Gothic"/>
+                <w:sz w:val="12"/>
+                <w:szCs w:val="12"/>
+              </w:rPr>
+            </w:pPr>
+            <w:r>
+              <w:rPr>
+                <w:rFonts w:ascii="Century Gothic" w:hAnsi="Century Gothic"/>
+                <w:sz w:val="12"/>
+                <w:szCs w:val="12"/>
+              </w:rPr>
+              <w:t>TOTAL</w:t>
             </w:r>
           </w:p>
         </w:tc>
       </w:tr>
       <w:tr>
         <w:trPr>
-          <w:trHeight w:val="121"/>
+          <w:trHeight w:val="72"/>
         </w:trPr>
         <w:tc>
           <w:tcPr>
-            <w:tcW w:w="2132" w:type="dxa"/>
+            <w:tcW w:w="1191" w:type="dxa"/>
           </w:tcPr>
           <w:p>
             <w:pPr>
+              <w:keepNext/>
+              <w:keepLines/>
               <w:tabs>
-                <w:tab w:val="left" w:leader="hyphen" w:pos="9072"/>
+                <w:tab w:val="right" w:leader="hyphen" w:pos="9072"/>
               </w:tabs>
-              <w:ind w:right="-58"/>
+              <w:ind w:right="-232"/>
               <w:jc w:val="center"/>
               <w:rPr>
                 <w:rFonts w:ascii="Century Gothic" w:hAnsi="Century Gothic"/>
@@ -10085,14 +10167,16 @@
         </w:tc>
         <w:tc>
           <w:tcPr>
-            <w:tcW w:w="1700" w:type="dxa"/>
+            <w:tcW w:w="1757" w:type="dxa"/>
           </w:tcPr>
           <w:p>
             <w:pPr>
+              <w:keepNext/>
+              <w:keepLines/>
               <w:tabs>
-                <w:tab w:val="left" w:leader="hyphen" w:pos="9072"/>
+                <w:tab w:val="right" w:leader="hyphen" w:pos="9072"/>
               </w:tabs>
-              <w:ind w:right="-58"/>
+              <w:ind w:right="-232"/>
               <w:jc w:val="center"/>
               <w:rPr>
                 <w:rFonts w:ascii="Century Gothic" w:hAnsi="Century Gothic"/>
@@ -10112,14 +10196,16 @@
         </w:tc>
         <w:tc>
           <w:tcPr>
-            <w:tcW w:w="1011" w:type="dxa"/>
+            <w:tcW w:w="1095" w:type="dxa"/>
           </w:tcPr>
           <w:p>
             <w:pPr>
+              <w:keepNext/>
+              <w:keepLines/>
               <w:tabs>
-                <w:tab w:val="left" w:leader="hyphen" w:pos="9072"/>
+                <w:tab w:val="right" w:leader="hyphen" w:pos="9072"/>
               </w:tabs>
-              <w:ind w:right="-58"/>
+              <w:ind w:right="-232"/>
               <w:jc w:val="center"/>
               <w:rPr>
                 <w:rFonts w:ascii="Century Gothic" w:hAnsi="Century Gothic"/>
@@ -10139,14 +10225,16 @@
         </w:tc>
         <w:tc>
           <w:tcPr>
-            <w:tcW w:w="953" w:type="dxa"/>
+            <w:tcW w:w="1098" w:type="dxa"/>
           </w:tcPr>
           <w:p>
             <w:pPr>
+              <w:keepNext/>
+              <w:keepLines/>
               <w:tabs>
-                <w:tab w:val="left" w:leader="hyphen" w:pos="9072"/>
+                <w:tab w:val="right" w:leader="hyphen" w:pos="9072"/>
               </w:tabs>
-              <w:ind w:right="-58"/>
+              <w:ind w:right="-232"/>
               <w:jc w:val="center"/>
               <w:rPr>
                 <w:rFonts w:ascii="Century Gothic" w:hAnsi="Century Gothic"/>
@@ -10166,14 +10254,16 @@
         </w:tc>
         <w:tc>
           <w:tcPr>
-            <w:tcW w:w="901" w:type="dxa"/>
+            <w:tcW w:w="1087" w:type="dxa"/>
           </w:tcPr>
           <w:p>
             <w:pPr>
+              <w:keepNext/>
+              <w:keepLines/>
               <w:tabs>
-                <w:tab w:val="left" w:leader="hyphen" w:pos="9072"/>
+                <w:tab w:val="right" w:leader="hyphen" w:pos="9072"/>
               </w:tabs>
-              <w:ind w:right="-58"/>
+              <w:ind w:right="-232"/>
               <w:jc w:val="center"/>
               <w:rPr>
                 <w:rFonts w:ascii="Century Gothic" w:hAnsi="Century Gothic"/>
@@ -10193,14 +10283,16 @@
         </w:tc>
         <w:tc>
           <w:tcPr>
-            <w:tcW w:w="2124" w:type="dxa"/>
+            <w:tcW w:w="1375" w:type="dxa"/>
           </w:tcPr>
           <w:p>
             <w:pPr>
+              <w:keepNext/>
+              <w:keepLines/>
               <w:tabs>
-                <w:tab w:val="left" w:leader="hyphen" w:pos="9072"/>
+                <w:tab w:val="right" w:leader="hyphen" w:pos="9072"/>
               </w:tabs>
-              <w:ind w:right="-58"/>
+              <w:ind w:right="-232"/>
               <w:jc w:val="center"/>
               <w:rPr>
                 <w:rFonts w:ascii="Century Gothic" w:hAnsi="Century Gothic"/>
@@ -10214,42 +10306,57 @@
                 <w:sz w:val="12"/>
                 <w:szCs w:val="12"/>
               </w:rPr>
-              <w:t>{importeRegular}{</w:t>
-            </w:r>
-            <w:r>
+              <w:t>{importeRegular}</w:t>
+            </w:r>
+          </w:p>
+        </w:tc>
+        <w:tc>
+          <w:tcPr>
+            <w:tcW w:w="1110" w:type="dxa"/>
+          </w:tcPr>
+          <w:p>
+            <w:pPr>
+              <w:keepNext/>
+              <w:keepLines/>
+              <w:tabs>
+                <w:tab w:val="right" w:leader="hyphen" w:pos="9072"/>
+              </w:tabs>
+              <w:ind w:right="-232"/>
+              <w:jc w:val="center"/>
               <w:rPr>
                 <w:rFonts w:ascii="Century Gothic" w:hAnsi="Century Gothic"/>
                 <w:sz w:val="12"/>
                 <w:szCs w:val="12"/>
               </w:rPr>
-              <w:t>/</w:t>
-            </w:r>
+            </w:pPr>
             <w:r>
               <w:rPr>
                 <w:rFonts w:ascii="Century Gothic" w:hAnsi="Century Gothic"/>
                 <w:sz w:val="12"/>
                 <w:szCs w:val="12"/>
               </w:rPr>
-              <w:t>pp}</w:t>
+              <w:t>{liquidar}{/pp}</w:t>
             </w:r>
           </w:p>
         </w:tc>
       </w:tr>
       <w:tr>
         <w:trPr>
-          <w:trHeight w:val="82"/>
+          <w:trHeight w:val="72"/>
         </w:trPr>
         <w:tc>
           <w:tcPr>
-            <w:tcW w:w="3832" w:type="dxa"/>
+            <w:tcW w:w="2948" w:type="dxa"/>
             <w:gridSpan w:val="2"/>
           </w:tcPr>
           <w:p>
             <w:pPr>
+              <w:keepNext/>
+              <w:keepLines/>
               <w:tabs>
-                <w:tab w:val="left" w:leader="hyphen" w:pos="9072"/>
+                <w:tab w:val="right" w:leader="hyphen" w:pos="9072"/>
               </w:tabs>
-              <w:ind w:right="-58"/>
+              <w:ind w:right="-232"/>
               <w:jc w:val="center"/>
               <w:rPr>
                 <w:rFonts w:ascii="Century Gothic" w:hAnsi="Century Gothic"/>
@@ -10269,14 +10376,16 @@
         </w:tc>
         <w:tc>
           <w:tcPr>
-            <w:tcW w:w="1011" w:type="dxa"/>
+            <w:tcW w:w="1095" w:type="dxa"/>
           </w:tcPr>
           <w:p>
             <w:pPr>
+              <w:keepNext/>
+              <w:keepLines/>
               <w:tabs>
-                <w:tab w:val="left" w:leader="hyphen" w:pos="9072"/>
+                <w:tab w:val="right" w:leader="hyphen" w:pos="9072"/>
               </w:tabs>
-              <w:ind w:right="-58"/>
+              <w:ind w:right="-232"/>
               <w:jc w:val="center"/>
               <w:rPr>
                 <w:rFonts w:ascii="Century Gothic" w:hAnsi="Century Gothic"/>
@@ -10288,14 +10397,16 @@
         </w:tc>
         <w:tc>
           <w:tcPr>
-            <w:tcW w:w="953" w:type="dxa"/>
+            <w:tcW w:w="1098" w:type="dxa"/>
           </w:tcPr>
           <w:p>
             <w:pPr>
+              <w:keepNext/>
+              <w:keepLines/>
               <w:tabs>
-                <w:tab w:val="left" w:leader="hyphen" w:pos="9072"/>
+                <w:tab w:val="right" w:leader="hyphen" w:pos="9072"/>
               </w:tabs>
-              <w:ind w:right="-58"/>
+              <w:ind w:right="-232"/>
               <w:jc w:val="center"/>
               <w:rPr>
                 <w:rFonts w:ascii="Century Gothic" w:hAnsi="Century Gothic"/>
@@ -10307,14 +10418,16 @@
         </w:tc>
         <w:tc>
           <w:tcPr>
-            <w:tcW w:w="901" w:type="dxa"/>
+            <w:tcW w:w="1087" w:type="dxa"/>
           </w:tcPr>
           <w:p>
             <w:pPr>
+              <w:keepNext/>
+              <w:keepLines/>
               <w:tabs>
-                <w:tab w:val="left" w:leader="hyphen" w:pos="9072"/>
+                <w:tab w:val="right" w:leader="hyphen" w:pos="9072"/>
               </w:tabs>
-              <w:ind w:right="-58"/>
+              <w:ind w:right="-232"/>
               <w:jc w:val="center"/>
               <w:rPr>
                 <w:rFonts w:ascii="Century Gothic" w:hAnsi="Century Gothic"/>
@@ -10326,14 +10439,37 @@
         </w:tc>
         <w:tc>
           <w:tcPr>
-            <w:tcW w:w="2124" w:type="dxa"/>
+            <w:tcW w:w="1375" w:type="dxa"/>
           </w:tcPr>
           <w:p>
             <w:pPr>
+              <w:keepNext/>
+              <w:keepLines/>
               <w:tabs>
-                <w:tab w:val="left" w:leader="hyphen" w:pos="9072"/>
+                <w:tab w:val="right" w:leader="hyphen" w:pos="9072"/>
               </w:tabs>
-              <w:ind w:right="-58"/>
+              <w:ind w:right="-232"/>
+              <w:jc w:val="center"/>
+              <w:rPr>
+                <w:rFonts w:ascii="Century Gothic" w:hAnsi="Century Gothic"/>
+                <w:sz w:val="12"/>
+                <w:szCs w:val="12"/>
+              </w:rPr>
+            </w:pPr>
+          </w:p>
+        </w:tc>
+        <w:tc>
+          <w:tcPr>
+            <w:tcW w:w="1110" w:type="dxa"/>
+          </w:tcPr>
+          <w:p>
+            <w:pPr>
+              <w:keepNext/>
+              <w:keepLines/>
+              <w:tabs>
+                <w:tab w:val="right" w:leader="hyphen" w:pos="9072"/>
+              </w:tabs>
+              <w:ind w:right="-232"/>
               <w:jc w:val="center"/>
               <w:rPr>
                 <w:rFonts w:ascii="Century Gothic" w:hAnsi="Century Gothic"/>
@@ -10345,6 +10481,17 @@
         </w:tc>
       </w:tr>
     </w:tbl>
+    <w:p>
+      <w:pPr>
+        <w:spacing w:line="0" w:lineRule="atLeast"/>
+        <w:jc w:val="center"/>
+        <w:rPr>
+          <w:rFonts w:ascii="Century Gothic" w:hAnsi="Century Gothic"/>
+          <w:sz w:val="12"/>
+          <w:szCs w:val="12"/>
+        </w:rPr>
+      </w:pPr>
+    </w:p>
     <w:p>
       <w:pPr>
         <w:spacing w:line="276" w:lineRule="auto"/>
@@ -10469,7 +10616,7 @@
       </w:tr>
       <w:tr>
         <w:trPr>
-          <w:trHeight w:val="635"/>
+          <w:trHeight w:val="410"/>
         </w:trPr>
         <w:tc>
           <w:tcPr>
@@ -10480,20 +10627,6 @@
               <w:widowControl w:val="0"/>
               <w:spacing w:line="276" w:lineRule="auto"/>
               <w:ind w:right="-660"/>
-              <w:jc w:val="center"/>
-              <w:rPr>
-                <w:rFonts w:ascii="Century Gothic" w:hAnsi="Century Gothic"/>
-                <w:color w:val="000000"/>
-                <w:sz w:val="12"/>
-                <w:szCs w:val="12"/>
-              </w:rPr>
-            </w:pPr>
-          </w:p>
-          <w:p>
-            <w:pPr>
-              <w:widowControl w:val="0"/>
-              <w:spacing w:line="276" w:lineRule="auto"/>
-              <w:ind w:right="-660"/>
               <w:rPr>
                 <w:rFonts w:ascii="Century Gothic" w:hAnsi="Century Gothic"/>
                 <w:color w:val="000000"/>
@@ -10535,7 +10668,6 @@
               <w:widowControl w:val="0"/>
               <w:spacing w:line="276" w:lineRule="auto"/>
               <w:ind w:right="-660"/>
-              <w:jc w:val="center"/>
               <w:rPr>
                 <w:rFonts w:ascii="Century Gothic" w:hAnsi="Century Gothic"/>
                 <w:color w:val="000000"/>
@@ -10549,7 +10681,6 @@
               <w:widowControl w:val="0"/>
               <w:spacing w:line="276" w:lineRule="auto"/>
               <w:ind w:right="-660"/>
-              <w:jc w:val="center"/>
               <w:rPr>
                 <w:rFonts w:ascii="Century Gothic" w:hAnsi="Century Gothic"/>
                 <w:color w:val="000000"/>
@@ -10557,42 +10688,15 @@
                 <w:szCs w:val="12"/>
               </w:rPr>
             </w:pPr>
-          </w:p>
-          <w:p>
-            <w:pPr>
-              <w:widowControl w:val="0"/>
-              <w:spacing w:line="276" w:lineRule="auto"/>
-              <w:ind w:right="-660"/>
+            <w:r>
               <w:rPr>
                 <w:rFonts w:ascii="Century Gothic" w:hAnsi="Century Gothic"/>
                 <w:color w:val="000000"/>
                 <w:sz w:val="12"/>
                 <w:szCs w:val="12"/>
               </w:rPr>
-            </w:pPr>
-            <w:r>
-              <w:rPr>
-                <w:rFonts w:ascii="Century Gothic" w:hAnsi="Century Gothic"/>
-                <w:color w:val="000000"/>
-                <w:sz w:val="12"/>
-                <w:szCs w:val="12"/>
-              </w:rPr>
               <w:t>{#cliente}{nombreCompleto}{/cliente}</w:t>
             </w:r>
-          </w:p>
-          <w:p>
-            <w:pPr>
-              <w:widowControl w:val="0"/>
-              <w:spacing w:line="276" w:lineRule="auto"/>
-              <w:ind w:right="-660"/>
-              <w:jc w:val="center"/>
-              <w:rPr>
-                <w:rFonts w:ascii="Century Gothic" w:hAnsi="Century Gothic"/>
-                <w:color w:val="000000"/>
-                <w:sz w:val="12"/>
-                <w:szCs w:val="12"/>
-              </w:rPr>
-            </w:pPr>
           </w:p>
           <w:p>
             <w:pPr>
@@ -10618,21 +10722,6 @@
               <w:widowControl w:val="0"/>
               <w:spacing w:line="276" w:lineRule="auto"/>
               <w:ind w:right="-660"/>
-              <w:jc w:val="center"/>
-              <w:rPr>
-                <w:rFonts w:ascii="Century Gothic" w:hAnsi="Century Gothic"/>
-                <w:color w:val="000000"/>
-                <w:sz w:val="12"/>
-                <w:szCs w:val="12"/>
-              </w:rPr>
-            </w:pPr>
-          </w:p>
-          <w:p>
-            <w:pPr>
-              <w:widowControl w:val="0"/>
-              <w:spacing w:line="276" w:lineRule="auto"/>
-              <w:ind w:right="-660"/>
-              <w:jc w:val="center"/>
               <w:rPr>
                 <w:rFonts w:ascii="Century Gothic" w:hAnsi="Century Gothic"/>
                 <w:color w:val="000000"/>
@@ -12488,8 +12577,8 @@
     </w:p>
     <w:tbl>
       <w:tblPr>
-        <w:tblW w:w="8931" w:type="dxa"/>
-        <w:tblInd w:w="108" w:type="dxa"/>
+        <w:tblpPr w:leftFromText="141" w:rightFromText="141" w:vertAnchor="text" w:horzAnchor="page" w:tblpX="1922" w:tblpY="62"/>
+        <w:tblW w:w="8713" w:type="dxa"/>
         <w:tblBorders>
           <w:top w:val="single" w:sz="4" w:space="0" w:color="auto"/>
           <w:left w:val="single" w:sz="4" w:space="0" w:color="auto"/>
@@ -12501,28 +12590,31 @@
         <w:tblLook w:val="04A0" w:firstRow="1" w:lastRow="0" w:firstColumn="1" w:lastColumn="0" w:noHBand="0" w:noVBand="1"/>
       </w:tblPr>
       <w:tblGrid>
-        <w:gridCol w:w="1683"/>
-        <w:gridCol w:w="1834"/>
-        <w:gridCol w:w="1221"/>
-        <w:gridCol w:w="1213"/>
-        <w:gridCol w:w="1197"/>
-        <w:gridCol w:w="1783"/>
+        <w:gridCol w:w="1191"/>
+        <w:gridCol w:w="1757"/>
+        <w:gridCol w:w="1095"/>
+        <w:gridCol w:w="1098"/>
+        <w:gridCol w:w="1087"/>
+        <w:gridCol w:w="1375"/>
+        <w:gridCol w:w="1110"/>
       </w:tblGrid>
       <w:tr>
         <w:trPr>
-          <w:trHeight w:val="270"/>
+          <w:trHeight w:val="72"/>
         </w:trPr>
         <w:tc>
           <w:tcPr>
-            <w:tcW w:w="1086" w:type="dxa"/>
+            <w:tcW w:w="1191" w:type="dxa"/>
             <w:vMerge w:val="restart"/>
           </w:tcPr>
           <w:p>
             <w:pPr>
+              <w:keepNext/>
+              <w:keepLines/>
               <w:tabs>
                 <w:tab w:val="right" w:leader="hyphen" w:pos="9072"/>
               </w:tabs>
-              <w:ind w:right="284"/>
+              <w:ind w:right="-232"/>
               <w:rPr>
                 <w:rFonts w:ascii="Century Gothic" w:hAnsi="Century Gothic"/>
                 <w:sz w:val="12"/>
@@ -12541,15 +12633,17 @@
         </w:tc>
         <w:tc>
           <w:tcPr>
-            <w:tcW w:w="2274" w:type="dxa"/>
+            <w:tcW w:w="1757" w:type="dxa"/>
             <w:vMerge w:val="restart"/>
           </w:tcPr>
           <w:p>
             <w:pPr>
+              <w:keepNext/>
+              <w:keepLines/>
               <w:tabs>
                 <w:tab w:val="right" w:leader="hyphen" w:pos="9072"/>
               </w:tabs>
-              <w:ind w:right="284"/>
+              <w:ind w:right="-232"/>
               <w:jc w:val="center"/>
               <w:rPr>
                 <w:rFonts w:ascii="Century Gothic" w:hAnsi="Century Gothic"/>
@@ -12568,10 +12662,12 @@
           </w:p>
           <w:p>
             <w:pPr>
+              <w:keepNext/>
+              <w:keepLines/>
               <w:tabs>
                 <w:tab w:val="right" w:leader="hyphen" w:pos="9072"/>
               </w:tabs>
-              <w:ind w:right="284"/>
+              <w:ind w:right="-232"/>
               <w:jc w:val="center"/>
               <w:rPr>
                 <w:rFonts w:ascii="Century Gothic" w:hAnsi="Century Gothic"/>
@@ -12591,15 +12687,17 @@
         </w:tc>
         <w:tc>
           <w:tcPr>
-            <w:tcW w:w="5571" w:type="dxa"/>
+            <w:tcW w:w="4655" w:type="dxa"/>
             <w:gridSpan w:val="4"/>
           </w:tcPr>
           <w:p>
             <w:pPr>
+              <w:keepNext/>
+              <w:keepLines/>
               <w:tabs>
                 <w:tab w:val="right" w:leader="hyphen" w:pos="9072"/>
               </w:tabs>
-              <w:ind w:right="284"/>
+              <w:ind w:right="-232"/>
               <w:jc w:val="center"/>
               <w:rPr>
                 <w:rFonts w:ascii="Century Gothic" w:hAnsi="Century Gothic"/>
@@ -12614,25 +12712,56 @@
                 <w:szCs w:val="12"/>
               </w:rPr>
               <w:t>ABONO (PESOS M.N.)</w:t>
+            </w:r>
+          </w:p>
+        </w:tc>
+        <w:tc>
+          <w:tcPr>
+            <w:tcW w:w="1110" w:type="dxa"/>
+          </w:tcPr>
+          <w:p>
+            <w:pPr>
+              <w:keepNext/>
+              <w:keepLines/>
+              <w:tabs>
+                <w:tab w:val="right" w:leader="hyphen" w:pos="9072"/>
+              </w:tabs>
+              <w:ind w:right="-232"/>
+              <w:jc w:val="center"/>
+              <w:rPr>
+                <w:rFonts w:ascii="Century Gothic" w:hAnsi="Century Gothic"/>
+                <w:sz w:val="12"/>
+                <w:szCs w:val="12"/>
+              </w:rPr>
+            </w:pPr>
+            <w:r>
+              <w:rPr>
+                <w:rFonts w:ascii="Century Gothic" w:hAnsi="Century Gothic"/>
+                <w:sz w:val="12"/>
+                <w:szCs w:val="12"/>
+              </w:rPr>
+              <w:t>SALDO</w:t>
             </w:r>
           </w:p>
         </w:tc>
       </w:tr>
       <w:tr>
         <w:trPr>
-          <w:trHeight w:val="270"/>
+          <w:trHeight w:val="72"/>
         </w:trPr>
         <w:tc>
           <w:tcPr>
-            <w:tcW w:w="1086" w:type="dxa"/>
+            <w:tcW w:w="1191" w:type="dxa"/>
             <w:vMerge/>
           </w:tcPr>
           <w:p>
             <w:pPr>
+              <w:keepNext/>
+              <w:keepLines/>
               <w:tabs>
                 <w:tab w:val="right" w:leader="hyphen" w:pos="9072"/>
               </w:tabs>
-              <w:ind w:right="284"/>
+              <w:ind w:right="-232"/>
               <w:jc w:val="center"/>
               <w:rPr>
                 <w:rFonts w:ascii="Century Gothic" w:hAnsi="Century Gothic"/>
@@ -12644,15 +12773,17 @@
         </w:tc>
         <w:tc>
           <w:tcPr>
-            <w:tcW w:w="2274" w:type="dxa"/>
+            <w:tcW w:w="1757" w:type="dxa"/>
             <w:vMerge/>
           </w:tcPr>
           <w:p>
             <w:pPr>
+              <w:keepNext/>
+              <w:keepLines/>
               <w:tabs>
                 <w:tab w:val="right" w:leader="hyphen" w:pos="9072"/>
               </w:tabs>
-              <w:ind w:right="284"/>
+              <w:ind w:right="-232"/>
               <w:jc w:val="center"/>
               <w:rPr>
                 <w:rFonts w:ascii="Century Gothic" w:hAnsi="Century Gothic"/>
@@ -12664,14 +12795,16 @@
         </w:tc>
         <w:tc>
           <w:tcPr>
-            <w:tcW w:w="1456" w:type="dxa"/>
+            <w:tcW w:w="1095" w:type="dxa"/>
           </w:tcPr>
           <w:p>
             <w:pPr>
+              <w:keepNext/>
+              <w:keepLines/>
               <w:tabs>
                 <w:tab w:val="right" w:leader="hyphen" w:pos="9072"/>
               </w:tabs>
-              <w:ind w:right="284"/>
+              <w:ind w:right="-232"/>
               <w:jc w:val="center"/>
               <w:rPr>
                 <w:rFonts w:ascii="Century Gothic" w:hAnsi="Century Gothic"/>
@@ -12691,14 +12824,16 @@
         </w:tc>
         <w:tc>
           <w:tcPr>
-            <w:tcW w:w="1479" w:type="dxa"/>
+            <w:tcW w:w="1098" w:type="dxa"/>
           </w:tcPr>
           <w:p>
             <w:pPr>
+              <w:keepNext/>
+              <w:keepLines/>
               <w:tabs>
                 <w:tab w:val="right" w:leader="hyphen" w:pos="9072"/>
               </w:tabs>
-              <w:ind w:right="284"/>
+              <w:ind w:right="-232"/>
               <w:jc w:val="center"/>
               <w:rPr>
                 <w:rFonts w:ascii="Century Gothic" w:hAnsi="Century Gothic"/>
@@ -12718,14 +12853,16 @@
         </w:tc>
         <w:tc>
           <w:tcPr>
-            <w:tcW w:w="1480" w:type="dxa"/>
+            <w:tcW w:w="1087" w:type="dxa"/>
           </w:tcPr>
           <w:p>
             <w:pPr>
+              <w:keepNext/>
+              <w:keepLines/>
               <w:tabs>
                 <w:tab w:val="right" w:leader="hyphen" w:pos="9072"/>
               </w:tabs>
-              <w:ind w:right="284"/>
+              <w:ind w:right="-232"/>
               <w:jc w:val="center"/>
               <w:rPr>
                 <w:rFonts w:ascii="Century Gothic" w:hAnsi="Century Gothic"/>
@@ -12744,10 +12881,12 @@
           </w:p>
           <w:p>
             <w:pPr>
+              <w:keepNext/>
+              <w:keepLines/>
               <w:tabs>
                 <w:tab w:val="right" w:leader="hyphen" w:pos="9072"/>
               </w:tabs>
-              <w:ind w:right="284"/>
+              <w:ind w:right="-232"/>
               <w:jc w:val="center"/>
               <w:rPr>
                 <w:rFonts w:ascii="Century Gothic" w:hAnsi="Century Gothic"/>
@@ -12767,14 +12906,45 @@
         </w:tc>
         <w:tc>
           <w:tcPr>
-            <w:tcW w:w="1156" w:type="dxa"/>
+            <w:tcW w:w="1375" w:type="dxa"/>
           </w:tcPr>
           <w:p>
             <w:pPr>
+              <w:keepNext/>
+              <w:keepLines/>
               <w:tabs>
                 <w:tab w:val="right" w:leader="hyphen" w:pos="9072"/>
               </w:tabs>
-              <w:ind w:right="284"/>
+              <w:ind w:right="-232"/>
+              <w:jc w:val="center"/>
+              <w:rPr>
+                <w:rFonts w:ascii="Century Gothic" w:hAnsi="Century Gothic"/>
+                <w:sz w:val="12"/>
+                <w:szCs w:val="12"/>
+              </w:rPr>
+            </w:pPr>
+            <w:r>
+              <w:rPr>
+                <w:rFonts w:ascii="Century Gothic" w:hAnsi="Century Gothic"/>
+                <w:sz w:val="12"/>
+                <w:szCs w:val="12"/>
+              </w:rPr>
+              <w:t>IMPORTE</w:t>
+            </w:r>
+          </w:p>
+        </w:tc>
+        <w:tc>
+          <w:tcPr>
+            <w:tcW w:w="1110" w:type="dxa"/>
+          </w:tcPr>
+          <w:p>
+            <w:pPr>
+              <w:keepNext/>
+              <w:keepLines/>
+              <w:tabs>
+                <w:tab w:val="right" w:leader="hyphen" w:pos="9072"/>
+              </w:tabs>
+              <w:ind w:right="-232"/>
               <w:jc w:val="center"/>
               <w:rPr>
                 <w:rFonts w:ascii="Century Gothic" w:hAnsi="Century Gothic"/>
@@ -12795,18 +12965,20 @@
       </w:tr>
       <w:tr>
         <w:trPr>
-          <w:trHeight w:val="251"/>
+          <w:trHeight w:val="72"/>
         </w:trPr>
         <w:tc>
           <w:tcPr>
-            <w:tcW w:w="1086" w:type="dxa"/>
+            <w:tcW w:w="1191" w:type="dxa"/>
           </w:tcPr>
           <w:p>
             <w:pPr>
+              <w:keepNext/>
+              <w:keepLines/>
               <w:tabs>
                 <w:tab w:val="right" w:leader="hyphen" w:pos="9072"/>
               </w:tabs>
-              <w:ind w:right="284"/>
+              <w:ind w:right="-232"/>
               <w:jc w:val="center"/>
               <w:rPr>
                 <w:rFonts w:ascii="Century Gothic" w:hAnsi="Century Gothic"/>
@@ -12826,14 +12998,16 @@
         </w:tc>
         <w:tc>
           <w:tcPr>
-            <w:tcW w:w="2274" w:type="dxa"/>
+            <w:tcW w:w="1757" w:type="dxa"/>
           </w:tcPr>
           <w:p>
             <w:pPr>
+              <w:keepNext/>
+              <w:keepLines/>
               <w:tabs>
                 <w:tab w:val="right" w:leader="hyphen" w:pos="9072"/>
               </w:tabs>
-              <w:ind w:right="284"/>
+              <w:ind w:right="-232"/>
               <w:jc w:val="center"/>
               <w:rPr>
                 <w:rFonts w:ascii="Century Gothic" w:hAnsi="Century Gothic"/>
@@ -12853,14 +13027,16 @@
         </w:tc>
         <w:tc>
           <w:tcPr>
-            <w:tcW w:w="1456" w:type="dxa"/>
+            <w:tcW w:w="1095" w:type="dxa"/>
           </w:tcPr>
           <w:p>
             <w:pPr>
+              <w:keepNext/>
+              <w:keepLines/>
               <w:tabs>
                 <w:tab w:val="right" w:leader="hyphen" w:pos="9072"/>
               </w:tabs>
-              <w:ind w:right="284"/>
+              <w:ind w:right="-232"/>
               <w:jc w:val="center"/>
               <w:rPr>
                 <w:rFonts w:ascii="Century Gothic" w:hAnsi="Century Gothic"/>
@@ -12880,14 +13056,16 @@
         </w:tc>
         <w:tc>
           <w:tcPr>
-            <w:tcW w:w="1479" w:type="dxa"/>
+            <w:tcW w:w="1098" w:type="dxa"/>
           </w:tcPr>
           <w:p>
             <w:pPr>
+              <w:keepNext/>
+              <w:keepLines/>
               <w:tabs>
                 <w:tab w:val="right" w:leader="hyphen" w:pos="9072"/>
               </w:tabs>
-              <w:ind w:right="284"/>
+              <w:ind w:right="-232"/>
               <w:jc w:val="center"/>
               <w:rPr>
                 <w:rFonts w:ascii="Century Gothic" w:hAnsi="Century Gothic"/>
@@ -12907,14 +13085,16 @@
         </w:tc>
         <w:tc>
           <w:tcPr>
-            <w:tcW w:w="1480" w:type="dxa"/>
+            <w:tcW w:w="1087" w:type="dxa"/>
           </w:tcPr>
           <w:p>
             <w:pPr>
+              <w:keepNext/>
+              <w:keepLines/>
               <w:tabs>
                 <w:tab w:val="right" w:leader="hyphen" w:pos="9072"/>
               </w:tabs>
-              <w:ind w:right="284"/>
+              <w:ind w:right="-232"/>
               <w:jc w:val="center"/>
               <w:rPr>
                 <w:rFonts w:ascii="Century Gothic" w:hAnsi="Century Gothic"/>
@@ -12934,14 +13114,16 @@
         </w:tc>
         <w:tc>
           <w:tcPr>
-            <w:tcW w:w="1156" w:type="dxa"/>
+            <w:tcW w:w="1375" w:type="dxa"/>
           </w:tcPr>
           <w:p>
             <w:pPr>
+              <w:keepNext/>
+              <w:keepLines/>
               <w:tabs>
                 <w:tab w:val="right" w:leader="hyphen" w:pos="9072"/>
               </w:tabs>
-              <w:ind w:right="284"/>
+              <w:ind w:right="-232"/>
               <w:jc w:val="center"/>
               <w:rPr>
                 <w:rFonts w:ascii="Century Gothic" w:hAnsi="Century Gothic"/>
@@ -12955,39 +13137,57 @@
                 <w:sz w:val="12"/>
                 <w:szCs w:val="12"/>
               </w:rPr>
-              <w:t>{</w:t>
-            </w:r>
-            <w:r>
+              <w:t>{importeRegular}</w:t>
+            </w:r>
+          </w:p>
+        </w:tc>
+        <w:tc>
+          <w:tcPr>
+            <w:tcW w:w="1110" w:type="dxa"/>
+          </w:tcPr>
+          <w:p>
+            <w:pPr>
+              <w:keepNext/>
+              <w:keepLines/>
+              <w:tabs>
+                <w:tab w:val="right" w:leader="hyphen" w:pos="9072"/>
+              </w:tabs>
+              <w:ind w:right="-232"/>
+              <w:jc w:val="center"/>
               <w:rPr>
                 <w:rFonts w:ascii="Century Gothic" w:hAnsi="Century Gothic"/>
                 <w:sz w:val="12"/>
                 <w:szCs w:val="12"/>
               </w:rPr>
-              <w:t>importeRegular</w:t>
-            </w:r>
+            </w:pPr>
             <w:r>
               <w:rPr>
                 <w:rFonts w:ascii="Century Gothic" w:hAnsi="Century Gothic"/>
                 <w:sz w:val="12"/>
                 <w:szCs w:val="12"/>
               </w:rPr>
-              <w:t>}{/pp}</w:t>
+              <w:t>{liquidar}{/pp}</w:t>
             </w:r>
           </w:p>
         </w:tc>
       </w:tr>
       <w:tr>
+        <w:trPr>
+          <w:trHeight w:val="72"/>
+        </w:trPr>
         <w:tc>
           <w:tcPr>
-            <w:tcW w:w="3360" w:type="dxa"/>
+            <w:tcW w:w="2948" w:type="dxa"/>
             <w:gridSpan w:val="2"/>
           </w:tcPr>
           <w:p>
             <w:pPr>
+              <w:keepNext/>
+              <w:keepLines/>
               <w:tabs>
                 <w:tab w:val="right" w:leader="hyphen" w:pos="9072"/>
               </w:tabs>
-              <w:ind w:right="284"/>
+              <w:ind w:right="-232"/>
               <w:jc w:val="center"/>
               <w:rPr>
                 <w:rFonts w:ascii="Century Gothic" w:hAnsi="Century Gothic"/>
@@ -13007,14 +13207,16 @@
         </w:tc>
         <w:tc>
           <w:tcPr>
-            <w:tcW w:w="1456" w:type="dxa"/>
+            <w:tcW w:w="1095" w:type="dxa"/>
           </w:tcPr>
           <w:p>
             <w:pPr>
+              <w:keepNext/>
+              <w:keepLines/>
               <w:tabs>
                 <w:tab w:val="right" w:leader="hyphen" w:pos="9072"/>
               </w:tabs>
-              <w:ind w:right="284"/>
+              <w:ind w:right="-232"/>
               <w:jc w:val="center"/>
               <w:rPr>
                 <w:rFonts w:ascii="Century Gothic" w:hAnsi="Century Gothic"/>
@@ -13026,14 +13228,16 @@
         </w:tc>
         <w:tc>
           <w:tcPr>
-            <w:tcW w:w="1479" w:type="dxa"/>
+            <w:tcW w:w="1098" w:type="dxa"/>
           </w:tcPr>
           <w:p>
             <w:pPr>
+              <w:keepNext/>
+              <w:keepLines/>
               <w:tabs>
                 <w:tab w:val="right" w:leader="hyphen" w:pos="9072"/>
               </w:tabs>
-              <w:ind w:right="284"/>
+              <w:ind w:right="-232"/>
               <w:jc w:val="center"/>
               <w:rPr>
                 <w:rFonts w:ascii="Century Gothic" w:hAnsi="Century Gothic"/>
@@ -13045,14 +13249,16 @@
         </w:tc>
         <w:tc>
           <w:tcPr>
-            <w:tcW w:w="1480" w:type="dxa"/>
+            <w:tcW w:w="1087" w:type="dxa"/>
           </w:tcPr>
           <w:p>
             <w:pPr>
+              <w:keepNext/>
+              <w:keepLines/>
               <w:tabs>
                 <w:tab w:val="right" w:leader="hyphen" w:pos="9072"/>
               </w:tabs>
-              <w:ind w:right="284"/>
+              <w:ind w:right="-232"/>
               <w:jc w:val="center"/>
               <w:rPr>
                 <w:rFonts w:ascii="Century Gothic" w:hAnsi="Century Gothic"/>
@@ -13064,14 +13270,37 @@
         </w:tc>
         <w:tc>
           <w:tcPr>
-            <w:tcW w:w="1156" w:type="dxa"/>
+            <w:tcW w:w="1375" w:type="dxa"/>
           </w:tcPr>
           <w:p>
             <w:pPr>
+              <w:keepNext/>
+              <w:keepLines/>
               <w:tabs>
                 <w:tab w:val="right" w:leader="hyphen" w:pos="9072"/>
               </w:tabs>
-              <w:ind w:right="284"/>
+              <w:ind w:right="-232"/>
+              <w:jc w:val="center"/>
+              <w:rPr>
+                <w:rFonts w:ascii="Century Gothic" w:hAnsi="Century Gothic"/>
+                <w:sz w:val="12"/>
+                <w:szCs w:val="12"/>
+              </w:rPr>
+            </w:pPr>
+          </w:p>
+        </w:tc>
+        <w:tc>
+          <w:tcPr>
+            <w:tcW w:w="1110" w:type="dxa"/>
+          </w:tcPr>
+          <w:p>
+            <w:pPr>
+              <w:keepNext/>
+              <w:keepLines/>
+              <w:tabs>
+                <w:tab w:val="right" w:leader="hyphen" w:pos="9072"/>
+              </w:tabs>
+              <w:ind w:right="-232"/>
               <w:jc w:val="center"/>
               <w:rPr>
                 <w:rFonts w:ascii="Century Gothic" w:hAnsi="Century Gothic"/>
@@ -13097,6 +13326,8 @@
           <w:szCs w:val="12"/>
         </w:rPr>
       </w:pPr>
+      <w:bookmarkStart w:id="0" w:name="_GoBack"/>
+      <w:bookmarkEnd w:id="0"/>
       <w:r>
         <w:rPr>
           <w:rFonts w:ascii="Century Gothic" w:hAnsi="Century Gothic" w:cs="Arial"/>
@@ -13603,8 +13834,6 @@
           <w:szCs w:val="12"/>
         </w:rPr>
       </w:pPr>
-      <w:bookmarkStart w:id="0" w:name="_GoBack"/>
-      <w:bookmarkEnd w:id="0"/>
     </w:p>
     <w:sectPr>
       <w:pgSz w:w="12240" w:h="15840"/>

--- a/public/plantillas/CONTRATOGARANTIAPRENDARIACOMPUESTO.docx
+++ b/public/plantillas/CONTRATOGARANTIAPRENDARIACOMPUESTO.docx
@@ -17,17 +17,17 @@
         <w:tblLook w:val="04A0" w:firstRow="1" w:lastRow="0" w:firstColumn="1" w:lastColumn="0" w:noHBand="0" w:noVBand="1"/>
       </w:tblPr>
       <w:tblGrid>
-        <w:gridCol w:w="2856"/>
+        <w:gridCol w:w="3041"/>
         <w:gridCol w:w="875"/>
-        <w:gridCol w:w="892"/>
+        <w:gridCol w:w="699"/>
         <w:gridCol w:w="145"/>
         <w:gridCol w:w="723"/>
         <w:gridCol w:w="44"/>
-        <w:gridCol w:w="837"/>
-        <w:gridCol w:w="162"/>
-        <w:gridCol w:w="848"/>
-        <w:gridCol w:w="744"/>
-        <w:gridCol w:w="3073"/>
+        <w:gridCol w:w="827"/>
+        <w:gridCol w:w="216"/>
+        <w:gridCol w:w="972"/>
+        <w:gridCol w:w="774"/>
+        <w:gridCol w:w="3018"/>
       </w:tblGrid>
       <w:tr>
         <w:trPr>
@@ -83,7 +83,7 @@
       <w:tr>
         <w:tc>
           <w:tcPr>
-            <w:tcW w:w="5535" w:type="dxa"/>
+            <w:tcW w:w="5617" w:type="dxa"/>
             <w:gridSpan w:val="6"/>
             <w:vAlign w:val="center"/>
           </w:tcPr>
@@ -116,7 +116,7 @@
         </w:tc>
         <w:tc>
           <w:tcPr>
-            <w:tcW w:w="5664" w:type="dxa"/>
+            <w:tcW w:w="5582" w:type="dxa"/>
             <w:gridSpan w:val="5"/>
             <w:vAlign w:val="center"/>
           </w:tcPr>
@@ -199,7 +199,7 @@
       <w:tr>
         <w:tc>
           <w:tcPr>
-            <w:tcW w:w="3731" w:type="dxa"/>
+            <w:tcW w:w="3832" w:type="dxa"/>
             <w:gridSpan w:val="2"/>
             <w:vAlign w:val="center"/>
           </w:tcPr>
@@ -224,7 +224,7 @@
         </w:tc>
         <w:tc>
           <w:tcPr>
-            <w:tcW w:w="7468" w:type="dxa"/>
+            <w:tcW w:w="7367" w:type="dxa"/>
             <w:gridSpan w:val="9"/>
             <w:vAlign w:val="center"/>
           </w:tcPr>
@@ -253,7 +253,7 @@
       <w:tr>
         <w:tc>
           <w:tcPr>
-            <w:tcW w:w="3731" w:type="dxa"/>
+            <w:tcW w:w="3832" w:type="dxa"/>
             <w:gridSpan w:val="2"/>
             <w:vAlign w:val="center"/>
           </w:tcPr>
@@ -278,7 +278,7 @@
         </w:tc>
         <w:tc>
           <w:tcPr>
-            <w:tcW w:w="7468" w:type="dxa"/>
+            <w:tcW w:w="7367" w:type="dxa"/>
             <w:gridSpan w:val="9"/>
             <w:vAlign w:val="center"/>
           </w:tcPr>
@@ -421,7 +421,7 @@
       <w:tr>
         <w:tc>
           <w:tcPr>
-            <w:tcW w:w="3731" w:type="dxa"/>
+            <w:tcW w:w="3832" w:type="dxa"/>
             <w:gridSpan w:val="2"/>
             <w:vAlign w:val="center"/>
           </w:tcPr>
@@ -454,7 +454,7 @@
         </w:tc>
         <w:tc>
           <w:tcPr>
-            <w:tcW w:w="7468" w:type="dxa"/>
+            <w:tcW w:w="7367" w:type="dxa"/>
             <w:gridSpan w:val="9"/>
             <w:vAlign w:val="center"/>
           </w:tcPr>
@@ -656,7 +656,7 @@
       <w:tr>
         <w:tc>
           <w:tcPr>
-            <w:tcW w:w="3731" w:type="dxa"/>
+            <w:tcW w:w="3832" w:type="dxa"/>
             <w:gridSpan w:val="2"/>
             <w:vAlign w:val="center"/>
           </w:tcPr>
@@ -680,7 +680,7 @@
         </w:tc>
         <w:tc>
           <w:tcPr>
-            <w:tcW w:w="7468" w:type="dxa"/>
+            <w:tcW w:w="7367" w:type="dxa"/>
             <w:gridSpan w:val="9"/>
             <w:vAlign w:val="center"/>
           </w:tcPr>
@@ -696,10 +696,26 @@
             <w:r>
               <w:rPr>
                 <w:rFonts w:ascii="Century Gothic" w:hAnsi="Century Gothic"/>
-                <w:sz w:val="15"/>
-                <w:szCs w:val="15"/>
-              </w:rPr>
-              <w:t>{#contrato}$({capitalSolicitado}) PESOS MONEDA NACIONAL{/contrato}</w:t>
+                <w:sz w:val="14"/>
+                <w:szCs w:val="14"/>
+              </w:rPr>
+              <w:t>{#contrato}${capitalSolicitado},({letra} PESOS</w:t>
+            </w:r>
+            <w:r>
+              <w:rPr>
+                <w:rFonts w:ascii="Century Gothic" w:hAnsi="Century Gothic"/>
+                <w:sz w:val="14"/>
+                <w:szCs w:val="14"/>
+              </w:rPr>
+              <w:t xml:space="preserve"> 00/100</w:t>
+            </w:r>
+            <w:r>
+              <w:rPr>
+                <w:rFonts w:ascii="Century Gothic" w:hAnsi="Century Gothic"/>
+                <w:sz w:val="14"/>
+                <w:szCs w:val="14"/>
+              </w:rPr>
+              <w:t xml:space="preserve"> MONEDA NACIONAL){/contrato}</w:t>
             </w:r>
           </w:p>
         </w:tc>
@@ -707,7 +723,7 @@
       <w:tr>
         <w:tc>
           <w:tcPr>
-            <w:tcW w:w="3731" w:type="dxa"/>
+            <w:tcW w:w="3832" w:type="dxa"/>
             <w:gridSpan w:val="2"/>
             <w:vAlign w:val="center"/>
           </w:tcPr>
@@ -731,7 +747,7 @@
         </w:tc>
         <w:tc>
           <w:tcPr>
-            <w:tcW w:w="7468" w:type="dxa"/>
+            <w:tcW w:w="7367" w:type="dxa"/>
             <w:gridSpan w:val="9"/>
             <w:vAlign w:val="center"/>
           </w:tcPr>
@@ -780,7 +796,7 @@
       <w:tr>
         <w:tc>
           <w:tcPr>
-            <w:tcW w:w="3731" w:type="dxa"/>
+            <w:tcW w:w="3832" w:type="dxa"/>
             <w:gridSpan w:val="2"/>
             <w:vAlign w:val="center"/>
           </w:tcPr>
@@ -804,7 +820,7 @@
         </w:tc>
         <w:tc>
           <w:tcPr>
-            <w:tcW w:w="7468" w:type="dxa"/>
+            <w:tcW w:w="7367" w:type="dxa"/>
             <w:gridSpan w:val="9"/>
             <w:vAlign w:val="center"/>
           </w:tcPr>
@@ -963,7 +979,7 @@
         </w:trPr>
         <w:tc>
           <w:tcPr>
-            <w:tcW w:w="3731" w:type="dxa"/>
+            <w:tcW w:w="3832" w:type="dxa"/>
             <w:gridSpan w:val="2"/>
             <w:vAlign w:val="center"/>
           </w:tcPr>
@@ -987,7 +1003,7 @@
         </w:tc>
         <w:tc>
           <w:tcPr>
-            <w:tcW w:w="7468" w:type="dxa"/>
+            <w:tcW w:w="7367" w:type="dxa"/>
             <w:gridSpan w:val="9"/>
             <w:vAlign w:val="center"/>
           </w:tcPr>
@@ -1005,8 +1021,8 @@
               <w:rPr>
                 <w:rFonts w:ascii="Century Gothic" w:hAnsi="Century Gothic"/>
                 <w:b/>
-                <w:sz w:val="15"/>
-                <w:szCs w:val="15"/>
+                <w:sz w:val="16"/>
+                <w:szCs w:val="16"/>
               </w:rPr>
               <w:t>16</w:t>
             </w:r>
@@ -1014,10 +1030,57 @@
               <w:rPr>
                 <w:rFonts w:ascii="Century Gothic" w:hAnsi="Century Gothic"/>
                 <w:b/>
-                <w:sz w:val="15"/>
-                <w:szCs w:val="15"/>
-              </w:rPr>
-              <w:t>% SOBRE INTERESES ORDINARIOS</w:t>
+                <w:sz w:val="16"/>
+                <w:szCs w:val="16"/>
+              </w:rPr>
+              <w:t>%</w:t>
+            </w:r>
+            <w:r>
+              <w:rPr>
+                <w:rFonts w:ascii="Century Gothic" w:hAnsi="Century Gothic"/>
+                <w:b/>
+                <w:sz w:val="16"/>
+                <w:szCs w:val="16"/>
+              </w:rPr>
+              <w:t xml:space="preserve"> </w:t>
+            </w:r>
+            <w:r>
+              <w:rPr>
+                <w:rFonts w:ascii="Century Gothic" w:hAnsi="Century Gothic"/>
+                <w:b/>
+                <w:sz w:val="14"/>
+                <w:szCs w:val="14"/>
+              </w:rPr>
+              <w:t>(</w:t>
+            </w:r>
+            <w:r>
+              <w:rPr>
+                <w:rFonts w:ascii="Century Gothic" w:eastAsiaTheme="minorEastAsia" w:hAnsi="Century Gothic" w:cs="Menlo Regular"/>
+                <w:b/>
+                <w:color w:val="000000"/>
+                <w:sz w:val="14"/>
+                <w:szCs w:val="14"/>
+                <w:lang w:val="es-ES"/>
+              </w:rPr>
+              <w:t>DIECISEIS</w:t>
+            </w:r>
+            <w:r>
+              <w:rPr>
+                <w:rFonts w:ascii="Century Gothic" w:hAnsi="Century Gothic"/>
+                <w:b/>
+                <w:sz w:val="14"/>
+                <w:szCs w:val="14"/>
+              </w:rPr>
+              <w:t xml:space="preserve"> POR CIENTO) </w:t>
+            </w:r>
+            <w:r>
+              <w:rPr>
+                <w:rFonts w:ascii="Century Gothic" w:hAnsi="Century Gothic"/>
+                <w:b/>
+                <w:sz w:val="16"/>
+                <w:szCs w:val="16"/>
+              </w:rPr>
+              <w:t xml:space="preserve"> SOBRE INTERESES ORDINARIOS</w:t>
             </w:r>
           </w:p>
         </w:tc>
@@ -1028,7 +1091,7 @@
         </w:trPr>
         <w:tc>
           <w:tcPr>
-            <w:tcW w:w="3731" w:type="dxa"/>
+            <w:tcW w:w="3832" w:type="dxa"/>
             <w:gridSpan w:val="2"/>
             <w:vAlign w:val="center"/>
           </w:tcPr>
@@ -1052,7 +1115,7 @@
         </w:tc>
         <w:tc>
           <w:tcPr>
-            <w:tcW w:w="7468" w:type="dxa"/>
+            <w:tcW w:w="7367" w:type="dxa"/>
             <w:gridSpan w:val="9"/>
             <w:vAlign w:val="center"/>
           </w:tcPr>
@@ -1102,7 +1165,7 @@
         </w:trPr>
         <w:tc>
           <w:tcPr>
-            <w:tcW w:w="3731" w:type="dxa"/>
+            <w:tcW w:w="3832" w:type="dxa"/>
             <w:gridSpan w:val="2"/>
             <w:vAlign w:val="center"/>
           </w:tcPr>
@@ -1126,7 +1189,7 @@
         </w:tc>
         <w:tc>
           <w:tcPr>
-            <w:tcW w:w="7468" w:type="dxa"/>
+            <w:tcW w:w="7367" w:type="dxa"/>
             <w:gridSpan w:val="9"/>
             <w:vAlign w:val="center"/>
           </w:tcPr>
@@ -1157,7 +1220,7 @@
         </w:trPr>
         <w:tc>
           <w:tcPr>
-            <w:tcW w:w="3731" w:type="dxa"/>
+            <w:tcW w:w="3832" w:type="dxa"/>
             <w:gridSpan w:val="2"/>
             <w:vAlign w:val="center"/>
           </w:tcPr>
@@ -1181,7 +1244,7 @@
         </w:tc>
         <w:tc>
           <w:tcPr>
-            <w:tcW w:w="7468" w:type="dxa"/>
+            <w:tcW w:w="7367" w:type="dxa"/>
             <w:gridSpan w:val="9"/>
             <w:vAlign w:val="center"/>
           </w:tcPr>
@@ -1212,7 +1275,7 @@
         </w:trPr>
         <w:tc>
           <w:tcPr>
-            <w:tcW w:w="3731" w:type="dxa"/>
+            <w:tcW w:w="3832" w:type="dxa"/>
             <w:gridSpan w:val="2"/>
             <w:vAlign w:val="center"/>
           </w:tcPr>
@@ -1236,7 +1299,7 @@
         </w:tc>
         <w:tc>
           <w:tcPr>
-            <w:tcW w:w="7468" w:type="dxa"/>
+            <w:tcW w:w="7367" w:type="dxa"/>
             <w:gridSpan w:val="9"/>
             <w:vAlign w:val="center"/>
           </w:tcPr>
@@ -1330,7 +1393,7 @@
         </w:trPr>
         <w:tc>
           <w:tcPr>
-            <w:tcW w:w="2856" w:type="dxa"/>
+            <w:tcW w:w="2957" w:type="dxa"/>
             <w:vAlign w:val="center"/>
           </w:tcPr>
           <w:p>
@@ -1356,7 +1419,7 @@
         </w:tc>
         <w:tc>
           <w:tcPr>
-            <w:tcW w:w="1912" w:type="dxa"/>
+            <w:tcW w:w="1893" w:type="dxa"/>
             <w:gridSpan w:val="3"/>
             <w:vAlign w:val="center"/>
           </w:tcPr>
@@ -1383,7 +1446,7 @@
         </w:tc>
         <w:tc>
           <w:tcPr>
-            <w:tcW w:w="2614" w:type="dxa"/>
+            <w:tcW w:w="2575" w:type="dxa"/>
             <w:gridSpan w:val="5"/>
             <w:vAlign w:val="center"/>
           </w:tcPr>
@@ -1410,7 +1473,7 @@
         </w:tc>
         <w:tc>
           <w:tcPr>
-            <w:tcW w:w="3817" w:type="dxa"/>
+            <w:tcW w:w="3774" w:type="dxa"/>
             <w:gridSpan w:val="2"/>
             <w:vAlign w:val="center"/>
           </w:tcPr>
@@ -1439,7 +1502,7 @@
       <w:tr>
         <w:tc>
           <w:tcPr>
-            <w:tcW w:w="2856" w:type="dxa"/>
+            <w:tcW w:w="2957" w:type="dxa"/>
             <w:vAlign w:val="center"/>
           </w:tcPr>
           <w:p>
@@ -1447,16 +1510,39 @@
               <w:jc w:val="center"/>
               <w:rPr>
                 <w:rFonts w:ascii="Century Gothic" w:hAnsi="Century Gothic"/>
-                <w:b/>
-                <w:sz w:val="15"/>
-                <w:szCs w:val="15"/>
-              </w:rPr>
-            </w:pPr>
+                <w:sz w:val="15"/>
+                <w:szCs w:val="15"/>
+              </w:rPr>
+            </w:pPr>
+            <w:r>
+              <w:rPr>
+                <w:rFonts w:ascii="Century Gothic" w:hAnsi="Century Gothic"/>
+                <w:sz w:val="15"/>
+                <w:szCs w:val="15"/>
+              </w:rPr>
+              <w:t>{#contrato}{#garantias}</w:t>
+            </w:r>
+            <w:r>
+              <w:rPr>
+                <w:rFonts w:ascii="Century Gothic" w:hAnsi="Century Gothic"/>
+                <w:sz w:val="15"/>
+                <w:szCs w:val="15"/>
+              </w:rPr>
+              <w:t>$</w:t>
+            </w:r>
+            <w:r>
+              <w:rPr>
+                <w:rFonts w:ascii="Century Gothic" w:hAnsi="Century Gothic"/>
+                <w:sz w:val="15"/>
+                <w:szCs w:val="15"/>
+              </w:rPr>
+              <w:t>{almacenaje}</w:t>
+            </w:r>
           </w:p>
         </w:tc>
         <w:tc>
           <w:tcPr>
-            <w:tcW w:w="1912" w:type="dxa"/>
+            <w:tcW w:w="1893" w:type="dxa"/>
             <w:gridSpan w:val="3"/>
             <w:vAlign w:val="center"/>
           </w:tcPr>
@@ -1465,16 +1551,31 @@
               <w:jc w:val="center"/>
               <w:rPr>
                 <w:rFonts w:ascii="Century Gothic" w:hAnsi="Century Gothic"/>
-                <w:b/>
-                <w:sz w:val="15"/>
-                <w:szCs w:val="15"/>
-              </w:rPr>
-            </w:pPr>
+                <w:sz w:val="15"/>
+                <w:szCs w:val="15"/>
+              </w:rPr>
+            </w:pPr>
+            <w:r>
+              <w:rPr>
+                <w:rFonts w:ascii="Century Gothic" w:hAnsi="Century Gothic"/>
+                <w:sz w:val="15"/>
+                <w:szCs w:val="15"/>
+              </w:rPr>
+              <w:t>$</w:t>
+            </w:r>
+            <w:r>
+              <w:rPr>
+                <w:rFonts w:ascii="Century Gothic" w:hAnsi="Century Gothic"/>
+                <w:sz w:val="15"/>
+                <w:szCs w:val="15"/>
+              </w:rPr>
+              <w:t>{comercializacion}</w:t>
+            </w:r>
           </w:p>
         </w:tc>
         <w:tc>
           <w:tcPr>
-            <w:tcW w:w="2614" w:type="dxa"/>
+            <w:tcW w:w="2575" w:type="dxa"/>
             <w:gridSpan w:val="5"/>
             <w:vAlign w:val="center"/>
           </w:tcPr>
@@ -1483,16 +1584,47 @@
               <w:jc w:val="center"/>
               <w:rPr>
                 <w:rFonts w:ascii="Century Gothic" w:hAnsi="Century Gothic"/>
-                <w:b/>
-                <w:sz w:val="15"/>
-                <w:szCs w:val="15"/>
-              </w:rPr>
-            </w:pPr>
+                <w:sz w:val="15"/>
+                <w:szCs w:val="15"/>
+              </w:rPr>
+            </w:pPr>
+            <w:r>
+              <w:rPr>
+                <w:rFonts w:ascii="Century Gothic" w:hAnsi="Century Gothic"/>
+                <w:sz w:val="15"/>
+                <w:szCs w:val="15"/>
+              </w:rPr>
+              <w:t>$</w:t>
+            </w:r>
+            <w:r>
+              <w:rPr>
+                <w:rFonts w:ascii="Century Gothic" w:hAnsi="Century Gothic"/>
+                <w:sz w:val="15"/>
+                <w:szCs w:val="15"/>
+              </w:rPr>
+              <w:t>{</w:t>
+            </w:r>
+            <w:r>
+              <w:rPr>
+                <w:rFonts w:ascii="Century Gothic" w:hAnsi="Century Gothic"/>
+                <w:sz w:val="15"/>
+                <w:szCs w:val="15"/>
+              </w:rPr>
+              <w:t>desempenioExtemporaneo</w:t>
+            </w:r>
+            <w:r>
+              <w:rPr>
+                <w:rFonts w:ascii="Century Gothic" w:hAnsi="Century Gothic"/>
+                <w:sz w:val="15"/>
+                <w:szCs w:val="15"/>
+              </w:rPr>
+              <w:t>}</w:t>
+            </w:r>
           </w:p>
         </w:tc>
         <w:tc>
           <w:tcPr>
-            <w:tcW w:w="3817" w:type="dxa"/>
+            <w:tcW w:w="3774" w:type="dxa"/>
             <w:gridSpan w:val="2"/>
             <w:vAlign w:val="center"/>
           </w:tcPr>
@@ -1501,11 +1633,26 @@
               <w:jc w:val="center"/>
               <w:rPr>
                 <w:rFonts w:ascii="Century Gothic" w:hAnsi="Century Gothic"/>
-                <w:b/>
-                <w:sz w:val="15"/>
-                <w:szCs w:val="15"/>
-              </w:rPr>
-            </w:pPr>
+                <w:sz w:val="15"/>
+                <w:szCs w:val="15"/>
+              </w:rPr>
+            </w:pPr>
+            <w:r>
+              <w:rPr>
+                <w:rFonts w:ascii="Century Gothic" w:hAnsi="Century Gothic"/>
+                <w:sz w:val="15"/>
+                <w:szCs w:val="15"/>
+              </w:rPr>
+              <w:t>$</w:t>
+            </w:r>
+            <w:r>
+              <w:rPr>
+                <w:rFonts w:ascii="Century Gothic" w:hAnsi="Century Gothic"/>
+                <w:sz w:val="15"/>
+                <w:szCs w:val="15"/>
+              </w:rPr>
+              <w:t>{reposicionContrato}{/garantias}{/contrato}</w:t>
+            </w:r>
           </w:p>
         </w:tc>
       </w:tr>
@@ -1541,7 +1688,7 @@
       <w:tr>
         <w:tc>
           <w:tcPr>
-            <w:tcW w:w="3731" w:type="dxa"/>
+            <w:tcW w:w="3832" w:type="dxa"/>
             <w:gridSpan w:val="2"/>
             <w:vAlign w:val="center"/>
           </w:tcPr>
@@ -1565,7 +1712,7 @@
         </w:tc>
         <w:tc>
           <w:tcPr>
-            <w:tcW w:w="7468" w:type="dxa"/>
+            <w:tcW w:w="7367" w:type="dxa"/>
             <w:gridSpan w:val="9"/>
             <w:vAlign w:val="center"/>
           </w:tcPr>
@@ -1601,7 +1748,7 @@
       <w:tr>
         <w:tc>
           <w:tcPr>
-            <w:tcW w:w="3731" w:type="dxa"/>
+            <w:tcW w:w="3832" w:type="dxa"/>
             <w:gridSpan w:val="2"/>
             <w:vAlign w:val="center"/>
           </w:tcPr>
@@ -1625,7 +1772,7 @@
         </w:tc>
         <w:tc>
           <w:tcPr>
-            <w:tcW w:w="7468" w:type="dxa"/>
+            <w:tcW w:w="7367" w:type="dxa"/>
             <w:gridSpan w:val="9"/>
             <w:vAlign w:val="center"/>
           </w:tcPr>
@@ -1681,7 +1828,7 @@
         </w:trPr>
         <w:tc>
           <w:tcPr>
-            <w:tcW w:w="3731" w:type="dxa"/>
+            <w:tcW w:w="3832" w:type="dxa"/>
             <w:gridSpan w:val="2"/>
             <w:vAlign w:val="center"/>
           </w:tcPr>
@@ -1705,7 +1852,7 @@
         </w:tc>
         <w:tc>
           <w:tcPr>
-            <w:tcW w:w="7468" w:type="dxa"/>
+            <w:tcW w:w="7367" w:type="dxa"/>
             <w:gridSpan w:val="9"/>
             <w:vAlign w:val="center"/>
           </w:tcPr>
@@ -1816,7 +1963,7 @@
         </w:trPr>
         <w:tc>
           <w:tcPr>
-            <w:tcW w:w="2856" w:type="dxa"/>
+            <w:tcW w:w="2957" w:type="dxa"/>
             <w:vAlign w:val="center"/>
           </w:tcPr>
           <w:p>
@@ -1836,40 +1983,32 @@
                 <w:sz w:val="15"/>
                 <w:szCs w:val="15"/>
               </w:rPr>
-              <w:t>{</w:t>
-            </w:r>
-            <w:r>
+              <w:t>DESCRIPCIÓN GENERICA</w:t>
+            </w:r>
+          </w:p>
+          <w:p>
+            <w:pPr>
+              <w:jc w:val="center"/>
               <w:rPr>
                 <w:rFonts w:ascii="Century Gothic" w:hAnsi="Century Gothic"/>
                 <w:b/>
                 <w:sz w:val="15"/>
                 <w:szCs w:val="15"/>
               </w:rPr>
-              <w:t>#contrato</w:t>
-            </w:r>
-            <w:r>
-              <w:rPr>
-                <w:rFonts w:ascii="Century Gothic" w:hAnsi="Century Gothic"/>
-                <w:b/>
-                <w:sz w:val="15"/>
-                <w:szCs w:val="15"/>
-              </w:rPr>
-              <w:t>}</w:t>
-            </w:r>
-            <w:r>
-              <w:rPr>
-                <w:rFonts w:ascii="Century Gothic" w:hAnsi="Century Gothic"/>
-                <w:b/>
-                <w:sz w:val="15"/>
-                <w:szCs w:val="15"/>
-              </w:rPr>
-              <w:t>{#garantias}{descripcion}</w:t>
+            </w:pPr>
+            <w:r>
+              <w:rPr>
+                <w:rFonts w:ascii="Century Gothic" w:hAnsi="Century Gothic"/>
+                <w:sz w:val="15"/>
+                <w:szCs w:val="15"/>
+              </w:rPr>
+              <w:t>{#contrato}{#garantias}{descripcion}</w:t>
             </w:r>
           </w:p>
         </w:tc>
         <w:tc>
           <w:tcPr>
-            <w:tcW w:w="1767" w:type="dxa"/>
+            <w:tcW w:w="1748" w:type="dxa"/>
             <w:gridSpan w:val="2"/>
             <w:vAlign w:val="center"/>
           </w:tcPr>
@@ -1890,13 +2029,32 @@
                 <w:sz w:val="15"/>
                 <w:szCs w:val="15"/>
               </w:rPr>
+              <w:t>CARACTERISTICAS</w:t>
+            </w:r>
+          </w:p>
+          <w:p>
+            <w:pPr>
+              <w:jc w:val="right"/>
+              <w:rPr>
+                <w:rFonts w:ascii="Century Gothic" w:hAnsi="Century Gothic"/>
+                <w:b/>
+                <w:sz w:val="15"/>
+                <w:szCs w:val="15"/>
+              </w:rPr>
+            </w:pPr>
+            <w:r>
+              <w:rPr>
+                <w:rFonts w:ascii="Century Gothic" w:hAnsi="Century Gothic"/>
+                <w:sz w:val="15"/>
+                <w:szCs w:val="15"/>
+              </w:rPr>
               <w:t>{caracteristicas}</w:t>
             </w:r>
           </w:p>
         </w:tc>
         <w:tc>
           <w:tcPr>
-            <w:tcW w:w="1749" w:type="dxa"/>
+            <w:tcW w:w="1739" w:type="dxa"/>
             <w:gridSpan w:val="4"/>
             <w:vAlign w:val="center"/>
           </w:tcPr>
@@ -1917,13 +2075,56 @@
                 <w:sz w:val="15"/>
                 <w:szCs w:val="15"/>
               </w:rPr>
-              <w:t>{avaluo}</w:t>
+              <w:t>AVALUO</w:t>
+            </w:r>
+          </w:p>
+          <w:p>
+            <w:pPr>
+              <w:jc w:val="right"/>
+              <w:rPr>
+                <w:rFonts w:ascii="Century Gothic" w:hAnsi="Century Gothic"/>
+                <w:b/>
+                <w:sz w:val="15"/>
+                <w:szCs w:val="15"/>
+              </w:rPr>
+            </w:pPr>
+            <w:r>
+              <w:rPr>
+                <w:rFonts w:ascii="Century Gothic" w:hAnsi="Century Gothic"/>
+                <w:sz w:val="15"/>
+                <w:szCs w:val="15"/>
+              </w:rPr>
+              <w:t>$</w:t>
+            </w:r>
+            <w:r>
+              <w:rPr>
+                <w:rFonts w:ascii="Century Gothic" w:hAnsi="Century Gothic"/>
+                <w:sz w:val="15"/>
+                <w:szCs w:val="15"/>
+              </w:rPr>
+              <w:t>{avaluo</w:t>
+            </w:r>
+            <w:r>
+              <w:rPr>
+                <w:rFonts w:ascii="Century Gothic" w:hAnsi="Century Gothic"/>
+                <w:sz w:val="15"/>
+                <w:szCs w:val="15"/>
+              </w:rPr>
+              <w:t>Mobiliaria</w:t>
+            </w:r>
+            <w:r>
+              <w:rPr>
+                <w:rFonts w:ascii="Century Gothic" w:hAnsi="Century Gothic"/>
+                <w:sz w:val="15"/>
+                <w:szCs w:val="15"/>
+              </w:rPr>
+              <w:t>}</w:t>
             </w:r>
           </w:p>
         </w:tc>
         <w:tc>
           <w:tcPr>
-            <w:tcW w:w="1754" w:type="dxa"/>
+            <w:tcW w:w="1691" w:type="dxa"/>
             <w:gridSpan w:val="3"/>
             <w:vAlign w:val="center"/>
           </w:tcPr>
@@ -1944,13 +2145,83 @@
                 <w:sz w:val="15"/>
                 <w:szCs w:val="15"/>
               </w:rPr>
-              <w:t>{prestamo}</w:t>
-            </w:r>
+              <w:t>PRESTAMO</w:t>
+            </w:r>
+          </w:p>
+          <w:p>
+            <w:pPr>
+              <w:jc w:val="right"/>
+              <w:rPr>
+                <w:rFonts w:ascii="Century Gothic" w:hAnsi="Century Gothic"/>
+                <w:b/>
+                <w:sz w:val="12"/>
+                <w:szCs w:val="12"/>
+              </w:rPr>
+            </w:pPr>
+            <w:r>
+              <w:rPr>
+                <w:rFonts w:ascii="Century Gothic" w:hAnsi="Century Gothic"/>
+                <w:b/>
+                <w:sz w:val="12"/>
+                <w:szCs w:val="12"/>
+              </w:rPr>
+              <w:t>${#contrato}{#garantias}</w:t>
+            </w:r>
+          </w:p>
+          <w:p>
+            <w:pPr>
+              <w:jc w:val="right"/>
+              <w:rPr>
+                <w:rFonts w:ascii="Century Gothic" w:hAnsi="Century Gothic"/>
+                <w:b/>
+                <w:sz w:val="12"/>
+                <w:szCs w:val="12"/>
+              </w:rPr>
+            </w:pPr>
+            <w:r>
+              <w:rPr>
+                <w:rFonts w:ascii="Century Gothic" w:hAnsi="Century Gothic"/>
+                <w:b/>
+                <w:sz w:val="12"/>
+                <w:szCs w:val="12"/>
+              </w:rPr>
+              <w:t>{capitalSolicitado}{/garantias}</w:t>
+            </w:r>
+          </w:p>
+          <w:p>
+            <w:pPr>
+              <w:jc w:val="right"/>
+              <w:rPr>
+                <w:rFonts w:ascii="Century Gothic" w:hAnsi="Century Gothic"/>
+                <w:b/>
+                <w:sz w:val="12"/>
+                <w:szCs w:val="12"/>
+              </w:rPr>
+            </w:pPr>
+            <w:r>
+              <w:rPr>
+                <w:rFonts w:ascii="Century Gothic" w:hAnsi="Century Gothic"/>
+                <w:b/>
+                <w:sz w:val="12"/>
+                <w:szCs w:val="12"/>
+              </w:rPr>
+              <w:t>{/contrato}</w:t>
+            </w:r>
+          </w:p>
+          <w:p>
+            <w:pPr>
+              <w:rPr>
+                <w:rFonts w:ascii="Century Gothic" w:hAnsi="Century Gothic"/>
+                <w:b/>
+                <w:sz w:val="15"/>
+                <w:szCs w:val="15"/>
+              </w:rPr>
+            </w:pPr>
           </w:p>
         </w:tc>
         <w:tc>
           <w:tcPr>
-            <w:tcW w:w="3073" w:type="dxa"/>
+            <w:tcW w:w="3064" w:type="dxa"/>
             <w:vAlign w:val="center"/>
           </w:tcPr>
           <w:p>
@@ -1970,16 +2241,100 @@
                 <w:sz w:val="15"/>
                 <w:szCs w:val="15"/>
               </w:rPr>
-              <w:t>{prestamoPorcentaje</w:t>
-            </w:r>
-            <w:r>
+              <w:t>PORCENTAJE DEL PRESTAMO SOBRE AVALUO</w:t>
+            </w:r>
+          </w:p>
+          <w:p>
+            <w:pPr>
+              <w:jc w:val="center"/>
               <w:rPr>
                 <w:rFonts w:ascii="Century Gothic" w:hAnsi="Century Gothic"/>
                 <w:b/>
                 <w:sz w:val="15"/>
                 <w:szCs w:val="15"/>
               </w:rPr>
+            </w:pPr>
+            <w:r>
+              <w:rPr>
+                <w:rFonts w:ascii="Century Gothic" w:hAnsi="Century Gothic"/>
+                <w:sz w:val="15"/>
+                <w:szCs w:val="15"/>
+              </w:rPr>
+              <w:t>%</w:t>
+            </w:r>
+            <w:r>
+              <w:rPr>
+                <w:rFonts w:ascii="Century Gothic" w:hAnsi="Century Gothic"/>
+                <w:sz w:val="15"/>
+                <w:szCs w:val="15"/>
+              </w:rPr>
+              <w:t>{</w:t>
+            </w:r>
+            <w:r>
+              <w:rPr>
+                <w:rFonts w:ascii="Century Gothic" w:hAnsi="Century Gothic"/>
+                <w:sz w:val="15"/>
+                <w:szCs w:val="15"/>
+              </w:rPr>
+              <w:t>porcentajePrestamoMobiliria</w:t>
+            </w:r>
+            <w:r>
+              <w:rPr>
+                <w:rFonts w:ascii="Century Gothic" w:hAnsi="Century Gothic"/>
+                <w:sz w:val="15"/>
+                <w:szCs w:val="15"/>
+              </w:rPr>
               <w:t>}</w:t>
+            </w:r>
+            <w:r>
+              <w:rPr>
+                <w:rFonts w:ascii="Century Gothic" w:hAnsi="Century Gothic"/>
+                <w:sz w:val="15"/>
+                <w:szCs w:val="15"/>
+              </w:rPr>
+              <w:t xml:space="preserve"> ({</w:t>
+            </w:r>
+            <w:r>
+              <w:rPr>
+                <w:rFonts w:ascii="Century Gothic" w:hAnsi="Century Gothic"/>
+                <w:sz w:val="15"/>
+                <w:szCs w:val="15"/>
+              </w:rPr>
+              <w:t>porcentajePrestamoMobiliariaLetra</w:t>
+            </w:r>
+            <w:r>
+              <w:rPr>
+                <w:rFonts w:ascii="Century Gothic" w:hAnsi="Century Gothic"/>
+                <w:sz w:val="15"/>
+                <w:szCs w:val="15"/>
+              </w:rPr>
+              <w:t>}</w:t>
+            </w:r>
+            <w:r>
+              <w:rPr>
+                <w:rFonts w:ascii="Century Gothic" w:hAnsi="Century Gothic"/>
+                <w:sz w:val="15"/>
+                <w:szCs w:val="15"/>
+              </w:rPr>
+              <w:t xml:space="preserve"> </w:t>
+            </w:r>
+            <w:bookmarkStart w:id="0" w:name="_GoBack"/>
+            <w:r>
+              <w:rPr>
+                <w:rFonts w:ascii="Century Gothic" w:hAnsi="Century Gothic"/>
+                <w:sz w:val="15"/>
+                <w:szCs w:val="15"/>
+              </w:rPr>
+              <w:t>POR CIENTO</w:t>
+            </w:r>
+            <w:bookmarkEnd w:id="0"/>
+            <w:r>
+              <w:rPr>
+                <w:rFonts w:ascii="Century Gothic" w:hAnsi="Century Gothic"/>
+                <w:sz w:val="15"/>
+                <w:szCs w:val="15"/>
+              </w:rPr>
+              <w:t>)</w:t>
             </w:r>
           </w:p>
         </w:tc>
@@ -1987,7 +2342,7 @@
       <w:tr>
         <w:tc>
           <w:tcPr>
-            <w:tcW w:w="5491" w:type="dxa"/>
+            <w:tcW w:w="5573" w:type="dxa"/>
             <w:gridSpan w:val="5"/>
             <w:vAlign w:val="center"/>
           </w:tcPr>
@@ -1995,34 +2350,50 @@
             <w:pPr>
               <w:rPr>
                 <w:rFonts w:ascii="Century Gothic" w:hAnsi="Century Gothic"/>
+                <w:sz w:val="15"/>
+                <w:szCs w:val="15"/>
+              </w:rPr>
+            </w:pPr>
+            <w:r>
+              <w:rPr>
+                <w:rFonts w:ascii="Century Gothic" w:hAnsi="Century Gothic"/>
                 <w:b/>
                 <w:sz w:val="15"/>
                 <w:szCs w:val="15"/>
               </w:rPr>
-            </w:pPr>
-            <w:r>
+              <w:t>FECHA DE INICIO DE COMERCIALIZACIÓN</w:t>
+            </w:r>
+            <w:r>
+              <w:rPr>
+                <w:rFonts w:ascii="Century Gothic" w:hAnsi="Century Gothic"/>
+                <w:sz w:val="15"/>
+                <w:szCs w:val="15"/>
+              </w:rPr>
+              <w:t xml:space="preserve"> </w:t>
+            </w:r>
+          </w:p>
+          <w:p>
+            <w:pPr>
               <w:rPr>
                 <w:rFonts w:ascii="Century Gothic" w:hAnsi="Century Gothic"/>
                 <w:b/>
                 <w:sz w:val="15"/>
                 <w:szCs w:val="15"/>
               </w:rPr>
-              <w:t>MONTO DEL AVALÚO $</w:t>
-            </w:r>
-            <w:r>
-              <w:rPr>
-                <w:rFonts w:ascii="Century Gothic" w:hAnsi="Century Gothic"/>
-                <w:b/>
-                <w:sz w:val="15"/>
-                <w:szCs w:val="15"/>
-              </w:rPr>
-              <w:t>{monto}</w:t>
+            </w:pPr>
+            <w:r>
+              <w:rPr>
+                <w:rFonts w:ascii="Century Gothic" w:hAnsi="Century Gothic"/>
+                <w:sz w:val="15"/>
+                <w:szCs w:val="15"/>
+              </w:rPr>
+              <w:t>{fechaComercializacion}</w:t>
             </w:r>
           </w:p>
         </w:tc>
         <w:tc>
           <w:tcPr>
-            <w:tcW w:w="5708" w:type="dxa"/>
+            <w:tcW w:w="5626" w:type="dxa"/>
             <w:gridSpan w:val="6"/>
             <w:vAlign w:val="center"/>
           </w:tcPr>
@@ -2043,98 +2414,42 @@
                 <w:sz w:val="15"/>
                 <w:szCs w:val="15"/>
               </w:rPr>
-              <w:t>PORCENTAJE DEL PRÉSTAMO SOBRE EL AVALÚO: %</w:t>
-            </w:r>
-            <w:r>
+              <w:t>FECHA LÍMITE DE FINIQUITO</w:t>
+            </w:r>
+          </w:p>
+          <w:p>
+            <w:pPr>
+              <w:jc w:val="center"/>
               <w:rPr>
                 <w:rFonts w:ascii="Century Gothic" w:hAnsi="Century Gothic"/>
                 <w:b/>
                 <w:sz w:val="15"/>
                 <w:szCs w:val="15"/>
               </w:rPr>
-              <w:t>{prestamoPorcentaje}</w:t>
-            </w:r>
-          </w:p>
-        </w:tc>
-      </w:tr>
-      <w:tr>
-        <w:tc>
-          <w:tcPr>
-            <w:tcW w:w="5491" w:type="dxa"/>
-            <w:gridSpan w:val="5"/>
-            <w:vAlign w:val="center"/>
-          </w:tcPr>
-          <w:p>
-            <w:pPr>
-              <w:rPr>
-                <w:rFonts w:ascii="Century Gothic" w:hAnsi="Century Gothic"/>
-                <w:b/>
-                <w:sz w:val="15"/>
-                <w:szCs w:val="15"/>
-              </w:rPr>
-            </w:pPr>
-            <w:r>
-              <w:rPr>
-                <w:rFonts w:ascii="Century Gothic" w:hAnsi="Century Gothic"/>
-                <w:b/>
-                <w:sz w:val="15"/>
-                <w:szCs w:val="15"/>
-              </w:rPr>
-              <w:t>FECHA DE INICIO DE COMERCIALIZACIÓN</w:t>
-            </w:r>
-            <w:r>
-              <w:rPr>
-                <w:rFonts w:ascii="Century Gothic" w:hAnsi="Century Gothic"/>
-                <w:b/>
-                <w:sz w:val="15"/>
-                <w:szCs w:val="15"/>
-              </w:rPr>
-              <w:t xml:space="preserve"> {fechaComercializacion}</w:t>
-            </w:r>
-          </w:p>
-        </w:tc>
-        <w:tc>
-          <w:tcPr>
-            <w:tcW w:w="5708" w:type="dxa"/>
-            <w:gridSpan w:val="6"/>
-            <w:vAlign w:val="center"/>
-          </w:tcPr>
-          <w:p>
-            <w:pPr>
-              <w:jc w:val="center"/>
-              <w:rPr>
-                <w:rFonts w:ascii="Century Gothic" w:hAnsi="Century Gothic"/>
-                <w:b/>
-                <w:sz w:val="15"/>
-                <w:szCs w:val="15"/>
-              </w:rPr>
-            </w:pPr>
-            <w:r>
-              <w:rPr>
-                <w:rFonts w:ascii="Century Gothic" w:hAnsi="Century Gothic"/>
-                <w:b/>
-                <w:sz w:val="15"/>
-                <w:szCs w:val="15"/>
-              </w:rPr>
-              <w:t>FECHA LÍMITE DE FINIQUITO</w:t>
-            </w:r>
-            <w:r>
-              <w:rPr>
-                <w:rFonts w:ascii="Century Gothic" w:hAnsi="Century Gothic"/>
-                <w:b/>
-                <w:sz w:val="15"/>
-                <w:szCs w:val="15"/>
-              </w:rPr>
-              <w:t xml:space="preserve"> {fechaFiniquito}</w:t>
-            </w:r>
-            <w:r>
-              <w:rPr>
-                <w:rFonts w:ascii="Century Gothic" w:hAnsi="Century Gothic"/>
-                <w:b/>
-                <w:sz w:val="15"/>
-                <w:szCs w:val="15"/>
-              </w:rPr>
-              <w:t>{/garantias}{/contrato}</w:t>
+            </w:pPr>
+            <w:r>
+              <w:rPr>
+                <w:rFonts w:ascii="Century Gothic" w:hAnsi="Century Gothic"/>
+                <w:sz w:val="15"/>
+                <w:szCs w:val="15"/>
+              </w:rPr>
+              <w:t xml:space="preserve"> {</w:t>
+            </w:r>
+            <w:r>
+              <w:rPr>
+                <w:rFonts w:ascii="Century Gothic" w:hAnsi="Century Gothic"/>
+                <w:sz w:val="15"/>
+                <w:szCs w:val="15"/>
+              </w:rPr>
+              <w:t>vigenciaMasUnDia</w:t>
+            </w:r>
+            <w:r>
+              <w:rPr>
+                <w:rFonts w:ascii="Century Gothic" w:hAnsi="Century Gothic"/>
+                <w:sz w:val="15"/>
+                <w:szCs w:val="15"/>
+              </w:rPr>
+              <w:t>}{/garantias}{/contrato}</w:t>
             </w:r>
           </w:p>
         </w:tc>
@@ -2206,7 +2521,7 @@
       <w:tr>
         <w:tc>
           <w:tcPr>
-            <w:tcW w:w="3731" w:type="dxa"/>
+            <w:tcW w:w="3832" w:type="dxa"/>
             <w:gridSpan w:val="2"/>
             <w:vAlign w:val="center"/>
           </w:tcPr>
@@ -2230,7 +2545,7 @@
         </w:tc>
         <w:tc>
           <w:tcPr>
-            <w:tcW w:w="7468" w:type="dxa"/>
+            <w:tcW w:w="7367" w:type="dxa"/>
             <w:gridSpan w:val="9"/>
             <w:vAlign w:val="center"/>
           </w:tcPr>
@@ -2257,7 +2572,7 @@
       <w:tr>
         <w:tc>
           <w:tcPr>
-            <w:tcW w:w="3731" w:type="dxa"/>
+            <w:tcW w:w="3832" w:type="dxa"/>
             <w:gridSpan w:val="2"/>
             <w:vAlign w:val="center"/>
           </w:tcPr>
@@ -2281,7 +2596,7 @@
         </w:tc>
         <w:tc>
           <w:tcPr>
-            <w:tcW w:w="7468" w:type="dxa"/>
+            <w:tcW w:w="7367" w:type="dxa"/>
             <w:gridSpan w:val="9"/>
             <w:vAlign w:val="center"/>
           </w:tcPr>
@@ -2344,7 +2659,47 @@
                 <w:sz w:val="14"/>
                 <w:szCs w:val="14"/>
               </w:rPr>
-              <w:t>SI (____)      NO   (____)</w:t>
+              <w:t>SI (__</w:t>
+            </w:r>
+            <w:r>
+              <w:rPr>
+                <w:rFonts w:ascii="Century Gothic" w:hAnsi="Century Gothic"/>
+                <w:sz w:val="14"/>
+                <w:szCs w:val="14"/>
+              </w:rPr>
+              <w:t>{autorizacionProveedorSI}</w:t>
+            </w:r>
+            <w:r>
+              <w:rPr>
+                <w:rFonts w:ascii="Century Gothic" w:hAnsi="Century Gothic"/>
+                <w:sz w:val="14"/>
+                <w:szCs w:val="14"/>
+              </w:rPr>
+              <w:t>__)      NO   (__</w:t>
+            </w:r>
+            <w:r>
+              <w:rPr>
+                <w:rFonts w:ascii="Century Gothic" w:hAnsi="Century Gothic"/>
+                <w:sz w:val="14"/>
+                <w:szCs w:val="14"/>
+              </w:rPr>
+              <w:t>{</w:t>
+            </w:r>
+            <w:r>
+              <w:rPr>
+                <w:rFonts w:ascii="Century Gothic" w:hAnsi="Century Gothic"/>
+                <w:sz w:val="14"/>
+                <w:szCs w:val="14"/>
+              </w:rPr>
+              <w:t>autorizacionProveedorNo}</w:t>
+            </w:r>
+            <w:r>
+              <w:rPr>
+                <w:rFonts w:ascii="Century Gothic" w:hAnsi="Century Gothic"/>
+                <w:sz w:val="14"/>
+                <w:szCs w:val="14"/>
+              </w:rPr>
+              <w:t>__)</w:t>
             </w:r>
           </w:p>
           <w:p>
@@ -2389,7 +2744,39 @@
                 <w:sz w:val="14"/>
                 <w:szCs w:val="14"/>
               </w:rPr>
-              <w:t xml:space="preserve"> LE ENVIE PUBLICIDAD SOBRE BIENES Y SERVICIOS. SI (____)      NO   (____)</w:t>
+              <w:t xml:space="preserve"> LE ENVIE PUBLICIDAD SOBRE BIENES Y SERVICIOS. SI (__</w:t>
+            </w:r>
+            <w:r>
+              <w:rPr>
+                <w:rFonts w:ascii="Century Gothic" w:hAnsi="Century Gothic"/>
+                <w:sz w:val="14"/>
+                <w:szCs w:val="14"/>
+              </w:rPr>
+              <w:t>{autorizacionPublicidadSI}</w:t>
+            </w:r>
+            <w:r>
+              <w:rPr>
+                <w:rFonts w:ascii="Century Gothic" w:hAnsi="Century Gothic"/>
+                <w:sz w:val="14"/>
+                <w:szCs w:val="14"/>
+              </w:rPr>
+              <w:t>__)      NO   (__</w:t>
+            </w:r>
+            <w:r>
+              <w:rPr>
+                <w:rFonts w:ascii="Century Gothic" w:hAnsi="Century Gothic"/>
+                <w:sz w:val="14"/>
+                <w:szCs w:val="14"/>
+              </w:rPr>
+              <w:t>{autorizacionPublicidadNo}</w:t>
+            </w:r>
+            <w:r>
+              <w:rPr>
+                <w:rFonts w:ascii="Century Gothic" w:hAnsi="Century Gothic"/>
+                <w:sz w:val="14"/>
+                <w:szCs w:val="14"/>
+              </w:rPr>
+              <w:t>__)</w:t>
             </w:r>
           </w:p>
         </w:tc>
@@ -2397,7 +2784,7 @@
       <w:tr>
         <w:tc>
           <w:tcPr>
-            <w:tcW w:w="3731" w:type="dxa"/>
+            <w:tcW w:w="3832" w:type="dxa"/>
             <w:gridSpan w:val="2"/>
             <w:vAlign w:val="center"/>
           </w:tcPr>
@@ -2421,7 +2808,7 @@
         </w:tc>
         <w:tc>
           <w:tcPr>
-            <w:tcW w:w="7468" w:type="dxa"/>
+            <w:tcW w:w="7367" w:type="dxa"/>
             <w:gridSpan w:val="9"/>
             <w:vAlign w:val="center"/>
           </w:tcPr>
@@ -2460,7 +2847,7 @@
         </w:trPr>
         <w:tc>
           <w:tcPr>
-            <w:tcW w:w="3731" w:type="dxa"/>
+            <w:tcW w:w="3832" w:type="dxa"/>
             <w:gridSpan w:val="2"/>
             <w:vAlign w:val="center"/>
           </w:tcPr>
@@ -2484,7 +2871,7 @@
         </w:tc>
         <w:tc>
           <w:tcPr>
-            <w:tcW w:w="7468" w:type="dxa"/>
+            <w:tcW w:w="7367" w:type="dxa"/>
             <w:gridSpan w:val="9"/>
             <w:vAlign w:val="center"/>
           </w:tcPr>
@@ -2552,7 +2939,7 @@
         </w:trPr>
         <w:tc>
           <w:tcPr>
-            <w:tcW w:w="3731" w:type="dxa"/>
+            <w:tcW w:w="3832" w:type="dxa"/>
             <w:gridSpan w:val="2"/>
             <w:vAlign w:val="center"/>
           </w:tcPr>
@@ -2576,7 +2963,7 @@
         </w:tc>
         <w:tc>
           <w:tcPr>
-            <w:tcW w:w="7468" w:type="dxa"/>
+            <w:tcW w:w="7367" w:type="dxa"/>
             <w:gridSpan w:val="9"/>
             <w:vAlign w:val="center"/>
           </w:tcPr>
@@ -2603,7 +2990,7 @@
       <w:tr>
         <w:tc>
           <w:tcPr>
-            <w:tcW w:w="3731" w:type="dxa"/>
+            <w:tcW w:w="3832" w:type="dxa"/>
             <w:gridSpan w:val="2"/>
             <w:vAlign w:val="center"/>
           </w:tcPr>
@@ -2627,7 +3014,7 @@
         </w:tc>
         <w:tc>
           <w:tcPr>
-            <w:tcW w:w="7468" w:type="dxa"/>
+            <w:tcW w:w="7367" w:type="dxa"/>
             <w:gridSpan w:val="9"/>
             <w:vAlign w:val="center"/>
           </w:tcPr>
@@ -2681,7 +3068,7 @@
       <w:tr>
         <w:tc>
           <w:tcPr>
-            <w:tcW w:w="3731" w:type="dxa"/>
+            <w:tcW w:w="3832" w:type="dxa"/>
             <w:gridSpan w:val="2"/>
             <w:vAlign w:val="center"/>
           </w:tcPr>
@@ -2699,13 +3086,22 @@
                 <w:sz w:val="15"/>
                 <w:szCs w:val="15"/>
               </w:rPr>
-              <w:t>CLAVE REGISTRO CONTRATO DE ADHESIÓN ANTE PROFECO</w:t>
+              <w:t xml:space="preserve">CLAVE REGISTRO CONTRATO DE ADHESIÓN ANTE </w:t>
+            </w:r>
+            <w:r>
+              <w:rPr>
+                <w:rFonts w:ascii="Century Gothic" w:hAnsi="Century Gothic"/>
+                <w:sz w:val="15"/>
+                <w:szCs w:val="15"/>
+              </w:rPr>
+              <w:lastRenderedPageBreak/>
+              <w:t>PROFECO</w:t>
             </w:r>
           </w:p>
         </w:tc>
         <w:tc>
           <w:tcPr>
-            <w:tcW w:w="7468" w:type="dxa"/>
+            <w:tcW w:w="7367" w:type="dxa"/>
             <w:gridSpan w:val="9"/>
             <w:vAlign w:val="center"/>
           </w:tcPr>
@@ -2724,6 +3120,7 @@
                 <w:sz w:val="15"/>
                 <w:szCs w:val="15"/>
               </w:rPr>
+              <w:lastRenderedPageBreak/>
               <w:t>EN TRÁMITE</w:t>
             </w:r>
           </w:p>
@@ -2753,17 +3150,8 @@
                 <w:sz w:val="15"/>
                 <w:szCs w:val="15"/>
               </w:rPr>
-              <w:t xml:space="preserve">SE LEE, ENTIENDE Y ACEPTA EN TODO SU CONTENIDO EL PRESENTE DOCUMENTO Y ANEXOS, FIRMANDO DE CONFORMIDAD EN DOS TANTOS, UNO PARA </w:t>
-            </w:r>
-            <w:r>
-              <w:rPr>
-                <w:rFonts w:ascii="Century Gothic" w:hAnsi="Century Gothic"/>
-                <w:b/>
-                <w:sz w:val="15"/>
-                <w:szCs w:val="15"/>
-              </w:rPr>
               <w:lastRenderedPageBreak/>
-              <w:t xml:space="preserve">CADA PARTE. </w:t>
+              <w:t xml:space="preserve">SE LEE, ENTIENDE Y ACEPTA EN TODO SU CONTENIDO EL PRESENTE DOCUMENTO Y ANEXOS, FIRMANDO DE CONFORMIDAD EN DOS TANTOS, UNO PARA CADA PARTE. </w:t>
             </w:r>
           </w:p>
         </w:tc>
@@ -2771,7 +3159,7 @@
       <w:tr>
         <w:tc>
           <w:tcPr>
-            <w:tcW w:w="3731" w:type="dxa"/>
+            <w:tcW w:w="3832" w:type="dxa"/>
             <w:gridSpan w:val="2"/>
             <w:vAlign w:val="center"/>
           </w:tcPr>
@@ -2790,14 +3178,13 @@
                 <w:sz w:val="15"/>
                 <w:szCs w:val="15"/>
               </w:rPr>
-              <w:lastRenderedPageBreak/>
               <w:t>LUGAR Y FECHA:</w:t>
             </w:r>
           </w:p>
         </w:tc>
         <w:tc>
           <w:tcPr>
-            <w:tcW w:w="2803" w:type="dxa"/>
+            <w:tcW w:w="2774" w:type="dxa"/>
             <w:gridSpan w:val="6"/>
             <w:vAlign w:val="center"/>
           </w:tcPr>
@@ -2822,7 +3209,7 @@
         </w:tc>
         <w:tc>
           <w:tcPr>
-            <w:tcW w:w="4665" w:type="dxa"/>
+            <w:tcW w:w="4593" w:type="dxa"/>
             <w:gridSpan w:val="3"/>
             <w:vAlign w:val="center"/>
           </w:tcPr>
@@ -2865,7 +3252,7 @@
       <w:tr>
         <w:tc>
           <w:tcPr>
-            <w:tcW w:w="3731" w:type="dxa"/>
+            <w:tcW w:w="3832" w:type="dxa"/>
             <w:gridSpan w:val="2"/>
             <w:vAlign w:val="center"/>
           </w:tcPr>
@@ -2890,7 +3277,7 @@
         </w:tc>
         <w:tc>
           <w:tcPr>
-            <w:tcW w:w="7468" w:type="dxa"/>
+            <w:tcW w:w="7367" w:type="dxa"/>
             <w:gridSpan w:val="9"/>
             <w:vAlign w:val="center"/>
           </w:tcPr>
@@ -2931,7 +3318,7 @@
         </w:trPr>
         <w:tc>
           <w:tcPr>
-            <w:tcW w:w="3731" w:type="dxa"/>
+            <w:tcW w:w="3832" w:type="dxa"/>
             <w:gridSpan w:val="2"/>
             <w:vAlign w:val="center"/>
           </w:tcPr>
@@ -2956,7 +3343,7 @@
         </w:tc>
         <w:tc>
           <w:tcPr>
-            <w:tcW w:w="7468" w:type="dxa"/>
+            <w:tcW w:w="7367" w:type="dxa"/>
             <w:gridSpan w:val="9"/>
             <w:vAlign w:val="center"/>
           </w:tcPr>
@@ -2994,7 +3381,7 @@
       <w:tr>
         <w:tc>
           <w:tcPr>
-            <w:tcW w:w="3731" w:type="dxa"/>
+            <w:tcW w:w="3832" w:type="dxa"/>
             <w:gridSpan w:val="2"/>
             <w:vAlign w:val="center"/>
           </w:tcPr>
@@ -3027,7 +3414,7 @@
         </w:tc>
         <w:tc>
           <w:tcPr>
-            <w:tcW w:w="7468" w:type="dxa"/>
+            <w:tcW w:w="7367" w:type="dxa"/>
             <w:gridSpan w:val="9"/>
             <w:vAlign w:val="center"/>
           </w:tcPr>
@@ -3575,37 +3962,37 @@
         <w:ind w:left="-709" w:right="-660"/>
         <w:jc w:val="both"/>
         <w:rPr>
+          <w:rFonts w:ascii="Century Gothic" w:hAnsi="Century Gothic" w:cs="Arial"/>
+          <w:color w:val="000000"/>
+          <w:sz w:val="12"/>
+          <w:szCs w:val="12"/>
+          <w:lang w:val="es-ES"/>
+        </w:rPr>
+      </w:pPr>
+      <w:r>
+        <w:rPr>
           <w:rFonts w:ascii="Century Gothic" w:hAnsi="Century Gothic" w:cs="Times"/>
           <w:color w:val="000000"/>
           <w:sz w:val="12"/>
           <w:szCs w:val="12"/>
           <w:lang w:val="es-ES"/>
         </w:rPr>
-      </w:pPr>
+        <w:t xml:space="preserve">--- </w:t>
+      </w:r>
       <w:r>
         <w:rPr>
           <w:rFonts w:ascii="Century Gothic" w:hAnsi="Century Gothic" w:cs="Times"/>
-          <w:color w:val="000000"/>
-          <w:sz w:val="12"/>
-          <w:szCs w:val="12"/>
-          <w:lang w:val="es-ES"/>
-        </w:rPr>
-        <w:t xml:space="preserve">--- </w:t>
+          <w:b/>
+          <w:color w:val="000000"/>
+          <w:sz w:val="12"/>
+          <w:szCs w:val="12"/>
+          <w:lang w:val="es-ES"/>
+        </w:rPr>
+        <w:t>C).-</w:t>
       </w:r>
       <w:r>
         <w:rPr>
           <w:rFonts w:ascii="Century Gothic" w:hAnsi="Century Gothic" w:cs="Times"/>
-          <w:b/>
-          <w:color w:val="000000"/>
-          <w:sz w:val="12"/>
-          <w:szCs w:val="12"/>
-          <w:lang w:val="es-ES"/>
-        </w:rPr>
-        <w:t>C).-</w:t>
-      </w:r>
-      <w:r>
-        <w:rPr>
-          <w:rFonts w:ascii="Century Gothic" w:hAnsi="Century Gothic" w:cs="Times"/>
           <w:color w:val="000000"/>
           <w:sz w:val="12"/>
           <w:szCs w:val="12"/>
@@ -3622,6 +4009,64 @@
           <w:lang w:val="es-ES"/>
         </w:rPr>
         <w:t xml:space="preserve">QUE CUENTA CON LA CAPACIDAD, INFRAESTRUCTURA, SERVICIOS, RECURSOS NECESARIOS Y PERSONAL DEBIDAMENTE CAPACITADO, PARA DAR CABAL CUMPLIMIENTO A LAS OBLIGACIONES DERIVADAS DEL PRESENTE CONTRATO. </w:t>
+      </w:r>
+    </w:p>
+    <w:p>
+      <w:pPr>
+        <w:ind w:left="-709"/>
+        <w:rPr>
+          <w:rFonts w:ascii="Century Gothic" w:eastAsia="Times New Roman" w:hAnsi="Century Gothic"/>
+          <w:sz w:val="12"/>
+          <w:szCs w:val="12"/>
+          <w:lang w:val="es-ES_tradnl"/>
+        </w:rPr>
+      </w:pPr>
+      <w:r>
+        <w:rPr>
+          <w:rFonts w:ascii="Century Gothic" w:eastAsia="Times New Roman" w:hAnsi="Century Gothic"/>
+          <w:b/>
+          <w:color w:val="000000"/>
+          <w:sz w:val="12"/>
+          <w:szCs w:val="12"/>
+          <w:shd w:val="clear" w:color="auto" w:fill="FFFFFF"/>
+          <w:lang w:val="es-ES_tradnl"/>
+        </w:rPr>
+        <w:t>--- D).-</w:t>
+      </w:r>
+      <w:r>
+        <w:rPr>
+          <w:rFonts w:ascii="Century Gothic" w:eastAsia="Times New Roman" w:hAnsi="Century Gothic"/>
+          <w:color w:val="000000"/>
+          <w:sz w:val="12"/>
+          <w:szCs w:val="12"/>
+          <w:shd w:val="clear" w:color="auto" w:fill="FFFFFF"/>
+          <w:lang w:val="es-ES_tradnl"/>
+        </w:rPr>
+        <w:t xml:space="preserve"> QUE SUS RECURSOS Y/O ACTIVOS </w:t>
+      </w:r>
+      <w:r>
+        <w:rPr>
+          <w:rFonts w:ascii="Century Gothic" w:eastAsia="Times New Roman" w:hAnsi="Century Gothic"/>
+          <w:b/>
+          <w:bCs/>
+          <w:color w:val="000000"/>
+          <w:sz w:val="12"/>
+          <w:szCs w:val="12"/>
+          <w:shd w:val="clear" w:color="auto" w:fill="FFFFFF"/>
+          <w:lang w:val="es-ES_tradnl"/>
+        </w:rPr>
+        <w:t>NO</w:t>
+      </w:r>
+      <w:r>
+        <w:rPr>
+          <w:rFonts w:ascii="Century Gothic" w:eastAsia="Times New Roman" w:hAnsi="Century Gothic"/>
+          <w:color w:val="000000"/>
+          <w:sz w:val="12"/>
+          <w:szCs w:val="12"/>
+          <w:shd w:val="clear" w:color="auto" w:fill="FFFFFF"/>
+          <w:lang w:val="es-ES_tradnl"/>
+        </w:rPr>
+        <w:t> PROVIENEN DIRECTAMENTE O INDIRECTAMENTE DE ACTIVIDADES ÍLICITAS, O DE CUALQUIER ACTIVIDAD O ACTO QUE PUDIESE FAVORECER SOBRE LA ACTUALIZACIÓN DE LOS SUPUESTOS DELITOS DE FINANCIAMIENTO AL TERRORISMO O RECURSOS DE PROCEDENCIA ÍLICITA CONTEMPLADO EN EL ARTÍCULO 400 BIS (CUATROCIENTOS BIS), DEL CÓDIGO PENAL FEDERAL.</w:t>
       </w:r>
     </w:p>
     <w:p>
@@ -3940,6 +4385,24 @@
         </w:rPr>
         <w:t xml:space="preserve">EXPUESTO LO ANTERIOR, LAS PARTES SE SUJETAN AL CONTENIDO DE LAS SIGUIENTES: </w:t>
       </w:r>
+    </w:p>
+    <w:p>
+      <w:pPr>
+        <w:widowControl w:val="0"/>
+        <w:autoSpaceDE w:val="0"/>
+        <w:autoSpaceDN w:val="0"/>
+        <w:adjustRightInd w:val="0"/>
+        <w:spacing w:line="276" w:lineRule="auto"/>
+        <w:ind w:left="-709" w:right="-658"/>
+        <w:jc w:val="both"/>
+        <w:rPr>
+          <w:rFonts w:ascii="Century Gothic" w:hAnsi="Century Gothic" w:cs="Arial"/>
+          <w:color w:val="000000"/>
+          <w:sz w:val="12"/>
+          <w:szCs w:val="12"/>
+          <w:lang w:val="es-ES"/>
+        </w:rPr>
+      </w:pPr>
     </w:p>
     <w:p>
       <w:pPr>
@@ -10098,7 +10561,7 @@
                 <w:sz w:val="12"/>
                 <w:szCs w:val="12"/>
               </w:rPr>
-              <w:t>IMPORTE</w:t>
+              <w:t>ABONO</w:t>
             </w:r>
           </w:p>
         </w:tc>
@@ -10127,7 +10590,7 @@
                 <w:sz w:val="12"/>
                 <w:szCs w:val="12"/>
               </w:rPr>
-              <w:t>TOTAL</w:t>
+              <w:t>IMPORTE</w:t>
             </w:r>
           </w:p>
         </w:tc>
@@ -10190,7 +10653,23 @@
                 <w:sz w:val="12"/>
                 <w:szCs w:val="12"/>
               </w:rPr>
-              <w:t>{fechaLimite}</w:t>
+              <w:t>{fechaLimite</w:t>
+            </w:r>
+            <w:r>
+              <w:rPr>
+                <w:rFonts w:ascii="Century Gothic" w:hAnsi="Century Gothic"/>
+                <w:sz w:val="12"/>
+                <w:szCs w:val="12"/>
+              </w:rPr>
+              <w:t>Pago</w:t>
+            </w:r>
+            <w:r>
+              <w:rPr>
+                <w:rFonts w:ascii="Century Gothic" w:hAnsi="Century Gothic"/>
+                <w:sz w:val="12"/>
+                <w:szCs w:val="12"/>
+              </w:rPr>
+              <w:t>}</w:t>
             </w:r>
           </w:p>
         </w:tc>
@@ -11162,6 +11641,45 @@
           <w:lang w:val="es-ES"/>
         </w:rPr>
       </w:pPr>
+    </w:p>
+    <w:p>
+      <w:pPr>
+        <w:ind w:right="-660"/>
+        <w:jc w:val="both"/>
+        <w:rPr>
+          <w:rFonts w:ascii="Century Gothic" w:hAnsi="Century Gothic"/>
+          <w:b/>
+          <w:bCs/>
+          <w:sz w:val="12"/>
+          <w:szCs w:val="12"/>
+          <w:lang w:val="es-ES"/>
+        </w:rPr>
+      </w:pPr>
+      <w:r>
+        <w:rPr>
+          <w:rFonts w:ascii="Century Gothic" w:hAnsi="Century Gothic"/>
+          <w:b/>
+          <w:bCs/>
+          <w:sz w:val="12"/>
+          <w:szCs w:val="12"/>
+          <w:lang w:val="es-ES"/>
+        </w:rPr>
+        <w:t>       </w:t>
+      </w:r>
+    </w:p>
+    <w:p>
+      <w:pPr>
+        <w:ind w:right="-660"/>
+        <w:jc w:val="both"/>
+        <w:rPr>
+          <w:rFonts w:ascii="Century Gothic" w:hAnsi="Century Gothic"/>
+          <w:b/>
+          <w:bCs/>
+          <w:sz w:val="12"/>
+          <w:szCs w:val="12"/>
+          <w:lang w:val="es-ES"/>
+        </w:rPr>
+      </w:pPr>
       <w:r>
         <w:rPr>
           <w:rFonts w:ascii="Century Gothic" w:hAnsi="Century Gothic"/>
@@ -11173,18 +11691,26 @@
         <mc:AlternateContent>
           <mc:Choice Requires="wps">
             <w:drawing>
-              <wp:anchor distT="0" distB="0" distL="114300" distR="114300" simplePos="0" relativeHeight="251659264" behindDoc="0" locked="0" layoutInCell="1" allowOverlap="1" wp14:anchorId="39E49F42" wp14:editId="12BE713C">
+              <wp:anchor distT="0" distB="0" distL="114300" distR="114300" simplePos="0" relativeHeight="251660288" behindDoc="0" locked="0" layoutInCell="1" allowOverlap="1" wp14:anchorId="6862829E" wp14:editId="2639E14F">
                 <wp:simplePos x="0" y="0"/>
                 <wp:positionH relativeFrom="column">
-                  <wp:posOffset>109220</wp:posOffset>
+                  <wp:posOffset>0</wp:posOffset>
                 </wp:positionH>
                 <wp:positionV relativeFrom="paragraph">
-                  <wp:posOffset>58420</wp:posOffset>
+                  <wp:posOffset>8890</wp:posOffset>
                 </wp:positionV>
-                <wp:extent cx="213360" cy="121920"/>
-                <wp:effectExtent l="0" t="0" r="15240" b="30480"/>
-                <wp:wrapNone/>
-                <wp:docPr id="3" name="Rectángulo 3"/>
+                <wp:extent cx="454660" cy="228600"/>
+                <wp:effectExtent l="0" t="0" r="27940" b="25400"/>
+                <wp:wrapTight wrapText="bothSides">
+                  <wp:wrapPolygon edited="0">
+                    <wp:start x="0" y="0"/>
+                    <wp:lineTo x="0" y="21600"/>
+                    <wp:lineTo x="21721" y="21600"/>
+                    <wp:lineTo x="21721" y="0"/>
+                    <wp:lineTo x="0" y="0"/>
+                  </wp:wrapPolygon>
+                </wp:wrapTight>
+                <wp:docPr id="4" name="Rectángulo 4"/>
                 <wp:cNvGraphicFramePr>
                   <a:graphicFrameLocks xmlns:a="http://schemas.openxmlformats.org/drawingml/2006/main"/>
                 </wp:cNvGraphicFramePr>
@@ -11197,7 +11723,7 @@
                       <wps:spPr bwMode="auto">
                         <a:xfrm>
                           <a:off x="0" y="0"/>
-                          <a:ext cx="213360" cy="121920"/>
+                          <a:ext cx="454660" cy="228600"/>
                         </a:xfrm>
                         <a:prstGeom prst="rect">
                           <a:avLst/>
@@ -11214,6 +11740,26 @@
                           <a:tailEnd/>
                         </a:ln>
                       </wps:spPr>
+                      <wps:txbx>
+                        <w:txbxContent>
+                          <w:p>
+                            <w:pPr>
+                              <w:jc w:val="center"/>
+                              <w:rPr>
+                                <w:sz w:val="20"/>
+                                <w:szCs w:val="20"/>
+                              </w:rPr>
+                            </w:pPr>
+                            <w:r>
+                              <w:rPr>
+                                <w:sz w:val="20"/>
+                                <w:szCs w:val="20"/>
+                              </w:rPr>
+                              <w:t>x</w:t>
+                            </w:r>
+                          </w:p>
+                        </w:txbxContent>
+                      </wps:txbx>
                       <wps:bodyPr rot="0" vert="horz" wrap="square" lIns="91440" tIns="45720" rIns="91440" bIns="45720" anchor="t" anchorCtr="0" upright="1">
                         <a:noAutofit/>
                       </wps:bodyPr>
@@ -11231,7 +11777,29 @@
           </mc:Choice>
           <mc:Fallback>
             <w:pict>
-              <v:rect id="Rectángulo 3" o:spid="_x0000_s1026" style="position:absolute;margin-left:8.6pt;margin-top:4.6pt;width:16.8pt;height:9.6pt;z-index:251659264;visibility:visible;mso-wrap-style:square;mso-width-percent:0;mso-height-percent:0;mso-wrap-distance-left:9pt;mso-wrap-distance-top:0;mso-wrap-distance-right:9pt;mso-wrap-distance-bottom:0;mso-position-horizontal:absolute;mso-position-horizontal-relative:text;mso-position-vertical:absolute;mso-position-vertical-relative:text;mso-width-percent:0;mso-height-percent:0;mso-width-relative:page;mso-height-relative:page;v-text-anchor:top" o:gfxdata="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"/>
+              <v:rect id="Rectángulo 4" o:spid="_x0000_s1026" style="position:absolute;left:0;text-align:left;margin-left:0;margin-top:.7pt;width:35.8pt;height:18pt;z-index:251660288;visibility:visible;mso-wrap-style:square;mso-width-percent:0;mso-height-percent:0;mso-wrap-distance-left:9pt;mso-wrap-distance-top:0;mso-wrap-distance-right:9pt;mso-wrap-distance-bottom:0;mso-position-horizontal:absolute;mso-position-horizontal-relative:text;mso-position-vertical:absolute;mso-position-vertical-relative:text;mso-width-percent:0;mso-height-percent:0;mso-width-relative:page;mso-height-relative:page;v-text-anchor:top" o:gfxdata="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">
+                <v:textbox>
+                  <w:txbxContent>
+                    <w:p>
+                      <w:pPr>
+                        <w:jc w:val="center"/>
+                        <w:rPr>
+                          <w:sz w:val="20"/>
+                          <w:szCs w:val="20"/>
+                        </w:rPr>
+                      </w:pPr>
+                      <w:r>
+                        <w:rPr>
+                          <w:sz w:val="20"/>
+                          <w:szCs w:val="20"/>
+                        </w:rPr>
+                        <w:t>x</w:t>
+                      </w:r>
+                    </w:p>
+                  </w:txbxContent>
+                </v:textbox>
+                <w10:wrap type="tight"/>
+              </v:rect>
             </w:pict>
           </mc:Fallback>
         </mc:AlternateContent>
@@ -11239,7 +11807,7 @@
     </w:p>
     <w:p>
       <w:pPr>
-        <w:ind w:right="-660" w:firstLine="709"/>
+        <w:ind w:right="-660"/>
         <w:jc w:val="both"/>
         <w:rPr>
           <w:rFonts w:ascii="Century Gothic" w:hAnsi="Century Gothic"/>
@@ -11265,6 +11833,30 @@
     <w:p>
       <w:pPr>
         <w:ind w:left="-567" w:right="-660"/>
+        <w:jc w:val="both"/>
+        <w:rPr>
+          <w:rFonts w:ascii="Century Gothic" w:hAnsi="Century Gothic"/>
+          <w:sz w:val="12"/>
+          <w:szCs w:val="12"/>
+          <w:lang w:val="es-ES"/>
+        </w:rPr>
+      </w:pPr>
+    </w:p>
+    <w:p>
+      <w:pPr>
+        <w:ind w:left="-567" w:right="-660"/>
+        <w:jc w:val="both"/>
+        <w:rPr>
+          <w:rFonts w:ascii="Century Gothic" w:hAnsi="Century Gothic"/>
+          <w:sz w:val="12"/>
+          <w:szCs w:val="12"/>
+          <w:lang w:val="es-ES"/>
+        </w:rPr>
+      </w:pPr>
+    </w:p>
+    <w:p>
+      <w:pPr>
+        <w:ind w:right="-660"/>
         <w:jc w:val="both"/>
         <w:rPr>
           <w:rFonts w:ascii="Century Gothic" w:hAnsi="Century Gothic"/>
@@ -11286,17 +11878,25 @@
         <mc:AlternateContent>
           <mc:Choice Requires="wps">
             <w:drawing>
-              <wp:anchor distT="0" distB="0" distL="114300" distR="114300" simplePos="0" relativeHeight="251660288" behindDoc="0" locked="0" layoutInCell="1" allowOverlap="1" wp14:anchorId="2F0ABE80" wp14:editId="4A3AF4B7">
+              <wp:anchor distT="0" distB="0" distL="114300" distR="114300" simplePos="0" relativeHeight="251659264" behindDoc="0" locked="0" layoutInCell="1" allowOverlap="1" wp14:anchorId="15855B7C" wp14:editId="381357F9">
                 <wp:simplePos x="0" y="0"/>
                 <wp:positionH relativeFrom="column">
-                  <wp:posOffset>116840</wp:posOffset>
+                  <wp:posOffset>0</wp:posOffset>
                 </wp:positionH>
                 <wp:positionV relativeFrom="paragraph">
-                  <wp:posOffset>38100</wp:posOffset>
+                  <wp:posOffset>92075</wp:posOffset>
                 </wp:positionV>
-                <wp:extent cx="213360" cy="121920"/>
-                <wp:effectExtent l="0" t="0" r="15240" b="30480"/>
-                <wp:wrapNone/>
+                <wp:extent cx="454660" cy="228600"/>
+                <wp:effectExtent l="0" t="0" r="27940" b="25400"/>
+                <wp:wrapTight wrapText="bothSides">
+                  <wp:wrapPolygon edited="0">
+                    <wp:start x="0" y="0"/>
+                    <wp:lineTo x="0" y="21600"/>
+                    <wp:lineTo x="21721" y="21600"/>
+                    <wp:lineTo x="21721" y="0"/>
+                    <wp:lineTo x="0" y="0"/>
+                  </wp:wrapPolygon>
+                </wp:wrapTight>
                 <wp:docPr id="2" name="Rectángulo 2"/>
                 <wp:cNvGraphicFramePr>
                   <a:graphicFrameLocks xmlns:a="http://schemas.openxmlformats.org/drawingml/2006/main"/>
@@ -11310,7 +11910,7 @@
                       <wps:spPr bwMode="auto">
                         <a:xfrm>
                           <a:off x="0" y="0"/>
-                          <a:ext cx="213360" cy="121920"/>
+                          <a:ext cx="454660" cy="228600"/>
                         </a:xfrm>
                         <a:prstGeom prst="rect">
                           <a:avLst/>
@@ -11327,6 +11927,19 @@
                           <a:tailEnd/>
                         </a:ln>
                       </wps:spPr>
+                      <wps:txbx>
+                        <w:txbxContent>
+                          <w:p>
+                            <w:pPr>
+                              <w:jc w:val="center"/>
+                              <w:rPr>
+                                <w:sz w:val="36"/>
+                                <w:szCs w:val="36"/>
+                              </w:rPr>
+                            </w:pPr>
+                          </w:p>
+                        </w:txbxContent>
+                      </wps:txbx>
                       <wps:bodyPr rot="0" vert="horz" wrap="square" lIns="91440" tIns="45720" rIns="91440" bIns="45720" anchor="t" anchorCtr="0" upright="1">
                         <a:noAutofit/>
                       </wps:bodyPr>
@@ -11344,7 +11957,22 @@
           </mc:Choice>
           <mc:Fallback>
             <w:pict>
-              <v:rect id="Rectángulo 2" o:spid="_x0000_s1026" style="position:absolute;margin-left:9.2pt;margin-top:3pt;width:16.8pt;height:9.6pt;z-index:251660288;visibility:visible;mso-wrap-style:square;mso-width-percent:0;mso-height-percent:0;mso-wrap-distance-left:9pt;mso-wrap-distance-top:0;mso-wrap-distance-right:9pt;mso-wrap-distance-bottom:0;mso-position-horizontal:absolute;mso-position-horizontal-relative:text;mso-position-vertical:absolute;mso-position-vertical-relative:text;mso-width-percent:0;mso-height-percent:0;mso-width-relative:page;mso-height-relative:page;v-text-anchor:top" o:gfxdata="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"/>
+              <v:rect id="Rectángulo 2" o:spid="_x0000_s1027" style="position:absolute;left:0;text-align:left;margin-left:0;margin-top:7.25pt;width:35.8pt;height:18pt;z-index:251659264;visibility:visible;mso-wrap-style:square;mso-width-percent:0;mso-height-percent:0;mso-wrap-distance-left:9pt;mso-wrap-distance-top:0;mso-wrap-distance-right:9pt;mso-wrap-distance-bottom:0;mso-position-horizontal:absolute;mso-position-horizontal-relative:text;mso-position-vertical:absolute;mso-position-vertical-relative:text;mso-width-percent:0;mso-height-percent:0;mso-width-relative:page;mso-height-relative:page;v-text-anchor:top" o:gfxdata="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">
+                <v:textbox>
+                  <w:txbxContent>
+                    <w:p>
+                      <w:pPr>
+                        <w:jc w:val="center"/>
+                        <w:rPr>
+                          <w:sz w:val="36"/>
+                          <w:szCs w:val="36"/>
+                        </w:rPr>
+                      </w:pPr>
+                    </w:p>
+                  </w:txbxContent>
+                </v:textbox>
+                <w10:wrap type="tight"/>
+              </v:rect>
             </w:pict>
           </mc:Fallback>
         </mc:AlternateContent>
@@ -11352,7 +11980,7 @@
     </w:p>
     <w:p>
       <w:pPr>
-        <w:ind w:left="-567" w:right="-660"/>
+        <w:ind w:right="-660"/>
         <w:jc w:val="both"/>
         <w:rPr>
           <w:rFonts w:ascii="Century Gothic" w:hAnsi="Century Gothic"/>
@@ -11363,34 +11991,11 @@
           <w:lang w:val="es-ES"/>
         </w:rPr>
       </w:pPr>
-      <w:r>
-        <w:rPr>
-          <w:rFonts w:ascii="Century Gothic" w:hAnsi="Century Gothic"/>
-          <w:sz w:val="12"/>
-          <w:szCs w:val="12"/>
-          <w:lang w:val="es-ES"/>
-        </w:rPr>
-        <w:t xml:space="preserve">            </w:t>
-      </w:r>
-      <w:r>
-        <w:rPr>
-          <w:rFonts w:ascii="Century Gothic" w:hAnsi="Century Gothic"/>
-          <w:sz w:val="12"/>
-          <w:szCs w:val="12"/>
-          <w:lang w:val="es-ES"/>
-        </w:rPr>
-        <w:tab/>
-      </w:r>
-      <w:r>
-        <w:rPr>
-          <w:rFonts w:ascii="Century Gothic" w:hAnsi="Century Gothic"/>
-          <w:sz w:val="12"/>
-          <w:szCs w:val="12"/>
-          <w:lang w:val="es-ES"/>
-        </w:rPr>
-        <w:tab/>
-      </w:r>
-      <w:r>
+    </w:p>
+    <w:p>
+      <w:pPr>
+        <w:ind w:right="-660"/>
+        <w:jc w:val="both"/>
         <w:rPr>
           <w:rFonts w:ascii="Century Gothic" w:hAnsi="Century Gothic"/>
           <w:b/>
@@ -11399,24 +12004,22 @@
           <w:szCs w:val="12"/>
           <w:lang w:val="es-ES"/>
         </w:rPr>
+      </w:pPr>
+      <w:r>
+        <w:rPr>
+          <w:rFonts w:ascii="Century Gothic" w:hAnsi="Century Gothic"/>
+          <w:b/>
+          <w:bCs/>
+          <w:sz w:val="12"/>
+          <w:szCs w:val="12"/>
+          <w:lang w:val="es-ES"/>
+        </w:rPr>
         <w:t>NO ACEPTO EN SUS TÉRMINOS Y CONDICIONES EL PRESENTE AVISO DE PRIVACIDAD</w:t>
       </w:r>
     </w:p>
     <w:p>
       <w:pPr>
-        <w:ind w:left="-567" w:right="-660"/>
-        <w:jc w:val="both"/>
-        <w:rPr>
-          <w:rFonts w:ascii="Century Gothic" w:hAnsi="Century Gothic"/>
-          <w:sz w:val="12"/>
-          <w:szCs w:val="12"/>
-          <w:lang w:val="es-ES"/>
-        </w:rPr>
-      </w:pPr>
-    </w:p>
-    <w:p>
-      <w:pPr>
-        <w:ind w:left="-567" w:right="-660"/>
+        <w:ind w:right="-660"/>
         <w:jc w:val="both"/>
         <w:rPr>
           <w:rFonts w:ascii="Century Gothic" w:hAnsi="Century Gothic"/>
@@ -12052,7 +12655,16 @@
           <w:sz w:val="12"/>
           <w:szCs w:val="12"/>
         </w:rPr>
-        <w:t xml:space="preserve">} PESOS </w:t>
+        <w:t>}</w:t>
+      </w:r>
+      <w:r>
+        <w:rPr>
+          <w:rFonts w:ascii="Century Gothic" w:hAnsi="Century Gothic" w:cs="Arial"/>
+          <w:b/>
+          <w:sz w:val="12"/>
+          <w:szCs w:val="12"/>
+        </w:rPr>
+        <w:t xml:space="preserve">PESOS </w:t>
       </w:r>
       <w:r>
         <w:rPr>
@@ -12929,7 +13541,7 @@
                 <w:sz w:val="12"/>
                 <w:szCs w:val="12"/>
               </w:rPr>
-              <w:t>IMPORTE</w:t>
+              <w:t>ABONO</w:t>
             </w:r>
           </w:p>
         </w:tc>
@@ -12958,7 +13570,7 @@
                 <w:sz w:val="12"/>
                 <w:szCs w:val="12"/>
               </w:rPr>
-              <w:t>TOTAL</w:t>
+              <w:t>IMPORTE</w:t>
             </w:r>
           </w:p>
         </w:tc>
@@ -13021,7 +13633,23 @@
                 <w:sz w:val="12"/>
                 <w:szCs w:val="12"/>
               </w:rPr>
-              <w:t>{fechaLimite}</w:t>
+              <w:t>{fechaLimite</w:t>
+            </w:r>
+            <w:r>
+              <w:rPr>
+                <w:rFonts w:ascii="Century Gothic" w:hAnsi="Century Gothic"/>
+                <w:sz w:val="12"/>
+                <w:szCs w:val="12"/>
+              </w:rPr>
+              <w:t>Pago</w:t>
+            </w:r>
+            <w:r>
+              <w:rPr>
+                <w:rFonts w:ascii="Century Gothic" w:hAnsi="Century Gothic"/>
+                <w:sz w:val="12"/>
+                <w:szCs w:val="12"/>
+              </w:rPr>
+              <w:t>}</w:t>
             </w:r>
           </w:p>
         </w:tc>
@@ -13326,8 +13954,6 @@
           <w:szCs w:val="12"/>
         </w:rPr>
       </w:pPr>
-      <w:bookmarkStart w:id="0" w:name="_GoBack"/>
-      <w:bookmarkEnd w:id="0"/>
       <w:r>
         <w:rPr>
           <w:rFonts w:ascii="Century Gothic" w:hAnsi="Century Gothic" w:cs="Arial"/>
@@ -13481,7 +14107,25 @@
           <w:sz w:val="12"/>
           <w:szCs w:val="12"/>
         </w:rPr>
-        <w:t>CULIACÁN, SINALOA {#contrato}{fechaEntrega}{/contrato}.</w:t>
+        <w:t>CULIACÁN, SIN</w:t>
+      </w:r>
+      <w:r>
+        <w:rPr>
+          <w:rFonts w:ascii="Century Gothic" w:hAnsi="Century Gothic" w:cs="Arial"/>
+          <w:b/>
+          <w:sz w:val="12"/>
+          <w:szCs w:val="12"/>
+        </w:rPr>
+        <w:t>ALOA {vigencia</w:t>
+      </w:r>
+      <w:r>
+        <w:rPr>
+          <w:rFonts w:ascii="Century Gothic" w:hAnsi="Century Gothic" w:cs="Arial"/>
+          <w:b/>
+          <w:sz w:val="12"/>
+          <w:szCs w:val="12"/>
+        </w:rPr>
+        <w:t>}.</w:t>
       </w:r>
     </w:p>
     <w:p>

--- a/public/plantillas/CONTRATOGARANTIAPRENDARIACOMPUESTO.docx
+++ b/public/plantillas/CONTRATOGARANTIAPRENDARIACOMPUESTO.docx
@@ -4,7 +4,7 @@
   <w:body>
     <w:tbl>
       <w:tblPr>
-        <w:tblW w:w="11199" w:type="dxa"/>
+        <w:tblW w:w="12301" w:type="dxa"/>
         <w:tblInd w:w="-900" w:type="dxa"/>
         <w:tblBorders>
           <w:top w:val="single" w:sz="4" w:space="0" w:color="auto"/>
@@ -14,19 +14,21 @@
           <w:insideH w:val="single" w:sz="4" w:space="0" w:color="auto"/>
           <w:insideV w:val="single" w:sz="4" w:space="0" w:color="auto"/>
         </w:tblBorders>
+        <w:tblLayout w:type="fixed"/>
         <w:tblLook w:val="04A0" w:firstRow="1" w:lastRow="0" w:firstColumn="1" w:lastColumn="0" w:noHBand="0" w:noVBand="1"/>
       </w:tblPr>
       <w:tblGrid>
-        <w:gridCol w:w="3041"/>
+        <w:gridCol w:w="2568"/>
+        <w:gridCol w:w="473"/>
         <w:gridCol w:w="875"/>
-        <w:gridCol w:w="699"/>
-        <w:gridCol w:w="145"/>
-        <w:gridCol w:w="723"/>
-        <w:gridCol w:w="44"/>
-        <w:gridCol w:w="827"/>
-        <w:gridCol w:w="216"/>
-        <w:gridCol w:w="972"/>
-        <w:gridCol w:w="774"/>
+        <w:gridCol w:w="211"/>
+        <w:gridCol w:w="713"/>
+        <w:gridCol w:w="1123"/>
+        <w:gridCol w:w="68"/>
+        <w:gridCol w:w="506"/>
+        <w:gridCol w:w="995"/>
+        <w:gridCol w:w="975"/>
+        <w:gridCol w:w="776"/>
         <w:gridCol w:w="3018"/>
       </w:tblGrid>
       <w:tr>
@@ -35,8 +37,8 @@
         </w:trPr>
         <w:tc>
           <w:tcPr>
-            <w:tcW w:w="11199" w:type="dxa"/>
-            <w:gridSpan w:val="11"/>
+            <w:tcW w:w="12301" w:type="dxa"/>
+            <w:gridSpan w:val="12"/>
             <w:vAlign w:val="center"/>
           </w:tcPr>
           <w:p>
@@ -83,8 +85,8 @@
       <w:tr>
         <w:tc>
           <w:tcPr>
-            <w:tcW w:w="5617" w:type="dxa"/>
-            <w:gridSpan w:val="6"/>
+            <w:tcW w:w="6031" w:type="dxa"/>
+            <w:gridSpan w:val="7"/>
             <w:vAlign w:val="center"/>
           </w:tcPr>
           <w:p>
@@ -116,7 +118,7 @@
         </w:tc>
         <w:tc>
           <w:tcPr>
-            <w:tcW w:w="5582" w:type="dxa"/>
+            <w:tcW w:w="6270" w:type="dxa"/>
             <w:gridSpan w:val="5"/>
             <w:vAlign w:val="center"/>
           </w:tcPr>
@@ -170,8 +172,8 @@
         </w:trPr>
         <w:tc>
           <w:tcPr>
-            <w:tcW w:w="11199" w:type="dxa"/>
-            <w:gridSpan w:val="11"/>
+            <w:tcW w:w="12301" w:type="dxa"/>
+            <w:gridSpan w:val="12"/>
             <w:vAlign w:val="center"/>
           </w:tcPr>
           <w:p>
@@ -199,8 +201,8 @@
       <w:tr>
         <w:tc>
           <w:tcPr>
-            <w:tcW w:w="3832" w:type="dxa"/>
-            <w:gridSpan w:val="2"/>
+            <w:tcW w:w="3916" w:type="dxa"/>
+            <w:gridSpan w:val="3"/>
             <w:vAlign w:val="center"/>
           </w:tcPr>
           <w:p>
@@ -224,7 +226,7 @@
         </w:tc>
         <w:tc>
           <w:tcPr>
-            <w:tcW w:w="7367" w:type="dxa"/>
+            <w:tcW w:w="8385" w:type="dxa"/>
             <w:gridSpan w:val="9"/>
             <w:vAlign w:val="center"/>
           </w:tcPr>
@@ -253,8 +255,8 @@
       <w:tr>
         <w:tc>
           <w:tcPr>
-            <w:tcW w:w="3832" w:type="dxa"/>
-            <w:gridSpan w:val="2"/>
+            <w:tcW w:w="3916" w:type="dxa"/>
+            <w:gridSpan w:val="3"/>
             <w:vAlign w:val="center"/>
           </w:tcPr>
           <w:p>
@@ -278,7 +280,7 @@
         </w:tc>
         <w:tc>
           <w:tcPr>
-            <w:tcW w:w="7367" w:type="dxa"/>
+            <w:tcW w:w="8385" w:type="dxa"/>
             <w:gridSpan w:val="9"/>
             <w:vAlign w:val="center"/>
           </w:tcPr>
@@ -421,8 +423,8 @@
       <w:tr>
         <w:tc>
           <w:tcPr>
-            <w:tcW w:w="3832" w:type="dxa"/>
-            <w:gridSpan w:val="2"/>
+            <w:tcW w:w="3916" w:type="dxa"/>
+            <w:gridSpan w:val="3"/>
             <w:vAlign w:val="center"/>
           </w:tcPr>
           <w:p>
@@ -454,7 +456,7 @@
         </w:tc>
         <w:tc>
           <w:tcPr>
-            <w:tcW w:w="7367" w:type="dxa"/>
+            <w:tcW w:w="8385" w:type="dxa"/>
             <w:gridSpan w:val="9"/>
             <w:vAlign w:val="center"/>
           </w:tcPr>
@@ -627,8 +629,8 @@
       <w:tr>
         <w:tc>
           <w:tcPr>
-            <w:tcW w:w="11199" w:type="dxa"/>
-            <w:gridSpan w:val="11"/>
+            <w:tcW w:w="12301" w:type="dxa"/>
+            <w:gridSpan w:val="12"/>
             <w:vAlign w:val="center"/>
           </w:tcPr>
           <w:p>
@@ -656,8 +658,8 @@
       <w:tr>
         <w:tc>
           <w:tcPr>
-            <w:tcW w:w="3832" w:type="dxa"/>
-            <w:gridSpan w:val="2"/>
+            <w:tcW w:w="3916" w:type="dxa"/>
+            <w:gridSpan w:val="3"/>
             <w:vAlign w:val="center"/>
           </w:tcPr>
           <w:p>
@@ -680,7 +682,7 @@
         </w:tc>
         <w:tc>
           <w:tcPr>
-            <w:tcW w:w="7367" w:type="dxa"/>
+            <w:tcW w:w="8385" w:type="dxa"/>
             <w:gridSpan w:val="9"/>
             <w:vAlign w:val="center"/>
           </w:tcPr>
@@ -723,8 +725,8 @@
       <w:tr>
         <w:tc>
           <w:tcPr>
-            <w:tcW w:w="3832" w:type="dxa"/>
-            <w:gridSpan w:val="2"/>
+            <w:tcW w:w="3916" w:type="dxa"/>
+            <w:gridSpan w:val="3"/>
             <w:vAlign w:val="center"/>
           </w:tcPr>
           <w:p>
@@ -747,7 +749,7 @@
         </w:tc>
         <w:tc>
           <w:tcPr>
-            <w:tcW w:w="7367" w:type="dxa"/>
+            <w:tcW w:w="8385" w:type="dxa"/>
             <w:gridSpan w:val="9"/>
             <w:vAlign w:val="center"/>
           </w:tcPr>
@@ -796,8 +798,8 @@
       <w:tr>
         <w:tc>
           <w:tcPr>
-            <w:tcW w:w="3832" w:type="dxa"/>
-            <w:gridSpan w:val="2"/>
+            <w:tcW w:w="3916" w:type="dxa"/>
+            <w:gridSpan w:val="3"/>
             <w:vAlign w:val="center"/>
           </w:tcPr>
           <w:p>
@@ -820,7 +822,7 @@
         </w:tc>
         <w:tc>
           <w:tcPr>
-            <w:tcW w:w="7367" w:type="dxa"/>
+            <w:tcW w:w="8385" w:type="dxa"/>
             <w:gridSpan w:val="9"/>
             <w:vAlign w:val="center"/>
           </w:tcPr>
@@ -979,8 +981,8 @@
         </w:trPr>
         <w:tc>
           <w:tcPr>
-            <w:tcW w:w="3832" w:type="dxa"/>
-            <w:gridSpan w:val="2"/>
+            <w:tcW w:w="3916" w:type="dxa"/>
+            <w:gridSpan w:val="3"/>
             <w:vAlign w:val="center"/>
           </w:tcPr>
           <w:p>
@@ -1003,7 +1005,7 @@
         </w:tc>
         <w:tc>
           <w:tcPr>
-            <w:tcW w:w="7367" w:type="dxa"/>
+            <w:tcW w:w="8385" w:type="dxa"/>
             <w:gridSpan w:val="9"/>
             <w:vAlign w:val="center"/>
           </w:tcPr>
@@ -1091,8 +1093,8 @@
         </w:trPr>
         <w:tc>
           <w:tcPr>
-            <w:tcW w:w="3832" w:type="dxa"/>
-            <w:gridSpan w:val="2"/>
+            <w:tcW w:w="3916" w:type="dxa"/>
+            <w:gridSpan w:val="3"/>
             <w:vAlign w:val="center"/>
           </w:tcPr>
           <w:p>
@@ -1115,7 +1117,7 @@
         </w:tc>
         <w:tc>
           <w:tcPr>
-            <w:tcW w:w="7367" w:type="dxa"/>
+            <w:tcW w:w="8385" w:type="dxa"/>
             <w:gridSpan w:val="9"/>
             <w:vAlign w:val="center"/>
           </w:tcPr>
@@ -1165,8 +1167,8 @@
         </w:trPr>
         <w:tc>
           <w:tcPr>
-            <w:tcW w:w="3832" w:type="dxa"/>
-            <w:gridSpan w:val="2"/>
+            <w:tcW w:w="3916" w:type="dxa"/>
+            <w:gridSpan w:val="3"/>
             <w:vAlign w:val="center"/>
           </w:tcPr>
           <w:p>
@@ -1189,7 +1191,7 @@
         </w:tc>
         <w:tc>
           <w:tcPr>
-            <w:tcW w:w="7367" w:type="dxa"/>
+            <w:tcW w:w="8385" w:type="dxa"/>
             <w:gridSpan w:val="9"/>
             <w:vAlign w:val="center"/>
           </w:tcPr>
@@ -1220,8 +1222,8 @@
         </w:trPr>
         <w:tc>
           <w:tcPr>
-            <w:tcW w:w="3832" w:type="dxa"/>
-            <w:gridSpan w:val="2"/>
+            <w:tcW w:w="3916" w:type="dxa"/>
+            <w:gridSpan w:val="3"/>
             <w:vAlign w:val="center"/>
           </w:tcPr>
           <w:p>
@@ -1244,7 +1246,7 @@
         </w:tc>
         <w:tc>
           <w:tcPr>
-            <w:tcW w:w="7367" w:type="dxa"/>
+            <w:tcW w:w="8385" w:type="dxa"/>
             <w:gridSpan w:val="9"/>
             <w:vAlign w:val="center"/>
           </w:tcPr>
@@ -1275,8 +1277,8 @@
         </w:trPr>
         <w:tc>
           <w:tcPr>
-            <w:tcW w:w="3832" w:type="dxa"/>
-            <w:gridSpan w:val="2"/>
+            <w:tcW w:w="3916" w:type="dxa"/>
+            <w:gridSpan w:val="3"/>
             <w:vAlign w:val="center"/>
           </w:tcPr>
           <w:p>
@@ -1299,7 +1301,7 @@
         </w:tc>
         <w:tc>
           <w:tcPr>
-            <w:tcW w:w="7367" w:type="dxa"/>
+            <w:tcW w:w="8385" w:type="dxa"/>
             <w:gridSpan w:val="9"/>
             <w:vAlign w:val="center"/>
           </w:tcPr>
@@ -1330,8 +1332,8 @@
         </w:trPr>
         <w:tc>
           <w:tcPr>
-            <w:tcW w:w="11199" w:type="dxa"/>
-            <w:gridSpan w:val="11"/>
+            <w:tcW w:w="12301" w:type="dxa"/>
+            <w:gridSpan w:val="12"/>
             <w:vAlign w:val="center"/>
           </w:tcPr>
           <w:p>
@@ -1361,8 +1363,8 @@
         </w:trPr>
         <w:tc>
           <w:tcPr>
-            <w:tcW w:w="11199" w:type="dxa"/>
-            <w:gridSpan w:val="11"/>
+            <w:tcW w:w="12301" w:type="dxa"/>
+            <w:gridSpan w:val="12"/>
             <w:vAlign w:val="center"/>
           </w:tcPr>
           <w:p>
@@ -1393,7 +1395,8 @@
         </w:trPr>
         <w:tc>
           <w:tcPr>
-            <w:tcW w:w="2957" w:type="dxa"/>
+            <w:tcW w:w="3041" w:type="dxa"/>
+            <w:gridSpan w:val="2"/>
             <w:vAlign w:val="center"/>
           </w:tcPr>
           <w:p>
@@ -1419,7 +1422,7 @@
         </w:tc>
         <w:tc>
           <w:tcPr>
-            <w:tcW w:w="1893" w:type="dxa"/>
+            <w:tcW w:w="1799" w:type="dxa"/>
             <w:gridSpan w:val="3"/>
             <w:vAlign w:val="center"/>
           </w:tcPr>
@@ -1446,7 +1449,7 @@
         </w:tc>
         <w:tc>
           <w:tcPr>
-            <w:tcW w:w="2575" w:type="dxa"/>
+            <w:tcW w:w="3667" w:type="dxa"/>
             <w:gridSpan w:val="5"/>
             <w:vAlign w:val="center"/>
           </w:tcPr>
@@ -1473,7 +1476,7 @@
         </w:tc>
         <w:tc>
           <w:tcPr>
-            <w:tcW w:w="3774" w:type="dxa"/>
+            <w:tcW w:w="3794" w:type="dxa"/>
             <w:gridSpan w:val="2"/>
             <w:vAlign w:val="center"/>
           </w:tcPr>
@@ -1502,7 +1505,8 @@
       <w:tr>
         <w:tc>
           <w:tcPr>
-            <w:tcW w:w="2957" w:type="dxa"/>
+            <w:tcW w:w="3041" w:type="dxa"/>
+            <w:gridSpan w:val="2"/>
             <w:vAlign w:val="center"/>
           </w:tcPr>
           <w:p>
@@ -1542,7 +1546,7 @@
         </w:tc>
         <w:tc>
           <w:tcPr>
-            <w:tcW w:w="1893" w:type="dxa"/>
+            <w:tcW w:w="1799" w:type="dxa"/>
             <w:gridSpan w:val="3"/>
             <w:vAlign w:val="center"/>
           </w:tcPr>
@@ -1575,7 +1579,7 @@
         </w:tc>
         <w:tc>
           <w:tcPr>
-            <w:tcW w:w="2575" w:type="dxa"/>
+            <w:tcW w:w="3667" w:type="dxa"/>
             <w:gridSpan w:val="5"/>
             <w:vAlign w:val="center"/>
           </w:tcPr>
@@ -1624,7 +1628,7 @@
         </w:tc>
         <w:tc>
           <w:tcPr>
-            <w:tcW w:w="3774" w:type="dxa"/>
+            <w:tcW w:w="3794" w:type="dxa"/>
             <w:gridSpan w:val="2"/>
             <w:vAlign w:val="center"/>
           </w:tcPr>
@@ -1659,8 +1663,8 @@
       <w:tr>
         <w:tc>
           <w:tcPr>
-            <w:tcW w:w="11199" w:type="dxa"/>
-            <w:gridSpan w:val="11"/>
+            <w:tcW w:w="12301" w:type="dxa"/>
+            <w:gridSpan w:val="12"/>
             <w:vAlign w:val="center"/>
           </w:tcPr>
           <w:p>
@@ -1688,8 +1692,8 @@
       <w:tr>
         <w:tc>
           <w:tcPr>
-            <w:tcW w:w="3832" w:type="dxa"/>
-            <w:gridSpan w:val="2"/>
+            <w:tcW w:w="3916" w:type="dxa"/>
+            <w:gridSpan w:val="3"/>
             <w:vAlign w:val="center"/>
           </w:tcPr>
           <w:p>
@@ -1712,7 +1716,7 @@
         </w:tc>
         <w:tc>
           <w:tcPr>
-            <w:tcW w:w="7367" w:type="dxa"/>
+            <w:tcW w:w="8385" w:type="dxa"/>
             <w:gridSpan w:val="9"/>
             <w:vAlign w:val="center"/>
           </w:tcPr>
@@ -1748,8 +1752,8 @@
       <w:tr>
         <w:tc>
           <w:tcPr>
-            <w:tcW w:w="3832" w:type="dxa"/>
-            <w:gridSpan w:val="2"/>
+            <w:tcW w:w="3916" w:type="dxa"/>
+            <w:gridSpan w:val="3"/>
             <w:vAlign w:val="center"/>
           </w:tcPr>
           <w:p>
@@ -1772,7 +1776,7 @@
         </w:tc>
         <w:tc>
           <w:tcPr>
-            <w:tcW w:w="7367" w:type="dxa"/>
+            <w:tcW w:w="8385" w:type="dxa"/>
             <w:gridSpan w:val="9"/>
             <w:vAlign w:val="center"/>
           </w:tcPr>
@@ -1828,8 +1832,8 @@
         </w:trPr>
         <w:tc>
           <w:tcPr>
-            <w:tcW w:w="3832" w:type="dxa"/>
-            <w:gridSpan w:val="2"/>
+            <w:tcW w:w="3916" w:type="dxa"/>
+            <w:gridSpan w:val="3"/>
             <w:vAlign w:val="center"/>
           </w:tcPr>
           <w:p>
@@ -1852,7 +1856,7 @@
         </w:tc>
         <w:tc>
           <w:tcPr>
-            <w:tcW w:w="7367" w:type="dxa"/>
+            <w:tcW w:w="8385" w:type="dxa"/>
             <w:gridSpan w:val="9"/>
             <w:vAlign w:val="center"/>
           </w:tcPr>
@@ -1882,8 +1886,8 @@
         </w:trPr>
         <w:tc>
           <w:tcPr>
-            <w:tcW w:w="11199" w:type="dxa"/>
-            <w:gridSpan w:val="11"/>
+            <w:tcW w:w="12301" w:type="dxa"/>
+            <w:gridSpan w:val="12"/>
             <w:vAlign w:val="center"/>
           </w:tcPr>
           <w:p>
@@ -1931,8 +1935,8 @@
         </w:trPr>
         <w:tc>
           <w:tcPr>
-            <w:tcW w:w="11199" w:type="dxa"/>
-            <w:gridSpan w:val="11"/>
+            <w:tcW w:w="12301" w:type="dxa"/>
+            <w:gridSpan w:val="12"/>
             <w:vAlign w:val="center"/>
           </w:tcPr>
           <w:p>
@@ -1963,7 +1967,7 @@
         </w:trPr>
         <w:tc>
           <w:tcPr>
-            <w:tcW w:w="2957" w:type="dxa"/>
+            <w:tcW w:w="2568" w:type="dxa"/>
             <w:vAlign w:val="center"/>
           </w:tcPr>
           <w:p>
@@ -2008,8 +2012,8 @@
         </w:tc>
         <w:tc>
           <w:tcPr>
-            <w:tcW w:w="1748" w:type="dxa"/>
-            <w:gridSpan w:val="2"/>
+            <w:tcW w:w="1559" w:type="dxa"/>
+            <w:gridSpan w:val="3"/>
             <w:vAlign w:val="center"/>
           </w:tcPr>
           <w:p>
@@ -2054,7 +2058,7 @@
         </w:tc>
         <w:tc>
           <w:tcPr>
-            <w:tcW w:w="1739" w:type="dxa"/>
+            <w:tcW w:w="2410" w:type="dxa"/>
             <w:gridSpan w:val="4"/>
             <w:vAlign w:val="center"/>
           </w:tcPr>
@@ -2080,7 +2084,7 @@
           </w:p>
           <w:p>
             <w:pPr>
-              <w:jc w:val="right"/>
+              <w:jc w:val="center"/>
               <w:rPr>
                 <w:rFonts w:ascii="Century Gothic" w:hAnsi="Century Gothic"/>
                 <w:b/>
@@ -2091,40 +2095,72 @@
             <w:r>
               <w:rPr>
                 <w:rFonts w:ascii="Century Gothic" w:hAnsi="Century Gothic"/>
-                <w:sz w:val="15"/>
-                <w:szCs w:val="15"/>
-              </w:rPr>
-              <w:t>$</w:t>
-            </w:r>
-            <w:r>
-              <w:rPr>
-                <w:rFonts w:ascii="Century Gothic" w:hAnsi="Century Gothic"/>
-                <w:sz w:val="15"/>
-                <w:szCs w:val="15"/>
-              </w:rPr>
-              <w:t>{avaluo</w:t>
-            </w:r>
-            <w:r>
-              <w:rPr>
-                <w:rFonts w:ascii="Century Gothic" w:hAnsi="Century Gothic"/>
-                <w:sz w:val="15"/>
-                <w:szCs w:val="15"/>
-              </w:rPr>
-              <w:t>Mobiliaria</w:t>
-            </w:r>
-            <w:r>
-              <w:rPr>
-                <w:rFonts w:ascii="Century Gothic" w:hAnsi="Century Gothic"/>
-                <w:sz w:val="15"/>
-                <w:szCs w:val="15"/>
+                <w:sz w:val="12"/>
+                <w:szCs w:val="12"/>
+              </w:rPr>
+              <w:t>{</w:t>
+            </w:r>
+            <w:r>
+              <w:rPr>
+                <w:rFonts w:ascii="Century Gothic" w:hAnsi="Century Gothic"/>
+                <w:sz w:val="12"/>
+                <w:szCs w:val="12"/>
+              </w:rPr>
+              <w:t>avaluoMobiliaria</w:t>
+            </w:r>
+            <w:r>
+              <w:rPr>
+                <w:rFonts w:ascii="Century Gothic" w:hAnsi="Century Gothic"/>
+                <w:sz w:val="12"/>
+                <w:szCs w:val="12"/>
               </w:rPr>
               <w:t>}</w:t>
+            </w:r>
+            <w:r>
+              <w:rPr>
+                <w:rFonts w:ascii="Century Gothic" w:hAnsi="Century Gothic"/>
+                <w:sz w:val="12"/>
+                <w:szCs w:val="12"/>
+              </w:rPr>
+              <w:t>,</w:t>
+            </w:r>
+            <w:r>
+              <w:rPr>
+                <w:rFonts w:ascii="Century Gothic" w:hAnsi="Century Gothic"/>
+                <w:sz w:val="12"/>
+                <w:szCs w:val="12"/>
+              </w:rPr>
+              <w:t>(</w:t>
+            </w:r>
+            <w:r>
+              <w:rPr>
+                <w:rFonts w:ascii="Century Gothic" w:hAnsi="Century Gothic"/>
+                <w:sz w:val="12"/>
+                <w:szCs w:val="12"/>
+              </w:rPr>
+              <w:t>{avaluoMobiliaria</w:t>
+            </w:r>
+            <w:r>
+              <w:rPr>
+                <w:rFonts w:ascii="Century Gothic" w:hAnsi="Century Gothic"/>
+                <w:sz w:val="12"/>
+                <w:szCs w:val="12"/>
+              </w:rPr>
+              <w:t>Letra}</w:t>
+            </w:r>
+            <w:r>
+              <w:rPr>
+                <w:rFonts w:ascii="Century Gothic" w:hAnsi="Century Gothic"/>
+                <w:sz w:val="12"/>
+                <w:szCs w:val="12"/>
+              </w:rPr>
+              <w:t xml:space="preserve"> PESOS 00/100 MONEDA NACIONAL)</w:t>
             </w:r>
           </w:p>
         </w:tc>
         <w:tc>
           <w:tcPr>
-            <w:tcW w:w="1691" w:type="dxa"/>
+            <w:tcW w:w="2746" w:type="dxa"/>
             <w:gridSpan w:val="3"/>
             <w:vAlign w:val="center"/>
           </w:tcPr>
@@ -2150,200 +2186,126 @@
           </w:p>
           <w:p>
             <w:pPr>
-              <w:jc w:val="right"/>
+              <w:jc w:val="center"/>
+              <w:rPr>
+                <w:rFonts w:ascii="Century Gothic" w:hAnsi="Century Gothic"/>
+                <w:b/>
+                <w:sz w:val="15"/>
+                <w:szCs w:val="15"/>
+              </w:rPr>
+            </w:pPr>
+            <w:r>
+              <w:rPr>
+                <w:rFonts w:ascii="Century Gothic" w:hAnsi="Century Gothic"/>
+                <w:sz w:val="12"/>
+                <w:szCs w:val="12"/>
+              </w:rPr>
+              <w:t>{#contrato}${capitalSolicitado},({letra} PESOS 00/100 MONEDA NACIONAL)</w:t>
+            </w:r>
+            <w:r>
+              <w:rPr>
+                <w:rFonts w:ascii="Century Gothic" w:hAnsi="Century Gothic"/>
+                <w:sz w:val="12"/>
+                <w:szCs w:val="12"/>
+              </w:rPr>
+              <w:t xml:space="preserve">  {/contrato}</w:t>
+            </w:r>
+          </w:p>
+        </w:tc>
+        <w:tc>
+          <w:tcPr>
+            <w:tcW w:w="3018" w:type="dxa"/>
+            <w:vAlign w:val="center"/>
+          </w:tcPr>
+          <w:p>
+            <w:pPr>
+              <w:jc w:val="center"/>
+              <w:rPr>
+                <w:rFonts w:ascii="Century Gothic" w:hAnsi="Century Gothic"/>
+                <w:b/>
+                <w:sz w:val="15"/>
+                <w:szCs w:val="15"/>
+              </w:rPr>
+            </w:pPr>
+            <w:r>
+              <w:rPr>
+                <w:rFonts w:ascii="Century Gothic" w:hAnsi="Century Gothic"/>
+                <w:b/>
+                <w:sz w:val="15"/>
+                <w:szCs w:val="15"/>
+              </w:rPr>
+              <w:t>PORCENTAJE DEL PRESTAMO SOBRE AVALUO</w:t>
+            </w:r>
+          </w:p>
+          <w:p>
+            <w:pPr>
+              <w:jc w:val="center"/>
+              <w:rPr>
+                <w:rFonts w:ascii="Century Gothic" w:hAnsi="Century Gothic"/>
+                <w:b/>
+                <w:sz w:val="15"/>
+                <w:szCs w:val="15"/>
+              </w:rPr>
+            </w:pPr>
+            <w:r>
               <w:rPr>
                 <w:rFonts w:ascii="Century Gothic" w:hAnsi="Century Gothic"/>
                 <w:b/>
                 <w:sz w:val="12"/>
                 <w:szCs w:val="12"/>
               </w:rPr>
-            </w:pPr>
-            <w:r>
-              <w:rPr>
-                <w:rFonts w:ascii="Century Gothic" w:hAnsi="Century Gothic"/>
-                <w:b/>
+              <w:t xml:space="preserve">% </w:t>
+            </w:r>
+            <w:r>
+              <w:rPr>
+                <w:rFonts w:ascii="Century Gothic" w:hAnsi="Century Gothic"/>
                 <w:sz w:val="12"/>
                 <w:szCs w:val="12"/>
               </w:rPr>
-              <w:t>${#contrato}{#garantias}</w:t>
-            </w:r>
-          </w:p>
-          <w:p>
-            <w:pPr>
-              <w:jc w:val="right"/>
-              <w:rPr>
-                <w:rFonts w:ascii="Century Gothic" w:hAnsi="Century Gothic"/>
-                <w:b/>
+              <w:t>{porcentajePrestamoMobiliria</w:t>
+            </w:r>
+            <w:r>
+              <w:rPr>
+                <w:rFonts w:ascii="Century Gothic" w:hAnsi="Century Gothic"/>
                 <w:sz w:val="12"/>
                 <w:szCs w:val="12"/>
               </w:rPr>
-            </w:pPr>
-            <w:r>
-              <w:rPr>
-                <w:rFonts w:ascii="Century Gothic" w:hAnsi="Century Gothic"/>
-                <w:b/>
+              <w:t>}   (</w:t>
+            </w:r>
+            <w:r>
+              <w:rPr>
+                <w:rFonts w:ascii="Century Gothic" w:hAnsi="Century Gothic"/>
                 <w:sz w:val="12"/>
                 <w:szCs w:val="12"/>
               </w:rPr>
-              <w:t>{capitalSolicitado}{/garantias}</w:t>
-            </w:r>
-          </w:p>
-          <w:p>
-            <w:pPr>
-              <w:jc w:val="right"/>
-              <w:rPr>
-                <w:rFonts w:ascii="Century Gothic" w:hAnsi="Century Gothic"/>
-                <w:b/>
+              <w:t>{</w:t>
+            </w:r>
+            <w:r>
+              <w:rPr>
+                <w:rFonts w:ascii="Century Gothic" w:hAnsi="Century Gothic"/>
                 <w:sz w:val="12"/>
                 <w:szCs w:val="12"/>
               </w:rPr>
-            </w:pPr>
-            <w:r>
-              <w:rPr>
-                <w:rFonts w:ascii="Century Gothic" w:hAnsi="Century Gothic"/>
-                <w:b/>
+              <w:t>porcentajePrestamoMobiliariaLetra</w:t>
+            </w:r>
+            <w:r>
+              <w:rPr>
+                <w:rFonts w:ascii="Century Gothic" w:hAnsi="Century Gothic"/>
                 <w:sz w:val="12"/>
                 <w:szCs w:val="12"/>
               </w:rPr>
-              <w:t>{/contrato}</w:t>
-            </w:r>
-          </w:p>
-          <w:p>
-            <w:pPr>
-              <w:rPr>
-                <w:rFonts w:ascii="Century Gothic" w:hAnsi="Century Gothic"/>
-                <w:b/>
-                <w:sz w:val="15"/>
-                <w:szCs w:val="15"/>
-              </w:rPr>
-            </w:pPr>
-          </w:p>
-        </w:tc>
-        <w:tc>
-          <w:tcPr>
-            <w:tcW w:w="3064" w:type="dxa"/>
-            <w:vAlign w:val="center"/>
-          </w:tcPr>
-          <w:p>
-            <w:pPr>
-              <w:jc w:val="center"/>
-              <w:rPr>
-                <w:rFonts w:ascii="Century Gothic" w:hAnsi="Century Gothic"/>
-                <w:b/>
-                <w:sz w:val="15"/>
-                <w:szCs w:val="15"/>
-              </w:rPr>
-            </w:pPr>
-            <w:r>
-              <w:rPr>
-                <w:rFonts w:ascii="Century Gothic" w:hAnsi="Century Gothic"/>
-                <w:b/>
-                <w:sz w:val="15"/>
-                <w:szCs w:val="15"/>
-              </w:rPr>
-              <w:t>PORCENTAJE DEL PRESTAMO SOBRE AVALUO</w:t>
-            </w:r>
-          </w:p>
-          <w:p>
-            <w:pPr>
-              <w:jc w:val="center"/>
-              <w:rPr>
-                <w:rFonts w:ascii="Century Gothic" w:hAnsi="Century Gothic"/>
-                <w:b/>
-                <w:sz w:val="15"/>
-                <w:szCs w:val="15"/>
-              </w:rPr>
-            </w:pPr>
-            <w:r>
-              <w:rPr>
-                <w:rFonts w:ascii="Century Gothic" w:hAnsi="Century Gothic"/>
-                <w:sz w:val="15"/>
-                <w:szCs w:val="15"/>
-              </w:rPr>
-              <w:t>%</w:t>
-            </w:r>
-            <w:r>
-              <w:rPr>
-                <w:rFonts w:ascii="Century Gothic" w:hAnsi="Century Gothic"/>
-                <w:sz w:val="15"/>
-                <w:szCs w:val="15"/>
-              </w:rPr>
-              <w:t>{</w:t>
-            </w:r>
-            <w:r>
-              <w:rPr>
-                <w:rFonts w:ascii="Century Gothic" w:hAnsi="Century Gothic"/>
-                <w:sz w:val="15"/>
-                <w:szCs w:val="15"/>
-              </w:rPr>
-              <w:t>porcentajePrestamoMobiliria</w:t>
-            </w:r>
-            <w:r>
-              <w:rPr>
-                <w:rFonts w:ascii="Century Gothic" w:hAnsi="Century Gothic"/>
-                <w:sz w:val="15"/>
-                <w:szCs w:val="15"/>
-              </w:rPr>
-              <w:t>}</w:t>
-            </w:r>
-            <w:r>
-              <w:rPr>
-                <w:rFonts w:ascii="Century Gothic" w:hAnsi="Century Gothic"/>
-                <w:sz w:val="15"/>
-                <w:szCs w:val="15"/>
-              </w:rPr>
-              <w:t xml:space="preserve"> ({</w:t>
-            </w:r>
-            <w:r>
-              <w:rPr>
-                <w:rFonts w:ascii="Century Gothic" w:hAnsi="Century Gothic"/>
-                <w:sz w:val="15"/>
-                <w:szCs w:val="15"/>
-              </w:rPr>
-              <w:t>porcentajePrestamoMobiliariaLetra</w:t>
-            </w:r>
-            <w:r>
-              <w:rPr>
-                <w:rFonts w:ascii="Century Gothic" w:hAnsi="Century Gothic"/>
-                <w:sz w:val="15"/>
-                <w:szCs w:val="15"/>
-              </w:rPr>
-              <w:t>}</w:t>
-            </w:r>
-            <w:r>
-              <w:rPr>
-                <w:rFonts w:ascii="Century Gothic" w:hAnsi="Century Gothic"/>
-                <w:sz w:val="15"/>
-                <w:szCs w:val="15"/>
-              </w:rPr>
-              <w:t xml:space="preserve"> </w:t>
+              <w:t>} POR CIENTO)</w:t>
             </w:r>
             <w:bookmarkStart w:id="0" w:name="_GoBack"/>
-            <w:r>
-              <w:rPr>
-                <w:rFonts w:ascii="Century Gothic" w:hAnsi="Century Gothic"/>
-                <w:sz w:val="15"/>
-                <w:szCs w:val="15"/>
-              </w:rPr>
-              <w:t>POR CIENTO</w:t>
-            </w:r>
             <w:bookmarkEnd w:id="0"/>
-            <w:r>
-              <w:rPr>
-                <w:rFonts w:ascii="Century Gothic" w:hAnsi="Century Gothic"/>
-                <w:sz w:val="15"/>
-                <w:szCs w:val="15"/>
-              </w:rPr>
-              <w:t>)</w:t>
-            </w:r>
           </w:p>
         </w:tc>
       </w:tr>
       <w:tr>
         <w:tc>
           <w:tcPr>
-            <w:tcW w:w="5573" w:type="dxa"/>
-            <w:gridSpan w:val="5"/>
+            <w:tcW w:w="5963" w:type="dxa"/>
+            <w:gridSpan w:val="6"/>
             <w:vAlign w:val="center"/>
           </w:tcPr>
           <w:p>
@@ -2393,7 +2355,7 @@
         </w:tc>
         <w:tc>
           <w:tcPr>
-            <w:tcW w:w="5626" w:type="dxa"/>
+            <w:tcW w:w="6338" w:type="dxa"/>
             <w:gridSpan w:val="6"/>
             <w:vAlign w:val="center"/>
           </w:tcPr>
@@ -2457,8 +2419,8 @@
       <w:tr>
         <w:tc>
           <w:tcPr>
-            <w:tcW w:w="11199" w:type="dxa"/>
-            <w:gridSpan w:val="11"/>
+            <w:tcW w:w="12301" w:type="dxa"/>
+            <w:gridSpan w:val="12"/>
             <w:vAlign w:val="center"/>
           </w:tcPr>
           <w:p>
@@ -2492,8 +2454,8 @@
       <w:tr>
         <w:tc>
           <w:tcPr>
-            <w:tcW w:w="11199" w:type="dxa"/>
-            <w:gridSpan w:val="11"/>
+            <w:tcW w:w="12301" w:type="dxa"/>
+            <w:gridSpan w:val="12"/>
             <w:vAlign w:val="center"/>
           </w:tcPr>
           <w:p>
@@ -2521,8 +2483,8 @@
       <w:tr>
         <w:tc>
           <w:tcPr>
-            <w:tcW w:w="3832" w:type="dxa"/>
-            <w:gridSpan w:val="2"/>
+            <w:tcW w:w="3916" w:type="dxa"/>
+            <w:gridSpan w:val="3"/>
             <w:vAlign w:val="center"/>
           </w:tcPr>
           <w:p>
@@ -2545,7 +2507,7 @@
         </w:tc>
         <w:tc>
           <w:tcPr>
-            <w:tcW w:w="7367" w:type="dxa"/>
+            <w:tcW w:w="8385" w:type="dxa"/>
             <w:gridSpan w:val="9"/>
             <w:vAlign w:val="center"/>
           </w:tcPr>
@@ -2572,8 +2534,8 @@
       <w:tr>
         <w:tc>
           <w:tcPr>
-            <w:tcW w:w="3832" w:type="dxa"/>
-            <w:gridSpan w:val="2"/>
+            <w:tcW w:w="3916" w:type="dxa"/>
+            <w:gridSpan w:val="3"/>
             <w:vAlign w:val="center"/>
           </w:tcPr>
           <w:p>
@@ -2596,7 +2558,7 @@
         </w:tc>
         <w:tc>
           <w:tcPr>
-            <w:tcW w:w="7367" w:type="dxa"/>
+            <w:tcW w:w="8385" w:type="dxa"/>
             <w:gridSpan w:val="9"/>
             <w:vAlign w:val="center"/>
           </w:tcPr>
@@ -2784,8 +2746,8 @@
       <w:tr>
         <w:tc>
           <w:tcPr>
-            <w:tcW w:w="3832" w:type="dxa"/>
-            <w:gridSpan w:val="2"/>
+            <w:tcW w:w="3916" w:type="dxa"/>
+            <w:gridSpan w:val="3"/>
             <w:vAlign w:val="center"/>
           </w:tcPr>
           <w:p>
@@ -2808,7 +2770,7 @@
         </w:tc>
         <w:tc>
           <w:tcPr>
-            <w:tcW w:w="7367" w:type="dxa"/>
+            <w:tcW w:w="8385" w:type="dxa"/>
             <w:gridSpan w:val="9"/>
             <w:vAlign w:val="center"/>
           </w:tcPr>
@@ -2847,8 +2809,8 @@
         </w:trPr>
         <w:tc>
           <w:tcPr>
-            <w:tcW w:w="3832" w:type="dxa"/>
-            <w:gridSpan w:val="2"/>
+            <w:tcW w:w="3916" w:type="dxa"/>
+            <w:gridSpan w:val="3"/>
             <w:vAlign w:val="center"/>
           </w:tcPr>
           <w:p>
@@ -2871,7 +2833,7 @@
         </w:tc>
         <w:tc>
           <w:tcPr>
-            <w:tcW w:w="7367" w:type="dxa"/>
+            <w:tcW w:w="8385" w:type="dxa"/>
             <w:gridSpan w:val="9"/>
             <w:vAlign w:val="center"/>
           </w:tcPr>
@@ -2907,8 +2869,8 @@
       <w:tr>
         <w:tc>
           <w:tcPr>
-            <w:tcW w:w="11199" w:type="dxa"/>
-            <w:gridSpan w:val="11"/>
+            <w:tcW w:w="12301" w:type="dxa"/>
+            <w:gridSpan w:val="12"/>
             <w:vAlign w:val="center"/>
           </w:tcPr>
           <w:p>
@@ -2939,8 +2901,8 @@
         </w:trPr>
         <w:tc>
           <w:tcPr>
-            <w:tcW w:w="3832" w:type="dxa"/>
-            <w:gridSpan w:val="2"/>
+            <w:tcW w:w="3916" w:type="dxa"/>
+            <w:gridSpan w:val="3"/>
             <w:vAlign w:val="center"/>
           </w:tcPr>
           <w:p>
@@ -2963,7 +2925,7 @@
         </w:tc>
         <w:tc>
           <w:tcPr>
-            <w:tcW w:w="7367" w:type="dxa"/>
+            <w:tcW w:w="8385" w:type="dxa"/>
             <w:gridSpan w:val="9"/>
             <w:vAlign w:val="center"/>
           </w:tcPr>
@@ -2990,8 +2952,8 @@
       <w:tr>
         <w:tc>
           <w:tcPr>
-            <w:tcW w:w="3832" w:type="dxa"/>
-            <w:gridSpan w:val="2"/>
+            <w:tcW w:w="3916" w:type="dxa"/>
+            <w:gridSpan w:val="3"/>
             <w:vAlign w:val="center"/>
           </w:tcPr>
           <w:p>
@@ -3014,7 +2976,7 @@
         </w:tc>
         <w:tc>
           <w:tcPr>
-            <w:tcW w:w="7367" w:type="dxa"/>
+            <w:tcW w:w="8385" w:type="dxa"/>
             <w:gridSpan w:val="9"/>
             <w:vAlign w:val="center"/>
           </w:tcPr>
@@ -3068,8 +3030,8 @@
       <w:tr>
         <w:tc>
           <w:tcPr>
-            <w:tcW w:w="3832" w:type="dxa"/>
-            <w:gridSpan w:val="2"/>
+            <w:tcW w:w="3916" w:type="dxa"/>
+            <w:gridSpan w:val="3"/>
             <w:vAlign w:val="center"/>
           </w:tcPr>
           <w:p>
@@ -3101,7 +3063,7 @@
         </w:tc>
         <w:tc>
           <w:tcPr>
-            <w:tcW w:w="7367" w:type="dxa"/>
+            <w:tcW w:w="8385" w:type="dxa"/>
             <w:gridSpan w:val="9"/>
             <w:vAlign w:val="center"/>
           </w:tcPr>
@@ -3129,8 +3091,8 @@
       <w:tr>
         <w:tc>
           <w:tcPr>
-            <w:tcW w:w="11199" w:type="dxa"/>
-            <w:gridSpan w:val="11"/>
+            <w:tcW w:w="12301" w:type="dxa"/>
+            <w:gridSpan w:val="12"/>
             <w:vAlign w:val="center"/>
           </w:tcPr>
           <w:p>
@@ -3159,8 +3121,8 @@
       <w:tr>
         <w:tc>
           <w:tcPr>
-            <w:tcW w:w="3832" w:type="dxa"/>
-            <w:gridSpan w:val="2"/>
+            <w:tcW w:w="3916" w:type="dxa"/>
+            <w:gridSpan w:val="3"/>
             <w:vAlign w:val="center"/>
           </w:tcPr>
           <w:p>
@@ -3184,7 +3146,7 @@
         </w:tc>
         <w:tc>
           <w:tcPr>
-            <w:tcW w:w="2774" w:type="dxa"/>
+            <w:tcW w:w="3616" w:type="dxa"/>
             <w:gridSpan w:val="6"/>
             <w:vAlign w:val="center"/>
           </w:tcPr>
@@ -3209,7 +3171,7 @@
         </w:tc>
         <w:tc>
           <w:tcPr>
-            <w:tcW w:w="4593" w:type="dxa"/>
+            <w:tcW w:w="4769" w:type="dxa"/>
             <w:gridSpan w:val="3"/>
             <w:vAlign w:val="center"/>
           </w:tcPr>
@@ -3252,8 +3214,8 @@
       <w:tr>
         <w:tc>
           <w:tcPr>
-            <w:tcW w:w="3832" w:type="dxa"/>
-            <w:gridSpan w:val="2"/>
+            <w:tcW w:w="3916" w:type="dxa"/>
+            <w:gridSpan w:val="3"/>
             <w:vAlign w:val="center"/>
           </w:tcPr>
           <w:p>
@@ -3277,7 +3239,7 @@
         </w:tc>
         <w:tc>
           <w:tcPr>
-            <w:tcW w:w="7367" w:type="dxa"/>
+            <w:tcW w:w="8385" w:type="dxa"/>
             <w:gridSpan w:val="9"/>
             <w:vAlign w:val="center"/>
           </w:tcPr>
@@ -3318,8 +3280,8 @@
         </w:trPr>
         <w:tc>
           <w:tcPr>
-            <w:tcW w:w="3832" w:type="dxa"/>
-            <w:gridSpan w:val="2"/>
+            <w:tcW w:w="3916" w:type="dxa"/>
+            <w:gridSpan w:val="3"/>
             <w:vAlign w:val="center"/>
           </w:tcPr>
           <w:p>
@@ -3343,7 +3305,7 @@
         </w:tc>
         <w:tc>
           <w:tcPr>
-            <w:tcW w:w="7367" w:type="dxa"/>
+            <w:tcW w:w="8385" w:type="dxa"/>
             <w:gridSpan w:val="9"/>
             <w:vAlign w:val="center"/>
           </w:tcPr>
@@ -3381,8 +3343,8 @@
       <w:tr>
         <w:tc>
           <w:tcPr>
-            <w:tcW w:w="3832" w:type="dxa"/>
-            <w:gridSpan w:val="2"/>
+            <w:tcW w:w="3916" w:type="dxa"/>
+            <w:gridSpan w:val="3"/>
             <w:vAlign w:val="center"/>
           </w:tcPr>
           <w:p>
@@ -3414,7 +3376,7 @@
         </w:tc>
         <w:tc>
           <w:tcPr>
-            <w:tcW w:w="7367" w:type="dxa"/>
+            <w:tcW w:w="8385" w:type="dxa"/>
             <w:gridSpan w:val="9"/>
             <w:vAlign w:val="center"/>
           </w:tcPr>
@@ -3452,8 +3414,8 @@
       <w:tr>
         <w:tc>
           <w:tcPr>
-            <w:tcW w:w="11199" w:type="dxa"/>
-            <w:gridSpan w:val="11"/>
+            <w:tcW w:w="12301" w:type="dxa"/>
+            <w:gridSpan w:val="12"/>
             <w:vAlign w:val="center"/>
           </w:tcPr>
           <w:p>
@@ -14116,16 +14078,16 @@
           <w:sz w:val="12"/>
           <w:szCs w:val="12"/>
         </w:rPr>
-        <w:t>ALOA {vigencia</w:t>
-      </w:r>
-      <w:r>
-        <w:rPr>
-          <w:rFonts w:ascii="Century Gothic" w:hAnsi="Century Gothic" w:cs="Arial"/>
-          <w:b/>
-          <w:sz w:val="12"/>
-          <w:szCs w:val="12"/>
-        </w:rPr>
-        <w:t>}.</w:t>
+        <w:t>ALOA {fecha}</w:t>
+      </w:r>
+      <w:r>
+        <w:rPr>
+          <w:rFonts w:ascii="Century Gothic" w:hAnsi="Century Gothic" w:cs="Arial"/>
+          <w:b/>
+          <w:sz w:val="12"/>
+          <w:szCs w:val="12"/>
+        </w:rPr>
+        <w:t>.</w:t>
       </w:r>
     </w:p>
     <w:p>

--- a/public/plantillas/CONTRATOGARANTIAPRENDARIACOMPUESTO.docx
+++ b/public/plantillas/CONTRATOGARANTIAPRENDARIACOMPUESTO.docx
@@ -4,7 +4,7 @@
   <w:body>
     <w:tbl>
       <w:tblPr>
-        <w:tblW w:w="12301" w:type="dxa"/>
+        <w:tblW w:w="11199" w:type="dxa"/>
         <w:tblInd w:w="-900" w:type="dxa"/>
         <w:tblBorders>
           <w:top w:val="single" w:sz="4" w:space="0" w:color="auto"/>
@@ -18,26 +18,26 @@
         <w:tblLook w:val="04A0" w:firstRow="1" w:lastRow="0" w:firstColumn="1" w:lastColumn="0" w:noHBand="0" w:noVBand="1"/>
       </w:tblPr>
       <w:tblGrid>
-        <w:gridCol w:w="2568"/>
-        <w:gridCol w:w="473"/>
+        <w:gridCol w:w="2001"/>
+        <w:gridCol w:w="1039"/>
         <w:gridCol w:w="875"/>
-        <w:gridCol w:w="211"/>
-        <w:gridCol w:w="713"/>
-        <w:gridCol w:w="1123"/>
-        <w:gridCol w:w="68"/>
-        <w:gridCol w:w="506"/>
-        <w:gridCol w:w="995"/>
-        <w:gridCol w:w="975"/>
-        <w:gridCol w:w="776"/>
-        <w:gridCol w:w="3018"/>
+        <w:gridCol w:w="70"/>
+        <w:gridCol w:w="910"/>
+        <w:gridCol w:w="745"/>
+        <w:gridCol w:w="44"/>
+        <w:gridCol w:w="569"/>
+        <w:gridCol w:w="432"/>
+        <w:gridCol w:w="768"/>
+        <w:gridCol w:w="1068"/>
+        <w:gridCol w:w="2678"/>
       </w:tblGrid>
       <w:tr>
         <w:trPr>
-          <w:trHeight w:val="466"/>
+          <w:trHeight w:val="566"/>
         </w:trPr>
         <w:tc>
           <w:tcPr>
-            <w:tcW w:w="12301" w:type="dxa"/>
+            <w:tcW w:w="11199" w:type="dxa"/>
             <w:gridSpan w:val="12"/>
             <w:vAlign w:val="center"/>
           </w:tcPr>
@@ -85,7 +85,7 @@
       <w:tr>
         <w:tc>
           <w:tcPr>
-            <w:tcW w:w="6031" w:type="dxa"/>
+            <w:tcW w:w="5684" w:type="dxa"/>
             <w:gridSpan w:val="7"/>
             <w:vAlign w:val="center"/>
           </w:tcPr>
@@ -104,21 +104,13 @@
                 <w:sz w:val="15"/>
                 <w:szCs w:val="15"/>
               </w:rPr>
-              <w:t xml:space="preserve">PRODUCTO: </w:t>
-            </w:r>
-            <w:r>
-              <w:rPr>
-                <w:rFonts w:ascii="Century Gothic" w:hAnsi="Century Gothic"/>
-                <w:sz w:val="15"/>
-                <w:szCs w:val="15"/>
-              </w:rPr>
-              <w:t>***</w:t>
+              <w:t>PRODUCTO: PRESTAMOS PERSONALES</w:t>
             </w:r>
           </w:p>
         </w:tc>
         <w:tc>
           <w:tcPr>
-            <w:tcW w:w="6270" w:type="dxa"/>
+            <w:tcW w:w="5515" w:type="dxa"/>
             <w:gridSpan w:val="5"/>
             <w:vAlign w:val="center"/>
           </w:tcPr>
@@ -137,23 +129,7 @@
                 <w:sz w:val="15"/>
                 <w:szCs w:val="15"/>
               </w:rPr>
-              <w:t>FOLIO ÚNICO</w:t>
-            </w:r>
-            <w:r>
-              <w:rPr>
-                <w:rFonts w:ascii="Century Gothic" w:hAnsi="Century Gothic"/>
-                <w:sz w:val="15"/>
-                <w:szCs w:val="15"/>
-              </w:rPr>
-              <w:t xml:space="preserve"> </w:t>
-            </w:r>
-            <w:r>
-              <w:rPr>
-                <w:rFonts w:ascii="Century Gothic" w:hAnsi="Century Gothic"/>
-                <w:sz w:val="15"/>
-                <w:szCs w:val="15"/>
-              </w:rPr>
-              <w:t xml:space="preserve">: </w:t>
+              <w:t xml:space="preserve">FOLIO ÚNICO: </w:t>
             </w:r>
             <w:r>
               <w:rPr>
@@ -172,7 +148,7 @@
         </w:trPr>
         <w:tc>
           <w:tcPr>
-            <w:tcW w:w="12301" w:type="dxa"/>
+            <w:tcW w:w="11199" w:type="dxa"/>
             <w:gridSpan w:val="12"/>
             <w:vAlign w:val="center"/>
           </w:tcPr>
@@ -201,7 +177,7 @@
       <w:tr>
         <w:tc>
           <w:tcPr>
-            <w:tcW w:w="3916" w:type="dxa"/>
+            <w:tcW w:w="3915" w:type="dxa"/>
             <w:gridSpan w:val="3"/>
             <w:vAlign w:val="center"/>
           </w:tcPr>
@@ -226,7 +202,7 @@
         </w:tc>
         <w:tc>
           <w:tcPr>
-            <w:tcW w:w="8385" w:type="dxa"/>
+            <w:tcW w:w="7284" w:type="dxa"/>
             <w:gridSpan w:val="9"/>
             <w:vAlign w:val="center"/>
           </w:tcPr>
@@ -255,7 +231,7 @@
       <w:tr>
         <w:tc>
           <w:tcPr>
-            <w:tcW w:w="3916" w:type="dxa"/>
+            <w:tcW w:w="3915" w:type="dxa"/>
             <w:gridSpan w:val="3"/>
             <w:vAlign w:val="center"/>
           </w:tcPr>
@@ -276,13 +252,11 @@
               </w:rPr>
               <w:t xml:space="preserve">EL CONSUMIDOR </w:t>
             </w:r>
-            <w:bookmarkStart w:id="0" w:name="_GoBack"/>
-            <w:bookmarkEnd w:id="0"/>
           </w:p>
         </w:tc>
         <w:tc>
           <w:tcPr>
-            <w:tcW w:w="8385" w:type="dxa"/>
+            <w:tcW w:w="7284" w:type="dxa"/>
             <w:gridSpan w:val="9"/>
             <w:vAlign w:val="center"/>
           </w:tcPr>
@@ -319,7 +293,7 @@
                 <w:sz w:val="16"/>
                 <w:szCs w:val="16"/>
               </w:rPr>
-              <w:t>{nombreCompleto}, {nacionalidad}, {calle},  {colonia}, {codigoPostal}, {</w:t>
+              <w:t>{nombreCompleto}, {nacionalidad}, {calle}, {colonia}, {codigoPostal}, {ciudad}, {estado}, {celular}, {rfc},{</w:t>
             </w:r>
             <w:r>
               <w:rPr>
@@ -327,7 +301,7 @@
                 <w:sz w:val="16"/>
                 <w:szCs w:val="16"/>
               </w:rPr>
-              <w:t>ciudad</w:t>
+              <w:t>correo</w:t>
             </w:r>
             <w:r>
               <w:rPr>
@@ -335,7 +309,7 @@
                 <w:sz w:val="16"/>
                 <w:szCs w:val="16"/>
               </w:rPr>
-              <w:t>}, {estado}, {</w:t>
+              <w:t>}</w:t>
             </w:r>
             <w:r>
               <w:rPr>
@@ -343,81 +317,25 @@
                 <w:sz w:val="16"/>
                 <w:szCs w:val="16"/>
               </w:rPr>
-              <w:t>celular</w:t>
-            </w:r>
+              <w:t>.</w:t>
+            </w:r>
+          </w:p>
+          <w:p>
+            <w:pPr>
+              <w:jc w:val="right"/>
+              <w:rPr>
+                <w:rFonts w:ascii="Century Gothic" w:hAnsi="Century Gothic"/>
+                <w:sz w:val="15"/>
+                <w:szCs w:val="15"/>
+              </w:rPr>
+            </w:pPr>
             <w:r>
               <w:rPr>
                 <w:rFonts w:ascii="Century Gothic" w:hAnsi="Century Gothic"/>
                 <w:sz w:val="16"/>
                 <w:szCs w:val="16"/>
               </w:rPr>
-              <w:t>}, {</w:t>
-            </w:r>
-            <w:r>
-              <w:rPr>
-                <w:rFonts w:ascii="Century Gothic" w:hAnsi="Century Gothic"/>
-                <w:sz w:val="16"/>
-                <w:szCs w:val="16"/>
-              </w:rPr>
-              <w:t>rfc</w:t>
-            </w:r>
-            <w:r>
-              <w:rPr>
-                <w:rFonts w:ascii="Century Gothic" w:hAnsi="Century Gothic"/>
-                <w:sz w:val="16"/>
-                <w:szCs w:val="16"/>
-              </w:rPr>
-              <w:t>},{</w:t>
-            </w:r>
-            <w:r>
-              <w:rPr>
-                <w:rFonts w:ascii="Century Gothic" w:hAnsi="Century Gothic"/>
-                <w:sz w:val="16"/>
-                <w:szCs w:val="16"/>
-              </w:rPr>
-              <w:t>correo</w:t>
-            </w:r>
-            <w:r>
-              <w:rPr>
-                <w:rFonts w:ascii="Century Gothic" w:hAnsi="Century Gothic"/>
-                <w:sz w:val="16"/>
-                <w:szCs w:val="16"/>
-              </w:rPr>
-              <w:t>}</w:t>
-            </w:r>
-            <w:r>
-              <w:rPr>
-                <w:rFonts w:ascii="Century Gothic" w:hAnsi="Century Gothic"/>
-                <w:sz w:val="16"/>
-                <w:szCs w:val="16"/>
-              </w:rPr>
-              <w:t>.</w:t>
-            </w:r>
-          </w:p>
-          <w:p>
-            <w:pPr>
-              <w:jc w:val="right"/>
-              <w:rPr>
-                <w:rFonts w:ascii="Century Gothic" w:hAnsi="Century Gothic"/>
-                <w:sz w:val="15"/>
-                <w:szCs w:val="15"/>
-              </w:rPr>
-            </w:pPr>
-            <w:r>
-              <w:rPr>
-                <w:rFonts w:ascii="Century Gothic" w:hAnsi="Century Gothic"/>
-                <w:sz w:val="16"/>
-                <w:szCs w:val="16"/>
-              </w:rPr>
-              <w:t>{numeroCliente}</w:t>
-            </w:r>
-            <w:r>
-              <w:rPr>
-                <w:rFonts w:ascii="Century Gothic" w:hAnsi="Century Gothic"/>
-                <w:sz w:val="16"/>
-                <w:szCs w:val="16"/>
-              </w:rPr>
-              <w:t>{/cliente}</w:t>
+              <w:t>{numeroCliente}{/cliente}</w:t>
             </w:r>
           </w:p>
         </w:tc>
@@ -425,7 +343,7 @@
       <w:tr>
         <w:tc>
           <w:tcPr>
-            <w:tcW w:w="3916" w:type="dxa"/>
+            <w:tcW w:w="3915" w:type="dxa"/>
             <w:gridSpan w:val="3"/>
             <w:vAlign w:val="center"/>
           </w:tcPr>
@@ -444,21 +362,13 @@
                 <w:sz w:val="15"/>
                 <w:szCs w:val="15"/>
               </w:rPr>
-              <w:t xml:space="preserve">EL </w:t>
-            </w:r>
-            <w:r>
-              <w:rPr>
-                <w:rFonts w:ascii="Century Gothic" w:hAnsi="Century Gothic"/>
-                <w:sz w:val="15"/>
-                <w:szCs w:val="15"/>
-              </w:rPr>
-              <w:t>GARANTE PRENDARIO</w:t>
+              <w:t>EL GARANTE PRENDARIO</w:t>
             </w:r>
           </w:p>
         </w:tc>
         <w:tc>
           <w:tcPr>
-            <w:tcW w:w="8385" w:type="dxa"/>
+            <w:tcW w:w="7284" w:type="dxa"/>
             <w:gridSpan w:val="9"/>
             <w:vAlign w:val="center"/>
           </w:tcPr>
@@ -477,143 +387,7 @@
                 <w:sz w:val="16"/>
                 <w:szCs w:val="16"/>
               </w:rPr>
-              <w:t>{#aval}</w:t>
-            </w:r>
-            <w:r>
-              <w:rPr>
-                <w:rFonts w:ascii="Century Gothic" w:hAnsi="Century Gothic"/>
-                <w:sz w:val="16"/>
-                <w:szCs w:val="16"/>
-              </w:rPr>
-              <w:t>(</w:t>
-            </w:r>
-            <w:r>
-              <w:rPr>
-                <w:rFonts w:ascii="Century Gothic" w:hAnsi="Century Gothic"/>
-                <w:sz w:val="16"/>
-                <w:szCs w:val="16"/>
-              </w:rPr>
-              <w:t>{nombreComp</w:t>
-            </w:r>
-            <w:r>
-              <w:rPr>
-                <w:rFonts w:ascii="Century Gothic" w:hAnsi="Century Gothic"/>
-                <w:sz w:val="16"/>
-                <w:szCs w:val="16"/>
-              </w:rPr>
-              <w:t>leto}, {nacionalidad}, {calle}, {colonia}</w:t>
-            </w:r>
-            <w:r>
-              <w:rPr>
-                <w:rFonts w:ascii="Century Gothic" w:hAnsi="Century Gothic"/>
-                <w:sz w:val="16"/>
-                <w:szCs w:val="16"/>
-              </w:rPr>
-              <w:t>, {codigoPostal}, {</w:t>
-            </w:r>
-            <w:r>
-              <w:rPr>
-                <w:rFonts w:ascii="Century Gothic" w:hAnsi="Century Gothic"/>
-                <w:sz w:val="16"/>
-                <w:szCs w:val="16"/>
-              </w:rPr>
-              <w:t>ciudad</w:t>
-            </w:r>
-            <w:r>
-              <w:rPr>
-                <w:rFonts w:ascii="Century Gothic" w:hAnsi="Century Gothic"/>
-                <w:sz w:val="16"/>
-                <w:szCs w:val="16"/>
-              </w:rPr>
-              <w:t xml:space="preserve">}, </w:t>
-            </w:r>
-            <w:r>
-              <w:rPr>
-                <w:rFonts w:ascii="Century Gothic" w:hAnsi="Century Gothic"/>
-                <w:sz w:val="16"/>
-                <w:szCs w:val="16"/>
-              </w:rPr>
-              <w:t xml:space="preserve"> {estado}, </w:t>
-            </w:r>
-            <w:r>
-              <w:rPr>
-                <w:rFonts w:ascii="Century Gothic" w:hAnsi="Century Gothic"/>
-                <w:sz w:val="16"/>
-                <w:szCs w:val="16"/>
-              </w:rPr>
-              <w:t>{</w:t>
-            </w:r>
-            <w:r>
-              <w:rPr>
-                <w:rFonts w:ascii="Century Gothic" w:hAnsi="Century Gothic"/>
-                <w:sz w:val="16"/>
-                <w:szCs w:val="16"/>
-              </w:rPr>
-              <w:t>celular</w:t>
-            </w:r>
-            <w:r>
-              <w:rPr>
-                <w:rFonts w:ascii="Century Gothic" w:hAnsi="Century Gothic"/>
-                <w:sz w:val="16"/>
-                <w:szCs w:val="16"/>
-              </w:rPr>
-              <w:t>},</w:t>
-            </w:r>
-            <w:r>
-              <w:rPr>
-                <w:rFonts w:ascii="Century Gothic" w:hAnsi="Century Gothic"/>
-                <w:sz w:val="16"/>
-                <w:szCs w:val="16"/>
-              </w:rPr>
-              <w:t xml:space="preserve"> </w:t>
-            </w:r>
-            <w:r>
-              <w:rPr>
-                <w:rFonts w:ascii="Century Gothic" w:hAnsi="Century Gothic"/>
-                <w:sz w:val="16"/>
-                <w:szCs w:val="16"/>
-              </w:rPr>
-              <w:t>{</w:t>
-            </w:r>
-            <w:r>
-              <w:rPr>
-                <w:rFonts w:ascii="Century Gothic" w:hAnsi="Century Gothic"/>
-                <w:sz w:val="16"/>
-                <w:szCs w:val="16"/>
-              </w:rPr>
-              <w:t>rfc</w:t>
-            </w:r>
-            <w:r>
-              <w:rPr>
-                <w:rFonts w:ascii="Century Gothic" w:hAnsi="Century Gothic"/>
-                <w:sz w:val="16"/>
-                <w:szCs w:val="16"/>
-              </w:rPr>
-              <w:t>},</w:t>
-            </w:r>
-            <w:r>
-              <w:rPr>
-                <w:rFonts w:ascii="Century Gothic" w:hAnsi="Century Gothic"/>
-                <w:sz w:val="16"/>
-                <w:szCs w:val="16"/>
-              </w:rPr>
-              <w:t xml:space="preserve"> </w:t>
-            </w:r>
-            <w:r>
-              <w:rPr>
-                <w:rFonts w:ascii="Century Gothic" w:hAnsi="Century Gothic"/>
-                <w:sz w:val="16"/>
-                <w:szCs w:val="16"/>
-              </w:rPr>
-              <w:t>{</w:t>
-            </w:r>
-            <w:r>
-              <w:rPr>
-                <w:rFonts w:ascii="Century Gothic" w:hAnsi="Century Gothic"/>
-                <w:sz w:val="16"/>
-                <w:szCs w:val="16"/>
-              </w:rPr>
-              <w:t>correo}.){/aval}</w:t>
+              <w:t>{#aval}({nombreCompleto}, {nacionalidad}, {calle}, {colonia}, {codigoPostal}, {ciudad},  {estado}, {celular}, {rfc}, {correo}.){/aval}</w:t>
             </w:r>
           </w:p>
           <w:p>
@@ -631,7 +405,7 @@
       <w:tr>
         <w:tc>
           <w:tcPr>
-            <w:tcW w:w="12301" w:type="dxa"/>
+            <w:tcW w:w="11199" w:type="dxa"/>
             <w:gridSpan w:val="12"/>
             <w:vAlign w:val="center"/>
           </w:tcPr>
@@ -660,7 +434,7 @@
       <w:tr>
         <w:tc>
           <w:tcPr>
-            <w:tcW w:w="3916" w:type="dxa"/>
+            <w:tcW w:w="3915" w:type="dxa"/>
             <w:gridSpan w:val="3"/>
             <w:vAlign w:val="center"/>
           </w:tcPr>
@@ -684,7 +458,7 @@
         </w:tc>
         <w:tc>
           <w:tcPr>
-            <w:tcW w:w="8385" w:type="dxa"/>
+            <w:tcW w:w="7284" w:type="dxa"/>
             <w:gridSpan w:val="9"/>
             <w:vAlign w:val="center"/>
           </w:tcPr>
@@ -700,26 +474,66 @@
             <w:r>
               <w:rPr>
                 <w:rFonts w:ascii="Century Gothic" w:hAnsi="Century Gothic"/>
-                <w:sz w:val="14"/>
-                <w:szCs w:val="14"/>
-              </w:rPr>
-              <w:t>{#contrato}${capitalSolicitado},({letra} PESOS</w:t>
-            </w:r>
-            <w:r>
-              <w:rPr>
-                <w:rFonts w:ascii="Century Gothic" w:hAnsi="Century Gothic"/>
-                <w:sz w:val="14"/>
-                <w:szCs w:val="14"/>
+                <w:sz w:val="15"/>
+                <w:szCs w:val="15"/>
+              </w:rPr>
+              <w:t>{#contrato}$</w:t>
+            </w:r>
+            <w:r>
+              <w:rPr>
+                <w:rFonts w:ascii="Century Gothic" w:hAnsi="Century Gothic"/>
+                <w:sz w:val="15"/>
+                <w:szCs w:val="15"/>
+              </w:rPr>
+              <w:t>{capitalSolicitado},</w:t>
+            </w:r>
+            <w:r>
+              <w:rPr>
+                <w:rFonts w:ascii="Century Gothic" w:hAnsi="Century Gothic"/>
+                <w:sz w:val="15"/>
+                <w:szCs w:val="15"/>
+              </w:rPr>
+              <w:t>(</w:t>
+            </w:r>
+            <w:r>
+              <w:rPr>
+                <w:rFonts w:ascii="Century Gothic" w:hAnsi="Century Gothic"/>
+                <w:sz w:val="15"/>
+                <w:szCs w:val="15"/>
+              </w:rPr>
+              <w:t>{letra} PESOS</w:t>
+            </w:r>
+            <w:r>
+              <w:rPr>
+                <w:rFonts w:ascii="Century Gothic" w:hAnsi="Century Gothic"/>
+                <w:sz w:val="15"/>
+                <w:szCs w:val="15"/>
               </w:rPr>
               <w:t xml:space="preserve"> 00/100</w:t>
             </w:r>
             <w:r>
               <w:rPr>
                 <w:rFonts w:ascii="Century Gothic" w:hAnsi="Century Gothic"/>
-                <w:sz w:val="14"/>
-                <w:szCs w:val="14"/>
-              </w:rPr>
-              <w:t xml:space="preserve"> MONEDA NACIONAL){/contrato}</w:t>
+                <w:sz w:val="15"/>
+                <w:szCs w:val="15"/>
+              </w:rPr>
+              <w:t xml:space="preserve"> MONEDA NACIONAL</w:t>
+            </w:r>
+            <w:r>
+              <w:rPr>
+                <w:rFonts w:ascii="Century Gothic" w:hAnsi="Century Gothic"/>
+                <w:sz w:val="15"/>
+                <w:szCs w:val="15"/>
+              </w:rPr>
+              <w:t>)</w:t>
+            </w:r>
+            <w:r>
+              <w:rPr>
+                <w:rFonts w:ascii="Century Gothic" w:hAnsi="Century Gothic"/>
+                <w:sz w:val="15"/>
+                <w:szCs w:val="15"/>
+              </w:rPr>
+              <w:t>{/contrato}</w:t>
             </w:r>
           </w:p>
         </w:tc>
@@ -727,7 +541,7 @@
       <w:tr>
         <w:tc>
           <w:tcPr>
-            <w:tcW w:w="3916" w:type="dxa"/>
+            <w:tcW w:w="3915" w:type="dxa"/>
             <w:gridSpan w:val="3"/>
             <w:vAlign w:val="center"/>
           </w:tcPr>
@@ -751,7 +565,7 @@
         </w:tc>
         <w:tc>
           <w:tcPr>
-            <w:tcW w:w="8385" w:type="dxa"/>
+            <w:tcW w:w="7284" w:type="dxa"/>
             <w:gridSpan w:val="9"/>
             <w:vAlign w:val="center"/>
           </w:tcPr>
@@ -761,16 +575,17 @@
               <w:rPr>
                 <w:rFonts w:ascii="Century Gothic" w:hAnsi="Century Gothic"/>
                 <w:b/>
-                <w:sz w:val="15"/>
-                <w:szCs w:val="15"/>
-              </w:rPr>
-            </w:pPr>
+                <w:sz w:val="14"/>
+                <w:szCs w:val="14"/>
+              </w:rPr>
+            </w:pPr>
+            <w:bookmarkStart w:id="0" w:name="_GoBack"/>
             <w:r>
               <w:rPr>
                 <w:rFonts w:ascii="Century Gothic" w:hAnsi="Century Gothic"/>
                 <w:b/>
-                <w:sz w:val="15"/>
-                <w:szCs w:val="15"/>
+                <w:sz w:val="14"/>
+                <w:szCs w:val="14"/>
               </w:rPr>
               <w:t xml:space="preserve">{#contrato}{tasa}{/contrato}% ({tasaPor} POR CIENTO) </w:t>
             </w:r>
@@ -778,29 +593,37 @@
               <w:rPr>
                 <w:rFonts w:ascii="Century Gothic" w:hAnsi="Century Gothic"/>
                 <w:b/>
-                <w:sz w:val="15"/>
-                <w:szCs w:val="15"/>
-              </w:rPr>
-              <w:t xml:space="preserve">MENSUAL SOBRE </w:t>
+                <w:sz w:val="14"/>
+                <w:szCs w:val="14"/>
+              </w:rPr>
+              <w:t>MENSUAL SOBRE</w:t>
             </w:r>
             <w:r>
               <w:rPr>
                 <w:rFonts w:ascii="Century Gothic" w:hAnsi="Century Gothic"/>
                 <w:b/>
-                <w:color w:val="000000"/>
-                <w:sz w:val="15"/>
-                <w:szCs w:val="15"/>
-                <w:lang w:val="es-ES_tradnl"/>
-              </w:rPr>
-              <w:t>MUTUO OTORGADO</w:t>
-            </w:r>
+                <w:sz w:val="14"/>
+                <w:szCs w:val="14"/>
+              </w:rPr>
+              <w:t xml:space="preserve"> EL IMPORTE TOTAL DEL</w:t>
+            </w:r>
+            <w:r>
+              <w:rPr>
+                <w:rFonts w:ascii="Century Gothic" w:hAnsi="Century Gothic"/>
+                <w:b/>
+                <w:sz w:val="14"/>
+                <w:szCs w:val="14"/>
+              </w:rPr>
+              <w:t xml:space="preserve"> MUTUO OTORGADO</w:t>
+            </w:r>
+            <w:bookmarkEnd w:id="0"/>
           </w:p>
         </w:tc>
       </w:tr>
       <w:tr>
         <w:tc>
           <w:tcPr>
-            <w:tcW w:w="3916" w:type="dxa"/>
+            <w:tcW w:w="3915" w:type="dxa"/>
             <w:gridSpan w:val="3"/>
             <w:vAlign w:val="center"/>
           </w:tcPr>
@@ -824,10 +647,159 @@
         </w:tc>
         <w:tc>
           <w:tcPr>
-            <w:tcW w:w="8385" w:type="dxa"/>
+            <w:tcW w:w="7284" w:type="dxa"/>
             <w:gridSpan w:val="9"/>
             <w:vAlign w:val="center"/>
           </w:tcPr>
+          <w:p>
+            <w:pPr>
+              <w:tabs>
+                <w:tab w:val="right" w:leader="hyphen" w:pos="8505"/>
+              </w:tabs>
+              <w:spacing w:line="276" w:lineRule="auto"/>
+              <w:ind w:left="-106"/>
+              <w:jc w:val="both"/>
+              <w:rPr>
+                <w:rFonts w:ascii="Century Gothic" w:hAnsi="Century Gothic" w:cs="Arial"/>
+                <w:color w:val="000000"/>
+                <w:sz w:val="15"/>
+                <w:szCs w:val="15"/>
+                <w:lang w:val="es-ES_tradnl"/>
+              </w:rPr>
+            </w:pPr>
+            <w:r>
+              <w:rPr>
+                <w:rFonts w:ascii="Century Gothic" w:hAnsi="Century Gothic"/>
+                <w:b/>
+                <w:color w:val="000000"/>
+                <w:sz w:val="15"/>
+                <w:szCs w:val="15"/>
+                <w:lang w:val="es-ES_tradnl"/>
+              </w:rPr>
+              <w:t>EN CASO DE MORA</w:t>
+            </w:r>
+            <w:r>
+              <w:rPr>
+                <w:rFonts w:ascii="Century Gothic" w:hAnsi="Century Gothic"/>
+                <w:color w:val="000000"/>
+                <w:sz w:val="15"/>
+                <w:szCs w:val="15"/>
+                <w:lang w:val="es-ES_tradnl"/>
+              </w:rPr>
+              <w:t xml:space="preserve">, DE IGUAL FORMA SE OBLIGA A CUBRIR UN INTERÉS FIJO, QUE SE CALCULARÁ DEPENDIENDO DE SU PERIODO DE PAGO, APLICANDO LAS SIGUIENTES TASAS DIARIAS </w:t>
+            </w:r>
+            <w:r>
+              <w:rPr>
+                <w:rFonts w:ascii="Century Gothic" w:hAnsi="Century Gothic"/>
+                <w:b/>
+                <w:color w:val="000000"/>
+                <w:sz w:val="15"/>
+                <w:szCs w:val="15"/>
+                <w:lang w:val="es-ES_tradnl"/>
+              </w:rPr>
+              <w:t>SOBRE EL MONTO DEL PRÉSTAMO VENCIDO NO PAGADO.</w:t>
+            </w:r>
+          </w:p>
+          <w:p>
+            <w:pPr>
+              <w:tabs>
+                <w:tab w:val="right" w:leader="hyphen" w:pos="8505"/>
+              </w:tabs>
+              <w:spacing w:line="276" w:lineRule="auto"/>
+              <w:ind w:left="-106"/>
+              <w:jc w:val="both"/>
+              <w:rPr>
+                <w:rFonts w:ascii="Century Gothic" w:hAnsi="Century Gothic"/>
+                <w:b/>
+                <w:color w:val="000000"/>
+                <w:sz w:val="15"/>
+                <w:szCs w:val="15"/>
+                <w:lang w:val="es-ES_tradnl"/>
+              </w:rPr>
+            </w:pPr>
+            <w:r>
+              <w:rPr>
+                <w:rFonts w:ascii="Century Gothic" w:hAnsi="Century Gothic" w:cs="Arial"/>
+                <w:color w:val="000000"/>
+                <w:sz w:val="15"/>
+                <w:szCs w:val="15"/>
+                <w:lang w:val="es-ES_tradnl"/>
+              </w:rPr>
+              <w:t xml:space="preserve">--- 1).- SI EL PAGO ES MENSUAL, SE APLICARÁ UNA TASA DIARIA EQUIVALENTE AL </w:t>
+            </w:r>
+            <w:r>
+              <w:rPr>
+                <w:rFonts w:ascii="Century Gothic" w:hAnsi="Century Gothic" w:cs="Arial"/>
+                <w:b/>
+                <w:color w:val="000000"/>
+                <w:sz w:val="15"/>
+                <w:szCs w:val="15"/>
+                <w:lang w:val="es-ES_tradnl"/>
+              </w:rPr>
+              <w:t xml:space="preserve">2.00% (DOS POR CIENTO) </w:t>
+            </w:r>
+            <w:r>
+              <w:rPr>
+                <w:rFonts w:ascii="Century Gothic" w:hAnsi="Century Gothic"/>
+                <w:b/>
+                <w:color w:val="000000"/>
+                <w:sz w:val="15"/>
+                <w:szCs w:val="15"/>
+                <w:lang w:val="es-ES_tradnl"/>
+              </w:rPr>
+              <w:t>SOBRE EL MONTO DEL PRÉSTAMO VENCIDO NO PAGADO.</w:t>
+            </w:r>
+          </w:p>
+          <w:p>
+            <w:pPr>
+              <w:tabs>
+                <w:tab w:val="right" w:leader="hyphen" w:pos="8505"/>
+              </w:tabs>
+              <w:spacing w:line="276" w:lineRule="auto"/>
+              <w:ind w:left="-106"/>
+              <w:jc w:val="both"/>
+              <w:rPr>
+                <w:rFonts w:ascii="Century Gothic" w:hAnsi="Century Gothic"/>
+                <w:b/>
+                <w:color w:val="000000"/>
+                <w:sz w:val="15"/>
+                <w:szCs w:val="15"/>
+                <w:lang w:val="es-ES_tradnl"/>
+              </w:rPr>
+            </w:pPr>
+            <w:r>
+              <w:rPr>
+                <w:rFonts w:ascii="Century Gothic" w:hAnsi="Century Gothic" w:cs="Arial"/>
+                <w:color w:val="000000"/>
+                <w:sz w:val="15"/>
+                <w:szCs w:val="15"/>
+                <w:lang w:val="es-ES_tradnl"/>
+              </w:rPr>
+              <w:t xml:space="preserve">--- 2).- SI EL PAGO ES QUINCENAL, SE APLICARÁ UNA TASA DIARIA EQUIVALENTE AL </w:t>
+            </w:r>
+            <w:r>
+              <w:rPr>
+                <w:rFonts w:ascii="Century Gothic" w:hAnsi="Century Gothic" w:cs="Arial"/>
+                <w:b/>
+                <w:color w:val="000000"/>
+                <w:sz w:val="15"/>
+                <w:szCs w:val="15"/>
+                <w:lang w:val="es-ES_tradnl"/>
+              </w:rPr>
+              <w:t xml:space="preserve">4.00% (CUATRO POR CIENTO) </w:t>
+            </w:r>
+            <w:r>
+              <w:rPr>
+                <w:rFonts w:ascii="Century Gothic" w:hAnsi="Century Gothic"/>
+                <w:b/>
+                <w:color w:val="000000"/>
+                <w:sz w:val="15"/>
+                <w:szCs w:val="15"/>
+                <w:lang w:val="es-ES_tradnl"/>
+              </w:rPr>
+              <w:t>SOBRE EL MONTO DEL PRÉSTAMO VENCIDO NO PAGADO.</w:t>
+            </w:r>
+          </w:p>
           <w:p>
             <w:pPr>
               <w:tabs>
@@ -852,105 +824,7 @@
                 <w:szCs w:val="15"/>
                 <w:lang w:val="es-ES_tradnl"/>
               </w:rPr>
-              <w:t xml:space="preserve">1).- SI EL PAGO ES MENSUAL, SE APLICARÁ UNA TASA DIARIA EQUIVALENTE AL </w:t>
-            </w:r>
-            <w:r>
-              <w:rPr>
-                <w:rFonts w:ascii="Century Gothic" w:hAnsi="Century Gothic" w:cs="Arial"/>
-                <w:b/>
-                <w:color w:val="000000"/>
-                <w:sz w:val="15"/>
-                <w:szCs w:val="15"/>
-                <w:lang w:val="es-ES_tradnl"/>
-              </w:rPr>
-              <w:t xml:space="preserve">2.00% (DOS POR CIENTO) </w:t>
-            </w:r>
-            <w:r>
-              <w:rPr>
-                <w:rFonts w:ascii="Century Gothic" w:hAnsi="Century Gothic"/>
-                <w:b/>
-                <w:color w:val="000000"/>
-                <w:sz w:val="15"/>
-                <w:szCs w:val="15"/>
-                <w:lang w:val="es-ES_tradnl"/>
-              </w:rPr>
-              <w:t>SOBRE EL MONTO DEL PRÉSTAMO VENCIDO NO PAGADO.</w:t>
-            </w:r>
-          </w:p>
-          <w:p>
-            <w:pPr>
-              <w:tabs>
-                <w:tab w:val="right" w:leader="hyphen" w:pos="8505"/>
-              </w:tabs>
-              <w:ind w:left="-111" w:right="-29"/>
-              <w:jc w:val="both"/>
-              <w:rPr>
-                <w:rFonts w:ascii="Century Gothic" w:hAnsi="Century Gothic"/>
-                <w:b/>
-                <w:color w:val="000000"/>
-                <w:sz w:val="15"/>
-                <w:szCs w:val="15"/>
-                <w:lang w:val="es-ES_tradnl"/>
-              </w:rPr>
-            </w:pPr>
-            <w:r>
-              <w:rPr>
-                <w:rFonts w:ascii="Century Gothic" w:hAnsi="Century Gothic" w:cs="Arial"/>
-                <w:color w:val="000000"/>
-                <w:sz w:val="15"/>
-                <w:szCs w:val="15"/>
-                <w:lang w:val="es-ES_tradnl"/>
-              </w:rPr>
-              <w:t xml:space="preserve">2).- SI EL PAGO ES QUINCENAL, SE APLICARÁ UNA TASA DIARIA EQUIVALENTE AL </w:t>
-            </w:r>
-            <w:r>
-              <w:rPr>
-                <w:rFonts w:ascii="Century Gothic" w:hAnsi="Century Gothic" w:cs="Arial"/>
-                <w:b/>
-                <w:color w:val="000000"/>
-                <w:sz w:val="15"/>
-                <w:szCs w:val="15"/>
-                <w:lang w:val="es-ES_tradnl"/>
-              </w:rPr>
-              <w:t xml:space="preserve">4.00% (CUATRO POR CIENTO) </w:t>
-            </w:r>
-            <w:r>
-              <w:rPr>
-                <w:rFonts w:ascii="Century Gothic" w:hAnsi="Century Gothic"/>
-                <w:b/>
-                <w:color w:val="000000"/>
-                <w:sz w:val="15"/>
-                <w:szCs w:val="15"/>
-                <w:lang w:val="es-ES_tradnl"/>
-              </w:rPr>
-              <w:t>SOBRE EL MONTO DEL PRÉSTAMO VENCIDO NO PAGADO.</w:t>
-            </w:r>
-          </w:p>
-          <w:p>
-            <w:pPr>
-              <w:tabs>
-                <w:tab w:val="right" w:leader="hyphen" w:pos="8505"/>
-              </w:tabs>
-              <w:ind w:left="-111" w:right="-29"/>
-              <w:jc w:val="both"/>
-              <w:rPr>
-                <w:rFonts w:ascii="Century Gothic" w:hAnsi="Century Gothic"/>
-                <w:b/>
-                <w:color w:val="000000"/>
-                <w:sz w:val="15"/>
-                <w:szCs w:val="15"/>
-                <w:lang w:val="es-ES_tradnl"/>
-              </w:rPr>
-            </w:pPr>
-            <w:r>
-              <w:rPr>
-                <w:rFonts w:ascii="Century Gothic" w:hAnsi="Century Gothic" w:cs="Arial"/>
-                <w:color w:val="000000"/>
-                <w:sz w:val="15"/>
-                <w:szCs w:val="15"/>
-                <w:lang w:val="es-ES_tradnl"/>
-              </w:rPr>
-              <w:t xml:space="preserve">3).- SI EL PAGO ES SEMANAL, SE APLICARÁ UNA TASA DIARIA EQUIVALENTE AL </w:t>
+              <w:t xml:space="preserve">--- 3).- SI EL PAGO ES SEMANAL, SE APLICARÁ UNA TASA DIARIA EQUIVALENTE AL </w:t>
             </w:r>
             <w:r>
               <w:rPr>
@@ -983,7 +857,7 @@
         </w:trPr>
         <w:tc>
           <w:tcPr>
-            <w:tcW w:w="3916" w:type="dxa"/>
+            <w:tcW w:w="3915" w:type="dxa"/>
             <w:gridSpan w:val="3"/>
             <w:vAlign w:val="center"/>
           </w:tcPr>
@@ -1007,7 +881,7 @@
         </w:tc>
         <w:tc>
           <w:tcPr>
-            <w:tcW w:w="8385" w:type="dxa"/>
+            <w:tcW w:w="7284" w:type="dxa"/>
             <w:gridSpan w:val="9"/>
             <w:vAlign w:val="center"/>
           </w:tcPr>
@@ -1095,7 +969,7 @@
         </w:trPr>
         <w:tc>
           <w:tcPr>
-            <w:tcW w:w="3916" w:type="dxa"/>
+            <w:tcW w:w="3915" w:type="dxa"/>
             <w:gridSpan w:val="3"/>
             <w:vAlign w:val="center"/>
           </w:tcPr>
@@ -1119,7 +993,7 @@
         </w:tc>
         <w:tc>
           <w:tcPr>
-            <w:tcW w:w="8385" w:type="dxa"/>
+            <w:tcW w:w="7284" w:type="dxa"/>
             <w:gridSpan w:val="9"/>
             <w:vAlign w:val="center"/>
           </w:tcPr>
@@ -1140,7 +1014,25 @@
                 <w:sz w:val="16"/>
                 <w:szCs w:val="16"/>
               </w:rPr>
-              <w:t>${#contrato}{seguro}{/contrato}</w:t>
+              <w:t>${#contrato}{seguro},({seguroLetra} PESOS 00/100</w:t>
+            </w:r>
+            <w:r>
+              <w:rPr>
+                <w:rFonts w:ascii="Century Gothic" w:hAnsi="Century Gothic"/>
+                <w:b/>
+                <w:sz w:val="16"/>
+                <w:szCs w:val="16"/>
+              </w:rPr>
+              <w:t xml:space="preserve"> MONEDA NACIONAL</w:t>
+            </w:r>
+            <w:r>
+              <w:rPr>
+                <w:rFonts w:ascii="Century Gothic" w:hAnsi="Century Gothic"/>
+                <w:b/>
+                <w:sz w:val="16"/>
+                <w:szCs w:val="16"/>
+              </w:rPr>
+              <w:t>){/contrato}</w:t>
             </w:r>
             <w:r>
               <w:rPr>
@@ -1169,7 +1061,7 @@
         </w:trPr>
         <w:tc>
           <w:tcPr>
-            <w:tcW w:w="3916" w:type="dxa"/>
+            <w:tcW w:w="3915" w:type="dxa"/>
             <w:gridSpan w:val="3"/>
             <w:vAlign w:val="center"/>
           </w:tcPr>
@@ -1181,11 +1073,27 @@
                 <w:szCs w:val="15"/>
               </w:rPr>
             </w:pPr>
+            <w:r>
+              <w:rPr>
+                <w:rFonts w:ascii="Century Gothic" w:hAnsi="Century Gothic"/>
+                <w:sz w:val="15"/>
+                <w:szCs w:val="15"/>
+              </w:rPr>
+              <w:t>CAT</w:t>
+            </w:r>
+            <w:r>
+              <w:rPr>
+                <w:rFonts w:ascii="Century Gothic" w:hAnsi="Century Gothic"/>
+                <w:sz w:val="15"/>
+                <w:szCs w:val="15"/>
+              </w:rPr>
+              <w:t xml:space="preserve"> COSTO ANUAL TOTAL</w:t>
+            </w:r>
           </w:p>
         </w:tc>
         <w:tc>
           <w:tcPr>
-            <w:tcW w:w="8385" w:type="dxa"/>
+            <w:tcW w:w="7284" w:type="dxa"/>
             <w:gridSpan w:val="9"/>
             <w:vAlign w:val="center"/>
           </w:tcPr>
@@ -1208,18 +1116,8 @@
                 <w:szCs w:val="14"/>
                 <w:lang w:val="es-ES_tradnl"/>
               </w:rPr>
-              <w:t>EL PROVEEDOR LE INFORMÓ AL CONSUMIDOR SOBRE EL COSTO ANUAL TOTAL (CAT) SIN IVA DEL CRÉDITO  SI___  NO ___</w:t>
-            </w:r>
-          </w:p>
-          <w:p>
-            <w:pPr>
-              <w:rPr>
-                <w:rFonts w:ascii="Century Gothic" w:hAnsi="Century Gothic"/>
-                <w:b/>
-                <w:sz w:val="15"/>
-                <w:szCs w:val="15"/>
-              </w:rPr>
-            </w:pPr>
+              <w:t>EL PROVEEDOR LE INFORMÓ AL CONSUMIDOR SOBRE EL COSTO ANUAL TOTA</w:t>
+            </w:r>
             <w:r>
               <w:rPr>
                 <w:rFonts w:ascii="Century Gothic" w:eastAsia="Times New Roman" w:hAnsi="Century Gothic" w:cs="Tahoma"/>
@@ -1228,7 +1126,159 @@
                 <w:szCs w:val="14"/>
                 <w:lang w:val="es-ES_tradnl"/>
               </w:rPr>
-              <w:t>EL CONSUMIDOR MANIFIESTA ESTAR DEBIDAMENTE INFORMADO SOBRE EL COSTO ANUAL TOTAL (CAT) SIN IVA DEL CRÉDITO  SI____  NO____</w:t>
+              <w:t xml:space="preserve">L (CAT) SIN IVA DEL CRÉDITO  SI (  </w:t>
+            </w:r>
+            <w:r>
+              <w:rPr>
+                <w:rFonts w:ascii="Century Gothic" w:eastAsia="Times New Roman" w:hAnsi="Century Gothic" w:cs="Tahoma"/>
+                <w:b/>
+                <w:color w:val="212121"/>
+                <w:sz w:val="14"/>
+                <w:szCs w:val="14"/>
+                <w:lang w:val="es-ES_tradnl"/>
+              </w:rPr>
+              <w:t xml:space="preserve">X  </w:t>
+            </w:r>
+            <w:r>
+              <w:rPr>
+                <w:rFonts w:ascii="Century Gothic" w:eastAsia="Times New Roman" w:hAnsi="Century Gothic" w:cs="Tahoma"/>
+                <w:color w:val="212121"/>
+                <w:sz w:val="14"/>
+                <w:szCs w:val="14"/>
+                <w:lang w:val="es-ES_tradnl"/>
+              </w:rPr>
+              <w:t>)</w:t>
+            </w:r>
+            <w:r>
+              <w:rPr>
+                <w:rFonts w:ascii="Century Gothic" w:eastAsia="Times New Roman" w:hAnsi="Century Gothic" w:cs="Tahoma"/>
+                <w:color w:val="212121"/>
+                <w:sz w:val="14"/>
+                <w:szCs w:val="14"/>
+                <w:lang w:val="es-ES_tradnl"/>
+              </w:rPr>
+              <w:t xml:space="preserve">  NO </w:t>
+            </w:r>
+            <w:r>
+              <w:rPr>
+                <w:rFonts w:ascii="Century Gothic" w:eastAsia="Times New Roman" w:hAnsi="Century Gothic" w:cs="Tahoma"/>
+                <w:color w:val="212121"/>
+                <w:sz w:val="14"/>
+                <w:szCs w:val="14"/>
+                <w:lang w:val="es-ES_tradnl"/>
+              </w:rPr>
+              <w:t xml:space="preserve">(  </w:t>
+            </w:r>
+            <w:r>
+              <w:rPr>
+                <w:rFonts w:ascii="Century Gothic" w:eastAsia="Times New Roman" w:hAnsi="Century Gothic" w:cs="Tahoma"/>
+                <w:color w:val="212121"/>
+                <w:sz w:val="14"/>
+                <w:szCs w:val="14"/>
+                <w:lang w:val="es-ES_tradnl"/>
+              </w:rPr>
+              <w:t xml:space="preserve"> </w:t>
+            </w:r>
+            <w:r>
+              <w:rPr>
+                <w:rFonts w:ascii="Century Gothic" w:eastAsia="Times New Roman" w:hAnsi="Century Gothic" w:cs="Tahoma"/>
+                <w:color w:val="212121"/>
+                <w:sz w:val="14"/>
+                <w:szCs w:val="14"/>
+                <w:lang w:val="es-ES_tradnl"/>
+              </w:rPr>
+              <w:t xml:space="preserve"> )</w:t>
+            </w:r>
+          </w:p>
+          <w:p>
+            <w:pPr>
+              <w:rPr>
+                <w:rFonts w:ascii="Century Gothic" w:hAnsi="Century Gothic"/>
+                <w:b/>
+                <w:sz w:val="15"/>
+                <w:szCs w:val="15"/>
+              </w:rPr>
+            </w:pPr>
+            <w:r>
+              <w:rPr>
+                <w:rFonts w:ascii="Century Gothic" w:eastAsia="Times New Roman" w:hAnsi="Century Gothic" w:cs="Tahoma"/>
+                <w:color w:val="212121"/>
+                <w:sz w:val="14"/>
+                <w:szCs w:val="14"/>
+                <w:lang w:val="es-ES_tradnl"/>
+              </w:rPr>
+              <w:t>EL CONSUMIDOR MANIFIESTA ESTAR DEBIDAMENTE INFORMADO SOBRE EL COSTO ANUAL TOTAL</w:t>
+            </w:r>
+            <w:r>
+              <w:rPr>
+                <w:rFonts w:ascii="Century Gothic" w:eastAsia="Times New Roman" w:hAnsi="Century Gothic" w:cs="Tahoma"/>
+                <w:color w:val="212121"/>
+                <w:sz w:val="14"/>
+                <w:szCs w:val="14"/>
+                <w:lang w:val="es-ES_tradnl"/>
+              </w:rPr>
+              <w:t xml:space="preserve"> (CAT) SIN IVA DEL CRÉDITO  SI</w:t>
+            </w:r>
+            <w:r>
+              <w:rPr>
+                <w:rFonts w:ascii="Century Gothic" w:eastAsia="Times New Roman" w:hAnsi="Century Gothic" w:cs="Tahoma"/>
+                <w:color w:val="212121"/>
+                <w:sz w:val="14"/>
+                <w:szCs w:val="14"/>
+                <w:lang w:val="es-ES_tradnl"/>
+              </w:rPr>
+              <w:t xml:space="preserve"> (  </w:t>
+            </w:r>
+            <w:r>
+              <w:rPr>
+                <w:rFonts w:ascii="Century Gothic" w:eastAsia="Times New Roman" w:hAnsi="Century Gothic" w:cs="Tahoma"/>
+                <w:b/>
+                <w:color w:val="212121"/>
+                <w:sz w:val="14"/>
+                <w:szCs w:val="14"/>
+                <w:lang w:val="es-ES_tradnl"/>
+              </w:rPr>
+              <w:t xml:space="preserve">X  </w:t>
+            </w:r>
+            <w:r>
+              <w:rPr>
+                <w:rFonts w:ascii="Century Gothic" w:eastAsia="Times New Roman" w:hAnsi="Century Gothic" w:cs="Tahoma"/>
+                <w:color w:val="212121"/>
+                <w:sz w:val="14"/>
+                <w:szCs w:val="14"/>
+                <w:lang w:val="es-ES_tradnl"/>
+              </w:rPr>
+              <w:t>)</w:t>
+            </w:r>
+            <w:r>
+              <w:rPr>
+                <w:rFonts w:ascii="Century Gothic" w:eastAsia="Times New Roman" w:hAnsi="Century Gothic" w:cs="Tahoma"/>
+                <w:color w:val="212121"/>
+                <w:sz w:val="14"/>
+                <w:szCs w:val="14"/>
+                <w:lang w:val="es-ES_tradnl"/>
+              </w:rPr>
+              <w:t xml:space="preserve">  NO (   </w:t>
+            </w:r>
+            <w:r>
+              <w:rPr>
+                <w:rFonts w:ascii="Century Gothic" w:eastAsia="Times New Roman" w:hAnsi="Century Gothic" w:cs="Tahoma"/>
+                <w:color w:val="212121"/>
+                <w:sz w:val="14"/>
+                <w:szCs w:val="14"/>
+                <w:lang w:val="es-ES_tradnl"/>
+              </w:rPr>
+              <w:t xml:space="preserve"> </w:t>
+            </w:r>
+            <w:r>
+              <w:rPr>
+                <w:rFonts w:ascii="Century Gothic" w:eastAsia="Times New Roman" w:hAnsi="Century Gothic" w:cs="Tahoma"/>
+                <w:color w:val="212121"/>
+                <w:sz w:val="14"/>
+                <w:szCs w:val="14"/>
+                <w:lang w:val="es-ES_tradnl"/>
+              </w:rPr>
+              <w:t>)</w:t>
             </w:r>
           </w:p>
         </w:tc>
@@ -1239,7 +1289,7 @@
         </w:trPr>
         <w:tc>
           <w:tcPr>
-            <w:tcW w:w="12301" w:type="dxa"/>
+            <w:tcW w:w="11199" w:type="dxa"/>
             <w:gridSpan w:val="12"/>
             <w:vAlign w:val="center"/>
           </w:tcPr>
@@ -1270,7 +1320,7 @@
         </w:trPr>
         <w:tc>
           <w:tcPr>
-            <w:tcW w:w="12301" w:type="dxa"/>
+            <w:tcW w:w="11199" w:type="dxa"/>
             <w:gridSpan w:val="12"/>
             <w:vAlign w:val="center"/>
           </w:tcPr>
@@ -1302,7 +1352,7 @@
         </w:trPr>
         <w:tc>
           <w:tcPr>
-            <w:tcW w:w="3041" w:type="dxa"/>
+            <w:tcW w:w="3040" w:type="dxa"/>
             <w:gridSpan w:val="2"/>
             <w:vAlign w:val="center"/>
           </w:tcPr>
@@ -1329,7 +1379,7 @@
         </w:tc>
         <w:tc>
           <w:tcPr>
-            <w:tcW w:w="1799" w:type="dxa"/>
+            <w:tcW w:w="1855" w:type="dxa"/>
             <w:gridSpan w:val="3"/>
             <w:vAlign w:val="center"/>
           </w:tcPr>
@@ -1356,7 +1406,7 @@
         </w:tc>
         <w:tc>
           <w:tcPr>
-            <w:tcW w:w="3667" w:type="dxa"/>
+            <w:tcW w:w="2558" w:type="dxa"/>
             <w:gridSpan w:val="5"/>
             <w:vAlign w:val="center"/>
           </w:tcPr>
@@ -1383,7 +1433,7 @@
         </w:tc>
         <w:tc>
           <w:tcPr>
-            <w:tcW w:w="3794" w:type="dxa"/>
+            <w:tcW w:w="3746" w:type="dxa"/>
             <w:gridSpan w:val="2"/>
             <w:vAlign w:val="center"/>
           </w:tcPr>
@@ -1412,7 +1462,7 @@
       <w:tr>
         <w:tc>
           <w:tcPr>
-            <w:tcW w:w="3041" w:type="dxa"/>
+            <w:tcW w:w="3040" w:type="dxa"/>
             <w:gridSpan w:val="2"/>
             <w:vAlign w:val="center"/>
           </w:tcPr>
@@ -1421,39 +1471,80 @@
               <w:jc w:val="center"/>
               <w:rPr>
                 <w:rFonts w:ascii="Century Gothic" w:hAnsi="Century Gothic"/>
-                <w:sz w:val="15"/>
-                <w:szCs w:val="15"/>
-              </w:rPr>
-            </w:pPr>
-            <w:r>
-              <w:rPr>
-                <w:rFonts w:ascii="Century Gothic" w:hAnsi="Century Gothic"/>
-                <w:sz w:val="15"/>
-                <w:szCs w:val="15"/>
-              </w:rPr>
-              <w:t>{#contrato}{#garantias}</w:t>
-            </w:r>
-            <w:r>
-              <w:rPr>
-                <w:rFonts w:ascii="Century Gothic" w:hAnsi="Century Gothic"/>
-                <w:sz w:val="15"/>
-                <w:szCs w:val="15"/>
+                <w:sz w:val="12"/>
+                <w:szCs w:val="12"/>
+              </w:rPr>
+            </w:pPr>
+            <w:r>
+              <w:rPr>
+                <w:rFonts w:ascii="Century Gothic" w:hAnsi="Century Gothic"/>
+                <w:b/>
+                <w:sz w:val="12"/>
+                <w:szCs w:val="12"/>
+              </w:rPr>
+              <w:t>{</w:t>
+            </w:r>
+            <w:r>
+              <w:rPr>
+                <w:rFonts w:ascii="Century Gothic" w:hAnsi="Century Gothic"/>
+                <w:sz w:val="12"/>
+                <w:szCs w:val="12"/>
+              </w:rPr>
+              <w:t>#contrato}</w:t>
+            </w:r>
+            <w:r>
+              <w:rPr>
+                <w:rFonts w:ascii="Century Gothic" w:hAnsi="Century Gothic"/>
+                <w:sz w:val="12"/>
+                <w:szCs w:val="12"/>
               </w:rPr>
               <w:t>$</w:t>
             </w:r>
             <w:r>
               <w:rPr>
                 <w:rFonts w:ascii="Century Gothic" w:hAnsi="Century Gothic"/>
-                <w:sz w:val="15"/>
-                <w:szCs w:val="15"/>
-              </w:rPr>
-              <w:t>{almacenaje}</w:t>
+                <w:sz w:val="12"/>
+                <w:szCs w:val="12"/>
+              </w:rPr>
+              <w:t>{#garantias}</w:t>
+            </w:r>
+            <w:r>
+              <w:rPr>
+                <w:rFonts w:ascii="Century Gothic" w:hAnsi="Century Gothic"/>
+                <w:sz w:val="12"/>
+                <w:szCs w:val="12"/>
+              </w:rPr>
+              <w:t xml:space="preserve">{almacenaje} </w:t>
+            </w:r>
+            <w:r>
+              <w:rPr>
+                <w:rFonts w:ascii="Century Gothic" w:hAnsi="Century Gothic"/>
+                <w:sz w:val="12"/>
+                <w:szCs w:val="12"/>
+              </w:rPr>
+              <w:t xml:space="preserve">({almacenajeLetra} </w:t>
+            </w:r>
+            <w:r>
+              <w:rPr>
+                <w:rFonts w:ascii="Century Gothic" w:hAnsi="Century Gothic"/>
+                <w:sz w:val="12"/>
+                <w:szCs w:val="12"/>
+              </w:rPr>
+              <w:t xml:space="preserve">PESOS </w:t>
+            </w:r>
+            <w:r>
+              <w:rPr>
+                <w:rFonts w:ascii="Century Gothic" w:hAnsi="Century Gothic"/>
+                <w:sz w:val="12"/>
+                <w:szCs w:val="12"/>
+              </w:rPr>
+              <w:t>00/100 MONEDA NACIONAL)</w:t>
             </w:r>
           </w:p>
         </w:tc>
         <w:tc>
           <w:tcPr>
-            <w:tcW w:w="1799" w:type="dxa"/>
+            <w:tcW w:w="1855" w:type="dxa"/>
             <w:gridSpan w:val="3"/>
             <w:vAlign w:val="center"/>
           </w:tcPr>
@@ -1462,31 +1553,71 @@
               <w:jc w:val="center"/>
               <w:rPr>
                 <w:rFonts w:ascii="Century Gothic" w:hAnsi="Century Gothic"/>
-                <w:sz w:val="15"/>
-                <w:szCs w:val="15"/>
-              </w:rPr>
-            </w:pPr>
-            <w:r>
-              <w:rPr>
-                <w:rFonts w:ascii="Century Gothic" w:hAnsi="Century Gothic"/>
-                <w:sz w:val="15"/>
-                <w:szCs w:val="15"/>
+                <w:sz w:val="12"/>
+                <w:szCs w:val="12"/>
+              </w:rPr>
+            </w:pPr>
+            <w:r>
+              <w:rPr>
+                <w:rFonts w:ascii="Century Gothic" w:hAnsi="Century Gothic"/>
+                <w:sz w:val="12"/>
+                <w:szCs w:val="12"/>
               </w:rPr>
               <w:t>$</w:t>
             </w:r>
             <w:r>
               <w:rPr>
                 <w:rFonts w:ascii="Century Gothic" w:hAnsi="Century Gothic"/>
-                <w:sz w:val="15"/>
-                <w:szCs w:val="15"/>
+                <w:sz w:val="12"/>
+                <w:szCs w:val="12"/>
               </w:rPr>
               <w:t>{comercializacion}</w:t>
+            </w:r>
+            <w:r>
+              <w:rPr>
+                <w:rFonts w:ascii="Century Gothic" w:hAnsi="Century Gothic"/>
+                <w:sz w:val="12"/>
+                <w:szCs w:val="12"/>
+              </w:rPr>
+              <w:t xml:space="preserve"> </w:t>
+            </w:r>
+            <w:r>
+              <w:rPr>
+                <w:rFonts w:ascii="Century Gothic" w:hAnsi="Century Gothic"/>
+                <w:sz w:val="12"/>
+                <w:szCs w:val="12"/>
+              </w:rPr>
+              <w:t>({comercializacionLetra</w:t>
+            </w:r>
+            <w:r>
+              <w:rPr>
+                <w:rFonts w:ascii="Century Gothic" w:hAnsi="Century Gothic"/>
+                <w:sz w:val="12"/>
+                <w:szCs w:val="12"/>
+              </w:rPr>
+              <w:t>}</w:t>
+            </w:r>
+            <w:r>
+              <w:rPr>
+                <w:rFonts w:ascii="Century Gothic" w:hAnsi="Century Gothic"/>
+                <w:sz w:val="12"/>
+                <w:szCs w:val="12"/>
+              </w:rPr>
+              <w:t xml:space="preserve"> PESOS</w:t>
+            </w:r>
+            <w:r>
+              <w:rPr>
+                <w:rFonts w:ascii="Century Gothic" w:hAnsi="Century Gothic"/>
+                <w:sz w:val="12"/>
+                <w:szCs w:val="12"/>
+              </w:rPr>
+              <w:t xml:space="preserve"> 00/100 MONEDA NACIONAL)</w:t>
             </w:r>
           </w:p>
         </w:tc>
         <w:tc>
           <w:tcPr>
-            <w:tcW w:w="3667" w:type="dxa"/>
+            <w:tcW w:w="2558" w:type="dxa"/>
             <w:gridSpan w:val="5"/>
             <w:vAlign w:val="center"/>
           </w:tcPr>
@@ -1495,47 +1626,103 @@
               <w:jc w:val="center"/>
               <w:rPr>
                 <w:rFonts w:ascii="Century Gothic" w:hAnsi="Century Gothic"/>
-                <w:sz w:val="15"/>
-                <w:szCs w:val="15"/>
-              </w:rPr>
-            </w:pPr>
-            <w:r>
-              <w:rPr>
-                <w:rFonts w:ascii="Century Gothic" w:hAnsi="Century Gothic"/>
-                <w:sz w:val="15"/>
-                <w:szCs w:val="15"/>
+                <w:sz w:val="12"/>
+                <w:szCs w:val="12"/>
+              </w:rPr>
+            </w:pPr>
+            <w:r>
+              <w:rPr>
+                <w:rFonts w:ascii="Century Gothic" w:hAnsi="Century Gothic"/>
+                <w:sz w:val="12"/>
+                <w:szCs w:val="12"/>
               </w:rPr>
               <w:t>$</w:t>
             </w:r>
             <w:r>
               <w:rPr>
                 <w:rFonts w:ascii="Century Gothic" w:hAnsi="Century Gothic"/>
-                <w:sz w:val="15"/>
-                <w:szCs w:val="15"/>
+                <w:sz w:val="12"/>
+                <w:szCs w:val="12"/>
               </w:rPr>
               <w:t>{</w:t>
             </w:r>
             <w:r>
               <w:rPr>
                 <w:rFonts w:ascii="Century Gothic" w:hAnsi="Century Gothic"/>
-                <w:sz w:val="15"/>
-                <w:szCs w:val="15"/>
-              </w:rPr>
-              <w:t>desempenioExtemporaneo</w:t>
-            </w:r>
-            <w:r>
-              <w:rPr>
-                <w:rFonts w:ascii="Century Gothic" w:hAnsi="Century Gothic"/>
-                <w:sz w:val="15"/>
-                <w:szCs w:val="15"/>
+                <w:sz w:val="12"/>
+                <w:szCs w:val="12"/>
+              </w:rPr>
+              <w:t>desempeni</w:t>
+            </w:r>
+            <w:r>
+              <w:rPr>
+                <w:rFonts w:ascii="Century Gothic" w:hAnsi="Century Gothic"/>
+                <w:sz w:val="12"/>
+                <w:szCs w:val="12"/>
+              </w:rPr>
+              <w:t>oExtemporaneo</w:t>
+            </w:r>
+            <w:r>
+              <w:rPr>
+                <w:rFonts w:ascii="Century Gothic" w:hAnsi="Century Gothic"/>
+                <w:sz w:val="12"/>
+                <w:szCs w:val="12"/>
               </w:rPr>
               <w:t>}</w:t>
+            </w:r>
+            <w:r>
+              <w:rPr>
+                <w:rFonts w:ascii="Century Gothic" w:hAnsi="Century Gothic"/>
+                <w:sz w:val="12"/>
+                <w:szCs w:val="12"/>
+              </w:rPr>
+              <w:t xml:space="preserve"> </w:t>
+            </w:r>
+            <w:r>
+              <w:rPr>
+                <w:rFonts w:ascii="Century Gothic" w:hAnsi="Century Gothic"/>
+                <w:sz w:val="12"/>
+                <w:szCs w:val="12"/>
+              </w:rPr>
+              <w:t>({</w:t>
+            </w:r>
+            <w:r>
+              <w:rPr>
+                <w:rFonts w:ascii="Century Gothic" w:hAnsi="Century Gothic"/>
+                <w:sz w:val="12"/>
+                <w:szCs w:val="12"/>
+              </w:rPr>
+              <w:t>desempenioLetra</w:t>
+            </w:r>
+            <w:r>
+              <w:rPr>
+                <w:rFonts w:ascii="Century Gothic" w:hAnsi="Century Gothic"/>
+                <w:sz w:val="12"/>
+                <w:szCs w:val="12"/>
+              </w:rPr>
+              <w:t>}</w:t>
+            </w:r>
+            <w:r>
+              <w:rPr>
+                <w:rFonts w:ascii="Century Gothic" w:hAnsi="Century Gothic"/>
+                <w:sz w:val="12"/>
+                <w:szCs w:val="12"/>
+              </w:rPr>
+              <w:t xml:space="preserve"> PESOS</w:t>
+            </w:r>
+            <w:r>
+              <w:rPr>
+                <w:rFonts w:ascii="Century Gothic" w:hAnsi="Century Gothic"/>
+                <w:sz w:val="12"/>
+                <w:szCs w:val="12"/>
+              </w:rPr>
+              <w:t xml:space="preserve"> 00/100 MONEDA NACIONAL)</w:t>
             </w:r>
           </w:p>
         </w:tc>
         <w:tc>
           <w:tcPr>
-            <w:tcW w:w="3794" w:type="dxa"/>
+            <w:tcW w:w="3746" w:type="dxa"/>
             <w:gridSpan w:val="2"/>
             <w:vAlign w:val="center"/>
           </w:tcPr>
@@ -1544,25 +1731,57 @@
               <w:jc w:val="center"/>
               <w:rPr>
                 <w:rFonts w:ascii="Century Gothic" w:hAnsi="Century Gothic"/>
-                <w:sz w:val="15"/>
-                <w:szCs w:val="15"/>
-              </w:rPr>
-            </w:pPr>
-            <w:r>
-              <w:rPr>
-                <w:rFonts w:ascii="Century Gothic" w:hAnsi="Century Gothic"/>
-                <w:sz w:val="15"/>
-                <w:szCs w:val="15"/>
+                <w:sz w:val="12"/>
+                <w:szCs w:val="12"/>
+              </w:rPr>
+            </w:pPr>
+            <w:r>
+              <w:rPr>
+                <w:rFonts w:ascii="Century Gothic" w:hAnsi="Century Gothic"/>
+                <w:sz w:val="12"/>
+                <w:szCs w:val="12"/>
               </w:rPr>
               <w:t>$</w:t>
             </w:r>
             <w:r>
               <w:rPr>
                 <w:rFonts w:ascii="Century Gothic" w:hAnsi="Century Gothic"/>
-                <w:sz w:val="15"/>
-                <w:szCs w:val="15"/>
-              </w:rPr>
-              <w:t>{reposicionContrato}{/garantias}{/contrato}</w:t>
+                <w:sz w:val="12"/>
+                <w:szCs w:val="12"/>
+              </w:rPr>
+              <w:t>{reposicionContrato}</w:t>
+            </w:r>
+            <w:r>
+              <w:rPr>
+                <w:rFonts w:ascii="Century Gothic" w:hAnsi="Century Gothic"/>
+                <w:sz w:val="12"/>
+                <w:szCs w:val="12"/>
+              </w:rPr>
+              <w:t xml:space="preserve"> </w:t>
+            </w:r>
+            <w:r>
+              <w:rPr>
+                <w:rFonts w:ascii="Century Gothic" w:hAnsi="Century Gothic"/>
+                <w:sz w:val="12"/>
+                <w:szCs w:val="12"/>
+              </w:rPr>
+              <w:t>({reposicionLetra} PESOS</w:t>
+            </w:r>
+            <w:r>
+              <w:rPr>
+                <w:rFonts w:ascii="Century Gothic" w:hAnsi="Century Gothic"/>
+                <w:sz w:val="12"/>
+                <w:szCs w:val="12"/>
+              </w:rPr>
+              <w:t xml:space="preserve"> 00/100 MONEDA NACIONAL)</w:t>
+            </w:r>
+            <w:r>
+              <w:rPr>
+                <w:rFonts w:ascii="Century Gothic" w:hAnsi="Century Gothic"/>
+                <w:sz w:val="12"/>
+                <w:szCs w:val="12"/>
+              </w:rPr>
+              <w:t>{/garantias}{/contrato}</w:t>
             </w:r>
           </w:p>
         </w:tc>
@@ -1570,7 +1789,7 @@
       <w:tr>
         <w:tc>
           <w:tcPr>
-            <w:tcW w:w="12301" w:type="dxa"/>
+            <w:tcW w:w="11199" w:type="dxa"/>
             <w:gridSpan w:val="12"/>
             <w:vAlign w:val="center"/>
           </w:tcPr>
@@ -1599,7 +1818,7 @@
       <w:tr>
         <w:tc>
           <w:tcPr>
-            <w:tcW w:w="3916" w:type="dxa"/>
+            <w:tcW w:w="3915" w:type="dxa"/>
             <w:gridSpan w:val="3"/>
             <w:vAlign w:val="center"/>
           </w:tcPr>
@@ -1623,7 +1842,7 @@
         </w:tc>
         <w:tc>
           <w:tcPr>
-            <w:tcW w:w="8385" w:type="dxa"/>
+            <w:tcW w:w="7284" w:type="dxa"/>
             <w:gridSpan w:val="9"/>
             <w:vAlign w:val="center"/>
           </w:tcPr>
@@ -1659,7 +1878,7 @@
       <w:tr>
         <w:tc>
           <w:tcPr>
-            <w:tcW w:w="3916" w:type="dxa"/>
+            <w:tcW w:w="3915" w:type="dxa"/>
             <w:gridSpan w:val="3"/>
             <w:vAlign w:val="center"/>
           </w:tcPr>
@@ -1683,7 +1902,7 @@
         </w:tc>
         <w:tc>
           <w:tcPr>
-            <w:tcW w:w="8385" w:type="dxa"/>
+            <w:tcW w:w="7284" w:type="dxa"/>
             <w:gridSpan w:val="9"/>
             <w:vAlign w:val="center"/>
           </w:tcPr>
@@ -1739,7 +1958,7 @@
         </w:trPr>
         <w:tc>
           <w:tcPr>
-            <w:tcW w:w="3916" w:type="dxa"/>
+            <w:tcW w:w="3915" w:type="dxa"/>
             <w:gridSpan w:val="3"/>
             <w:vAlign w:val="center"/>
           </w:tcPr>
@@ -1763,7 +1982,7 @@
         </w:tc>
         <w:tc>
           <w:tcPr>
-            <w:tcW w:w="8385" w:type="dxa"/>
+            <w:tcW w:w="7284" w:type="dxa"/>
             <w:gridSpan w:val="9"/>
             <w:vAlign w:val="center"/>
           </w:tcPr>
@@ -1782,7 +2001,7 @@
                 <w:sz w:val="15"/>
                 <w:szCs w:val="15"/>
               </w:rPr>
-              <w:t>({vigencia})</w:t>
+              <w:t>{vigencia}</w:t>
             </w:r>
           </w:p>
         </w:tc>
@@ -1793,7 +2012,7 @@
         </w:trPr>
         <w:tc>
           <w:tcPr>
-            <w:tcW w:w="12301" w:type="dxa"/>
+            <w:tcW w:w="11199" w:type="dxa"/>
             <w:gridSpan w:val="12"/>
             <w:vAlign w:val="center"/>
           </w:tcPr>
@@ -1842,7 +2061,7 @@
         </w:trPr>
         <w:tc>
           <w:tcPr>
-            <w:tcW w:w="12301" w:type="dxa"/>
+            <w:tcW w:w="11199" w:type="dxa"/>
             <w:gridSpan w:val="12"/>
             <w:vAlign w:val="center"/>
           </w:tcPr>
@@ -1874,7 +2093,7 @@
         </w:trPr>
         <w:tc>
           <w:tcPr>
-            <w:tcW w:w="2568" w:type="dxa"/>
+            <w:tcW w:w="2001" w:type="dxa"/>
             <w:vAlign w:val="center"/>
           </w:tcPr>
           <w:p>
@@ -1919,7 +2138,7 @@
         </w:tc>
         <w:tc>
           <w:tcPr>
-            <w:tcW w:w="1559" w:type="dxa"/>
+            <w:tcW w:w="1984" w:type="dxa"/>
             <w:gridSpan w:val="3"/>
             <w:vAlign w:val="center"/>
           </w:tcPr>
@@ -1945,7 +2164,7 @@
           </w:p>
           <w:p>
             <w:pPr>
-              <w:jc w:val="right"/>
+              <w:jc w:val="center"/>
               <w:rPr>
                 <w:rFonts w:ascii="Century Gothic" w:hAnsi="Century Gothic"/>
                 <w:b/>
@@ -1965,7 +2184,7 @@
         </w:tc>
         <w:tc>
           <w:tcPr>
-            <w:tcW w:w="2410" w:type="dxa"/>
+            <w:tcW w:w="2268" w:type="dxa"/>
             <w:gridSpan w:val="4"/>
             <w:vAlign w:val="center"/>
           </w:tcPr>
@@ -2005,6 +2224,14 @@
                 <w:sz w:val="12"/>
                 <w:szCs w:val="12"/>
               </w:rPr>
+              <w:t>$</w:t>
+            </w:r>
+            <w:r>
+              <w:rPr>
+                <w:rFonts w:ascii="Century Gothic" w:hAnsi="Century Gothic"/>
+                <w:sz w:val="12"/>
+                <w:szCs w:val="12"/>
+              </w:rPr>
               <w:t>{</w:t>
             </w:r>
             <w:r>
@@ -2045,15 +2272,23 @@
                 <w:sz w:val="12"/>
                 <w:szCs w:val="12"/>
               </w:rPr>
-              <w:t>{avaluoMobiliaria</w:t>
-            </w:r>
-            <w:r>
-              <w:rPr>
-                <w:rFonts w:ascii="Century Gothic" w:hAnsi="Century Gothic"/>
-                <w:sz w:val="12"/>
-                <w:szCs w:val="12"/>
-              </w:rPr>
-              <w:t>Letra}</w:t>
+              <w:t>{</w:t>
+            </w:r>
+            <w:r>
+              <w:rPr>
+                <w:rFonts w:ascii="Century Gothic" w:hAnsi="Century Gothic"/>
+                <w:sz w:val="12"/>
+                <w:szCs w:val="12"/>
+              </w:rPr>
+              <w:t>avaluoMobiliariaLetra</w:t>
+            </w:r>
+            <w:r>
+              <w:rPr>
+                <w:rFonts w:ascii="Century Gothic" w:hAnsi="Century Gothic"/>
+                <w:sz w:val="12"/>
+                <w:szCs w:val="12"/>
+              </w:rPr>
+              <w:t>}</w:t>
             </w:r>
             <w:r>
               <w:rPr>
@@ -2067,7 +2302,7 @@
         </w:tc>
         <w:tc>
           <w:tcPr>
-            <w:tcW w:w="2746" w:type="dxa"/>
+            <w:tcW w:w="2268" w:type="dxa"/>
             <w:gridSpan w:val="3"/>
             <w:vAlign w:val="center"/>
           </w:tcPr>
@@ -2121,7 +2356,7 @@
         </w:tc>
         <w:tc>
           <w:tcPr>
-            <w:tcW w:w="3018" w:type="dxa"/>
+            <w:tcW w:w="2678" w:type="dxa"/>
             <w:vAlign w:val="center"/>
           </w:tcPr>
           <w:p>
@@ -2169,7 +2404,15 @@
                 <w:sz w:val="12"/>
                 <w:szCs w:val="12"/>
               </w:rPr>
-              <w:t>{porcentajePrestamoMobiliria</w:t>
+              <w:t>{porcentajePrestamoMobili</w:t>
+            </w:r>
+            <w:r>
+              <w:rPr>
+                <w:rFonts w:ascii="Century Gothic" w:hAnsi="Century Gothic"/>
+                <w:sz w:val="12"/>
+                <w:szCs w:val="12"/>
+              </w:rPr>
+              <w:t>ria</w:t>
             </w:r>
             <w:r>
               <w:rPr>
@@ -2209,7 +2452,7 @@
       <w:tr>
         <w:tc>
           <w:tcPr>
-            <w:tcW w:w="5963" w:type="dxa"/>
+            <w:tcW w:w="5640" w:type="dxa"/>
             <w:gridSpan w:val="6"/>
             <w:vAlign w:val="center"/>
           </w:tcPr>
@@ -2254,13 +2497,29 @@
                 <w:sz w:val="15"/>
                 <w:szCs w:val="15"/>
               </w:rPr>
-              <w:t>{fechaComercializacion}</w:t>
+              <w:t>{</w:t>
+            </w:r>
+            <w:r>
+              <w:rPr>
+                <w:rFonts w:ascii="Century Gothic" w:hAnsi="Century Gothic"/>
+                <w:sz w:val="15"/>
+                <w:szCs w:val="15"/>
+              </w:rPr>
+              <w:t>vigenciaMasUnDia</w:t>
+            </w:r>
+            <w:r>
+              <w:rPr>
+                <w:rFonts w:ascii="Century Gothic" w:hAnsi="Century Gothic"/>
+                <w:sz w:val="15"/>
+                <w:szCs w:val="15"/>
+              </w:rPr>
+              <w:t>}</w:t>
             </w:r>
           </w:p>
         </w:tc>
         <w:tc>
           <w:tcPr>
-            <w:tcW w:w="6338" w:type="dxa"/>
+            <w:tcW w:w="5559" w:type="dxa"/>
             <w:gridSpan w:val="6"/>
             <w:vAlign w:val="center"/>
           </w:tcPr>
@@ -2300,23 +2559,23 @@
                 <w:sz w:val="15"/>
                 <w:szCs w:val="15"/>
               </w:rPr>
-              <w:t xml:space="preserve"> {</w:t>
-            </w:r>
-            <w:r>
-              <w:rPr>
-                <w:rFonts w:ascii="Century Gothic" w:hAnsi="Century Gothic"/>
-                <w:sz w:val="15"/>
-                <w:szCs w:val="15"/>
-              </w:rPr>
-              <w:t>vigenciaMasUnDia</w:t>
-            </w:r>
-            <w:r>
-              <w:rPr>
-                <w:rFonts w:ascii="Century Gothic" w:hAnsi="Century Gothic"/>
-                <w:sz w:val="15"/>
-                <w:szCs w:val="15"/>
-              </w:rPr>
-              <w:t>}{/garantias}{/contrato}</w:t>
+              <w:t xml:space="preserve"> </w:t>
+            </w:r>
+            <w:r>
+              <w:rPr>
+                <w:rFonts w:ascii="Century Gothic" w:hAnsi="Century Gothic"/>
+                <w:sz w:val="15"/>
+                <w:szCs w:val="15"/>
+              </w:rPr>
+              <w:t>{vigencia}</w:t>
+            </w:r>
+            <w:r>
+              <w:rPr>
+                <w:rFonts w:ascii="Century Gothic" w:hAnsi="Century Gothic"/>
+                <w:sz w:val="15"/>
+                <w:szCs w:val="15"/>
+              </w:rPr>
+              <w:t>{/garantias}{/contrato}</w:t>
             </w:r>
           </w:p>
         </w:tc>
@@ -2324,7 +2583,7 @@
       <w:tr>
         <w:tc>
           <w:tcPr>
-            <w:tcW w:w="12301" w:type="dxa"/>
+            <w:tcW w:w="11199" w:type="dxa"/>
             <w:gridSpan w:val="12"/>
             <w:vAlign w:val="center"/>
           </w:tcPr>
@@ -2359,7 +2618,7 @@
       <w:tr>
         <w:tc>
           <w:tcPr>
-            <w:tcW w:w="12301" w:type="dxa"/>
+            <w:tcW w:w="11199" w:type="dxa"/>
             <w:gridSpan w:val="12"/>
             <w:vAlign w:val="center"/>
           </w:tcPr>
@@ -2388,7 +2647,7 @@
       <w:tr>
         <w:tc>
           <w:tcPr>
-            <w:tcW w:w="3916" w:type="dxa"/>
+            <w:tcW w:w="3915" w:type="dxa"/>
             <w:gridSpan w:val="3"/>
             <w:vAlign w:val="center"/>
           </w:tcPr>
@@ -2412,7 +2671,7 @@
         </w:tc>
         <w:tc>
           <w:tcPr>
-            <w:tcW w:w="8385" w:type="dxa"/>
+            <w:tcW w:w="7284" w:type="dxa"/>
             <w:gridSpan w:val="9"/>
             <w:vAlign w:val="center"/>
           </w:tcPr>
@@ -2439,7 +2698,7 @@
       <w:tr>
         <w:tc>
           <w:tcPr>
-            <w:tcW w:w="3916" w:type="dxa"/>
+            <w:tcW w:w="3915" w:type="dxa"/>
             <w:gridSpan w:val="3"/>
             <w:vAlign w:val="center"/>
           </w:tcPr>
@@ -2463,7 +2722,7 @@
         </w:tc>
         <w:tc>
           <w:tcPr>
-            <w:tcW w:w="8385" w:type="dxa"/>
+            <w:tcW w:w="7284" w:type="dxa"/>
             <w:gridSpan w:val="9"/>
             <w:vAlign w:val="center"/>
           </w:tcPr>
@@ -2534,7 +2793,7 @@
                 <w:sz w:val="14"/>
                 <w:szCs w:val="14"/>
               </w:rPr>
-              <w:t>{autorizacionProveedorSI}</w:t>
+              <w:t>{</w:t>
             </w:r>
             <w:r>
               <w:rPr>
@@ -2542,7 +2801,7 @@
                 <w:sz w:val="14"/>
                 <w:szCs w:val="14"/>
               </w:rPr>
-              <w:t>__)      NO   (__</w:t>
+              <w:t>autorizacionProveedorSi</w:t>
             </w:r>
             <w:r>
               <w:rPr>
@@ -2550,7 +2809,7 @@
                 <w:sz w:val="14"/>
                 <w:szCs w:val="14"/>
               </w:rPr>
-              <w:t>{</w:t>
+              <w:t>}</w:t>
             </w:r>
             <w:r>
               <w:rPr>
@@ -2558,7 +2817,15 @@
                 <w:sz w:val="14"/>
                 <w:szCs w:val="14"/>
               </w:rPr>
-              <w:t>autorizacionProveedorNo}</w:t>
+              <w:t>__)      NO   (__</w:t>
+            </w:r>
+            <w:r>
+              <w:rPr>
+                <w:rFonts w:ascii="Century Gothic" w:hAnsi="Century Gothic"/>
+                <w:sz w:val="14"/>
+                <w:szCs w:val="14"/>
+              </w:rPr>
+              <w:t>{autorizacionProveedorNo}</w:t>
             </w:r>
             <w:r>
               <w:rPr>
@@ -2619,7 +2886,7 @@
                 <w:sz w:val="14"/>
                 <w:szCs w:val="14"/>
               </w:rPr>
-              <w:t>{autorizacionPublicidadSI}</w:t>
+              <w:t>{autorizacionPublicidadSi}__)      NO   (__{autorizacionPublicidadNo}_</w:t>
             </w:r>
             <w:r>
               <w:rPr>
@@ -2627,23 +2894,7 @@
                 <w:sz w:val="14"/>
                 <w:szCs w:val="14"/>
               </w:rPr>
-              <w:t>__)      NO   (__</w:t>
-            </w:r>
-            <w:r>
-              <w:rPr>
-                <w:rFonts w:ascii="Century Gothic" w:hAnsi="Century Gothic"/>
-                <w:sz w:val="14"/>
-                <w:szCs w:val="14"/>
-              </w:rPr>
-              <w:t>{autorizacionPublicidadNo}</w:t>
-            </w:r>
-            <w:r>
-              <w:rPr>
-                <w:rFonts w:ascii="Century Gothic" w:hAnsi="Century Gothic"/>
-                <w:sz w:val="14"/>
-                <w:szCs w:val="14"/>
-              </w:rPr>
-              <w:t>__)</w:t>
+              <w:t>_)</w:t>
             </w:r>
           </w:p>
         </w:tc>
@@ -2651,7 +2902,7 @@
       <w:tr>
         <w:tc>
           <w:tcPr>
-            <w:tcW w:w="3916" w:type="dxa"/>
+            <w:tcW w:w="3915" w:type="dxa"/>
             <w:gridSpan w:val="3"/>
             <w:vAlign w:val="center"/>
           </w:tcPr>
@@ -2675,7 +2926,7 @@
         </w:tc>
         <w:tc>
           <w:tcPr>
-            <w:tcW w:w="8385" w:type="dxa"/>
+            <w:tcW w:w="7284" w:type="dxa"/>
             <w:gridSpan w:val="9"/>
             <w:vAlign w:val="center"/>
           </w:tcPr>
@@ -2714,7 +2965,7 @@
         </w:trPr>
         <w:tc>
           <w:tcPr>
-            <w:tcW w:w="3916" w:type="dxa"/>
+            <w:tcW w:w="3915" w:type="dxa"/>
             <w:gridSpan w:val="3"/>
             <w:vAlign w:val="center"/>
           </w:tcPr>
@@ -2738,7 +2989,7 @@
         </w:tc>
         <w:tc>
           <w:tcPr>
-            <w:tcW w:w="8385" w:type="dxa"/>
+            <w:tcW w:w="7284" w:type="dxa"/>
             <w:gridSpan w:val="9"/>
             <w:vAlign w:val="center"/>
           </w:tcPr>
@@ -2774,7 +3025,7 @@
       <w:tr>
         <w:tc>
           <w:tcPr>
-            <w:tcW w:w="12301" w:type="dxa"/>
+            <w:tcW w:w="11199" w:type="dxa"/>
             <w:gridSpan w:val="12"/>
             <w:vAlign w:val="center"/>
           </w:tcPr>
@@ -2806,7 +3057,7 @@
         </w:trPr>
         <w:tc>
           <w:tcPr>
-            <w:tcW w:w="3916" w:type="dxa"/>
+            <w:tcW w:w="3915" w:type="dxa"/>
             <w:gridSpan w:val="3"/>
             <w:vAlign w:val="center"/>
           </w:tcPr>
@@ -2830,7 +3081,7 @@
         </w:tc>
         <w:tc>
           <w:tcPr>
-            <w:tcW w:w="8385" w:type="dxa"/>
+            <w:tcW w:w="7284" w:type="dxa"/>
             <w:gridSpan w:val="9"/>
             <w:vAlign w:val="center"/>
           </w:tcPr>
@@ -2857,7 +3108,7 @@
       <w:tr>
         <w:tc>
           <w:tcPr>
-            <w:tcW w:w="3916" w:type="dxa"/>
+            <w:tcW w:w="3915" w:type="dxa"/>
             <w:gridSpan w:val="3"/>
             <w:vAlign w:val="center"/>
           </w:tcPr>
@@ -2881,7 +3132,7 @@
         </w:tc>
         <w:tc>
           <w:tcPr>
-            <w:tcW w:w="8385" w:type="dxa"/>
+            <w:tcW w:w="7284" w:type="dxa"/>
             <w:gridSpan w:val="9"/>
             <w:vAlign w:val="center"/>
           </w:tcPr>
@@ -2900,7 +3151,16 @@
                 <w:sz w:val="15"/>
                 <w:szCs w:val="15"/>
               </w:rPr>
-              <w:t xml:space="preserve">DIRIGIRSE AL DOMICILIO, TELÉFONO O CORREO ELECTRÓNICO DEL PROVEEDOR EN DÍAS HÁBILES DE LUNES A VIERNES EN HORARIO DE 9:00 A 13:00 HORAS Y DE 16:00 A 19:00 HORAS Y EL SÁBADO EN HORARIO DE 9:00 A 16:00 HORAS, O EN CASO DE DESATENCIÓN A PROFECO LADA SIN COSTO 01 800 468 87 22 O A SU PÁGINA DE INTERNET </w:t>
+              <w:t xml:space="preserve">DIRIGIRSE AL DOMICILIO, TELÉFONO O CORREO ELECTRÓNICO DEL PROVEEDOR EN DÍAS HÁBILES DE LUNES A VIERNES EN HORARIO DE 9:00 A 13:00 HORAS Y DE 16:00 A 19:00 HORAS Y EL SÁBADO EN HORARIO DE 9:00 A 16:00 HORAS, O EN CASO DE DESATENCIÓN A PROFECO LADA SIN COSTO </w:t>
+            </w:r>
+            <w:r>
+              <w:rPr>
+                <w:rFonts w:ascii="Century Gothic" w:hAnsi="Century Gothic"/>
+                <w:sz w:val="15"/>
+                <w:szCs w:val="15"/>
+              </w:rPr>
+              <w:lastRenderedPageBreak/>
+              <w:t xml:space="preserve">01 800 468 87 22 O A SU PÁGINA DE INTERNET </w:t>
             </w:r>
             <w:r>
               <w:fldChar w:fldCharType="begin"/>
@@ -2935,7 +3195,7 @@
       <w:tr>
         <w:tc>
           <w:tcPr>
-            <w:tcW w:w="3916" w:type="dxa"/>
+            <w:tcW w:w="3915" w:type="dxa"/>
             <w:gridSpan w:val="3"/>
             <w:vAlign w:val="center"/>
           </w:tcPr>
@@ -2953,13 +3213,14 @@
                 <w:sz w:val="15"/>
                 <w:szCs w:val="15"/>
               </w:rPr>
+              <w:lastRenderedPageBreak/>
               <w:t>CLAVE REGISTRO CONTRATO DE ADHESIÓN ANTE PROFECO</w:t>
             </w:r>
           </w:p>
         </w:tc>
         <w:tc>
           <w:tcPr>
-            <w:tcW w:w="8385" w:type="dxa"/>
+            <w:tcW w:w="7284" w:type="dxa"/>
             <w:gridSpan w:val="9"/>
             <w:vAlign w:val="center"/>
           </w:tcPr>
@@ -2986,7 +3247,7 @@
       <w:tr>
         <w:tc>
           <w:tcPr>
-            <w:tcW w:w="12301" w:type="dxa"/>
+            <w:tcW w:w="11199" w:type="dxa"/>
             <w:gridSpan w:val="12"/>
             <w:vAlign w:val="center"/>
           </w:tcPr>
@@ -3007,7 +3268,6 @@
                 <w:sz w:val="15"/>
                 <w:szCs w:val="15"/>
               </w:rPr>
-              <w:lastRenderedPageBreak/>
               <w:t xml:space="preserve">SE LEE, ENTIENDE Y ACEPTA EN TODO SU CONTENIDO EL PRESENTE DOCUMENTO Y ANEXOS, FIRMANDO DE CONFORMIDAD EN DOS TANTOS, UNO PARA CADA PARTE. </w:t>
             </w:r>
           </w:p>
@@ -3016,7 +3276,7 @@
       <w:tr>
         <w:tc>
           <w:tcPr>
-            <w:tcW w:w="3916" w:type="dxa"/>
+            <w:tcW w:w="3915" w:type="dxa"/>
             <w:gridSpan w:val="3"/>
             <w:vAlign w:val="center"/>
           </w:tcPr>
@@ -3041,7 +3301,7 @@
         </w:tc>
         <w:tc>
           <w:tcPr>
-            <w:tcW w:w="3616" w:type="dxa"/>
+            <w:tcW w:w="2770" w:type="dxa"/>
             <w:gridSpan w:val="6"/>
             <w:vAlign w:val="center"/>
           </w:tcPr>
@@ -3066,7 +3326,7 @@
         </w:tc>
         <w:tc>
           <w:tcPr>
-            <w:tcW w:w="4769" w:type="dxa"/>
+            <w:tcW w:w="4514" w:type="dxa"/>
             <w:gridSpan w:val="3"/>
             <w:vAlign w:val="center"/>
           </w:tcPr>
@@ -3085,15 +3345,7 @@
                 <w:sz w:val="15"/>
                 <w:szCs w:val="15"/>
               </w:rPr>
-              <w:t>(</w:t>
-            </w:r>
-            <w:r>
-              <w:rPr>
-                <w:rFonts w:ascii="Century Gothic" w:hAnsi="Century Gothic"/>
-                <w:sz w:val="15"/>
-                <w:szCs w:val="15"/>
-              </w:rPr>
-              <w:t>{fecha}</w:t>
+              <w:t>({fecha}</w:t>
             </w:r>
             <w:r>
               <w:rPr>
@@ -3109,7 +3361,7 @@
       <w:tr>
         <w:tc>
           <w:tcPr>
-            <w:tcW w:w="3916" w:type="dxa"/>
+            <w:tcW w:w="3915" w:type="dxa"/>
             <w:gridSpan w:val="3"/>
             <w:vAlign w:val="center"/>
           </w:tcPr>
@@ -3134,7 +3386,7 @@
         </w:tc>
         <w:tc>
           <w:tcPr>
-            <w:tcW w:w="8385" w:type="dxa"/>
+            <w:tcW w:w="7284" w:type="dxa"/>
             <w:gridSpan w:val="9"/>
             <w:vAlign w:val="center"/>
           </w:tcPr>
@@ -3155,17 +3407,19 @@
                 <w:sz w:val="15"/>
                 <w:szCs w:val="15"/>
               </w:rPr>
-              <w:t>(FIRMA)</w:t>
-            </w:r>
-            <w:r>
+              <w:t>(FIRMA)______________________________________</w:t>
+            </w:r>
+          </w:p>
+          <w:p>
+            <w:pPr>
+              <w:jc w:val="both"/>
               <w:rPr>
                 <w:rFonts w:ascii="Century Gothic" w:hAnsi="Century Gothic"/>
                 <w:i/>
                 <w:sz w:val="15"/>
                 <w:szCs w:val="15"/>
               </w:rPr>
-              <w:t>______________________________________</w:t>
-            </w:r>
+            </w:pPr>
           </w:p>
         </w:tc>
       </w:tr>
@@ -3175,7 +3429,7 @@
         </w:trPr>
         <w:tc>
           <w:tcPr>
-            <w:tcW w:w="3916" w:type="dxa"/>
+            <w:tcW w:w="3915" w:type="dxa"/>
             <w:gridSpan w:val="3"/>
             <w:vAlign w:val="center"/>
           </w:tcPr>
@@ -3200,7 +3454,7 @@
         </w:tc>
         <w:tc>
           <w:tcPr>
-            <w:tcW w:w="8385" w:type="dxa"/>
+            <w:tcW w:w="7284" w:type="dxa"/>
             <w:gridSpan w:val="9"/>
             <w:vAlign w:val="center"/>
           </w:tcPr>
@@ -3221,24 +3475,26 @@
                 <w:sz w:val="15"/>
                 <w:szCs w:val="15"/>
               </w:rPr>
-              <w:t>(FIRMA)</w:t>
-            </w:r>
-            <w:r>
+              <w:t>(FIRMA)______________________________________</w:t>
+            </w:r>
+          </w:p>
+          <w:p>
+            <w:pPr>
+              <w:jc w:val="both"/>
               <w:rPr>
                 <w:rFonts w:ascii="Century Gothic" w:hAnsi="Century Gothic"/>
                 <w:i/>
                 <w:sz w:val="15"/>
                 <w:szCs w:val="15"/>
               </w:rPr>
-              <w:t>______________________________________</w:t>
-            </w:r>
+            </w:pPr>
           </w:p>
         </w:tc>
       </w:tr>
       <w:tr>
         <w:tc>
           <w:tcPr>
-            <w:tcW w:w="3916" w:type="dxa"/>
+            <w:tcW w:w="3915" w:type="dxa"/>
             <w:gridSpan w:val="3"/>
             <w:vAlign w:val="center"/>
           </w:tcPr>
@@ -3257,21 +3513,13 @@
                 <w:sz w:val="15"/>
                 <w:szCs w:val="15"/>
               </w:rPr>
-              <w:t xml:space="preserve">EL </w:t>
-            </w:r>
-            <w:r>
-              <w:rPr>
-                <w:rFonts w:ascii="Century Gothic" w:hAnsi="Century Gothic"/>
-                <w:sz w:val="15"/>
-                <w:szCs w:val="15"/>
-              </w:rPr>
-              <w:t>GARANTE PRENDARIO</w:t>
+              <w:t>EL GARANTE PRENDARIO</w:t>
             </w:r>
           </w:p>
         </w:tc>
         <w:tc>
           <w:tcPr>
-            <w:tcW w:w="8385" w:type="dxa"/>
+            <w:tcW w:w="7284" w:type="dxa"/>
             <w:gridSpan w:val="9"/>
             <w:vAlign w:val="center"/>
           </w:tcPr>
@@ -3292,24 +3540,26 @@
                 <w:sz w:val="15"/>
                 <w:szCs w:val="15"/>
               </w:rPr>
-              <w:t>(FIRMA)</w:t>
-            </w:r>
-            <w:r>
+              <w:t>(FIRMA)______________________________________</w:t>
+            </w:r>
+          </w:p>
+          <w:p>
+            <w:pPr>
+              <w:jc w:val="both"/>
               <w:rPr>
                 <w:rFonts w:ascii="Century Gothic" w:hAnsi="Century Gothic"/>
                 <w:i/>
                 <w:sz w:val="15"/>
                 <w:szCs w:val="15"/>
               </w:rPr>
-              <w:t>______________________________________</w:t>
-            </w:r>
+            </w:pPr>
           </w:p>
         </w:tc>
       </w:tr>
       <w:tr>
         <w:tc>
           <w:tcPr>
-            <w:tcW w:w="12301" w:type="dxa"/>
+            <w:tcW w:w="11199" w:type="dxa"/>
             <w:gridSpan w:val="12"/>
             <w:vAlign w:val="center"/>
           </w:tcPr>
@@ -3343,15 +3593,15 @@
         <w:autoSpaceDE w:val="0"/>
         <w:autoSpaceDN w:val="0"/>
         <w:adjustRightInd w:val="0"/>
-        <w:spacing w:after="240" w:line="276" w:lineRule="auto"/>
+        <w:spacing w:line="276" w:lineRule="auto"/>
         <w:ind w:right="-660"/>
         <w:jc w:val="both"/>
         <w:rPr>
           <w:rFonts w:ascii="Century Gothic" w:hAnsi="Century Gothic" w:cs="Arial"/>
           <w:b/>
           <w:color w:val="000000"/>
-          <w:sz w:val="16"/>
-          <w:szCs w:val="16"/>
+          <w:sz w:val="12"/>
+          <w:szCs w:val="12"/>
           <w:lang w:val="es-ES"/>
         </w:rPr>
       </w:pPr>
@@ -3366,7 +3616,7 @@
         <w:ind w:left="-709" w:right="-660"/>
         <w:jc w:val="both"/>
         <w:rPr>
-          <w:rFonts w:ascii="Century Gothic" w:hAnsi="Century Gothic" w:cs="Arial"/>
+          <w:rFonts w:ascii="Century Gothic" w:hAnsi="Century Gothic" w:cs="Times"/>
           <w:color w:val="000000"/>
           <w:sz w:val="12"/>
           <w:szCs w:val="12"/>
@@ -3538,6 +3788,47 @@
           <w:lang w:val="es-ES"/>
         </w:rPr>
         <w:t xml:space="preserve">; LAS PARTES SE SUJETAN AL TENOR DE LAS SIGUIENTES DECLARACIONES Y CLÁUSULAS: </w:t>
+      </w:r>
+    </w:p>
+    <w:p>
+      <w:pPr>
+        <w:widowControl w:val="0"/>
+        <w:autoSpaceDE w:val="0"/>
+        <w:autoSpaceDN w:val="0"/>
+        <w:adjustRightInd w:val="0"/>
+        <w:spacing w:line="276" w:lineRule="auto"/>
+        <w:ind w:right="-660"/>
+        <w:jc w:val="center"/>
+        <w:rPr>
+          <w:rFonts w:ascii="Century Gothic" w:hAnsi="Century Gothic" w:cs="Arial"/>
+          <w:b/>
+          <w:color w:val="000000"/>
+          <w:sz w:val="12"/>
+          <w:szCs w:val="12"/>
+          <w:lang w:val="es-ES"/>
+        </w:rPr>
+      </w:pPr>
+      <w:r>
+        <w:rPr>
+          <w:rFonts w:ascii="Century Gothic" w:hAnsi="Century Gothic" w:cs="Times"/>
+          <w:b/>
+          <w:color w:val="000000"/>
+          <w:sz w:val="12"/>
+          <w:szCs w:val="12"/>
+          <w:lang w:val="es-ES"/>
+        </w:rPr>
+        <w:t>D E C L A R A C I O N E S</w:t>
+      </w:r>
+      <w:r>
+        <w:rPr>
+          <w:rFonts w:ascii="Century Gothic" w:hAnsi="Century Gothic" w:cs="Arial"/>
+          <w:b/>
+          <w:color w:val="000000"/>
+          <w:sz w:val="12"/>
+          <w:szCs w:val="12"/>
+          <w:lang w:val="es-ES"/>
+        </w:rPr>
+        <w:t>:</w:t>
       </w:r>
     </w:p>
     <w:p>
@@ -3557,6 +3848,720 @@
           <w:lang w:val="es-ES"/>
         </w:rPr>
       </w:pPr>
+      <w:r>
+        <w:rPr>
+          <w:rFonts w:ascii="Century Gothic" w:hAnsi="Century Gothic" w:cs="Times"/>
+          <w:color w:val="000000"/>
+          <w:sz w:val="12"/>
+          <w:szCs w:val="12"/>
+          <w:lang w:val="es-ES"/>
+        </w:rPr>
+        <w:t xml:space="preserve">--- </w:t>
+      </w:r>
+      <w:r>
+        <w:rPr>
+          <w:rFonts w:ascii="Century Gothic" w:hAnsi="Century Gothic" w:cs="Times"/>
+          <w:b/>
+          <w:color w:val="000000"/>
+          <w:sz w:val="12"/>
+          <w:szCs w:val="12"/>
+          <w:lang w:val="es-ES"/>
+        </w:rPr>
+        <w:t>I</w:t>
+      </w:r>
+      <w:r>
+        <w:rPr>
+          <w:rFonts w:ascii="Century Gothic" w:hAnsi="Century Gothic" w:cs="Times"/>
+          <w:color w:val="000000"/>
+          <w:sz w:val="12"/>
+          <w:szCs w:val="12"/>
+          <w:lang w:val="es-ES"/>
+        </w:rPr>
+        <w:t>.- DECLARA “</w:t>
+      </w:r>
+      <w:r>
+        <w:rPr>
+          <w:rFonts w:ascii="Century Gothic" w:hAnsi="Century Gothic" w:cs="Times"/>
+          <w:b/>
+          <w:color w:val="000000"/>
+          <w:sz w:val="12"/>
+          <w:szCs w:val="12"/>
+          <w:lang w:val="es-ES"/>
+        </w:rPr>
+        <w:t>EL PROVEEDOR</w:t>
+      </w:r>
+      <w:r>
+        <w:rPr>
+          <w:rFonts w:ascii="Century Gothic" w:hAnsi="Century Gothic" w:cs="Times"/>
+          <w:color w:val="000000"/>
+          <w:sz w:val="12"/>
+          <w:szCs w:val="12"/>
+          <w:lang w:val="es-ES"/>
+        </w:rPr>
+        <w:t xml:space="preserve">” POR SU PROPIO DERECHO Y BAJO PROTESTA DE DECIR VERDAD LO SIGUIENTE: </w:t>
+      </w:r>
+    </w:p>
+    <w:p>
+      <w:pPr>
+        <w:widowControl w:val="0"/>
+        <w:autoSpaceDE w:val="0"/>
+        <w:autoSpaceDN w:val="0"/>
+        <w:adjustRightInd w:val="0"/>
+        <w:spacing w:line="276" w:lineRule="auto"/>
+        <w:ind w:left="-709" w:right="-660"/>
+        <w:jc w:val="both"/>
+        <w:rPr>
+          <w:rFonts w:ascii="Century Gothic" w:hAnsi="Century Gothic" w:cs="Times"/>
+          <w:color w:val="000000"/>
+          <w:sz w:val="12"/>
+          <w:szCs w:val="12"/>
+          <w:lang w:val="es-ES"/>
+        </w:rPr>
+      </w:pPr>
+      <w:r>
+        <w:rPr>
+          <w:rFonts w:ascii="Century Gothic" w:hAnsi="Century Gothic" w:cs="Times"/>
+          <w:color w:val="000000"/>
+          <w:sz w:val="12"/>
+          <w:szCs w:val="12"/>
+          <w:lang w:val="es-ES"/>
+        </w:rPr>
+        <w:t xml:space="preserve">--- </w:t>
+      </w:r>
+      <w:r>
+        <w:rPr>
+          <w:rFonts w:ascii="Century Gothic" w:hAnsi="Century Gothic" w:cs="Times"/>
+          <w:b/>
+          <w:color w:val="000000"/>
+          <w:sz w:val="12"/>
+          <w:szCs w:val="12"/>
+          <w:lang w:val="es-ES"/>
+        </w:rPr>
+        <w:t>A)</w:t>
+      </w:r>
+      <w:r>
+        <w:rPr>
+          <w:rFonts w:ascii="Century Gothic" w:hAnsi="Century Gothic" w:cs="Times"/>
+          <w:color w:val="000000"/>
+          <w:sz w:val="12"/>
+          <w:szCs w:val="12"/>
+          <w:lang w:val="es-ES"/>
+        </w:rPr>
+        <w:t xml:space="preserve">.- QUE ES UNA PERSONA FÍSICA, DE </w:t>
+      </w:r>
+      <w:r>
+        <w:rPr>
+          <w:rFonts w:ascii="Century Gothic" w:hAnsi="Century Gothic" w:cs="Arial"/>
+          <w:color w:val="000000"/>
+          <w:sz w:val="12"/>
+          <w:szCs w:val="12"/>
+          <w:lang w:val="es-ES"/>
+        </w:rPr>
+        <w:t>NACIONALIDAD MEXICANA, CON CAPACIDAD LEGAL PARA CELEBRAR EL PRESENTE CONTRATO.</w:t>
+      </w:r>
+      <w:r>
+        <w:rPr>
+          <w:rFonts w:ascii="MS Mincho" w:eastAsia="MS Mincho" w:hAnsi="MS Mincho" w:cs="MS Mincho"/>
+          <w:color w:val="000000"/>
+          <w:sz w:val="12"/>
+          <w:szCs w:val="12"/>
+          <w:lang w:val="es-ES"/>
+        </w:rPr>
+        <w:t> +</w:t>
+      </w:r>
+    </w:p>
+    <w:p>
+      <w:pPr>
+        <w:widowControl w:val="0"/>
+        <w:autoSpaceDE w:val="0"/>
+        <w:autoSpaceDN w:val="0"/>
+        <w:adjustRightInd w:val="0"/>
+        <w:spacing w:line="276" w:lineRule="auto"/>
+        <w:ind w:left="-709" w:right="-660"/>
+        <w:jc w:val="both"/>
+        <w:rPr>
+          <w:rFonts w:ascii="Century Gothic" w:eastAsia="MS Mincho" w:hAnsi="Century Gothic" w:cs="MS Mincho"/>
+          <w:color w:val="000000"/>
+          <w:sz w:val="12"/>
+          <w:szCs w:val="12"/>
+          <w:lang w:val="es-ES"/>
+        </w:rPr>
+      </w:pPr>
+      <w:r>
+        <w:rPr>
+          <w:rFonts w:ascii="Century Gothic" w:hAnsi="Century Gothic" w:cs="Arial"/>
+          <w:color w:val="000000"/>
+          <w:sz w:val="12"/>
+          <w:szCs w:val="12"/>
+          <w:lang w:val="es-ES"/>
+        </w:rPr>
+        <w:t xml:space="preserve">--- </w:t>
+      </w:r>
+      <w:r>
+        <w:rPr>
+          <w:rFonts w:ascii="Century Gothic" w:hAnsi="Century Gothic" w:cs="Times"/>
+          <w:b/>
+          <w:color w:val="000000"/>
+          <w:sz w:val="12"/>
+          <w:szCs w:val="12"/>
+          <w:lang w:val="es-ES"/>
+        </w:rPr>
+        <w:t>B).-</w:t>
+      </w:r>
+      <w:r>
+        <w:rPr>
+          <w:rFonts w:ascii="Century Gothic" w:hAnsi="Century Gothic" w:cs="Times"/>
+          <w:color w:val="000000"/>
+          <w:sz w:val="12"/>
+          <w:szCs w:val="12"/>
+          <w:lang w:val="es-ES"/>
+        </w:rPr>
+        <w:t xml:space="preserve"> </w:t>
+      </w:r>
+      <w:r>
+        <w:rPr>
+          <w:rFonts w:ascii="Century Gothic" w:hAnsi="Century Gothic" w:cs="Arial"/>
+          <w:color w:val="000000"/>
+          <w:sz w:val="12"/>
+          <w:szCs w:val="12"/>
+          <w:lang w:val="es-ES"/>
+        </w:rPr>
+        <w:t>QUE SU DOMICILIO, REGISTRO FEDERAL DE CONTRIBUYENTES, TELÉFONO Y CORREO ELECTRÓNICO HA QUEDADO PLASMADO EN EL PROEMIO DE ESTE CONTRATO.</w:t>
+      </w:r>
+      <w:r>
+        <w:rPr>
+          <w:rFonts w:ascii="MS Mincho" w:eastAsia="MS Mincho" w:hAnsi="MS Mincho" w:cs="MS Mincho"/>
+          <w:color w:val="000000"/>
+          <w:sz w:val="12"/>
+          <w:szCs w:val="12"/>
+          <w:lang w:val="es-ES"/>
+        </w:rPr>
+        <w:t> +</w:t>
+      </w:r>
+    </w:p>
+    <w:p>
+      <w:pPr>
+        <w:widowControl w:val="0"/>
+        <w:autoSpaceDE w:val="0"/>
+        <w:autoSpaceDN w:val="0"/>
+        <w:adjustRightInd w:val="0"/>
+        <w:spacing w:line="276" w:lineRule="auto"/>
+        <w:ind w:left="-709" w:right="-660"/>
+        <w:jc w:val="both"/>
+        <w:rPr>
+          <w:rFonts w:ascii="Century Gothic" w:hAnsi="Century Gothic" w:cs="Arial"/>
+          <w:color w:val="000000"/>
+          <w:sz w:val="12"/>
+          <w:szCs w:val="12"/>
+          <w:lang w:val="es-ES"/>
+        </w:rPr>
+      </w:pPr>
+      <w:r>
+        <w:rPr>
+          <w:rFonts w:ascii="Century Gothic" w:hAnsi="Century Gothic" w:cs="Times"/>
+          <w:color w:val="000000"/>
+          <w:sz w:val="12"/>
+          <w:szCs w:val="12"/>
+          <w:lang w:val="es-ES"/>
+        </w:rPr>
+        <w:t xml:space="preserve">--- </w:t>
+      </w:r>
+      <w:r>
+        <w:rPr>
+          <w:rFonts w:ascii="Century Gothic" w:hAnsi="Century Gothic" w:cs="Times"/>
+          <w:b/>
+          <w:color w:val="000000"/>
+          <w:sz w:val="12"/>
+          <w:szCs w:val="12"/>
+          <w:lang w:val="es-ES"/>
+        </w:rPr>
+        <w:t>C).-</w:t>
+      </w:r>
+      <w:r>
+        <w:rPr>
+          <w:rFonts w:ascii="Century Gothic" w:hAnsi="Century Gothic" w:cs="Times"/>
+          <w:color w:val="000000"/>
+          <w:sz w:val="12"/>
+          <w:szCs w:val="12"/>
+          <w:lang w:val="es-ES"/>
+        </w:rPr>
+        <w:t xml:space="preserve"> </w:t>
+      </w:r>
+      <w:r>
+        <w:rPr>
+          <w:rFonts w:ascii="Century Gothic" w:hAnsi="Century Gothic" w:cs="Arial"/>
+          <w:color w:val="000000"/>
+          <w:sz w:val="12"/>
+          <w:szCs w:val="12"/>
+          <w:lang w:val="es-ES"/>
+        </w:rPr>
+        <w:t xml:space="preserve">QUE CUENTA CON LA CAPACIDAD, INFRAESTRUCTURA, SERVICIOS, RECURSOS NECESARIOS Y PERSONAL DEBIDAMENTE CAPACITADO, PARA DAR CABAL CUMPLIMIENTO A LAS OBLIGACIONES DERIVADAS DEL PRESENTE CONTRATO. </w:t>
+      </w:r>
+    </w:p>
+    <w:p>
+      <w:pPr>
+        <w:ind w:left="-709"/>
+        <w:rPr>
+          <w:rFonts w:ascii="Century Gothic" w:eastAsia="Times New Roman" w:hAnsi="Century Gothic"/>
+          <w:sz w:val="12"/>
+          <w:szCs w:val="12"/>
+          <w:lang w:val="es-ES_tradnl"/>
+        </w:rPr>
+      </w:pPr>
+      <w:r>
+        <w:rPr>
+          <w:rFonts w:ascii="Century Gothic" w:eastAsia="Times New Roman" w:hAnsi="Century Gothic"/>
+          <w:b/>
+          <w:color w:val="000000"/>
+          <w:sz w:val="12"/>
+          <w:szCs w:val="12"/>
+          <w:shd w:val="clear" w:color="auto" w:fill="FFFFFF"/>
+          <w:lang w:val="es-ES_tradnl"/>
+        </w:rPr>
+        <w:t>--- D).-</w:t>
+      </w:r>
+      <w:r>
+        <w:rPr>
+          <w:rFonts w:ascii="Century Gothic" w:eastAsia="Times New Roman" w:hAnsi="Century Gothic"/>
+          <w:color w:val="000000"/>
+          <w:sz w:val="12"/>
+          <w:szCs w:val="12"/>
+          <w:shd w:val="clear" w:color="auto" w:fill="FFFFFF"/>
+          <w:lang w:val="es-ES_tradnl"/>
+        </w:rPr>
+        <w:t xml:space="preserve"> QUE SUS RECURSOS Y/O ACTIVOS </w:t>
+      </w:r>
+      <w:r>
+        <w:rPr>
+          <w:rFonts w:ascii="Century Gothic" w:eastAsia="Times New Roman" w:hAnsi="Century Gothic"/>
+          <w:b/>
+          <w:bCs/>
+          <w:color w:val="000000"/>
+          <w:sz w:val="12"/>
+          <w:szCs w:val="12"/>
+          <w:shd w:val="clear" w:color="auto" w:fill="FFFFFF"/>
+          <w:lang w:val="es-ES_tradnl"/>
+        </w:rPr>
+        <w:t>NO</w:t>
+      </w:r>
+      <w:r>
+        <w:rPr>
+          <w:rFonts w:ascii="Century Gothic" w:eastAsia="Times New Roman" w:hAnsi="Century Gothic"/>
+          <w:color w:val="000000"/>
+          <w:sz w:val="12"/>
+          <w:szCs w:val="12"/>
+          <w:shd w:val="clear" w:color="auto" w:fill="FFFFFF"/>
+          <w:lang w:val="es-ES_tradnl"/>
+        </w:rPr>
+        <w:t> PROVIENEN DIRECTAMENTE O INDIRECTAMENTE DE ACTIVIDADES ÍLICITAS, O DE CUALQUIER ACTIVIDAD O ACTO QUE PUDIESE FAVORECER SOBRE LA ACTUALIZACIÓN DE LOS SUPUESTOS DELITOS DE FINANCIAMIENTO AL TERRORISMO O RECURSOS DE PROCEDENCIA ÍLICITA CONTEMPLADO EN EL ARTÍCULO 400 BIS (CUATROCIENTOS BIS), DEL CÓDIGO PENAL FEDERAL.</w:t>
+      </w:r>
+    </w:p>
+    <w:p>
+      <w:pPr>
+        <w:widowControl w:val="0"/>
+        <w:autoSpaceDE w:val="0"/>
+        <w:autoSpaceDN w:val="0"/>
+        <w:adjustRightInd w:val="0"/>
+        <w:spacing w:line="276" w:lineRule="auto"/>
+        <w:ind w:left="-709" w:right="-660"/>
+        <w:jc w:val="both"/>
+        <w:rPr>
+          <w:rFonts w:ascii="Century Gothic" w:hAnsi="Century Gothic" w:cs="Times"/>
+          <w:color w:val="000000"/>
+          <w:sz w:val="12"/>
+          <w:szCs w:val="12"/>
+          <w:lang w:val="es-ES"/>
+        </w:rPr>
+      </w:pPr>
+      <w:r>
+        <w:rPr>
+          <w:rFonts w:ascii="Century Gothic" w:hAnsi="Century Gothic" w:cs="Times"/>
+          <w:color w:val="000000"/>
+          <w:sz w:val="12"/>
+          <w:szCs w:val="12"/>
+          <w:lang w:val="es-ES"/>
+        </w:rPr>
+        <w:t xml:space="preserve">--- </w:t>
+      </w:r>
+      <w:r>
+        <w:rPr>
+          <w:rFonts w:ascii="Century Gothic" w:hAnsi="Century Gothic" w:cs="Times"/>
+          <w:b/>
+          <w:color w:val="000000"/>
+          <w:sz w:val="12"/>
+          <w:szCs w:val="12"/>
+          <w:lang w:val="es-ES"/>
+        </w:rPr>
+        <w:t>II</w:t>
+      </w:r>
+      <w:r>
+        <w:rPr>
+          <w:rFonts w:ascii="Century Gothic" w:hAnsi="Century Gothic" w:cs="Times"/>
+          <w:color w:val="000000"/>
+          <w:sz w:val="12"/>
+          <w:szCs w:val="12"/>
+          <w:lang w:val="es-ES"/>
+        </w:rPr>
+        <w:t>.- DECLARA “</w:t>
+      </w:r>
+      <w:r>
+        <w:rPr>
+          <w:rFonts w:ascii="Century Gothic" w:hAnsi="Century Gothic" w:cs="Times"/>
+          <w:b/>
+          <w:color w:val="000000"/>
+          <w:sz w:val="12"/>
+          <w:szCs w:val="12"/>
+          <w:lang w:val="es-ES"/>
+        </w:rPr>
+        <w:t>EL CONSUMIDOR</w:t>
+      </w:r>
+      <w:r>
+        <w:rPr>
+          <w:rFonts w:ascii="Century Gothic" w:hAnsi="Century Gothic" w:cs="Times"/>
+          <w:color w:val="000000"/>
+          <w:sz w:val="12"/>
+          <w:szCs w:val="12"/>
+          <w:lang w:val="es-ES"/>
+        </w:rPr>
+        <w:t xml:space="preserve">”  Y </w:t>
+      </w:r>
+      <w:r>
+        <w:rPr>
+          <w:rFonts w:ascii="Century Gothic" w:hAnsi="Century Gothic" w:cs="Arial"/>
+          <w:b/>
+          <w:color w:val="000000"/>
+          <w:sz w:val="12"/>
+          <w:szCs w:val="12"/>
+          <w:lang w:val="es-ES"/>
+        </w:rPr>
+        <w:t>“EL GARANTE PRENDARIO”</w:t>
+      </w:r>
+      <w:r>
+        <w:rPr>
+          <w:rFonts w:ascii="Century Gothic" w:hAnsi="Century Gothic" w:cs="Times"/>
+          <w:color w:val="000000"/>
+          <w:sz w:val="12"/>
+          <w:szCs w:val="12"/>
+          <w:lang w:val="es-ES"/>
+        </w:rPr>
+        <w:t xml:space="preserve"> POR SU PROPIO DERECHO Y BAJO PROTESTA DE DECIR VERDAD LO SIGUIENTE: </w:t>
+      </w:r>
+    </w:p>
+    <w:p>
+      <w:pPr>
+        <w:widowControl w:val="0"/>
+        <w:autoSpaceDE w:val="0"/>
+        <w:autoSpaceDN w:val="0"/>
+        <w:adjustRightInd w:val="0"/>
+        <w:spacing w:line="276" w:lineRule="auto"/>
+        <w:ind w:left="-709" w:right="-660"/>
+        <w:jc w:val="both"/>
+        <w:rPr>
+          <w:rFonts w:ascii="Century Gothic" w:eastAsia="MS Mincho" w:hAnsi="Century Gothic" w:cs="MS Mincho"/>
+          <w:color w:val="000000"/>
+          <w:sz w:val="12"/>
+          <w:szCs w:val="12"/>
+          <w:lang w:val="es-ES"/>
+        </w:rPr>
+      </w:pPr>
+      <w:r>
+        <w:rPr>
+          <w:rFonts w:ascii="Century Gothic" w:hAnsi="Century Gothic" w:cs="Arial"/>
+          <w:color w:val="000000"/>
+          <w:sz w:val="12"/>
+          <w:szCs w:val="12"/>
+          <w:lang w:val="es-ES"/>
+        </w:rPr>
+        <w:t xml:space="preserve">--- </w:t>
+      </w:r>
+      <w:r>
+        <w:rPr>
+          <w:rFonts w:ascii="Century Gothic" w:hAnsi="Century Gothic" w:cs="Times"/>
+          <w:b/>
+          <w:color w:val="000000"/>
+          <w:sz w:val="12"/>
+          <w:szCs w:val="12"/>
+          <w:lang w:val="es-ES"/>
+        </w:rPr>
+        <w:t>A).-</w:t>
+      </w:r>
+      <w:r>
+        <w:rPr>
+          <w:rFonts w:ascii="Century Gothic" w:hAnsi="Century Gothic" w:cs="Times"/>
+          <w:color w:val="000000"/>
+          <w:sz w:val="12"/>
+          <w:szCs w:val="12"/>
+          <w:lang w:val="es-ES"/>
+        </w:rPr>
+        <w:t xml:space="preserve">  </w:t>
+      </w:r>
+      <w:r>
+        <w:rPr>
+          <w:rFonts w:ascii="Century Gothic" w:hAnsi="Century Gothic" w:cs="Arial"/>
+          <w:color w:val="000000"/>
+          <w:sz w:val="12"/>
+          <w:szCs w:val="12"/>
+          <w:lang w:val="es-ES"/>
+        </w:rPr>
+        <w:t>QUE SU NOMBRE COMPLETO, NACIONALIDAD, EDAD, DOMICILIO, TELÉFONO, REGISTRO FEDERAL DE CONTRIBUYENTES Y CORREO ELECTRÓNICO HA QUEDADO PLASMADO EN EL PROEMIO DE ESTE CONTRATO.</w:t>
+      </w:r>
+      <w:r>
+        <w:rPr>
+          <w:rFonts w:ascii="MS Mincho" w:eastAsia="MS Mincho" w:hAnsi="MS Mincho" w:cs="MS Mincho"/>
+          <w:color w:val="000000"/>
+          <w:sz w:val="12"/>
+          <w:szCs w:val="12"/>
+          <w:lang w:val="es-ES"/>
+        </w:rPr>
+        <w:t> +</w:t>
+      </w:r>
+    </w:p>
+    <w:p>
+      <w:pPr>
+        <w:widowControl w:val="0"/>
+        <w:autoSpaceDE w:val="0"/>
+        <w:autoSpaceDN w:val="0"/>
+        <w:adjustRightInd w:val="0"/>
+        <w:spacing w:line="276" w:lineRule="auto"/>
+        <w:ind w:left="-709" w:right="-660"/>
+        <w:jc w:val="both"/>
+        <w:rPr>
+          <w:rFonts w:ascii="Century Gothic" w:hAnsi="Century Gothic" w:cs="Arial"/>
+          <w:color w:val="000000"/>
+          <w:sz w:val="12"/>
+          <w:szCs w:val="12"/>
+          <w:lang w:val="es-ES"/>
+        </w:rPr>
+      </w:pPr>
+      <w:r>
+        <w:rPr>
+          <w:rFonts w:ascii="Century Gothic" w:hAnsi="Century Gothic" w:cs="Arial"/>
+          <w:color w:val="000000"/>
+          <w:sz w:val="12"/>
+          <w:szCs w:val="12"/>
+          <w:lang w:val="es-ES"/>
+        </w:rPr>
+        <w:t xml:space="preserve">--- </w:t>
+      </w:r>
+      <w:r>
+        <w:rPr>
+          <w:rFonts w:ascii="Century Gothic" w:hAnsi="Century Gothic" w:cs="Times"/>
+          <w:b/>
+          <w:color w:val="000000"/>
+          <w:sz w:val="12"/>
+          <w:szCs w:val="12"/>
+          <w:lang w:val="es-ES"/>
+        </w:rPr>
+        <w:t>B).-</w:t>
+      </w:r>
+      <w:r>
+        <w:rPr>
+          <w:rFonts w:ascii="Century Gothic" w:hAnsi="Century Gothic" w:cs="Times"/>
+          <w:color w:val="000000"/>
+          <w:sz w:val="12"/>
+          <w:szCs w:val="12"/>
+          <w:lang w:val="es-ES"/>
+        </w:rPr>
+        <w:t xml:space="preserve"> </w:t>
+      </w:r>
+      <w:r>
+        <w:rPr>
+          <w:rFonts w:ascii="Century Gothic" w:hAnsi="Century Gothic" w:cs="Arial"/>
+          <w:color w:val="000000"/>
+          <w:sz w:val="12"/>
+          <w:szCs w:val="12"/>
+          <w:lang w:val="es-ES"/>
+        </w:rPr>
+        <w:t>QUE MANIFIESTAN SU VOLUNTAD PARA OBLIGARSE EN LOS TÉRMINOS Y CONDICIONES DEL PRESENTE CONTRATO, Y QUE CUENTA CON LA CAPACIDAD LEGAL PARA LA CELEBRACIÓN DEL MISMO.</w:t>
+      </w:r>
+    </w:p>
+    <w:p>
+      <w:pPr>
+        <w:widowControl w:val="0"/>
+        <w:autoSpaceDE w:val="0"/>
+        <w:autoSpaceDN w:val="0"/>
+        <w:adjustRightInd w:val="0"/>
+        <w:spacing w:line="276" w:lineRule="auto"/>
+        <w:ind w:left="-709" w:right="-660"/>
+        <w:jc w:val="both"/>
+        <w:rPr>
+          <w:rFonts w:ascii="Century Gothic" w:eastAsia="Calibri" w:hAnsi="Century Gothic" w:cs="Arial"/>
+          <w:color w:val="000000"/>
+          <w:sz w:val="12"/>
+          <w:szCs w:val="12"/>
+          <w:lang w:val="es-ES_tradnl" w:eastAsia="en-US"/>
+        </w:rPr>
+      </w:pPr>
+      <w:r>
+        <w:rPr>
+          <w:rFonts w:ascii="Century Gothic" w:hAnsi="Century Gothic" w:cs="Arial"/>
+          <w:color w:val="000000"/>
+          <w:sz w:val="12"/>
+          <w:szCs w:val="12"/>
+          <w:lang w:val="es-ES"/>
+        </w:rPr>
+        <w:t xml:space="preserve">--- </w:t>
+      </w:r>
+      <w:r>
+        <w:rPr>
+          <w:rFonts w:ascii="Century Gothic" w:hAnsi="Century Gothic" w:cs="Arial"/>
+          <w:b/>
+          <w:color w:val="000000"/>
+          <w:sz w:val="12"/>
+          <w:szCs w:val="12"/>
+          <w:lang w:val="es-ES"/>
+        </w:rPr>
+        <w:t>C).-</w:t>
+      </w:r>
+      <w:r>
+        <w:rPr>
+          <w:rFonts w:ascii="Century Gothic" w:hAnsi="Century Gothic" w:cs="Arial"/>
+          <w:color w:val="000000"/>
+          <w:sz w:val="12"/>
+          <w:szCs w:val="12"/>
+          <w:lang w:val="es-ES"/>
+        </w:rPr>
+        <w:t xml:space="preserve"> </w:t>
+      </w:r>
+      <w:r>
+        <w:rPr>
+          <w:rFonts w:ascii="Century Gothic" w:eastAsia="Calibri" w:hAnsi="Century Gothic" w:cs="Arial"/>
+          <w:color w:val="000000"/>
+          <w:sz w:val="12"/>
+          <w:szCs w:val="12"/>
+          <w:lang w:val="es-ES_tradnl" w:eastAsia="en-US"/>
+        </w:rPr>
+        <w:t>QUE ES LEGÍTIMO PROPIETARIO Y POSEEDOR DE LA PRENDA DESCRITA EN LA CARÁTULA Y QUE ENTREGA EN GARANTÍA DE ESTE CONTRATO, Y DE TODO CUANTO EN DERECHO, USO Y COSTUMBRE CORRESPONDEN Y QUE PUEDE ACREDITAR DICHA CALIDAD JURÍDICA ANTE TERCEROS Y/O CUALQUIER AUTORIDAD QUE LO REQUIERA.</w:t>
+      </w:r>
+    </w:p>
+    <w:p>
+      <w:pPr>
+        <w:widowControl w:val="0"/>
+        <w:autoSpaceDE w:val="0"/>
+        <w:autoSpaceDN w:val="0"/>
+        <w:adjustRightInd w:val="0"/>
+        <w:spacing w:line="276" w:lineRule="auto"/>
+        <w:ind w:left="-709" w:right="-660"/>
+        <w:jc w:val="both"/>
+        <w:rPr>
+          <w:rFonts w:ascii="Century Gothic" w:hAnsi="Century Gothic" w:cs="Arial"/>
+          <w:color w:val="000000"/>
+          <w:sz w:val="12"/>
+          <w:szCs w:val="12"/>
+          <w:lang w:val="es-ES"/>
+        </w:rPr>
+      </w:pPr>
+      <w:r>
+        <w:rPr>
+          <w:rFonts w:ascii="Century Gothic" w:hAnsi="Century Gothic" w:cs="Arial"/>
+          <w:color w:val="000000"/>
+          <w:sz w:val="12"/>
+          <w:szCs w:val="12"/>
+          <w:lang w:val="es-ES"/>
+        </w:rPr>
+        <w:t xml:space="preserve">--- </w:t>
+      </w:r>
+      <w:r>
+        <w:rPr>
+          <w:rFonts w:ascii="Century Gothic" w:hAnsi="Century Gothic" w:cs="Arial"/>
+          <w:b/>
+          <w:color w:val="000000"/>
+          <w:sz w:val="12"/>
+          <w:szCs w:val="12"/>
+          <w:lang w:val="es-ES"/>
+        </w:rPr>
+        <w:t>D</w:t>
+      </w:r>
+      <w:r>
+        <w:rPr>
+          <w:rFonts w:ascii="Century Gothic" w:hAnsi="Century Gothic" w:cs="Arial"/>
+          <w:b/>
+          <w:color w:val="000000"/>
+          <w:sz w:val="12"/>
+          <w:szCs w:val="12"/>
+          <w:lang w:val="es-ES"/>
+        </w:rPr>
+        <w:t>).-</w:t>
+      </w:r>
+      <w:r>
+        <w:rPr>
+          <w:rFonts w:ascii="Century Gothic" w:hAnsi="Century Gothic" w:cs="Arial"/>
+          <w:color w:val="000000"/>
+          <w:sz w:val="12"/>
+          <w:szCs w:val="12"/>
+          <w:lang w:val="es-ES"/>
+        </w:rPr>
+        <w:t xml:space="preserve"> </w:t>
+      </w:r>
+      <w:r>
+        <w:rPr>
+          <w:rFonts w:ascii="Century Gothic" w:hAnsi="Century Gothic" w:cs="Arial"/>
+          <w:color w:val="000000"/>
+          <w:sz w:val="12"/>
+          <w:szCs w:val="12"/>
+          <w:lang w:val="es-ES"/>
+        </w:rPr>
+        <w:t>QUE SUS RECURSOS, DERECHOS O BIENES DE CUALQUIER NATURALEZA QUE SE EMPLEARAN PARA SOLVENTAR O CUMPLIMENTAR EL OBJETO DEL PRESENTE INSTRUMENTO NO ACTUALIZAN O SE ASEMEJAN AL ÍLICITO CONTEMPLADO EN EL ARTÍCULO 400 BIS (CUATROCIENTOS BIS), DEL CÓDIGO PENAL FEDERAL.</w:t>
+      </w:r>
+    </w:p>
+    <w:p>
+      <w:pPr>
+        <w:widowControl w:val="0"/>
+        <w:autoSpaceDE w:val="0"/>
+        <w:autoSpaceDN w:val="0"/>
+        <w:adjustRightInd w:val="0"/>
+        <w:spacing w:line="276" w:lineRule="auto"/>
+        <w:ind w:left="-709" w:right="-658"/>
+        <w:jc w:val="both"/>
+        <w:rPr>
+          <w:rFonts w:ascii="Century Gothic" w:hAnsi="Century Gothic" w:cs="Arial"/>
+          <w:color w:val="000000"/>
+          <w:sz w:val="12"/>
+          <w:szCs w:val="12"/>
+          <w:lang w:val="es-ES"/>
+        </w:rPr>
+      </w:pPr>
+      <w:r>
+        <w:rPr>
+          <w:rFonts w:ascii="Century Gothic" w:hAnsi="Century Gothic" w:cs="Times"/>
+          <w:color w:val="000000"/>
+          <w:sz w:val="12"/>
+          <w:szCs w:val="12"/>
+          <w:lang w:val="es-ES"/>
+        </w:rPr>
+        <w:t xml:space="preserve">--- </w:t>
+      </w:r>
+      <w:r>
+        <w:rPr>
+          <w:rFonts w:ascii="Century Gothic" w:hAnsi="Century Gothic" w:cs="Arial"/>
+          <w:color w:val="000000"/>
+          <w:sz w:val="12"/>
+          <w:szCs w:val="12"/>
+          <w:lang w:val="es-ES"/>
+        </w:rPr>
+        <w:t xml:space="preserve">EXPUESTO LO ANTERIOR, LAS PARTES SE SUJETAN AL CONTENIDO DE LAS SIGUIENTES: </w:t>
+      </w:r>
+    </w:p>
+    <w:p>
+      <w:pPr>
+        <w:widowControl w:val="0"/>
+        <w:autoSpaceDE w:val="0"/>
+        <w:autoSpaceDN w:val="0"/>
+        <w:adjustRightInd w:val="0"/>
+        <w:spacing w:line="276" w:lineRule="auto"/>
+        <w:ind w:right="-660"/>
+        <w:rPr>
+          <w:rFonts w:ascii="Century Gothic" w:hAnsi="Century Gothic" w:cs="Times"/>
+          <w:b/>
+          <w:color w:val="000000"/>
+          <w:sz w:val="12"/>
+          <w:szCs w:val="12"/>
+          <w:lang w:val="es-ES"/>
+        </w:rPr>
+      </w:pPr>
     </w:p>
     <w:p>
       <w:pPr>
@@ -3568,727 +4573,6 @@
         <w:ind w:right="-660"/>
         <w:jc w:val="center"/>
         <w:rPr>
-          <w:rFonts w:ascii="Century Gothic" w:hAnsi="Century Gothic" w:cs="Arial"/>
-          <w:b/>
-          <w:color w:val="000000"/>
-          <w:sz w:val="12"/>
-          <w:szCs w:val="12"/>
-          <w:lang w:val="es-ES"/>
-        </w:rPr>
-      </w:pPr>
-      <w:r>
-        <w:rPr>
-          <w:rFonts w:ascii="Century Gothic" w:hAnsi="Century Gothic" w:cs="Times"/>
-          <w:b/>
-          <w:color w:val="000000"/>
-          <w:sz w:val="12"/>
-          <w:szCs w:val="12"/>
-          <w:lang w:val="es-ES"/>
-        </w:rPr>
-        <w:t>D E C L A R A C I O N E S</w:t>
-      </w:r>
-      <w:r>
-        <w:rPr>
-          <w:rFonts w:ascii="Century Gothic" w:hAnsi="Century Gothic" w:cs="Arial"/>
-          <w:b/>
-          <w:color w:val="000000"/>
-          <w:sz w:val="12"/>
-          <w:szCs w:val="12"/>
-          <w:lang w:val="es-ES"/>
-        </w:rPr>
-        <w:t>:</w:t>
-      </w:r>
-    </w:p>
-    <w:p>
-      <w:pPr>
-        <w:widowControl w:val="0"/>
-        <w:autoSpaceDE w:val="0"/>
-        <w:autoSpaceDN w:val="0"/>
-        <w:adjustRightInd w:val="0"/>
-        <w:spacing w:line="276" w:lineRule="auto"/>
-        <w:ind w:left="-709" w:right="-660"/>
-        <w:jc w:val="both"/>
-        <w:rPr>
-          <w:rFonts w:ascii="Century Gothic" w:hAnsi="Century Gothic" w:cs="Times"/>
-          <w:color w:val="000000"/>
-          <w:sz w:val="12"/>
-          <w:szCs w:val="12"/>
-          <w:lang w:val="es-ES"/>
-        </w:rPr>
-      </w:pPr>
-      <w:r>
-        <w:rPr>
-          <w:rFonts w:ascii="Century Gothic" w:hAnsi="Century Gothic" w:cs="Times"/>
-          <w:color w:val="000000"/>
-          <w:sz w:val="12"/>
-          <w:szCs w:val="12"/>
-          <w:lang w:val="es-ES"/>
-        </w:rPr>
-        <w:t xml:space="preserve">--- </w:t>
-      </w:r>
-      <w:r>
-        <w:rPr>
-          <w:rFonts w:ascii="Century Gothic" w:hAnsi="Century Gothic" w:cs="Times"/>
-          <w:b/>
-          <w:color w:val="000000"/>
-          <w:sz w:val="12"/>
-          <w:szCs w:val="12"/>
-          <w:lang w:val="es-ES"/>
-        </w:rPr>
-        <w:t>I</w:t>
-      </w:r>
-      <w:r>
-        <w:rPr>
-          <w:rFonts w:ascii="Century Gothic" w:hAnsi="Century Gothic" w:cs="Times"/>
-          <w:color w:val="000000"/>
-          <w:sz w:val="12"/>
-          <w:szCs w:val="12"/>
-          <w:lang w:val="es-ES"/>
-        </w:rPr>
-        <w:t>.- DECLARA “</w:t>
-      </w:r>
-      <w:r>
-        <w:rPr>
-          <w:rFonts w:ascii="Century Gothic" w:hAnsi="Century Gothic" w:cs="Times"/>
-          <w:b/>
-          <w:color w:val="000000"/>
-          <w:sz w:val="12"/>
-          <w:szCs w:val="12"/>
-          <w:lang w:val="es-ES"/>
-        </w:rPr>
-        <w:t>EL PROVEEDOR</w:t>
-      </w:r>
-      <w:r>
-        <w:rPr>
-          <w:rFonts w:ascii="Century Gothic" w:hAnsi="Century Gothic" w:cs="Times"/>
-          <w:color w:val="000000"/>
-          <w:sz w:val="12"/>
-          <w:szCs w:val="12"/>
-          <w:lang w:val="es-ES"/>
-        </w:rPr>
-        <w:t xml:space="preserve">” POR SU PROPIO DERECHO Y BAJO PROTESTA DE DECIR VERDAD LO SIGUIENTE: </w:t>
-      </w:r>
-    </w:p>
-    <w:p>
-      <w:pPr>
-        <w:widowControl w:val="0"/>
-        <w:autoSpaceDE w:val="0"/>
-        <w:autoSpaceDN w:val="0"/>
-        <w:adjustRightInd w:val="0"/>
-        <w:spacing w:line="276" w:lineRule="auto"/>
-        <w:ind w:left="-709" w:right="-660"/>
-        <w:jc w:val="both"/>
-        <w:rPr>
-          <w:rFonts w:ascii="Century Gothic" w:hAnsi="Century Gothic" w:cs="Times"/>
-          <w:color w:val="000000"/>
-          <w:sz w:val="12"/>
-          <w:szCs w:val="12"/>
-          <w:lang w:val="es-ES"/>
-        </w:rPr>
-      </w:pPr>
-      <w:r>
-        <w:rPr>
-          <w:rFonts w:ascii="Century Gothic" w:hAnsi="Century Gothic" w:cs="Times"/>
-          <w:color w:val="000000"/>
-          <w:sz w:val="12"/>
-          <w:szCs w:val="12"/>
-          <w:lang w:val="es-ES"/>
-        </w:rPr>
-        <w:t xml:space="preserve">--- </w:t>
-      </w:r>
-      <w:r>
-        <w:rPr>
-          <w:rFonts w:ascii="Century Gothic" w:hAnsi="Century Gothic" w:cs="Times"/>
-          <w:b/>
-          <w:color w:val="000000"/>
-          <w:sz w:val="12"/>
-          <w:szCs w:val="12"/>
-          <w:lang w:val="es-ES"/>
-        </w:rPr>
-        <w:t>A)</w:t>
-      </w:r>
-      <w:r>
-        <w:rPr>
-          <w:rFonts w:ascii="Century Gothic" w:hAnsi="Century Gothic" w:cs="Times"/>
-          <w:color w:val="000000"/>
-          <w:sz w:val="12"/>
-          <w:szCs w:val="12"/>
-          <w:lang w:val="es-ES"/>
-        </w:rPr>
-        <w:t xml:space="preserve">.- QUE ES UNA PERSONA FÍSICA, DE </w:t>
-      </w:r>
-      <w:r>
-        <w:rPr>
-          <w:rFonts w:ascii="Century Gothic" w:hAnsi="Century Gothic" w:cs="Arial"/>
-          <w:color w:val="000000"/>
-          <w:sz w:val="12"/>
-          <w:szCs w:val="12"/>
-          <w:lang w:val="es-ES"/>
-        </w:rPr>
-        <w:t>NACIONALIDAD MEXICANA, CON CAPACIDAD LEGAL PARA CELEBRAR EL PRESENTE CONTRATO.</w:t>
-      </w:r>
-      <w:r>
-        <w:rPr>
-          <w:rFonts w:ascii="MS Mincho" w:eastAsia="MS Mincho" w:hAnsi="MS Mincho" w:cs="MS Mincho"/>
-          <w:color w:val="000000"/>
-          <w:sz w:val="12"/>
-          <w:szCs w:val="12"/>
-          <w:lang w:val="es-ES"/>
-        </w:rPr>
-        <w:t> -</w:t>
-      </w:r>
-    </w:p>
-    <w:p>
-      <w:pPr>
-        <w:widowControl w:val="0"/>
-        <w:autoSpaceDE w:val="0"/>
-        <w:autoSpaceDN w:val="0"/>
-        <w:adjustRightInd w:val="0"/>
-        <w:spacing w:line="276" w:lineRule="auto"/>
-        <w:ind w:left="-709" w:right="-660"/>
-        <w:jc w:val="both"/>
-        <w:rPr>
-          <w:rFonts w:ascii="Century Gothic" w:eastAsia="MS Mincho" w:hAnsi="Century Gothic" w:cs="MS Mincho"/>
-          <w:color w:val="000000"/>
-          <w:sz w:val="12"/>
-          <w:szCs w:val="12"/>
-          <w:lang w:val="es-ES"/>
-        </w:rPr>
-      </w:pPr>
-      <w:r>
-        <w:rPr>
-          <w:rFonts w:ascii="Century Gothic" w:hAnsi="Century Gothic" w:cs="Arial"/>
-          <w:color w:val="000000"/>
-          <w:sz w:val="12"/>
-          <w:szCs w:val="12"/>
-          <w:lang w:val="es-ES"/>
-        </w:rPr>
-        <w:t xml:space="preserve">--- </w:t>
-      </w:r>
-      <w:r>
-        <w:rPr>
-          <w:rFonts w:ascii="Century Gothic" w:hAnsi="Century Gothic" w:cs="Times"/>
-          <w:b/>
-          <w:color w:val="000000"/>
-          <w:sz w:val="12"/>
-          <w:szCs w:val="12"/>
-          <w:lang w:val="es-ES"/>
-        </w:rPr>
-        <w:t>B).-</w:t>
-      </w:r>
-      <w:r>
-        <w:rPr>
-          <w:rFonts w:ascii="Century Gothic" w:hAnsi="Century Gothic" w:cs="Times"/>
-          <w:color w:val="000000"/>
-          <w:sz w:val="12"/>
-          <w:szCs w:val="12"/>
-          <w:lang w:val="es-ES"/>
-        </w:rPr>
-        <w:t xml:space="preserve"> </w:t>
-      </w:r>
-      <w:r>
-        <w:rPr>
-          <w:rFonts w:ascii="Century Gothic" w:hAnsi="Century Gothic" w:cs="Arial"/>
-          <w:color w:val="000000"/>
-          <w:sz w:val="12"/>
-          <w:szCs w:val="12"/>
-          <w:lang w:val="es-ES"/>
-        </w:rPr>
-        <w:t>QUE SU DOMICILIO, REGISTRO FEDERAL DE CONTRIBUYENTES, TELÉFONO Y CORREO ELECTRÓNICO HA QUEDADO PLASMADO EN EL PROEMIO DE ESTE CONTRATO.</w:t>
-      </w:r>
-      <w:r>
-        <w:rPr>
-          <w:rFonts w:ascii="MS Mincho" w:eastAsia="MS Mincho" w:hAnsi="MS Mincho" w:cs="MS Mincho"/>
-          <w:color w:val="000000"/>
-          <w:sz w:val="12"/>
-          <w:szCs w:val="12"/>
-          <w:lang w:val="es-ES"/>
-        </w:rPr>
-        <w:t> -</w:t>
-      </w:r>
-    </w:p>
-    <w:p>
-      <w:pPr>
-        <w:widowControl w:val="0"/>
-        <w:autoSpaceDE w:val="0"/>
-        <w:autoSpaceDN w:val="0"/>
-        <w:adjustRightInd w:val="0"/>
-        <w:spacing w:line="276" w:lineRule="auto"/>
-        <w:ind w:left="-709" w:right="-660"/>
-        <w:jc w:val="both"/>
-        <w:rPr>
-          <w:rFonts w:ascii="Century Gothic" w:hAnsi="Century Gothic" w:cs="Arial"/>
-          <w:color w:val="000000"/>
-          <w:sz w:val="12"/>
-          <w:szCs w:val="12"/>
-          <w:lang w:val="es-ES"/>
-        </w:rPr>
-      </w:pPr>
-      <w:r>
-        <w:rPr>
-          <w:rFonts w:ascii="Century Gothic" w:hAnsi="Century Gothic" w:cs="Times"/>
-          <w:color w:val="000000"/>
-          <w:sz w:val="12"/>
-          <w:szCs w:val="12"/>
-          <w:lang w:val="es-ES"/>
-        </w:rPr>
-        <w:t xml:space="preserve">--- </w:t>
-      </w:r>
-      <w:r>
-        <w:rPr>
-          <w:rFonts w:ascii="Century Gothic" w:hAnsi="Century Gothic" w:cs="Times"/>
-          <w:b/>
-          <w:color w:val="000000"/>
-          <w:sz w:val="12"/>
-          <w:szCs w:val="12"/>
-          <w:lang w:val="es-ES"/>
-        </w:rPr>
-        <w:t>C).-</w:t>
-      </w:r>
-      <w:r>
-        <w:rPr>
-          <w:rFonts w:ascii="Century Gothic" w:hAnsi="Century Gothic" w:cs="Times"/>
-          <w:color w:val="000000"/>
-          <w:sz w:val="12"/>
-          <w:szCs w:val="12"/>
-          <w:lang w:val="es-ES"/>
-        </w:rPr>
-        <w:t xml:space="preserve"> </w:t>
-      </w:r>
-      <w:r>
-        <w:rPr>
-          <w:rFonts w:ascii="Century Gothic" w:hAnsi="Century Gothic" w:cs="Arial"/>
-          <w:color w:val="000000"/>
-          <w:sz w:val="12"/>
-          <w:szCs w:val="12"/>
-          <w:lang w:val="es-ES"/>
-        </w:rPr>
-        <w:t xml:space="preserve">QUE CUENTA CON LA CAPACIDAD, INFRAESTRUCTURA, SERVICIOS, RECURSOS NECESARIOS Y PERSONAL DEBIDAMENTE CAPACITADO, PARA DAR CABAL CUMPLIMIENTO A LAS OBLIGACIONES DERIVADAS DEL PRESENTE CONTRATO. </w:t>
-      </w:r>
-    </w:p>
-    <w:p>
-      <w:pPr>
-        <w:ind w:left="-709"/>
-        <w:rPr>
-          <w:rFonts w:ascii="Century Gothic" w:eastAsia="Times New Roman" w:hAnsi="Century Gothic"/>
-          <w:sz w:val="12"/>
-          <w:szCs w:val="12"/>
-          <w:lang w:val="es-ES_tradnl"/>
-        </w:rPr>
-      </w:pPr>
-      <w:r>
-        <w:rPr>
-          <w:rFonts w:ascii="Century Gothic" w:eastAsia="Times New Roman" w:hAnsi="Century Gothic"/>
-          <w:b/>
-          <w:color w:val="000000"/>
-          <w:sz w:val="12"/>
-          <w:szCs w:val="12"/>
-          <w:shd w:val="clear" w:color="auto" w:fill="FFFFFF"/>
-          <w:lang w:val="es-ES_tradnl"/>
-        </w:rPr>
-        <w:t>--- D).-</w:t>
-      </w:r>
-      <w:r>
-        <w:rPr>
-          <w:rFonts w:ascii="Century Gothic" w:eastAsia="Times New Roman" w:hAnsi="Century Gothic"/>
-          <w:color w:val="000000"/>
-          <w:sz w:val="12"/>
-          <w:szCs w:val="12"/>
-          <w:shd w:val="clear" w:color="auto" w:fill="FFFFFF"/>
-          <w:lang w:val="es-ES_tradnl"/>
-        </w:rPr>
-        <w:t xml:space="preserve"> QUE SUS RECURSOS Y/O ACTIVOS </w:t>
-      </w:r>
-      <w:r>
-        <w:rPr>
-          <w:rFonts w:ascii="Century Gothic" w:eastAsia="Times New Roman" w:hAnsi="Century Gothic"/>
-          <w:b/>
-          <w:bCs/>
-          <w:color w:val="000000"/>
-          <w:sz w:val="12"/>
-          <w:szCs w:val="12"/>
-          <w:shd w:val="clear" w:color="auto" w:fill="FFFFFF"/>
-          <w:lang w:val="es-ES_tradnl"/>
-        </w:rPr>
-        <w:t>NO</w:t>
-      </w:r>
-      <w:r>
-        <w:rPr>
-          <w:rFonts w:ascii="Century Gothic" w:eastAsia="Times New Roman" w:hAnsi="Century Gothic"/>
-          <w:color w:val="000000"/>
-          <w:sz w:val="12"/>
-          <w:szCs w:val="12"/>
-          <w:shd w:val="clear" w:color="auto" w:fill="FFFFFF"/>
-          <w:lang w:val="es-ES_tradnl"/>
-        </w:rPr>
-        <w:t> PROVIENEN DIRECTAMENTE O INDIRECTAMENTE DE ACTIVIDADES ÍLICITAS, O DE CUALQUIER ACTIVIDAD O ACTO QUE PUDIESE FAVORECER SOBRE LA ACTUALIZACIÓN DE LOS SUPUESTOS DELITOS DE FINANCIAMIENTO AL TERRORISMO O RECURSOS DE PROCEDENCIA ÍLICITA CONTEMPLADO EN EL ARTÍCULO 400 BIS (CUATROCIENTOS BIS), DEL CÓDIGO PENAL FEDERAL.</w:t>
-      </w:r>
-    </w:p>
-    <w:p>
-      <w:pPr>
-        <w:widowControl w:val="0"/>
-        <w:autoSpaceDE w:val="0"/>
-        <w:autoSpaceDN w:val="0"/>
-        <w:adjustRightInd w:val="0"/>
-        <w:spacing w:line="276" w:lineRule="auto"/>
-        <w:ind w:left="-709" w:right="-660"/>
-        <w:jc w:val="both"/>
-        <w:rPr>
-          <w:rFonts w:ascii="Century Gothic" w:hAnsi="Century Gothic" w:cs="Times"/>
-          <w:color w:val="000000"/>
-          <w:sz w:val="12"/>
-          <w:szCs w:val="12"/>
-          <w:lang w:val="es-ES"/>
-        </w:rPr>
-      </w:pPr>
-      <w:r>
-        <w:rPr>
-          <w:rFonts w:ascii="Century Gothic" w:hAnsi="Century Gothic" w:cs="Times"/>
-          <w:color w:val="000000"/>
-          <w:sz w:val="12"/>
-          <w:szCs w:val="12"/>
-          <w:lang w:val="es-ES"/>
-        </w:rPr>
-        <w:t xml:space="preserve">--- </w:t>
-      </w:r>
-      <w:r>
-        <w:rPr>
-          <w:rFonts w:ascii="Century Gothic" w:hAnsi="Century Gothic" w:cs="Times"/>
-          <w:b/>
-          <w:color w:val="000000"/>
-          <w:sz w:val="12"/>
-          <w:szCs w:val="12"/>
-          <w:lang w:val="es-ES"/>
-        </w:rPr>
-        <w:t>II</w:t>
-      </w:r>
-      <w:r>
-        <w:rPr>
-          <w:rFonts w:ascii="Century Gothic" w:hAnsi="Century Gothic" w:cs="Times"/>
-          <w:color w:val="000000"/>
-          <w:sz w:val="12"/>
-          <w:szCs w:val="12"/>
-          <w:lang w:val="es-ES"/>
-        </w:rPr>
-        <w:t>.- DECLARA “</w:t>
-      </w:r>
-      <w:r>
-        <w:rPr>
-          <w:rFonts w:ascii="Century Gothic" w:hAnsi="Century Gothic" w:cs="Times"/>
-          <w:b/>
-          <w:color w:val="000000"/>
-          <w:sz w:val="12"/>
-          <w:szCs w:val="12"/>
-          <w:lang w:val="es-ES"/>
-        </w:rPr>
-        <w:t>EL CONSUMIDOR</w:t>
-      </w:r>
-      <w:r>
-        <w:rPr>
-          <w:rFonts w:ascii="Century Gothic" w:hAnsi="Century Gothic" w:cs="Times"/>
-          <w:color w:val="000000"/>
-          <w:sz w:val="12"/>
-          <w:szCs w:val="12"/>
-          <w:lang w:val="es-ES"/>
-        </w:rPr>
-        <w:t xml:space="preserve">”  Y </w:t>
-      </w:r>
-      <w:r>
-        <w:rPr>
-          <w:rFonts w:ascii="Century Gothic" w:hAnsi="Century Gothic" w:cs="Arial"/>
-          <w:b/>
-          <w:color w:val="000000"/>
-          <w:sz w:val="12"/>
-          <w:szCs w:val="12"/>
-          <w:lang w:val="es-ES"/>
-        </w:rPr>
-        <w:t>“EL GARANTE PRENDARIO”</w:t>
-      </w:r>
-      <w:r>
-        <w:rPr>
-          <w:rFonts w:ascii="Century Gothic" w:hAnsi="Century Gothic" w:cs="Times"/>
-          <w:color w:val="000000"/>
-          <w:sz w:val="12"/>
-          <w:szCs w:val="12"/>
-          <w:lang w:val="es-ES"/>
-        </w:rPr>
-        <w:t xml:space="preserve"> POR SU PROPIO DERECHO Y BAJO PROTESTA DE DECIR VERDAD LO SIGUIENTE: </w:t>
-      </w:r>
-    </w:p>
-    <w:p>
-      <w:pPr>
-        <w:widowControl w:val="0"/>
-        <w:autoSpaceDE w:val="0"/>
-        <w:autoSpaceDN w:val="0"/>
-        <w:adjustRightInd w:val="0"/>
-        <w:spacing w:line="276" w:lineRule="auto"/>
-        <w:ind w:left="-709" w:right="-660"/>
-        <w:jc w:val="both"/>
-        <w:rPr>
-          <w:rFonts w:ascii="Century Gothic" w:eastAsia="MS Mincho" w:hAnsi="Century Gothic" w:cs="MS Mincho"/>
-          <w:color w:val="000000"/>
-          <w:sz w:val="12"/>
-          <w:szCs w:val="12"/>
-          <w:lang w:val="es-ES"/>
-        </w:rPr>
-      </w:pPr>
-      <w:r>
-        <w:rPr>
-          <w:rFonts w:ascii="Century Gothic" w:hAnsi="Century Gothic" w:cs="Arial"/>
-          <w:color w:val="000000"/>
-          <w:sz w:val="12"/>
-          <w:szCs w:val="12"/>
-          <w:lang w:val="es-ES"/>
-        </w:rPr>
-        <w:t xml:space="preserve">--- </w:t>
-      </w:r>
-      <w:r>
-        <w:rPr>
-          <w:rFonts w:ascii="Century Gothic" w:hAnsi="Century Gothic" w:cs="Times"/>
-          <w:b/>
-          <w:color w:val="000000"/>
-          <w:sz w:val="12"/>
-          <w:szCs w:val="12"/>
-          <w:lang w:val="es-ES"/>
-        </w:rPr>
-        <w:t>A).-</w:t>
-      </w:r>
-      <w:r>
-        <w:rPr>
-          <w:rFonts w:ascii="Century Gothic" w:hAnsi="Century Gothic" w:cs="Times"/>
-          <w:color w:val="000000"/>
-          <w:sz w:val="12"/>
-          <w:szCs w:val="12"/>
-          <w:lang w:val="es-ES"/>
-        </w:rPr>
-        <w:t xml:space="preserve">  </w:t>
-      </w:r>
-      <w:r>
-        <w:rPr>
-          <w:rFonts w:ascii="Century Gothic" w:hAnsi="Century Gothic" w:cs="Arial"/>
-          <w:color w:val="000000"/>
-          <w:sz w:val="12"/>
-          <w:szCs w:val="12"/>
-          <w:lang w:val="es-ES"/>
-        </w:rPr>
-        <w:t>QUE SU NOMBRE COMPLETO, NACIONALIDAD, EDAD, DOMICILIO, TELÉFONO, REGISTRO FEDERAL DE CONTRIBUYENTES Y CORREO ELECTRÓNICO HA QUEDADO PLASMADO EN EL PROEMIO DE ESTE CONTRATO.</w:t>
-      </w:r>
-      <w:r>
-        <w:rPr>
-          <w:rFonts w:ascii="MS Mincho" w:eastAsia="MS Mincho" w:hAnsi="MS Mincho" w:cs="MS Mincho"/>
-          <w:color w:val="000000"/>
-          <w:sz w:val="12"/>
-          <w:szCs w:val="12"/>
-          <w:lang w:val="es-ES"/>
-        </w:rPr>
-        <w:t> -</w:t>
-      </w:r>
-    </w:p>
-    <w:p>
-      <w:pPr>
-        <w:widowControl w:val="0"/>
-        <w:autoSpaceDE w:val="0"/>
-        <w:autoSpaceDN w:val="0"/>
-        <w:adjustRightInd w:val="0"/>
-        <w:spacing w:line="276" w:lineRule="auto"/>
-        <w:ind w:left="-709" w:right="-660"/>
-        <w:jc w:val="both"/>
-        <w:rPr>
-          <w:rFonts w:ascii="Century Gothic" w:hAnsi="Century Gothic" w:cs="Arial"/>
-          <w:color w:val="000000"/>
-          <w:sz w:val="12"/>
-          <w:szCs w:val="12"/>
-          <w:lang w:val="es-ES"/>
-        </w:rPr>
-      </w:pPr>
-      <w:r>
-        <w:rPr>
-          <w:rFonts w:ascii="Century Gothic" w:hAnsi="Century Gothic" w:cs="Arial"/>
-          <w:color w:val="000000"/>
-          <w:sz w:val="12"/>
-          <w:szCs w:val="12"/>
-          <w:lang w:val="es-ES"/>
-        </w:rPr>
-        <w:t xml:space="preserve">--- </w:t>
-      </w:r>
-      <w:r>
-        <w:rPr>
-          <w:rFonts w:ascii="Century Gothic" w:hAnsi="Century Gothic" w:cs="Times"/>
-          <w:b/>
-          <w:color w:val="000000"/>
-          <w:sz w:val="12"/>
-          <w:szCs w:val="12"/>
-          <w:lang w:val="es-ES"/>
-        </w:rPr>
-        <w:t>B).-</w:t>
-      </w:r>
-      <w:r>
-        <w:rPr>
-          <w:rFonts w:ascii="Century Gothic" w:hAnsi="Century Gothic" w:cs="Times"/>
-          <w:color w:val="000000"/>
-          <w:sz w:val="12"/>
-          <w:szCs w:val="12"/>
-          <w:lang w:val="es-ES"/>
-        </w:rPr>
-        <w:t xml:space="preserve"> </w:t>
-      </w:r>
-      <w:r>
-        <w:rPr>
-          <w:rFonts w:ascii="Century Gothic" w:hAnsi="Century Gothic" w:cs="Arial"/>
-          <w:color w:val="000000"/>
-          <w:sz w:val="12"/>
-          <w:szCs w:val="12"/>
-          <w:lang w:val="es-ES"/>
-        </w:rPr>
-        <w:t>QUE MANIFIESTAN SU VOLUNTAD PARA OBLIGARSE EN LOS TÉRMINOS Y CONDICIONES DEL PRESENTE CONTRATO, Y QUE CUENTA CON LA CAPACIDAD LEGAL PARA LA CELEBRACIÓN DEL MISMO.</w:t>
-      </w:r>
-    </w:p>
-    <w:p>
-      <w:pPr>
-        <w:widowControl w:val="0"/>
-        <w:autoSpaceDE w:val="0"/>
-        <w:autoSpaceDN w:val="0"/>
-        <w:adjustRightInd w:val="0"/>
-        <w:spacing w:line="276" w:lineRule="auto"/>
-        <w:ind w:left="-709" w:right="-660"/>
-        <w:jc w:val="both"/>
-        <w:rPr>
-          <w:rFonts w:ascii="Century Gothic" w:hAnsi="Century Gothic" w:cs="Arial"/>
-          <w:color w:val="000000"/>
-          <w:sz w:val="12"/>
-          <w:szCs w:val="12"/>
-          <w:lang w:val="es-ES"/>
-        </w:rPr>
-      </w:pPr>
-      <w:r>
-        <w:rPr>
-          <w:rFonts w:ascii="Century Gothic" w:hAnsi="Century Gothic" w:cs="Arial"/>
-          <w:color w:val="000000"/>
-          <w:sz w:val="12"/>
-          <w:szCs w:val="12"/>
-          <w:lang w:val="es-ES"/>
-        </w:rPr>
-        <w:t xml:space="preserve">--- </w:t>
-      </w:r>
-      <w:r>
-        <w:rPr>
-          <w:rFonts w:ascii="Century Gothic" w:hAnsi="Century Gothic" w:cs="Arial"/>
-          <w:b/>
-          <w:color w:val="000000"/>
-          <w:sz w:val="12"/>
-          <w:szCs w:val="12"/>
-          <w:lang w:val="es-ES"/>
-        </w:rPr>
-        <w:t>C).-</w:t>
-      </w:r>
-      <w:r>
-        <w:rPr>
-          <w:rFonts w:ascii="Century Gothic" w:hAnsi="Century Gothic" w:cs="Arial"/>
-          <w:color w:val="000000"/>
-          <w:sz w:val="12"/>
-          <w:szCs w:val="12"/>
-          <w:lang w:val="es-ES"/>
-        </w:rPr>
-        <w:t xml:space="preserve"> </w:t>
-      </w:r>
-      <w:r>
-        <w:rPr>
-          <w:rFonts w:ascii="Century Gothic" w:eastAsia="Calibri" w:hAnsi="Century Gothic" w:cs="Arial"/>
-          <w:color w:val="000000"/>
-          <w:sz w:val="12"/>
-          <w:szCs w:val="12"/>
-          <w:lang w:val="es-ES_tradnl" w:eastAsia="en-US"/>
-        </w:rPr>
-        <w:t>QUE ES LEGÍTIMO PROPIETARIO Y POSEEDOR DE LA PRENDA DESCRITA EN LA CARÁTULA Y QUE ENTREGA EN GARANTÍA DE ESTE CONTRATO, Y DE TODO CUANTO EN DERECHO, USO Y COSTUMBRE CORRESPONDEN Y QUE PUEDE ACREDITAR DICHA CALIDAD JURÍDICA ANTE TERCEROS Y/O CUALQUIER AUTORIDAD QUE LO REQUIERA.</w:t>
-      </w:r>
-    </w:p>
-    <w:p>
-      <w:pPr>
-        <w:widowControl w:val="0"/>
-        <w:autoSpaceDE w:val="0"/>
-        <w:autoSpaceDN w:val="0"/>
-        <w:adjustRightInd w:val="0"/>
-        <w:spacing w:line="276" w:lineRule="auto"/>
-        <w:ind w:left="-709" w:right="-658"/>
-        <w:jc w:val="both"/>
-        <w:rPr>
-          <w:rFonts w:ascii="Century Gothic" w:hAnsi="Century Gothic" w:cs="Arial"/>
-          <w:color w:val="000000"/>
-          <w:sz w:val="12"/>
-          <w:szCs w:val="12"/>
-          <w:lang w:val="es-ES"/>
-        </w:rPr>
-      </w:pPr>
-      <w:r>
-        <w:rPr>
-          <w:rFonts w:ascii="Century Gothic" w:hAnsi="Century Gothic" w:cs="Times"/>
-          <w:color w:val="000000"/>
-          <w:sz w:val="12"/>
-          <w:szCs w:val="12"/>
-          <w:lang w:val="es-ES"/>
-        </w:rPr>
-        <w:t xml:space="preserve">--- </w:t>
-      </w:r>
-      <w:r>
-        <w:rPr>
-          <w:rFonts w:ascii="Century Gothic" w:hAnsi="Century Gothic" w:cs="Arial"/>
-          <w:color w:val="000000"/>
-          <w:sz w:val="12"/>
-          <w:szCs w:val="12"/>
-          <w:lang w:val="es-ES"/>
-        </w:rPr>
-        <w:t xml:space="preserve">EXPUESTO LO ANTERIOR, LAS PARTES SE SUJETAN AL CONTENIDO DE LAS SIGUIENTES: </w:t>
-      </w:r>
-    </w:p>
-    <w:p>
-      <w:pPr>
-        <w:widowControl w:val="0"/>
-        <w:autoSpaceDE w:val="0"/>
-        <w:autoSpaceDN w:val="0"/>
-        <w:adjustRightInd w:val="0"/>
-        <w:spacing w:line="276" w:lineRule="auto"/>
-        <w:ind w:left="-709" w:right="-658"/>
-        <w:jc w:val="both"/>
-        <w:rPr>
-          <w:rFonts w:ascii="Century Gothic" w:hAnsi="Century Gothic" w:cs="Arial"/>
-          <w:color w:val="000000"/>
-          <w:sz w:val="12"/>
-          <w:szCs w:val="12"/>
-          <w:lang w:val="es-ES"/>
-        </w:rPr>
-      </w:pPr>
-    </w:p>
-    <w:p>
-      <w:pPr>
-        <w:widowControl w:val="0"/>
-        <w:autoSpaceDE w:val="0"/>
-        <w:autoSpaceDN w:val="0"/>
-        <w:adjustRightInd w:val="0"/>
-        <w:spacing w:line="276" w:lineRule="auto"/>
-        <w:ind w:right="-660"/>
-        <w:rPr>
-          <w:rFonts w:ascii="Century Gothic" w:hAnsi="Century Gothic" w:cs="Times"/>
-          <w:b/>
-          <w:color w:val="000000"/>
-          <w:sz w:val="12"/>
-          <w:szCs w:val="12"/>
-          <w:lang w:val="es-ES"/>
-        </w:rPr>
-      </w:pPr>
-    </w:p>
-    <w:p>
-      <w:pPr>
-        <w:widowControl w:val="0"/>
-        <w:autoSpaceDE w:val="0"/>
-        <w:autoSpaceDN w:val="0"/>
-        <w:adjustRightInd w:val="0"/>
-        <w:spacing w:line="276" w:lineRule="auto"/>
-        <w:ind w:right="-660"/>
-        <w:jc w:val="center"/>
-        <w:rPr>
           <w:rFonts w:ascii="Century Gothic" w:hAnsi="Century Gothic" w:cs="Times"/>
           <w:b/>
           <w:color w:val="000000"/>
@@ -4834,12 +5118,21 @@
         <w:rPr>
           <w:rFonts w:ascii="Century Gothic" w:hAnsi="Century Gothic"/>
           <w:b/>
+          <w:sz w:val="12"/>
+          <w:szCs w:val="12"/>
+        </w:rPr>
+        <w:t xml:space="preserve">{#contrato}{tasa}{/contrato}% ({tasaPor} POR CIENTO) </w:t>
+      </w:r>
+      <w:r>
+        <w:rPr>
+          <w:rFonts w:ascii="Century Gothic" w:hAnsi="Century Gothic"/>
+          <w:b/>
           <w:color w:val="000000"/>
           <w:sz w:val="12"/>
           <w:szCs w:val="12"/>
           <w:lang w:val="es-ES_tradnl"/>
         </w:rPr>
-        <w:t>10% (DIEZ POR CIENTO)</w:t>
+        <w:t>SOBRE EL IMPORTE TOTAL DEL MUTUO OTORGADO</w:t>
       </w:r>
       <w:r>
         <w:rPr>
@@ -4849,47 +5142,8 @@
           <w:szCs w:val="12"/>
           <w:lang w:val="es-ES_tradnl"/>
         </w:rPr>
-        <w:t xml:space="preserve"> </w:t>
-      </w:r>
-      <w:r>
-        <w:rPr>
-          <w:rFonts w:ascii="Century Gothic" w:hAnsi="Century Gothic"/>
-          <w:b/>
-          <w:color w:val="000000"/>
-          <w:sz w:val="12"/>
-          <w:szCs w:val="12"/>
-          <w:lang w:val="es-ES_tradnl"/>
-        </w:rPr>
-        <w:t>SOBRE EL IMPORTE TOTAL DEL MUTUO OTORGADO</w:t>
-      </w:r>
-      <w:r>
-        <w:rPr>
-          <w:rFonts w:ascii="Century Gothic" w:hAnsi="Century Gothic"/>
-          <w:color w:val="000000"/>
-          <w:sz w:val="12"/>
-          <w:szCs w:val="12"/>
-          <w:lang w:val="es-ES_tradnl"/>
-        </w:rPr>
         <w:t>.</w:t>
       </w:r>
-    </w:p>
-    <w:p>
-      <w:pPr>
-        <w:tabs>
-          <w:tab w:val="right" w:leader="hyphen" w:pos="8505"/>
-        </w:tabs>
-        <w:spacing w:line="276" w:lineRule="auto"/>
-        <w:ind w:left="-709" w:right="-660"/>
-        <w:jc w:val="both"/>
-        <w:rPr>
-          <w:rFonts w:ascii="Century Gothic" w:hAnsi="Century Gothic"/>
-          <w:b/>
-          <w:color w:val="000000"/>
-          <w:sz w:val="12"/>
-          <w:szCs w:val="12"/>
-          <w:lang w:val="es-ES_tradnl"/>
-        </w:rPr>
-      </w:pPr>
     </w:p>
     <w:p>
       <w:pPr>
@@ -9566,17 +9820,17 @@
         <w:tblLook w:val="04A0" w:firstRow="1" w:lastRow="0" w:firstColumn="1" w:lastColumn="0" w:noHBand="0" w:noVBand="1"/>
       </w:tblPr>
       <w:tblGrid>
-        <w:gridCol w:w="3247"/>
-        <w:gridCol w:w="3132"/>
-        <w:gridCol w:w="3788"/>
+        <w:gridCol w:w="3261"/>
+        <w:gridCol w:w="3686"/>
+        <w:gridCol w:w="3220"/>
       </w:tblGrid>
       <w:tr>
         <w:trPr>
-          <w:trHeight w:val="59"/>
+          <w:trHeight w:val="239"/>
         </w:trPr>
         <w:tc>
           <w:tcPr>
-            <w:tcW w:w="3247" w:type="dxa"/>
+            <w:tcW w:w="3261" w:type="dxa"/>
           </w:tcPr>
           <w:p>
             <w:pPr>
@@ -9606,13 +9860,14 @@
         </w:tc>
         <w:tc>
           <w:tcPr>
-            <w:tcW w:w="3132" w:type="dxa"/>
+            <w:tcW w:w="3686" w:type="dxa"/>
           </w:tcPr>
           <w:p>
             <w:pPr>
               <w:widowControl w:val="0"/>
               <w:spacing w:line="276" w:lineRule="auto"/>
               <w:ind w:right="-660"/>
+              <w:jc w:val="center"/>
               <w:rPr>
                 <w:rFonts w:ascii="Century Gothic" w:hAnsi="Century Gothic"/>
                 <w:color w:val="000000"/>
@@ -9628,19 +9883,20 @@
                 <w:sz w:val="12"/>
                 <w:szCs w:val="12"/>
               </w:rPr>
-              <w:t xml:space="preserve">      EL CONSUMIDOR</w:t>
+              <w:t>EL CONSUMIDOR</w:t>
             </w:r>
           </w:p>
         </w:tc>
         <w:tc>
           <w:tcPr>
-            <w:tcW w:w="3788" w:type="dxa"/>
+            <w:tcW w:w="3220" w:type="dxa"/>
           </w:tcPr>
           <w:p>
             <w:pPr>
               <w:widowControl w:val="0"/>
               <w:spacing w:line="276" w:lineRule="auto"/>
               <w:ind w:right="-660"/>
+              <w:jc w:val="center"/>
               <w:rPr>
                 <w:rFonts w:ascii="Century Gothic" w:hAnsi="Century Gothic"/>
                 <w:b/>
@@ -9657,19 +9913,73 @@
                 <w:sz w:val="12"/>
                 <w:szCs w:val="12"/>
               </w:rPr>
-              <w:t xml:space="preserve">  EL GARANTE PRENDARIO</w:t>
+              <w:t>EL GARANTE PRENDARIO</w:t>
             </w:r>
           </w:p>
         </w:tc>
       </w:tr>
       <w:tr>
         <w:trPr>
-          <w:trHeight w:val="603"/>
+          <w:trHeight w:val="476"/>
         </w:trPr>
         <w:tc>
           <w:tcPr>
-            <w:tcW w:w="3247" w:type="dxa"/>
+            <w:tcW w:w="3261" w:type="dxa"/>
           </w:tcPr>
+          <w:p>
+            <w:pPr>
+              <w:widowControl w:val="0"/>
+              <w:spacing w:line="276" w:lineRule="auto"/>
+              <w:ind w:right="-660"/>
+              <w:rPr>
+                <w:rFonts w:ascii="Century Gothic" w:hAnsi="Century Gothic"/>
+                <w:color w:val="000000"/>
+                <w:sz w:val="12"/>
+                <w:szCs w:val="12"/>
+              </w:rPr>
+            </w:pPr>
+          </w:p>
+          <w:p>
+            <w:pPr>
+              <w:widowControl w:val="0"/>
+              <w:spacing w:line="276" w:lineRule="auto"/>
+              <w:ind w:right="30"/>
+              <w:jc w:val="center"/>
+              <w:rPr>
+                <w:rFonts w:ascii="Century Gothic" w:hAnsi="Century Gothic"/>
+                <w:color w:val="000000"/>
+                <w:sz w:val="12"/>
+                <w:szCs w:val="12"/>
+              </w:rPr>
+            </w:pPr>
+            <w:r>
+              <w:rPr>
+                <w:rFonts w:ascii="Century Gothic" w:hAnsi="Century Gothic"/>
+                <w:color w:val="000000"/>
+                <w:sz w:val="12"/>
+                <w:szCs w:val="12"/>
+              </w:rPr>
+              <w:t>SRA. RUBIDIA MARTÍNEZ ALCARAZ</w:t>
+            </w:r>
+          </w:p>
+        </w:tc>
+        <w:tc>
+          <w:tcPr>
+            <w:tcW w:w="3686" w:type="dxa"/>
+          </w:tcPr>
+          <w:p>
+            <w:pPr>
+              <w:widowControl w:val="0"/>
+              <w:spacing w:line="276" w:lineRule="auto"/>
+              <w:ind w:right="-660"/>
+              <w:rPr>
+                <w:rFonts w:ascii="Century Gothic" w:hAnsi="Century Gothic"/>
+                <w:color w:val="000000"/>
+                <w:sz w:val="12"/>
+                <w:szCs w:val="12"/>
+              </w:rPr>
+            </w:pPr>
+          </w:p>
           <w:p>
             <w:pPr>
               <w:widowControl w:val="0"/>
@@ -9683,7 +9993,21 @@
                 <w:szCs w:val="12"/>
               </w:rPr>
             </w:pPr>
-          </w:p>
+            <w:r>
+              <w:rPr>
+                <w:rFonts w:ascii="Century Gothic" w:hAnsi="Century Gothic"/>
+                <w:color w:val="000000"/>
+                <w:sz w:val="12"/>
+                <w:szCs w:val="12"/>
+              </w:rPr>
+              <w:t>{#cliente}{nombreCompleto}{/cliente}</w:t>
+            </w:r>
+          </w:p>
+        </w:tc>
+        <w:tc>
+          <w:tcPr>
+            <w:tcW w:w="3220" w:type="dxa"/>
+          </w:tcPr>
           <w:p>
             <w:pPr>
               <w:widowControl w:val="0"/>
@@ -9697,34 +10021,6 @@
               </w:rPr>
             </w:pPr>
           </w:p>
-          <w:p>
-            <w:pPr>
-              <w:widowControl w:val="0"/>
-              <w:spacing w:line="276" w:lineRule="auto"/>
-              <w:ind w:right="30"/>
-              <w:jc w:val="both"/>
-              <w:rPr>
-                <w:rFonts w:ascii="Century Gothic" w:hAnsi="Century Gothic"/>
-                <w:color w:val="000000"/>
-                <w:sz w:val="12"/>
-                <w:szCs w:val="12"/>
-              </w:rPr>
-            </w:pPr>
-            <w:r>
-              <w:rPr>
-                <w:rFonts w:ascii="Century Gothic" w:hAnsi="Century Gothic"/>
-                <w:color w:val="000000"/>
-                <w:sz w:val="12"/>
-                <w:szCs w:val="12"/>
-              </w:rPr>
-              <w:t>SRA. RUBIDIA MARTÍNEZ ALCARAZ</w:t>
-            </w:r>
-          </w:p>
-        </w:tc>
-        <w:tc>
-          <w:tcPr>
-            <w:tcW w:w="3132" w:type="dxa"/>
-          </w:tcPr>
           <w:p>
             <w:pPr>
               <w:widowControl w:val="0"/>
@@ -9738,125 +10034,23 @@
                 <w:szCs w:val="12"/>
               </w:rPr>
             </w:pPr>
-          </w:p>
-          <w:p>
-            <w:pPr>
-              <w:widowControl w:val="0"/>
-              <w:spacing w:line="276" w:lineRule="auto"/>
-              <w:ind w:right="-660"/>
-              <w:jc w:val="center"/>
+            <w:r>
               <w:rPr>
                 <w:rFonts w:ascii="Century Gothic" w:hAnsi="Century Gothic"/>
                 <w:color w:val="000000"/>
                 <w:sz w:val="12"/>
                 <w:szCs w:val="12"/>
               </w:rPr>
-            </w:pPr>
-          </w:p>
-          <w:p>
-            <w:pPr>
-              <w:widowControl w:val="0"/>
-              <w:spacing w:line="276" w:lineRule="auto"/>
-              <w:ind w:right="-660"/>
-              <w:jc w:val="center"/>
+              <w:t>{#aval}{nombreCompleto}{/aval</w:t>
+            </w:r>
+            <w:r>
               <w:rPr>
                 <w:rFonts w:ascii="Century Gothic" w:hAnsi="Century Gothic"/>
                 <w:color w:val="000000"/>
                 <w:sz w:val="12"/>
                 <w:szCs w:val="12"/>
               </w:rPr>
-            </w:pPr>
-            <w:r>
-              <w:rPr>
-                <w:rFonts w:ascii="Century Gothic" w:hAnsi="Century Gothic"/>
-                <w:color w:val="000000"/>
-                <w:sz w:val="12"/>
-                <w:szCs w:val="12"/>
-              </w:rPr>
-              <w:t>{#cliente}{nombreCompleto}{/cliente}</w:t>
-            </w:r>
-          </w:p>
-        </w:tc>
-        <w:tc>
-          <w:tcPr>
-            <w:tcW w:w="3788" w:type="dxa"/>
-          </w:tcPr>
-          <w:p>
-            <w:pPr>
-              <w:widowControl w:val="0"/>
-              <w:spacing w:line="276" w:lineRule="auto"/>
-              <w:ind w:right="-660"/>
-              <w:jc w:val="center"/>
-              <w:rPr>
-                <w:rFonts w:ascii="Century Gothic" w:hAnsi="Century Gothic"/>
-                <w:color w:val="000000"/>
-                <w:sz w:val="12"/>
-                <w:szCs w:val="12"/>
-              </w:rPr>
-            </w:pPr>
-          </w:p>
-          <w:p>
-            <w:pPr>
-              <w:widowControl w:val="0"/>
-              <w:spacing w:line="276" w:lineRule="auto"/>
-              <w:ind w:right="-660"/>
-              <w:jc w:val="center"/>
-              <w:rPr>
-                <w:rFonts w:ascii="Century Gothic" w:hAnsi="Century Gothic"/>
-                <w:color w:val="000000"/>
-                <w:sz w:val="12"/>
-                <w:szCs w:val="12"/>
-              </w:rPr>
-            </w:pPr>
-          </w:p>
-          <w:p>
-            <w:pPr>
-              <w:widowControl w:val="0"/>
-              <w:spacing w:line="276" w:lineRule="auto"/>
-              <w:ind w:right="-660"/>
-              <w:jc w:val="center"/>
-              <w:rPr>
-                <w:rFonts w:ascii="Century Gothic" w:hAnsi="Century Gothic"/>
-                <w:color w:val="000000"/>
-                <w:sz w:val="12"/>
-                <w:szCs w:val="12"/>
-              </w:rPr>
-            </w:pPr>
-            <w:r>
-              <w:rPr>
-                <w:rFonts w:ascii="Century Gothic" w:hAnsi="Century Gothic"/>
-                <w:color w:val="000000"/>
-                <w:sz w:val="12"/>
-                <w:szCs w:val="12"/>
-              </w:rPr>
-              <w:t>{#</w:t>
-            </w:r>
-            <w:r>
-              <w:rPr>
-                <w:rFonts w:ascii="Century Gothic" w:hAnsi="Century Gothic"/>
-                <w:color w:val="000000"/>
-                <w:sz w:val="12"/>
-                <w:szCs w:val="12"/>
-              </w:rPr>
-              <w:t>aval</w:t>
-            </w:r>
-            <w:r>
-              <w:rPr>
-                <w:rFonts w:ascii="Century Gothic" w:hAnsi="Century Gothic"/>
-                <w:color w:val="000000"/>
-                <w:sz w:val="12"/>
-                <w:szCs w:val="12"/>
-              </w:rPr>
-              <w:t>}{nombreCompleto}{/</w:t>
-            </w:r>
-            <w:r>
-              <w:rPr>
-                <w:rFonts w:ascii="Century Gothic" w:hAnsi="Century Gothic"/>
-                <w:color w:val="000000"/>
-                <w:sz w:val="12"/>
-                <w:szCs w:val="12"/>
-              </w:rPr>
-              <w:t>aval}</w:t>
+              <w:t>}</w:t>
             </w:r>
           </w:p>
         </w:tc>
@@ -9974,15 +10168,6 @@
           <w:szCs w:val="12"/>
         </w:rPr>
       </w:pPr>
-      <w:r>
-        <w:rPr>
-          <w:rFonts w:ascii="Century Gothic" w:hAnsi="Century Gothic" w:cs="Arial"/>
-          <w:b/>
-          <w:sz w:val="12"/>
-          <w:szCs w:val="12"/>
-        </w:rPr>
-        <w:t>ANEXO 1</w:t>
-      </w:r>
     </w:p>
     <w:p>
       <w:pPr>
@@ -9995,15 +10180,6 @@
           <w:szCs w:val="12"/>
         </w:rPr>
       </w:pPr>
-      <w:r>
-        <w:rPr>
-          <w:rFonts w:ascii="Century Gothic" w:hAnsi="Century Gothic" w:cs="Arial"/>
-          <w:b/>
-          <w:sz w:val="12"/>
-          <w:szCs w:val="12"/>
-        </w:rPr>
-        <w:t>TABLA DE AMORTIZACIÓN DEL PRÉSTAMO</w:t>
-      </w:r>
     </w:p>
     <w:p>
       <w:pPr>
@@ -10016,48 +10192,285 @@
           <w:szCs w:val="12"/>
         </w:rPr>
       </w:pPr>
-      <w:r>
-        <w:rPr>
-          <w:rFonts w:ascii="Century Gothic" w:hAnsi="Century Gothic" w:cs="Arial"/>
-          <w:b/>
-          <w:sz w:val="12"/>
-          <w:szCs w:val="12"/>
-        </w:rPr>
-        <w:t xml:space="preserve">PRODUCTO: PRÉSTAMO PERSONAL </w:t>
-      </w:r>
     </w:p>
     <w:p>
       <w:pPr>
         <w:spacing w:line="0" w:lineRule="atLeast"/>
         <w:jc w:val="center"/>
         <w:rPr>
-          <w:rFonts w:ascii="Century Gothic" w:hAnsi="Century Gothic"/>
-          <w:sz w:val="12"/>
-          <w:szCs w:val="12"/>
-        </w:rPr>
-      </w:pPr>
-      <w:r>
-        <w:rPr>
-          <w:rFonts w:ascii="Century Gothic" w:hAnsi="Century Gothic"/>
-          <w:sz w:val="12"/>
-          <w:szCs w:val="12"/>
-        </w:rPr>
-        <w:t xml:space="preserve">FOLIO ÚNICO: </w:t>
-      </w:r>
-      <w:r>
-        <w:rPr>
-          <w:rFonts w:ascii="Century Gothic" w:hAnsi="Century Gothic"/>
-          <w:sz w:val="12"/>
-          <w:szCs w:val="12"/>
-        </w:rPr>
-        <w:t>{#contrato}{folio}{/contrato}</w:t>
-      </w:r>
+          <w:rFonts w:ascii="Century Gothic" w:hAnsi="Century Gothic" w:cs="Arial"/>
+          <w:b/>
+          <w:sz w:val="12"/>
+          <w:szCs w:val="12"/>
+        </w:rPr>
+      </w:pPr>
     </w:p>
     <w:p>
       <w:pPr>
         <w:spacing w:line="0" w:lineRule="atLeast"/>
         <w:jc w:val="center"/>
         <w:rPr>
+          <w:rFonts w:ascii="Century Gothic" w:hAnsi="Century Gothic" w:cs="Arial"/>
+          <w:b/>
+          <w:sz w:val="12"/>
+          <w:szCs w:val="12"/>
+        </w:rPr>
+      </w:pPr>
+    </w:p>
+    <w:p>
+      <w:pPr>
+        <w:spacing w:line="0" w:lineRule="atLeast"/>
+        <w:jc w:val="center"/>
+        <w:rPr>
+          <w:rFonts w:ascii="Century Gothic" w:hAnsi="Century Gothic" w:cs="Arial"/>
+          <w:b/>
+          <w:sz w:val="12"/>
+          <w:szCs w:val="12"/>
+        </w:rPr>
+      </w:pPr>
+    </w:p>
+    <w:p>
+      <w:pPr>
+        <w:spacing w:line="0" w:lineRule="atLeast"/>
+        <w:jc w:val="center"/>
+        <w:rPr>
+          <w:rFonts w:ascii="Century Gothic" w:hAnsi="Century Gothic" w:cs="Arial"/>
+          <w:b/>
+          <w:sz w:val="12"/>
+          <w:szCs w:val="12"/>
+        </w:rPr>
+      </w:pPr>
+    </w:p>
+    <w:p>
+      <w:pPr>
+        <w:spacing w:line="0" w:lineRule="atLeast"/>
+        <w:jc w:val="center"/>
+        <w:rPr>
+          <w:rFonts w:ascii="Century Gothic" w:hAnsi="Century Gothic" w:cs="Arial"/>
+          <w:b/>
+          <w:sz w:val="12"/>
+          <w:szCs w:val="12"/>
+        </w:rPr>
+      </w:pPr>
+    </w:p>
+    <w:p>
+      <w:pPr>
+        <w:spacing w:line="0" w:lineRule="atLeast"/>
+        <w:jc w:val="center"/>
+        <w:rPr>
+          <w:rFonts w:ascii="Century Gothic" w:hAnsi="Century Gothic" w:cs="Arial"/>
+          <w:b/>
+          <w:sz w:val="12"/>
+          <w:szCs w:val="12"/>
+        </w:rPr>
+      </w:pPr>
+    </w:p>
+    <w:p>
+      <w:pPr>
+        <w:spacing w:line="0" w:lineRule="atLeast"/>
+        <w:jc w:val="center"/>
+        <w:rPr>
+          <w:rFonts w:ascii="Century Gothic" w:hAnsi="Century Gothic" w:cs="Arial"/>
+          <w:b/>
+          <w:sz w:val="12"/>
+          <w:szCs w:val="12"/>
+        </w:rPr>
+      </w:pPr>
+    </w:p>
+    <w:p>
+      <w:pPr>
+        <w:spacing w:line="0" w:lineRule="atLeast"/>
+        <w:jc w:val="center"/>
+        <w:rPr>
+          <w:rFonts w:ascii="Century Gothic" w:hAnsi="Century Gothic" w:cs="Arial"/>
+          <w:b/>
+          <w:sz w:val="12"/>
+          <w:szCs w:val="12"/>
+        </w:rPr>
+      </w:pPr>
+    </w:p>
+    <w:p>
+      <w:pPr>
+        <w:spacing w:line="0" w:lineRule="atLeast"/>
+        <w:jc w:val="center"/>
+        <w:rPr>
+          <w:rFonts w:ascii="Century Gothic" w:hAnsi="Century Gothic" w:cs="Arial"/>
+          <w:b/>
+          <w:sz w:val="12"/>
+          <w:szCs w:val="12"/>
+        </w:rPr>
+      </w:pPr>
+    </w:p>
+    <w:p>
+      <w:pPr>
+        <w:spacing w:line="0" w:lineRule="atLeast"/>
+        <w:jc w:val="center"/>
+        <w:rPr>
+          <w:rFonts w:ascii="Century Gothic" w:hAnsi="Century Gothic" w:cs="Arial"/>
+          <w:b/>
+          <w:sz w:val="12"/>
+          <w:szCs w:val="12"/>
+        </w:rPr>
+      </w:pPr>
+    </w:p>
+    <w:p>
+      <w:pPr>
+        <w:spacing w:line="0" w:lineRule="atLeast"/>
+        <w:jc w:val="center"/>
+        <w:rPr>
+          <w:rFonts w:ascii="Century Gothic" w:hAnsi="Century Gothic" w:cs="Arial"/>
+          <w:b/>
+          <w:sz w:val="12"/>
+          <w:szCs w:val="12"/>
+        </w:rPr>
+      </w:pPr>
+    </w:p>
+    <w:p>
+      <w:pPr>
+        <w:spacing w:line="0" w:lineRule="atLeast"/>
+        <w:jc w:val="center"/>
+        <w:rPr>
+          <w:rFonts w:ascii="Century Gothic" w:hAnsi="Century Gothic" w:cs="Arial"/>
+          <w:b/>
+          <w:sz w:val="12"/>
+          <w:szCs w:val="12"/>
+        </w:rPr>
+      </w:pPr>
+    </w:p>
+    <w:p>
+      <w:pPr>
+        <w:spacing w:line="0" w:lineRule="atLeast"/>
+        <w:jc w:val="center"/>
+        <w:rPr>
+          <w:rFonts w:ascii="Century Gothic" w:hAnsi="Century Gothic" w:cs="Arial"/>
+          <w:b/>
+          <w:sz w:val="12"/>
+          <w:szCs w:val="12"/>
+        </w:rPr>
+      </w:pPr>
+    </w:p>
+    <w:p>
+      <w:pPr>
+        <w:rPr>
+          <w:rFonts w:ascii="Century Gothic" w:hAnsi="Century Gothic" w:cs="Arial"/>
+          <w:b/>
+          <w:sz w:val="12"/>
+          <w:szCs w:val="12"/>
+        </w:rPr>
+      </w:pPr>
+      <w:r>
+        <w:rPr>
+          <w:rFonts w:ascii="Century Gothic" w:hAnsi="Century Gothic" w:cs="Arial"/>
+          <w:b/>
+          <w:sz w:val="12"/>
+          <w:szCs w:val="12"/>
+        </w:rPr>
+        <w:br w:type="page"/>
+      </w:r>
+    </w:p>
+    <w:p>
+      <w:pPr>
+        <w:spacing w:line="0" w:lineRule="atLeast"/>
+        <w:jc w:val="center"/>
+        <w:rPr>
+          <w:rFonts w:ascii="Century Gothic" w:hAnsi="Century Gothic" w:cs="Arial"/>
+          <w:b/>
+          <w:sz w:val="12"/>
+          <w:szCs w:val="12"/>
+        </w:rPr>
+      </w:pPr>
+      <w:r>
+        <w:rPr>
+          <w:rFonts w:ascii="Century Gothic" w:hAnsi="Century Gothic" w:cs="Arial"/>
+          <w:b/>
+          <w:sz w:val="12"/>
+          <w:szCs w:val="12"/>
+        </w:rPr>
+        <w:t>ANEXO 1</w:t>
+      </w:r>
+    </w:p>
+    <w:p>
+      <w:pPr>
+        <w:spacing w:line="0" w:lineRule="atLeast"/>
+        <w:jc w:val="center"/>
+        <w:rPr>
+          <w:rFonts w:ascii="Century Gothic" w:hAnsi="Century Gothic" w:cs="Arial"/>
+          <w:b/>
+          <w:sz w:val="12"/>
+          <w:szCs w:val="12"/>
+        </w:rPr>
+      </w:pPr>
+      <w:r>
+        <w:rPr>
+          <w:rFonts w:ascii="Century Gothic" w:hAnsi="Century Gothic" w:cs="Arial"/>
+          <w:b/>
+          <w:sz w:val="12"/>
+          <w:szCs w:val="12"/>
+        </w:rPr>
+        <w:t>TABLA DE AMORTIZACIÓN DEL PRÉSTAMO</w:t>
+      </w:r>
+    </w:p>
+    <w:p>
+      <w:pPr>
+        <w:spacing w:line="0" w:lineRule="atLeast"/>
+        <w:jc w:val="center"/>
+        <w:rPr>
+          <w:rFonts w:ascii="Century Gothic" w:hAnsi="Century Gothic" w:cs="Arial"/>
+          <w:b/>
+          <w:sz w:val="12"/>
+          <w:szCs w:val="12"/>
+        </w:rPr>
+      </w:pPr>
+      <w:r>
+        <w:rPr>
+          <w:rFonts w:ascii="Century Gothic" w:hAnsi="Century Gothic" w:cs="Arial"/>
+          <w:b/>
+          <w:sz w:val="12"/>
+          <w:szCs w:val="12"/>
+        </w:rPr>
+        <w:t xml:space="preserve">PRODUCTO: PRÉSTAMO PERSONAL </w:t>
+      </w:r>
+    </w:p>
+    <w:p>
+      <w:pPr>
+        <w:spacing w:line="0" w:lineRule="atLeast"/>
+        <w:jc w:val="center"/>
+        <w:rPr>
+          <w:rFonts w:ascii="Century Gothic" w:hAnsi="Century Gothic"/>
+          <w:sz w:val="12"/>
+          <w:szCs w:val="12"/>
+        </w:rPr>
+      </w:pPr>
+      <w:r>
+        <w:rPr>
+          <w:rFonts w:ascii="Century Gothic" w:hAnsi="Century Gothic"/>
+          <w:sz w:val="12"/>
+          <w:szCs w:val="12"/>
+        </w:rPr>
+        <w:t xml:space="preserve">FOLIO ÚNICO: </w:t>
+      </w:r>
+      <w:r>
+        <w:rPr>
+          <w:rFonts w:ascii="Century Gothic" w:hAnsi="Century Gothic"/>
+          <w:sz w:val="12"/>
+          <w:szCs w:val="12"/>
+        </w:rPr>
+        <w:t>{</w:t>
+      </w:r>
+      <w:r>
+        <w:rPr>
+          <w:rFonts w:ascii="Century Gothic" w:hAnsi="Century Gothic"/>
+          <w:sz w:val="15"/>
+          <w:szCs w:val="15"/>
+        </w:rPr>
+        <w:t>#contrato}{folio}{/contrato}</w:t>
+      </w:r>
+    </w:p>
+    <w:p>
+      <w:pPr>
+        <w:spacing w:line="0" w:lineRule="atLeast"/>
+        <w:jc w:val="center"/>
+        <w:rPr>
           <w:rFonts w:ascii="Century Gothic" w:hAnsi="Century Gothic"/>
           <w:sz w:val="12"/>
           <w:szCs w:val="12"/>
@@ -10066,8 +10479,8 @@
     </w:p>
     <w:tbl>
       <w:tblPr>
-        <w:tblpPr w:leftFromText="141" w:rightFromText="141" w:vertAnchor="text" w:horzAnchor="page" w:tblpX="1922" w:tblpY="62"/>
-        <w:tblW w:w="8713" w:type="dxa"/>
+        <w:tblpPr w:leftFromText="141" w:rightFromText="141" w:vertAnchor="text" w:horzAnchor="page" w:tblpX="1147" w:tblpY="62"/>
+        <w:tblW w:w="10598" w:type="dxa"/>
         <w:tblBorders>
           <w:top w:val="single" w:sz="4" w:space="0" w:color="auto"/>
           <w:left w:val="single" w:sz="4" w:space="0" w:color="auto"/>
@@ -10079,50 +10492,22 @@
         <w:tblLook w:val="04A0" w:firstRow="1" w:lastRow="0" w:firstColumn="1" w:lastColumn="0" w:noHBand="0" w:noVBand="1"/>
       </w:tblPr>
       <w:tblGrid>
-        <w:gridCol w:w="1191"/>
-        <w:gridCol w:w="1757"/>
-        <w:gridCol w:w="1095"/>
-        <w:gridCol w:w="1098"/>
-        <w:gridCol w:w="1087"/>
-        <w:gridCol w:w="1375"/>
-        <w:gridCol w:w="1110"/>
+        <w:gridCol w:w="1395"/>
+        <w:gridCol w:w="1974"/>
+        <w:gridCol w:w="1134"/>
+        <w:gridCol w:w="1134"/>
+        <w:gridCol w:w="1275"/>
+        <w:gridCol w:w="993"/>
+        <w:gridCol w:w="1275"/>
+        <w:gridCol w:w="1418"/>
       </w:tblGrid>
       <w:tr>
         <w:trPr>
-          <w:trHeight w:val="72"/>
+          <w:trHeight w:val="139"/>
         </w:trPr>
         <w:tc>
           <w:tcPr>
-            <w:tcW w:w="1191" w:type="dxa"/>
-            <w:vMerge w:val="restart"/>
-          </w:tcPr>
-          <w:p>
-            <w:pPr>
-              <w:keepNext/>
-              <w:keepLines/>
-              <w:tabs>
-                <w:tab w:val="right" w:leader="hyphen" w:pos="9072"/>
-              </w:tabs>
-              <w:ind w:right="-232"/>
-              <w:rPr>
-                <w:rFonts w:ascii="Century Gothic" w:hAnsi="Century Gothic"/>
-                <w:sz w:val="12"/>
-                <w:szCs w:val="12"/>
-              </w:rPr>
-            </w:pPr>
-            <w:r>
-              <w:rPr>
-                <w:rFonts w:ascii="Century Gothic" w:hAnsi="Century Gothic"/>
-                <w:sz w:val="12"/>
-                <w:szCs w:val="12"/>
-              </w:rPr>
-              <w:t>NO. PAGO</w:t>
-            </w:r>
-          </w:p>
-        </w:tc>
-        <w:tc>
-          <w:tcPr>
-            <w:tcW w:w="1757" w:type="dxa"/>
+            <w:tcW w:w="1395" w:type="dxa"/>
             <w:vMerge w:val="restart"/>
           </w:tcPr>
           <w:p>
@@ -10140,14 +10525,6 @@
                 <w:szCs w:val="12"/>
               </w:rPr>
             </w:pPr>
-            <w:r>
-              <w:rPr>
-                <w:rFonts w:ascii="Century Gothic" w:hAnsi="Century Gothic"/>
-                <w:sz w:val="12"/>
-                <w:szCs w:val="12"/>
-              </w:rPr>
-              <w:t>FECHA DE PAGO</w:t>
-            </w:r>
           </w:p>
           <w:p>
             <w:pPr>
@@ -10170,14 +10547,14 @@
                 <w:sz w:val="12"/>
                 <w:szCs w:val="12"/>
               </w:rPr>
-              <w:t>(DÍA/MES/AÑO)</w:t>
+              <w:t>NO. PAGO</w:t>
             </w:r>
           </w:p>
         </w:tc>
         <w:tc>
           <w:tcPr>
-            <w:tcW w:w="4655" w:type="dxa"/>
-            <w:gridSpan w:val="4"/>
+            <w:tcW w:w="1974" w:type="dxa"/>
+            <w:vMerge w:val="restart"/>
           </w:tcPr>
           <w:p>
             <w:pPr>
@@ -10194,20 +10571,7 @@
                 <w:szCs w:val="12"/>
               </w:rPr>
             </w:pPr>
-            <w:r>
-              <w:rPr>
-                <w:rFonts w:ascii="Century Gothic" w:hAnsi="Century Gothic"/>
-                <w:sz w:val="12"/>
-                <w:szCs w:val="12"/>
-              </w:rPr>
-              <w:t>ABONO (PESOS M.N.)</w:t>
-            </w:r>
-          </w:p>
-        </w:tc>
-        <w:tc>
-          <w:tcPr>
-            <w:tcW w:w="1110" w:type="dxa"/>
-          </w:tcPr>
+          </w:p>
           <w:p>
             <w:pPr>
               <w:keepNext/>
@@ -10229,20 +10593,9 @@
                 <w:sz w:val="12"/>
                 <w:szCs w:val="12"/>
               </w:rPr>
-              <w:t>SALDO</w:t>
-            </w:r>
-          </w:p>
-        </w:tc>
-      </w:tr>
-      <w:tr>
-        <w:trPr>
-          <w:trHeight w:val="72"/>
-        </w:trPr>
-        <w:tc>
-          <w:tcPr>
-            <w:tcW w:w="1191" w:type="dxa"/>
-            <w:vMerge/>
-          </w:tcPr>
+              <w:t>FECHA DE PAGO</w:t>
+            </w:r>
+          </w:p>
           <w:p>
             <w:pPr>
               <w:keepNext/>
@@ -10258,12 +10611,20 @@
                 <w:szCs w:val="12"/>
               </w:rPr>
             </w:pPr>
+            <w:r>
+              <w:rPr>
+                <w:rFonts w:ascii="Century Gothic" w:hAnsi="Century Gothic"/>
+                <w:sz w:val="12"/>
+                <w:szCs w:val="12"/>
+              </w:rPr>
+              <w:t>(DÍA/MES/AÑO)</w:t>
+            </w:r>
           </w:p>
         </w:tc>
         <w:tc>
           <w:tcPr>
-            <w:tcW w:w="1757" w:type="dxa"/>
-            <w:vMerge/>
+            <w:tcW w:w="5811" w:type="dxa"/>
+            <w:gridSpan w:val="5"/>
           </w:tcPr>
           <w:p>
             <w:pPr>
@@ -10280,11 +10641,19 @@
                 <w:szCs w:val="12"/>
               </w:rPr>
             </w:pPr>
+            <w:r>
+              <w:rPr>
+                <w:rFonts w:ascii="Century Gothic" w:hAnsi="Century Gothic"/>
+                <w:sz w:val="12"/>
+                <w:szCs w:val="12"/>
+              </w:rPr>
+              <w:t>ABONO (PESOS M.N.)</w:t>
+            </w:r>
           </w:p>
         </w:tc>
         <w:tc>
           <w:tcPr>
-            <w:tcW w:w="1095" w:type="dxa"/>
+            <w:tcW w:w="1418" w:type="dxa"/>
           </w:tcPr>
           <w:p>
             <w:pPr>
@@ -10307,13 +10676,19 @@
                 <w:sz w:val="12"/>
                 <w:szCs w:val="12"/>
               </w:rPr>
-              <w:t>CAPITAL</w:t>
+              <w:t>SALDO</w:t>
             </w:r>
           </w:p>
         </w:tc>
+      </w:tr>
+      <w:tr>
+        <w:trPr>
+          <w:trHeight w:val="139"/>
+        </w:trPr>
         <w:tc>
           <w:tcPr>
-            <w:tcW w:w="1098" w:type="dxa"/>
+            <w:tcW w:w="1395" w:type="dxa"/>
+            <w:vMerge/>
           </w:tcPr>
           <w:p>
             <w:pPr>
@@ -10330,19 +10705,12 @@
                 <w:szCs w:val="12"/>
               </w:rPr>
             </w:pPr>
-            <w:r>
-              <w:rPr>
-                <w:rFonts w:ascii="Century Gothic" w:hAnsi="Century Gothic"/>
-                <w:sz w:val="12"/>
-                <w:szCs w:val="12"/>
-              </w:rPr>
-              <w:t>INTERÉS</w:t>
-            </w:r>
           </w:p>
         </w:tc>
         <w:tc>
           <w:tcPr>
-            <w:tcW w:w="1087" w:type="dxa"/>
+            <w:tcW w:w="1974" w:type="dxa"/>
+            <w:vMerge/>
           </w:tcPr>
           <w:p>
             <w:pPr>
@@ -10359,15 +10727,12 @@
                 <w:szCs w:val="12"/>
               </w:rPr>
             </w:pPr>
-            <w:r>
-              <w:rPr>
-                <w:rFonts w:ascii="Century Gothic" w:hAnsi="Century Gothic"/>
-                <w:sz w:val="12"/>
-                <w:szCs w:val="12"/>
-              </w:rPr>
-              <w:t>I.V.A.</w:t>
-            </w:r>
-          </w:p>
+          </w:p>
+        </w:tc>
+        <w:tc>
+          <w:tcPr>
+            <w:tcW w:w="1134" w:type="dxa"/>
+          </w:tcPr>
           <w:p>
             <w:pPr>
               <w:keepNext/>
@@ -10389,13 +10754,13 @@
                 <w:sz w:val="12"/>
                 <w:szCs w:val="12"/>
               </w:rPr>
-              <w:t>INTERÉS</w:t>
+              <w:t>CAPITAL</w:t>
             </w:r>
           </w:p>
         </w:tc>
         <w:tc>
           <w:tcPr>
-            <w:tcW w:w="1375" w:type="dxa"/>
+            <w:tcW w:w="1134" w:type="dxa"/>
           </w:tcPr>
           <w:p>
             <w:pPr>
@@ -10418,13 +10783,13 @@
                 <w:sz w:val="12"/>
                 <w:szCs w:val="12"/>
               </w:rPr>
-              <w:t>ABONO</w:t>
+              <w:t>INTERÉS</w:t>
             </w:r>
           </w:p>
         </w:tc>
         <w:tc>
           <w:tcPr>
-            <w:tcW w:w="1110" w:type="dxa"/>
+            <w:tcW w:w="1275" w:type="dxa"/>
           </w:tcPr>
           <w:p>
             <w:pPr>
@@ -10447,19 +10812,9 @@
                 <w:sz w:val="12"/>
                 <w:szCs w:val="12"/>
               </w:rPr>
-              <w:t>IMPORTE</w:t>
-            </w:r>
-          </w:p>
-        </w:tc>
-      </w:tr>
-      <w:tr>
-        <w:trPr>
-          <w:trHeight w:val="72"/>
-        </w:trPr>
-        <w:tc>
-          <w:tcPr>
-            <w:tcW w:w="1191" w:type="dxa"/>
-          </w:tcPr>
+              <w:t>I.V.A.</w:t>
+            </w:r>
+          </w:p>
           <w:p>
             <w:pPr>
               <w:keepNext/>
@@ -10481,13 +10836,13 @@
                 <w:sz w:val="12"/>
                 <w:szCs w:val="12"/>
               </w:rPr>
-              <w:t>{#pp}{numeroPago}</w:t>
+              <w:t>INTERÉS</w:t>
             </w:r>
           </w:p>
         </w:tc>
         <w:tc>
           <w:tcPr>
-            <w:tcW w:w="1757" w:type="dxa"/>
+            <w:tcW w:w="993" w:type="dxa"/>
           </w:tcPr>
           <w:p>
             <w:pPr>
@@ -10510,29 +10865,13 @@
                 <w:sz w:val="12"/>
                 <w:szCs w:val="12"/>
               </w:rPr>
-              <w:t>{fechaLimite</w:t>
-            </w:r>
-            <w:r>
-              <w:rPr>
-                <w:rFonts w:ascii="Century Gothic" w:hAnsi="Century Gothic"/>
-                <w:sz w:val="12"/>
-                <w:szCs w:val="12"/>
-              </w:rPr>
-              <w:t>Pago</w:t>
-            </w:r>
-            <w:r>
-              <w:rPr>
-                <w:rFonts w:ascii="Century Gothic" w:hAnsi="Century Gothic"/>
-                <w:sz w:val="12"/>
-                <w:szCs w:val="12"/>
-              </w:rPr>
-              <w:t>}</w:t>
+              <w:t>SEGURO</w:t>
             </w:r>
           </w:p>
         </w:tc>
         <w:tc>
           <w:tcPr>
-            <w:tcW w:w="1095" w:type="dxa"/>
+            <w:tcW w:w="1275" w:type="dxa"/>
           </w:tcPr>
           <w:p>
             <w:pPr>
@@ -10555,13 +10894,13 @@
                 <w:sz w:val="12"/>
                 <w:szCs w:val="12"/>
               </w:rPr>
-              <w:t>{capital}</w:t>
+              <w:t>ABONO</w:t>
             </w:r>
           </w:p>
         </w:tc>
         <w:tc>
           <w:tcPr>
-            <w:tcW w:w="1098" w:type="dxa"/>
+            <w:tcW w:w="1418" w:type="dxa"/>
           </w:tcPr>
           <w:p>
             <w:pPr>
@@ -10584,13 +10923,18 @@
                 <w:sz w:val="12"/>
                 <w:szCs w:val="12"/>
               </w:rPr>
-              <w:t>{interes}</w:t>
+              <w:t>IMPORTE</w:t>
             </w:r>
           </w:p>
         </w:tc>
+      </w:tr>
+      <w:tr>
+        <w:trPr>
+          <w:trHeight w:val="139"/>
+        </w:trPr>
         <w:tc>
           <w:tcPr>
-            <w:tcW w:w="1087" w:type="dxa"/>
+            <w:tcW w:w="1395" w:type="dxa"/>
           </w:tcPr>
           <w:p>
             <w:pPr>
@@ -10613,13 +10957,13 @@
                 <w:sz w:val="12"/>
                 <w:szCs w:val="12"/>
               </w:rPr>
-              <w:t>{iva}</w:t>
+              <w:t>{#pp}{numeroPago}</w:t>
             </w:r>
           </w:p>
         </w:tc>
         <w:tc>
           <w:tcPr>
-            <w:tcW w:w="1375" w:type="dxa"/>
+            <w:tcW w:w="1974" w:type="dxa"/>
           </w:tcPr>
           <w:p>
             <w:pPr>
@@ -10642,13 +10986,29 @@
                 <w:sz w:val="12"/>
                 <w:szCs w:val="12"/>
               </w:rPr>
-              <w:t>{importeRegular}</w:t>
+              <w:t>{fechaLimite</w:t>
+            </w:r>
+            <w:r>
+              <w:rPr>
+                <w:rFonts w:ascii="Century Gothic" w:hAnsi="Century Gothic"/>
+                <w:sz w:val="12"/>
+                <w:szCs w:val="12"/>
+              </w:rPr>
+              <w:t>Pago</w:t>
+            </w:r>
+            <w:r>
+              <w:rPr>
+                <w:rFonts w:ascii="Century Gothic" w:hAnsi="Century Gothic"/>
+                <w:sz w:val="12"/>
+                <w:szCs w:val="12"/>
+              </w:rPr>
+              <w:t>}</w:t>
             </w:r>
           </w:p>
         </w:tc>
         <w:tc>
           <w:tcPr>
-            <w:tcW w:w="1110" w:type="dxa"/>
+            <w:tcW w:w="1134" w:type="dxa"/>
           </w:tcPr>
           <w:p>
             <w:pPr>
@@ -10671,19 +11031,13 @@
                 <w:sz w:val="12"/>
                 <w:szCs w:val="12"/>
               </w:rPr>
-              <w:t>{liquidar}{/pp}</w:t>
+              <w:t>{capital}</w:t>
             </w:r>
           </w:p>
         </w:tc>
-      </w:tr>
-      <w:tr>
-        <w:trPr>
-          <w:trHeight w:val="72"/>
-        </w:trPr>
         <w:tc>
           <w:tcPr>
-            <w:tcW w:w="2948" w:type="dxa"/>
-            <w:gridSpan w:val="2"/>
+            <w:tcW w:w="1134" w:type="dxa"/>
           </w:tcPr>
           <w:p>
             <w:pPr>
@@ -10706,13 +11060,13 @@
                 <w:sz w:val="12"/>
                 <w:szCs w:val="12"/>
               </w:rPr>
-              <w:t>TOTAL</w:t>
+              <w:t>{interes}</w:t>
             </w:r>
           </w:p>
         </w:tc>
         <w:tc>
           <w:tcPr>
-            <w:tcW w:w="1095" w:type="dxa"/>
+            <w:tcW w:w="1275" w:type="dxa"/>
           </w:tcPr>
           <w:p>
             <w:pPr>
@@ -10729,11 +11083,19 @@
                 <w:szCs w:val="12"/>
               </w:rPr>
             </w:pPr>
+            <w:r>
+              <w:rPr>
+                <w:rFonts w:ascii="Century Gothic" w:hAnsi="Century Gothic"/>
+                <w:sz w:val="12"/>
+                <w:szCs w:val="12"/>
+              </w:rPr>
+              <w:t>{iva}</w:t>
+            </w:r>
           </w:p>
         </w:tc>
         <w:tc>
           <w:tcPr>
-            <w:tcW w:w="1098" w:type="dxa"/>
+            <w:tcW w:w="993" w:type="dxa"/>
           </w:tcPr>
           <w:p>
             <w:pPr>
@@ -10750,11 +11112,19 @@
                 <w:szCs w:val="12"/>
               </w:rPr>
             </w:pPr>
+            <w:r>
+              <w:rPr>
+                <w:rFonts w:ascii="Century Gothic" w:hAnsi="Century Gothic"/>
+                <w:sz w:val="12"/>
+                <w:szCs w:val="12"/>
+              </w:rPr>
+              <w:t>{seguro}</w:t>
+            </w:r>
           </w:p>
         </w:tc>
         <w:tc>
           <w:tcPr>
-            <w:tcW w:w="1087" w:type="dxa"/>
+            <w:tcW w:w="1275" w:type="dxa"/>
           </w:tcPr>
           <w:p>
             <w:pPr>
@@ -10771,11 +11141,19 @@
                 <w:szCs w:val="12"/>
               </w:rPr>
             </w:pPr>
+            <w:r>
+              <w:rPr>
+                <w:rFonts w:ascii="Century Gothic" w:hAnsi="Century Gothic"/>
+                <w:sz w:val="12"/>
+                <w:szCs w:val="12"/>
+              </w:rPr>
+              <w:t>{importeRegular}</w:t>
+            </w:r>
           </w:p>
         </w:tc>
         <w:tc>
           <w:tcPr>
-            <w:tcW w:w="1375" w:type="dxa"/>
+            <w:tcW w:w="1418" w:type="dxa"/>
           </w:tcPr>
           <w:p>
             <w:pPr>
@@ -10792,11 +11170,25 @@
                 <w:szCs w:val="12"/>
               </w:rPr>
             </w:pPr>
+            <w:r>
+              <w:rPr>
+                <w:rFonts w:ascii="Century Gothic" w:hAnsi="Century Gothic"/>
+                <w:sz w:val="12"/>
+                <w:szCs w:val="12"/>
+              </w:rPr>
+              <w:t>{liquidar}{/pp}</w:t>
+            </w:r>
           </w:p>
         </w:tc>
+      </w:tr>
+      <w:tr>
+        <w:trPr>
+          <w:trHeight w:val="139"/>
+        </w:trPr>
         <w:tc>
           <w:tcPr>
-            <w:tcW w:w="1110" w:type="dxa"/>
+            <w:tcW w:w="3369" w:type="dxa"/>
+            <w:gridSpan w:val="2"/>
           </w:tcPr>
           <w:p>
             <w:pPr>
@@ -10813,6 +11205,140 @@
                 <w:szCs w:val="12"/>
               </w:rPr>
             </w:pPr>
+            <w:r>
+              <w:rPr>
+                <w:rFonts w:ascii="Century Gothic" w:hAnsi="Century Gothic"/>
+                <w:sz w:val="12"/>
+                <w:szCs w:val="12"/>
+              </w:rPr>
+              <w:t>TOTAL</w:t>
+            </w:r>
+          </w:p>
+        </w:tc>
+        <w:tc>
+          <w:tcPr>
+            <w:tcW w:w="1134" w:type="dxa"/>
+          </w:tcPr>
+          <w:p>
+            <w:pPr>
+              <w:keepNext/>
+              <w:keepLines/>
+              <w:tabs>
+                <w:tab w:val="right" w:leader="hyphen" w:pos="9072"/>
+              </w:tabs>
+              <w:ind w:right="-232"/>
+              <w:jc w:val="center"/>
+              <w:rPr>
+                <w:rFonts w:ascii="Century Gothic" w:hAnsi="Century Gothic"/>
+                <w:sz w:val="12"/>
+                <w:szCs w:val="12"/>
+              </w:rPr>
+            </w:pPr>
+          </w:p>
+        </w:tc>
+        <w:tc>
+          <w:tcPr>
+            <w:tcW w:w="1134" w:type="dxa"/>
+          </w:tcPr>
+          <w:p>
+            <w:pPr>
+              <w:keepNext/>
+              <w:keepLines/>
+              <w:tabs>
+                <w:tab w:val="right" w:leader="hyphen" w:pos="9072"/>
+              </w:tabs>
+              <w:ind w:right="-232"/>
+              <w:jc w:val="center"/>
+              <w:rPr>
+                <w:rFonts w:ascii="Century Gothic" w:hAnsi="Century Gothic"/>
+                <w:sz w:val="12"/>
+                <w:szCs w:val="12"/>
+              </w:rPr>
+            </w:pPr>
+          </w:p>
+        </w:tc>
+        <w:tc>
+          <w:tcPr>
+            <w:tcW w:w="1275" w:type="dxa"/>
+          </w:tcPr>
+          <w:p>
+            <w:pPr>
+              <w:keepNext/>
+              <w:keepLines/>
+              <w:tabs>
+                <w:tab w:val="right" w:leader="hyphen" w:pos="9072"/>
+              </w:tabs>
+              <w:ind w:right="-232"/>
+              <w:jc w:val="center"/>
+              <w:rPr>
+                <w:rFonts w:ascii="Century Gothic" w:hAnsi="Century Gothic"/>
+                <w:sz w:val="12"/>
+                <w:szCs w:val="12"/>
+              </w:rPr>
+            </w:pPr>
+          </w:p>
+        </w:tc>
+        <w:tc>
+          <w:tcPr>
+            <w:tcW w:w="993" w:type="dxa"/>
+          </w:tcPr>
+          <w:p>
+            <w:pPr>
+              <w:keepNext/>
+              <w:keepLines/>
+              <w:tabs>
+                <w:tab w:val="right" w:leader="hyphen" w:pos="9072"/>
+              </w:tabs>
+              <w:ind w:right="-232"/>
+              <w:jc w:val="center"/>
+              <w:rPr>
+                <w:rFonts w:ascii="Century Gothic" w:hAnsi="Century Gothic"/>
+                <w:sz w:val="12"/>
+                <w:szCs w:val="12"/>
+              </w:rPr>
+            </w:pPr>
+          </w:p>
+        </w:tc>
+        <w:tc>
+          <w:tcPr>
+            <w:tcW w:w="1275" w:type="dxa"/>
+          </w:tcPr>
+          <w:p>
+            <w:pPr>
+              <w:keepNext/>
+              <w:keepLines/>
+              <w:tabs>
+                <w:tab w:val="right" w:leader="hyphen" w:pos="9072"/>
+              </w:tabs>
+              <w:ind w:right="-232"/>
+              <w:jc w:val="center"/>
+              <w:rPr>
+                <w:rFonts w:ascii="Century Gothic" w:hAnsi="Century Gothic"/>
+                <w:sz w:val="12"/>
+                <w:szCs w:val="12"/>
+              </w:rPr>
+            </w:pPr>
+          </w:p>
+        </w:tc>
+        <w:tc>
+          <w:tcPr>
+            <w:tcW w:w="1418" w:type="dxa"/>
+          </w:tcPr>
+          <w:p>
+            <w:pPr>
+              <w:keepNext/>
+              <w:keepLines/>
+              <w:tabs>
+                <w:tab w:val="right" w:leader="hyphen" w:pos="9072"/>
+              </w:tabs>
+              <w:ind w:right="-232"/>
+              <w:jc w:val="center"/>
+              <w:rPr>
+                <w:rFonts w:ascii="Century Gothic" w:hAnsi="Century Gothic"/>
+                <w:sz w:val="12"/>
+                <w:szCs w:val="12"/>
+              </w:rPr>
+            </w:pPr>
           </w:p>
         </w:tc>
       </w:tr>
@@ -10839,10 +11365,21 @@
         </w:rPr>
       </w:pPr>
     </w:p>
+    <w:p>
+      <w:pPr>
+        <w:spacing w:line="276" w:lineRule="auto"/>
+        <w:rPr>
+          <w:rFonts w:ascii="Century Gothic" w:hAnsi="Century Gothic" w:cs="Arial"/>
+          <w:b/>
+          <w:sz w:val="12"/>
+          <w:szCs w:val="12"/>
+        </w:rPr>
+      </w:pPr>
+    </w:p>
     <w:tbl>
       <w:tblPr>
-        <w:tblW w:w="8850" w:type="dxa"/>
-        <w:tblInd w:w="82" w:type="dxa"/>
+        <w:tblW w:w="10632" w:type="dxa"/>
+        <w:tblInd w:w="-601" w:type="dxa"/>
         <w:tblBorders>
           <w:top w:val="single" w:sz="4" w:space="0" w:color="auto"/>
           <w:left w:val="single" w:sz="4" w:space="0" w:color="auto"/>
@@ -10854,17 +11391,17 @@
         <w:tblLook w:val="04A0" w:firstRow="1" w:lastRow="0" w:firstColumn="1" w:lastColumn="0" w:noHBand="0" w:noVBand="1"/>
       </w:tblPr>
       <w:tblGrid>
-        <w:gridCol w:w="2510"/>
-        <w:gridCol w:w="2835"/>
-        <w:gridCol w:w="3505"/>
+        <w:gridCol w:w="3459"/>
+        <w:gridCol w:w="3437"/>
+        <w:gridCol w:w="3736"/>
       </w:tblGrid>
       <w:tr>
         <w:trPr>
-          <w:trHeight w:val="138"/>
+          <w:trHeight w:val="143"/>
         </w:trPr>
         <w:tc>
           <w:tcPr>
-            <w:tcW w:w="2510" w:type="dxa"/>
+            <w:tcW w:w="3459" w:type="dxa"/>
           </w:tcPr>
           <w:p>
             <w:pPr>
@@ -10894,13 +11431,14 @@
         </w:tc>
         <w:tc>
           <w:tcPr>
-            <w:tcW w:w="2835" w:type="dxa"/>
+            <w:tcW w:w="3437" w:type="dxa"/>
           </w:tcPr>
           <w:p>
             <w:pPr>
               <w:widowControl w:val="0"/>
               <w:spacing w:line="276" w:lineRule="auto"/>
               <w:ind w:right="-660"/>
+              <w:jc w:val="center"/>
               <w:rPr>
                 <w:rFonts w:ascii="Century Gothic" w:hAnsi="Century Gothic"/>
                 <w:color w:val="000000"/>
@@ -10916,19 +11454,20 @@
                 <w:sz w:val="12"/>
                 <w:szCs w:val="12"/>
               </w:rPr>
-              <w:t xml:space="preserve">      EL CONSUMIDOR</w:t>
+              <w:t>EL CONSUMIDOR</w:t>
             </w:r>
           </w:p>
         </w:tc>
         <w:tc>
           <w:tcPr>
-            <w:tcW w:w="3505" w:type="dxa"/>
+            <w:tcW w:w="3736" w:type="dxa"/>
           </w:tcPr>
           <w:p>
             <w:pPr>
               <w:widowControl w:val="0"/>
               <w:spacing w:line="276" w:lineRule="auto"/>
               <w:ind w:right="-660"/>
+              <w:jc w:val="center"/>
               <w:rPr>
                 <w:rFonts w:ascii="Century Gothic" w:hAnsi="Century Gothic"/>
                 <w:b/>
@@ -10945,18 +11484,18 @@
                 <w:sz w:val="12"/>
                 <w:szCs w:val="12"/>
               </w:rPr>
-              <w:t xml:space="preserve">  EL GARANTE PRENDARIO</w:t>
+              <w:t>EL GARANTE PRENDARIO</w:t>
             </w:r>
           </w:p>
         </w:tc>
       </w:tr>
       <w:tr>
         <w:trPr>
-          <w:trHeight w:val="410"/>
+          <w:trHeight w:val="541"/>
         </w:trPr>
         <w:tc>
           <w:tcPr>
-            <w:tcW w:w="2510" w:type="dxa"/>
+            <w:tcW w:w="3459" w:type="dxa"/>
           </w:tcPr>
           <w:p>
             <w:pPr>
@@ -10997,7 +11536,7 @@
         </w:tc>
         <w:tc>
           <w:tcPr>
-            <w:tcW w:w="2835" w:type="dxa"/>
+            <w:tcW w:w="3437" w:type="dxa"/>
           </w:tcPr>
           <w:p>
             <w:pPr>
@@ -11011,28 +11550,6 @@
                 <w:szCs w:val="12"/>
               </w:rPr>
             </w:pPr>
-          </w:p>
-          <w:p>
-            <w:pPr>
-              <w:widowControl w:val="0"/>
-              <w:spacing w:line="276" w:lineRule="auto"/>
-              <w:ind w:right="-660"/>
-              <w:rPr>
-                <w:rFonts w:ascii="Century Gothic" w:hAnsi="Century Gothic"/>
-                <w:color w:val="000000"/>
-                <w:sz w:val="12"/>
-                <w:szCs w:val="12"/>
-              </w:rPr>
-            </w:pPr>
-            <w:r>
-              <w:rPr>
-                <w:rFonts w:ascii="Century Gothic" w:hAnsi="Century Gothic"/>
-                <w:color w:val="000000"/>
-                <w:sz w:val="12"/>
-                <w:szCs w:val="12"/>
-              </w:rPr>
-              <w:t>{#cliente}{nombreCompleto}{/cliente}</w:t>
-            </w:r>
           </w:p>
           <w:p>
             <w:pPr>
@@ -11047,11 +11564,33 @@
                 <w:szCs w:val="12"/>
               </w:rPr>
             </w:pPr>
+            <w:r>
+              <w:rPr>
+                <w:rFonts w:ascii="Century Gothic" w:hAnsi="Century Gothic"/>
+                <w:color w:val="000000"/>
+                <w:sz w:val="12"/>
+                <w:szCs w:val="12"/>
+              </w:rPr>
+              <w:t>{#cliente}{nombreCompleto}{/cliente}</w:t>
+            </w:r>
+          </w:p>
+          <w:p>
+            <w:pPr>
+              <w:widowControl w:val="0"/>
+              <w:spacing w:line="276" w:lineRule="auto"/>
+              <w:ind w:right="-660"/>
+              <w:rPr>
+                <w:rFonts w:ascii="Century Gothic" w:hAnsi="Century Gothic"/>
+                <w:color w:val="000000"/>
+                <w:sz w:val="12"/>
+                <w:szCs w:val="12"/>
+              </w:rPr>
+            </w:pPr>
           </w:p>
         </w:tc>
         <w:tc>
           <w:tcPr>
-            <w:tcW w:w="3505" w:type="dxa"/>
+            <w:tcW w:w="3736" w:type="dxa"/>
           </w:tcPr>
           <w:p>
             <w:pPr>
@@ -11086,7 +11625,7 @@
                 <w:sz w:val="12"/>
                 <w:szCs w:val="12"/>
               </w:rPr>
-              <w:t>{#contrato}{#aval</w:t>
+              <w:t>{#aval}{nombreCompleto}{/aval</w:t>
             </w:r>
             <w:r>
               <w:rPr>
@@ -11095,34 +11634,7 @@
                 <w:sz w:val="12"/>
                 <w:szCs w:val="12"/>
               </w:rPr>
-              <w:t>es_ids</w:t>
-            </w:r>
-            <w:r>
-              <w:rPr>
-                <w:rFonts w:ascii="Century Gothic" w:hAnsi="Century Gothic"/>
-                <w:color w:val="000000"/>
-                <w:sz w:val="12"/>
-                <w:szCs w:val="12"/>
-              </w:rPr>
-              <w:t>}{nombreCompleto}{/</w:t>
-            </w:r>
-            <w:r>
-              <w:rPr>
-                <w:rFonts w:ascii="Century Gothic" w:hAnsi="Century Gothic"/>
-                <w:color w:val="000000"/>
-                <w:sz w:val="12"/>
-                <w:szCs w:val="12"/>
-              </w:rPr>
-              <w:t>avales_ids</w:t>
-            </w:r>
-            <w:r>
-              <w:rPr>
-                <w:rFonts w:ascii="Century Gothic" w:hAnsi="Century Gothic"/>
-                <w:color w:val="000000"/>
-                <w:sz w:val="12"/>
-                <w:szCs w:val="12"/>
-              </w:rPr>
-              <w:t>}{/contrato}</w:t>
+              <w:t>}</w:t>
             </w:r>
           </w:p>
         </w:tc>
@@ -11151,7 +11663,30 @@
     </w:p>
     <w:p>
       <w:pPr>
+        <w:tabs>
+          <w:tab w:val="left" w:pos="3840"/>
+        </w:tabs>
+        <w:rPr>
+          <w:rFonts w:ascii="Century Gothic" w:hAnsi="Century Gothic" w:cs="Arial"/>
+          <w:b/>
+          <w:sz w:val="12"/>
+          <w:szCs w:val="12"/>
+        </w:rPr>
+      </w:pPr>
+    </w:p>
+    <w:p>
+      <w:pPr>
         <w:jc w:val="center"/>
+        <w:rPr>
+          <w:rFonts w:ascii="Century Gothic" w:hAnsi="Century Gothic" w:cs="Arial"/>
+          <w:b/>
+          <w:sz w:val="12"/>
+          <w:szCs w:val="12"/>
+        </w:rPr>
+      </w:pPr>
+    </w:p>
+    <w:p>
+      <w:pPr>
         <w:rPr>
           <w:rFonts w:ascii="Century Gothic" w:hAnsi="Century Gothic" w:cs="Arial"/>
           <w:b/>
@@ -11436,42 +11971,39 @@
           <w:szCs w:val="12"/>
         </w:rPr>
         <w:tab/>
-        <w:t xml:space="preserve">EL EJERCICIO DE LOS DERECHOS DE ACCESO, RECTIFICACIÓN, CANCELACIÓN, OPOSICIÓN, LIMITACIÓN DE USO O DIVULGACIÓN DE LOS DATOS O REVOCACIÓN DEL CONSENTIMIENTO OTORGADO, PODRÁ REALIZARSE A TRAVÉS DE LA PRESENTACIÓN DE LA SOLICITUD RESPECTIVA EN: </w:t>
-      </w:r>
-      <w:r>
-        <w:fldChar w:fldCharType="begin"/>
-      </w:r>
-      <w:r>
-        <w:instrText xml:space="preserve"> HYPERLINK "mailto:cliente@impulsainmuebles.com.mx" </w:instrText>
-      </w:r>
-      <w:r>
-        <w:fldChar w:fldCharType="separate"/>
-      </w:r>
-      <w:r>
-        <w:rPr>
-          <w:rStyle w:val="Hipervnculo"/>
-          <w:rFonts w:ascii="Century Gothic" w:hAnsi="Century Gothic" w:cs="Arial"/>
-          <w:sz w:val="12"/>
-          <w:szCs w:val="12"/>
-        </w:rPr>
-        <w:t>_______________</w:t>
-      </w:r>
-      <w:r>
-        <w:rPr>
-          <w:rStyle w:val="Hipervnculo"/>
-          <w:rFonts w:ascii="Century Gothic" w:hAnsi="Century Gothic" w:cs="Arial"/>
-          <w:sz w:val="12"/>
-          <w:szCs w:val="12"/>
-        </w:rPr>
-        <w:fldChar w:fldCharType="end"/>
-      </w:r>
-      <w:r>
-        <w:rPr>
-          <w:rFonts w:ascii="Century Gothic" w:hAnsi="Century Gothic" w:cs="Arial"/>
-          <w:sz w:val="12"/>
-          <w:szCs w:val="12"/>
-        </w:rPr>
-        <w:t xml:space="preserve"> Y/O AL </w:t>
+        <w:t>EL EJERCICIO DE LOS DERECHOS DE ACCESO, RECTIFICACIÓN, CANCELACIÓN, OPOSICIÓN, LIMITACIÓN DE USO O DIVULGACIÓN DE LOS DATOS O REVOCACIÓN DEL CONSENTIMIENTO OTORGADO, PODRÁ REALIZARSE A TRAVÉS DE LA PRESENTACIÓN DE LA SOLICITUD RESPECTIVA EN</w:t>
+      </w:r>
+      <w:r>
+        <w:rPr>
+          <w:rFonts w:ascii="Century Gothic" w:hAnsi="Century Gothic" w:cs="Arial"/>
+          <w:sz w:val="12"/>
+          <w:szCs w:val="12"/>
+        </w:rPr>
+        <w:t xml:space="preserve"> </w:t>
+      </w:r>
+      <w:r>
+        <w:rPr>
+          <w:rFonts w:ascii="Century Gothic" w:hAnsi="Century Gothic" w:cs="Arial"/>
+          <w:sz w:val="12"/>
+          <w:szCs w:val="12"/>
+        </w:rPr>
+        <w:t>EL DOMICILIO REFERIDO ANTERIORMENTE</w:t>
+      </w:r>
+      <w:r>
+        <w:rPr>
+          <w:rFonts w:ascii="Century Gothic" w:hAnsi="Century Gothic" w:cs="Arial"/>
+          <w:sz w:val="12"/>
+          <w:szCs w:val="12"/>
+        </w:rPr>
+        <w:t xml:space="preserve"> </w:t>
+      </w:r>
+      <w:r>
+        <w:rPr>
+          <w:rFonts w:ascii="Century Gothic" w:hAnsi="Century Gothic" w:cs="Arial"/>
+          <w:sz w:val="12"/>
+          <w:szCs w:val="12"/>
+        </w:rPr>
+        <w:t xml:space="preserve">Y/O AL </w:t>
       </w:r>
       <w:r>
         <w:rPr>
@@ -11482,22 +12014,6 @@
         </w:rPr>
         <w:t>TELÉFONO: 717-21-21.</w:t>
       </w:r>
-    </w:p>
-    <w:p>
-      <w:pPr>
-        <w:ind w:left="-567" w:right="-660"/>
-        <w:jc w:val="both"/>
-        <w:rPr>
-          <w:rFonts w:ascii="Century Gothic" w:hAnsi="Century Gothic"/>
-          <w:b/>
-          <w:bCs/>
-          <w:i/>
-          <w:iCs/>
-          <w:sz w:val="12"/>
-          <w:szCs w:val="12"/>
-          <w:lang w:val="es-ES"/>
-        </w:rPr>
-      </w:pPr>
     </w:p>
     <w:p>
       <w:pPr>
@@ -11548,7 +12064,7 @@
         <mc:AlternateContent>
           <mc:Choice Requires="wps">
             <w:drawing>
-              <wp:anchor distT="0" distB="0" distL="114300" distR="114300" simplePos="0" relativeHeight="251660288" behindDoc="0" locked="0" layoutInCell="1" allowOverlap="1" wp14:anchorId="6862829E" wp14:editId="2639E14F">
+              <wp:anchor distT="0" distB="0" distL="114300" distR="114300" simplePos="0" relativeHeight="251660288" behindDoc="0" locked="0" layoutInCell="1" allowOverlap="1" wp14:anchorId="37C8CB39" wp14:editId="2D291EC1">
                 <wp:simplePos x="0" y="0"/>
                 <wp:positionH relativeFrom="column">
                   <wp:posOffset>0</wp:posOffset>
@@ -11735,7 +12251,7 @@
         <mc:AlternateContent>
           <mc:Choice Requires="wps">
             <w:drawing>
-              <wp:anchor distT="0" distB="0" distL="114300" distR="114300" simplePos="0" relativeHeight="251659264" behindDoc="0" locked="0" layoutInCell="1" allowOverlap="1" wp14:anchorId="15855B7C" wp14:editId="381357F9">
+              <wp:anchor distT="0" distB="0" distL="114300" distR="114300" simplePos="0" relativeHeight="251659264" behindDoc="0" locked="0" layoutInCell="1" allowOverlap="1" wp14:anchorId="1D8D8BCF" wp14:editId="5A3958CB">
                 <wp:simplePos x="0" y="0"/>
                 <wp:positionH relativeFrom="column">
                   <wp:posOffset>0</wp:posOffset>
@@ -11876,6 +12392,22 @@
     </w:p>
     <w:p>
       <w:pPr>
+        <w:ind w:left="-567" w:right="-660"/>
+        <w:jc w:val="both"/>
+        <w:rPr>
+          <w:rFonts w:ascii="Century Gothic" w:hAnsi="Century Gothic"/>
+          <w:b/>
+          <w:bCs/>
+          <w:i/>
+          <w:iCs/>
+          <w:sz w:val="12"/>
+          <w:szCs w:val="12"/>
+          <w:lang w:val="es-ES"/>
+        </w:rPr>
+      </w:pPr>
+    </w:p>
+    <w:p>
+      <w:pPr>
         <w:ind w:right="-660"/>
         <w:jc w:val="both"/>
         <w:rPr>
@@ -11972,10 +12504,11 @@
         <w:rPr>
           <w:rFonts w:ascii="Century Gothic" w:hAnsi="Century Gothic"/>
           <w:b/>
-          <w:sz w:val="12"/>
-          <w:szCs w:val="12"/>
-        </w:rPr>
-        <w:t>EL CONSUMIDOR Y EL GARANTE PRENDARIO</w:t>
+          <w:color w:val="000000"/>
+          <w:sz w:val="12"/>
+          <w:szCs w:val="12"/>
+        </w:rPr>
+        <w:t>{#cliente}{nombreCompleto}{/cliente} - {#aval}{nombreCompleto}{/aval}</w:t>
       </w:r>
     </w:p>
     <w:p>
@@ -12025,6 +12558,18 @@
           <w:szCs w:val="12"/>
         </w:rPr>
       </w:pPr>
+    </w:p>
+    <w:p>
+      <w:pPr>
+        <w:spacing w:line="360" w:lineRule="auto"/>
+        <w:jc w:val="center"/>
+        <w:rPr>
+          <w:rFonts w:ascii="Century Gothic" w:hAnsi="Century Gothic"/>
+          <w:b/>
+          <w:sz w:val="12"/>
+          <w:szCs w:val="12"/>
+        </w:rPr>
+      </w:pPr>
       <w:r>
         <w:rPr>
           <w:rFonts w:ascii="Century Gothic" w:hAnsi="Century Gothic"/>
@@ -12197,7 +12742,31 @@
           <w:szCs w:val="12"/>
         </w:rPr>
         <w:tab/>
-        <w:t>2).- QUE SI/NO CONOCIMIENTO DE QUE EXISTA BENEFICIARIO  CONTROLADOR ALGUNO.</w:t>
+        <w:t xml:space="preserve">2).- QUE </w:t>
+      </w:r>
+      <w:r>
+        <w:rPr>
+          <w:rFonts w:ascii="Century Gothic" w:hAnsi="Century Gothic"/>
+          <w:sz w:val="12"/>
+          <w:szCs w:val="12"/>
+        </w:rPr>
+        <w:t>NO</w:t>
+      </w:r>
+      <w:r>
+        <w:rPr>
+          <w:rFonts w:ascii="Century Gothic" w:hAnsi="Century Gothic"/>
+          <w:sz w:val="12"/>
+          <w:szCs w:val="12"/>
+        </w:rPr>
+        <w:t xml:space="preserve"> TIENE</w:t>
+      </w:r>
+      <w:r>
+        <w:rPr>
+          <w:rFonts w:ascii="Century Gothic" w:hAnsi="Century Gothic"/>
+          <w:sz w:val="12"/>
+          <w:szCs w:val="12"/>
+        </w:rPr>
+        <w:t xml:space="preserve"> CONOCIMIENTO DE QUE EXISTA BENEFICIARIO  CONTROLADOR ALGUNO.</w:t>
       </w:r>
     </w:p>
     <w:p>
@@ -12293,36 +12862,12 @@
         <w:rPr>
           <w:rFonts w:ascii="Century Gothic" w:hAnsi="Century Gothic"/>
           <w:b/>
-          <w:sz w:val="12"/>
-          <w:szCs w:val="12"/>
-        </w:rPr>
-        <w:t>EL CONSUMIDOR Y EL GARANTE PRENDARIO</w:t>
-      </w:r>
-    </w:p>
-    <w:p>
-      <w:pPr>
-        <w:spacing w:line="0" w:lineRule="atLeast"/>
-        <w:jc w:val="center"/>
-        <w:rPr>
-          <w:rFonts w:ascii="Century Gothic" w:hAnsi="Century Gothic" w:cs="Arial"/>
-          <w:b/>
-          <w:sz w:val="12"/>
-          <w:szCs w:val="12"/>
-        </w:rPr>
-      </w:pPr>
-    </w:p>
-    <w:p>
-      <w:pPr>
-        <w:pStyle w:val="a"/>
-        <w:spacing w:line="0" w:lineRule="atLeast"/>
-        <w:ind w:right="-232"/>
-        <w:jc w:val="both"/>
-        <w:rPr>
-          <w:rFonts w:ascii="Century Gothic" w:hAnsi="Century Gothic" w:cs="Arial"/>
-          <w:sz w:val="12"/>
-          <w:szCs w:val="12"/>
-        </w:rPr>
-      </w:pPr>
+          <w:color w:val="000000"/>
+          <w:sz w:val="12"/>
+          <w:szCs w:val="12"/>
+        </w:rPr>
+        <w:t>{#cliente}{nombreCompleto}{/cliente} - {#aval}{nombreCompleto}{/aval}</w:t>
+      </w:r>
     </w:p>
     <w:p>
       <w:pPr>
@@ -12341,6 +12886,19 @@
           <w:szCs w:val="12"/>
         </w:rPr>
       </w:pPr>
+    </w:p>
+    <w:p>
+      <w:pPr>
+        <w:pStyle w:val="a"/>
+        <w:spacing w:line="0" w:lineRule="atLeast"/>
+        <w:ind w:right="-232"/>
+        <w:jc w:val="both"/>
+        <w:rPr>
+          <w:rFonts w:ascii="Century Gothic" w:hAnsi="Century Gothic" w:cs="Arial"/>
+          <w:sz w:val="12"/>
+          <w:szCs w:val="12"/>
+        </w:rPr>
+      </w:pPr>
       <w:r>
         <w:rPr>
           <w:rFonts w:ascii="Century Gothic" w:hAnsi="Century Gothic" w:cs="Arial"/>
@@ -12503,25 +13061,69 @@
           <w:sz w:val="12"/>
           <w:szCs w:val="12"/>
         </w:rPr>
-        <w:t>(${#contrato}{capitalSolicitado}{/contrato}), {letra</w:t>
-      </w:r>
-      <w:r>
-        <w:rPr>
-          <w:rFonts w:ascii="Century Gothic" w:hAnsi="Century Gothic" w:cs="Arial"/>
-          <w:b/>
-          <w:sz w:val="12"/>
-          <w:szCs w:val="12"/>
-        </w:rPr>
-        <w:t>}</w:t>
-      </w:r>
-      <w:r>
-        <w:rPr>
-          <w:rFonts w:ascii="Century Gothic" w:hAnsi="Century Gothic" w:cs="Arial"/>
-          <w:b/>
-          <w:sz w:val="12"/>
-          <w:szCs w:val="12"/>
-        </w:rPr>
-        <w:t xml:space="preserve">PESOS </w:t>
+        <w:t>${#contrato}</w:t>
+      </w:r>
+      <w:r>
+        <w:rPr>
+          <w:rFonts w:ascii="Century Gothic" w:hAnsi="Century Gothic" w:cs="Arial"/>
+          <w:b/>
+          <w:sz w:val="12"/>
+          <w:szCs w:val="12"/>
+        </w:rPr>
+        <w:t>{capitalSolicitado}{/contrato}</w:t>
+      </w:r>
+      <w:r>
+        <w:rPr>
+          <w:rFonts w:ascii="Century Gothic" w:hAnsi="Century Gothic" w:cs="Arial"/>
+          <w:b/>
+          <w:sz w:val="12"/>
+          <w:szCs w:val="12"/>
+        </w:rPr>
+        <w:t xml:space="preserve"> </w:t>
+      </w:r>
+      <w:r>
+        <w:rPr>
+          <w:rFonts w:ascii="Century Gothic" w:hAnsi="Century Gothic" w:cs="Arial"/>
+          <w:b/>
+          <w:sz w:val="12"/>
+          <w:szCs w:val="12"/>
+        </w:rPr>
+        <w:t>(</w:t>
+      </w:r>
+      <w:r>
+        <w:rPr>
+          <w:rFonts w:ascii="Century Gothic" w:hAnsi="Century Gothic" w:cs="Arial"/>
+          <w:b/>
+          <w:sz w:val="12"/>
+          <w:szCs w:val="12"/>
+        </w:rPr>
+        <w:t>{letra}</w:t>
+      </w:r>
+      <w:r>
+        <w:rPr>
+          <w:rFonts w:ascii="Century Gothic" w:hAnsi="Century Gothic" w:cs="Arial"/>
+          <w:b/>
+          <w:sz w:val="12"/>
+          <w:szCs w:val="12"/>
+        </w:rPr>
+        <w:t xml:space="preserve"> PESOS</w:t>
+      </w:r>
+      <w:r>
+        <w:rPr>
+          <w:rFonts w:ascii="Century Gothic" w:hAnsi="Century Gothic" w:cs="Arial"/>
+          <w:b/>
+          <w:sz w:val="12"/>
+          <w:szCs w:val="12"/>
+        </w:rPr>
+        <w:t xml:space="preserve"> 00/100 MONEDA NACIONAL)</w:t>
+      </w:r>
+      <w:r>
+        <w:rPr>
+          <w:rFonts w:ascii="Century Gothic" w:hAnsi="Century Gothic" w:cs="Arial"/>
+          <w:sz w:val="12"/>
+          <w:szCs w:val="12"/>
+        </w:rPr>
+        <w:t xml:space="preserve"> </w:t>
       </w:r>
       <w:r>
         <w:rPr>
@@ -12546,15 +13148,7 @@
           <w:sz w:val="12"/>
           <w:szCs w:val="12"/>
         </w:rPr>
-        <w:t xml:space="preserve"> O EN </w:t>
-      </w:r>
-      <w:r>
-        <w:rPr>
-          <w:rFonts w:ascii="Century Gothic" w:hAnsi="Century Gothic" w:cs="Arial"/>
-          <w:sz w:val="12"/>
-          <w:szCs w:val="12"/>
-        </w:rPr>
-        <w:t>CUALQUIER OTRO LUGAR EN QUE SE ME REQUIERA.</w:t>
+        <w:t xml:space="preserve"> O EN CUALQUIER OTRO LUGAR EN QUE SE ME REQUIERA.</w:t>
       </w:r>
       <w:r>
         <w:rPr>
@@ -12606,7 +13200,17 @@
           <w:szCs w:val="12"/>
           <w:lang w:val="es-ES_tradnl"/>
         </w:rPr>
-        <w:t xml:space="preserve">LARÁN BAJO LAS SIGUIENTES BASES: </w:t>
+        <w:t xml:space="preserve">LARÁN BAJO LAS </w:t>
+      </w:r>
+      <w:r>
+        <w:rPr>
+          <w:rFonts w:ascii="Century Gothic" w:hAnsi="Century Gothic"/>
+          <w:color w:val="000000"/>
+          <w:sz w:val="12"/>
+          <w:szCs w:val="12"/>
+          <w:lang w:val="es-ES_tradnl"/>
+        </w:rPr>
+        <w:t xml:space="preserve">SIGUIENTES BASES: </w:t>
       </w:r>
       <w:r>
         <w:rPr>
@@ -12663,7 +13267,43 @@
           <w:sz w:val="12"/>
           <w:szCs w:val="12"/>
         </w:rPr>
-        <w:t xml:space="preserve"> {#contrato}{tasa}{/contrato}% ({tasaPor} POR CIENTO) MENSUAL SOBRE </w:t>
+        <w:t xml:space="preserve"> {#contrato}{tasa}{/contrato}% ({tasaPor} POR CIENTO) MENSUAL SOBRE</w:t>
+      </w:r>
+      <w:r>
+        <w:rPr>
+          <w:rFonts w:ascii="Century Gothic" w:hAnsi="Century Gothic"/>
+          <w:b/>
+          <w:sz w:val="12"/>
+          <w:szCs w:val="12"/>
+        </w:rPr>
+        <w:t xml:space="preserve"> EL IMPORTE</w:t>
+      </w:r>
+      <w:r>
+        <w:rPr>
+          <w:rFonts w:ascii="Century Gothic" w:hAnsi="Century Gothic"/>
+          <w:b/>
+          <w:sz w:val="12"/>
+          <w:szCs w:val="12"/>
+        </w:rPr>
+        <w:t xml:space="preserve"> TOTAL</w:t>
+      </w:r>
+      <w:r>
+        <w:rPr>
+          <w:rFonts w:ascii="Century Gothic" w:hAnsi="Century Gothic"/>
+          <w:b/>
+          <w:sz w:val="12"/>
+          <w:szCs w:val="12"/>
+        </w:rPr>
+        <w:t xml:space="preserve"> DEL</w:t>
+      </w:r>
+      <w:r>
+        <w:rPr>
+          <w:rFonts w:ascii="Century Gothic" w:hAnsi="Century Gothic"/>
+          <w:b/>
+          <w:sz w:val="12"/>
+          <w:szCs w:val="12"/>
+        </w:rPr>
+        <w:t xml:space="preserve"> MUTUO OTORGADO</w:t>
       </w:r>
       <w:r>
         <w:rPr>
@@ -12674,18 +13314,235 @@
           <w:szCs w:val="12"/>
           <w:lang w:val="es-ES_tradnl"/>
         </w:rPr>
-        <w:t>MUTUO OTORGADO</w:t>
-      </w:r>
-      <w:r>
-        <w:rPr>
-          <w:rFonts w:ascii="Century Gothic" w:hAnsi="Century Gothic"/>
-          <w:b/>
+        <w:t>.</w:t>
+      </w:r>
+      <w:r>
+        <w:rPr>
+          <w:rFonts w:ascii="Century Gothic" w:hAnsi="Century Gothic"/>
           <w:color w:val="000000"/>
           <w:sz w:val="12"/>
           <w:szCs w:val="12"/>
           <w:lang w:val="es-ES_tradnl"/>
         </w:rPr>
-        <w:t>.</w:t>
+        <w:tab/>
+      </w:r>
+    </w:p>
+    <w:p>
+      <w:pPr>
+        <w:tabs>
+          <w:tab w:val="right" w:leader="hyphen" w:pos="9072"/>
+        </w:tabs>
+        <w:spacing w:line="276" w:lineRule="auto"/>
+        <w:ind w:right="-234"/>
+        <w:jc w:val="both"/>
+        <w:rPr>
+          <w:rFonts w:ascii="Century Gothic" w:hAnsi="Century Gothic"/>
+          <w:color w:val="000000"/>
+          <w:sz w:val="12"/>
+          <w:szCs w:val="12"/>
+          <w:lang w:val="es-ES_tradnl"/>
+        </w:rPr>
+      </w:pPr>
+      <w:r>
+        <w:rPr>
+          <w:rFonts w:ascii="Century Gothic" w:hAnsi="Century Gothic"/>
+          <w:color w:val="000000"/>
+          <w:sz w:val="12"/>
+          <w:szCs w:val="12"/>
+          <w:lang w:val="es-ES_tradnl"/>
+        </w:rPr>
+        <w:t>---</w:t>
+      </w:r>
+      <w:r>
+        <w:rPr>
+          <w:rFonts w:ascii="Century Gothic" w:hAnsi="Century Gothic"/>
+          <w:color w:val="000000"/>
+          <w:sz w:val="12"/>
+          <w:szCs w:val="12"/>
+          <w:lang w:val="es-ES_tradnl"/>
+        </w:rPr>
+        <w:t xml:space="preserve"> </w:t>
+      </w:r>
+      <w:r>
+        <w:rPr>
+          <w:rFonts w:ascii="Century Gothic" w:hAnsi="Century Gothic"/>
+          <w:b/>
+          <w:color w:val="000000"/>
+          <w:sz w:val="12"/>
+          <w:szCs w:val="12"/>
+          <w:lang w:val="es-ES_tradnl"/>
+        </w:rPr>
+        <w:t>B).-</w:t>
+      </w:r>
+      <w:r>
+        <w:rPr>
+          <w:rFonts w:ascii="Century Gothic" w:hAnsi="Century Gothic"/>
+          <w:color w:val="000000"/>
+          <w:sz w:val="12"/>
+          <w:szCs w:val="12"/>
+          <w:lang w:val="es-ES_tradnl"/>
+        </w:rPr>
+        <w:t xml:space="preserve"> </w:t>
+      </w:r>
+      <w:r>
+        <w:rPr>
+          <w:rFonts w:ascii="Century Gothic" w:hAnsi="Century Gothic"/>
+          <w:b/>
+          <w:color w:val="000000"/>
+          <w:sz w:val="12"/>
+          <w:szCs w:val="12"/>
+          <w:lang w:val="es-ES_tradnl"/>
+        </w:rPr>
+        <w:t>EN CASO DE MORA</w:t>
+      </w:r>
+      <w:r>
+        <w:rPr>
+          <w:rFonts w:ascii="Century Gothic" w:hAnsi="Century Gothic"/>
+          <w:color w:val="000000"/>
+          <w:sz w:val="12"/>
+          <w:szCs w:val="12"/>
+          <w:lang w:val="es-ES_tradnl"/>
+        </w:rPr>
+        <w:t>, DE IGUAL FORMA SE OBLIGA A CUBRIR UN INTERÉS FIJO, QUE SE CALCULARÁ DEPENDIENDO</w:t>
+      </w:r>
+      <w:r>
+        <w:rPr>
+          <w:rFonts w:ascii="Century Gothic" w:hAnsi="Century Gothic"/>
+          <w:color w:val="000000"/>
+          <w:sz w:val="12"/>
+          <w:szCs w:val="12"/>
+          <w:lang w:val="es-ES_tradnl"/>
+        </w:rPr>
+        <w:t xml:space="preserve"> DE SU PERIODO DE PAGO, APLICANDO LAS SIGUIENTES TASAS DIARIAS </w:t>
+      </w:r>
+      <w:r>
+        <w:rPr>
+          <w:rFonts w:ascii="Century Gothic" w:hAnsi="Century Gothic"/>
+          <w:b/>
+          <w:color w:val="000000"/>
+          <w:sz w:val="12"/>
+          <w:szCs w:val="12"/>
+          <w:lang w:val="es-ES_tradnl"/>
+        </w:rPr>
+        <w:t>SOBRE EL MONTO DEL PRÉSTAMO VENCIDO NO PAGADO.</w:t>
+      </w:r>
+      <w:r>
+        <w:rPr>
+          <w:rFonts w:ascii="Century Gothic" w:hAnsi="Century Gothic"/>
+          <w:color w:val="000000"/>
+          <w:sz w:val="12"/>
+          <w:szCs w:val="12"/>
+          <w:lang w:val="es-ES_tradnl"/>
+        </w:rPr>
+        <w:tab/>
+      </w:r>
+    </w:p>
+    <w:p>
+      <w:pPr>
+        <w:tabs>
+          <w:tab w:val="right" w:leader="hyphen" w:pos="9072"/>
+        </w:tabs>
+        <w:spacing w:line="276" w:lineRule="auto"/>
+        <w:ind w:right="-234"/>
+        <w:jc w:val="both"/>
+        <w:rPr>
+          <w:rFonts w:ascii="Century Gothic" w:hAnsi="Century Gothic"/>
+          <w:color w:val="000000"/>
+          <w:sz w:val="12"/>
+          <w:szCs w:val="12"/>
+          <w:lang w:val="es-ES_tradnl"/>
+        </w:rPr>
+      </w:pPr>
+      <w:r>
+        <w:rPr>
+          <w:rFonts w:ascii="Century Gothic" w:hAnsi="Century Gothic" w:cs="Arial"/>
+          <w:color w:val="000000"/>
+          <w:sz w:val="12"/>
+          <w:szCs w:val="12"/>
+          <w:lang w:val="es-ES_tradnl"/>
+        </w:rPr>
+        <w:t xml:space="preserve">--- 1).- SI EL PAGO ES MENSUAL, SE APLICARÁ UNA TASA DIARIA EQUIVALENTE AL </w:t>
+      </w:r>
+      <w:r>
+        <w:rPr>
+          <w:rFonts w:ascii="Century Gothic" w:hAnsi="Century Gothic" w:cs="Arial"/>
+          <w:b/>
+          <w:color w:val="000000"/>
+          <w:sz w:val="12"/>
+          <w:szCs w:val="12"/>
+          <w:lang w:val="es-ES_tradnl"/>
+        </w:rPr>
+        <w:t xml:space="preserve">2.00% (DOS POR CIENTO) </w:t>
+      </w:r>
+      <w:r>
+        <w:rPr>
+          <w:rFonts w:ascii="Century Gothic" w:hAnsi="Century Gothic"/>
+          <w:b/>
+          <w:color w:val="000000"/>
+          <w:sz w:val="12"/>
+          <w:szCs w:val="12"/>
+          <w:lang w:val="es-ES_tradnl"/>
+        </w:rPr>
+        <w:t>SOBRE EL MONTO DEL PRÉSTAMO VENCIDO NO PAGADO.</w:t>
+      </w:r>
+      <w:r>
+        <w:rPr>
+          <w:rFonts w:ascii="Century Gothic" w:hAnsi="Century Gothic"/>
+          <w:color w:val="000000"/>
+          <w:sz w:val="12"/>
+          <w:szCs w:val="12"/>
+          <w:lang w:val="es-ES_tradnl"/>
+        </w:rPr>
+        <w:tab/>
+      </w:r>
+    </w:p>
+    <w:p>
+      <w:pPr>
+        <w:tabs>
+          <w:tab w:val="right" w:leader="hyphen" w:pos="9072"/>
+        </w:tabs>
+        <w:spacing w:line="276" w:lineRule="auto"/>
+        <w:ind w:right="-234"/>
+        <w:jc w:val="both"/>
+        <w:rPr>
+          <w:rFonts w:ascii="Century Gothic" w:hAnsi="Century Gothic"/>
+          <w:color w:val="000000"/>
+          <w:sz w:val="12"/>
+          <w:szCs w:val="12"/>
+          <w:lang w:val="es-ES_tradnl"/>
+        </w:rPr>
+      </w:pPr>
+      <w:r>
+        <w:rPr>
+          <w:rFonts w:ascii="Century Gothic" w:hAnsi="Century Gothic" w:cs="Arial"/>
+          <w:color w:val="000000"/>
+          <w:sz w:val="12"/>
+          <w:szCs w:val="12"/>
+          <w:lang w:val="es-ES_tradnl"/>
+        </w:rPr>
+        <w:t xml:space="preserve">--- 2).- SI EL PAGO ES QUINCENAL, SE APLICARÁ UNA TASA DIARIA EQUIVALENTE AL </w:t>
+      </w:r>
+      <w:r>
+        <w:rPr>
+          <w:rFonts w:ascii="Century Gothic" w:hAnsi="Century Gothic" w:cs="Arial"/>
+          <w:b/>
+          <w:color w:val="000000"/>
+          <w:sz w:val="12"/>
+          <w:szCs w:val="12"/>
+          <w:lang w:val="es-ES_tradnl"/>
+        </w:rPr>
+        <w:t xml:space="preserve">4.00% (CUATRO POR CIENTO) </w:t>
+      </w:r>
+      <w:r>
+        <w:rPr>
+          <w:rFonts w:ascii="Century Gothic" w:hAnsi="Century Gothic"/>
+          <w:b/>
+          <w:color w:val="000000"/>
+          <w:sz w:val="12"/>
+          <w:szCs w:val="12"/>
+          <w:lang w:val="es-ES_tradnl"/>
+        </w:rPr>
+        <w:t>SOBRE EL MONTO DEL PRÉSTAMO VENCIDO NO PAGADO.</w:t>
       </w:r>
       <w:r>
         <w:rPr>
@@ -12716,34 +13573,35 @@
       </w:pPr>
       <w:r>
         <w:rPr>
-          <w:rFonts w:ascii="Century Gothic" w:hAnsi="Century Gothic"/>
+          <w:rFonts w:ascii="Century Gothic" w:hAnsi="Century Gothic" w:cs="Arial"/>
           <w:color w:val="000000"/>
           <w:sz w:val="12"/>
           <w:szCs w:val="12"/>
           <w:lang w:val="es-ES_tradnl"/>
         </w:rPr>
-        <w:t xml:space="preserve">--- </w:t>
-      </w:r>
-      <w:r>
-        <w:rPr>
-          <w:rFonts w:ascii="Century Gothic" w:hAnsi="Century Gothic"/>
+        <w:t xml:space="preserve">--- 3).- SI EL PAGO ES SEMANAL, SE APLICARÁ UNA TASA DIARIA EQUIVALENTE AL </w:t>
+      </w:r>
+      <w:r>
+        <w:rPr>
+          <w:rFonts w:ascii="Century Gothic" w:hAnsi="Century Gothic" w:cs="Arial"/>
           <w:b/>
           <w:color w:val="000000"/>
           <w:sz w:val="12"/>
           <w:szCs w:val="12"/>
           <w:lang w:val="es-ES_tradnl"/>
         </w:rPr>
-        <w:t>B).-</w:t>
-      </w:r>
-      <w:r>
-        <w:rPr>
-          <w:rFonts w:ascii="Century Gothic" w:hAnsi="Century Gothic"/>
+        <w:t xml:space="preserve">8.00% (OCHO POR CIENTO) </w:t>
+      </w:r>
+      <w:r>
+        <w:rPr>
+          <w:rFonts w:ascii="Century Gothic" w:hAnsi="Century Gothic"/>
+          <w:b/>
           <w:color w:val="000000"/>
           <w:sz w:val="12"/>
           <w:szCs w:val="12"/>
           <w:lang w:val="es-ES_tradnl"/>
         </w:rPr>
-        <w:t xml:space="preserve"> </w:t>
+        <w:t xml:space="preserve">SOBRE EL MONTO DEL PRÉSTAMO </w:t>
       </w:r>
       <w:r>
         <w:rPr>
@@ -12754,7 +13612,7 @@
           <w:szCs w:val="12"/>
           <w:lang w:val="es-ES_tradnl"/>
         </w:rPr>
-        <w:t>EN CASO DE MORA</w:t>
+        <w:t>VENCIDO NO PAGADO.</w:t>
       </w:r>
       <w:r>
         <w:rPr>
@@ -12764,39 +13622,27 @@
           <w:szCs w:val="12"/>
           <w:lang w:val="es-ES_tradnl"/>
         </w:rPr>
-        <w:t xml:space="preserve">, DE IGUAL FORMA SE OBLIGA A CUBRIR UN INTERÉS FIJO, QUE SE CALCULARÁ DEPENDIENDO DE SU PERIODO DE PAGO, APLICANDO LAS SIGUIENTES TASAS DIARIAS </w:t>
-      </w:r>
-      <w:r>
-        <w:rPr>
-          <w:rFonts w:ascii="Century Gothic" w:hAnsi="Century Gothic"/>
-          <w:b/>
+        <w:t>------------------------------------------------------------------------------------------</w:t>
+      </w:r>
+      <w:r>
+        <w:rPr>
+          <w:rFonts w:ascii="Century Gothic" w:hAnsi="Century Gothic"/>
           <w:color w:val="000000"/>
           <w:sz w:val="12"/>
           <w:szCs w:val="12"/>
           <w:lang w:val="es-ES_tradnl"/>
         </w:rPr>
-        <w:t>SOBRE EL MONTO DEL PRÉSTAMO VENCIDO NO PAGADO</w:t>
-      </w:r>
-      <w:r>
-        <w:rPr>
-          <w:rFonts w:ascii="Century Gothic" w:hAnsi="Century Gothic"/>
-          <w:b/>
+        <w:tab/>
+      </w:r>
+      <w:r>
+        <w:rPr>
+          <w:rFonts w:ascii="Century Gothic" w:hAnsi="Century Gothic"/>
           <w:color w:val="000000"/>
           <w:sz w:val="12"/>
           <w:szCs w:val="12"/>
           <w:lang w:val="es-ES_tradnl"/>
         </w:rPr>
-        <w:t>.</w:t>
-      </w:r>
-      <w:r>
-        <w:rPr>
-          <w:rFonts w:ascii="Century Gothic" w:hAnsi="Century Gothic"/>
-          <w:color w:val="000000"/>
-          <w:sz w:val="12"/>
-          <w:szCs w:val="12"/>
-          <w:lang w:val="es-ES_tradnl"/>
-        </w:rPr>
-        <w:tab/>
+        <w:t>------------------------------------------------------------------------------------------</w:t>
       </w:r>
     </w:p>
     <w:p>
@@ -12808,183 +13654,6 @@
         <w:ind w:right="284"/>
         <w:jc w:val="both"/>
         <w:rPr>
-          <w:rFonts w:ascii="Century Gothic" w:hAnsi="Century Gothic"/>
-          <w:color w:val="000000"/>
-          <w:sz w:val="12"/>
-          <w:szCs w:val="12"/>
-          <w:lang w:val="es-ES_tradnl"/>
-        </w:rPr>
-      </w:pPr>
-      <w:r>
-        <w:rPr>
-          <w:rFonts w:ascii="Century Gothic" w:hAnsi="Century Gothic" w:cs="Arial"/>
-          <w:color w:val="000000"/>
-          <w:sz w:val="12"/>
-          <w:szCs w:val="12"/>
-          <w:lang w:val="es-ES_tradnl"/>
-        </w:rPr>
-        <w:t xml:space="preserve">--- 1).- SI EL PAGO ES MENSUAL, SE APLICARÁ UNA TASA DIARIA EQUIVALENTE AL </w:t>
-      </w:r>
-      <w:r>
-        <w:rPr>
-          <w:rFonts w:ascii="Century Gothic" w:hAnsi="Century Gothic" w:cs="Arial"/>
-          <w:b/>
-          <w:color w:val="000000"/>
-          <w:sz w:val="12"/>
-          <w:szCs w:val="12"/>
-          <w:lang w:val="es-ES_tradnl"/>
-        </w:rPr>
-        <w:t xml:space="preserve">2.00% (DOS POR CIENTO) </w:t>
-      </w:r>
-      <w:r>
-        <w:rPr>
-          <w:rFonts w:ascii="Century Gothic" w:hAnsi="Century Gothic"/>
-          <w:b/>
-          <w:color w:val="000000"/>
-          <w:sz w:val="12"/>
-          <w:szCs w:val="12"/>
-          <w:lang w:val="es-ES_tradnl"/>
-        </w:rPr>
-        <w:t>SOBRE EL MONTO DEL PRÉSTAMO VENCIDO NO PAGADO.</w:t>
-      </w:r>
-      <w:r>
-        <w:rPr>
-          <w:rFonts w:ascii="Century Gothic" w:hAnsi="Century Gothic"/>
-          <w:color w:val="000000"/>
-          <w:sz w:val="12"/>
-          <w:szCs w:val="12"/>
-          <w:lang w:val="es-ES_tradnl"/>
-        </w:rPr>
-        <w:tab/>
-      </w:r>
-    </w:p>
-    <w:p>
-      <w:pPr>
-        <w:tabs>
-          <w:tab w:val="right" w:leader="hyphen" w:pos="9072"/>
-        </w:tabs>
-        <w:spacing w:line="276" w:lineRule="auto"/>
-        <w:ind w:right="284"/>
-        <w:jc w:val="both"/>
-        <w:rPr>
-          <w:rFonts w:ascii="Century Gothic" w:hAnsi="Century Gothic"/>
-          <w:color w:val="000000"/>
-          <w:sz w:val="12"/>
-          <w:szCs w:val="12"/>
-          <w:lang w:val="es-ES_tradnl"/>
-        </w:rPr>
-      </w:pPr>
-      <w:r>
-        <w:rPr>
-          <w:rFonts w:ascii="Century Gothic" w:hAnsi="Century Gothic" w:cs="Arial"/>
-          <w:color w:val="000000"/>
-          <w:sz w:val="12"/>
-          <w:szCs w:val="12"/>
-          <w:lang w:val="es-ES_tradnl"/>
-        </w:rPr>
-        <w:t xml:space="preserve">--- 2).- SI EL PAGO ES QUINCENAL, SE APLICARÁ UNA TASA DIARIA EQUIVALENTE AL </w:t>
-      </w:r>
-      <w:r>
-        <w:rPr>
-          <w:rFonts w:ascii="Century Gothic" w:hAnsi="Century Gothic" w:cs="Arial"/>
-          <w:b/>
-          <w:color w:val="000000"/>
-          <w:sz w:val="12"/>
-          <w:szCs w:val="12"/>
-          <w:lang w:val="es-ES_tradnl"/>
-        </w:rPr>
-        <w:t xml:space="preserve">4.00% (CUATRO POR CIENTO) </w:t>
-      </w:r>
-      <w:r>
-        <w:rPr>
-          <w:rFonts w:ascii="Century Gothic" w:hAnsi="Century Gothic"/>
-          <w:b/>
-          <w:color w:val="000000"/>
-          <w:sz w:val="12"/>
-          <w:szCs w:val="12"/>
-          <w:lang w:val="es-ES_tradnl"/>
-        </w:rPr>
-        <w:t>SOBRE EL MONTO DEL PRÉSTAMO VENCIDO NO PAGADO.</w:t>
-      </w:r>
-      <w:r>
-        <w:rPr>
-          <w:rFonts w:ascii="Century Gothic" w:hAnsi="Century Gothic"/>
-          <w:color w:val="000000"/>
-          <w:sz w:val="12"/>
-          <w:szCs w:val="12"/>
-          <w:lang w:val="es-ES_tradnl"/>
-        </w:rPr>
-        <w:tab/>
-      </w:r>
-    </w:p>
-    <w:p>
-      <w:pPr>
-        <w:tabs>
-          <w:tab w:val="right" w:leader="hyphen" w:pos="9072"/>
-        </w:tabs>
-        <w:spacing w:line="276" w:lineRule="auto"/>
-        <w:ind w:right="284"/>
-        <w:jc w:val="both"/>
-        <w:rPr>
-          <w:rFonts w:ascii="Century Gothic" w:hAnsi="Century Gothic"/>
-          <w:color w:val="000000"/>
-          <w:sz w:val="12"/>
-          <w:szCs w:val="12"/>
-          <w:lang w:val="es-ES_tradnl"/>
-        </w:rPr>
-      </w:pPr>
-      <w:r>
-        <w:rPr>
-          <w:rFonts w:ascii="Century Gothic" w:hAnsi="Century Gothic" w:cs="Arial"/>
-          <w:color w:val="000000"/>
-          <w:sz w:val="12"/>
-          <w:szCs w:val="12"/>
-          <w:lang w:val="es-ES_tradnl"/>
-        </w:rPr>
-        <w:t xml:space="preserve">--- 3).- SI EL PAGO ES SEMANAL, SE APLICARÁ UNA TASA DIARIA EQUIVALENTE AL </w:t>
-      </w:r>
-      <w:r>
-        <w:rPr>
-          <w:rFonts w:ascii="Century Gothic" w:hAnsi="Century Gothic" w:cs="Arial"/>
-          <w:b/>
-          <w:color w:val="000000"/>
-          <w:sz w:val="12"/>
-          <w:szCs w:val="12"/>
-          <w:lang w:val="es-ES_tradnl"/>
-        </w:rPr>
-        <w:t xml:space="preserve">8.00% (OCHO POR CIENTO) </w:t>
-      </w:r>
-      <w:r>
-        <w:rPr>
-          <w:rFonts w:ascii="Century Gothic" w:hAnsi="Century Gothic"/>
-          <w:b/>
-          <w:color w:val="000000"/>
-          <w:sz w:val="12"/>
-          <w:szCs w:val="12"/>
-          <w:lang w:val="es-ES_tradnl"/>
-        </w:rPr>
-        <w:t>SOBRE EL MONTO DEL PRÉSTAMO VENCIDO NO PAGADO.</w:t>
-      </w:r>
-      <w:r>
-        <w:rPr>
-          <w:rFonts w:ascii="Century Gothic" w:hAnsi="Century Gothic"/>
-          <w:color w:val="000000"/>
-          <w:sz w:val="12"/>
-          <w:szCs w:val="12"/>
-          <w:lang w:val="es-ES_tradnl"/>
-        </w:rPr>
-        <w:tab/>
-      </w:r>
-    </w:p>
-    <w:p>
-      <w:pPr>
-        <w:tabs>
-          <w:tab w:val="right" w:leader="hyphen" w:pos="9072"/>
-        </w:tabs>
-        <w:spacing w:line="276" w:lineRule="auto"/>
-        <w:ind w:right="284"/>
-        <w:jc w:val="both"/>
-        <w:rPr>
           <w:rFonts w:ascii="Century Gothic" w:hAnsi="Century Gothic" w:cs="Arial"/>
           <w:color w:val="000000"/>
           <w:sz w:val="12"/>
@@ -13046,8 +13715,8 @@
     </w:p>
     <w:tbl>
       <w:tblPr>
-        <w:tblpPr w:leftFromText="141" w:rightFromText="141" w:vertAnchor="text" w:horzAnchor="page" w:tblpX="1922" w:tblpY="62"/>
-        <w:tblW w:w="8713" w:type="dxa"/>
+        <w:tblpPr w:leftFromText="141" w:rightFromText="141" w:vertAnchor="text" w:horzAnchor="page" w:tblpX="1854" w:tblpY="62"/>
+        <w:tblW w:w="9122" w:type="dxa"/>
         <w:tblBorders>
           <w:top w:val="single" w:sz="4" w:space="0" w:color="auto"/>
           <w:left w:val="single" w:sz="4" w:space="0" w:color="auto"/>
@@ -13059,13 +13728,14 @@
         <w:tblLook w:val="04A0" w:firstRow="1" w:lastRow="0" w:firstColumn="1" w:lastColumn="0" w:noHBand="0" w:noVBand="1"/>
       </w:tblPr>
       <w:tblGrid>
-        <w:gridCol w:w="1191"/>
-        <w:gridCol w:w="1757"/>
-        <w:gridCol w:w="1095"/>
-        <w:gridCol w:w="1098"/>
-        <w:gridCol w:w="1087"/>
-        <w:gridCol w:w="1375"/>
-        <w:gridCol w:w="1110"/>
+        <w:gridCol w:w="1256"/>
+        <w:gridCol w:w="1632"/>
+        <w:gridCol w:w="984"/>
+        <w:gridCol w:w="980"/>
+        <w:gridCol w:w="966"/>
+        <w:gridCol w:w="1301"/>
+        <w:gridCol w:w="1053"/>
+        <w:gridCol w:w="950"/>
       </w:tblGrid>
       <w:tr>
         <w:trPr>
@@ -13073,36 +13743,7 @@
         </w:trPr>
         <w:tc>
           <w:tcPr>
-            <w:tcW w:w="1191" w:type="dxa"/>
-            <w:vMerge w:val="restart"/>
-          </w:tcPr>
-          <w:p>
-            <w:pPr>
-              <w:keepNext/>
-              <w:keepLines/>
-              <w:tabs>
-                <w:tab w:val="right" w:leader="hyphen" w:pos="9072"/>
-              </w:tabs>
-              <w:ind w:right="-232"/>
-              <w:rPr>
-                <w:rFonts w:ascii="Century Gothic" w:hAnsi="Century Gothic"/>
-                <w:sz w:val="12"/>
-                <w:szCs w:val="12"/>
-              </w:rPr>
-            </w:pPr>
-            <w:r>
-              <w:rPr>
-                <w:rFonts w:ascii="Century Gothic" w:hAnsi="Century Gothic"/>
-                <w:sz w:val="12"/>
-                <w:szCs w:val="12"/>
-              </w:rPr>
-              <w:t>NO. PAGO</w:t>
-            </w:r>
-          </w:p>
-        </w:tc>
-        <w:tc>
-          <w:tcPr>
-            <w:tcW w:w="1757" w:type="dxa"/>
+            <w:tcW w:w="1256" w:type="dxa"/>
             <w:vMerge w:val="restart"/>
           </w:tcPr>
           <w:p>
@@ -13120,14 +13761,6 @@
                 <w:szCs w:val="12"/>
               </w:rPr>
             </w:pPr>
-            <w:r>
-              <w:rPr>
-                <w:rFonts w:ascii="Century Gothic" w:hAnsi="Century Gothic"/>
-                <w:sz w:val="12"/>
-                <w:szCs w:val="12"/>
-              </w:rPr>
-              <w:t>FECHA DE PAGO</w:t>
-            </w:r>
           </w:p>
           <w:p>
             <w:pPr>
@@ -13150,14 +13783,14 @@
                 <w:sz w:val="12"/>
                 <w:szCs w:val="12"/>
               </w:rPr>
-              <w:t>(DÍA/MES/AÑO)</w:t>
+              <w:t>NO. PAGO</w:t>
             </w:r>
           </w:p>
         </w:tc>
         <w:tc>
           <w:tcPr>
-            <w:tcW w:w="4655" w:type="dxa"/>
-            <w:gridSpan w:val="4"/>
+            <w:tcW w:w="1632" w:type="dxa"/>
+            <w:vMerge w:val="restart"/>
           </w:tcPr>
           <w:p>
             <w:pPr>
@@ -13174,19 +13807,110 @@
                 <w:szCs w:val="12"/>
               </w:rPr>
             </w:pPr>
-            <w:r>
-              <w:rPr>
-                <w:rFonts w:ascii="Century Gothic" w:hAnsi="Century Gothic"/>
-                <w:sz w:val="12"/>
-                <w:szCs w:val="12"/>
-              </w:rPr>
-              <w:t>ABONO (PESOS M.N.)</w:t>
+          </w:p>
+          <w:p>
+            <w:pPr>
+              <w:keepNext/>
+              <w:keepLines/>
+              <w:tabs>
+                <w:tab w:val="right" w:leader="hyphen" w:pos="9072"/>
+              </w:tabs>
+              <w:ind w:right="-232"/>
+              <w:jc w:val="center"/>
+              <w:rPr>
+                <w:rFonts w:ascii="Century Gothic" w:hAnsi="Century Gothic"/>
+                <w:sz w:val="12"/>
+                <w:szCs w:val="12"/>
+              </w:rPr>
+            </w:pPr>
+            <w:r>
+              <w:rPr>
+                <w:rFonts w:ascii="Century Gothic" w:hAnsi="Century Gothic"/>
+                <w:sz w:val="12"/>
+                <w:szCs w:val="12"/>
+              </w:rPr>
+              <w:t>FECHA DE PAGO</w:t>
+            </w:r>
+          </w:p>
+          <w:p>
+            <w:pPr>
+              <w:keepNext/>
+              <w:keepLines/>
+              <w:tabs>
+                <w:tab w:val="right" w:leader="hyphen" w:pos="9072"/>
+              </w:tabs>
+              <w:ind w:right="-232"/>
+              <w:jc w:val="center"/>
+              <w:rPr>
+                <w:rFonts w:ascii="Century Gothic" w:hAnsi="Century Gothic"/>
+                <w:sz w:val="12"/>
+                <w:szCs w:val="12"/>
+              </w:rPr>
+            </w:pPr>
+            <w:r>
+              <w:rPr>
+                <w:rFonts w:ascii="Century Gothic" w:hAnsi="Century Gothic"/>
+                <w:sz w:val="12"/>
+                <w:szCs w:val="12"/>
+              </w:rPr>
+              <w:t>(DÍA/MES/AÑO)</w:t>
             </w:r>
           </w:p>
         </w:tc>
         <w:tc>
           <w:tcPr>
-            <w:tcW w:w="1110" w:type="dxa"/>
+            <w:tcW w:w="4231" w:type="dxa"/>
+            <w:gridSpan w:val="4"/>
+          </w:tcPr>
+          <w:p>
+            <w:pPr>
+              <w:keepNext/>
+              <w:keepLines/>
+              <w:tabs>
+                <w:tab w:val="right" w:leader="hyphen" w:pos="9072"/>
+              </w:tabs>
+              <w:ind w:right="-232"/>
+              <w:jc w:val="center"/>
+              <w:rPr>
+                <w:rFonts w:ascii="Century Gothic" w:hAnsi="Century Gothic"/>
+                <w:sz w:val="12"/>
+                <w:szCs w:val="12"/>
+              </w:rPr>
+            </w:pPr>
+            <w:r>
+              <w:rPr>
+                <w:rFonts w:ascii="Century Gothic" w:hAnsi="Century Gothic"/>
+                <w:sz w:val="12"/>
+                <w:szCs w:val="12"/>
+              </w:rPr>
+              <w:t>ABONO (PESOS M.N.)</w:t>
+            </w:r>
+          </w:p>
+        </w:tc>
+        <w:tc>
+          <w:tcPr>
+            <w:tcW w:w="1053" w:type="dxa"/>
+          </w:tcPr>
+          <w:p>
+            <w:pPr>
+              <w:keepNext/>
+              <w:keepLines/>
+              <w:tabs>
+                <w:tab w:val="right" w:leader="hyphen" w:pos="9072"/>
+              </w:tabs>
+              <w:ind w:right="-232"/>
+              <w:jc w:val="center"/>
+              <w:rPr>
+                <w:rFonts w:ascii="Century Gothic" w:hAnsi="Century Gothic"/>
+                <w:sz w:val="12"/>
+                <w:szCs w:val="12"/>
+              </w:rPr>
+            </w:pPr>
+          </w:p>
+        </w:tc>
+        <w:tc>
+          <w:tcPr>
+            <w:tcW w:w="950" w:type="dxa"/>
           </w:tcPr>
           <w:p>
             <w:pPr>
@@ -13220,7 +13944,7 @@
         </w:trPr>
         <w:tc>
           <w:tcPr>
-            <w:tcW w:w="1191" w:type="dxa"/>
+            <w:tcW w:w="1256" w:type="dxa"/>
             <w:vMerge/>
           </w:tcPr>
           <w:p>
@@ -13242,7 +13966,7 @@
         </w:tc>
         <w:tc>
           <w:tcPr>
-            <w:tcW w:w="1757" w:type="dxa"/>
+            <w:tcW w:w="1632" w:type="dxa"/>
             <w:vMerge/>
           </w:tcPr>
           <w:p>
@@ -13264,7 +13988,7 @@
         </w:tc>
         <w:tc>
           <w:tcPr>
-            <w:tcW w:w="1095" w:type="dxa"/>
+            <w:tcW w:w="984" w:type="dxa"/>
           </w:tcPr>
           <w:p>
             <w:pPr>
@@ -13293,7 +14017,7 @@
         </w:tc>
         <w:tc>
           <w:tcPr>
-            <w:tcW w:w="1098" w:type="dxa"/>
+            <w:tcW w:w="980" w:type="dxa"/>
           </w:tcPr>
           <w:p>
             <w:pPr>
@@ -13322,7 +14046,7 @@
         </w:tc>
         <w:tc>
           <w:tcPr>
-            <w:tcW w:w="1087" w:type="dxa"/>
+            <w:tcW w:w="966" w:type="dxa"/>
           </w:tcPr>
           <w:p>
             <w:pPr>
@@ -13375,7 +14099,7 @@
         </w:tc>
         <w:tc>
           <w:tcPr>
-            <w:tcW w:w="1375" w:type="dxa"/>
+            <w:tcW w:w="1301" w:type="dxa"/>
           </w:tcPr>
           <w:p>
             <w:pPr>
@@ -13398,13 +14122,42 @@
                 <w:sz w:val="12"/>
                 <w:szCs w:val="12"/>
               </w:rPr>
-              <w:t>ABONO</w:t>
+              <w:t>SEGURO</w:t>
             </w:r>
           </w:p>
         </w:tc>
         <w:tc>
           <w:tcPr>
-            <w:tcW w:w="1110" w:type="dxa"/>
+            <w:tcW w:w="1053" w:type="dxa"/>
+          </w:tcPr>
+          <w:p>
+            <w:pPr>
+              <w:keepNext/>
+              <w:keepLines/>
+              <w:tabs>
+                <w:tab w:val="right" w:leader="hyphen" w:pos="9072"/>
+              </w:tabs>
+              <w:ind w:right="-232"/>
+              <w:jc w:val="center"/>
+              <w:rPr>
+                <w:rFonts w:ascii="Century Gothic" w:hAnsi="Century Gothic"/>
+                <w:sz w:val="12"/>
+                <w:szCs w:val="12"/>
+              </w:rPr>
+            </w:pPr>
+            <w:r>
+              <w:rPr>
+                <w:rFonts w:ascii="Century Gothic" w:hAnsi="Century Gothic"/>
+                <w:sz w:val="12"/>
+                <w:szCs w:val="12"/>
+              </w:rPr>
+              <w:t>ABONO</w:t>
+            </w:r>
+          </w:p>
+        </w:tc>
+        <w:tc>
+          <w:tcPr>
+            <w:tcW w:w="950" w:type="dxa"/>
           </w:tcPr>
           <w:p>
             <w:pPr>
@@ -13438,7 +14191,7 @@
         </w:trPr>
         <w:tc>
           <w:tcPr>
-            <w:tcW w:w="1191" w:type="dxa"/>
+            <w:tcW w:w="1256" w:type="dxa"/>
           </w:tcPr>
           <w:p>
             <w:pPr>
@@ -13467,7 +14220,7 @@
         </w:tc>
         <w:tc>
           <w:tcPr>
-            <w:tcW w:w="1757" w:type="dxa"/>
+            <w:tcW w:w="1632" w:type="dxa"/>
           </w:tcPr>
           <w:p>
             <w:pPr>
@@ -13512,7 +14265,7 @@
         </w:tc>
         <w:tc>
           <w:tcPr>
-            <w:tcW w:w="1095" w:type="dxa"/>
+            <w:tcW w:w="984" w:type="dxa"/>
           </w:tcPr>
           <w:p>
             <w:pPr>
@@ -13541,7 +14294,7 @@
         </w:tc>
         <w:tc>
           <w:tcPr>
-            <w:tcW w:w="1098" w:type="dxa"/>
+            <w:tcW w:w="980" w:type="dxa"/>
           </w:tcPr>
           <w:p>
             <w:pPr>
@@ -13570,7 +14323,7 @@
         </w:tc>
         <w:tc>
           <w:tcPr>
-            <w:tcW w:w="1087" w:type="dxa"/>
+            <w:tcW w:w="966" w:type="dxa"/>
           </w:tcPr>
           <w:p>
             <w:pPr>
@@ -13599,7 +14352,7 @@
         </w:tc>
         <w:tc>
           <w:tcPr>
-            <w:tcW w:w="1375" w:type="dxa"/>
+            <w:tcW w:w="1301" w:type="dxa"/>
           </w:tcPr>
           <w:p>
             <w:pPr>
@@ -13622,13 +14375,42 @@
                 <w:sz w:val="12"/>
                 <w:szCs w:val="12"/>
               </w:rPr>
-              <w:t>{importeRegular}</w:t>
+              <w:t>{seguro}</w:t>
             </w:r>
           </w:p>
         </w:tc>
         <w:tc>
           <w:tcPr>
-            <w:tcW w:w="1110" w:type="dxa"/>
+            <w:tcW w:w="1053" w:type="dxa"/>
+          </w:tcPr>
+          <w:p>
+            <w:pPr>
+              <w:keepNext/>
+              <w:keepLines/>
+              <w:tabs>
+                <w:tab w:val="right" w:leader="hyphen" w:pos="9072"/>
+              </w:tabs>
+              <w:ind w:right="-232"/>
+              <w:jc w:val="center"/>
+              <w:rPr>
+                <w:rFonts w:ascii="Century Gothic" w:hAnsi="Century Gothic"/>
+                <w:sz w:val="12"/>
+                <w:szCs w:val="12"/>
+              </w:rPr>
+            </w:pPr>
+            <w:r>
+              <w:rPr>
+                <w:rFonts w:ascii="Century Gothic" w:hAnsi="Century Gothic"/>
+                <w:sz w:val="12"/>
+                <w:szCs w:val="12"/>
+              </w:rPr>
+              <w:t>{importeRegular}</w:t>
+            </w:r>
+          </w:p>
+        </w:tc>
+        <w:tc>
+          <w:tcPr>
+            <w:tcW w:w="950" w:type="dxa"/>
           </w:tcPr>
           <w:p>
             <w:pPr>
@@ -13662,7 +14444,7 @@
         </w:trPr>
         <w:tc>
           <w:tcPr>
-            <w:tcW w:w="2948" w:type="dxa"/>
+            <w:tcW w:w="2888" w:type="dxa"/>
             <w:gridSpan w:val="2"/>
           </w:tcPr>
           <w:p>
@@ -13692,7 +14474,7 @@
         </w:tc>
         <w:tc>
           <w:tcPr>
-            <w:tcW w:w="1095" w:type="dxa"/>
+            <w:tcW w:w="984" w:type="dxa"/>
           </w:tcPr>
           <w:p>
             <w:pPr>
@@ -13713,7 +14495,7 @@
         </w:tc>
         <w:tc>
           <w:tcPr>
-            <w:tcW w:w="1098" w:type="dxa"/>
+            <w:tcW w:w="980" w:type="dxa"/>
           </w:tcPr>
           <w:p>
             <w:pPr>
@@ -13734,7 +14516,7 @@
         </w:tc>
         <w:tc>
           <w:tcPr>
-            <w:tcW w:w="1087" w:type="dxa"/>
+            <w:tcW w:w="966" w:type="dxa"/>
           </w:tcPr>
           <w:p>
             <w:pPr>
@@ -13755,7 +14537,7 @@
         </w:tc>
         <w:tc>
           <w:tcPr>
-            <w:tcW w:w="1375" w:type="dxa"/>
+            <w:tcW w:w="1301" w:type="dxa"/>
           </w:tcPr>
           <w:p>
             <w:pPr>
@@ -13776,7 +14558,7 @@
         </w:tc>
         <w:tc>
           <w:tcPr>
-            <w:tcW w:w="1110" w:type="dxa"/>
+            <w:tcW w:w="1053" w:type="dxa"/>
           </w:tcPr>
           <w:p>
             <w:pPr>
@@ -13795,6 +14577,27 @@
             </w:pPr>
           </w:p>
         </w:tc>
+        <w:tc>
+          <w:tcPr>
+            <w:tcW w:w="950" w:type="dxa"/>
+          </w:tcPr>
+          <w:p>
+            <w:pPr>
+              <w:keepNext/>
+              <w:keepLines/>
+              <w:tabs>
+                <w:tab w:val="right" w:leader="hyphen" w:pos="9072"/>
+              </w:tabs>
+              <w:ind w:right="-232"/>
+              <w:jc w:val="center"/>
+              <w:rPr>
+                <w:rFonts w:ascii="Century Gothic" w:hAnsi="Century Gothic"/>
+                <w:sz w:val="12"/>
+                <w:szCs w:val="12"/>
+              </w:rPr>
+            </w:pPr>
+          </w:p>
+        </w:tc>
       </w:tr>
     </w:tbl>
     <w:p>
@@ -13811,22 +14614,6 @@
           <w:szCs w:val="12"/>
         </w:rPr>
       </w:pPr>
-      <w:r>
-        <w:rPr>
-          <w:rFonts w:ascii="Century Gothic" w:hAnsi="Century Gothic" w:cs="Arial"/>
-          <w:sz w:val="12"/>
-          <w:szCs w:val="12"/>
-        </w:rPr>
-        <w:t>---- SI EL DÍA DE PAGO ES INHÁBIL, EL PAGO SE REALIZARÁ EL DÍA HÁBIL INMEDIATO POSTERIOR. CONVENGO EN QUE SI NO PAGO 3 (TRES) PARCIALIDADES PRECISAMENTE EL DÍA DE SU VENCIMIENTO, SE DARÁN POR VENCIDAS ANTICIPADAMENTE TODAS LAS DEMÁS QUE LE SIGAN EN NÚMERO SIN NECESIDAD DE DECLARACIÓN JUDICIAL.</w:t>
-      </w:r>
-      <w:r>
-        <w:rPr>
-          <w:rFonts w:ascii="Century Gothic" w:hAnsi="Century Gothic" w:cs="Arial"/>
-          <w:sz w:val="12"/>
-          <w:szCs w:val="12"/>
-        </w:rPr>
-        <w:tab/>
-      </w:r>
     </w:p>
     <w:p>
       <w:pPr>
@@ -13848,21 +14635,11 @@
           <w:sz w:val="12"/>
           <w:szCs w:val="12"/>
         </w:rPr>
-        <w:t xml:space="preserve">---- QUEDO DE ACUERDO EN QUE DE HACER PAGOS PARCIALES ESTOS SE APLICARÁN EN EL SIGUIENTE ORDEN: </w:t>
-      </w:r>
-      <w:r>
-        <w:rPr>
-          <w:rFonts w:ascii="Century Gothic" w:hAnsi="Century Gothic" w:cs="Arial"/>
-          <w:color w:val="000000"/>
-          <w:sz w:val="12"/>
-          <w:szCs w:val="12"/>
-        </w:rPr>
-        <w:t>INTERESES MORATORIOS, INTERESES ORDINARIOS MENSUALES, IVA SOBRE INTERESES, CAPITAL VENCIDO SOBRE LA PARCIALIDAD MÁS ANTIGUA Y CAPITAL NO VENCIDO. TODO PAGO DEBERÁ SE HECHO EN EFECTIVO. SI LLEGARÁ A RECIBIRSE OTRA FORMA DE PAGO SE ENTENDERÁ QUE TODO DOCUMENTO, CHEQUE O TÍTULO DE CRÉDITO ENTREGADO COMO PAGO SE ENTENDERÁ RECIBIDO SALVO BUEN COBRO.</w:t>
-      </w:r>
-      <w:r>
-        <w:rPr>
-          <w:rFonts w:ascii="Century Gothic" w:hAnsi="Century Gothic" w:cs="Arial"/>
-          <w:color w:val="000000"/>
+        <w:t>---- SI EL DÍA DE PAGO ES INHÁBIL, EL PAGO SE REALIZARÁ EL DÍA HÁBIL INMEDIATO POSTERIOR. CONVENGO EN QUE SI NO PAGO 3 (TRES) PARCIALIDADES PRECISAMENTE EL DÍA DE SU VENCIMIENTO, SE DARÁN POR VENCIDAS ANTICIPADAMENTE TODAS LAS DEMÁS QUE LE SIGAN EN NÚMERO SIN NECESIDAD DE DECLARACIÓN JUDICIAL.</w:t>
+      </w:r>
+      <w:r>
+        <w:rPr>
+          <w:rFonts w:ascii="Century Gothic" w:hAnsi="Century Gothic" w:cs="Arial"/>
           <w:sz w:val="12"/>
           <w:szCs w:val="12"/>
         </w:rPr>
@@ -13889,6 +14666,47 @@
           <w:sz w:val="12"/>
           <w:szCs w:val="12"/>
         </w:rPr>
+        <w:t xml:space="preserve">---- QUEDO DE ACUERDO EN QUE DE HACER PAGOS PARCIALES ESTOS SE APLICARÁN EN EL SIGUIENTE ORDEN: </w:t>
+      </w:r>
+      <w:r>
+        <w:rPr>
+          <w:rFonts w:ascii="Century Gothic" w:hAnsi="Century Gothic" w:cs="Arial"/>
+          <w:color w:val="000000"/>
+          <w:sz w:val="12"/>
+          <w:szCs w:val="12"/>
+        </w:rPr>
+        <w:t>INTERESES MORATORIOS, INTERESES ORDINARIOS MENSUALES, IVA SOBRE INTERESES, CAPITAL VENCIDO SOBRE LA PARCIALIDAD MÁS ANTIGUA Y CAPITAL NO VENCIDO. TODO PAGO DEBERÁ SE HECHO EN EFECTIVO. SI LLEGARÁ A RECIBIRSE OTRA FORMA DE PAGO SE ENTENDERÁ QUE TODO DOCUMENTO, CHEQUE O TÍTULO DE CRÉDITO ENTREGADO COMO PAGO SE ENTENDERÁ RECIBIDO SALVO BUEN COBRO.</w:t>
+      </w:r>
+      <w:r>
+        <w:rPr>
+          <w:rFonts w:ascii="Century Gothic" w:hAnsi="Century Gothic" w:cs="Arial"/>
+          <w:color w:val="000000"/>
+          <w:sz w:val="12"/>
+          <w:szCs w:val="12"/>
+        </w:rPr>
+        <w:tab/>
+      </w:r>
+    </w:p>
+    <w:p>
+      <w:pPr>
+        <w:tabs>
+          <w:tab w:val="right" w:leader="hyphen" w:pos="9072"/>
+        </w:tabs>
+        <w:spacing w:line="0" w:lineRule="atLeast"/>
+        <w:ind w:right="284"/>
+        <w:jc w:val="both"/>
+        <w:rPr>
+          <w:rFonts w:ascii="Century Gothic" w:hAnsi="Century Gothic" w:cs="Arial"/>
+          <w:sz w:val="12"/>
+          <w:szCs w:val="12"/>
+        </w:rPr>
+      </w:pPr>
+      <w:r>
+        <w:rPr>
+          <w:rFonts w:ascii="Century Gothic" w:hAnsi="Century Gothic" w:cs="Arial"/>
+          <w:sz w:val="12"/>
+          <w:szCs w:val="12"/>
+        </w:rPr>
         <w:t xml:space="preserve">---- PARA CUALQUIER EVENTO QUE PUDIERA PRESENTARSE EN RELACION CON EL PRESENTE PAGARÉ, ME SOMETO EXPRESAMENTE A LAS LEYES Y TRIBUNALES COMPETENTES DE LA </w:t>
       </w:r>
       <w:r>
@@ -13964,16 +14782,16 @@
           <w:sz w:val="12"/>
           <w:szCs w:val="12"/>
         </w:rPr>
-        <w:t>CULIACÁN, SIN</w:t>
-      </w:r>
-      <w:r>
-        <w:rPr>
-          <w:rFonts w:ascii="Century Gothic" w:hAnsi="Century Gothic" w:cs="Arial"/>
-          <w:b/>
-          <w:sz w:val="12"/>
-          <w:szCs w:val="12"/>
-        </w:rPr>
-        <w:t>ALOA {fecha}</w:t>
+        <w:t xml:space="preserve">CULIACÁN, SINALOA A </w:t>
+      </w:r>
+      <w:r>
+        <w:rPr>
+          <w:rFonts w:ascii="Century Gothic" w:hAnsi="Century Gothic" w:cs="Arial"/>
+          <w:b/>
+          <w:sz w:val="12"/>
+          <w:szCs w:val="12"/>
+        </w:rPr>
+        <w:t>{fecha}</w:t>
       </w:r>
       <w:r>
         <w:rPr>
@@ -13984,6 +14802,22 @@
         </w:rPr>
         <w:t>.</w:t>
       </w:r>
+    </w:p>
+    <w:p>
+      <w:pPr>
+        <w:tabs>
+          <w:tab w:val="left" w:leader="hyphen" w:pos="9072"/>
+        </w:tabs>
+        <w:spacing w:line="0" w:lineRule="atLeast"/>
+        <w:ind w:right="-234"/>
+        <w:jc w:val="center"/>
+        <w:rPr>
+          <w:rFonts w:ascii="Century Gothic" w:hAnsi="Century Gothic" w:cs="Arial"/>
+          <w:b/>
+          <w:sz w:val="12"/>
+          <w:szCs w:val="12"/>
+        </w:rPr>
+      </w:pPr>
     </w:p>
     <w:p>
       <w:pPr>
@@ -14143,7 +14977,8 @@
         <w:spacing w:before="0" w:after="0"/>
         <w:ind w:right="-232"/>
         <w:rPr>
-          <w:rFonts w:ascii="Century Gothic" w:hAnsi="Century Gothic" w:cs="Arial"/>
+          <w:rFonts w:ascii="Century Gothic" w:hAnsi="Century Gothic"/>
+          <w:color w:val="000000"/>
           <w:sz w:val="12"/>
           <w:szCs w:val="12"/>
         </w:rPr>
@@ -14336,9 +15171,10 @@
         </w:rPr>
       </w:pPr>
     </w:p>
+    <w:p/>
     <w:sectPr>
       <w:pgSz w:w="12240" w:h="15840"/>
-      <w:pgMar w:top="1417" w:right="1701" w:bottom="1417" w:left="1701" w:header="708" w:footer="708" w:gutter="0"/>
+      <w:pgMar w:top="284" w:right="1701" w:bottom="1417" w:left="1701" w:header="708" w:footer="708" w:gutter="0"/>
       <w:cols w:space="708"/>
       <w:docGrid w:linePitch="360"/>
     </w:sectPr>
@@ -14515,7 +15351,6 @@
     <w:next w:val="Normal"/>
     <w:link w:val="Ttulo2Car"/>
     <w:uiPriority w:val="9"/>
-    <w:semiHidden/>
     <w:unhideWhenUsed/>
     <w:qFormat/>
     <w:rsid w:val="0069229E"/>
@@ -14566,7 +15401,6 @@
     <w:basedOn w:val="Fuentedeprrafopredeter"/>
     <w:link w:val="Ttulo2"/>
     <w:uiPriority w:val="9"/>
-    <w:semiHidden/>
     <w:rsid w:val="0069229E"/>
     <w:rPr>
       <w:rFonts w:ascii="Calibri Light" w:eastAsia="Times New Roman" w:hAnsi="Calibri Light" w:cs="Times New Roman"/>
@@ -14682,7 +15516,7 @@
     <w:uiPriority w:val="99"/>
     <w:semiHidden/>
     <w:unhideWhenUsed/>
-    <w:rsid w:val="00542F2D"/>
+    <w:rsid w:val="00FE39FF"/>
     <w:rPr>
       <w:color w:val="800080" w:themeColor="followedHyperlink"/>
       <w:u w:val="single"/>
@@ -14860,7 +15694,6 @@
     <w:next w:val="Normal"/>
     <w:link w:val="Ttulo2Car"/>
     <w:uiPriority w:val="9"/>
-    <w:semiHidden/>
     <w:unhideWhenUsed/>
     <w:qFormat/>
     <w:rsid w:val="0069229E"/>
@@ -14911,7 +15744,6 @@
     <w:basedOn w:val="Fuentedeprrafopredeter"/>
     <w:link w:val="Ttulo2"/>
     <w:uiPriority w:val="9"/>
-    <w:semiHidden/>
     <w:rsid w:val="0069229E"/>
     <w:rPr>
       <w:rFonts w:ascii="Calibri Light" w:eastAsia="Times New Roman" w:hAnsi="Calibri Light" w:cs="Times New Roman"/>
@@ -15027,7 +15859,7 @@
     <w:uiPriority w:val="99"/>
     <w:semiHidden/>
     <w:unhideWhenUsed/>
-    <w:rsid w:val="00542F2D"/>
+    <w:rsid w:val="00FE39FF"/>
     <w:rPr>
       <w:color w:val="800080" w:themeColor="followedHyperlink"/>
       <w:u w:val="single"/>

--- a/public/plantillas/CONTRATOGARANTIAPRENDARIACOMPUESTO.docx
+++ b/public/plantillas/CONTRATOGARANTIAPRENDARIACOMPUESTO.docx
@@ -47,16 +47,16 @@
               <w:rPr>
                 <w:rFonts w:ascii="Century Gothic" w:hAnsi="Century Gothic"/>
                 <w:b/>
-                <w:sz w:val="15"/>
-                <w:szCs w:val="15"/>
+                <w:sz w:val="16"/>
+                <w:szCs w:val="16"/>
               </w:rPr>
             </w:pPr>
             <w:r>
               <w:rPr>
                 <w:rFonts w:ascii="Century Gothic" w:hAnsi="Century Gothic"/>
                 <w:b/>
-                <w:sz w:val="15"/>
-                <w:szCs w:val="15"/>
+                <w:sz w:val="16"/>
+                <w:szCs w:val="16"/>
               </w:rPr>
               <w:t>CONTRATO DE MUTUO CON INTERÉS CON GARANTIA PRENDARIA</w:t>
             </w:r>
@@ -66,16 +66,16 @@
               <w:jc w:val="center"/>
               <w:rPr>
                 <w:rFonts w:ascii="Century Gothic" w:hAnsi="Century Gothic"/>
-                <w:sz w:val="15"/>
-                <w:szCs w:val="15"/>
+                <w:sz w:val="16"/>
+                <w:szCs w:val="16"/>
               </w:rPr>
             </w:pPr>
             <w:r>
               <w:rPr>
                 <w:rFonts w:ascii="Century Gothic" w:hAnsi="Century Gothic"/>
                 <w:b/>
-                <w:sz w:val="15"/>
-                <w:szCs w:val="15"/>
+                <w:sz w:val="16"/>
+                <w:szCs w:val="16"/>
               </w:rPr>
               <w:t>(CARÁTULA)</w:t>
             </w:r>
@@ -94,15 +94,15 @@
               <w:jc w:val="both"/>
               <w:rPr>
                 <w:rFonts w:ascii="Century Gothic" w:hAnsi="Century Gothic"/>
-                <w:sz w:val="15"/>
-                <w:szCs w:val="15"/>
-              </w:rPr>
-            </w:pPr>
-            <w:r>
-              <w:rPr>
-                <w:rFonts w:ascii="Century Gothic" w:hAnsi="Century Gothic"/>
-                <w:sz w:val="15"/>
-                <w:szCs w:val="15"/>
+                <w:sz w:val="16"/>
+                <w:szCs w:val="16"/>
+              </w:rPr>
+            </w:pPr>
+            <w:r>
+              <w:rPr>
+                <w:rFonts w:ascii="Century Gothic" w:hAnsi="Century Gothic"/>
+                <w:sz w:val="16"/>
+                <w:szCs w:val="16"/>
               </w:rPr>
               <w:t>PRODUCTO: PRESTAMOS PERSONALES</w:t>
             </w:r>
@@ -119,23 +119,23 @@
               <w:jc w:val="right"/>
               <w:rPr>
                 <w:rFonts w:ascii="Century Gothic" w:hAnsi="Century Gothic"/>
-                <w:sz w:val="15"/>
-                <w:szCs w:val="15"/>
-              </w:rPr>
-            </w:pPr>
-            <w:r>
-              <w:rPr>
-                <w:rFonts w:ascii="Century Gothic" w:hAnsi="Century Gothic"/>
-                <w:sz w:val="15"/>
-                <w:szCs w:val="15"/>
+                <w:sz w:val="16"/>
+                <w:szCs w:val="16"/>
+              </w:rPr>
+            </w:pPr>
+            <w:r>
+              <w:rPr>
+                <w:rFonts w:ascii="Century Gothic" w:hAnsi="Century Gothic"/>
+                <w:sz w:val="16"/>
+                <w:szCs w:val="16"/>
               </w:rPr>
               <w:t xml:space="preserve">FOLIO ÚNICO: </w:t>
             </w:r>
             <w:r>
               <w:rPr>
                 <w:rFonts w:ascii="Century Gothic" w:hAnsi="Century Gothic"/>
-                <w:sz w:val="15"/>
-                <w:szCs w:val="15"/>
+                <w:sz w:val="16"/>
+                <w:szCs w:val="16"/>
               </w:rPr>
               <w:t>{#contrato}{folio}{/contrato}</w:t>
             </w:r>
@@ -158,16 +158,16 @@
               <w:rPr>
                 <w:rFonts w:ascii="Century Gothic" w:hAnsi="Century Gothic"/>
                 <w:b/>
-                <w:sz w:val="15"/>
-                <w:szCs w:val="15"/>
+                <w:sz w:val="16"/>
+                <w:szCs w:val="16"/>
               </w:rPr>
             </w:pPr>
             <w:r>
               <w:rPr>
                 <w:rFonts w:ascii="Century Gothic" w:hAnsi="Century Gothic"/>
                 <w:b/>
-                <w:sz w:val="15"/>
-                <w:szCs w:val="15"/>
+                <w:sz w:val="16"/>
+                <w:szCs w:val="16"/>
               </w:rPr>
               <w:t>PARTES CONTRATANTES Y GENERALES</w:t>
             </w:r>
@@ -186,15 +186,15 @@
               <w:jc w:val="both"/>
               <w:rPr>
                 <w:rFonts w:ascii="Century Gothic" w:hAnsi="Century Gothic"/>
-                <w:sz w:val="15"/>
-                <w:szCs w:val="15"/>
-              </w:rPr>
-            </w:pPr>
-            <w:r>
-              <w:rPr>
-                <w:rFonts w:ascii="Century Gothic" w:hAnsi="Century Gothic"/>
-                <w:sz w:val="15"/>
-                <w:szCs w:val="15"/>
+                <w:sz w:val="16"/>
+                <w:szCs w:val="16"/>
+              </w:rPr>
+            </w:pPr>
+            <w:r>
+              <w:rPr>
+                <w:rFonts w:ascii="Century Gothic" w:hAnsi="Century Gothic"/>
+                <w:sz w:val="16"/>
+                <w:szCs w:val="16"/>
               </w:rPr>
               <w:t xml:space="preserve">EL PROVEEDOR </w:t>
             </w:r>
@@ -212,16 +212,16 @@
               <w:rPr>
                 <w:rFonts w:ascii="Century Gothic" w:hAnsi="Century Gothic"/>
                 <w:b/>
-                <w:sz w:val="15"/>
-                <w:szCs w:val="15"/>
+                <w:sz w:val="16"/>
+                <w:szCs w:val="16"/>
               </w:rPr>
             </w:pPr>
             <w:r>
               <w:rPr>
                 <w:rFonts w:ascii="Century Gothic" w:hAnsi="Century Gothic"/>
                 <w:b/>
-                <w:sz w:val="15"/>
-                <w:szCs w:val="15"/>
+                <w:sz w:val="16"/>
+                <w:szCs w:val="16"/>
               </w:rPr>
               <w:t>SRA. RUBIDIA MARTÍNEZ ALCARAZ, MEXICANA, MAYOR DE EDAD, CON DOMICILIO EN BOULEVARD EMILIANO ZAPATA NO. 3125, LOCAL 12BC, COLONIA LOMAS DEL BOULEVARD, C.P. 80110, R.F.C. MAAR661007BF5, TELÉFONO: 717-21-21, MAIL: CREDITOMIO.CLN@GMAIL.COM</w:t>
             </w:r>
@@ -240,15 +240,15 @@
               <w:jc w:val="both"/>
               <w:rPr>
                 <w:rFonts w:ascii="Century Gothic" w:hAnsi="Century Gothic"/>
-                <w:sz w:val="15"/>
-                <w:szCs w:val="15"/>
-              </w:rPr>
-            </w:pPr>
-            <w:r>
-              <w:rPr>
-                <w:rFonts w:ascii="Century Gothic" w:hAnsi="Century Gothic"/>
-                <w:sz w:val="15"/>
-                <w:szCs w:val="15"/>
+                <w:sz w:val="16"/>
+                <w:szCs w:val="16"/>
+              </w:rPr>
+            </w:pPr>
+            <w:r>
+              <w:rPr>
+                <w:rFonts w:ascii="Century Gothic" w:hAnsi="Century Gothic"/>
+                <w:sz w:val="16"/>
+                <w:szCs w:val="16"/>
               </w:rPr>
               <w:t xml:space="preserve">EL CONSUMIDOR </w:t>
             </w:r>
@@ -325,8 +325,8 @@
               <w:jc w:val="right"/>
               <w:rPr>
                 <w:rFonts w:ascii="Century Gothic" w:hAnsi="Century Gothic"/>
-                <w:sz w:val="15"/>
-                <w:szCs w:val="15"/>
+                <w:sz w:val="16"/>
+                <w:szCs w:val="16"/>
               </w:rPr>
             </w:pPr>
             <w:r>
@@ -352,15 +352,15 @@
               <w:jc w:val="both"/>
               <w:rPr>
                 <w:rFonts w:ascii="Century Gothic" w:hAnsi="Century Gothic"/>
-                <w:sz w:val="15"/>
-                <w:szCs w:val="15"/>
-              </w:rPr>
-            </w:pPr>
-            <w:r>
-              <w:rPr>
-                <w:rFonts w:ascii="Century Gothic" w:hAnsi="Century Gothic"/>
-                <w:sz w:val="15"/>
-                <w:szCs w:val="15"/>
+                <w:sz w:val="16"/>
+                <w:szCs w:val="16"/>
+              </w:rPr>
+            </w:pPr>
+            <w:r>
+              <w:rPr>
+                <w:rFonts w:ascii="Century Gothic" w:hAnsi="Century Gothic"/>
+                <w:sz w:val="16"/>
+                <w:szCs w:val="16"/>
               </w:rPr>
               <w:t>EL GARANTE PRENDARIO</w:t>
             </w:r>
@@ -395,8 +395,8 @@
               <w:jc w:val="both"/>
               <w:rPr>
                 <w:rFonts w:ascii="Century Gothic" w:hAnsi="Century Gothic"/>
-                <w:sz w:val="15"/>
-                <w:szCs w:val="15"/>
+                <w:sz w:val="16"/>
+                <w:szCs w:val="16"/>
               </w:rPr>
             </w:pPr>
           </w:p>
@@ -415,16 +415,16 @@
               <w:rPr>
                 <w:rFonts w:ascii="Century Gothic" w:hAnsi="Century Gothic"/>
                 <w:b/>
-                <w:sz w:val="15"/>
-                <w:szCs w:val="15"/>
+                <w:sz w:val="16"/>
+                <w:szCs w:val="16"/>
               </w:rPr>
             </w:pPr>
             <w:r>
               <w:rPr>
                 <w:rFonts w:ascii="Century Gothic" w:hAnsi="Century Gothic"/>
                 <w:b/>
-                <w:sz w:val="15"/>
-                <w:szCs w:val="15"/>
+                <w:sz w:val="16"/>
+                <w:szCs w:val="16"/>
               </w:rPr>
               <w:t>MONTO, INTERESES Y CARGOS</w:t>
             </w:r>
@@ -442,15 +442,15 @@
             <w:pPr>
               <w:rPr>
                 <w:rFonts w:ascii="Century Gothic" w:hAnsi="Century Gothic"/>
-                <w:sz w:val="15"/>
-                <w:szCs w:val="15"/>
-              </w:rPr>
-            </w:pPr>
-            <w:r>
-              <w:rPr>
-                <w:rFonts w:ascii="Century Gothic" w:hAnsi="Century Gothic"/>
-                <w:sz w:val="15"/>
-                <w:szCs w:val="15"/>
+                <w:sz w:val="16"/>
+                <w:szCs w:val="16"/>
+              </w:rPr>
+            </w:pPr>
+            <w:r>
+              <w:rPr>
+                <w:rFonts w:ascii="Century Gothic" w:hAnsi="Century Gothic"/>
+                <w:sz w:val="16"/>
+                <w:szCs w:val="16"/>
               </w:rPr>
               <w:t>MONTO DEL MUTUO RECIBIDO:</w:t>
             </w:r>
@@ -467,73 +467,33 @@
               <w:jc w:val="center"/>
               <w:rPr>
                 <w:rFonts w:ascii="Century Gothic" w:hAnsi="Century Gothic"/>
-                <w:sz w:val="15"/>
-                <w:szCs w:val="15"/>
-              </w:rPr>
-            </w:pPr>
-            <w:r>
-              <w:rPr>
-                <w:rFonts w:ascii="Century Gothic" w:hAnsi="Century Gothic"/>
-                <w:sz w:val="15"/>
-                <w:szCs w:val="15"/>
-              </w:rPr>
-              <w:t>{#contrato}$</w:t>
-            </w:r>
-            <w:r>
-              <w:rPr>
-                <w:rFonts w:ascii="Century Gothic" w:hAnsi="Century Gothic"/>
-                <w:sz w:val="15"/>
-                <w:szCs w:val="15"/>
-              </w:rPr>
-              <w:t>{capitalSolicitado},</w:t>
-            </w:r>
-            <w:r>
-              <w:rPr>
-                <w:rFonts w:ascii="Century Gothic" w:hAnsi="Century Gothic"/>
-                <w:sz w:val="15"/>
-                <w:szCs w:val="15"/>
-              </w:rPr>
-              <w:t>(</w:t>
-            </w:r>
-            <w:r>
-              <w:rPr>
-                <w:rFonts w:ascii="Century Gothic" w:hAnsi="Century Gothic"/>
-                <w:sz w:val="15"/>
-                <w:szCs w:val="15"/>
-              </w:rPr>
-              <w:t>{letra} PESOS</w:t>
-            </w:r>
-            <w:r>
-              <w:rPr>
-                <w:rFonts w:ascii="Century Gothic" w:hAnsi="Century Gothic"/>
-                <w:sz w:val="15"/>
-                <w:szCs w:val="15"/>
+                <w:sz w:val="16"/>
+                <w:szCs w:val="16"/>
+              </w:rPr>
+            </w:pPr>
+            <w:r>
+              <w:rPr>
+                <w:rFonts w:ascii="Century Gothic" w:hAnsi="Century Gothic"/>
+                <w:sz w:val="16"/>
+                <w:szCs w:val="16"/>
+              </w:rPr>
+              <w:t>{#contrato}${capitalSolicitado},({letra} PESOS</w:t>
+            </w:r>
+            <w:r>
+              <w:rPr>
+                <w:rFonts w:ascii="Century Gothic" w:hAnsi="Century Gothic"/>
+                <w:sz w:val="16"/>
+                <w:szCs w:val="16"/>
               </w:rPr>
               <w:t xml:space="preserve"> 00/100</w:t>
             </w:r>
             <w:r>
               <w:rPr>
                 <w:rFonts w:ascii="Century Gothic" w:hAnsi="Century Gothic"/>
-                <w:sz w:val="15"/>
-                <w:szCs w:val="15"/>
-              </w:rPr>
-              <w:t xml:space="preserve"> MONEDA NACIONAL</w:t>
-            </w:r>
-            <w:r>
-              <w:rPr>
-                <w:rFonts w:ascii="Century Gothic" w:hAnsi="Century Gothic"/>
-                <w:sz w:val="15"/>
-                <w:szCs w:val="15"/>
-              </w:rPr>
-              <w:t>)</w:t>
-            </w:r>
-            <w:r>
-              <w:rPr>
-                <w:rFonts w:ascii="Century Gothic" w:hAnsi="Century Gothic"/>
-                <w:sz w:val="15"/>
-                <w:szCs w:val="15"/>
-              </w:rPr>
-              <w:t>{/contrato}</w:t>
+                <w:sz w:val="16"/>
+                <w:szCs w:val="16"/>
+              </w:rPr>
+              <w:t xml:space="preserve"> MONEDA NACIONAL){/contrato}</w:t>
             </w:r>
           </w:p>
         </w:tc>
@@ -549,15 +509,15 @@
             <w:pPr>
               <w:rPr>
                 <w:rFonts w:ascii="Century Gothic" w:hAnsi="Century Gothic"/>
-                <w:sz w:val="15"/>
-                <w:szCs w:val="15"/>
-              </w:rPr>
-            </w:pPr>
-            <w:r>
-              <w:rPr>
-                <w:rFonts w:ascii="Century Gothic" w:hAnsi="Century Gothic"/>
-                <w:sz w:val="15"/>
-                <w:szCs w:val="15"/>
+                <w:sz w:val="16"/>
+                <w:szCs w:val="16"/>
+              </w:rPr>
+            </w:pPr>
+            <w:r>
+              <w:rPr>
+                <w:rFonts w:ascii="Century Gothic" w:hAnsi="Century Gothic"/>
+                <w:sz w:val="16"/>
+                <w:szCs w:val="16"/>
               </w:rPr>
               <w:t>INTERES ORDINARIO MENSUAL:</w:t>
             </w:r>
@@ -575,17 +535,16 @@
               <w:rPr>
                 <w:rFonts w:ascii="Century Gothic" w:hAnsi="Century Gothic"/>
                 <w:b/>
-                <w:sz w:val="14"/>
-                <w:szCs w:val="14"/>
-              </w:rPr>
-            </w:pPr>
-            <w:bookmarkStart w:id="0" w:name="_GoBack"/>
+                <w:sz w:val="16"/>
+                <w:szCs w:val="16"/>
+              </w:rPr>
+            </w:pPr>
             <w:r>
               <w:rPr>
                 <w:rFonts w:ascii="Century Gothic" w:hAnsi="Century Gothic"/>
                 <w:b/>
-                <w:sz w:val="14"/>
-                <w:szCs w:val="14"/>
+                <w:sz w:val="16"/>
+                <w:szCs w:val="16"/>
               </w:rPr>
               <w:t xml:space="preserve">{#contrato}{tasa}{/contrato}% ({tasaPor} POR CIENTO) </w:t>
             </w:r>
@@ -593,8 +552,8 @@
               <w:rPr>
                 <w:rFonts w:ascii="Century Gothic" w:hAnsi="Century Gothic"/>
                 <w:b/>
-                <w:sz w:val="14"/>
-                <w:szCs w:val="14"/>
+                <w:sz w:val="16"/>
+                <w:szCs w:val="16"/>
               </w:rPr>
               <w:t>MENSUAL SOBRE</w:t>
             </w:r>
@@ -602,8 +561,8 @@
               <w:rPr>
                 <w:rFonts w:ascii="Century Gothic" w:hAnsi="Century Gothic"/>
                 <w:b/>
-                <w:sz w:val="14"/>
-                <w:szCs w:val="14"/>
+                <w:sz w:val="16"/>
+                <w:szCs w:val="16"/>
               </w:rPr>
               <w:t xml:space="preserve"> EL IMPORTE TOTAL DEL</w:t>
             </w:r>
@@ -611,12 +570,11 @@
               <w:rPr>
                 <w:rFonts w:ascii="Century Gothic" w:hAnsi="Century Gothic"/>
                 <w:b/>
-                <w:sz w:val="14"/>
-                <w:szCs w:val="14"/>
+                <w:sz w:val="16"/>
+                <w:szCs w:val="16"/>
               </w:rPr>
               <w:t xml:space="preserve"> MUTUO OTORGADO</w:t>
             </w:r>
-            <w:bookmarkEnd w:id="0"/>
           </w:p>
         </w:tc>
       </w:tr>
@@ -631,15 +589,15 @@
             <w:pPr>
               <w:rPr>
                 <w:rFonts w:ascii="Century Gothic" w:hAnsi="Century Gothic"/>
-                <w:sz w:val="15"/>
-                <w:szCs w:val="15"/>
-              </w:rPr>
-            </w:pPr>
-            <w:r>
-              <w:rPr>
-                <w:rFonts w:ascii="Century Gothic" w:hAnsi="Century Gothic"/>
-                <w:sz w:val="15"/>
-                <w:szCs w:val="15"/>
+                <w:sz w:val="16"/>
+                <w:szCs w:val="16"/>
+              </w:rPr>
+            </w:pPr>
+            <w:r>
+              <w:rPr>
+                <w:rFonts w:ascii="Century Gothic" w:hAnsi="Century Gothic"/>
+                <w:sz w:val="16"/>
+                <w:szCs w:val="16"/>
               </w:rPr>
               <w:t>INTERES MORATORIO:</w:t>
             </w:r>
@@ -657,13 +615,12 @@
                 <w:tab w:val="right" w:leader="hyphen" w:pos="8505"/>
               </w:tabs>
               <w:spacing w:line="276" w:lineRule="auto"/>
-              <w:ind w:left="-106"/>
               <w:jc w:val="both"/>
               <w:rPr>
                 <w:rFonts w:ascii="Century Gothic" w:hAnsi="Century Gothic" w:cs="Arial"/>
                 <w:color w:val="000000"/>
-                <w:sz w:val="15"/>
-                <w:szCs w:val="15"/>
+                <w:sz w:val="16"/>
+                <w:szCs w:val="16"/>
                 <w:lang w:val="es-ES_tradnl"/>
               </w:rPr>
             </w:pPr>
@@ -672,8 +629,8 @@
                 <w:rFonts w:ascii="Century Gothic" w:hAnsi="Century Gothic"/>
                 <w:b/>
                 <w:color w:val="000000"/>
-                <w:sz w:val="15"/>
-                <w:szCs w:val="15"/>
+                <w:sz w:val="16"/>
+                <w:szCs w:val="16"/>
                 <w:lang w:val="es-ES_tradnl"/>
               </w:rPr>
               <w:t>EN CASO DE MORA</w:t>
@@ -682,8 +639,8 @@
               <w:rPr>
                 <w:rFonts w:ascii="Century Gothic" w:hAnsi="Century Gothic"/>
                 <w:color w:val="000000"/>
-                <w:sz w:val="15"/>
-                <w:szCs w:val="15"/>
+                <w:sz w:val="16"/>
+                <w:szCs w:val="16"/>
                 <w:lang w:val="es-ES_tradnl"/>
               </w:rPr>
               <w:t xml:space="preserve">, DE IGUAL FORMA SE OBLIGA A CUBRIR UN INTERÉS FIJO, QUE SE CALCULARÁ DEPENDIENDO DE SU PERIODO DE PAGO, APLICANDO LAS SIGUIENTES TASAS DIARIAS </w:t>
@@ -693,8 +650,8 @@
                 <w:rFonts w:ascii="Century Gothic" w:hAnsi="Century Gothic"/>
                 <w:b/>
                 <w:color w:val="000000"/>
-                <w:sz w:val="15"/>
-                <w:szCs w:val="15"/>
+                <w:sz w:val="16"/>
+                <w:szCs w:val="16"/>
                 <w:lang w:val="es-ES_tradnl"/>
               </w:rPr>
               <w:t>SOBRE EL MONTO DEL PRÉSTAMO VENCIDO NO PAGADO.</w:t>
@@ -706,14 +663,13 @@
                 <w:tab w:val="right" w:leader="hyphen" w:pos="8505"/>
               </w:tabs>
               <w:spacing w:line="276" w:lineRule="auto"/>
-              <w:ind w:left="-106"/>
               <w:jc w:val="both"/>
               <w:rPr>
                 <w:rFonts w:ascii="Century Gothic" w:hAnsi="Century Gothic"/>
                 <w:b/>
                 <w:color w:val="000000"/>
-                <w:sz w:val="15"/>
-                <w:szCs w:val="15"/>
+                <w:sz w:val="16"/>
+                <w:szCs w:val="16"/>
                 <w:lang w:val="es-ES_tradnl"/>
               </w:rPr>
             </w:pPr>
@@ -721,8 +677,8 @@
               <w:rPr>
                 <w:rFonts w:ascii="Century Gothic" w:hAnsi="Century Gothic" w:cs="Arial"/>
                 <w:color w:val="000000"/>
-                <w:sz w:val="15"/>
-                <w:szCs w:val="15"/>
+                <w:sz w:val="16"/>
+                <w:szCs w:val="16"/>
                 <w:lang w:val="es-ES_tradnl"/>
               </w:rPr>
               <w:t xml:space="preserve">--- 1).- SI EL PAGO ES MENSUAL, SE APLICARÁ UNA TASA DIARIA EQUIVALENTE AL </w:t>
@@ -732,8 +688,8 @@
                 <w:rFonts w:ascii="Century Gothic" w:hAnsi="Century Gothic" w:cs="Arial"/>
                 <w:b/>
                 <w:color w:val="000000"/>
-                <w:sz w:val="15"/>
-                <w:szCs w:val="15"/>
+                <w:sz w:val="16"/>
+                <w:szCs w:val="16"/>
                 <w:lang w:val="es-ES_tradnl"/>
               </w:rPr>
               <w:t xml:space="preserve">2.00% (DOS POR CIENTO) </w:t>
@@ -743,8 +699,8 @@
                 <w:rFonts w:ascii="Century Gothic" w:hAnsi="Century Gothic"/>
                 <w:b/>
                 <w:color w:val="000000"/>
-                <w:sz w:val="15"/>
-                <w:szCs w:val="15"/>
+                <w:sz w:val="16"/>
+                <w:szCs w:val="16"/>
                 <w:lang w:val="es-ES_tradnl"/>
               </w:rPr>
               <w:t>SOBRE EL MONTO DEL PRÉSTAMO VENCIDO NO PAGADO.</w:t>
@@ -756,14 +712,13 @@
                 <w:tab w:val="right" w:leader="hyphen" w:pos="8505"/>
               </w:tabs>
               <w:spacing w:line="276" w:lineRule="auto"/>
-              <w:ind w:left="-106"/>
               <w:jc w:val="both"/>
               <w:rPr>
                 <w:rFonts w:ascii="Century Gothic" w:hAnsi="Century Gothic"/>
                 <w:b/>
                 <w:color w:val="000000"/>
-                <w:sz w:val="15"/>
-                <w:szCs w:val="15"/>
+                <w:sz w:val="16"/>
+                <w:szCs w:val="16"/>
                 <w:lang w:val="es-ES_tradnl"/>
               </w:rPr>
             </w:pPr>
@@ -771,8 +726,8 @@
               <w:rPr>
                 <w:rFonts w:ascii="Century Gothic" w:hAnsi="Century Gothic" w:cs="Arial"/>
                 <w:color w:val="000000"/>
-                <w:sz w:val="15"/>
-                <w:szCs w:val="15"/>
+                <w:sz w:val="16"/>
+                <w:szCs w:val="16"/>
                 <w:lang w:val="es-ES_tradnl"/>
               </w:rPr>
               <w:t xml:space="preserve">--- 2).- SI EL PAGO ES QUINCENAL, SE APLICARÁ UNA TASA DIARIA EQUIVALENTE AL </w:t>
@@ -782,8 +737,8 @@
                 <w:rFonts w:ascii="Century Gothic" w:hAnsi="Century Gothic" w:cs="Arial"/>
                 <w:b/>
                 <w:color w:val="000000"/>
-                <w:sz w:val="15"/>
-                <w:szCs w:val="15"/>
+                <w:sz w:val="16"/>
+                <w:szCs w:val="16"/>
                 <w:lang w:val="es-ES_tradnl"/>
               </w:rPr>
               <w:t xml:space="preserve">4.00% (CUATRO POR CIENTO) </w:t>
@@ -793,8 +748,8 @@
                 <w:rFonts w:ascii="Century Gothic" w:hAnsi="Century Gothic"/>
                 <w:b/>
                 <w:color w:val="000000"/>
-                <w:sz w:val="15"/>
-                <w:szCs w:val="15"/>
+                <w:sz w:val="16"/>
+                <w:szCs w:val="16"/>
                 <w:lang w:val="es-ES_tradnl"/>
               </w:rPr>
               <w:t>SOBRE EL MONTO DEL PRÉSTAMO VENCIDO NO PAGADO.</w:t>
@@ -805,23 +760,25 @@
               <w:tabs>
                 <w:tab w:val="right" w:leader="hyphen" w:pos="8505"/>
               </w:tabs>
-              <w:ind w:left="-111" w:right="-29"/>
+              <w:ind w:right="-29"/>
               <w:jc w:val="both"/>
               <w:rPr>
                 <w:rFonts w:ascii="Century Gothic" w:hAnsi="Century Gothic"/>
                 <w:b/>
                 <w:color w:val="000000"/>
-                <w:sz w:val="15"/>
-                <w:szCs w:val="15"/>
+                <w:sz w:val="16"/>
+                <w:szCs w:val="16"/>
                 <w:lang w:val="es-ES_tradnl"/>
               </w:rPr>
             </w:pPr>
+            <w:bookmarkStart w:id="0" w:name="_GoBack"/>
+            <w:bookmarkEnd w:id="0"/>
             <w:r>
               <w:rPr>
                 <w:rFonts w:ascii="Century Gothic" w:hAnsi="Century Gothic" w:cs="Arial"/>
                 <w:color w:val="000000"/>
-                <w:sz w:val="15"/>
-                <w:szCs w:val="15"/>
+                <w:sz w:val="16"/>
+                <w:szCs w:val="16"/>
                 <w:lang w:val="es-ES_tradnl"/>
               </w:rPr>
               <w:t xml:space="preserve">--- 3).- SI EL PAGO ES SEMANAL, SE APLICARÁ UNA TASA DIARIA EQUIVALENTE AL </w:t>
@@ -831,8 +788,8 @@
                 <w:rFonts w:ascii="Century Gothic" w:hAnsi="Century Gothic" w:cs="Arial"/>
                 <w:b/>
                 <w:color w:val="000000"/>
-                <w:sz w:val="15"/>
-                <w:szCs w:val="15"/>
+                <w:sz w:val="16"/>
+                <w:szCs w:val="16"/>
                 <w:lang w:val="es-ES_tradnl"/>
               </w:rPr>
               <w:t xml:space="preserve">8.00% (OCHO POR CIENTO) </w:t>
@@ -842,8 +799,8 @@
                 <w:rFonts w:ascii="Century Gothic" w:hAnsi="Century Gothic"/>
                 <w:b/>
                 <w:color w:val="000000"/>
-                <w:sz w:val="15"/>
-                <w:szCs w:val="15"/>
+                <w:sz w:val="16"/>
+                <w:szCs w:val="16"/>
                 <w:lang w:val="es-ES_tradnl"/>
               </w:rPr>
               <w:t>SOBRE EL MONTO DEL PRÉSTAMO VENCIDO NO PAGADO.</w:t>
@@ -865,15 +822,15 @@
             <w:pPr>
               <w:rPr>
                 <w:rFonts w:ascii="Century Gothic" w:hAnsi="Century Gothic"/>
-                <w:sz w:val="15"/>
-                <w:szCs w:val="15"/>
-              </w:rPr>
-            </w:pPr>
-            <w:r>
-              <w:rPr>
-                <w:rFonts w:ascii="Century Gothic" w:hAnsi="Century Gothic"/>
-                <w:sz w:val="15"/>
-                <w:szCs w:val="15"/>
+                <w:sz w:val="16"/>
+                <w:szCs w:val="16"/>
+              </w:rPr>
+            </w:pPr>
+            <w:r>
+              <w:rPr>
+                <w:rFonts w:ascii="Century Gothic" w:hAnsi="Century Gothic"/>
+                <w:sz w:val="16"/>
+                <w:szCs w:val="16"/>
               </w:rPr>
               <w:t xml:space="preserve">I.V.A. </w:t>
             </w:r>
@@ -891,8 +848,8 @@
               <w:rPr>
                 <w:rFonts w:ascii="Century Gothic" w:hAnsi="Century Gothic"/>
                 <w:b/>
-                <w:sz w:val="15"/>
-                <w:szCs w:val="15"/>
+                <w:sz w:val="16"/>
+                <w:szCs w:val="16"/>
               </w:rPr>
             </w:pPr>
             <w:r>
@@ -902,42 +859,15 @@
                 <w:sz w:val="16"/>
                 <w:szCs w:val="16"/>
               </w:rPr>
-              <w:t>16</w:t>
-            </w:r>
-            <w:r>
-              <w:rPr>
-                <w:rFonts w:ascii="Century Gothic" w:hAnsi="Century Gothic"/>
-                <w:b/>
-                <w:sz w:val="16"/>
-                <w:szCs w:val="16"/>
-              </w:rPr>
-              <w:t>%</w:t>
-            </w:r>
-            <w:r>
-              <w:rPr>
-                <w:rFonts w:ascii="Century Gothic" w:hAnsi="Century Gothic"/>
-                <w:b/>
-                <w:sz w:val="16"/>
-                <w:szCs w:val="16"/>
-              </w:rPr>
-              <w:t xml:space="preserve"> </w:t>
-            </w:r>
-            <w:r>
-              <w:rPr>
-                <w:rFonts w:ascii="Century Gothic" w:hAnsi="Century Gothic"/>
-                <w:b/>
-                <w:sz w:val="14"/>
-                <w:szCs w:val="14"/>
-              </w:rPr>
-              <w:t>(</w:t>
+              <w:t>16% (</w:t>
             </w:r>
             <w:r>
               <w:rPr>
                 <w:rFonts w:ascii="Century Gothic" w:eastAsiaTheme="minorEastAsia" w:hAnsi="Century Gothic" w:cs="Menlo Regular"/>
                 <w:b/>
                 <w:color w:val="000000"/>
-                <w:sz w:val="14"/>
-                <w:szCs w:val="14"/>
+                <w:sz w:val="16"/>
+                <w:szCs w:val="16"/>
                 <w:lang w:val="es-ES"/>
               </w:rPr>
               <w:t>DIECISEIS</w:t>
@@ -946,19 +876,10 @@
               <w:rPr>
                 <w:rFonts w:ascii="Century Gothic" w:hAnsi="Century Gothic"/>
                 <w:b/>
-                <w:sz w:val="14"/>
-                <w:szCs w:val="14"/>
-              </w:rPr>
-              <w:t xml:space="preserve"> POR CIENTO) </w:t>
-            </w:r>
-            <w:r>
-              <w:rPr>
-                <w:rFonts w:ascii="Century Gothic" w:hAnsi="Century Gothic"/>
-                <w:b/>
-                <w:sz w:val="16"/>
-                <w:szCs w:val="16"/>
-              </w:rPr>
-              <w:t xml:space="preserve"> SOBRE INTERESES ORDINARIOS</w:t>
+                <w:sz w:val="16"/>
+                <w:szCs w:val="16"/>
+              </w:rPr>
+              <w:t xml:space="preserve"> POR CIENTO)  SOBRE INTERESES ORDINARIOS</w:t>
             </w:r>
           </w:p>
         </w:tc>
@@ -977,15 +898,15 @@
             <w:pPr>
               <w:rPr>
                 <w:rFonts w:ascii="Century Gothic" w:hAnsi="Century Gothic"/>
-                <w:sz w:val="15"/>
-                <w:szCs w:val="15"/>
-              </w:rPr>
-            </w:pPr>
-            <w:r>
-              <w:rPr>
-                <w:rFonts w:ascii="Century Gothic" w:hAnsi="Century Gothic"/>
-                <w:sz w:val="15"/>
-                <w:szCs w:val="15"/>
+                <w:sz w:val="16"/>
+                <w:szCs w:val="16"/>
+              </w:rPr>
+            </w:pPr>
+            <w:r>
+              <w:rPr>
+                <w:rFonts w:ascii="Century Gothic" w:hAnsi="Century Gothic"/>
+                <w:sz w:val="16"/>
+                <w:szCs w:val="16"/>
               </w:rPr>
               <w:t>SEGURO:</w:t>
             </w:r>
@@ -1003,8 +924,8 @@
               <w:rPr>
                 <w:rFonts w:ascii="Century Gothic" w:hAnsi="Century Gothic"/>
                 <w:b/>
-                <w:sz w:val="15"/>
-                <w:szCs w:val="15"/>
+                <w:sz w:val="16"/>
+                <w:szCs w:val="16"/>
               </w:rPr>
             </w:pPr>
             <w:r>
@@ -1032,25 +953,7 @@
                 <w:sz w:val="16"/>
                 <w:szCs w:val="16"/>
               </w:rPr>
-              <w:t>){/contrato}</w:t>
-            </w:r>
-            <w:r>
-              <w:rPr>
-                <w:rFonts w:ascii="Century Gothic" w:hAnsi="Century Gothic"/>
-                <w:b/>
-                <w:sz w:val="16"/>
-                <w:szCs w:val="16"/>
-              </w:rPr>
-              <w:t xml:space="preserve"> </w:t>
-            </w:r>
-            <w:r>
-              <w:rPr>
-                <w:rFonts w:ascii="Century Gothic" w:hAnsi="Century Gothic"/>
-                <w:b/>
-                <w:sz w:val="15"/>
-                <w:szCs w:val="15"/>
-              </w:rPr>
-              <w:t xml:space="preserve"> MÁS I.V.A. POR MES.</w:t>
+              <w:t>){/contrato}  MÁS I.V.A. POR MES.</w:t>
             </w:r>
           </w:p>
         </w:tc>
@@ -1069,23 +972,23 @@
             <w:pPr>
               <w:rPr>
                 <w:rFonts w:ascii="Century Gothic" w:hAnsi="Century Gothic"/>
-                <w:sz w:val="15"/>
-                <w:szCs w:val="15"/>
-              </w:rPr>
-            </w:pPr>
-            <w:r>
-              <w:rPr>
-                <w:rFonts w:ascii="Century Gothic" w:hAnsi="Century Gothic"/>
-                <w:sz w:val="15"/>
-                <w:szCs w:val="15"/>
+                <w:sz w:val="16"/>
+                <w:szCs w:val="16"/>
+              </w:rPr>
+            </w:pPr>
+            <w:r>
+              <w:rPr>
+                <w:rFonts w:ascii="Century Gothic" w:hAnsi="Century Gothic"/>
+                <w:sz w:val="16"/>
+                <w:szCs w:val="16"/>
               </w:rPr>
               <w:t>CAT</w:t>
             </w:r>
             <w:r>
               <w:rPr>
                 <w:rFonts w:ascii="Century Gothic" w:hAnsi="Century Gothic"/>
-                <w:sz w:val="15"/>
-                <w:szCs w:val="15"/>
+                <w:sz w:val="16"/>
+                <w:szCs w:val="16"/>
               </w:rPr>
               <w:t xml:space="preserve"> COSTO ANUAL TOTAL</w:t>
             </w:r>
@@ -1103,8 +1006,8 @@
               <w:rPr>
                 <w:rFonts w:ascii="Tahoma" w:eastAsia="Times New Roman" w:hAnsi="Tahoma" w:cs="Tahoma"/>
                 <w:color w:val="212121"/>
-                <w:sz w:val="14"/>
-                <w:szCs w:val="14"/>
+                <w:sz w:val="16"/>
+                <w:szCs w:val="16"/>
                 <w:lang w:val="es-ES_tradnl"/>
               </w:rPr>
             </w:pPr>
@@ -1112,8 +1015,8 @@
               <w:rPr>
                 <w:rFonts w:ascii="Century Gothic" w:eastAsia="Times New Roman" w:hAnsi="Century Gothic" w:cs="Tahoma"/>
                 <w:color w:val="212121"/>
-                <w:sz w:val="14"/>
-                <w:szCs w:val="14"/>
+                <w:sz w:val="16"/>
+                <w:szCs w:val="16"/>
                 <w:lang w:val="es-ES_tradnl"/>
               </w:rPr>
               <w:t>EL PROVEEDOR LE INFORMÓ AL CONSUMIDOR SOBRE EL COSTO ANUAL TOTA</w:t>
@@ -1122,8 +1025,8 @@
               <w:rPr>
                 <w:rFonts w:ascii="Century Gothic" w:eastAsia="Times New Roman" w:hAnsi="Century Gothic" w:cs="Tahoma"/>
                 <w:color w:val="212121"/>
-                <w:sz w:val="14"/>
-                <w:szCs w:val="14"/>
+                <w:sz w:val="16"/>
+                <w:szCs w:val="16"/>
                 <w:lang w:val="es-ES_tradnl"/>
               </w:rPr>
               <w:t xml:space="preserve">L (CAT) SIN IVA DEL CRÉDITO  SI (  </w:t>
@@ -1133,8 +1036,8 @@
                 <w:rFonts w:ascii="Century Gothic" w:eastAsia="Times New Roman" w:hAnsi="Century Gothic" w:cs="Tahoma"/>
                 <w:b/>
                 <w:color w:val="212121"/>
-                <w:sz w:val="14"/>
-                <w:szCs w:val="14"/>
+                <w:sz w:val="16"/>
+                <w:szCs w:val="16"/>
                 <w:lang w:val="es-ES_tradnl"/>
               </w:rPr>
               <w:t xml:space="preserve">X  </w:t>
@@ -1143,8 +1046,8 @@
               <w:rPr>
                 <w:rFonts w:ascii="Century Gothic" w:eastAsia="Times New Roman" w:hAnsi="Century Gothic" w:cs="Tahoma"/>
                 <w:color w:val="212121"/>
-                <w:sz w:val="14"/>
-                <w:szCs w:val="14"/>
+                <w:sz w:val="16"/>
+                <w:szCs w:val="16"/>
                 <w:lang w:val="es-ES_tradnl"/>
               </w:rPr>
               <w:t>)</w:t>
@@ -1153,8 +1056,8 @@
               <w:rPr>
                 <w:rFonts w:ascii="Century Gothic" w:eastAsia="Times New Roman" w:hAnsi="Century Gothic" w:cs="Tahoma"/>
                 <w:color w:val="212121"/>
-                <w:sz w:val="14"/>
-                <w:szCs w:val="14"/>
+                <w:sz w:val="16"/>
+                <w:szCs w:val="16"/>
                 <w:lang w:val="es-ES_tradnl"/>
               </w:rPr>
               <w:t xml:space="preserve">  NO </w:t>
@@ -1163,8 +1066,8 @@
               <w:rPr>
                 <w:rFonts w:ascii="Century Gothic" w:eastAsia="Times New Roman" w:hAnsi="Century Gothic" w:cs="Tahoma"/>
                 <w:color w:val="212121"/>
-                <w:sz w:val="14"/>
-                <w:szCs w:val="14"/>
+                <w:sz w:val="16"/>
+                <w:szCs w:val="16"/>
                 <w:lang w:val="es-ES_tradnl"/>
               </w:rPr>
               <w:t xml:space="preserve">(  </w:t>
@@ -1173,8 +1076,8 @@
               <w:rPr>
                 <w:rFonts w:ascii="Century Gothic" w:eastAsia="Times New Roman" w:hAnsi="Century Gothic" w:cs="Tahoma"/>
                 <w:color w:val="212121"/>
-                <w:sz w:val="14"/>
-                <w:szCs w:val="14"/>
+                <w:sz w:val="16"/>
+                <w:szCs w:val="16"/>
                 <w:lang w:val="es-ES_tradnl"/>
               </w:rPr>
               <w:t xml:space="preserve"> </w:t>
@@ -1183,8 +1086,8 @@
               <w:rPr>
                 <w:rFonts w:ascii="Century Gothic" w:eastAsia="Times New Roman" w:hAnsi="Century Gothic" w:cs="Tahoma"/>
                 <w:color w:val="212121"/>
-                <w:sz w:val="14"/>
-                <w:szCs w:val="14"/>
+                <w:sz w:val="16"/>
+                <w:szCs w:val="16"/>
                 <w:lang w:val="es-ES_tradnl"/>
               </w:rPr>
               <w:t xml:space="preserve"> )</w:t>
@@ -1195,16 +1098,16 @@
               <w:rPr>
                 <w:rFonts w:ascii="Century Gothic" w:hAnsi="Century Gothic"/>
                 <w:b/>
-                <w:sz w:val="15"/>
-                <w:szCs w:val="15"/>
+                <w:sz w:val="16"/>
+                <w:szCs w:val="16"/>
               </w:rPr>
             </w:pPr>
             <w:r>
               <w:rPr>
                 <w:rFonts w:ascii="Century Gothic" w:eastAsia="Times New Roman" w:hAnsi="Century Gothic" w:cs="Tahoma"/>
                 <w:color w:val="212121"/>
-                <w:sz w:val="14"/>
-                <w:szCs w:val="14"/>
+                <w:sz w:val="16"/>
+                <w:szCs w:val="16"/>
                 <w:lang w:val="es-ES_tradnl"/>
               </w:rPr>
               <w:t>EL CONSUMIDOR MANIFIESTA ESTAR DEBIDAMENTE INFORMADO SOBRE EL COSTO ANUAL TOTAL</w:t>
@@ -1213,8 +1116,8 @@
               <w:rPr>
                 <w:rFonts w:ascii="Century Gothic" w:eastAsia="Times New Roman" w:hAnsi="Century Gothic" w:cs="Tahoma"/>
                 <w:color w:val="212121"/>
-                <w:sz w:val="14"/>
-                <w:szCs w:val="14"/>
+                <w:sz w:val="16"/>
+                <w:szCs w:val="16"/>
                 <w:lang w:val="es-ES_tradnl"/>
               </w:rPr>
               <w:t xml:space="preserve"> (CAT) SIN IVA DEL CRÉDITO  SI</w:t>
@@ -1223,8 +1126,8 @@
               <w:rPr>
                 <w:rFonts w:ascii="Century Gothic" w:eastAsia="Times New Roman" w:hAnsi="Century Gothic" w:cs="Tahoma"/>
                 <w:color w:val="212121"/>
-                <w:sz w:val="14"/>
-                <w:szCs w:val="14"/>
+                <w:sz w:val="16"/>
+                <w:szCs w:val="16"/>
                 <w:lang w:val="es-ES_tradnl"/>
               </w:rPr>
               <w:t xml:space="preserve"> (  </w:t>
@@ -1234,8 +1137,8 @@
                 <w:rFonts w:ascii="Century Gothic" w:eastAsia="Times New Roman" w:hAnsi="Century Gothic" w:cs="Tahoma"/>
                 <w:b/>
                 <w:color w:val="212121"/>
-                <w:sz w:val="14"/>
-                <w:szCs w:val="14"/>
+                <w:sz w:val="16"/>
+                <w:szCs w:val="16"/>
                 <w:lang w:val="es-ES_tradnl"/>
               </w:rPr>
               <w:t xml:space="preserve">X  </w:t>
@@ -1244,38 +1147,28 @@
               <w:rPr>
                 <w:rFonts w:ascii="Century Gothic" w:eastAsia="Times New Roman" w:hAnsi="Century Gothic" w:cs="Tahoma"/>
                 <w:color w:val="212121"/>
-                <w:sz w:val="14"/>
-                <w:szCs w:val="14"/>
+                <w:sz w:val="16"/>
+                <w:szCs w:val="16"/>
                 <w:lang w:val="es-ES_tradnl"/>
               </w:rPr>
-              <w:t>)</w:t>
+              <w:t xml:space="preserve">)  NO (   </w:t>
             </w:r>
             <w:r>
               <w:rPr>
                 <w:rFonts w:ascii="Century Gothic" w:eastAsia="Times New Roman" w:hAnsi="Century Gothic" w:cs="Tahoma"/>
                 <w:color w:val="212121"/>
-                <w:sz w:val="14"/>
-                <w:szCs w:val="14"/>
+                <w:sz w:val="16"/>
+                <w:szCs w:val="16"/>
                 <w:lang w:val="es-ES_tradnl"/>
               </w:rPr>
-              <w:t xml:space="preserve">  NO (   </w:t>
+              <w:t xml:space="preserve"> </w:t>
             </w:r>
             <w:r>
               <w:rPr>
                 <w:rFonts w:ascii="Century Gothic" w:eastAsia="Times New Roman" w:hAnsi="Century Gothic" w:cs="Tahoma"/>
                 <w:color w:val="212121"/>
-                <w:sz w:val="14"/>
-                <w:szCs w:val="14"/>
-                <w:lang w:val="es-ES_tradnl"/>
-              </w:rPr>
-              <w:t xml:space="preserve"> </w:t>
-            </w:r>
-            <w:r>
-              <w:rPr>
-                <w:rFonts w:ascii="Century Gothic" w:eastAsia="Times New Roman" w:hAnsi="Century Gothic" w:cs="Tahoma"/>
-                <w:color w:val="212121"/>
-                <w:sz w:val="14"/>
-                <w:szCs w:val="14"/>
+                <w:sz w:val="16"/>
+                <w:szCs w:val="16"/>
                 <w:lang w:val="es-ES_tradnl"/>
               </w:rPr>
               <w:t>)</w:t>
@@ -1299,15 +1192,15 @@
               <w:rPr>
                 <w:rFonts w:ascii="Century Gothic" w:hAnsi="Century Gothic"/>
                 <w:b/>
-                <w:sz w:val="13"/>
-                <w:szCs w:val="13"/>
-              </w:rPr>
-            </w:pPr>
-            <w:r>
-              <w:rPr>
-                <w:rFonts w:ascii="Century Gothic" w:hAnsi="Century Gothic"/>
-                <w:sz w:val="13"/>
-                <w:szCs w:val="13"/>
+                <w:sz w:val="16"/>
+                <w:szCs w:val="16"/>
+              </w:rPr>
+            </w:pPr>
+            <w:r>
+              <w:rPr>
+                <w:rFonts w:ascii="Century Gothic" w:hAnsi="Century Gothic"/>
+                <w:sz w:val="16"/>
+                <w:szCs w:val="16"/>
               </w:rPr>
               <w:t>METODOLOGÍA DE CÁLCULO DE INTERESES: TASA DE INTERÉS MENSUAL FIJA DIVIDIDA ENTRE 30 DÍAS POR EL IMPORTE DEL SALDO INSOLUTO DEL MUTUO POR EL NÚMERO DE DÍAS EFECTIVAMENTE TRANSCURRIDOS.</w:t>
             </w:r>
@@ -1330,16 +1223,16 @@
               <w:rPr>
                 <w:rFonts w:ascii="Century Gothic" w:hAnsi="Century Gothic"/>
                 <w:b/>
-                <w:sz w:val="15"/>
-                <w:szCs w:val="15"/>
+                <w:sz w:val="16"/>
+                <w:szCs w:val="16"/>
               </w:rPr>
             </w:pPr>
             <w:r>
               <w:rPr>
                 <w:rFonts w:ascii="Century Gothic" w:hAnsi="Century Gothic"/>
                 <w:b/>
-                <w:sz w:val="15"/>
-                <w:szCs w:val="15"/>
+                <w:sz w:val="16"/>
+                <w:szCs w:val="16"/>
               </w:rPr>
               <w:t>COMISIONES</w:t>
             </w:r>
@@ -1362,16 +1255,16 @@
               <w:rPr>
                 <w:rFonts w:ascii="Century Gothic" w:hAnsi="Century Gothic"/>
                 <w:b/>
-                <w:sz w:val="15"/>
-                <w:szCs w:val="15"/>
+                <w:sz w:val="16"/>
+                <w:szCs w:val="16"/>
               </w:rPr>
             </w:pPr>
             <w:r>
               <w:rPr>
                 <w:rFonts w:ascii="Century Gothic" w:hAnsi="Century Gothic"/>
                 <w:b/>
-                <w:sz w:val="15"/>
-                <w:szCs w:val="15"/>
+                <w:sz w:val="16"/>
+                <w:szCs w:val="16"/>
               </w:rPr>
               <w:t>ALMACENAJE</w:t>
             </w:r>
@@ -1389,16 +1282,16 @@
               <w:rPr>
                 <w:rFonts w:ascii="Century Gothic" w:hAnsi="Century Gothic"/>
                 <w:b/>
-                <w:sz w:val="15"/>
-                <w:szCs w:val="15"/>
+                <w:sz w:val="16"/>
+                <w:szCs w:val="16"/>
               </w:rPr>
             </w:pPr>
             <w:r>
               <w:rPr>
                 <w:rFonts w:ascii="Century Gothic" w:hAnsi="Century Gothic"/>
                 <w:b/>
-                <w:sz w:val="15"/>
-                <w:szCs w:val="15"/>
+                <w:sz w:val="16"/>
+                <w:szCs w:val="16"/>
               </w:rPr>
               <w:t>COMERCIALIZACIÓN</w:t>
             </w:r>
@@ -1416,16 +1309,16 @@
               <w:rPr>
                 <w:rFonts w:ascii="Century Gothic" w:hAnsi="Century Gothic"/>
                 <w:b/>
-                <w:sz w:val="15"/>
-                <w:szCs w:val="15"/>
+                <w:sz w:val="16"/>
+                <w:szCs w:val="16"/>
               </w:rPr>
             </w:pPr>
             <w:r>
               <w:rPr>
                 <w:rFonts w:ascii="Century Gothic" w:hAnsi="Century Gothic"/>
                 <w:b/>
-                <w:sz w:val="15"/>
-                <w:szCs w:val="15"/>
+                <w:sz w:val="16"/>
+                <w:szCs w:val="16"/>
               </w:rPr>
               <w:t>DESEMPEÑO EXTEMPORANEO</w:t>
             </w:r>
@@ -1443,16 +1336,16 @@
               <w:rPr>
                 <w:rFonts w:ascii="Century Gothic" w:hAnsi="Century Gothic"/>
                 <w:b/>
-                <w:sz w:val="15"/>
-                <w:szCs w:val="15"/>
+                <w:sz w:val="16"/>
+                <w:szCs w:val="16"/>
               </w:rPr>
             </w:pPr>
             <w:r>
               <w:rPr>
                 <w:rFonts w:ascii="Century Gothic" w:hAnsi="Century Gothic"/>
                 <w:b/>
-                <w:sz w:val="15"/>
-                <w:szCs w:val="15"/>
+                <w:sz w:val="16"/>
+                <w:szCs w:val="16"/>
               </w:rPr>
               <w:t>REPOSICIÓN DE CONTRATO</w:t>
             </w:r>
@@ -1471,72 +1364,72 @@
               <w:jc w:val="center"/>
               <w:rPr>
                 <w:rFonts w:ascii="Century Gothic" w:hAnsi="Century Gothic"/>
-                <w:sz w:val="12"/>
-                <w:szCs w:val="12"/>
+                <w:sz w:val="16"/>
+                <w:szCs w:val="16"/>
               </w:rPr>
             </w:pPr>
             <w:r>
               <w:rPr>
                 <w:rFonts w:ascii="Century Gothic" w:hAnsi="Century Gothic"/>
                 <w:b/>
-                <w:sz w:val="12"/>
-                <w:szCs w:val="12"/>
+                <w:sz w:val="16"/>
+                <w:szCs w:val="16"/>
               </w:rPr>
               <w:t>{</w:t>
             </w:r>
             <w:r>
               <w:rPr>
                 <w:rFonts w:ascii="Century Gothic" w:hAnsi="Century Gothic"/>
-                <w:sz w:val="12"/>
-                <w:szCs w:val="12"/>
+                <w:sz w:val="16"/>
+                <w:szCs w:val="16"/>
               </w:rPr>
               <w:t>#contrato}</w:t>
             </w:r>
             <w:r>
               <w:rPr>
                 <w:rFonts w:ascii="Century Gothic" w:hAnsi="Century Gothic"/>
-                <w:sz w:val="12"/>
-                <w:szCs w:val="12"/>
+                <w:sz w:val="16"/>
+                <w:szCs w:val="16"/>
               </w:rPr>
               <w:t>$</w:t>
             </w:r>
             <w:r>
               <w:rPr>
                 <w:rFonts w:ascii="Century Gothic" w:hAnsi="Century Gothic"/>
-                <w:sz w:val="12"/>
-                <w:szCs w:val="12"/>
+                <w:sz w:val="16"/>
+                <w:szCs w:val="16"/>
               </w:rPr>
               <w:t>{#garantias}</w:t>
             </w:r>
             <w:r>
               <w:rPr>
                 <w:rFonts w:ascii="Century Gothic" w:hAnsi="Century Gothic"/>
-                <w:sz w:val="12"/>
-                <w:szCs w:val="12"/>
+                <w:sz w:val="16"/>
+                <w:szCs w:val="16"/>
               </w:rPr>
               <w:t xml:space="preserve">{almacenaje} </w:t>
             </w:r>
             <w:r>
               <w:rPr>
                 <w:rFonts w:ascii="Century Gothic" w:hAnsi="Century Gothic"/>
-                <w:sz w:val="12"/>
-                <w:szCs w:val="12"/>
+                <w:sz w:val="16"/>
+                <w:szCs w:val="16"/>
               </w:rPr>
               <w:t xml:space="preserve">({almacenajeLetra} </w:t>
             </w:r>
             <w:r>
               <w:rPr>
                 <w:rFonts w:ascii="Century Gothic" w:hAnsi="Century Gothic"/>
-                <w:sz w:val="12"/>
-                <w:szCs w:val="12"/>
+                <w:sz w:val="16"/>
+                <w:szCs w:val="16"/>
               </w:rPr>
               <w:t xml:space="preserve">PESOS </w:t>
             </w:r>
             <w:r>
               <w:rPr>
                 <w:rFonts w:ascii="Century Gothic" w:hAnsi="Century Gothic"/>
-                <w:sz w:val="12"/>
-                <w:szCs w:val="12"/>
+                <w:sz w:val="16"/>
+                <w:szCs w:val="16"/>
               </w:rPr>
               <w:t>00/100 MONEDA NACIONAL)</w:t>
             </w:r>
@@ -1553,63 +1446,63 @@
               <w:jc w:val="center"/>
               <w:rPr>
                 <w:rFonts w:ascii="Century Gothic" w:hAnsi="Century Gothic"/>
-                <w:sz w:val="12"/>
-                <w:szCs w:val="12"/>
-              </w:rPr>
-            </w:pPr>
-            <w:r>
-              <w:rPr>
-                <w:rFonts w:ascii="Century Gothic" w:hAnsi="Century Gothic"/>
-                <w:sz w:val="12"/>
-                <w:szCs w:val="12"/>
+                <w:sz w:val="16"/>
+                <w:szCs w:val="16"/>
+              </w:rPr>
+            </w:pPr>
+            <w:r>
+              <w:rPr>
+                <w:rFonts w:ascii="Century Gothic" w:hAnsi="Century Gothic"/>
+                <w:sz w:val="16"/>
+                <w:szCs w:val="16"/>
               </w:rPr>
               <w:t>$</w:t>
             </w:r>
             <w:r>
               <w:rPr>
                 <w:rFonts w:ascii="Century Gothic" w:hAnsi="Century Gothic"/>
-                <w:sz w:val="12"/>
-                <w:szCs w:val="12"/>
+                <w:sz w:val="16"/>
+                <w:szCs w:val="16"/>
               </w:rPr>
               <w:t>{comercializacion}</w:t>
             </w:r>
             <w:r>
               <w:rPr>
                 <w:rFonts w:ascii="Century Gothic" w:hAnsi="Century Gothic"/>
-                <w:sz w:val="12"/>
-                <w:szCs w:val="12"/>
+                <w:sz w:val="16"/>
+                <w:szCs w:val="16"/>
               </w:rPr>
               <w:t xml:space="preserve"> </w:t>
             </w:r>
             <w:r>
               <w:rPr>
                 <w:rFonts w:ascii="Century Gothic" w:hAnsi="Century Gothic"/>
-                <w:sz w:val="12"/>
-                <w:szCs w:val="12"/>
+                <w:sz w:val="16"/>
+                <w:szCs w:val="16"/>
               </w:rPr>
               <w:t>({comercializacionLetra</w:t>
             </w:r>
             <w:r>
               <w:rPr>
                 <w:rFonts w:ascii="Century Gothic" w:hAnsi="Century Gothic"/>
-                <w:sz w:val="12"/>
-                <w:szCs w:val="12"/>
+                <w:sz w:val="16"/>
+                <w:szCs w:val="16"/>
               </w:rPr>
               <w:t>}</w:t>
             </w:r>
             <w:r>
               <w:rPr>
                 <w:rFonts w:ascii="Century Gothic" w:hAnsi="Century Gothic"/>
-                <w:sz w:val="12"/>
-                <w:szCs w:val="12"/>
+                <w:sz w:val="16"/>
+                <w:szCs w:val="16"/>
               </w:rPr>
               <w:t xml:space="preserve"> PESOS</w:t>
             </w:r>
             <w:r>
               <w:rPr>
                 <w:rFonts w:ascii="Century Gothic" w:hAnsi="Century Gothic"/>
-                <w:sz w:val="12"/>
-                <w:szCs w:val="12"/>
+                <w:sz w:val="16"/>
+                <w:szCs w:val="16"/>
               </w:rPr>
               <w:t xml:space="preserve"> 00/100 MONEDA NACIONAL)</w:t>
             </w:r>
@@ -1626,95 +1519,95 @@
               <w:jc w:val="center"/>
               <w:rPr>
                 <w:rFonts w:ascii="Century Gothic" w:hAnsi="Century Gothic"/>
-                <w:sz w:val="12"/>
-                <w:szCs w:val="12"/>
-              </w:rPr>
-            </w:pPr>
-            <w:r>
-              <w:rPr>
-                <w:rFonts w:ascii="Century Gothic" w:hAnsi="Century Gothic"/>
-                <w:sz w:val="12"/>
-                <w:szCs w:val="12"/>
+                <w:sz w:val="16"/>
+                <w:szCs w:val="16"/>
+              </w:rPr>
+            </w:pPr>
+            <w:r>
+              <w:rPr>
+                <w:rFonts w:ascii="Century Gothic" w:hAnsi="Century Gothic"/>
+                <w:sz w:val="16"/>
+                <w:szCs w:val="16"/>
               </w:rPr>
               <w:t>$</w:t>
             </w:r>
             <w:r>
               <w:rPr>
                 <w:rFonts w:ascii="Century Gothic" w:hAnsi="Century Gothic"/>
-                <w:sz w:val="12"/>
-                <w:szCs w:val="12"/>
+                <w:sz w:val="16"/>
+                <w:szCs w:val="16"/>
               </w:rPr>
               <w:t>{</w:t>
             </w:r>
             <w:r>
               <w:rPr>
                 <w:rFonts w:ascii="Century Gothic" w:hAnsi="Century Gothic"/>
-                <w:sz w:val="12"/>
-                <w:szCs w:val="12"/>
+                <w:sz w:val="16"/>
+                <w:szCs w:val="16"/>
               </w:rPr>
               <w:t>desempeni</w:t>
             </w:r>
             <w:r>
               <w:rPr>
                 <w:rFonts w:ascii="Century Gothic" w:hAnsi="Century Gothic"/>
-                <w:sz w:val="12"/>
-                <w:szCs w:val="12"/>
+                <w:sz w:val="16"/>
+                <w:szCs w:val="16"/>
               </w:rPr>
               <w:t>oExtemporaneo</w:t>
             </w:r>
             <w:r>
               <w:rPr>
                 <w:rFonts w:ascii="Century Gothic" w:hAnsi="Century Gothic"/>
-                <w:sz w:val="12"/>
-                <w:szCs w:val="12"/>
+                <w:sz w:val="16"/>
+                <w:szCs w:val="16"/>
               </w:rPr>
               <w:t>}</w:t>
             </w:r>
             <w:r>
               <w:rPr>
                 <w:rFonts w:ascii="Century Gothic" w:hAnsi="Century Gothic"/>
-                <w:sz w:val="12"/>
-                <w:szCs w:val="12"/>
+                <w:sz w:val="16"/>
+                <w:szCs w:val="16"/>
               </w:rPr>
               <w:t xml:space="preserve"> </w:t>
             </w:r>
             <w:r>
               <w:rPr>
                 <w:rFonts w:ascii="Century Gothic" w:hAnsi="Century Gothic"/>
-                <w:sz w:val="12"/>
-                <w:szCs w:val="12"/>
+                <w:sz w:val="16"/>
+                <w:szCs w:val="16"/>
               </w:rPr>
               <w:t>({</w:t>
             </w:r>
             <w:r>
               <w:rPr>
                 <w:rFonts w:ascii="Century Gothic" w:hAnsi="Century Gothic"/>
-                <w:sz w:val="12"/>
-                <w:szCs w:val="12"/>
+                <w:sz w:val="16"/>
+                <w:szCs w:val="16"/>
               </w:rPr>
               <w:t>desempenioLetra</w:t>
             </w:r>
             <w:r>
               <w:rPr>
                 <w:rFonts w:ascii="Century Gothic" w:hAnsi="Century Gothic"/>
-                <w:sz w:val="12"/>
-                <w:szCs w:val="12"/>
+                <w:sz w:val="16"/>
+                <w:szCs w:val="16"/>
               </w:rPr>
               <w:t>}</w:t>
             </w:r>
             <w:r>
               <w:rPr>
                 <w:rFonts w:ascii="Century Gothic" w:hAnsi="Century Gothic"/>
-                <w:sz w:val="12"/>
-                <w:szCs w:val="12"/>
+                <w:sz w:val="16"/>
+                <w:szCs w:val="16"/>
               </w:rPr>
               <w:t xml:space="preserve"> PESOS</w:t>
             </w:r>
             <w:r>
               <w:rPr>
                 <w:rFonts w:ascii="Century Gothic" w:hAnsi="Century Gothic"/>
-                <w:sz w:val="12"/>
-                <w:szCs w:val="12"/>
+                <w:sz w:val="16"/>
+                <w:szCs w:val="16"/>
               </w:rPr>
               <w:t xml:space="preserve"> 00/100 MONEDA NACIONAL)</w:t>
             </w:r>
@@ -1731,55 +1624,55 @@
               <w:jc w:val="center"/>
               <w:rPr>
                 <w:rFonts w:ascii="Century Gothic" w:hAnsi="Century Gothic"/>
-                <w:sz w:val="12"/>
-                <w:szCs w:val="12"/>
-              </w:rPr>
-            </w:pPr>
-            <w:r>
-              <w:rPr>
-                <w:rFonts w:ascii="Century Gothic" w:hAnsi="Century Gothic"/>
-                <w:sz w:val="12"/>
-                <w:szCs w:val="12"/>
+                <w:sz w:val="16"/>
+                <w:szCs w:val="16"/>
+              </w:rPr>
+            </w:pPr>
+            <w:r>
+              <w:rPr>
+                <w:rFonts w:ascii="Century Gothic" w:hAnsi="Century Gothic"/>
+                <w:sz w:val="16"/>
+                <w:szCs w:val="16"/>
               </w:rPr>
               <w:t>$</w:t>
             </w:r>
             <w:r>
               <w:rPr>
                 <w:rFonts w:ascii="Century Gothic" w:hAnsi="Century Gothic"/>
-                <w:sz w:val="12"/>
-                <w:szCs w:val="12"/>
+                <w:sz w:val="16"/>
+                <w:szCs w:val="16"/>
               </w:rPr>
               <w:t>{reposicionContrato}</w:t>
             </w:r>
             <w:r>
               <w:rPr>
                 <w:rFonts w:ascii="Century Gothic" w:hAnsi="Century Gothic"/>
-                <w:sz w:val="12"/>
-                <w:szCs w:val="12"/>
+                <w:sz w:val="16"/>
+                <w:szCs w:val="16"/>
               </w:rPr>
               <w:t xml:space="preserve"> </w:t>
             </w:r>
             <w:r>
               <w:rPr>
                 <w:rFonts w:ascii="Century Gothic" w:hAnsi="Century Gothic"/>
-                <w:sz w:val="12"/>
-                <w:szCs w:val="12"/>
+                <w:sz w:val="16"/>
+                <w:szCs w:val="16"/>
               </w:rPr>
               <w:t>({reposicionLetra} PESOS</w:t>
             </w:r>
             <w:r>
               <w:rPr>
                 <w:rFonts w:ascii="Century Gothic" w:hAnsi="Century Gothic"/>
-                <w:sz w:val="12"/>
-                <w:szCs w:val="12"/>
+                <w:sz w:val="16"/>
+                <w:szCs w:val="16"/>
               </w:rPr>
               <w:t xml:space="preserve"> 00/100 MONEDA NACIONAL)</w:t>
             </w:r>
             <w:r>
               <w:rPr>
                 <w:rFonts w:ascii="Century Gothic" w:hAnsi="Century Gothic"/>
-                <w:sz w:val="12"/>
-                <w:szCs w:val="12"/>
+                <w:sz w:val="16"/>
+                <w:szCs w:val="16"/>
               </w:rPr>
               <w:t>{/garantias}{/contrato}</w:t>
             </w:r>
@@ -1799,16 +1692,16 @@
               <w:rPr>
                 <w:rFonts w:ascii="Century Gothic" w:hAnsi="Century Gothic"/>
                 <w:b/>
-                <w:sz w:val="15"/>
-                <w:szCs w:val="15"/>
+                <w:sz w:val="16"/>
+                <w:szCs w:val="16"/>
               </w:rPr>
             </w:pPr>
             <w:r>
               <w:rPr>
                 <w:rFonts w:ascii="Century Gothic" w:hAnsi="Century Gothic"/>
                 <w:b/>
-                <w:sz w:val="15"/>
-                <w:szCs w:val="15"/>
+                <w:sz w:val="16"/>
+                <w:szCs w:val="16"/>
               </w:rPr>
               <w:t>PLAZO Y FORMA DE PAGO. VIGENCIA DEL CONTRATO</w:t>
             </w:r>
@@ -1826,15 +1719,15 @@
             <w:pPr>
               <w:rPr>
                 <w:rFonts w:ascii="Century Gothic" w:hAnsi="Century Gothic"/>
-                <w:sz w:val="15"/>
-                <w:szCs w:val="15"/>
-              </w:rPr>
-            </w:pPr>
-            <w:r>
-              <w:rPr>
-                <w:rFonts w:ascii="Century Gothic" w:hAnsi="Century Gothic"/>
-                <w:sz w:val="15"/>
-                <w:szCs w:val="15"/>
+                <w:sz w:val="16"/>
+                <w:szCs w:val="16"/>
+              </w:rPr>
+            </w:pPr>
+            <w:r>
+              <w:rPr>
+                <w:rFonts w:ascii="Century Gothic" w:hAnsi="Century Gothic"/>
+                <w:sz w:val="16"/>
+                <w:szCs w:val="16"/>
               </w:rPr>
               <w:t xml:space="preserve">TABLA DE PAGOS </w:t>
             </w:r>
@@ -1851,15 +1744,15 @@
               <w:jc w:val="center"/>
               <w:rPr>
                 <w:rFonts w:ascii="Century Gothic" w:hAnsi="Century Gothic"/>
-                <w:sz w:val="15"/>
-                <w:szCs w:val="15"/>
-              </w:rPr>
-            </w:pPr>
-            <w:r>
-              <w:rPr>
-                <w:rFonts w:ascii="Century Gothic" w:hAnsi="Century Gothic"/>
-                <w:sz w:val="15"/>
-                <w:szCs w:val="15"/>
+                <w:sz w:val="16"/>
+                <w:szCs w:val="16"/>
+              </w:rPr>
+            </w:pPr>
+            <w:r>
+              <w:rPr>
+                <w:rFonts w:ascii="Century Gothic" w:hAnsi="Century Gothic"/>
+                <w:sz w:val="16"/>
+                <w:szCs w:val="16"/>
               </w:rPr>
               <w:t xml:space="preserve">LEER Y FIRMAR </w:t>
             </w:r>
@@ -1867,8 +1760,8 @@
               <w:rPr>
                 <w:rFonts w:ascii="Century Gothic" w:hAnsi="Century Gothic"/>
                 <w:b/>
-                <w:sz w:val="15"/>
-                <w:szCs w:val="15"/>
+                <w:sz w:val="16"/>
+                <w:szCs w:val="16"/>
               </w:rPr>
               <w:t>ANEXO 1</w:t>
             </w:r>
@@ -1886,15 +1779,15 @@
             <w:pPr>
               <w:rPr>
                 <w:rFonts w:ascii="Century Gothic" w:hAnsi="Century Gothic"/>
-                <w:sz w:val="15"/>
-                <w:szCs w:val="15"/>
-              </w:rPr>
-            </w:pPr>
-            <w:r>
-              <w:rPr>
-                <w:rFonts w:ascii="Century Gothic" w:hAnsi="Century Gothic"/>
-                <w:sz w:val="15"/>
-                <w:szCs w:val="15"/>
+                <w:sz w:val="16"/>
+                <w:szCs w:val="16"/>
+              </w:rPr>
+            </w:pPr>
+            <w:r>
+              <w:rPr>
+                <w:rFonts w:ascii="Century Gothic" w:hAnsi="Century Gothic"/>
+                <w:sz w:val="16"/>
+                <w:szCs w:val="16"/>
               </w:rPr>
               <w:t>FORMA DE PAGO</w:t>
             </w:r>
@@ -1910,15 +1803,15 @@
             <w:pPr>
               <w:rPr>
                 <w:rFonts w:ascii="Century Gothic" w:hAnsi="Century Gothic"/>
-                <w:sz w:val="15"/>
-                <w:szCs w:val="15"/>
-              </w:rPr>
-            </w:pPr>
-            <w:r>
-              <w:rPr>
-                <w:rFonts w:ascii="Century Gothic" w:hAnsi="Century Gothic"/>
-                <w:sz w:val="15"/>
-                <w:szCs w:val="15"/>
+                <w:sz w:val="16"/>
+                <w:szCs w:val="16"/>
+              </w:rPr>
+            </w:pPr>
+            <w:r>
+              <w:rPr>
+                <w:rFonts w:ascii="Century Gothic" w:hAnsi="Century Gothic"/>
+                <w:sz w:val="16"/>
+                <w:szCs w:val="16"/>
               </w:rPr>
               <w:t xml:space="preserve">{#contrato} ABONOS </w:t>
             </w:r>
@@ -1927,8 +1820,8 @@
                 <w:rFonts w:ascii="Century Gothic" w:hAnsi="Century Gothic"/>
                 <w:b/>
                 <w:i/>
-                <w:sz w:val="15"/>
-                <w:szCs w:val="15"/>
+                <w:sz w:val="16"/>
+                <w:szCs w:val="16"/>
               </w:rPr>
               <w:t>{periodoPago}</w:t>
             </w:r>
@@ -1936,16 +1829,16 @@
               <w:rPr>
                 <w:rFonts w:ascii="Century Gothic" w:hAnsi="Century Gothic"/>
                 <w:i/>
-                <w:sz w:val="15"/>
-                <w:szCs w:val="15"/>
+                <w:sz w:val="16"/>
+                <w:szCs w:val="16"/>
               </w:rPr>
               <w:t xml:space="preserve"> </w:t>
             </w:r>
             <w:r>
               <w:rPr>
                 <w:rFonts w:ascii="Century Gothic" w:hAnsi="Century Gothic"/>
-                <w:sz w:val="15"/>
-                <w:szCs w:val="15"/>
+                <w:sz w:val="16"/>
+                <w:szCs w:val="16"/>
               </w:rPr>
               <w:t>EN EFECTIVO MONEDA NACIONAL {/contrato}</w:t>
             </w:r>
@@ -1966,15 +1859,15 @@
             <w:pPr>
               <w:rPr>
                 <w:rFonts w:ascii="Century Gothic" w:hAnsi="Century Gothic"/>
-                <w:sz w:val="15"/>
-                <w:szCs w:val="15"/>
-              </w:rPr>
-            </w:pPr>
-            <w:r>
-              <w:rPr>
-                <w:rFonts w:ascii="Century Gothic" w:hAnsi="Century Gothic"/>
-                <w:sz w:val="15"/>
-                <w:szCs w:val="15"/>
+                <w:sz w:val="16"/>
+                <w:szCs w:val="16"/>
+              </w:rPr>
+            </w:pPr>
+            <w:r>
+              <w:rPr>
+                <w:rFonts w:ascii="Century Gothic" w:hAnsi="Century Gothic"/>
+                <w:sz w:val="16"/>
+                <w:szCs w:val="16"/>
               </w:rPr>
               <w:t>VIGENCIA DEL CONTRATO</w:t>
             </w:r>
@@ -1991,15 +1884,15 @@
               <w:jc w:val="center"/>
               <w:rPr>
                 <w:rFonts w:ascii="Century Gothic" w:hAnsi="Century Gothic"/>
-                <w:sz w:val="15"/>
-                <w:szCs w:val="15"/>
-              </w:rPr>
-            </w:pPr>
-            <w:r>
-              <w:rPr>
-                <w:rFonts w:ascii="Century Gothic" w:hAnsi="Century Gothic"/>
-                <w:sz w:val="15"/>
-                <w:szCs w:val="15"/>
+                <w:sz w:val="16"/>
+                <w:szCs w:val="16"/>
+              </w:rPr>
+            </w:pPr>
+            <w:r>
+              <w:rPr>
+                <w:rFonts w:ascii="Century Gothic" w:hAnsi="Century Gothic"/>
+                <w:sz w:val="16"/>
+                <w:szCs w:val="16"/>
               </w:rPr>
               <w:t>{vigencia}</w:t>
             </w:r>
@@ -2026,8 +1919,8 @@
               <w:rPr>
                 <w:rFonts w:ascii="Century Gothic" w:eastAsia="Calibri" w:hAnsi="Century Gothic" w:cs="Times"/>
                 <w:color w:val="000000"/>
-                <w:sz w:val="15"/>
-                <w:szCs w:val="15"/>
+                <w:sz w:val="16"/>
+                <w:szCs w:val="16"/>
                 <w:lang w:val="es-ES_tradnl" w:eastAsia="es-ES_tradnl"/>
               </w:rPr>
             </w:pPr>
@@ -2036,8 +1929,8 @@
                 <w:rFonts w:ascii="Century Gothic" w:eastAsia="Calibri" w:hAnsi="Century Gothic" w:cs="Times"/>
                 <w:b/>
                 <w:color w:val="000000"/>
-                <w:sz w:val="15"/>
-                <w:szCs w:val="15"/>
+                <w:sz w:val="16"/>
+                <w:szCs w:val="16"/>
                 <w:lang w:val="es-ES_tradnl" w:eastAsia="es-ES_tradnl"/>
               </w:rPr>
               <w:t>GARANTÍA:</w:t>
@@ -2046,8 +1939,8 @@
               <w:rPr>
                 <w:rFonts w:ascii="Century Gothic" w:eastAsia="Calibri" w:hAnsi="Century Gothic" w:cs="Times"/>
                 <w:color w:val="000000"/>
-                <w:sz w:val="15"/>
-                <w:szCs w:val="15"/>
+                <w:sz w:val="16"/>
+                <w:szCs w:val="16"/>
                 <w:lang w:val="es-ES_tradnl" w:eastAsia="es-ES_tradnl"/>
               </w:rPr>
               <w:t xml:space="preserve"> PARA GARANTIZAR EL PAGO DE ESTE PRÉSTAMO, EL CONSUMIDOR DEJA EN GARANTÍA EL BIEN QUE SE DESCRIBE A CONTINUACIÓN: </w:t>
@@ -2071,16 +1964,16 @@
               <w:rPr>
                 <w:rFonts w:ascii="Century Gothic" w:hAnsi="Century Gothic"/>
                 <w:b/>
-                <w:sz w:val="15"/>
-                <w:szCs w:val="15"/>
+                <w:sz w:val="16"/>
+                <w:szCs w:val="16"/>
               </w:rPr>
             </w:pPr>
             <w:r>
               <w:rPr>
                 <w:rFonts w:ascii="Century Gothic" w:hAnsi="Century Gothic"/>
                 <w:b/>
-                <w:sz w:val="15"/>
-                <w:szCs w:val="15"/>
+                <w:sz w:val="16"/>
+                <w:szCs w:val="16"/>
               </w:rPr>
               <w:t>DESCRIPCIÓN DE LA PRENDA</w:t>
             </w:r>
@@ -2102,16 +1995,16 @@
               <w:rPr>
                 <w:rFonts w:ascii="Century Gothic" w:hAnsi="Century Gothic"/>
                 <w:b/>
-                <w:sz w:val="15"/>
-                <w:szCs w:val="15"/>
+                <w:sz w:val="16"/>
+                <w:szCs w:val="16"/>
               </w:rPr>
             </w:pPr>
             <w:r>
               <w:rPr>
                 <w:rFonts w:ascii="Century Gothic" w:hAnsi="Century Gothic"/>
                 <w:b/>
-                <w:sz w:val="15"/>
-                <w:szCs w:val="15"/>
+                <w:sz w:val="16"/>
+                <w:szCs w:val="16"/>
               </w:rPr>
               <w:t>DESCRIPCIÓN GENERICA</w:t>
             </w:r>
@@ -2122,15 +2015,15 @@
               <w:rPr>
                 <w:rFonts w:ascii="Century Gothic" w:hAnsi="Century Gothic"/>
                 <w:b/>
-                <w:sz w:val="15"/>
-                <w:szCs w:val="15"/>
-              </w:rPr>
-            </w:pPr>
-            <w:r>
-              <w:rPr>
-                <w:rFonts w:ascii="Century Gothic" w:hAnsi="Century Gothic"/>
-                <w:sz w:val="15"/>
-                <w:szCs w:val="15"/>
+                <w:sz w:val="16"/>
+                <w:szCs w:val="16"/>
+              </w:rPr>
+            </w:pPr>
+            <w:r>
+              <w:rPr>
+                <w:rFonts w:ascii="Century Gothic" w:hAnsi="Century Gothic"/>
+                <w:sz w:val="16"/>
+                <w:szCs w:val="16"/>
               </w:rPr>
               <w:t>{#contrato}{#garantias}{descripcion}</w:t>
             </w:r>
@@ -2148,16 +2041,16 @@
               <w:rPr>
                 <w:rFonts w:ascii="Century Gothic" w:hAnsi="Century Gothic"/>
                 <w:b/>
-                <w:sz w:val="15"/>
-                <w:szCs w:val="15"/>
+                <w:sz w:val="16"/>
+                <w:szCs w:val="16"/>
               </w:rPr>
             </w:pPr>
             <w:r>
               <w:rPr>
                 <w:rFonts w:ascii="Century Gothic" w:hAnsi="Century Gothic"/>
                 <w:b/>
-                <w:sz w:val="15"/>
-                <w:szCs w:val="15"/>
+                <w:sz w:val="16"/>
+                <w:szCs w:val="16"/>
               </w:rPr>
               <w:t>CARACTERISTICAS</w:t>
             </w:r>
@@ -2168,15 +2061,15 @@
               <w:rPr>
                 <w:rFonts w:ascii="Century Gothic" w:hAnsi="Century Gothic"/>
                 <w:b/>
-                <w:sz w:val="15"/>
-                <w:szCs w:val="15"/>
-              </w:rPr>
-            </w:pPr>
-            <w:r>
-              <w:rPr>
-                <w:rFonts w:ascii="Century Gothic" w:hAnsi="Century Gothic"/>
-                <w:sz w:val="15"/>
-                <w:szCs w:val="15"/>
+                <w:sz w:val="16"/>
+                <w:szCs w:val="16"/>
+              </w:rPr>
+            </w:pPr>
+            <w:r>
+              <w:rPr>
+                <w:rFonts w:ascii="Century Gothic" w:hAnsi="Century Gothic"/>
+                <w:sz w:val="16"/>
+                <w:szCs w:val="16"/>
               </w:rPr>
               <w:t>{caracteristicas}</w:t>
             </w:r>
@@ -2194,16 +2087,16 @@
               <w:rPr>
                 <w:rFonts w:ascii="Century Gothic" w:hAnsi="Century Gothic"/>
                 <w:b/>
-                <w:sz w:val="15"/>
-                <w:szCs w:val="15"/>
+                <w:sz w:val="16"/>
+                <w:szCs w:val="16"/>
               </w:rPr>
             </w:pPr>
             <w:r>
               <w:rPr>
                 <w:rFonts w:ascii="Century Gothic" w:hAnsi="Century Gothic"/>
                 <w:b/>
-                <w:sz w:val="15"/>
-                <w:szCs w:val="15"/>
+                <w:sz w:val="16"/>
+                <w:szCs w:val="16"/>
               </w:rPr>
               <w:t>AVALUO</w:t>
             </w:r>
@@ -2214,89 +2107,41 @@
               <w:rPr>
                 <w:rFonts w:ascii="Century Gothic" w:hAnsi="Century Gothic"/>
                 <w:b/>
-                <w:sz w:val="15"/>
-                <w:szCs w:val="15"/>
-              </w:rPr>
-            </w:pPr>
-            <w:r>
-              <w:rPr>
-                <w:rFonts w:ascii="Century Gothic" w:hAnsi="Century Gothic"/>
-                <w:sz w:val="12"/>
-                <w:szCs w:val="12"/>
+                <w:sz w:val="16"/>
+                <w:szCs w:val="16"/>
+              </w:rPr>
+            </w:pPr>
+            <w:r>
+              <w:rPr>
+                <w:rFonts w:ascii="Century Gothic" w:hAnsi="Century Gothic"/>
+                <w:sz w:val="16"/>
+                <w:szCs w:val="16"/>
               </w:rPr>
               <w:t>$</w:t>
             </w:r>
             <w:r>
               <w:rPr>
                 <w:rFonts w:ascii="Century Gothic" w:hAnsi="Century Gothic"/>
-                <w:sz w:val="12"/>
-                <w:szCs w:val="12"/>
-              </w:rPr>
-              <w:t>{</w:t>
-            </w:r>
-            <w:r>
-              <w:rPr>
-                <w:rFonts w:ascii="Century Gothic" w:hAnsi="Century Gothic"/>
-                <w:sz w:val="12"/>
-                <w:szCs w:val="12"/>
-              </w:rPr>
-              <w:t>avaluoMobiliaria</w:t>
-            </w:r>
-            <w:r>
-              <w:rPr>
-                <w:rFonts w:ascii="Century Gothic" w:hAnsi="Century Gothic"/>
-                <w:sz w:val="12"/>
-                <w:szCs w:val="12"/>
-              </w:rPr>
-              <w:t>}</w:t>
-            </w:r>
-            <w:r>
-              <w:rPr>
-                <w:rFonts w:ascii="Century Gothic" w:hAnsi="Century Gothic"/>
-                <w:sz w:val="12"/>
-                <w:szCs w:val="12"/>
-              </w:rPr>
-              <w:t>,</w:t>
-            </w:r>
-            <w:r>
-              <w:rPr>
-                <w:rFonts w:ascii="Century Gothic" w:hAnsi="Century Gothic"/>
-                <w:sz w:val="12"/>
-                <w:szCs w:val="12"/>
-              </w:rPr>
-              <w:t>(</w:t>
-            </w:r>
-            <w:r>
-              <w:rPr>
-                <w:rFonts w:ascii="Century Gothic" w:hAnsi="Century Gothic"/>
-                <w:sz w:val="12"/>
-                <w:szCs w:val="12"/>
-              </w:rPr>
-              <w:t>{</w:t>
-            </w:r>
-            <w:r>
-              <w:rPr>
-                <w:rFonts w:ascii="Century Gothic" w:hAnsi="Century Gothic"/>
-                <w:sz w:val="12"/>
-                <w:szCs w:val="12"/>
+                <w:sz w:val="16"/>
+                <w:szCs w:val="16"/>
+              </w:rPr>
+              <w:t>{avaluoMobiliaria},({</w:t>
+            </w:r>
+            <w:r>
+              <w:rPr>
+                <w:rFonts w:ascii="Century Gothic" w:hAnsi="Century Gothic"/>
+                <w:sz w:val="16"/>
+                <w:szCs w:val="16"/>
               </w:rPr>
               <w:t>avaluoMobiliariaLetra</w:t>
             </w:r>
             <w:r>
               <w:rPr>
                 <w:rFonts w:ascii="Century Gothic" w:hAnsi="Century Gothic"/>
-                <w:sz w:val="12"/>
-                <w:szCs w:val="12"/>
-              </w:rPr>
-              <w:t>}</w:t>
-            </w:r>
-            <w:r>
-              <w:rPr>
-                <w:rFonts w:ascii="Century Gothic" w:hAnsi="Century Gothic"/>
-                <w:sz w:val="12"/>
-                <w:szCs w:val="12"/>
-              </w:rPr>
-              <w:t xml:space="preserve"> PESOS 00/100 MONEDA NACIONAL)</w:t>
+                <w:sz w:val="16"/>
+                <w:szCs w:val="16"/>
+              </w:rPr>
+              <w:t>} PESOS 00/100 MONEDA NACIONAL)</w:t>
             </w:r>
           </w:p>
         </w:tc>
@@ -2312,16 +2157,16 @@
               <w:rPr>
                 <w:rFonts w:ascii="Century Gothic" w:hAnsi="Century Gothic"/>
                 <w:b/>
-                <w:sz w:val="15"/>
-                <w:szCs w:val="15"/>
+                <w:sz w:val="16"/>
+                <w:szCs w:val="16"/>
               </w:rPr>
             </w:pPr>
             <w:r>
               <w:rPr>
                 <w:rFonts w:ascii="Century Gothic" w:hAnsi="Century Gothic"/>
                 <w:b/>
-                <w:sz w:val="15"/>
-                <w:szCs w:val="15"/>
+                <w:sz w:val="16"/>
+                <w:szCs w:val="16"/>
               </w:rPr>
               <w:t>PRESTAMO</w:t>
             </w:r>
@@ -2332,25 +2177,17 @@
               <w:rPr>
                 <w:rFonts w:ascii="Century Gothic" w:hAnsi="Century Gothic"/>
                 <w:b/>
-                <w:sz w:val="15"/>
-                <w:szCs w:val="15"/>
-              </w:rPr>
-            </w:pPr>
-            <w:r>
-              <w:rPr>
-                <w:rFonts w:ascii="Century Gothic" w:hAnsi="Century Gothic"/>
-                <w:sz w:val="12"/>
-                <w:szCs w:val="12"/>
-              </w:rPr>
-              <w:t>{#contrato}${capitalSolicitado},({letra} PESOS 00/100 MONEDA NACIONAL)</w:t>
-            </w:r>
-            <w:r>
-              <w:rPr>
-                <w:rFonts w:ascii="Century Gothic" w:hAnsi="Century Gothic"/>
-                <w:sz w:val="12"/>
-                <w:szCs w:val="12"/>
-              </w:rPr>
-              <w:t xml:space="preserve">  {/contrato}</w:t>
+                <w:sz w:val="16"/>
+                <w:szCs w:val="16"/>
+              </w:rPr>
+            </w:pPr>
+            <w:r>
+              <w:rPr>
+                <w:rFonts w:ascii="Century Gothic" w:hAnsi="Century Gothic"/>
+                <w:sz w:val="16"/>
+                <w:szCs w:val="16"/>
+              </w:rPr>
+              <w:t>{#contrato}${capitalSolicitado},({letra} PESOS 00/100 MONEDA NACIONAL)  {/contrato}</w:t>
             </w:r>
           </w:p>
         </w:tc>
@@ -2365,16 +2202,16 @@
               <w:rPr>
                 <w:rFonts w:ascii="Century Gothic" w:hAnsi="Century Gothic"/>
                 <w:b/>
-                <w:sz w:val="15"/>
-                <w:szCs w:val="15"/>
+                <w:sz w:val="16"/>
+                <w:szCs w:val="16"/>
               </w:rPr>
             </w:pPr>
             <w:r>
               <w:rPr>
                 <w:rFonts w:ascii="Century Gothic" w:hAnsi="Century Gothic"/>
                 <w:b/>
-                <w:sz w:val="15"/>
-                <w:szCs w:val="15"/>
+                <w:sz w:val="16"/>
+                <w:szCs w:val="16"/>
               </w:rPr>
               <w:t>PORCENTAJE DEL PRESTAMO SOBRE AVALUO</w:t>
             </w:r>
@@ -2385,64 +2222,48 @@
               <w:rPr>
                 <w:rFonts w:ascii="Century Gothic" w:hAnsi="Century Gothic"/>
                 <w:b/>
-                <w:sz w:val="15"/>
-                <w:szCs w:val="15"/>
+                <w:sz w:val="16"/>
+                <w:szCs w:val="16"/>
               </w:rPr>
             </w:pPr>
             <w:r>
               <w:rPr>
                 <w:rFonts w:ascii="Century Gothic" w:hAnsi="Century Gothic"/>
                 <w:b/>
-                <w:sz w:val="12"/>
-                <w:szCs w:val="12"/>
+                <w:sz w:val="16"/>
+                <w:szCs w:val="16"/>
               </w:rPr>
               <w:t xml:space="preserve">% </w:t>
             </w:r>
             <w:r>
               <w:rPr>
                 <w:rFonts w:ascii="Century Gothic" w:hAnsi="Century Gothic"/>
-                <w:sz w:val="12"/>
-                <w:szCs w:val="12"/>
+                <w:sz w:val="16"/>
+                <w:szCs w:val="16"/>
               </w:rPr>
               <w:t>{porcentajePrestamoMobili</w:t>
             </w:r>
             <w:r>
               <w:rPr>
                 <w:rFonts w:ascii="Century Gothic" w:hAnsi="Century Gothic"/>
-                <w:sz w:val="12"/>
-                <w:szCs w:val="12"/>
-              </w:rPr>
-              <w:t>ria</w:t>
-            </w:r>
-            <w:r>
-              <w:rPr>
-                <w:rFonts w:ascii="Century Gothic" w:hAnsi="Century Gothic"/>
-                <w:sz w:val="12"/>
-                <w:szCs w:val="12"/>
-              </w:rPr>
-              <w:t>}   (</w:t>
-            </w:r>
-            <w:r>
-              <w:rPr>
-                <w:rFonts w:ascii="Century Gothic" w:hAnsi="Century Gothic"/>
-                <w:sz w:val="12"/>
-                <w:szCs w:val="12"/>
-              </w:rPr>
-              <w:t>{</w:t>
-            </w:r>
-            <w:r>
-              <w:rPr>
-                <w:rFonts w:ascii="Century Gothic" w:hAnsi="Century Gothic"/>
-                <w:sz w:val="12"/>
-                <w:szCs w:val="12"/>
+                <w:sz w:val="16"/>
+                <w:szCs w:val="16"/>
+              </w:rPr>
+              <w:t>ria}   ({</w:t>
+            </w:r>
+            <w:r>
+              <w:rPr>
+                <w:rFonts w:ascii="Century Gothic" w:hAnsi="Century Gothic"/>
+                <w:sz w:val="16"/>
+                <w:szCs w:val="16"/>
               </w:rPr>
               <w:t>porcentajePrestamoMobiliariaLetra</w:t>
             </w:r>
             <w:r>
               <w:rPr>
                 <w:rFonts w:ascii="Century Gothic" w:hAnsi="Century Gothic"/>
-                <w:sz w:val="12"/>
-                <w:szCs w:val="12"/>
+                <w:sz w:val="16"/>
+                <w:szCs w:val="16"/>
               </w:rPr>
               <w:t>} POR CIENTO)</w:t>
             </w:r>
@@ -2460,24 +2281,24 @@
             <w:pPr>
               <w:rPr>
                 <w:rFonts w:ascii="Century Gothic" w:hAnsi="Century Gothic"/>
-                <w:sz w:val="15"/>
-                <w:szCs w:val="15"/>
+                <w:sz w:val="16"/>
+                <w:szCs w:val="16"/>
               </w:rPr>
             </w:pPr>
             <w:r>
               <w:rPr>
                 <w:rFonts w:ascii="Century Gothic" w:hAnsi="Century Gothic"/>
                 <w:b/>
-                <w:sz w:val="15"/>
-                <w:szCs w:val="15"/>
+                <w:sz w:val="16"/>
+                <w:szCs w:val="16"/>
               </w:rPr>
               <w:t>FECHA DE INICIO DE COMERCIALIZACIÓN</w:t>
             </w:r>
             <w:r>
               <w:rPr>
                 <w:rFonts w:ascii="Century Gothic" w:hAnsi="Century Gothic"/>
-                <w:sz w:val="15"/>
-                <w:szCs w:val="15"/>
+                <w:sz w:val="16"/>
+                <w:szCs w:val="16"/>
               </w:rPr>
               <w:t xml:space="preserve"> </w:t>
             </w:r>
@@ -2487,31 +2308,31 @@
               <w:rPr>
                 <w:rFonts w:ascii="Century Gothic" w:hAnsi="Century Gothic"/>
                 <w:b/>
-                <w:sz w:val="15"/>
-                <w:szCs w:val="15"/>
-              </w:rPr>
-            </w:pPr>
-            <w:r>
-              <w:rPr>
-                <w:rFonts w:ascii="Century Gothic" w:hAnsi="Century Gothic"/>
-                <w:sz w:val="15"/>
-                <w:szCs w:val="15"/>
+                <w:sz w:val="16"/>
+                <w:szCs w:val="16"/>
+              </w:rPr>
+            </w:pPr>
+            <w:r>
+              <w:rPr>
+                <w:rFonts w:ascii="Century Gothic" w:hAnsi="Century Gothic"/>
+                <w:sz w:val="16"/>
+                <w:szCs w:val="16"/>
               </w:rPr>
               <w:t>{</w:t>
             </w:r>
             <w:r>
               <w:rPr>
                 <w:rFonts w:ascii="Century Gothic" w:hAnsi="Century Gothic"/>
-                <w:sz w:val="15"/>
-                <w:szCs w:val="15"/>
+                <w:sz w:val="16"/>
+                <w:szCs w:val="16"/>
               </w:rPr>
               <w:t>vigenciaMasUnDia</w:t>
             </w:r>
             <w:r>
               <w:rPr>
                 <w:rFonts w:ascii="Century Gothic" w:hAnsi="Century Gothic"/>
-                <w:sz w:val="15"/>
-                <w:szCs w:val="15"/>
+                <w:sz w:val="16"/>
+                <w:szCs w:val="16"/>
               </w:rPr>
               <w:t>}</w:t>
             </w:r>
@@ -2529,16 +2350,16 @@
               <w:rPr>
                 <w:rFonts w:ascii="Century Gothic" w:hAnsi="Century Gothic"/>
                 <w:b/>
-                <w:sz w:val="15"/>
-                <w:szCs w:val="15"/>
+                <w:sz w:val="16"/>
+                <w:szCs w:val="16"/>
               </w:rPr>
             </w:pPr>
             <w:r>
               <w:rPr>
                 <w:rFonts w:ascii="Century Gothic" w:hAnsi="Century Gothic"/>
                 <w:b/>
-                <w:sz w:val="15"/>
-                <w:szCs w:val="15"/>
+                <w:sz w:val="16"/>
+                <w:szCs w:val="16"/>
               </w:rPr>
               <w:t>FECHA LÍMITE DE FINIQUITO</w:t>
             </w:r>
@@ -2549,31 +2370,31 @@
               <w:rPr>
                 <w:rFonts w:ascii="Century Gothic" w:hAnsi="Century Gothic"/>
                 <w:b/>
-                <w:sz w:val="15"/>
-                <w:szCs w:val="15"/>
-              </w:rPr>
-            </w:pPr>
-            <w:r>
-              <w:rPr>
-                <w:rFonts w:ascii="Century Gothic" w:hAnsi="Century Gothic"/>
-                <w:sz w:val="15"/>
-                <w:szCs w:val="15"/>
+                <w:sz w:val="16"/>
+                <w:szCs w:val="16"/>
+              </w:rPr>
+            </w:pPr>
+            <w:r>
+              <w:rPr>
+                <w:rFonts w:ascii="Century Gothic" w:hAnsi="Century Gothic"/>
+                <w:sz w:val="16"/>
+                <w:szCs w:val="16"/>
               </w:rPr>
               <w:t xml:space="preserve"> </w:t>
             </w:r>
             <w:r>
               <w:rPr>
                 <w:rFonts w:ascii="Century Gothic" w:hAnsi="Century Gothic"/>
-                <w:sz w:val="15"/>
-                <w:szCs w:val="15"/>
+                <w:sz w:val="16"/>
+                <w:szCs w:val="16"/>
               </w:rPr>
               <w:t>{vigencia}</w:t>
             </w:r>
             <w:r>
               <w:rPr>
                 <w:rFonts w:ascii="Century Gothic" w:hAnsi="Century Gothic"/>
-                <w:sz w:val="15"/>
-                <w:szCs w:val="15"/>
+                <w:sz w:val="16"/>
+                <w:szCs w:val="16"/>
               </w:rPr>
               <w:t>{/garantias}{/contrato}</w:t>
             </w:r>
@@ -2597,8 +2418,8 @@
               <w:rPr>
                 <w:rFonts w:ascii="Century Gothic" w:eastAsia="Calibri" w:hAnsi="Century Gothic" w:cs="Times"/>
                 <w:color w:val="000000"/>
-                <w:sz w:val="15"/>
-                <w:szCs w:val="15"/>
+                <w:sz w:val="16"/>
+                <w:szCs w:val="16"/>
                 <w:lang w:val="es-ES_tradnl" w:eastAsia="es-ES_tradnl"/>
               </w:rPr>
             </w:pPr>
@@ -2606,8 +2427,8 @@
               <w:rPr>
                 <w:rFonts w:ascii="Century Gothic" w:eastAsia="Calibri" w:hAnsi="Century Gothic" w:cs="Arial"/>
                 <w:color w:val="000000"/>
-                <w:sz w:val="15"/>
-                <w:szCs w:val="15"/>
+                <w:sz w:val="16"/>
+                <w:szCs w:val="16"/>
                 <w:lang w:val="es-ES_tradnl" w:eastAsia="es-ES_tradnl"/>
               </w:rPr>
               <w:t>*EL PROCEDIMIENTO PARA DESEMPEÑO, REFRENDO, FINIQUITO Y RECLAMO DEL REMANENTE SE ENCUENTRA DESCRITO EN EL CONTRATO.</w:t>
@@ -2628,16 +2449,16 @@
               <w:rPr>
                 <w:rFonts w:ascii="Century Gothic" w:hAnsi="Century Gothic"/>
                 <w:b/>
-                <w:sz w:val="15"/>
-                <w:szCs w:val="15"/>
+                <w:sz w:val="16"/>
+                <w:szCs w:val="16"/>
               </w:rPr>
             </w:pPr>
             <w:r>
               <w:rPr>
                 <w:rFonts w:ascii="Century Gothic" w:hAnsi="Century Gothic"/>
                 <w:b/>
-                <w:sz w:val="15"/>
-                <w:szCs w:val="15"/>
+                <w:sz w:val="16"/>
+                <w:szCs w:val="16"/>
               </w:rPr>
               <w:t>OTRAS CLÁUSULAS, CONDICIONES Y TÉRMINOS</w:t>
             </w:r>
@@ -2655,15 +2476,15 @@
             <w:pPr>
               <w:rPr>
                 <w:rFonts w:ascii="Century Gothic" w:hAnsi="Century Gothic"/>
-                <w:sz w:val="15"/>
-                <w:szCs w:val="15"/>
-              </w:rPr>
-            </w:pPr>
-            <w:r>
-              <w:rPr>
-                <w:rFonts w:ascii="Century Gothic" w:hAnsi="Century Gothic"/>
-                <w:sz w:val="15"/>
-                <w:szCs w:val="15"/>
+                <w:sz w:val="16"/>
+                <w:szCs w:val="16"/>
+              </w:rPr>
+            </w:pPr>
+            <w:r>
+              <w:rPr>
+                <w:rFonts w:ascii="Century Gothic" w:hAnsi="Century Gothic"/>
+                <w:sz w:val="16"/>
+                <w:szCs w:val="16"/>
               </w:rPr>
               <w:t>CLÁUSULAS GENERALES</w:t>
             </w:r>
@@ -2680,15 +2501,15 @@
               <w:jc w:val="center"/>
               <w:rPr>
                 <w:rFonts w:ascii="Century Gothic" w:hAnsi="Century Gothic"/>
-                <w:sz w:val="15"/>
-                <w:szCs w:val="15"/>
-              </w:rPr>
-            </w:pPr>
-            <w:r>
-              <w:rPr>
-                <w:rFonts w:ascii="Century Gothic" w:hAnsi="Century Gothic"/>
-                <w:sz w:val="15"/>
-                <w:szCs w:val="15"/>
+                <w:sz w:val="16"/>
+                <w:szCs w:val="16"/>
+              </w:rPr>
+            </w:pPr>
+            <w:r>
+              <w:rPr>
+                <w:rFonts w:ascii="Century Gothic" w:hAnsi="Century Gothic"/>
+                <w:sz w:val="16"/>
+                <w:szCs w:val="16"/>
               </w:rPr>
               <w:t xml:space="preserve">LEER Y FIRMAR. CONTENIDAS EN REVERSO DEL PRESENTE DOCUMENTO </w:t>
             </w:r>
@@ -2706,15 +2527,15 @@
             <w:pPr>
               <w:rPr>
                 <w:rFonts w:ascii="Century Gothic" w:hAnsi="Century Gothic"/>
-                <w:sz w:val="15"/>
-                <w:szCs w:val="15"/>
-              </w:rPr>
-            </w:pPr>
-            <w:r>
-              <w:rPr>
-                <w:rFonts w:ascii="Century Gothic" w:hAnsi="Century Gothic"/>
-                <w:sz w:val="15"/>
-                <w:szCs w:val="15"/>
+                <w:sz w:val="16"/>
+                <w:szCs w:val="16"/>
+              </w:rPr>
+            </w:pPr>
+            <w:r>
+              <w:rPr>
+                <w:rFonts w:ascii="Century Gothic" w:hAnsi="Century Gothic"/>
+                <w:sz w:val="16"/>
+                <w:szCs w:val="16"/>
               </w:rPr>
               <w:t>AUTORIZACIÓN</w:t>
             </w:r>
@@ -2731,24 +2552,24 @@
               <w:jc w:val="both"/>
               <w:rPr>
                 <w:rFonts w:ascii="Century Gothic" w:hAnsi="Century Gothic"/>
-                <w:sz w:val="14"/>
-                <w:szCs w:val="14"/>
+                <w:sz w:val="16"/>
+                <w:szCs w:val="16"/>
               </w:rPr>
             </w:pPr>
             <w:r>
               <w:rPr>
                 <w:rFonts w:ascii="Century Gothic" w:hAnsi="Century Gothic"/>
                 <w:b/>
-                <w:sz w:val="14"/>
-                <w:szCs w:val="14"/>
+                <w:sz w:val="16"/>
+                <w:szCs w:val="16"/>
               </w:rPr>
               <w:t>EL CONSUMIDOR</w:t>
             </w:r>
             <w:r>
               <w:rPr>
                 <w:rFonts w:ascii="Century Gothic" w:hAnsi="Century Gothic"/>
-                <w:sz w:val="14"/>
-                <w:szCs w:val="14"/>
+                <w:sz w:val="16"/>
+                <w:szCs w:val="16"/>
               </w:rPr>
               <w:t xml:space="preserve"> AUTORIZA A </w:t>
             </w:r>
@@ -2756,16 +2577,16 @@
               <w:rPr>
                 <w:rFonts w:ascii="Century Gothic" w:hAnsi="Century Gothic"/>
                 <w:b/>
-                <w:sz w:val="14"/>
-                <w:szCs w:val="14"/>
+                <w:sz w:val="16"/>
+                <w:szCs w:val="16"/>
               </w:rPr>
               <w:t>EL PROVEEDOR</w:t>
             </w:r>
             <w:r>
               <w:rPr>
                 <w:rFonts w:ascii="Century Gothic" w:hAnsi="Century Gothic"/>
-                <w:sz w:val="14"/>
-                <w:szCs w:val="14"/>
+                <w:sz w:val="16"/>
+                <w:szCs w:val="16"/>
               </w:rPr>
               <w:t xml:space="preserve"> PARA UTILIZAR SUS DATOS PERSONALES PARA FINES MERCADOTÉCNICOS Y PUBLICITARIOS.      </w:t>
             </w:r>
@@ -2775,65 +2596,17 @@
               <w:jc w:val="both"/>
               <w:rPr>
                 <w:rFonts w:ascii="Century Gothic" w:hAnsi="Century Gothic"/>
-                <w:sz w:val="14"/>
-                <w:szCs w:val="14"/>
-              </w:rPr>
-            </w:pPr>
-            <w:r>
-              <w:rPr>
-                <w:rFonts w:ascii="Century Gothic" w:hAnsi="Century Gothic"/>
-                <w:sz w:val="14"/>
-                <w:szCs w:val="14"/>
-              </w:rPr>
-              <w:t>SI (__</w:t>
-            </w:r>
-            <w:r>
-              <w:rPr>
-                <w:rFonts w:ascii="Century Gothic" w:hAnsi="Century Gothic"/>
-                <w:sz w:val="14"/>
-                <w:szCs w:val="14"/>
-              </w:rPr>
-              <w:t>{</w:t>
-            </w:r>
-            <w:r>
-              <w:rPr>
-                <w:rFonts w:ascii="Century Gothic" w:hAnsi="Century Gothic"/>
-                <w:sz w:val="14"/>
-                <w:szCs w:val="14"/>
-              </w:rPr>
-              <w:t>autorizacionProveedorSi</w:t>
-            </w:r>
-            <w:r>
-              <w:rPr>
-                <w:rFonts w:ascii="Century Gothic" w:hAnsi="Century Gothic"/>
-                <w:sz w:val="14"/>
-                <w:szCs w:val="14"/>
-              </w:rPr>
-              <w:t>}</w:t>
-            </w:r>
-            <w:r>
-              <w:rPr>
-                <w:rFonts w:ascii="Century Gothic" w:hAnsi="Century Gothic"/>
-                <w:sz w:val="14"/>
-                <w:szCs w:val="14"/>
-              </w:rPr>
-              <w:t>__)      NO   (__</w:t>
-            </w:r>
-            <w:r>
-              <w:rPr>
-                <w:rFonts w:ascii="Century Gothic" w:hAnsi="Century Gothic"/>
-                <w:sz w:val="14"/>
-                <w:szCs w:val="14"/>
-              </w:rPr>
-              <w:t>{autorizacionProveedorNo}</w:t>
-            </w:r>
-            <w:r>
-              <w:rPr>
-                <w:rFonts w:ascii="Century Gothic" w:hAnsi="Century Gothic"/>
-                <w:sz w:val="14"/>
-                <w:szCs w:val="14"/>
-              </w:rPr>
-              <w:t>__)</w:t>
+                <w:sz w:val="16"/>
+                <w:szCs w:val="16"/>
+              </w:rPr>
+            </w:pPr>
+            <w:r>
+              <w:rPr>
+                <w:rFonts w:ascii="Century Gothic" w:hAnsi="Century Gothic"/>
+                <w:sz w:val="16"/>
+                <w:szCs w:val="16"/>
+              </w:rPr>
+              <w:t>SI (__{autorizacionProveedorSi}__)      NO   (__{autorizacionProveedorNo}__)</w:t>
             </w:r>
           </w:p>
           <w:p>
@@ -2842,24 +2615,24 @@
               <w:rPr>
                 <w:rFonts w:ascii="Century Gothic" w:hAnsi="Century Gothic"/>
                 <w:b/>
-                <w:sz w:val="15"/>
-                <w:szCs w:val="15"/>
+                <w:sz w:val="16"/>
+                <w:szCs w:val="16"/>
               </w:rPr>
             </w:pPr>
             <w:r>
               <w:rPr>
                 <w:rFonts w:ascii="Century Gothic" w:hAnsi="Century Gothic"/>
                 <w:b/>
-                <w:sz w:val="14"/>
-                <w:szCs w:val="14"/>
+                <w:sz w:val="16"/>
+                <w:szCs w:val="16"/>
               </w:rPr>
               <w:t>EL CONSUMIDOR</w:t>
             </w:r>
             <w:r>
               <w:rPr>
                 <w:rFonts w:ascii="Century Gothic" w:hAnsi="Century Gothic"/>
-                <w:sz w:val="14"/>
-                <w:szCs w:val="14"/>
+                <w:sz w:val="16"/>
+                <w:szCs w:val="16"/>
               </w:rPr>
               <w:t xml:space="preserve"> ACEPTA QUE </w:t>
             </w:r>
@@ -2867,34 +2640,18 @@
               <w:rPr>
                 <w:rFonts w:ascii="Century Gothic" w:hAnsi="Century Gothic"/>
                 <w:b/>
-                <w:sz w:val="14"/>
-                <w:szCs w:val="14"/>
+                <w:sz w:val="16"/>
+                <w:szCs w:val="16"/>
               </w:rPr>
               <w:t>EL PROVEEDOR</w:t>
             </w:r>
             <w:r>
               <w:rPr>
                 <w:rFonts w:ascii="Century Gothic" w:hAnsi="Century Gothic"/>
-                <w:sz w:val="14"/>
-                <w:szCs w:val="14"/>
-              </w:rPr>
-              <w:t xml:space="preserve"> LE ENVIE PUBLICIDAD SOBRE BIENES Y SERVICIOS. SI (__</w:t>
-            </w:r>
-            <w:r>
-              <w:rPr>
-                <w:rFonts w:ascii="Century Gothic" w:hAnsi="Century Gothic"/>
-                <w:sz w:val="14"/>
-                <w:szCs w:val="14"/>
-              </w:rPr>
-              <w:t>{autorizacionPublicidadSi}__)      NO   (__{autorizacionPublicidadNo}_</w:t>
-            </w:r>
-            <w:r>
-              <w:rPr>
-                <w:rFonts w:ascii="Century Gothic" w:hAnsi="Century Gothic"/>
-                <w:sz w:val="14"/>
-                <w:szCs w:val="14"/>
-              </w:rPr>
-              <w:t>_)</w:t>
+                <w:sz w:val="16"/>
+                <w:szCs w:val="16"/>
+              </w:rPr>
+              <w:t xml:space="preserve"> LE ENVIE PUBLICIDAD SOBRE BIENES Y SERVICIOS. SI (__{autorizacionPublicidadSi}__)      NO   (__{autorizacionPublicidadNo}__)</w:t>
             </w:r>
           </w:p>
         </w:tc>
@@ -2910,16 +2667,17 @@
             <w:pPr>
               <w:rPr>
                 <w:rFonts w:ascii="Century Gothic" w:hAnsi="Century Gothic"/>
-                <w:sz w:val="15"/>
-                <w:szCs w:val="15"/>
-              </w:rPr>
-            </w:pPr>
-            <w:r>
-              <w:rPr>
-                <w:rFonts w:ascii="Century Gothic" w:hAnsi="Century Gothic"/>
-                <w:sz w:val="15"/>
-                <w:szCs w:val="15"/>
-              </w:rPr>
+                <w:sz w:val="16"/>
+                <w:szCs w:val="16"/>
+              </w:rPr>
+            </w:pPr>
+            <w:r>
+              <w:rPr>
+                <w:rFonts w:ascii="Century Gothic" w:hAnsi="Century Gothic"/>
+                <w:sz w:val="16"/>
+                <w:szCs w:val="16"/>
+              </w:rPr>
+              <w:lastRenderedPageBreak/>
               <w:t>AVISO DE PRIVACIDAD</w:t>
             </w:r>
           </w:p>
@@ -2935,15 +2693,15 @@
               <w:jc w:val="center"/>
               <w:rPr>
                 <w:rFonts w:ascii="Century Gothic" w:hAnsi="Century Gothic"/>
-                <w:sz w:val="15"/>
-                <w:szCs w:val="15"/>
-              </w:rPr>
-            </w:pPr>
-            <w:r>
-              <w:rPr>
-                <w:rFonts w:ascii="Century Gothic" w:hAnsi="Century Gothic"/>
-                <w:sz w:val="15"/>
-                <w:szCs w:val="15"/>
+                <w:sz w:val="16"/>
+                <w:szCs w:val="16"/>
+              </w:rPr>
+            </w:pPr>
+            <w:r>
+              <w:rPr>
+                <w:rFonts w:ascii="Century Gothic" w:hAnsi="Century Gothic"/>
+                <w:sz w:val="16"/>
+                <w:szCs w:val="16"/>
               </w:rPr>
               <w:t xml:space="preserve">LEER Y FIRMAR </w:t>
             </w:r>
@@ -2951,8 +2709,8 @@
               <w:rPr>
                 <w:rFonts w:ascii="Century Gothic" w:hAnsi="Century Gothic"/>
                 <w:b/>
-                <w:sz w:val="15"/>
-                <w:szCs w:val="15"/>
+                <w:sz w:val="16"/>
+                <w:szCs w:val="16"/>
               </w:rPr>
               <w:t>ANEXO 2</w:t>
             </w:r>
@@ -2973,15 +2731,15 @@
             <w:pPr>
               <w:rPr>
                 <w:rFonts w:ascii="Century Gothic" w:hAnsi="Century Gothic"/>
-                <w:sz w:val="14"/>
-                <w:szCs w:val="14"/>
-              </w:rPr>
-            </w:pPr>
-            <w:r>
-              <w:rPr>
-                <w:rFonts w:ascii="Century Gothic" w:hAnsi="Century Gothic"/>
-                <w:sz w:val="14"/>
-                <w:szCs w:val="14"/>
+                <w:sz w:val="16"/>
+                <w:szCs w:val="16"/>
+              </w:rPr>
+            </w:pPr>
+            <w:r>
+              <w:rPr>
+                <w:rFonts w:ascii="Century Gothic" w:hAnsi="Century Gothic"/>
+                <w:sz w:val="16"/>
+                <w:szCs w:val="16"/>
               </w:rPr>
               <w:t>PREVISIONES SOBRE ORÍGEN DE RECURSOS Y NO REALIZACIÓN DE ACTIVIDADES ILÍCITAS</w:t>
             </w:r>
@@ -2998,15 +2756,15 @@
               <w:jc w:val="center"/>
               <w:rPr>
                 <w:rFonts w:ascii="Century Gothic" w:hAnsi="Century Gothic"/>
-                <w:sz w:val="15"/>
-                <w:szCs w:val="15"/>
-              </w:rPr>
-            </w:pPr>
-            <w:r>
-              <w:rPr>
-                <w:rFonts w:ascii="Century Gothic" w:hAnsi="Century Gothic"/>
-                <w:sz w:val="15"/>
-                <w:szCs w:val="15"/>
+                <w:sz w:val="16"/>
+                <w:szCs w:val="16"/>
+              </w:rPr>
+            </w:pPr>
+            <w:r>
+              <w:rPr>
+                <w:rFonts w:ascii="Century Gothic" w:hAnsi="Century Gothic"/>
+                <w:sz w:val="16"/>
+                <w:szCs w:val="16"/>
               </w:rPr>
               <w:t xml:space="preserve">LEER Y FIRMAR </w:t>
             </w:r>
@@ -3014,8 +2772,8 @@
               <w:rPr>
                 <w:rFonts w:ascii="Century Gothic" w:hAnsi="Century Gothic"/>
                 <w:b/>
-                <w:sz w:val="15"/>
-                <w:szCs w:val="15"/>
+                <w:sz w:val="16"/>
+                <w:szCs w:val="16"/>
               </w:rPr>
               <w:t>ANEXO 3</w:t>
             </w:r>
@@ -3035,16 +2793,16 @@
               <w:rPr>
                 <w:rFonts w:ascii="Century Gothic" w:hAnsi="Century Gothic"/>
                 <w:b/>
-                <w:sz w:val="15"/>
-                <w:szCs w:val="15"/>
+                <w:sz w:val="16"/>
+                <w:szCs w:val="16"/>
               </w:rPr>
             </w:pPr>
             <w:r>
               <w:rPr>
                 <w:rFonts w:ascii="Century Gothic" w:hAnsi="Century Gothic"/>
                 <w:b/>
-                <w:sz w:val="15"/>
-                <w:szCs w:val="15"/>
+                <w:sz w:val="16"/>
+                <w:szCs w:val="16"/>
               </w:rPr>
               <w:t>INFORMACIÓN GENERAL</w:t>
             </w:r>
@@ -3065,15 +2823,15 @@
             <w:pPr>
               <w:rPr>
                 <w:rFonts w:ascii="Century Gothic" w:hAnsi="Century Gothic"/>
-                <w:sz w:val="15"/>
-                <w:szCs w:val="15"/>
-              </w:rPr>
-            </w:pPr>
-            <w:r>
-              <w:rPr>
-                <w:rFonts w:ascii="Century Gothic" w:hAnsi="Century Gothic"/>
-                <w:sz w:val="15"/>
-                <w:szCs w:val="15"/>
+                <w:sz w:val="16"/>
+                <w:szCs w:val="16"/>
+              </w:rPr>
+            </w:pPr>
+            <w:r>
+              <w:rPr>
+                <w:rFonts w:ascii="Century Gothic" w:hAnsi="Century Gothic"/>
+                <w:sz w:val="16"/>
+                <w:szCs w:val="16"/>
               </w:rPr>
               <w:t>ESTADO DE CUENTA</w:t>
             </w:r>
@@ -3090,15 +2848,15 @@
               <w:jc w:val="both"/>
               <w:rPr>
                 <w:rFonts w:ascii="Century Gothic" w:hAnsi="Century Gothic"/>
-                <w:sz w:val="15"/>
-                <w:szCs w:val="15"/>
-              </w:rPr>
-            </w:pPr>
-            <w:r>
-              <w:rPr>
-                <w:rFonts w:ascii="Century Gothic" w:hAnsi="Century Gothic"/>
-                <w:sz w:val="15"/>
-                <w:szCs w:val="15"/>
+                <w:sz w:val="16"/>
+                <w:szCs w:val="16"/>
+              </w:rPr>
+            </w:pPr>
+            <w:r>
+              <w:rPr>
+                <w:rFonts w:ascii="Century Gothic" w:hAnsi="Century Gothic"/>
+                <w:sz w:val="16"/>
+                <w:szCs w:val="16"/>
               </w:rPr>
               <w:t>DISPONIBLE A SOLICITUD DEL INTERESADO EN DOMICILIO DEL PROVEEDOR EN DÍAS Y HORAS HÁBILES</w:t>
             </w:r>
@@ -3116,15 +2874,15 @@
             <w:pPr>
               <w:rPr>
                 <w:rFonts w:ascii="Century Gothic" w:hAnsi="Century Gothic"/>
-                <w:sz w:val="15"/>
-                <w:szCs w:val="15"/>
-              </w:rPr>
-            </w:pPr>
-            <w:r>
-              <w:rPr>
-                <w:rFonts w:ascii="Century Gothic" w:hAnsi="Century Gothic"/>
-                <w:sz w:val="15"/>
-                <w:szCs w:val="15"/>
+                <w:sz w:val="16"/>
+                <w:szCs w:val="16"/>
+              </w:rPr>
+            </w:pPr>
+            <w:r>
+              <w:rPr>
+                <w:rFonts w:ascii="Century Gothic" w:hAnsi="Century Gothic"/>
+                <w:sz w:val="16"/>
+                <w:szCs w:val="16"/>
               </w:rPr>
               <w:t>DUDAS, ACLARACIONES Y RECLAMACIONES</w:t>
             </w:r>
@@ -3141,42 +2899,45 @@
               <w:jc w:val="both"/>
               <w:rPr>
                 <w:rFonts w:ascii="Century Gothic" w:hAnsi="Century Gothic"/>
-                <w:sz w:val="15"/>
-                <w:szCs w:val="15"/>
-              </w:rPr>
-            </w:pPr>
-            <w:r>
-              <w:rPr>
-                <w:rFonts w:ascii="Century Gothic" w:hAnsi="Century Gothic"/>
-                <w:sz w:val="15"/>
-                <w:szCs w:val="15"/>
-              </w:rPr>
-              <w:t xml:space="preserve">DIRIGIRSE AL DOMICILIO, TELÉFONO O CORREO ELECTRÓNICO DEL PROVEEDOR EN DÍAS HÁBILES DE LUNES A VIERNES EN HORARIO DE 9:00 A 13:00 HORAS Y DE 16:00 A 19:00 HORAS Y EL SÁBADO EN HORARIO DE 9:00 A 16:00 HORAS, O EN CASO DE DESATENCIÓN A PROFECO LADA SIN COSTO </w:t>
-            </w:r>
-            <w:r>
-              <w:rPr>
-                <w:rFonts w:ascii="Century Gothic" w:hAnsi="Century Gothic"/>
-                <w:sz w:val="15"/>
-                <w:szCs w:val="15"/>
-              </w:rPr>
-              <w:lastRenderedPageBreak/>
-              <w:t xml:space="preserve">01 800 468 87 22 O A SU PÁGINA DE INTERNET </w:t>
-            </w:r>
-            <w:r>
+                <w:sz w:val="16"/>
+                <w:szCs w:val="16"/>
+              </w:rPr>
+            </w:pPr>
+            <w:r>
+              <w:rPr>
+                <w:rFonts w:ascii="Century Gothic" w:hAnsi="Century Gothic"/>
+                <w:sz w:val="16"/>
+                <w:szCs w:val="16"/>
+              </w:rPr>
+              <w:t xml:space="preserve">DIRIGIRSE AL DOMICILIO, TELÉFONO O CORREO ELECTRÓNICO DEL PROVEEDOR EN DÍAS HÁBILES DE LUNES A VIERNES EN HORARIO DE 9:00 A 13:00 HORAS Y DE 16:00 A 19:00 HORAS Y EL SÁBADO EN HORARIO DE 9:00 A 16:00 HORAS, O EN CASO DE DESATENCIÓN A PROFECO LADA SIN COSTO 01 800 468 87 22 O A SU PÁGINA DE INTERNET </w:t>
+            </w:r>
+            <w:r>
+              <w:rPr>
+                <w:sz w:val="16"/>
+                <w:szCs w:val="16"/>
+              </w:rPr>
               <w:fldChar w:fldCharType="begin"/>
             </w:r>
             <w:r>
+              <w:rPr>
+                <w:sz w:val="16"/>
+                <w:szCs w:val="16"/>
+              </w:rPr>
               <w:instrText xml:space="preserve"> HYPERLINK "http://www.profeco.gob.mx" </w:instrText>
             </w:r>
             <w:r>
+              <w:rPr>
+                <w:sz w:val="16"/>
+                <w:szCs w:val="16"/>
+              </w:rPr>
               <w:fldChar w:fldCharType="separate"/>
             </w:r>
             <w:r>
               <w:rPr>
                 <w:rStyle w:val="Hipervnculo"/>
                 <w:rFonts w:ascii="Century Gothic" w:hAnsi="Century Gothic"/>
-                <w:sz w:val="15"/>
-                <w:szCs w:val="15"/>
+                <w:sz w:val="16"/>
+                <w:szCs w:val="16"/>
               </w:rPr>
               <w:t>WWW.PROFECO.GOB.MX</w:t>
             </w:r>
@@ -3184,8 +2945,8 @@
               <w:rPr>
                 <w:rStyle w:val="Hipervnculo"/>
                 <w:rFonts w:ascii="Century Gothic" w:hAnsi="Century Gothic"/>
-                <w:sz w:val="15"/>
-                <w:szCs w:val="15"/>
+                <w:sz w:val="16"/>
+                <w:szCs w:val="16"/>
               </w:rPr>
               <w:fldChar w:fldCharType="end"/>
             </w:r>
@@ -3203,17 +2964,16 @@
             <w:pPr>
               <w:rPr>
                 <w:rFonts w:ascii="Century Gothic" w:hAnsi="Century Gothic"/>
-                <w:sz w:val="15"/>
-                <w:szCs w:val="15"/>
-              </w:rPr>
-            </w:pPr>
-            <w:r>
-              <w:rPr>
-                <w:rFonts w:ascii="Century Gothic" w:hAnsi="Century Gothic"/>
-                <w:sz w:val="15"/>
-                <w:szCs w:val="15"/>
-              </w:rPr>
-              <w:lastRenderedPageBreak/>
+                <w:sz w:val="16"/>
+                <w:szCs w:val="16"/>
+              </w:rPr>
+            </w:pPr>
+            <w:r>
+              <w:rPr>
+                <w:rFonts w:ascii="Century Gothic" w:hAnsi="Century Gothic"/>
+                <w:sz w:val="16"/>
+                <w:szCs w:val="16"/>
+              </w:rPr>
               <w:t>CLAVE REGISTRO CONTRATO DE ADHESIÓN ANTE PROFECO</w:t>
             </w:r>
           </w:p>
@@ -3229,15 +2989,15 @@
               <w:jc w:val="center"/>
               <w:rPr>
                 <w:rFonts w:ascii="Century Gothic" w:hAnsi="Century Gothic"/>
-                <w:sz w:val="15"/>
-                <w:szCs w:val="15"/>
-              </w:rPr>
-            </w:pPr>
-            <w:r>
-              <w:rPr>
-                <w:rFonts w:ascii="Century Gothic" w:hAnsi="Century Gothic"/>
-                <w:sz w:val="15"/>
-                <w:szCs w:val="15"/>
+                <w:sz w:val="16"/>
+                <w:szCs w:val="16"/>
+              </w:rPr>
+            </w:pPr>
+            <w:r>
+              <w:rPr>
+                <w:rFonts w:ascii="Century Gothic" w:hAnsi="Century Gothic"/>
+                <w:sz w:val="16"/>
+                <w:szCs w:val="16"/>
               </w:rPr>
               <w:t>EN TRÁMITE</w:t>
             </w:r>
@@ -3257,16 +3017,16 @@
               <w:rPr>
                 <w:rFonts w:ascii="Century Gothic" w:hAnsi="Century Gothic"/>
                 <w:b/>
-                <w:sz w:val="15"/>
-                <w:szCs w:val="15"/>
+                <w:sz w:val="16"/>
+                <w:szCs w:val="16"/>
               </w:rPr>
             </w:pPr>
             <w:r>
               <w:rPr>
                 <w:rFonts w:ascii="Century Gothic" w:hAnsi="Century Gothic"/>
                 <w:b/>
-                <w:sz w:val="15"/>
-                <w:szCs w:val="15"/>
+                <w:sz w:val="16"/>
+                <w:szCs w:val="16"/>
               </w:rPr>
               <w:t xml:space="preserve">SE LEE, ENTIENDE Y ACEPTA EN TODO SU CONTENIDO EL PRESENTE DOCUMENTO Y ANEXOS, FIRMANDO DE CONFORMIDAD EN DOS TANTOS, UNO PARA CADA PARTE. </w:t>
             </w:r>
@@ -3285,15 +3045,15 @@
               <w:jc w:val="center"/>
               <w:rPr>
                 <w:rFonts w:ascii="Century Gothic" w:hAnsi="Century Gothic"/>
-                <w:sz w:val="15"/>
-                <w:szCs w:val="15"/>
-              </w:rPr>
-            </w:pPr>
-            <w:r>
-              <w:rPr>
-                <w:rFonts w:ascii="Century Gothic" w:hAnsi="Century Gothic"/>
-                <w:sz w:val="15"/>
-                <w:szCs w:val="15"/>
+                <w:sz w:val="16"/>
+                <w:szCs w:val="16"/>
+              </w:rPr>
+            </w:pPr>
+            <w:r>
+              <w:rPr>
+                <w:rFonts w:ascii="Century Gothic" w:hAnsi="Century Gothic"/>
+                <w:sz w:val="16"/>
+                <w:szCs w:val="16"/>
               </w:rPr>
               <w:t>LUGAR Y FECHA:</w:t>
             </w:r>
@@ -3310,15 +3070,15 @@
               <w:jc w:val="both"/>
               <w:rPr>
                 <w:rFonts w:ascii="Century Gothic" w:hAnsi="Century Gothic"/>
-                <w:sz w:val="15"/>
-                <w:szCs w:val="15"/>
-              </w:rPr>
-            </w:pPr>
-            <w:r>
-              <w:rPr>
-                <w:rFonts w:ascii="Century Gothic" w:hAnsi="Century Gothic"/>
-                <w:sz w:val="15"/>
-                <w:szCs w:val="15"/>
+                <w:sz w:val="16"/>
+                <w:szCs w:val="16"/>
+              </w:rPr>
+            </w:pPr>
+            <w:r>
+              <w:rPr>
+                <w:rFonts w:ascii="Century Gothic" w:hAnsi="Century Gothic"/>
+                <w:sz w:val="16"/>
+                <w:szCs w:val="16"/>
               </w:rPr>
               <w:t>CULIACÁN, SINALOA</w:t>
             </w:r>
@@ -3335,25 +3095,17 @@
               <w:jc w:val="center"/>
               <w:rPr>
                 <w:rFonts w:ascii="Century Gothic" w:hAnsi="Century Gothic"/>
-                <w:sz w:val="15"/>
-                <w:szCs w:val="15"/>
-              </w:rPr>
-            </w:pPr>
-            <w:r>
-              <w:rPr>
-                <w:rFonts w:ascii="Century Gothic" w:hAnsi="Century Gothic"/>
-                <w:sz w:val="15"/>
-                <w:szCs w:val="15"/>
-              </w:rPr>
-              <w:t>({fecha}</w:t>
-            </w:r>
-            <w:r>
-              <w:rPr>
-                <w:rFonts w:ascii="Century Gothic" w:hAnsi="Century Gothic"/>
-                <w:sz w:val="15"/>
-                <w:szCs w:val="15"/>
-              </w:rPr>
-              <w:t>)</w:t>
+                <w:sz w:val="16"/>
+                <w:szCs w:val="16"/>
+              </w:rPr>
+            </w:pPr>
+            <w:r>
+              <w:rPr>
+                <w:rFonts w:ascii="Century Gothic" w:hAnsi="Century Gothic"/>
+                <w:sz w:val="16"/>
+                <w:szCs w:val="16"/>
+              </w:rPr>
+              <w:t>({fecha})</w:t>
             </w:r>
           </w:p>
         </w:tc>
@@ -3370,15 +3122,15 @@
               <w:jc w:val="both"/>
               <w:rPr>
                 <w:rFonts w:ascii="Century Gothic" w:hAnsi="Century Gothic"/>
-                <w:sz w:val="15"/>
-                <w:szCs w:val="15"/>
-              </w:rPr>
-            </w:pPr>
-            <w:r>
-              <w:rPr>
-                <w:rFonts w:ascii="Century Gothic" w:hAnsi="Century Gothic"/>
-                <w:sz w:val="15"/>
-                <w:szCs w:val="15"/>
+                <w:sz w:val="16"/>
+                <w:szCs w:val="16"/>
+              </w:rPr>
+            </w:pPr>
+            <w:r>
+              <w:rPr>
+                <w:rFonts w:ascii="Century Gothic" w:hAnsi="Century Gothic"/>
+                <w:sz w:val="16"/>
+                <w:szCs w:val="16"/>
               </w:rPr>
               <w:t xml:space="preserve">EL PROVEEDOR </w:t>
             </w:r>
@@ -3396,16 +3148,16 @@
               <w:rPr>
                 <w:rFonts w:ascii="Century Gothic" w:hAnsi="Century Gothic"/>
                 <w:i/>
-                <w:sz w:val="15"/>
-                <w:szCs w:val="15"/>
+                <w:sz w:val="16"/>
+                <w:szCs w:val="16"/>
               </w:rPr>
             </w:pPr>
             <w:r>
               <w:rPr>
                 <w:rFonts w:ascii="Century Gothic" w:hAnsi="Century Gothic"/>
                 <w:i/>
-                <w:sz w:val="15"/>
-                <w:szCs w:val="15"/>
+                <w:sz w:val="16"/>
+                <w:szCs w:val="16"/>
               </w:rPr>
               <w:t>(FIRMA)______________________________________</w:t>
             </w:r>
@@ -3416,8 +3168,8 @@
               <w:rPr>
                 <w:rFonts w:ascii="Century Gothic" w:hAnsi="Century Gothic"/>
                 <w:i/>
-                <w:sz w:val="15"/>
-                <w:szCs w:val="15"/>
+                <w:sz w:val="16"/>
+                <w:szCs w:val="16"/>
               </w:rPr>
             </w:pPr>
           </w:p>
@@ -3438,15 +3190,15 @@
               <w:jc w:val="both"/>
               <w:rPr>
                 <w:rFonts w:ascii="Century Gothic" w:hAnsi="Century Gothic"/>
-                <w:sz w:val="15"/>
-                <w:szCs w:val="15"/>
-              </w:rPr>
-            </w:pPr>
-            <w:r>
-              <w:rPr>
-                <w:rFonts w:ascii="Century Gothic" w:hAnsi="Century Gothic"/>
-                <w:sz w:val="15"/>
-                <w:szCs w:val="15"/>
+                <w:sz w:val="16"/>
+                <w:szCs w:val="16"/>
+              </w:rPr>
+            </w:pPr>
+            <w:r>
+              <w:rPr>
+                <w:rFonts w:ascii="Century Gothic" w:hAnsi="Century Gothic"/>
+                <w:sz w:val="16"/>
+                <w:szCs w:val="16"/>
               </w:rPr>
               <w:t xml:space="preserve">EL CONSUMIDOR </w:t>
             </w:r>
@@ -3464,16 +3216,16 @@
               <w:rPr>
                 <w:rFonts w:ascii="Century Gothic" w:hAnsi="Century Gothic"/>
                 <w:i/>
-                <w:sz w:val="15"/>
-                <w:szCs w:val="15"/>
+                <w:sz w:val="16"/>
+                <w:szCs w:val="16"/>
               </w:rPr>
             </w:pPr>
             <w:r>
               <w:rPr>
                 <w:rFonts w:ascii="Century Gothic" w:hAnsi="Century Gothic"/>
                 <w:i/>
-                <w:sz w:val="15"/>
-                <w:szCs w:val="15"/>
+                <w:sz w:val="16"/>
+                <w:szCs w:val="16"/>
               </w:rPr>
               <w:t>(FIRMA)______________________________________</w:t>
             </w:r>
@@ -3484,8 +3236,8 @@
               <w:rPr>
                 <w:rFonts w:ascii="Century Gothic" w:hAnsi="Century Gothic"/>
                 <w:i/>
-                <w:sz w:val="15"/>
-                <w:szCs w:val="15"/>
+                <w:sz w:val="16"/>
+                <w:szCs w:val="16"/>
               </w:rPr>
             </w:pPr>
           </w:p>
@@ -3503,15 +3255,15 @@
               <w:jc w:val="both"/>
               <w:rPr>
                 <w:rFonts w:ascii="Century Gothic" w:hAnsi="Century Gothic"/>
-                <w:sz w:val="15"/>
-                <w:szCs w:val="15"/>
-              </w:rPr>
-            </w:pPr>
-            <w:r>
-              <w:rPr>
-                <w:rFonts w:ascii="Century Gothic" w:hAnsi="Century Gothic"/>
-                <w:sz w:val="15"/>
-                <w:szCs w:val="15"/>
+                <w:sz w:val="16"/>
+                <w:szCs w:val="16"/>
+              </w:rPr>
+            </w:pPr>
+            <w:r>
+              <w:rPr>
+                <w:rFonts w:ascii="Century Gothic" w:hAnsi="Century Gothic"/>
+                <w:sz w:val="16"/>
+                <w:szCs w:val="16"/>
               </w:rPr>
               <w:t>EL GARANTE PRENDARIO</w:t>
             </w:r>
@@ -3529,16 +3281,16 @@
               <w:rPr>
                 <w:rFonts w:ascii="Century Gothic" w:hAnsi="Century Gothic"/>
                 <w:i/>
-                <w:sz w:val="15"/>
-                <w:szCs w:val="15"/>
+                <w:sz w:val="16"/>
+                <w:szCs w:val="16"/>
               </w:rPr>
             </w:pPr>
             <w:r>
               <w:rPr>
                 <w:rFonts w:ascii="Century Gothic" w:hAnsi="Century Gothic"/>
                 <w:i/>
-                <w:sz w:val="15"/>
-                <w:szCs w:val="15"/>
+                <w:sz w:val="16"/>
+                <w:szCs w:val="16"/>
               </w:rPr>
               <w:t>(FIRMA)______________________________________</w:t>
             </w:r>
@@ -3549,8 +3301,8 @@
               <w:rPr>
                 <w:rFonts w:ascii="Century Gothic" w:hAnsi="Century Gothic"/>
                 <w:i/>
-                <w:sz w:val="15"/>
-                <w:szCs w:val="15"/>
+                <w:sz w:val="16"/>
+                <w:szCs w:val="16"/>
               </w:rPr>
             </w:pPr>
           </w:p>
@@ -3569,16 +3321,16 @@
               <w:rPr>
                 <w:rFonts w:ascii="Century Gothic" w:hAnsi="Century Gothic"/>
                 <w:i/>
-                <w:sz w:val="13"/>
-                <w:szCs w:val="13"/>
+                <w:sz w:val="16"/>
+                <w:szCs w:val="16"/>
               </w:rPr>
             </w:pPr>
             <w:r>
               <w:rPr>
                 <w:rFonts w:ascii="Century Gothic" w:eastAsia="Calibri" w:hAnsi="Century Gothic" w:cs="Arial"/>
                 <w:color w:val="000000"/>
-                <w:sz w:val="13"/>
-                <w:szCs w:val="13"/>
+                <w:sz w:val="16"/>
+                <w:szCs w:val="16"/>
                 <w:lang w:val="es-ES_tradnl" w:eastAsia="es-ES_tradnl"/>
               </w:rPr>
               <w:t>EL CONSUMIDOR RECOGE EN EL ACTO Y A SU ENTERA SATISFACCIÓN LA(S) PRENDA (S) ARRIBA DESCRITA(S), POR LO QUE OTORGA A________________, EL FINIQUITO MÁS AMPLIO QUE EN DERECHO CORRESPONDA, LIBERÁNDOLO DE CUALQUIER RESPONSABILIDAD JURÍDICA QUE HUBIERE SURGIDO O PUDIESE SURGIR EN RELACIÓN AL CONTRATO Y A LA PRENDA. FECHA_________________________________.</w:t>

--- a/public/plantillas/CONTRATOGARANTIAPRENDARIACOMPUESTO.docx
+++ b/public/plantillas/CONTRATOGARANTIAPRENDARIACOMPUESTO.docx
@@ -771,8 +771,6 @@
                 <w:lang w:val="es-ES_tradnl"/>
               </w:rPr>
             </w:pPr>
-            <w:bookmarkStart w:id="0" w:name="_GoBack"/>
-            <w:bookmarkEnd w:id="0"/>
             <w:r>
               <w:rPr>
                 <w:rFonts w:ascii="Century Gothic" w:hAnsi="Century Gothic" w:cs="Arial"/>
@@ -2911,45 +2909,17 @@
               </w:rPr>
               <w:t xml:space="preserve">DIRIGIRSE AL DOMICILIO, TELÉFONO O CORREO ELECTRÓNICO DEL PROVEEDOR EN DÍAS HÁBILES DE LUNES A VIERNES EN HORARIO DE 9:00 A 13:00 HORAS Y DE 16:00 A 19:00 HORAS Y EL SÁBADO EN HORARIO DE 9:00 A 16:00 HORAS, O EN CASO DE DESATENCIÓN A PROFECO LADA SIN COSTO 01 800 468 87 22 O A SU PÁGINA DE INTERNET </w:t>
             </w:r>
-            <w:r>
-              <w:rPr>
-                <w:sz w:val="16"/>
-                <w:szCs w:val="16"/>
-              </w:rPr>
-              <w:fldChar w:fldCharType="begin"/>
-            </w:r>
-            <w:r>
-              <w:rPr>
-                <w:sz w:val="16"/>
-                <w:szCs w:val="16"/>
-              </w:rPr>
-              <w:instrText xml:space="preserve"> HYPERLINK "http://www.profeco.gob.mx" </w:instrText>
-            </w:r>
-            <w:r>
-              <w:rPr>
-                <w:sz w:val="16"/>
-                <w:szCs w:val="16"/>
-              </w:rPr>
-              <w:fldChar w:fldCharType="separate"/>
-            </w:r>
-            <w:r>
-              <w:rPr>
-                <w:rStyle w:val="Hipervnculo"/>
-                <w:rFonts w:ascii="Century Gothic" w:hAnsi="Century Gothic"/>
-                <w:sz w:val="16"/>
-                <w:szCs w:val="16"/>
-              </w:rPr>
-              <w:t>WWW.PROFECO.GOB.MX</w:t>
-            </w:r>
-            <w:r>
-              <w:rPr>
-                <w:rStyle w:val="Hipervnculo"/>
-                <w:rFonts w:ascii="Century Gothic" w:hAnsi="Century Gothic"/>
-                <w:sz w:val="16"/>
-                <w:szCs w:val="16"/>
-              </w:rPr>
-              <w:fldChar w:fldCharType="end"/>
-            </w:r>
+            <w:hyperlink r:id="rId5" w:history="1">
+              <w:r>
+                <w:rPr>
+                  <w:rStyle w:val="Hipervnculo"/>
+                  <w:rFonts w:ascii="Century Gothic" w:hAnsi="Century Gothic"/>
+                  <w:sz w:val="16"/>
+                  <w:szCs w:val="16"/>
+                </w:rPr>
+                <w:t>WWW.PROFECO.GOB.MX</w:t>
+              </w:r>
+            </w:hyperlink>
           </w:p>
         </w:tc>
       </w:tr>
@@ -11609,33 +11579,17 @@
         <w:tab/>
         <w:t xml:space="preserve">EN VIRTUD DE LO ANTERIOR, SUS DATOS PERSONALES REFERIDOS O ENTREGADOS POR CUALQUIER MEDIO SÓLO LOS UTILIZARÉ PARA FINES RELACIONADOS CON EL OTORGAMIENTO DEL PRÉSTAMO. PARA MAYOR INFORMACIÓN ACERCA DEL TRATAMIENTO Y DE LOS DERECHOS QUE PUEDE HACER VALER, EL USUARIO PUEDE ACCEDER AL AVISO DE PRIVACIDAD COMPLETO EN LA PÁGINA WEB </w:t>
       </w:r>
-      <w:r>
-        <w:fldChar w:fldCharType="begin"/>
-      </w:r>
-      <w:r>
-        <w:instrText xml:space="preserve"> HYPERLINK "http://www.impulsainmuebles.com.mx" </w:instrText>
-      </w:r>
-      <w:r>
-        <w:fldChar w:fldCharType="separate"/>
-      </w:r>
-      <w:r>
-        <w:rPr>
-          <w:rStyle w:val="Hipervnculo"/>
-          <w:rFonts w:ascii="Century Gothic" w:hAnsi="Century Gothic" w:cs="Arial"/>
-          <w:sz w:val="12"/>
-          <w:szCs w:val="12"/>
-        </w:rPr>
-        <w:t>WWW.CREDITOMIO.MX.</w:t>
-      </w:r>
-      <w:r>
-        <w:rPr>
-          <w:rStyle w:val="Hipervnculo"/>
-          <w:rFonts w:ascii="Century Gothic" w:hAnsi="Century Gothic" w:cs="Arial"/>
-          <w:sz w:val="12"/>
-          <w:szCs w:val="12"/>
-        </w:rPr>
-        <w:fldChar w:fldCharType="end"/>
-      </w:r>
+      <w:hyperlink r:id="rId6" w:history="1">
+        <w:r>
+          <w:rPr>
+            <w:rStyle w:val="Hipervnculo"/>
+            <w:rFonts w:ascii="Century Gothic" w:hAnsi="Century Gothic" w:cs="Arial"/>
+            <w:sz w:val="12"/>
+            <w:szCs w:val="12"/>
+          </w:rPr>
+          <w:t>WWW.CREDITOMIO.MX.</w:t>
+        </w:r>
+      </w:hyperlink>
     </w:p>
     <w:p>
       <w:pPr>
@@ -12732,16 +12686,14 @@
         </w:rPr>
         <w:t>BUENO POR ${#contrato}{</w:t>
       </w:r>
-      <w:proofErr w:type="spellStart"/>
-      <w:r>
-        <w:rPr>
-          <w:rFonts w:ascii="Century Gothic" w:hAnsi="Century Gothic" w:cs="Arial"/>
-          <w:sz w:val="12"/>
-          <w:szCs w:val="12"/>
-        </w:rPr>
-        <w:t>capitalSolicitado</w:t>
-      </w:r>
-      <w:proofErr w:type="spellEnd"/>
+      <w:r>
+        <w:rPr>
+          <w:rFonts w:ascii="Century Gothic" w:hAnsi="Century Gothic" w:cs="Arial"/>
+          <w:sz w:val="12"/>
+          <w:szCs w:val="12"/>
+        </w:rPr>
+        <w:t>adeudoInicial</w:t>
+      </w:r>
       <w:r>
         <w:rPr>
           <w:rFonts w:ascii="Century Gothic" w:hAnsi="Century Gothic" w:cs="Arial"/>
@@ -12822,7 +12774,25 @@
           <w:sz w:val="12"/>
           <w:szCs w:val="12"/>
         </w:rPr>
-        <w:t>{capitalSolicitado}{/contrato}</w:t>
+        <w:t>{</w:t>
+      </w:r>
+      <w:r>
+        <w:rPr>
+          <w:rFonts w:ascii="Century Gothic" w:hAnsi="Century Gothic" w:cs="Arial"/>
+          <w:b/>
+          <w:sz w:val="12"/>
+          <w:szCs w:val="12"/>
+        </w:rPr>
+        <w:t>adeudoInicial</w:t>
+      </w:r>
+      <w:r>
+        <w:rPr>
+          <w:rFonts w:ascii="Century Gothic" w:hAnsi="Century Gothic" w:cs="Arial"/>
+          <w:b/>
+          <w:sz w:val="12"/>
+          <w:szCs w:val="12"/>
+        </w:rPr>
+        <w:t>}{/contrato}</w:t>
       </w:r>
       <w:r>
         <w:rPr>
@@ -12849,7 +12819,27 @@
           <w:sz w:val="12"/>
           <w:szCs w:val="12"/>
         </w:rPr>
-        <w:t>{letra}</w:t>
+        <w:t>{letra</w:t>
+      </w:r>
+      <w:r>
+        <w:rPr>
+          <w:rFonts w:ascii="Century Gothic" w:hAnsi="Century Gothic" w:cs="Arial"/>
+          <w:b/>
+          <w:sz w:val="12"/>
+          <w:szCs w:val="12"/>
+        </w:rPr>
+        <w:t>AI</w:t>
+      </w:r>
+      <w:bookmarkStart w:id="0" w:name="_GoBack"/>
+      <w:bookmarkEnd w:id="0"/>
+      <w:r>
+        <w:rPr>
+          <w:rFonts w:ascii="Century Gothic" w:hAnsi="Century Gothic" w:cs="Arial"/>
+          <w:b/>
+          <w:sz w:val="12"/>
+          <w:szCs w:val="12"/>
+        </w:rPr>
+        <w:t>}</w:t>
       </w:r>
       <w:r>
         <w:rPr>

--- a/public/plantillas/CONTRATOGARANTIAPRENDARIACOMPUESTO.docx
+++ b/public/plantillas/CONTRATOGARANTIAPRENDARIACOMPUESTO.docx
@@ -485,7 +485,15 @@
                 <w:sz w:val="16"/>
                 <w:szCs w:val="16"/>
               </w:rPr>
-              <w:t xml:space="preserve"> 00/100</w:t>
+              <w:t xml:space="preserve"> {centavosCS}</w:t>
+            </w:r>
+            <w:r>
+              <w:rPr>
+                <w:rFonts w:ascii="Century Gothic" w:hAnsi="Century Gothic"/>
+                <w:sz w:val="16"/>
+                <w:szCs w:val="16"/>
+              </w:rPr>
+              <w:t>/100</w:t>
             </w:r>
             <w:r>
               <w:rPr>
@@ -933,7 +941,25 @@
                 <w:sz w:val="16"/>
                 <w:szCs w:val="16"/>
               </w:rPr>
-              <w:t>${#contrato}{seguro},({seguroLetra} PESOS 00/100</w:t>
+              <w:t xml:space="preserve">${#contrato}{seguro},({seguroLetra} PESOS </w:t>
+            </w:r>
+            <w:r>
+              <w:rPr>
+                <w:rFonts w:ascii="Century Gothic" w:hAnsi="Century Gothic"/>
+                <w:b/>
+                <w:sz w:val="16"/>
+                <w:szCs w:val="16"/>
+              </w:rPr>
+              <w:t>{centavosSeg}</w:t>
+            </w:r>
+            <w:r>
+              <w:rPr>
+                <w:rFonts w:ascii="Century Gothic" w:hAnsi="Century Gothic"/>
+                <w:b/>
+                <w:sz w:val="16"/>
+                <w:szCs w:val="16"/>
+              </w:rPr>
+              <w:t>/100</w:t>
             </w:r>
             <w:r>
               <w:rPr>
@@ -1206,6 +1232,275 @@
         </w:tc>
       </w:tr>
       <w:tr>
+        <w:tc>
+          <w:tcPr>
+            <w:tcW w:w="11199" w:type="dxa"/>
+            <w:gridSpan w:val="12"/>
+            <w:vAlign w:val="center"/>
+          </w:tcPr>
+          <w:p>
+            <w:pPr>
+              <w:jc w:val="center"/>
+              <w:rPr>
+                <w:rFonts w:ascii="Century Gothic" w:hAnsi="Century Gothic"/>
+                <w:b/>
+                <w:sz w:val="16"/>
+                <w:szCs w:val="16"/>
+              </w:rPr>
+            </w:pPr>
+            <w:r>
+              <w:rPr>
+                <w:rFonts w:ascii="Century Gothic" w:hAnsi="Century Gothic"/>
+                <w:b/>
+                <w:sz w:val="16"/>
+                <w:szCs w:val="16"/>
+              </w:rPr>
+              <w:t>PLAZO Y FORMA DE PAGO. VIGENCIA DEL CONTRATO</w:t>
+            </w:r>
+          </w:p>
+        </w:tc>
+      </w:tr>
+      <w:tr>
+        <w:tc>
+          <w:tcPr>
+            <w:tcW w:w="3915" w:type="dxa"/>
+            <w:gridSpan w:val="3"/>
+            <w:vAlign w:val="center"/>
+          </w:tcPr>
+          <w:p>
+            <w:pPr>
+              <w:rPr>
+                <w:rFonts w:ascii="Century Gothic" w:hAnsi="Century Gothic"/>
+                <w:sz w:val="16"/>
+                <w:szCs w:val="16"/>
+              </w:rPr>
+            </w:pPr>
+            <w:r>
+              <w:rPr>
+                <w:rFonts w:ascii="Century Gothic" w:hAnsi="Century Gothic"/>
+                <w:sz w:val="16"/>
+                <w:szCs w:val="16"/>
+              </w:rPr>
+              <w:t xml:space="preserve">TABLA DE PAGOS </w:t>
+            </w:r>
+          </w:p>
+        </w:tc>
+        <w:tc>
+          <w:tcPr>
+            <w:tcW w:w="7284" w:type="dxa"/>
+            <w:gridSpan w:val="9"/>
+            <w:vAlign w:val="center"/>
+          </w:tcPr>
+          <w:p>
+            <w:pPr>
+              <w:jc w:val="center"/>
+              <w:rPr>
+                <w:rFonts w:ascii="Century Gothic" w:hAnsi="Century Gothic"/>
+                <w:sz w:val="16"/>
+                <w:szCs w:val="16"/>
+              </w:rPr>
+            </w:pPr>
+            <w:r>
+              <w:rPr>
+                <w:rFonts w:ascii="Century Gothic" w:hAnsi="Century Gothic"/>
+                <w:sz w:val="16"/>
+                <w:szCs w:val="16"/>
+              </w:rPr>
+              <w:t xml:space="preserve">LEER Y FIRMAR </w:t>
+            </w:r>
+            <w:r>
+              <w:rPr>
+                <w:rFonts w:ascii="Century Gothic" w:hAnsi="Century Gothic"/>
+                <w:b/>
+                <w:sz w:val="16"/>
+                <w:szCs w:val="16"/>
+              </w:rPr>
+              <w:t>ANEXO 1</w:t>
+            </w:r>
+          </w:p>
+        </w:tc>
+      </w:tr>
+      <w:tr>
+        <w:tc>
+          <w:tcPr>
+            <w:tcW w:w="3915" w:type="dxa"/>
+            <w:gridSpan w:val="3"/>
+            <w:vAlign w:val="center"/>
+          </w:tcPr>
+          <w:p>
+            <w:pPr>
+              <w:rPr>
+                <w:rFonts w:ascii="Century Gothic" w:hAnsi="Century Gothic"/>
+                <w:sz w:val="16"/>
+                <w:szCs w:val="16"/>
+              </w:rPr>
+            </w:pPr>
+            <w:r>
+              <w:rPr>
+                <w:rFonts w:ascii="Century Gothic" w:hAnsi="Century Gothic"/>
+                <w:sz w:val="16"/>
+                <w:szCs w:val="16"/>
+              </w:rPr>
+              <w:t>FORMA DE PAGO</w:t>
+            </w:r>
+          </w:p>
+        </w:tc>
+        <w:tc>
+          <w:tcPr>
+            <w:tcW w:w="7284" w:type="dxa"/>
+            <w:gridSpan w:val="9"/>
+            <w:vAlign w:val="center"/>
+          </w:tcPr>
+          <w:p>
+            <w:pPr>
+              <w:rPr>
+                <w:rFonts w:ascii="Century Gothic" w:hAnsi="Century Gothic"/>
+                <w:sz w:val="16"/>
+                <w:szCs w:val="16"/>
+              </w:rPr>
+            </w:pPr>
+            <w:r>
+              <w:rPr>
+                <w:rFonts w:ascii="Century Gothic" w:hAnsi="Century Gothic"/>
+                <w:sz w:val="16"/>
+                <w:szCs w:val="16"/>
+              </w:rPr>
+              <w:t xml:space="preserve">{#contrato} ABONOS </w:t>
+            </w:r>
+            <w:r>
+              <w:rPr>
+                <w:rFonts w:ascii="Century Gothic" w:hAnsi="Century Gothic"/>
+                <w:b/>
+                <w:i/>
+                <w:sz w:val="16"/>
+                <w:szCs w:val="16"/>
+              </w:rPr>
+              <w:t>{periodoPago}</w:t>
+            </w:r>
+            <w:r>
+              <w:rPr>
+                <w:rFonts w:ascii="Century Gothic" w:hAnsi="Century Gothic"/>
+                <w:i/>
+                <w:sz w:val="16"/>
+                <w:szCs w:val="16"/>
+              </w:rPr>
+              <w:t xml:space="preserve"> </w:t>
+            </w:r>
+            <w:r>
+              <w:rPr>
+                <w:rFonts w:ascii="Century Gothic" w:hAnsi="Century Gothic"/>
+                <w:sz w:val="16"/>
+                <w:szCs w:val="16"/>
+              </w:rPr>
+              <w:t>EN EFECTIVO MONEDA NACIONAL {/contrato}</w:t>
+            </w:r>
+          </w:p>
+        </w:tc>
+      </w:tr>
+      <w:tr>
+        <w:trPr>
+          <w:trHeight w:val="265"/>
+        </w:trPr>
+        <w:tc>
+          <w:tcPr>
+            <w:tcW w:w="3915" w:type="dxa"/>
+            <w:gridSpan w:val="3"/>
+            <w:vAlign w:val="center"/>
+          </w:tcPr>
+          <w:p>
+            <w:pPr>
+              <w:rPr>
+                <w:rFonts w:ascii="Century Gothic" w:hAnsi="Century Gothic"/>
+                <w:sz w:val="16"/>
+                <w:szCs w:val="16"/>
+              </w:rPr>
+            </w:pPr>
+            <w:r>
+              <w:rPr>
+                <w:rFonts w:ascii="Century Gothic" w:hAnsi="Century Gothic"/>
+                <w:sz w:val="16"/>
+                <w:szCs w:val="16"/>
+              </w:rPr>
+              <w:t>VIGENCIA DEL CONTRATO</w:t>
+            </w:r>
+          </w:p>
+        </w:tc>
+        <w:tc>
+          <w:tcPr>
+            <w:tcW w:w="7284" w:type="dxa"/>
+            <w:gridSpan w:val="9"/>
+            <w:vAlign w:val="center"/>
+          </w:tcPr>
+          <w:p>
+            <w:pPr>
+              <w:jc w:val="center"/>
+              <w:rPr>
+                <w:rFonts w:ascii="Century Gothic" w:hAnsi="Century Gothic"/>
+                <w:sz w:val="16"/>
+                <w:szCs w:val="16"/>
+              </w:rPr>
+            </w:pPr>
+            <w:r>
+              <w:rPr>
+                <w:rFonts w:ascii="Century Gothic" w:hAnsi="Century Gothic"/>
+                <w:sz w:val="16"/>
+                <w:szCs w:val="16"/>
+              </w:rPr>
+              <w:t>{vigencia}</w:t>
+            </w:r>
+          </w:p>
+        </w:tc>
+      </w:tr>
+      <w:tr>
+        <w:trPr>
+          <w:trHeight w:val="293"/>
+        </w:trPr>
+        <w:tc>
+          <w:tcPr>
+            <w:tcW w:w="11199" w:type="dxa"/>
+            <w:gridSpan w:val="12"/>
+            <w:vAlign w:val="center"/>
+          </w:tcPr>
+          <w:p>
+            <w:pPr>
+              <w:widowControl w:val="0"/>
+              <w:autoSpaceDE w:val="0"/>
+              <w:autoSpaceDN w:val="0"/>
+              <w:adjustRightInd w:val="0"/>
+              <w:jc w:val="both"/>
+              <w:rPr>
+                <w:rFonts w:ascii="Century Gothic" w:eastAsia="Calibri" w:hAnsi="Century Gothic" w:cs="Times"/>
+                <w:color w:val="000000"/>
+                <w:sz w:val="16"/>
+                <w:szCs w:val="16"/>
+                <w:lang w:val="es-ES_tradnl" w:eastAsia="es-ES_tradnl"/>
+              </w:rPr>
+            </w:pPr>
+            <w:r>
+              <w:rPr>
+                <w:rFonts w:ascii="Century Gothic" w:eastAsia="Calibri" w:hAnsi="Century Gothic" w:cs="Times"/>
+                <w:b/>
+                <w:color w:val="000000"/>
+                <w:sz w:val="16"/>
+                <w:szCs w:val="16"/>
+                <w:lang w:val="es-ES_tradnl" w:eastAsia="es-ES_tradnl"/>
+              </w:rPr>
+              <w:t>GARANTÍA:</w:t>
+            </w:r>
+            <w:r>
+              <w:rPr>
+                <w:rFonts w:ascii="Century Gothic" w:eastAsia="Calibri" w:hAnsi="Century Gothic" w:cs="Times"/>
+                <w:color w:val="000000"/>
+                <w:sz w:val="16"/>
+                <w:szCs w:val="16"/>
+                <w:lang w:val="es-ES_tradnl" w:eastAsia="es-ES_tradnl"/>
+              </w:rPr>
+              <w:t xml:space="preserve"> PARA GARANTIZAR EL PAGO DE ESTE PRÉSTAMO, EL CONSUMIDOR DEJA EN GARANTÍA EL BIEN QUE SE DESCRIBE A CONTINUACIÓN: </w:t>
+            </w:r>
+          </w:p>
+        </w:tc>
+      </w:tr>
+      <w:tr>
         <w:trPr>
           <w:trHeight w:val="251"/>
         </w:trPr>
@@ -1225,6 +1520,23 @@
                 <w:szCs w:val="16"/>
               </w:rPr>
             </w:pPr>
+            <w:r>
+              <w:rPr>
+                <w:rFonts w:ascii="Century Gothic" w:hAnsi="Century Gothic"/>
+                <w:b/>
+                <w:sz w:val="16"/>
+                <w:szCs w:val="16"/>
+              </w:rPr>
+              <w:t>{</w:t>
+            </w:r>
+            <w:r>
+              <w:rPr>
+                <w:rFonts w:ascii="Century Gothic" w:hAnsi="Century Gothic"/>
+                <w:sz w:val="16"/>
+                <w:szCs w:val="16"/>
+              </w:rPr>
+              <w:t>#contrato}{#garantias}</w:t>
+            </w:r>
             <w:r>
               <w:rPr>
                 <w:rFonts w:ascii="Century Gothic" w:hAnsi="Century Gothic"/>
@@ -1369,67 +1681,10 @@
             <w:r>
               <w:rPr>
                 <w:rFonts w:ascii="Century Gothic" w:hAnsi="Century Gothic"/>
-                <w:b/>
-                <w:sz w:val="16"/>
-                <w:szCs w:val="16"/>
-              </w:rPr>
-              <w:t>{</w:t>
-            </w:r>
-            <w:r>
-              <w:rPr>
-                <w:rFonts w:ascii="Century Gothic" w:hAnsi="Century Gothic"/>
-                <w:sz w:val="16"/>
-                <w:szCs w:val="16"/>
-              </w:rPr>
-              <w:t>#contrato}</w:t>
-            </w:r>
-            <w:r>
-              <w:rPr>
-                <w:rFonts w:ascii="Century Gothic" w:hAnsi="Century Gothic"/>
-                <w:sz w:val="16"/>
-                <w:szCs w:val="16"/>
-              </w:rPr>
-              <w:t>$</w:t>
-            </w:r>
-            <w:r>
-              <w:rPr>
-                <w:rFonts w:ascii="Century Gothic" w:hAnsi="Century Gothic"/>
-                <w:sz w:val="16"/>
-                <w:szCs w:val="16"/>
-              </w:rPr>
-              <w:t>{#garantias}</w:t>
-            </w:r>
-            <w:r>
-              <w:rPr>
-                <w:rFonts w:ascii="Century Gothic" w:hAnsi="Century Gothic"/>
-                <w:sz w:val="16"/>
-                <w:szCs w:val="16"/>
-              </w:rPr>
-              <w:t xml:space="preserve">{almacenaje} </w:t>
-            </w:r>
-            <w:r>
-              <w:rPr>
-                <w:rFonts w:ascii="Century Gothic" w:hAnsi="Century Gothic"/>
-                <w:sz w:val="16"/>
-                <w:szCs w:val="16"/>
-              </w:rPr>
-              <w:t xml:space="preserve">({almacenajeLetra} </w:t>
-            </w:r>
-            <w:r>
-              <w:rPr>
-                <w:rFonts w:ascii="Century Gothic" w:hAnsi="Century Gothic"/>
-                <w:sz w:val="16"/>
-                <w:szCs w:val="16"/>
-              </w:rPr>
-              <w:t xml:space="preserve">PESOS </w:t>
-            </w:r>
-            <w:r>
-              <w:rPr>
-                <w:rFonts w:ascii="Century Gothic" w:hAnsi="Century Gothic"/>
-                <w:sz w:val="16"/>
-                <w:szCs w:val="16"/>
-              </w:rPr>
-              <w:t>00/100 MONEDA NACIONAL)</w:t>
+                <w:sz w:val="16"/>
+                <w:szCs w:val="16"/>
+              </w:rPr>
+              <w:t>{almacenaje} ({almacenajeLetra} PESOS 00/100 MONEDA NACIONAL)</w:t>
             </w:r>
           </w:p>
         </w:tc>
@@ -1454,55 +1709,7 @@
                 <w:sz w:val="16"/>
                 <w:szCs w:val="16"/>
               </w:rPr>
-              <w:t>$</w:t>
-            </w:r>
-            <w:r>
-              <w:rPr>
-                <w:rFonts w:ascii="Century Gothic" w:hAnsi="Century Gothic"/>
-                <w:sz w:val="16"/>
-                <w:szCs w:val="16"/>
-              </w:rPr>
-              <w:t>{comercializacion}</w:t>
-            </w:r>
-            <w:r>
-              <w:rPr>
-                <w:rFonts w:ascii="Century Gothic" w:hAnsi="Century Gothic"/>
-                <w:sz w:val="16"/>
-                <w:szCs w:val="16"/>
-              </w:rPr>
-              <w:t xml:space="preserve"> </w:t>
-            </w:r>
-            <w:r>
-              <w:rPr>
-                <w:rFonts w:ascii="Century Gothic" w:hAnsi="Century Gothic"/>
-                <w:sz w:val="16"/>
-                <w:szCs w:val="16"/>
-              </w:rPr>
-              <w:t>({comercializacionLetra</w:t>
-            </w:r>
-            <w:r>
-              <w:rPr>
-                <w:rFonts w:ascii="Century Gothic" w:hAnsi="Century Gothic"/>
-                <w:sz w:val="16"/>
-                <w:szCs w:val="16"/>
-              </w:rPr>
-              <w:t>}</w:t>
-            </w:r>
-            <w:r>
-              <w:rPr>
-                <w:rFonts w:ascii="Century Gothic" w:hAnsi="Century Gothic"/>
-                <w:sz w:val="16"/>
-                <w:szCs w:val="16"/>
-              </w:rPr>
-              <w:t xml:space="preserve"> PESOS</w:t>
-            </w:r>
-            <w:r>
-              <w:rPr>
-                <w:rFonts w:ascii="Century Gothic" w:hAnsi="Century Gothic"/>
-                <w:sz w:val="16"/>
-                <w:szCs w:val="16"/>
-              </w:rPr>
-              <w:t xml:space="preserve"> 00/100 MONEDA NACIONAL)</w:t>
+              <w:t>${comercializacion} ({comercializacionLetra} PESOS 00/100 MONEDA NACIONAL)</w:t>
             </w:r>
           </w:p>
         </w:tc>
@@ -1527,87 +1734,7 @@
                 <w:sz w:val="16"/>
                 <w:szCs w:val="16"/>
               </w:rPr>
-              <w:t>$</w:t>
-            </w:r>
-            <w:r>
-              <w:rPr>
-                <w:rFonts w:ascii="Century Gothic" w:hAnsi="Century Gothic"/>
-                <w:sz w:val="16"/>
-                <w:szCs w:val="16"/>
-              </w:rPr>
-              <w:t>{</w:t>
-            </w:r>
-            <w:r>
-              <w:rPr>
-                <w:rFonts w:ascii="Century Gothic" w:hAnsi="Century Gothic"/>
-                <w:sz w:val="16"/>
-                <w:szCs w:val="16"/>
-              </w:rPr>
-              <w:t>desempeni</w:t>
-            </w:r>
-            <w:r>
-              <w:rPr>
-                <w:rFonts w:ascii="Century Gothic" w:hAnsi="Century Gothic"/>
-                <w:sz w:val="16"/>
-                <w:szCs w:val="16"/>
-              </w:rPr>
-              <w:t>oExtemporaneo</w:t>
-            </w:r>
-            <w:r>
-              <w:rPr>
-                <w:rFonts w:ascii="Century Gothic" w:hAnsi="Century Gothic"/>
-                <w:sz w:val="16"/>
-                <w:szCs w:val="16"/>
-              </w:rPr>
-              <w:t>}</w:t>
-            </w:r>
-            <w:r>
-              <w:rPr>
-                <w:rFonts w:ascii="Century Gothic" w:hAnsi="Century Gothic"/>
-                <w:sz w:val="16"/>
-                <w:szCs w:val="16"/>
-              </w:rPr>
-              <w:t xml:space="preserve"> </w:t>
-            </w:r>
-            <w:r>
-              <w:rPr>
-                <w:rFonts w:ascii="Century Gothic" w:hAnsi="Century Gothic"/>
-                <w:sz w:val="16"/>
-                <w:szCs w:val="16"/>
-              </w:rPr>
-              <w:t>({</w:t>
-            </w:r>
-            <w:r>
-              <w:rPr>
-                <w:rFonts w:ascii="Century Gothic" w:hAnsi="Century Gothic"/>
-                <w:sz w:val="16"/>
-                <w:szCs w:val="16"/>
-              </w:rPr>
-              <w:t>desempenioLetra</w:t>
-            </w:r>
-            <w:r>
-              <w:rPr>
-                <w:rFonts w:ascii="Century Gothic" w:hAnsi="Century Gothic"/>
-                <w:sz w:val="16"/>
-                <w:szCs w:val="16"/>
-              </w:rPr>
-              <w:t>}</w:t>
-            </w:r>
-            <w:r>
-              <w:rPr>
-                <w:rFonts w:ascii="Century Gothic" w:hAnsi="Century Gothic"/>
-                <w:sz w:val="16"/>
-                <w:szCs w:val="16"/>
-              </w:rPr>
-              <w:t xml:space="preserve"> PESOS</w:t>
-            </w:r>
-            <w:r>
-              <w:rPr>
-                <w:rFonts w:ascii="Century Gothic" w:hAnsi="Century Gothic"/>
-                <w:sz w:val="16"/>
-                <w:szCs w:val="16"/>
-              </w:rPr>
-              <w:t xml:space="preserve"> 00/100 MONEDA NACIONAL)</w:t>
+              <w:t>${desempenioExtemporaneo} ({desempenioLetra} PESOS 00/100 MONEDA NACIONAL)</w:t>
             </w:r>
           </w:p>
         </w:tc>
@@ -1632,316 +1759,7 @@
                 <w:sz w:val="16"/>
                 <w:szCs w:val="16"/>
               </w:rPr>
-              <w:t>$</w:t>
-            </w:r>
-            <w:r>
-              <w:rPr>
-                <w:rFonts w:ascii="Century Gothic" w:hAnsi="Century Gothic"/>
-                <w:sz w:val="16"/>
-                <w:szCs w:val="16"/>
-              </w:rPr>
-              <w:t>{reposicionContrato}</w:t>
-            </w:r>
-            <w:r>
-              <w:rPr>
-                <w:rFonts w:ascii="Century Gothic" w:hAnsi="Century Gothic"/>
-                <w:sz w:val="16"/>
-                <w:szCs w:val="16"/>
-              </w:rPr>
-              <w:t xml:space="preserve"> </w:t>
-            </w:r>
-            <w:r>
-              <w:rPr>
-                <w:rFonts w:ascii="Century Gothic" w:hAnsi="Century Gothic"/>
-                <w:sz w:val="16"/>
-                <w:szCs w:val="16"/>
-              </w:rPr>
-              <w:t>({reposicionLetra} PESOS</w:t>
-            </w:r>
-            <w:r>
-              <w:rPr>
-                <w:rFonts w:ascii="Century Gothic" w:hAnsi="Century Gothic"/>
-                <w:sz w:val="16"/>
-                <w:szCs w:val="16"/>
-              </w:rPr>
-              <w:t xml:space="preserve"> 00/100 MONEDA NACIONAL)</w:t>
-            </w:r>
-            <w:r>
-              <w:rPr>
-                <w:rFonts w:ascii="Century Gothic" w:hAnsi="Century Gothic"/>
-                <w:sz w:val="16"/>
-                <w:szCs w:val="16"/>
-              </w:rPr>
-              <w:t>{/garantias}{/contrato}</w:t>
-            </w:r>
-          </w:p>
-        </w:tc>
-      </w:tr>
-      <w:tr>
-        <w:tc>
-          <w:tcPr>
-            <w:tcW w:w="11199" w:type="dxa"/>
-            <w:gridSpan w:val="12"/>
-            <w:vAlign w:val="center"/>
-          </w:tcPr>
-          <w:p>
-            <w:pPr>
-              <w:jc w:val="center"/>
-              <w:rPr>
-                <w:rFonts w:ascii="Century Gothic" w:hAnsi="Century Gothic"/>
-                <w:b/>
-                <w:sz w:val="16"/>
-                <w:szCs w:val="16"/>
-              </w:rPr>
-            </w:pPr>
-            <w:r>
-              <w:rPr>
-                <w:rFonts w:ascii="Century Gothic" w:hAnsi="Century Gothic"/>
-                <w:b/>
-                <w:sz w:val="16"/>
-                <w:szCs w:val="16"/>
-              </w:rPr>
-              <w:t>PLAZO Y FORMA DE PAGO. VIGENCIA DEL CONTRATO</w:t>
-            </w:r>
-          </w:p>
-        </w:tc>
-      </w:tr>
-      <w:tr>
-        <w:tc>
-          <w:tcPr>
-            <w:tcW w:w="3915" w:type="dxa"/>
-            <w:gridSpan w:val="3"/>
-            <w:vAlign w:val="center"/>
-          </w:tcPr>
-          <w:p>
-            <w:pPr>
-              <w:rPr>
-                <w:rFonts w:ascii="Century Gothic" w:hAnsi="Century Gothic"/>
-                <w:sz w:val="16"/>
-                <w:szCs w:val="16"/>
-              </w:rPr>
-            </w:pPr>
-            <w:r>
-              <w:rPr>
-                <w:rFonts w:ascii="Century Gothic" w:hAnsi="Century Gothic"/>
-                <w:sz w:val="16"/>
-                <w:szCs w:val="16"/>
-              </w:rPr>
-              <w:t xml:space="preserve">TABLA DE PAGOS </w:t>
-            </w:r>
-          </w:p>
-        </w:tc>
-        <w:tc>
-          <w:tcPr>
-            <w:tcW w:w="7284" w:type="dxa"/>
-            <w:gridSpan w:val="9"/>
-            <w:vAlign w:val="center"/>
-          </w:tcPr>
-          <w:p>
-            <w:pPr>
-              <w:jc w:val="center"/>
-              <w:rPr>
-                <w:rFonts w:ascii="Century Gothic" w:hAnsi="Century Gothic"/>
-                <w:sz w:val="16"/>
-                <w:szCs w:val="16"/>
-              </w:rPr>
-            </w:pPr>
-            <w:r>
-              <w:rPr>
-                <w:rFonts w:ascii="Century Gothic" w:hAnsi="Century Gothic"/>
-                <w:sz w:val="16"/>
-                <w:szCs w:val="16"/>
-              </w:rPr>
-              <w:t xml:space="preserve">LEER Y FIRMAR </w:t>
-            </w:r>
-            <w:r>
-              <w:rPr>
-                <w:rFonts w:ascii="Century Gothic" w:hAnsi="Century Gothic"/>
-                <w:b/>
-                <w:sz w:val="16"/>
-                <w:szCs w:val="16"/>
-              </w:rPr>
-              <w:t>ANEXO 1</w:t>
-            </w:r>
-          </w:p>
-        </w:tc>
-      </w:tr>
-      <w:tr>
-        <w:tc>
-          <w:tcPr>
-            <w:tcW w:w="3915" w:type="dxa"/>
-            <w:gridSpan w:val="3"/>
-            <w:vAlign w:val="center"/>
-          </w:tcPr>
-          <w:p>
-            <w:pPr>
-              <w:rPr>
-                <w:rFonts w:ascii="Century Gothic" w:hAnsi="Century Gothic"/>
-                <w:sz w:val="16"/>
-                <w:szCs w:val="16"/>
-              </w:rPr>
-            </w:pPr>
-            <w:r>
-              <w:rPr>
-                <w:rFonts w:ascii="Century Gothic" w:hAnsi="Century Gothic"/>
-                <w:sz w:val="16"/>
-                <w:szCs w:val="16"/>
-              </w:rPr>
-              <w:t>FORMA DE PAGO</w:t>
-            </w:r>
-          </w:p>
-        </w:tc>
-        <w:tc>
-          <w:tcPr>
-            <w:tcW w:w="7284" w:type="dxa"/>
-            <w:gridSpan w:val="9"/>
-            <w:vAlign w:val="center"/>
-          </w:tcPr>
-          <w:p>
-            <w:pPr>
-              <w:rPr>
-                <w:rFonts w:ascii="Century Gothic" w:hAnsi="Century Gothic"/>
-                <w:sz w:val="16"/>
-                <w:szCs w:val="16"/>
-              </w:rPr>
-            </w:pPr>
-            <w:r>
-              <w:rPr>
-                <w:rFonts w:ascii="Century Gothic" w:hAnsi="Century Gothic"/>
-                <w:sz w:val="16"/>
-                <w:szCs w:val="16"/>
-              </w:rPr>
-              <w:t xml:space="preserve">{#contrato} ABONOS </w:t>
-            </w:r>
-            <w:r>
-              <w:rPr>
-                <w:rFonts w:ascii="Century Gothic" w:hAnsi="Century Gothic"/>
-                <w:b/>
-                <w:i/>
-                <w:sz w:val="16"/>
-                <w:szCs w:val="16"/>
-              </w:rPr>
-              <w:t>{periodoPago}</w:t>
-            </w:r>
-            <w:r>
-              <w:rPr>
-                <w:rFonts w:ascii="Century Gothic" w:hAnsi="Century Gothic"/>
-                <w:i/>
-                <w:sz w:val="16"/>
-                <w:szCs w:val="16"/>
-              </w:rPr>
-              <w:t xml:space="preserve"> </w:t>
-            </w:r>
-            <w:r>
-              <w:rPr>
-                <w:rFonts w:ascii="Century Gothic" w:hAnsi="Century Gothic"/>
-                <w:sz w:val="16"/>
-                <w:szCs w:val="16"/>
-              </w:rPr>
-              <w:t>EN EFECTIVO MONEDA NACIONAL {/contrato}</w:t>
-            </w:r>
-          </w:p>
-        </w:tc>
-      </w:tr>
-      <w:tr>
-        <w:trPr>
-          <w:trHeight w:val="265"/>
-        </w:trPr>
-        <w:tc>
-          <w:tcPr>
-            <w:tcW w:w="3915" w:type="dxa"/>
-            <w:gridSpan w:val="3"/>
-            <w:vAlign w:val="center"/>
-          </w:tcPr>
-          <w:p>
-            <w:pPr>
-              <w:rPr>
-                <w:rFonts w:ascii="Century Gothic" w:hAnsi="Century Gothic"/>
-                <w:sz w:val="16"/>
-                <w:szCs w:val="16"/>
-              </w:rPr>
-            </w:pPr>
-            <w:r>
-              <w:rPr>
-                <w:rFonts w:ascii="Century Gothic" w:hAnsi="Century Gothic"/>
-                <w:sz w:val="16"/>
-                <w:szCs w:val="16"/>
-              </w:rPr>
-              <w:t>VIGENCIA DEL CONTRATO</w:t>
-            </w:r>
-          </w:p>
-        </w:tc>
-        <w:tc>
-          <w:tcPr>
-            <w:tcW w:w="7284" w:type="dxa"/>
-            <w:gridSpan w:val="9"/>
-            <w:vAlign w:val="center"/>
-          </w:tcPr>
-          <w:p>
-            <w:pPr>
-              <w:jc w:val="center"/>
-              <w:rPr>
-                <w:rFonts w:ascii="Century Gothic" w:hAnsi="Century Gothic"/>
-                <w:sz w:val="16"/>
-                <w:szCs w:val="16"/>
-              </w:rPr>
-            </w:pPr>
-            <w:r>
-              <w:rPr>
-                <w:rFonts w:ascii="Century Gothic" w:hAnsi="Century Gothic"/>
-                <w:sz w:val="16"/>
-                <w:szCs w:val="16"/>
-              </w:rPr>
-              <w:t>{vigencia}</w:t>
-            </w:r>
-          </w:p>
-        </w:tc>
-      </w:tr>
-      <w:tr>
-        <w:trPr>
-          <w:trHeight w:val="293"/>
-        </w:trPr>
-        <w:tc>
-          <w:tcPr>
-            <w:tcW w:w="11199" w:type="dxa"/>
-            <w:gridSpan w:val="12"/>
-            <w:vAlign w:val="center"/>
-          </w:tcPr>
-          <w:p>
-            <w:pPr>
-              <w:widowControl w:val="0"/>
-              <w:autoSpaceDE w:val="0"/>
-              <w:autoSpaceDN w:val="0"/>
-              <w:adjustRightInd w:val="0"/>
-              <w:jc w:val="both"/>
-              <w:rPr>
-                <w:rFonts w:ascii="Century Gothic" w:eastAsia="Calibri" w:hAnsi="Century Gothic" w:cs="Times"/>
-                <w:color w:val="000000"/>
-                <w:sz w:val="16"/>
-                <w:szCs w:val="16"/>
-                <w:lang w:val="es-ES_tradnl" w:eastAsia="es-ES_tradnl"/>
-              </w:rPr>
-            </w:pPr>
-            <w:r>
-              <w:rPr>
-                <w:rFonts w:ascii="Century Gothic" w:eastAsia="Calibri" w:hAnsi="Century Gothic" w:cs="Times"/>
-                <w:b/>
-                <w:color w:val="000000"/>
-                <w:sz w:val="16"/>
-                <w:szCs w:val="16"/>
-                <w:lang w:val="es-ES_tradnl" w:eastAsia="es-ES_tradnl"/>
-              </w:rPr>
-              <w:t>GARANTÍA:</w:t>
-            </w:r>
-            <w:r>
-              <w:rPr>
-                <w:rFonts w:ascii="Century Gothic" w:eastAsia="Calibri" w:hAnsi="Century Gothic" w:cs="Times"/>
-                <w:color w:val="000000"/>
-                <w:sz w:val="16"/>
-                <w:szCs w:val="16"/>
-                <w:lang w:val="es-ES_tradnl" w:eastAsia="es-ES_tradnl"/>
-              </w:rPr>
-              <w:t xml:space="preserve"> PARA GARANTIZAR EL PAGO DE ESTE PRÉSTAMO, EL CONSUMIDOR DEJA EN GARANTÍA EL BIEN QUE SE DESCRIBE A CONTINUACIÓN: </w:t>
+              <w:t>${reposicionContrato} ({reposicionLetra} PESOS 00/100 MONEDA NACIONAL)</w:t>
             </w:r>
           </w:p>
         </w:tc>
@@ -2023,7 +1841,7 @@
                 <w:sz w:val="16"/>
                 <w:szCs w:val="16"/>
               </w:rPr>
-              <w:t>{#contrato}{#garantias}{descripcion}</w:t>
+              <w:t>{descripcion}</w:t>
             </w:r>
           </w:p>
         </w:tc>
@@ -2115,31 +1933,7 @@
                 <w:sz w:val="16"/>
                 <w:szCs w:val="16"/>
               </w:rPr>
-              <w:t>$</w:t>
-            </w:r>
-            <w:r>
-              <w:rPr>
-                <w:rFonts w:ascii="Century Gothic" w:hAnsi="Century Gothic"/>
-                <w:sz w:val="16"/>
-                <w:szCs w:val="16"/>
-              </w:rPr>
-              <w:t>{avaluoMobiliaria},({</w:t>
-            </w:r>
-            <w:r>
-              <w:rPr>
-                <w:rFonts w:ascii="Century Gothic" w:hAnsi="Century Gothic"/>
-                <w:sz w:val="16"/>
-                <w:szCs w:val="16"/>
-              </w:rPr>
-              <w:t>avaluoMobiliariaLetra</w:t>
-            </w:r>
-            <w:r>
-              <w:rPr>
-                <w:rFonts w:ascii="Century Gothic" w:hAnsi="Century Gothic"/>
-                <w:sz w:val="16"/>
-                <w:szCs w:val="16"/>
-              </w:rPr>
-              <w:t>} PESOS 00/100 MONEDA NACIONAL)</w:t>
+              <w:t>${avaluoMobiliaria},({avaluoMobiliariaLetra} PESOS 00/100 MONEDA NACIONAL)</w:t>
             </w:r>
           </w:p>
         </w:tc>
@@ -2239,31 +2033,7 @@
                 <w:sz w:val="16"/>
                 <w:szCs w:val="16"/>
               </w:rPr>
-              <w:t>{porcentajePrestamoMobili</w:t>
-            </w:r>
-            <w:r>
-              <w:rPr>
-                <w:rFonts w:ascii="Century Gothic" w:hAnsi="Century Gothic"/>
-                <w:sz w:val="16"/>
-                <w:szCs w:val="16"/>
-              </w:rPr>
-              <w:t>ria}   ({</w:t>
-            </w:r>
-            <w:r>
-              <w:rPr>
-                <w:rFonts w:ascii="Century Gothic" w:hAnsi="Century Gothic"/>
-                <w:sz w:val="16"/>
-                <w:szCs w:val="16"/>
-              </w:rPr>
-              <w:t>porcentajePrestamoMobiliariaLetra</w:t>
-            </w:r>
-            <w:r>
-              <w:rPr>
-                <w:rFonts w:ascii="Century Gothic" w:hAnsi="Century Gothic"/>
-                <w:sz w:val="16"/>
-                <w:szCs w:val="16"/>
-              </w:rPr>
-              <w:t>} POR CIENTO)</w:t>
+              <w:t>{porcentajePrestamoMobiliria}   ({porcentajePrestamoMobiliariaLetra} POR CIENTO) {/garantias}{/contrato}</w:t>
             </w:r>
           </w:p>
         </w:tc>
@@ -2316,23 +2086,7 @@
                 <w:sz w:val="16"/>
                 <w:szCs w:val="16"/>
               </w:rPr>
-              <w:t>{</w:t>
-            </w:r>
-            <w:r>
-              <w:rPr>
-                <w:rFonts w:ascii="Century Gothic" w:hAnsi="Century Gothic"/>
-                <w:sz w:val="16"/>
-                <w:szCs w:val="16"/>
-              </w:rPr>
-              <w:t>vigenciaMasUnDia</w:t>
-            </w:r>
-            <w:r>
-              <w:rPr>
-                <w:rFonts w:ascii="Century Gothic" w:hAnsi="Century Gothic"/>
-                <w:sz w:val="16"/>
-                <w:szCs w:val="16"/>
-              </w:rPr>
-              <w:t>}</w:t>
+              <w:t>{vigenciaMasUnDia}</w:t>
             </w:r>
           </w:p>
         </w:tc>
@@ -2378,23 +2132,7 @@
                 <w:sz w:val="16"/>
                 <w:szCs w:val="16"/>
               </w:rPr>
-              <w:t xml:space="preserve"> </w:t>
-            </w:r>
-            <w:r>
-              <w:rPr>
-                <w:rFonts w:ascii="Century Gothic" w:hAnsi="Century Gothic"/>
-                <w:sz w:val="16"/>
-                <w:szCs w:val="16"/>
-              </w:rPr>
-              <w:t>{vigencia}</w:t>
-            </w:r>
-            <w:r>
-              <w:rPr>
-                <w:rFonts w:ascii="Century Gothic" w:hAnsi="Century Gothic"/>
-                <w:sz w:val="16"/>
-                <w:szCs w:val="16"/>
-              </w:rPr>
-              <w:t>{/garantias}{/contrato}</w:t>
+              <w:t xml:space="preserve"> {vigencia}</w:t>
             </w:r>
           </w:p>
         </w:tc>
@@ -2624,6 +2362,7 @@
                 <w:sz w:val="16"/>
                 <w:szCs w:val="16"/>
               </w:rPr>
+              <w:lastRenderedPageBreak/>
               <w:t>EL CONSUMIDOR</w:t>
             </w:r>
             <w:r>
@@ -2909,17 +2648,33 @@
               </w:rPr>
               <w:t xml:space="preserve">DIRIGIRSE AL DOMICILIO, TELÉFONO O CORREO ELECTRÓNICO DEL PROVEEDOR EN DÍAS HÁBILES DE LUNES A VIERNES EN HORARIO DE 9:00 A 13:00 HORAS Y DE 16:00 A 19:00 HORAS Y EL SÁBADO EN HORARIO DE 9:00 A 16:00 HORAS, O EN CASO DE DESATENCIÓN A PROFECO LADA SIN COSTO 01 800 468 87 22 O A SU PÁGINA DE INTERNET </w:t>
             </w:r>
-            <w:hyperlink r:id="rId5" w:history="1">
-              <w:r>
-                <w:rPr>
-                  <w:rStyle w:val="Hipervnculo"/>
-                  <w:rFonts w:ascii="Century Gothic" w:hAnsi="Century Gothic"/>
-                  <w:sz w:val="16"/>
-                  <w:szCs w:val="16"/>
-                </w:rPr>
-                <w:t>WWW.PROFECO.GOB.MX</w:t>
-              </w:r>
-            </w:hyperlink>
+            <w:r>
+              <w:fldChar w:fldCharType="begin"/>
+            </w:r>
+            <w:r>
+              <w:instrText xml:space="preserve"> HYPERLINK "http://www.profeco.gob.mx" </w:instrText>
+            </w:r>
+            <w:r>
+              <w:fldChar w:fldCharType="separate"/>
+            </w:r>
+            <w:r>
+              <w:rPr>
+                <w:rStyle w:val="Hipervnculo"/>
+                <w:rFonts w:ascii="Century Gothic" w:hAnsi="Century Gothic"/>
+                <w:sz w:val="16"/>
+                <w:szCs w:val="16"/>
+              </w:rPr>
+              <w:t>WWW.PROFECO.GOB.MX</w:t>
+            </w:r>
+            <w:r>
+              <w:rPr>
+                <w:rStyle w:val="Hipervnculo"/>
+                <w:rFonts w:ascii="Century Gothic" w:hAnsi="Century Gothic"/>
+                <w:sz w:val="16"/>
+                <w:szCs w:val="16"/>
+              </w:rPr>
+              <w:fldChar w:fldCharType="end"/>
+            </w:r>
           </w:p>
         </w:tc>
       </w:tr>
@@ -7334,6 +7089,7 @@
           <w:szCs w:val="12"/>
           <w:lang w:val="es-ES_tradnl"/>
         </w:rPr>
+        <w:lastRenderedPageBreak/>
         <w:t xml:space="preserve">--- </w:t>
       </w:r>
       <w:r>
@@ -9813,6 +9569,7 @@
           <w:szCs w:val="12"/>
           <w:lang w:val="es-ES"/>
         </w:rPr>
+        <w:lastRenderedPageBreak/>
         <w:t xml:space="preserve">--- </w:t>
       </w:r>
       <w:r>
@@ -10108,6 +9865,7 @@
           <w:sz w:val="12"/>
           <w:szCs w:val="12"/>
         </w:rPr>
+        <w:lastRenderedPageBreak/>
         <w:t>ANEXO 1</w:t>
       </w:r>
     </w:p>
@@ -11579,17 +11337,33 @@
         <w:tab/>
         <w:t xml:space="preserve">EN VIRTUD DE LO ANTERIOR, SUS DATOS PERSONALES REFERIDOS O ENTREGADOS POR CUALQUIER MEDIO SÓLO LOS UTILIZARÉ PARA FINES RELACIONADOS CON EL OTORGAMIENTO DEL PRÉSTAMO. PARA MAYOR INFORMACIÓN ACERCA DEL TRATAMIENTO Y DE LOS DERECHOS QUE PUEDE HACER VALER, EL USUARIO PUEDE ACCEDER AL AVISO DE PRIVACIDAD COMPLETO EN LA PÁGINA WEB </w:t>
       </w:r>
-      <w:hyperlink r:id="rId6" w:history="1">
-        <w:r>
-          <w:rPr>
-            <w:rStyle w:val="Hipervnculo"/>
-            <w:rFonts w:ascii="Century Gothic" w:hAnsi="Century Gothic" w:cs="Arial"/>
-            <w:sz w:val="12"/>
-            <w:szCs w:val="12"/>
-          </w:rPr>
-          <w:t>WWW.CREDITOMIO.MX.</w:t>
-        </w:r>
-      </w:hyperlink>
+      <w:r>
+        <w:fldChar w:fldCharType="begin"/>
+      </w:r>
+      <w:r>
+        <w:instrText xml:space="preserve"> HYPERLINK "http://www.impulsainmuebles.com.mx" </w:instrText>
+      </w:r>
+      <w:r>
+        <w:fldChar w:fldCharType="separate"/>
+      </w:r>
+      <w:r>
+        <w:rPr>
+          <w:rStyle w:val="Hipervnculo"/>
+          <w:rFonts w:ascii="Century Gothic" w:hAnsi="Century Gothic" w:cs="Arial"/>
+          <w:sz w:val="12"/>
+          <w:szCs w:val="12"/>
+        </w:rPr>
+        <w:t>WWW.CREDITOMIO.MX.</w:t>
+      </w:r>
+      <w:r>
+        <w:rPr>
+          <w:rStyle w:val="Hipervnculo"/>
+          <w:rFonts w:ascii="Century Gothic" w:hAnsi="Century Gothic" w:cs="Arial"/>
+          <w:sz w:val="12"/>
+          <w:szCs w:val="12"/>
+        </w:rPr>
+        <w:fldChar w:fldCharType="end"/>
+      </w:r>
     </w:p>
     <w:p>
       <w:pPr>
@@ -12134,88 +11908,248 @@
         </w:rPr>
       </w:pPr>
     </w:p>
+    <w:tbl>
+      <w:tblPr>
+        <w:tblStyle w:val="Tablaconcuadrcula"/>
+        <w:tblW w:w="0" w:type="auto"/>
+        <w:tblBorders>
+          <w:top w:val="none" w:sz="0" w:space="0" w:color="auto"/>
+          <w:left w:val="none" w:sz="0" w:space="0" w:color="auto"/>
+          <w:bottom w:val="none" w:sz="0" w:space="0" w:color="auto"/>
+          <w:right w:val="none" w:sz="0" w:space="0" w:color="auto"/>
+          <w:insideH w:val="none" w:sz="0" w:space="0" w:color="auto"/>
+          <w:insideV w:val="none" w:sz="0" w:space="0" w:color="auto"/>
+        </w:tblBorders>
+        <w:tblLook w:val="04A0" w:firstRow="1" w:lastRow="0" w:firstColumn="1" w:lastColumn="0" w:noHBand="0" w:noVBand="1"/>
+      </w:tblPr>
+      <w:tblGrid>
+        <w:gridCol w:w="4489"/>
+        <w:gridCol w:w="4489"/>
+      </w:tblGrid>
+      <w:tr>
+        <w:tc>
+          <w:tcPr>
+            <w:tcW w:w="4489" w:type="dxa"/>
+          </w:tcPr>
+          <w:p>
+            <w:pPr>
+              <w:jc w:val="center"/>
+              <w:rPr>
+                <w:rFonts w:ascii="Century Gothic" w:eastAsia="Calibri" w:hAnsi="Century Gothic"/>
+                <w:sz w:val="12"/>
+                <w:szCs w:val="12"/>
+                <w:lang w:val="es-ES_tradnl" w:eastAsia="en-US"/>
+              </w:rPr>
+            </w:pPr>
+            <w:r>
+              <w:rPr>
+                <w:rFonts w:ascii="Century Gothic" w:eastAsia="Calibri" w:hAnsi="Century Gothic"/>
+                <w:sz w:val="12"/>
+                <w:szCs w:val="12"/>
+                <w:lang w:val="es-ES_tradnl" w:eastAsia="en-US"/>
+              </w:rPr>
+              <w:t>FIRMA DE CONFORMIDAD</w:t>
+            </w:r>
+          </w:p>
+          <w:p>
+            <w:pPr>
+              <w:jc w:val="center"/>
+              <w:rPr>
+                <w:rFonts w:ascii="Century Gothic" w:eastAsia="Calibri" w:hAnsi="Century Gothic"/>
+                <w:sz w:val="12"/>
+                <w:szCs w:val="12"/>
+                <w:lang w:val="es-ES_tradnl" w:eastAsia="en-US"/>
+              </w:rPr>
+            </w:pPr>
+          </w:p>
+          <w:p>
+            <w:pPr>
+              <w:jc w:val="center"/>
+              <w:rPr>
+                <w:rFonts w:ascii="Century Gothic" w:eastAsia="Calibri" w:hAnsi="Century Gothic"/>
+                <w:sz w:val="12"/>
+                <w:szCs w:val="12"/>
+                <w:lang w:val="es-ES_tradnl" w:eastAsia="en-US"/>
+              </w:rPr>
+            </w:pPr>
+          </w:p>
+          <w:p>
+            <w:pPr>
+              <w:jc w:val="center"/>
+              <w:rPr>
+                <w:rFonts w:ascii="Century Gothic" w:eastAsia="Calibri" w:hAnsi="Century Gothic"/>
+                <w:sz w:val="12"/>
+                <w:szCs w:val="12"/>
+                <w:lang w:val="es-ES_tradnl" w:eastAsia="en-US"/>
+              </w:rPr>
+            </w:pPr>
+            <w:r>
+              <w:rPr>
+                <w:rFonts w:ascii="Century Gothic" w:eastAsia="Calibri" w:hAnsi="Century Gothic"/>
+                <w:sz w:val="12"/>
+                <w:szCs w:val="12"/>
+                <w:lang w:val="es-ES_tradnl" w:eastAsia="en-US"/>
+              </w:rPr>
+              <w:t>________________________________________________________</w:t>
+            </w:r>
+          </w:p>
+          <w:p>
+            <w:pPr>
+              <w:widowControl w:val="0"/>
+              <w:spacing w:line="276" w:lineRule="auto"/>
+              <w:ind w:right="-108"/>
+              <w:jc w:val="center"/>
+              <w:rPr>
+                <w:rFonts w:ascii="Century Gothic" w:hAnsi="Century Gothic"/>
+                <w:b/>
+                <w:color w:val="000000"/>
+                <w:sz w:val="12"/>
+                <w:szCs w:val="12"/>
+              </w:rPr>
+            </w:pPr>
+            <w:r>
+              <w:rPr>
+                <w:rFonts w:ascii="Century Gothic" w:hAnsi="Century Gothic"/>
+                <w:b/>
+                <w:color w:val="000000"/>
+                <w:sz w:val="12"/>
+                <w:szCs w:val="12"/>
+              </w:rPr>
+              <w:t>{#clie</w:t>
+            </w:r>
+            <w:r>
+              <w:rPr>
+                <w:rFonts w:ascii="Century Gothic" w:hAnsi="Century Gothic"/>
+                <w:b/>
+                <w:color w:val="000000"/>
+                <w:sz w:val="12"/>
+                <w:szCs w:val="12"/>
+              </w:rPr>
+              <w:t>nte}{nombreCompleto}{/cliente}</w:t>
+            </w:r>
+          </w:p>
+          <w:p>
+            <w:pPr>
+              <w:jc w:val="center"/>
+              <w:rPr>
+                <w:rFonts w:ascii="Century Gothic" w:hAnsi="Century Gothic"/>
+                <w:sz w:val="12"/>
+                <w:szCs w:val="12"/>
+                <w:lang w:val="es-ES"/>
+              </w:rPr>
+            </w:pPr>
+          </w:p>
+        </w:tc>
+        <w:tc>
+          <w:tcPr>
+            <w:tcW w:w="4489" w:type="dxa"/>
+          </w:tcPr>
+          <w:p>
+            <w:pPr>
+              <w:jc w:val="center"/>
+              <w:rPr>
+                <w:rFonts w:ascii="Century Gothic" w:eastAsia="Calibri" w:hAnsi="Century Gothic"/>
+                <w:sz w:val="12"/>
+                <w:szCs w:val="12"/>
+                <w:lang w:val="es-ES_tradnl" w:eastAsia="en-US"/>
+              </w:rPr>
+            </w:pPr>
+            <w:r>
+              <w:rPr>
+                <w:rFonts w:ascii="Century Gothic" w:eastAsia="Calibri" w:hAnsi="Century Gothic"/>
+                <w:sz w:val="12"/>
+                <w:szCs w:val="12"/>
+                <w:lang w:val="es-ES_tradnl" w:eastAsia="en-US"/>
+              </w:rPr>
+              <w:t>FIRMA DE CONFORMIDAD</w:t>
+            </w:r>
+          </w:p>
+          <w:p>
+            <w:pPr>
+              <w:jc w:val="center"/>
+              <w:rPr>
+                <w:rFonts w:ascii="Century Gothic" w:eastAsia="Calibri" w:hAnsi="Century Gothic"/>
+                <w:sz w:val="12"/>
+                <w:szCs w:val="12"/>
+                <w:lang w:val="es-ES_tradnl" w:eastAsia="en-US"/>
+              </w:rPr>
+            </w:pPr>
+          </w:p>
+          <w:p>
+            <w:pPr>
+              <w:jc w:val="center"/>
+              <w:rPr>
+                <w:rFonts w:ascii="Century Gothic" w:eastAsia="Calibri" w:hAnsi="Century Gothic"/>
+                <w:sz w:val="12"/>
+                <w:szCs w:val="12"/>
+                <w:lang w:val="es-ES_tradnl" w:eastAsia="en-US"/>
+              </w:rPr>
+            </w:pPr>
+          </w:p>
+          <w:p>
+            <w:pPr>
+              <w:jc w:val="center"/>
+              <w:rPr>
+                <w:rFonts w:ascii="Century Gothic" w:eastAsia="Calibri" w:hAnsi="Century Gothic"/>
+                <w:sz w:val="12"/>
+                <w:szCs w:val="12"/>
+                <w:lang w:val="es-ES_tradnl" w:eastAsia="en-US"/>
+              </w:rPr>
+            </w:pPr>
+            <w:r>
+              <w:rPr>
+                <w:rFonts w:ascii="Century Gothic" w:eastAsia="Calibri" w:hAnsi="Century Gothic"/>
+                <w:sz w:val="12"/>
+                <w:szCs w:val="12"/>
+                <w:lang w:val="es-ES_tradnl" w:eastAsia="en-US"/>
+              </w:rPr>
+              <w:t>________________________________________________________</w:t>
+            </w:r>
+          </w:p>
+          <w:p>
+            <w:pPr>
+              <w:jc w:val="center"/>
+              <w:rPr>
+                <w:rFonts w:ascii="Century Gothic" w:hAnsi="Century Gothic"/>
+                <w:sz w:val="12"/>
+                <w:szCs w:val="12"/>
+                <w:lang w:val="es-ES"/>
+              </w:rPr>
+            </w:pPr>
+            <w:r>
+              <w:rPr>
+                <w:rFonts w:ascii="Century Gothic" w:hAnsi="Century Gothic"/>
+                <w:b/>
+                <w:color w:val="000000"/>
+                <w:sz w:val="12"/>
+                <w:szCs w:val="12"/>
+              </w:rPr>
+              <w:t>{#aval}{nombreCompleto}{/aval</w:t>
+            </w:r>
+            <w:r>
+              <w:rPr>
+                <w:rFonts w:ascii="Century Gothic" w:hAnsi="Century Gothic"/>
+                <w:b/>
+                <w:color w:val="000000"/>
+                <w:sz w:val="12"/>
+                <w:szCs w:val="12"/>
+              </w:rPr>
+              <w:t>}</w:t>
+            </w:r>
+          </w:p>
+        </w:tc>
+      </w:tr>
+    </w:tbl>
     <w:p>
       <w:pPr>
         <w:jc w:val="center"/>
         <w:rPr>
-          <w:rFonts w:ascii="Century Gothic" w:eastAsia="Calibri" w:hAnsi="Century Gothic"/>
-          <w:sz w:val="12"/>
-          <w:szCs w:val="12"/>
-          <w:lang w:val="es-ES_tradnl" w:eastAsia="en-US"/>
-        </w:rPr>
-      </w:pPr>
-      <w:r>
-        <w:rPr>
-          <w:rFonts w:ascii="Century Gothic" w:eastAsia="Calibri" w:hAnsi="Century Gothic"/>
-          <w:sz w:val="12"/>
-          <w:szCs w:val="12"/>
-          <w:lang w:val="es-ES_tradnl" w:eastAsia="en-US"/>
-        </w:rPr>
-        <w:t>FIRMA DE CONFORMIDAD</w:t>
-      </w:r>
-    </w:p>
-    <w:p>
-      <w:pPr>
-        <w:jc w:val="center"/>
-        <w:rPr>
-          <w:rFonts w:ascii="Century Gothic" w:eastAsia="Calibri" w:hAnsi="Century Gothic"/>
-          <w:sz w:val="12"/>
-          <w:szCs w:val="12"/>
-          <w:lang w:val="es-ES_tradnl" w:eastAsia="en-US"/>
-        </w:rPr>
-      </w:pPr>
-    </w:p>
-    <w:p>
-      <w:pPr>
-        <w:jc w:val="center"/>
-        <w:rPr>
-          <w:rFonts w:ascii="Century Gothic" w:eastAsia="Calibri" w:hAnsi="Century Gothic"/>
-          <w:sz w:val="12"/>
-          <w:szCs w:val="12"/>
-          <w:lang w:val="es-ES_tradnl" w:eastAsia="en-US"/>
-        </w:rPr>
-      </w:pPr>
-    </w:p>
-    <w:p>
-      <w:pPr>
-        <w:jc w:val="center"/>
-        <w:rPr>
-          <w:rFonts w:ascii="Century Gothic" w:eastAsia="Calibri" w:hAnsi="Century Gothic"/>
-          <w:sz w:val="12"/>
-          <w:szCs w:val="12"/>
-          <w:lang w:val="es-ES_tradnl" w:eastAsia="en-US"/>
-        </w:rPr>
-      </w:pPr>
-      <w:r>
-        <w:rPr>
-          <w:rFonts w:ascii="Century Gothic" w:eastAsia="Calibri" w:hAnsi="Century Gothic"/>
-          <w:sz w:val="12"/>
-          <w:szCs w:val="12"/>
-          <w:lang w:val="es-ES_tradnl" w:eastAsia="en-US"/>
-        </w:rPr>
-        <w:t>________________________________________________________</w:t>
-      </w:r>
-    </w:p>
-    <w:p>
-      <w:pPr>
-        <w:jc w:val="center"/>
-        <w:rPr>
-          <w:rFonts w:ascii="Century Gothic" w:hAnsi="Century Gothic"/>
-          <w:b/>
-          <w:sz w:val="12"/>
-          <w:szCs w:val="12"/>
-        </w:rPr>
-      </w:pPr>
-      <w:r>
-        <w:rPr>
-          <w:rFonts w:ascii="Century Gothic" w:hAnsi="Century Gothic"/>
-          <w:b/>
-          <w:color w:val="000000"/>
-          <w:sz w:val="12"/>
-          <w:szCs w:val="12"/>
-        </w:rPr>
-        <w:t>{#cliente}{nombreCompleto}{/cliente} - {#aval}{nombreCompleto}{/aval}</w:t>
-      </w:r>
+          <w:rFonts w:ascii="Century Gothic" w:hAnsi="Century Gothic"/>
+          <w:b/>
+          <w:sz w:val="12"/>
+          <w:szCs w:val="12"/>
+        </w:rPr>
+      </w:pPr>
     </w:p>
     <w:p>
       <w:pPr>
@@ -12505,75 +12439,250 @@
         </w:rPr>
       </w:pPr>
     </w:p>
-    <w:p>
-      <w:pPr>
-        <w:spacing w:line="360" w:lineRule="auto"/>
+    <w:tbl>
+      <w:tblPr>
+        <w:tblStyle w:val="Tablaconcuadrcula"/>
+        <w:tblW w:w="0" w:type="auto"/>
+        <w:tblBorders>
+          <w:top w:val="none" w:sz="0" w:space="0" w:color="auto"/>
+          <w:left w:val="none" w:sz="0" w:space="0" w:color="auto"/>
+          <w:bottom w:val="none" w:sz="0" w:space="0" w:color="auto"/>
+          <w:right w:val="none" w:sz="0" w:space="0" w:color="auto"/>
+          <w:insideH w:val="none" w:sz="0" w:space="0" w:color="auto"/>
+          <w:insideV w:val="none" w:sz="0" w:space="0" w:color="auto"/>
+        </w:tblBorders>
+        <w:tblLook w:val="04A0" w:firstRow="1" w:lastRow="0" w:firstColumn="1" w:lastColumn="0" w:noHBand="0" w:noVBand="1"/>
+      </w:tblPr>
+      <w:tblGrid>
+        <w:gridCol w:w="4489"/>
+        <w:gridCol w:w="4489"/>
+      </w:tblGrid>
+      <w:tr>
+        <w:tc>
+          <w:tcPr>
+            <w:tcW w:w="4489" w:type="dxa"/>
+          </w:tcPr>
+          <w:p>
+            <w:pPr>
+              <w:jc w:val="center"/>
+              <w:rPr>
+                <w:rFonts w:ascii="Century Gothic" w:eastAsia="Calibri" w:hAnsi="Century Gothic"/>
+                <w:sz w:val="12"/>
+                <w:szCs w:val="12"/>
+                <w:lang w:val="es-ES_tradnl" w:eastAsia="en-US"/>
+              </w:rPr>
+            </w:pPr>
+            <w:r>
+              <w:rPr>
+                <w:rFonts w:ascii="Century Gothic" w:eastAsia="Calibri" w:hAnsi="Century Gothic"/>
+                <w:sz w:val="12"/>
+                <w:szCs w:val="12"/>
+                <w:lang w:val="es-ES_tradnl" w:eastAsia="en-US"/>
+              </w:rPr>
+              <w:t>ATENTAMENTE</w:t>
+            </w:r>
+          </w:p>
+          <w:p>
+            <w:pPr>
+              <w:jc w:val="center"/>
+              <w:rPr>
+                <w:rFonts w:ascii="Century Gothic" w:eastAsia="Calibri" w:hAnsi="Century Gothic"/>
+                <w:sz w:val="12"/>
+                <w:szCs w:val="12"/>
+                <w:lang w:val="es-ES_tradnl" w:eastAsia="en-US"/>
+              </w:rPr>
+            </w:pPr>
+          </w:p>
+          <w:p>
+            <w:pPr>
+              <w:jc w:val="center"/>
+              <w:rPr>
+                <w:rFonts w:ascii="Century Gothic" w:eastAsia="Calibri" w:hAnsi="Century Gothic"/>
+                <w:sz w:val="12"/>
+                <w:szCs w:val="12"/>
+                <w:lang w:val="es-ES_tradnl" w:eastAsia="en-US"/>
+              </w:rPr>
+            </w:pPr>
+          </w:p>
+          <w:p>
+            <w:pPr>
+              <w:jc w:val="center"/>
+              <w:rPr>
+                <w:rFonts w:ascii="Century Gothic" w:eastAsia="Calibri" w:hAnsi="Century Gothic"/>
+                <w:sz w:val="12"/>
+                <w:szCs w:val="12"/>
+                <w:lang w:val="es-ES_tradnl" w:eastAsia="en-US"/>
+              </w:rPr>
+            </w:pPr>
+            <w:r>
+              <w:rPr>
+                <w:rFonts w:ascii="Century Gothic" w:eastAsia="Calibri" w:hAnsi="Century Gothic"/>
+                <w:sz w:val="12"/>
+                <w:szCs w:val="12"/>
+                <w:lang w:val="es-ES_tradnl" w:eastAsia="en-US"/>
+              </w:rPr>
+              <w:t>________________________________________________________</w:t>
+            </w:r>
+          </w:p>
+          <w:p>
+            <w:pPr>
+              <w:widowControl w:val="0"/>
+              <w:spacing w:line="276" w:lineRule="auto"/>
+              <w:ind w:right="-108"/>
+              <w:jc w:val="center"/>
+              <w:rPr>
+                <w:rFonts w:ascii="Century Gothic" w:hAnsi="Century Gothic"/>
+                <w:b/>
+                <w:color w:val="000000"/>
+                <w:sz w:val="12"/>
+                <w:szCs w:val="12"/>
+              </w:rPr>
+            </w:pPr>
+            <w:r>
+              <w:rPr>
+                <w:rFonts w:ascii="Century Gothic" w:hAnsi="Century Gothic"/>
+                <w:b/>
+                <w:color w:val="000000"/>
+                <w:sz w:val="12"/>
+                <w:szCs w:val="12"/>
+              </w:rPr>
+              <w:t>{#clie</w:t>
+            </w:r>
+            <w:r>
+              <w:rPr>
+                <w:rFonts w:ascii="Century Gothic" w:hAnsi="Century Gothic"/>
+                <w:b/>
+                <w:color w:val="000000"/>
+                <w:sz w:val="12"/>
+                <w:szCs w:val="12"/>
+              </w:rPr>
+              <w:t>nte}{nombreCompleto}{/cliente}</w:t>
+            </w:r>
+          </w:p>
+          <w:p>
+            <w:pPr>
+              <w:jc w:val="center"/>
+              <w:rPr>
+                <w:rFonts w:ascii="Century Gothic" w:hAnsi="Century Gothic"/>
+                <w:sz w:val="12"/>
+                <w:szCs w:val="12"/>
+                <w:lang w:val="es-ES"/>
+              </w:rPr>
+            </w:pPr>
+          </w:p>
+        </w:tc>
+        <w:tc>
+          <w:tcPr>
+            <w:tcW w:w="4489" w:type="dxa"/>
+          </w:tcPr>
+          <w:p>
+            <w:pPr>
+              <w:jc w:val="center"/>
+              <w:rPr>
+                <w:rFonts w:ascii="Century Gothic" w:eastAsia="Calibri" w:hAnsi="Century Gothic"/>
+                <w:sz w:val="12"/>
+                <w:szCs w:val="12"/>
+                <w:lang w:val="es-ES_tradnl" w:eastAsia="en-US"/>
+              </w:rPr>
+            </w:pPr>
+            <w:r>
+              <w:rPr>
+                <w:rFonts w:ascii="Century Gothic" w:eastAsia="Calibri" w:hAnsi="Century Gothic"/>
+                <w:sz w:val="12"/>
+                <w:szCs w:val="12"/>
+                <w:lang w:val="es-ES_tradnl" w:eastAsia="en-US"/>
+              </w:rPr>
+              <w:t>ATENTAMENTE</w:t>
+            </w:r>
+          </w:p>
+          <w:p>
+            <w:pPr>
+              <w:jc w:val="center"/>
+              <w:rPr>
+                <w:rFonts w:ascii="Century Gothic" w:eastAsia="Calibri" w:hAnsi="Century Gothic"/>
+                <w:sz w:val="12"/>
+                <w:szCs w:val="12"/>
+                <w:lang w:val="es-ES_tradnl" w:eastAsia="en-US"/>
+              </w:rPr>
+            </w:pPr>
+          </w:p>
+          <w:p>
+            <w:pPr>
+              <w:jc w:val="center"/>
+              <w:rPr>
+                <w:rFonts w:ascii="Century Gothic" w:eastAsia="Calibri" w:hAnsi="Century Gothic"/>
+                <w:sz w:val="12"/>
+                <w:szCs w:val="12"/>
+                <w:lang w:val="es-ES_tradnl" w:eastAsia="en-US"/>
+              </w:rPr>
+            </w:pPr>
+          </w:p>
+          <w:p>
+            <w:pPr>
+              <w:jc w:val="center"/>
+              <w:rPr>
+                <w:rFonts w:ascii="Century Gothic" w:eastAsia="Calibri" w:hAnsi="Century Gothic"/>
+                <w:sz w:val="12"/>
+                <w:szCs w:val="12"/>
+                <w:lang w:val="es-ES_tradnl" w:eastAsia="en-US"/>
+              </w:rPr>
+            </w:pPr>
+            <w:r>
+              <w:rPr>
+                <w:rFonts w:ascii="Century Gothic" w:eastAsia="Calibri" w:hAnsi="Century Gothic"/>
+                <w:sz w:val="12"/>
+                <w:szCs w:val="12"/>
+                <w:lang w:val="es-ES_tradnl" w:eastAsia="en-US"/>
+              </w:rPr>
+              <w:t>________________________________________________________</w:t>
+            </w:r>
+          </w:p>
+          <w:p>
+            <w:pPr>
+              <w:jc w:val="center"/>
+              <w:rPr>
+                <w:rFonts w:ascii="Century Gothic" w:hAnsi="Century Gothic"/>
+                <w:sz w:val="12"/>
+                <w:szCs w:val="12"/>
+                <w:lang w:val="es-ES"/>
+              </w:rPr>
+            </w:pPr>
+            <w:r>
+              <w:rPr>
+                <w:rFonts w:ascii="Century Gothic" w:hAnsi="Century Gothic"/>
+                <w:b/>
+                <w:color w:val="000000"/>
+                <w:sz w:val="12"/>
+                <w:szCs w:val="12"/>
+              </w:rPr>
+              <w:t>{#aval}{nombreCompleto}{/aval</w:t>
+            </w:r>
+            <w:r>
+              <w:rPr>
+                <w:rFonts w:ascii="Century Gothic" w:hAnsi="Century Gothic"/>
+                <w:b/>
+                <w:color w:val="000000"/>
+                <w:sz w:val="12"/>
+                <w:szCs w:val="12"/>
+              </w:rPr>
+              <w:t>}</w:t>
+            </w:r>
+          </w:p>
+        </w:tc>
+      </w:tr>
+    </w:tbl>
+    <w:p>
+      <w:pPr>
         <w:jc w:val="center"/>
         <w:rPr>
           <w:rFonts w:ascii="Century Gothic" w:hAnsi="Century Gothic"/>
-          <w:sz w:val="12"/>
-          <w:szCs w:val="12"/>
-        </w:rPr>
-      </w:pPr>
-      <w:r>
-        <w:rPr>
-          <w:rFonts w:ascii="Century Gothic" w:hAnsi="Century Gothic"/>
-          <w:sz w:val="12"/>
-          <w:szCs w:val="12"/>
-        </w:rPr>
-        <w:t>ATENTAMENTE</w:t>
-      </w:r>
-    </w:p>
-    <w:p>
-      <w:pPr>
-        <w:rPr>
-          <w:rFonts w:ascii="Century Gothic" w:eastAsia="Calibri" w:hAnsi="Century Gothic"/>
-          <w:sz w:val="12"/>
-          <w:szCs w:val="12"/>
-          <w:lang w:val="es-ES_tradnl" w:eastAsia="en-US"/>
-        </w:rPr>
-      </w:pPr>
-    </w:p>
-    <w:p>
-      <w:pPr>
-        <w:jc w:val="center"/>
-        <w:rPr>
-          <w:rFonts w:ascii="Century Gothic" w:eastAsia="Calibri" w:hAnsi="Century Gothic"/>
-          <w:sz w:val="12"/>
-          <w:szCs w:val="12"/>
-          <w:lang w:val="es-ES_tradnl" w:eastAsia="en-US"/>
-        </w:rPr>
-      </w:pPr>
-      <w:r>
-        <w:rPr>
-          <w:rFonts w:ascii="Century Gothic" w:eastAsia="Calibri" w:hAnsi="Century Gothic"/>
-          <w:sz w:val="12"/>
-          <w:szCs w:val="12"/>
-          <w:lang w:val="es-ES_tradnl" w:eastAsia="en-US"/>
-        </w:rPr>
-        <w:t>________________________________________________________</w:t>
-      </w:r>
-    </w:p>
-    <w:p>
-      <w:pPr>
-        <w:jc w:val="center"/>
-        <w:rPr>
-          <w:rFonts w:ascii="Century Gothic" w:hAnsi="Century Gothic"/>
-          <w:b/>
-          <w:sz w:val="12"/>
-          <w:szCs w:val="12"/>
-        </w:rPr>
-      </w:pPr>
-      <w:r>
-        <w:rPr>
-          <w:rFonts w:ascii="Century Gothic" w:hAnsi="Century Gothic"/>
-          <w:b/>
-          <w:color w:val="000000"/>
-          <w:sz w:val="12"/>
-          <w:szCs w:val="12"/>
-        </w:rPr>
-        <w:t>{#cliente}{nombreCompleto}{/cliente} - {#aval}{nombreCompleto}{/aval}</w:t>
-      </w:r>
+          <w:b/>
+          <w:sz w:val="12"/>
+          <w:szCs w:val="12"/>
+        </w:rPr>
+      </w:pPr>
+      <w:bookmarkStart w:id="0" w:name="_GoBack"/>
+      <w:bookmarkEnd w:id="0"/>
     </w:p>
     <w:p>
       <w:pPr>
@@ -12686,6 +12795,7 @@
         </w:rPr>
         <w:t>BUENO POR ${#contrato}{</w:t>
       </w:r>
+      <w:proofErr w:type="spellStart"/>
       <w:r>
         <w:rPr>
           <w:rFonts w:ascii="Century Gothic" w:hAnsi="Century Gothic" w:cs="Arial"/>
@@ -12694,6 +12804,7 @@
         </w:rPr>
         <w:t>adeudoInicial</w:t>
       </w:r>
+      <w:proofErr w:type="spellEnd"/>
       <w:r>
         <w:rPr>
           <w:rFonts w:ascii="Century Gothic" w:hAnsi="Century Gothic" w:cs="Arial"/>
@@ -12830,8 +12941,6 @@
         </w:rPr>
         <w:t>AI</w:t>
       </w:r>
-      <w:bookmarkStart w:id="0" w:name="_GoBack"/>
-      <w:bookmarkEnd w:id="0"/>
       <w:r>
         <w:rPr>
           <w:rFonts w:ascii="Century Gothic" w:hAnsi="Century Gothic" w:cs="Arial"/>
@@ -12857,7 +12966,16 @@
           <w:sz w:val="12"/>
           <w:szCs w:val="12"/>
         </w:rPr>
-        <w:t xml:space="preserve"> 00/100 MONEDA NACIONAL)</w:t>
+        <w:t xml:space="preserve"> {centavosAI}</w:t>
+      </w:r>
+      <w:r>
+        <w:rPr>
+          <w:rFonts w:ascii="Century Gothic" w:hAnsi="Century Gothic" w:cs="Arial"/>
+          <w:b/>
+          <w:sz w:val="12"/>
+          <w:szCs w:val="12"/>
+        </w:rPr>
+        <w:t>/100 MONEDA NACIONAL)</w:t>
       </w:r>
       <w:r>
         <w:rPr>
@@ -15264,6 +15382,29 @@
       <w:u w:val="single"/>
     </w:rPr>
   </w:style>
+  <w:style w:type="table" w:styleId="Tablaconcuadrcula">
+    <w:name w:val="Table Grid"/>
+    <w:basedOn w:val="Tablanormal"/>
+    <w:uiPriority w:val="59"/>
+    <w:rsid w:val="00371E78"/>
+    <w:tblPr>
+      <w:tblInd w:w="0" w:type="dxa"/>
+      <w:tblBorders>
+        <w:top w:val="single" w:sz="4" w:space="0" w:color="auto"/>
+        <w:left w:val="single" w:sz="4" w:space="0" w:color="auto"/>
+        <w:bottom w:val="single" w:sz="4" w:space="0" w:color="auto"/>
+        <w:right w:val="single" w:sz="4" w:space="0" w:color="auto"/>
+        <w:insideH w:val="single" w:sz="4" w:space="0" w:color="auto"/>
+        <w:insideV w:val="single" w:sz="4" w:space="0" w:color="auto"/>
+      </w:tblBorders>
+      <w:tblCellMar>
+        <w:top w:w="0" w:type="dxa"/>
+        <w:left w:w="108" w:type="dxa"/>
+        <w:bottom w:w="0" w:type="dxa"/>
+        <w:right w:w="108" w:type="dxa"/>
+      </w:tblCellMar>
+    </w:tblPr>
+  </w:style>
 </w:styles>
 </file>
 
@@ -15607,6 +15748,29 @@
       <w:u w:val="single"/>
     </w:rPr>
   </w:style>
+  <w:style w:type="table" w:styleId="Tablaconcuadrcula">
+    <w:name w:val="Table Grid"/>
+    <w:basedOn w:val="Tablanormal"/>
+    <w:uiPriority w:val="59"/>
+    <w:rsid w:val="00371E78"/>
+    <w:tblPr>
+      <w:tblInd w:w="0" w:type="dxa"/>
+      <w:tblBorders>
+        <w:top w:val="single" w:sz="4" w:space="0" w:color="auto"/>
+        <w:left w:val="single" w:sz="4" w:space="0" w:color="auto"/>
+        <w:bottom w:val="single" w:sz="4" w:space="0" w:color="auto"/>
+        <w:right w:val="single" w:sz="4" w:space="0" w:color="auto"/>
+        <w:insideH w:val="single" w:sz="4" w:space="0" w:color="auto"/>
+        <w:insideV w:val="single" w:sz="4" w:space="0" w:color="auto"/>
+      </w:tblBorders>
+      <w:tblCellMar>
+        <w:top w:w="0" w:type="dxa"/>
+        <w:left w:w="108" w:type="dxa"/>
+        <w:bottom w:w="0" w:type="dxa"/>
+        <w:right w:w="108" w:type="dxa"/>
+      </w:tblCellMar>
+    </w:tblPr>
+  </w:style>
 </w:styles>
 </file>
 

--- a/public/plantillas/CONTRATOGARANTIAPRENDARIACOMPUESTO.docx
+++ b/public/plantillas/CONTRATOGARANTIAPRENDARIACOMPUESTO.docx
@@ -4,8 +4,8 @@
   <w:body>
     <w:tbl>
       <w:tblPr>
-        <w:tblW w:w="11199" w:type="dxa"/>
-        <w:tblInd w:w="-900" w:type="dxa"/>
+        <w:tblW w:w="11467" w:type="dxa"/>
+        <w:tblInd w:w="-1168" w:type="dxa"/>
         <w:tblBorders>
           <w:top w:val="single" w:sz="4" w:space="0" w:color="auto"/>
           <w:left w:val="single" w:sz="4" w:space="0" w:color="auto"/>
@@ -18,7 +18,7 @@
         <w:tblLook w:val="04A0" w:firstRow="1" w:lastRow="0" w:firstColumn="1" w:lastColumn="0" w:noHBand="0" w:noVBand="1"/>
       </w:tblPr>
       <w:tblGrid>
-        <w:gridCol w:w="2001"/>
+        <w:gridCol w:w="2269"/>
         <w:gridCol w:w="1039"/>
         <w:gridCol w:w="875"/>
         <w:gridCol w:w="70"/>
@@ -37,7 +37,7 @@
         </w:trPr>
         <w:tc>
           <w:tcPr>
-            <w:tcW w:w="11199" w:type="dxa"/>
+            <w:tcW w:w="11467" w:type="dxa"/>
             <w:gridSpan w:val="12"/>
             <w:vAlign w:val="center"/>
           </w:tcPr>
@@ -47,16 +47,16 @@
               <w:rPr>
                 <w:rFonts w:ascii="Century Gothic" w:hAnsi="Century Gothic"/>
                 <w:b/>
-                <w:sz w:val="16"/>
-                <w:szCs w:val="16"/>
+                <w:sz w:val="12"/>
+                <w:szCs w:val="12"/>
               </w:rPr>
             </w:pPr>
             <w:r>
               <w:rPr>
                 <w:rFonts w:ascii="Century Gothic" w:hAnsi="Century Gothic"/>
                 <w:b/>
-                <w:sz w:val="16"/>
-                <w:szCs w:val="16"/>
+                <w:sz w:val="12"/>
+                <w:szCs w:val="12"/>
               </w:rPr>
               <w:t>CONTRATO DE MUTUO CON INTERÉS CON GARANTIA PRENDARIA</w:t>
             </w:r>
@@ -66,16 +66,16 @@
               <w:jc w:val="center"/>
               <w:rPr>
                 <w:rFonts w:ascii="Century Gothic" w:hAnsi="Century Gothic"/>
-                <w:sz w:val="16"/>
-                <w:szCs w:val="16"/>
+                <w:sz w:val="12"/>
+                <w:szCs w:val="12"/>
               </w:rPr>
             </w:pPr>
             <w:r>
               <w:rPr>
                 <w:rFonts w:ascii="Century Gothic" w:hAnsi="Century Gothic"/>
                 <w:b/>
-                <w:sz w:val="16"/>
-                <w:szCs w:val="16"/>
+                <w:sz w:val="12"/>
+                <w:szCs w:val="12"/>
               </w:rPr>
               <w:t>(CARÁTULA)</w:t>
             </w:r>
@@ -85,7 +85,7 @@
       <w:tr>
         <w:tc>
           <w:tcPr>
-            <w:tcW w:w="5684" w:type="dxa"/>
+            <w:tcW w:w="5952" w:type="dxa"/>
             <w:gridSpan w:val="7"/>
             <w:vAlign w:val="center"/>
           </w:tcPr>
@@ -94,31 +94,31 @@
               <w:jc w:val="both"/>
               <w:rPr>
                 <w:rFonts w:ascii="Century Gothic" w:hAnsi="Century Gothic"/>
-                <w:sz w:val="16"/>
-                <w:szCs w:val="16"/>
-              </w:rPr>
-            </w:pPr>
-            <w:r>
-              <w:rPr>
-                <w:rFonts w:ascii="Century Gothic" w:hAnsi="Century Gothic"/>
-                <w:sz w:val="16"/>
-                <w:szCs w:val="16"/>
+                <w:sz w:val="12"/>
+                <w:szCs w:val="12"/>
+              </w:rPr>
+            </w:pPr>
+            <w:r>
+              <w:rPr>
+                <w:rFonts w:ascii="Century Gothic" w:hAnsi="Century Gothic"/>
+                <w:sz w:val="12"/>
+                <w:szCs w:val="12"/>
               </w:rPr>
               <w:t xml:space="preserve">PRODUCTO: </w:t>
             </w:r>
             <w:r>
               <w:rPr>
                 <w:rFonts w:ascii="Century Gothic" w:hAnsi="Century Gothic"/>
-                <w:sz w:val="16"/>
-                <w:szCs w:val="16"/>
+                <w:sz w:val="12"/>
+                <w:szCs w:val="12"/>
               </w:rPr>
               <w:t>PRÉSTAMOS</w:t>
             </w:r>
             <w:r>
               <w:rPr>
                 <w:rFonts w:ascii="Century Gothic" w:hAnsi="Century Gothic"/>
-                <w:sz w:val="16"/>
-                <w:szCs w:val="16"/>
+                <w:sz w:val="12"/>
+                <w:szCs w:val="12"/>
               </w:rPr>
               <w:t xml:space="preserve"> PERSONALES</w:t>
             </w:r>
@@ -135,23 +135,23 @@
               <w:jc w:val="right"/>
               <w:rPr>
                 <w:rFonts w:ascii="Century Gothic" w:hAnsi="Century Gothic"/>
-                <w:sz w:val="16"/>
-                <w:szCs w:val="16"/>
-              </w:rPr>
-            </w:pPr>
-            <w:r>
-              <w:rPr>
-                <w:rFonts w:ascii="Century Gothic" w:hAnsi="Century Gothic"/>
-                <w:sz w:val="16"/>
-                <w:szCs w:val="16"/>
+                <w:sz w:val="12"/>
+                <w:szCs w:val="12"/>
+              </w:rPr>
+            </w:pPr>
+            <w:r>
+              <w:rPr>
+                <w:rFonts w:ascii="Century Gothic" w:hAnsi="Century Gothic"/>
+                <w:sz w:val="12"/>
+                <w:szCs w:val="12"/>
               </w:rPr>
               <w:t xml:space="preserve">FOLIO ÚNICO: </w:t>
             </w:r>
             <w:r>
               <w:rPr>
                 <w:rFonts w:ascii="Century Gothic" w:hAnsi="Century Gothic"/>
-                <w:sz w:val="16"/>
-                <w:szCs w:val="16"/>
+                <w:sz w:val="12"/>
+                <w:szCs w:val="12"/>
               </w:rPr>
               <w:t>{#contrato}{folio}{/contrato}</w:t>
             </w:r>
@@ -164,7 +164,7 @@
         </w:trPr>
         <w:tc>
           <w:tcPr>
-            <w:tcW w:w="11199" w:type="dxa"/>
+            <w:tcW w:w="11467" w:type="dxa"/>
             <w:gridSpan w:val="12"/>
             <w:vAlign w:val="center"/>
           </w:tcPr>
@@ -174,16 +174,16 @@
               <w:rPr>
                 <w:rFonts w:ascii="Century Gothic" w:hAnsi="Century Gothic"/>
                 <w:b/>
-                <w:sz w:val="16"/>
-                <w:szCs w:val="16"/>
+                <w:sz w:val="12"/>
+                <w:szCs w:val="12"/>
               </w:rPr>
             </w:pPr>
             <w:r>
               <w:rPr>
                 <w:rFonts w:ascii="Century Gothic" w:hAnsi="Century Gothic"/>
                 <w:b/>
-                <w:sz w:val="16"/>
-                <w:szCs w:val="16"/>
+                <w:sz w:val="12"/>
+                <w:szCs w:val="12"/>
               </w:rPr>
               <w:t>PARTES CONTRATANTES Y GENERALES</w:t>
             </w:r>
@@ -193,7 +193,7 @@
       <w:tr>
         <w:tc>
           <w:tcPr>
-            <w:tcW w:w="3915" w:type="dxa"/>
+            <w:tcW w:w="4183" w:type="dxa"/>
             <w:gridSpan w:val="3"/>
             <w:vAlign w:val="center"/>
           </w:tcPr>
@@ -202,15 +202,15 @@
               <w:jc w:val="both"/>
               <w:rPr>
                 <w:rFonts w:ascii="Century Gothic" w:hAnsi="Century Gothic"/>
-                <w:sz w:val="16"/>
-                <w:szCs w:val="16"/>
-              </w:rPr>
-            </w:pPr>
-            <w:r>
-              <w:rPr>
-                <w:rFonts w:ascii="Century Gothic" w:hAnsi="Century Gothic"/>
-                <w:sz w:val="16"/>
-                <w:szCs w:val="16"/>
+                <w:sz w:val="12"/>
+                <w:szCs w:val="12"/>
+              </w:rPr>
+            </w:pPr>
+            <w:r>
+              <w:rPr>
+                <w:rFonts w:ascii="Century Gothic" w:hAnsi="Century Gothic"/>
+                <w:sz w:val="12"/>
+                <w:szCs w:val="12"/>
               </w:rPr>
               <w:t xml:space="preserve">EL PROVEEDOR </w:t>
             </w:r>
@@ -228,16 +228,16 @@
               <w:rPr>
                 <w:rFonts w:ascii="Century Gothic" w:hAnsi="Century Gothic"/>
                 <w:b/>
-                <w:sz w:val="16"/>
-                <w:szCs w:val="16"/>
+                <w:sz w:val="12"/>
+                <w:szCs w:val="12"/>
               </w:rPr>
             </w:pPr>
             <w:r>
               <w:rPr>
                 <w:rFonts w:ascii="Century Gothic" w:hAnsi="Century Gothic"/>
                 <w:b/>
-                <w:sz w:val="16"/>
-                <w:szCs w:val="16"/>
+                <w:sz w:val="12"/>
+                <w:szCs w:val="12"/>
               </w:rPr>
               <w:t>SRA. RUBIDIA MARTÍNEZ ALCARAZ, MEXICANA, MAYOR DE EDAD, CON DOMICILIO EN BOULEVARD EMILIANO ZAPATA NO. 3125, LOCAL 12BC, COLONIA LOMAS DEL BOULEVARD, C.P. 80110, R.F.C. MAAR661007BF5, TELÉFONO: 717-21-21, MAIL: CREDITOMIO.CLN@GMAIL.COM</w:t>
             </w:r>
@@ -247,7 +247,7 @@
       <w:tr>
         <w:tc>
           <w:tcPr>
-            <w:tcW w:w="3915" w:type="dxa"/>
+            <w:tcW w:w="4183" w:type="dxa"/>
             <w:gridSpan w:val="3"/>
             <w:vAlign w:val="center"/>
           </w:tcPr>
@@ -256,15 +256,15 @@
               <w:jc w:val="both"/>
               <w:rPr>
                 <w:rFonts w:ascii="Century Gothic" w:hAnsi="Century Gothic"/>
-                <w:sz w:val="16"/>
-                <w:szCs w:val="16"/>
-              </w:rPr>
-            </w:pPr>
-            <w:r>
-              <w:rPr>
-                <w:rFonts w:ascii="Century Gothic" w:hAnsi="Century Gothic"/>
-                <w:sz w:val="16"/>
-                <w:szCs w:val="16"/>
+                <w:sz w:val="12"/>
+                <w:szCs w:val="12"/>
+              </w:rPr>
+            </w:pPr>
+            <w:r>
+              <w:rPr>
+                <w:rFonts w:ascii="Century Gothic" w:hAnsi="Century Gothic"/>
+                <w:sz w:val="12"/>
+                <w:szCs w:val="12"/>
               </w:rPr>
               <w:t xml:space="preserve">EL CONSUMIDOR </w:t>
             </w:r>
@@ -281,15 +281,15 @@
               <w:jc w:val="both"/>
               <w:rPr>
                 <w:rFonts w:ascii="Century Gothic" w:hAnsi="Century Gothic"/>
-                <w:sz w:val="16"/>
-                <w:szCs w:val="16"/>
-              </w:rPr>
-            </w:pPr>
-            <w:r>
-              <w:rPr>
-                <w:rFonts w:ascii="Century Gothic" w:hAnsi="Century Gothic"/>
-                <w:sz w:val="16"/>
-                <w:szCs w:val="16"/>
+                <w:sz w:val="12"/>
+                <w:szCs w:val="12"/>
+              </w:rPr>
+            </w:pPr>
+            <w:r>
+              <w:rPr>
+                <w:rFonts w:ascii="Century Gothic" w:hAnsi="Century Gothic"/>
+                <w:sz w:val="12"/>
+                <w:szCs w:val="12"/>
               </w:rPr>
               <w:t>{#cliente}</w:t>
             </w:r>
@@ -299,39 +299,39 @@
               <w:jc w:val="both"/>
               <w:rPr>
                 <w:rFonts w:ascii="Century Gothic" w:hAnsi="Century Gothic"/>
-                <w:sz w:val="16"/>
-                <w:szCs w:val="16"/>
-              </w:rPr>
-            </w:pPr>
-            <w:r>
-              <w:rPr>
-                <w:rFonts w:ascii="Century Gothic" w:hAnsi="Century Gothic"/>
-                <w:sz w:val="16"/>
-                <w:szCs w:val="16"/>
+                <w:sz w:val="12"/>
+                <w:szCs w:val="12"/>
+              </w:rPr>
+            </w:pPr>
+            <w:r>
+              <w:rPr>
+                <w:rFonts w:ascii="Century Gothic" w:hAnsi="Century Gothic"/>
+                <w:sz w:val="12"/>
+                <w:szCs w:val="12"/>
               </w:rPr>
               <w:t>{nombreCompleto}, {nacionalidad}, {calle}, {colonia}, {codigoPostal}, {ciudad}, {estado}, {celular}, {rfc},{</w:t>
             </w:r>
             <w:r>
               <w:rPr>
                 <w:rFonts w:ascii="Century Gothic" w:hAnsi="Century Gothic"/>
-                <w:sz w:val="16"/>
-                <w:szCs w:val="16"/>
+                <w:sz w:val="12"/>
+                <w:szCs w:val="12"/>
               </w:rPr>
               <w:t>correo</w:t>
             </w:r>
             <w:r>
               <w:rPr>
                 <w:rFonts w:ascii="Century Gothic" w:hAnsi="Century Gothic"/>
-                <w:sz w:val="16"/>
-                <w:szCs w:val="16"/>
+                <w:sz w:val="12"/>
+                <w:szCs w:val="12"/>
               </w:rPr>
               <w:t>}</w:t>
             </w:r>
             <w:r>
               <w:rPr>
                 <w:rFonts w:ascii="Century Gothic" w:hAnsi="Century Gothic"/>
-                <w:sz w:val="16"/>
-                <w:szCs w:val="16"/>
+                <w:sz w:val="12"/>
+                <w:szCs w:val="12"/>
               </w:rPr>
               <w:t>.</w:t>
             </w:r>
@@ -341,15 +341,15 @@
               <w:jc w:val="right"/>
               <w:rPr>
                 <w:rFonts w:ascii="Century Gothic" w:hAnsi="Century Gothic"/>
-                <w:sz w:val="16"/>
-                <w:szCs w:val="16"/>
-              </w:rPr>
-            </w:pPr>
-            <w:r>
-              <w:rPr>
-                <w:rFonts w:ascii="Century Gothic" w:hAnsi="Century Gothic"/>
-                <w:sz w:val="16"/>
-                <w:szCs w:val="16"/>
+                <w:sz w:val="12"/>
+                <w:szCs w:val="12"/>
+              </w:rPr>
+            </w:pPr>
+            <w:r>
+              <w:rPr>
+                <w:rFonts w:ascii="Century Gothic" w:hAnsi="Century Gothic"/>
+                <w:sz w:val="12"/>
+                <w:szCs w:val="12"/>
               </w:rPr>
               <w:t>{numeroCliente}{/cliente}</w:t>
             </w:r>
@@ -359,7 +359,7 @@
       <w:tr>
         <w:tc>
           <w:tcPr>
-            <w:tcW w:w="3915" w:type="dxa"/>
+            <w:tcW w:w="4183" w:type="dxa"/>
             <w:gridSpan w:val="3"/>
             <w:vAlign w:val="center"/>
           </w:tcPr>
@@ -368,15 +368,16 @@
               <w:jc w:val="both"/>
               <w:rPr>
                 <w:rFonts w:ascii="Century Gothic" w:hAnsi="Century Gothic"/>
-                <w:sz w:val="16"/>
-                <w:szCs w:val="16"/>
-              </w:rPr>
-            </w:pPr>
-            <w:r>
-              <w:rPr>
-                <w:rFonts w:ascii="Century Gothic" w:hAnsi="Century Gothic"/>
-                <w:sz w:val="16"/>
-                <w:szCs w:val="16"/>
+                <w:sz w:val="12"/>
+                <w:szCs w:val="12"/>
+              </w:rPr>
+            </w:pPr>
+            <w:r>
+              <w:rPr>
+                <w:rFonts w:ascii="Century Gothic" w:hAnsi="Century Gothic"/>
+                <w:sz w:val="12"/>
+                <w:szCs w:val="12"/>
+                <w:highlight w:val="yellow"/>
               </w:rPr>
               <w:t>EL GARANTE PRENDARIO</w:t>
             </w:r>
@@ -393,17 +394,41 @@
               <w:jc w:val="both"/>
               <w:rPr>
                 <w:rFonts w:ascii="Century Gothic" w:hAnsi="Century Gothic"/>
-                <w:sz w:val="16"/>
-                <w:szCs w:val="16"/>
-              </w:rPr>
-            </w:pPr>
-            <w:r>
-              <w:rPr>
-                <w:rFonts w:ascii="Century Gothic" w:hAnsi="Century Gothic"/>
-                <w:sz w:val="16"/>
-                <w:szCs w:val="16"/>
-              </w:rPr>
-              <w:t>{#aval}({nombreCompleto}, {nacionalidad}, {calle}, {colonia}, {codigoPostal}, {ciudad},  {estado}, {celular}, {rfc}, {correo}.){/aval}</w:t>
+                <w:sz w:val="12"/>
+                <w:szCs w:val="12"/>
+              </w:rPr>
+            </w:pPr>
+            <w:r>
+              <w:rPr>
+                <w:rFonts w:ascii="Century Gothic" w:hAnsi="Century Gothic"/>
+                <w:sz w:val="12"/>
+                <w:szCs w:val="12"/>
+              </w:rPr>
+              <w:t>{#aval}</w:t>
+            </w:r>
+            <w:r>
+              <w:rPr>
+                <w:rFonts w:ascii="Century Gothic" w:hAnsi="Century Gothic"/>
+                <w:sz w:val="12"/>
+                <w:szCs w:val="12"/>
+              </w:rPr>
+              <w:t>{nombreCompleto}, {nacionalidad}, {calle}, {colonia}, {codigoPostal}, {ciudad},  {estad</w:t>
+            </w:r>
+            <w:r>
+              <w:rPr>
+                <w:rFonts w:ascii="Century Gothic" w:hAnsi="Century Gothic"/>
+                <w:sz w:val="12"/>
+                <w:szCs w:val="12"/>
+              </w:rPr>
+              <w:t>o}, {celular}, {rfc}, {correo}.</w:t>
+            </w:r>
+            <w:r>
+              <w:rPr>
+                <w:rFonts w:ascii="Century Gothic" w:hAnsi="Century Gothic"/>
+                <w:sz w:val="12"/>
+                <w:szCs w:val="12"/>
+              </w:rPr>
+              <w:t>{/aval}</w:t>
             </w:r>
           </w:p>
           <w:p>
@@ -411,8 +436,8 @@
               <w:jc w:val="both"/>
               <w:rPr>
                 <w:rFonts w:ascii="Century Gothic" w:hAnsi="Century Gothic"/>
-                <w:sz w:val="16"/>
-                <w:szCs w:val="16"/>
+                <w:sz w:val="12"/>
+                <w:szCs w:val="12"/>
               </w:rPr>
             </w:pPr>
           </w:p>
@@ -421,7 +446,7 @@
       <w:tr>
         <w:tc>
           <w:tcPr>
-            <w:tcW w:w="11199" w:type="dxa"/>
+            <w:tcW w:w="11467" w:type="dxa"/>
             <w:gridSpan w:val="12"/>
             <w:vAlign w:val="center"/>
           </w:tcPr>
@@ -431,16 +456,16 @@
               <w:rPr>
                 <w:rFonts w:ascii="Century Gothic" w:hAnsi="Century Gothic"/>
                 <w:b/>
-                <w:sz w:val="16"/>
-                <w:szCs w:val="16"/>
+                <w:sz w:val="12"/>
+                <w:szCs w:val="12"/>
               </w:rPr>
             </w:pPr>
             <w:r>
               <w:rPr>
                 <w:rFonts w:ascii="Century Gothic" w:hAnsi="Century Gothic"/>
                 <w:b/>
-                <w:sz w:val="16"/>
-                <w:szCs w:val="16"/>
+                <w:sz w:val="12"/>
+                <w:szCs w:val="12"/>
               </w:rPr>
               <w:t>MONTO, INTERESES Y CARGOS</w:t>
             </w:r>
@@ -450,7 +475,7 @@
       <w:tr>
         <w:tc>
           <w:tcPr>
-            <w:tcW w:w="3915" w:type="dxa"/>
+            <w:tcW w:w="4183" w:type="dxa"/>
             <w:gridSpan w:val="3"/>
             <w:vAlign w:val="center"/>
           </w:tcPr>
@@ -458,15 +483,15 @@
             <w:pPr>
               <w:rPr>
                 <w:rFonts w:ascii="Century Gothic" w:hAnsi="Century Gothic"/>
-                <w:sz w:val="16"/>
-                <w:szCs w:val="16"/>
-              </w:rPr>
-            </w:pPr>
-            <w:r>
-              <w:rPr>
-                <w:rFonts w:ascii="Century Gothic" w:hAnsi="Century Gothic"/>
-                <w:sz w:val="16"/>
-                <w:szCs w:val="16"/>
+                <w:sz w:val="12"/>
+                <w:szCs w:val="12"/>
+              </w:rPr>
+            </w:pPr>
+            <w:r>
+              <w:rPr>
+                <w:rFonts w:ascii="Century Gothic" w:hAnsi="Century Gothic"/>
+                <w:sz w:val="12"/>
+                <w:szCs w:val="12"/>
               </w:rPr>
               <w:t>MONTO DEL MUTUO RECIBIDO:</w:t>
             </w:r>
@@ -483,39 +508,39 @@
               <w:jc w:val="center"/>
               <w:rPr>
                 <w:rFonts w:ascii="Century Gothic" w:hAnsi="Century Gothic"/>
-                <w:sz w:val="16"/>
-                <w:szCs w:val="16"/>
-              </w:rPr>
-            </w:pPr>
-            <w:r>
-              <w:rPr>
-                <w:rFonts w:ascii="Century Gothic" w:hAnsi="Century Gothic"/>
-                <w:sz w:val="16"/>
-                <w:szCs w:val="16"/>
+                <w:sz w:val="12"/>
+                <w:szCs w:val="12"/>
+              </w:rPr>
+            </w:pPr>
+            <w:r>
+              <w:rPr>
+                <w:rFonts w:ascii="Century Gothic" w:hAnsi="Century Gothic"/>
+                <w:sz w:val="12"/>
+                <w:szCs w:val="12"/>
               </w:rPr>
               <w:t>{#contrato}${capitalSolicitado},({letra} PESOS</w:t>
             </w:r>
             <w:r>
               <w:rPr>
                 <w:rFonts w:ascii="Century Gothic" w:hAnsi="Century Gothic"/>
-                <w:sz w:val="16"/>
-                <w:szCs w:val="16"/>
+                <w:sz w:val="12"/>
+                <w:szCs w:val="12"/>
               </w:rPr>
               <w:t xml:space="preserve"> {centavosCS}</w:t>
             </w:r>
             <w:r>
               <w:rPr>
                 <w:rFonts w:ascii="Century Gothic" w:hAnsi="Century Gothic"/>
-                <w:sz w:val="16"/>
-                <w:szCs w:val="16"/>
+                <w:sz w:val="12"/>
+                <w:szCs w:val="12"/>
               </w:rPr>
               <w:t>/100</w:t>
             </w:r>
             <w:r>
               <w:rPr>
                 <w:rFonts w:ascii="Century Gothic" w:hAnsi="Century Gothic"/>
-                <w:sz w:val="16"/>
-                <w:szCs w:val="16"/>
+                <w:sz w:val="12"/>
+                <w:szCs w:val="12"/>
               </w:rPr>
               <w:t xml:space="preserve"> MONEDA NACIONAL){/contrato}</w:t>
             </w:r>
@@ -525,7 +550,7 @@
       <w:tr>
         <w:tc>
           <w:tcPr>
-            <w:tcW w:w="3915" w:type="dxa"/>
+            <w:tcW w:w="4183" w:type="dxa"/>
             <w:gridSpan w:val="3"/>
             <w:vAlign w:val="center"/>
           </w:tcPr>
@@ -533,23 +558,23 @@
             <w:pPr>
               <w:rPr>
                 <w:rFonts w:ascii="Century Gothic" w:hAnsi="Century Gothic"/>
-                <w:sz w:val="16"/>
-                <w:szCs w:val="16"/>
-              </w:rPr>
-            </w:pPr>
-            <w:r>
-              <w:rPr>
-                <w:rFonts w:ascii="Century Gothic" w:hAnsi="Century Gothic"/>
-                <w:sz w:val="16"/>
-                <w:szCs w:val="16"/>
+                <w:sz w:val="12"/>
+                <w:szCs w:val="12"/>
+              </w:rPr>
+            </w:pPr>
+            <w:r>
+              <w:rPr>
+                <w:rFonts w:ascii="Century Gothic" w:hAnsi="Century Gothic"/>
+                <w:sz w:val="12"/>
+                <w:szCs w:val="12"/>
               </w:rPr>
               <w:t>INTÉRES</w:t>
             </w:r>
             <w:r>
               <w:rPr>
                 <w:rFonts w:ascii="Century Gothic" w:hAnsi="Century Gothic"/>
-                <w:sz w:val="16"/>
-                <w:szCs w:val="16"/>
+                <w:sz w:val="12"/>
+                <w:szCs w:val="12"/>
               </w:rPr>
               <w:t xml:space="preserve"> ORDINARIO MENSUAL:</w:t>
             </w:r>
@@ -567,16 +592,16 @@
               <w:rPr>
                 <w:rFonts w:ascii="Century Gothic" w:hAnsi="Century Gothic"/>
                 <w:b/>
-                <w:sz w:val="16"/>
-                <w:szCs w:val="16"/>
+                <w:sz w:val="12"/>
+                <w:szCs w:val="12"/>
               </w:rPr>
             </w:pPr>
             <w:r>
               <w:rPr>
                 <w:rFonts w:ascii="Century Gothic" w:hAnsi="Century Gothic"/>
                 <w:b/>
-                <w:sz w:val="16"/>
-                <w:szCs w:val="16"/>
+                <w:sz w:val="12"/>
+                <w:szCs w:val="12"/>
               </w:rPr>
               <w:t xml:space="preserve">{#contrato}{tasa}{/contrato}% ({tasaPor} POR CIENTO) </w:t>
             </w:r>
@@ -584,8 +609,8 @@
               <w:rPr>
                 <w:rFonts w:ascii="Century Gothic" w:hAnsi="Century Gothic"/>
                 <w:b/>
-                <w:sz w:val="16"/>
-                <w:szCs w:val="16"/>
+                <w:sz w:val="12"/>
+                <w:szCs w:val="12"/>
               </w:rPr>
               <w:t>MENSUAL SOBRE</w:t>
             </w:r>
@@ -593,8 +618,8 @@
               <w:rPr>
                 <w:rFonts w:ascii="Century Gothic" w:hAnsi="Century Gothic"/>
                 <w:b/>
-                <w:sz w:val="16"/>
-                <w:szCs w:val="16"/>
+                <w:sz w:val="12"/>
+                <w:szCs w:val="12"/>
               </w:rPr>
               <w:t xml:space="preserve"> EL IMPORTE TOTAL DEL</w:t>
             </w:r>
@@ -602,8 +627,8 @@
               <w:rPr>
                 <w:rFonts w:ascii="Century Gothic" w:hAnsi="Century Gothic"/>
                 <w:b/>
-                <w:sz w:val="16"/>
-                <w:szCs w:val="16"/>
+                <w:sz w:val="12"/>
+                <w:szCs w:val="12"/>
               </w:rPr>
               <w:t xml:space="preserve"> MUTUO OTORGADO</w:t>
             </w:r>
@@ -613,7 +638,7 @@
       <w:tr>
         <w:tc>
           <w:tcPr>
-            <w:tcW w:w="3915" w:type="dxa"/>
+            <w:tcW w:w="4183" w:type="dxa"/>
             <w:gridSpan w:val="3"/>
             <w:vAlign w:val="center"/>
           </w:tcPr>
@@ -621,23 +646,23 @@
             <w:pPr>
               <w:rPr>
                 <w:rFonts w:ascii="Century Gothic" w:hAnsi="Century Gothic"/>
-                <w:sz w:val="16"/>
-                <w:szCs w:val="16"/>
-              </w:rPr>
-            </w:pPr>
-            <w:r>
-              <w:rPr>
-                <w:rFonts w:ascii="Century Gothic" w:hAnsi="Century Gothic"/>
-                <w:sz w:val="16"/>
-                <w:szCs w:val="16"/>
+                <w:sz w:val="12"/>
+                <w:szCs w:val="12"/>
+              </w:rPr>
+            </w:pPr>
+            <w:r>
+              <w:rPr>
+                <w:rFonts w:ascii="Century Gothic" w:hAnsi="Century Gothic"/>
+                <w:sz w:val="12"/>
+                <w:szCs w:val="12"/>
               </w:rPr>
               <w:t>INTÉRES</w:t>
             </w:r>
             <w:r>
               <w:rPr>
                 <w:rFonts w:ascii="Century Gothic" w:hAnsi="Century Gothic"/>
-                <w:sz w:val="16"/>
-                <w:szCs w:val="16"/>
+                <w:sz w:val="12"/>
+                <w:szCs w:val="12"/>
               </w:rPr>
               <w:t xml:space="preserve"> MORATORIO:</w:t>
             </w:r>
@@ -659,8 +684,8 @@
               <w:rPr>
                 <w:rFonts w:ascii="Century Gothic" w:hAnsi="Century Gothic" w:cs="Arial"/>
                 <w:color w:val="000000"/>
-                <w:sz w:val="16"/>
-                <w:szCs w:val="16"/>
+                <w:sz w:val="12"/>
+                <w:szCs w:val="12"/>
                 <w:lang w:val="es-ES_tradnl"/>
               </w:rPr>
             </w:pPr>
@@ -669,8 +694,8 @@
                 <w:rFonts w:ascii="Century Gothic" w:hAnsi="Century Gothic"/>
                 <w:b/>
                 <w:color w:val="000000"/>
-                <w:sz w:val="16"/>
-                <w:szCs w:val="16"/>
+                <w:sz w:val="12"/>
+                <w:szCs w:val="12"/>
                 <w:lang w:val="es-ES_tradnl"/>
               </w:rPr>
               <w:t>EN CASO DE MORA</w:t>
@@ -679,8 +704,8 @@
               <w:rPr>
                 <w:rFonts w:ascii="Century Gothic" w:hAnsi="Century Gothic"/>
                 <w:color w:val="000000"/>
-                <w:sz w:val="16"/>
-                <w:szCs w:val="16"/>
+                <w:sz w:val="12"/>
+                <w:szCs w:val="12"/>
                 <w:lang w:val="es-ES_tradnl"/>
               </w:rPr>
               <w:t xml:space="preserve">, DE IGUAL FORMA SE OBLIGA A CUBRIR UN INTERÉS FIJO, QUE SE CALCULARÁ DEPENDIENDO DE SU </w:t>
@@ -689,8 +714,8 @@
               <w:rPr>
                 <w:rFonts w:ascii="Century Gothic" w:hAnsi="Century Gothic"/>
                 <w:color w:val="000000"/>
-                <w:sz w:val="16"/>
-                <w:szCs w:val="16"/>
+                <w:sz w:val="12"/>
+                <w:szCs w:val="12"/>
                 <w:lang w:val="es-ES_tradnl"/>
               </w:rPr>
               <w:t>PERÍODO</w:t>
@@ -699,8 +724,8 @@
               <w:rPr>
                 <w:rFonts w:ascii="Century Gothic" w:hAnsi="Century Gothic"/>
                 <w:color w:val="000000"/>
-                <w:sz w:val="16"/>
-                <w:szCs w:val="16"/>
+                <w:sz w:val="12"/>
+                <w:szCs w:val="12"/>
                 <w:lang w:val="es-ES_tradnl"/>
               </w:rPr>
               <w:t xml:space="preserve"> DE PAGO, APLICANDO LAS SIGUIENTES TASAS DIARIAS </w:t>
@@ -710,8 +735,8 @@
                 <w:rFonts w:ascii="Century Gothic" w:hAnsi="Century Gothic"/>
                 <w:b/>
                 <w:color w:val="000000"/>
-                <w:sz w:val="16"/>
-                <w:szCs w:val="16"/>
+                <w:sz w:val="12"/>
+                <w:szCs w:val="12"/>
                 <w:lang w:val="es-ES_tradnl"/>
               </w:rPr>
               <w:t>SOBRE EL MONTO DEL PRÉSTAMO VENCIDO NO PAGADO.</w:t>
@@ -728,8 +753,8 @@
                 <w:rFonts w:ascii="Century Gothic" w:hAnsi="Century Gothic"/>
                 <w:b/>
                 <w:color w:val="000000"/>
-                <w:sz w:val="16"/>
-                <w:szCs w:val="16"/>
+                <w:sz w:val="12"/>
+                <w:szCs w:val="12"/>
                 <w:lang w:val="es-ES_tradnl"/>
               </w:rPr>
             </w:pPr>
@@ -737,8 +762,8 @@
               <w:rPr>
                 <w:rFonts w:ascii="Century Gothic" w:hAnsi="Century Gothic" w:cs="Arial"/>
                 <w:color w:val="000000"/>
-                <w:sz w:val="16"/>
-                <w:szCs w:val="16"/>
+                <w:sz w:val="12"/>
+                <w:szCs w:val="12"/>
                 <w:lang w:val="es-ES_tradnl"/>
               </w:rPr>
               <w:t xml:space="preserve">--- 1).- SI EL PAGO ES MENSUAL, SE APLICARÁ UNA TASA DIARIA EQUIVALENTE AL </w:t>
@@ -748,8 +773,8 @@
                 <w:rFonts w:ascii="Century Gothic" w:hAnsi="Century Gothic" w:cs="Arial"/>
                 <w:b/>
                 <w:color w:val="000000"/>
-                <w:sz w:val="16"/>
-                <w:szCs w:val="16"/>
+                <w:sz w:val="12"/>
+                <w:szCs w:val="12"/>
                 <w:lang w:val="es-ES_tradnl"/>
               </w:rPr>
               <w:t xml:space="preserve">2.00% (DOS POR CIENTO) </w:t>
@@ -759,8 +784,8 @@
                 <w:rFonts w:ascii="Century Gothic" w:hAnsi="Century Gothic"/>
                 <w:b/>
                 <w:color w:val="000000"/>
-                <w:sz w:val="16"/>
-                <w:szCs w:val="16"/>
+                <w:sz w:val="12"/>
+                <w:szCs w:val="12"/>
                 <w:lang w:val="es-ES_tradnl"/>
               </w:rPr>
               <w:t>SOBRE EL MONTO DEL PRÉSTAMO VENCIDO NO PAGADO.</w:t>
@@ -777,8 +802,8 @@
                 <w:rFonts w:ascii="Century Gothic" w:hAnsi="Century Gothic"/>
                 <w:b/>
                 <w:color w:val="000000"/>
-                <w:sz w:val="16"/>
-                <w:szCs w:val="16"/>
+                <w:sz w:val="12"/>
+                <w:szCs w:val="12"/>
                 <w:lang w:val="es-ES_tradnl"/>
               </w:rPr>
             </w:pPr>
@@ -786,8 +811,8 @@
               <w:rPr>
                 <w:rFonts w:ascii="Century Gothic" w:hAnsi="Century Gothic" w:cs="Arial"/>
                 <w:color w:val="000000"/>
-                <w:sz w:val="16"/>
-                <w:szCs w:val="16"/>
+                <w:sz w:val="12"/>
+                <w:szCs w:val="12"/>
                 <w:lang w:val="es-ES_tradnl"/>
               </w:rPr>
               <w:t xml:space="preserve">--- 2).- SI EL PAGO ES QUINCENAL, SE APLICARÁ UNA TASA DIARIA EQUIVALENTE AL </w:t>
@@ -797,8 +822,8 @@
                 <w:rFonts w:ascii="Century Gothic" w:hAnsi="Century Gothic" w:cs="Arial"/>
                 <w:b/>
                 <w:color w:val="000000"/>
-                <w:sz w:val="16"/>
-                <w:szCs w:val="16"/>
+                <w:sz w:val="12"/>
+                <w:szCs w:val="12"/>
                 <w:lang w:val="es-ES_tradnl"/>
               </w:rPr>
               <w:t xml:space="preserve">4.00% (CUATRO POR CIENTO) </w:t>
@@ -808,8 +833,8 @@
                 <w:rFonts w:ascii="Century Gothic" w:hAnsi="Century Gothic"/>
                 <w:b/>
                 <w:color w:val="000000"/>
-                <w:sz w:val="16"/>
-                <w:szCs w:val="16"/>
+                <w:sz w:val="12"/>
+                <w:szCs w:val="12"/>
                 <w:lang w:val="es-ES_tradnl"/>
               </w:rPr>
               <w:t>SOBRE EL MONTO DEL PRÉSTAMO VENCIDO NO PAGADO.</w:t>
@@ -826,8 +851,8 @@
                 <w:rFonts w:ascii="Century Gothic" w:hAnsi="Century Gothic"/>
                 <w:b/>
                 <w:color w:val="000000"/>
-                <w:sz w:val="16"/>
-                <w:szCs w:val="16"/>
+                <w:sz w:val="12"/>
+                <w:szCs w:val="12"/>
                 <w:lang w:val="es-ES_tradnl"/>
               </w:rPr>
             </w:pPr>
@@ -835,8 +860,8 @@
               <w:rPr>
                 <w:rFonts w:ascii="Century Gothic" w:hAnsi="Century Gothic" w:cs="Arial"/>
                 <w:color w:val="000000"/>
-                <w:sz w:val="16"/>
-                <w:szCs w:val="16"/>
+                <w:sz w:val="12"/>
+                <w:szCs w:val="12"/>
                 <w:lang w:val="es-ES_tradnl"/>
               </w:rPr>
               <w:t xml:space="preserve">--- 3).- SI EL PAGO ES SEMANAL, SE APLICARÁ UNA TASA DIARIA EQUIVALENTE AL </w:t>
@@ -846,8 +871,8 @@
                 <w:rFonts w:ascii="Century Gothic" w:hAnsi="Century Gothic" w:cs="Arial"/>
                 <w:b/>
                 <w:color w:val="000000"/>
-                <w:sz w:val="16"/>
-                <w:szCs w:val="16"/>
+                <w:sz w:val="12"/>
+                <w:szCs w:val="12"/>
                 <w:lang w:val="es-ES_tradnl"/>
               </w:rPr>
               <w:t xml:space="preserve">8.00% (OCHO POR CIENTO) </w:t>
@@ -857,8 +882,8 @@
                 <w:rFonts w:ascii="Century Gothic" w:hAnsi="Century Gothic"/>
                 <w:b/>
                 <w:color w:val="000000"/>
-                <w:sz w:val="16"/>
-                <w:szCs w:val="16"/>
+                <w:sz w:val="12"/>
+                <w:szCs w:val="12"/>
                 <w:lang w:val="es-ES_tradnl"/>
               </w:rPr>
               <w:t>SOBRE EL MONTO DEL PRÉSTAMO VENCIDO NO PAGADO.</w:t>
@@ -872,7 +897,7 @@
         </w:trPr>
         <w:tc>
           <w:tcPr>
-            <w:tcW w:w="3915" w:type="dxa"/>
+            <w:tcW w:w="4183" w:type="dxa"/>
             <w:gridSpan w:val="3"/>
             <w:vAlign w:val="center"/>
           </w:tcPr>
@@ -880,15 +905,15 @@
             <w:pPr>
               <w:rPr>
                 <w:rFonts w:ascii="Century Gothic" w:hAnsi="Century Gothic"/>
-                <w:sz w:val="16"/>
-                <w:szCs w:val="16"/>
-              </w:rPr>
-            </w:pPr>
-            <w:r>
-              <w:rPr>
-                <w:rFonts w:ascii="Century Gothic" w:hAnsi="Century Gothic"/>
-                <w:sz w:val="16"/>
-                <w:szCs w:val="16"/>
+                <w:sz w:val="12"/>
+                <w:szCs w:val="12"/>
+              </w:rPr>
+            </w:pPr>
+            <w:r>
+              <w:rPr>
+                <w:rFonts w:ascii="Century Gothic" w:hAnsi="Century Gothic"/>
+                <w:sz w:val="12"/>
+                <w:szCs w:val="12"/>
               </w:rPr>
               <w:t xml:space="preserve">I.V.A. </w:t>
             </w:r>
@@ -906,16 +931,16 @@
               <w:rPr>
                 <w:rFonts w:ascii="Century Gothic" w:hAnsi="Century Gothic"/>
                 <w:b/>
-                <w:sz w:val="16"/>
-                <w:szCs w:val="16"/>
+                <w:sz w:val="12"/>
+                <w:szCs w:val="12"/>
               </w:rPr>
             </w:pPr>
             <w:r>
               <w:rPr>
                 <w:rFonts w:ascii="Century Gothic" w:hAnsi="Century Gothic"/>
                 <w:b/>
-                <w:sz w:val="16"/>
-                <w:szCs w:val="16"/>
+                <w:sz w:val="12"/>
+                <w:szCs w:val="12"/>
               </w:rPr>
               <w:t>16% (</w:t>
             </w:r>
@@ -924,8 +949,8 @@
                 <w:rFonts w:ascii="Century Gothic" w:eastAsiaTheme="minorEastAsia" w:hAnsi="Century Gothic" w:cs="Menlo Regular"/>
                 <w:b/>
                 <w:color w:val="000000"/>
-                <w:sz w:val="16"/>
-                <w:szCs w:val="16"/>
+                <w:sz w:val="12"/>
+                <w:szCs w:val="12"/>
                 <w:lang w:val="es-ES"/>
               </w:rPr>
               <w:t>DIECISÉ</w:t>
@@ -935,8 +960,8 @@
                 <w:rFonts w:ascii="Century Gothic" w:eastAsiaTheme="minorEastAsia" w:hAnsi="Century Gothic" w:cs="Menlo Regular"/>
                 <w:b/>
                 <w:color w:val="000000"/>
-                <w:sz w:val="16"/>
-                <w:szCs w:val="16"/>
+                <w:sz w:val="12"/>
+                <w:szCs w:val="12"/>
                 <w:lang w:val="es-ES"/>
               </w:rPr>
               <w:t>IS</w:t>
@@ -945,8 +970,8 @@
               <w:rPr>
                 <w:rFonts w:ascii="Century Gothic" w:hAnsi="Century Gothic"/>
                 <w:b/>
-                <w:sz w:val="16"/>
-                <w:szCs w:val="16"/>
+                <w:sz w:val="12"/>
+                <w:szCs w:val="12"/>
               </w:rPr>
               <w:t xml:space="preserve"> POR CIENTO)  SOBRE INTERESES ORDINARIOS</w:t>
             </w:r>
@@ -959,7 +984,7 @@
         </w:trPr>
         <w:tc>
           <w:tcPr>
-            <w:tcW w:w="3915" w:type="dxa"/>
+            <w:tcW w:w="4183" w:type="dxa"/>
             <w:gridSpan w:val="3"/>
             <w:vAlign w:val="center"/>
           </w:tcPr>
@@ -967,17 +992,17 @@
             <w:pPr>
               <w:rPr>
                 <w:rFonts w:ascii="Century Gothic" w:hAnsi="Century Gothic"/>
-                <w:sz w:val="16"/>
-                <w:szCs w:val="16"/>
-              </w:rPr>
-            </w:pPr>
-            <w:r>
-              <w:rPr>
-                <w:rFonts w:ascii="Century Gothic" w:hAnsi="Century Gothic"/>
-                <w:sz w:val="16"/>
-                <w:szCs w:val="16"/>
-              </w:rPr>
-              <w:t>SEGURO:</w:t>
+                <w:sz w:val="12"/>
+                <w:szCs w:val="12"/>
+              </w:rPr>
+            </w:pPr>
+            <w:r>
+              <w:rPr>
+                <w:rFonts w:ascii="Century Gothic" w:hAnsi="Century Gothic"/>
+                <w:sz w:val="12"/>
+                <w:szCs w:val="12"/>
+              </w:rPr>
+              <w:t>GASTOS ADMINISTRATIVOS:</w:t>
             </w:r>
           </w:p>
         </w:tc>
@@ -993,16 +1018,16 @@
               <w:rPr>
                 <w:rFonts w:ascii="Century Gothic" w:hAnsi="Century Gothic"/>
                 <w:b/>
-                <w:sz w:val="16"/>
-                <w:szCs w:val="16"/>
+                <w:sz w:val="12"/>
+                <w:szCs w:val="12"/>
               </w:rPr>
             </w:pPr>
             <w:r>
               <w:rPr>
                 <w:rFonts w:ascii="Century Gothic" w:hAnsi="Century Gothic"/>
                 <w:b/>
-                <w:sz w:val="16"/>
-                <w:szCs w:val="16"/>
+                <w:sz w:val="12"/>
+                <w:szCs w:val="12"/>
               </w:rPr>
               <w:t xml:space="preserve">${#contrato}{seguro},({seguroLetra} PESOS </w:t>
             </w:r>
@@ -1010,8 +1035,8 @@
               <w:rPr>
                 <w:rFonts w:ascii="Century Gothic" w:hAnsi="Century Gothic"/>
                 <w:b/>
-                <w:sz w:val="16"/>
-                <w:szCs w:val="16"/>
+                <w:sz w:val="12"/>
+                <w:szCs w:val="12"/>
               </w:rPr>
               <w:t>{centavosSeg}</w:t>
             </w:r>
@@ -1019,8 +1044,8 @@
               <w:rPr>
                 <w:rFonts w:ascii="Century Gothic" w:hAnsi="Century Gothic"/>
                 <w:b/>
-                <w:sz w:val="16"/>
-                <w:szCs w:val="16"/>
+                <w:sz w:val="12"/>
+                <w:szCs w:val="12"/>
               </w:rPr>
               <w:t>/100</w:t>
             </w:r>
@@ -1028,8 +1053,8 @@
               <w:rPr>
                 <w:rFonts w:ascii="Century Gothic" w:hAnsi="Century Gothic"/>
                 <w:b/>
-                <w:sz w:val="16"/>
-                <w:szCs w:val="16"/>
+                <w:sz w:val="12"/>
+                <w:szCs w:val="12"/>
               </w:rPr>
               <w:t xml:space="preserve"> MONEDA NACIONAL</w:t>
             </w:r>
@@ -1037,10 +1062,19 @@
               <w:rPr>
                 <w:rFonts w:ascii="Century Gothic" w:hAnsi="Century Gothic"/>
                 <w:b/>
-                <w:sz w:val="16"/>
-                <w:szCs w:val="16"/>
-              </w:rPr>
-              <w:t>){/contrato}  MÁS I.V.A. POR MES.</w:t>
+                <w:sz w:val="12"/>
+                <w:szCs w:val="12"/>
+              </w:rPr>
+              <w:t>){/contrato}</w:t>
+            </w:r>
+            <w:r>
+              <w:rPr>
+                <w:rFonts w:ascii="Century Gothic" w:hAnsi="Century Gothic"/>
+                <w:b/>
+                <w:sz w:val="12"/>
+                <w:szCs w:val="12"/>
+              </w:rPr>
+              <w:t>.</w:t>
             </w:r>
           </w:p>
         </w:tc>
@@ -1051,7 +1085,7 @@
         </w:trPr>
         <w:tc>
           <w:tcPr>
-            <w:tcW w:w="3915" w:type="dxa"/>
+            <w:tcW w:w="4183" w:type="dxa"/>
             <w:gridSpan w:val="3"/>
             <w:vAlign w:val="center"/>
           </w:tcPr>
@@ -1059,23 +1093,23 @@
             <w:pPr>
               <w:rPr>
                 <w:rFonts w:ascii="Century Gothic" w:hAnsi="Century Gothic"/>
-                <w:sz w:val="16"/>
-                <w:szCs w:val="16"/>
-              </w:rPr>
-            </w:pPr>
-            <w:r>
-              <w:rPr>
-                <w:rFonts w:ascii="Century Gothic" w:hAnsi="Century Gothic"/>
-                <w:sz w:val="16"/>
-                <w:szCs w:val="16"/>
+                <w:sz w:val="12"/>
+                <w:szCs w:val="12"/>
+              </w:rPr>
+            </w:pPr>
+            <w:r>
+              <w:rPr>
+                <w:rFonts w:ascii="Century Gothic" w:hAnsi="Century Gothic"/>
+                <w:sz w:val="12"/>
+                <w:szCs w:val="12"/>
               </w:rPr>
               <w:t>CAT</w:t>
             </w:r>
             <w:r>
               <w:rPr>
                 <w:rFonts w:ascii="Century Gothic" w:hAnsi="Century Gothic"/>
-                <w:sz w:val="16"/>
-                <w:szCs w:val="16"/>
+                <w:sz w:val="12"/>
+                <w:szCs w:val="12"/>
               </w:rPr>
               <w:t xml:space="preserve"> COSTO ANUAL TOTAL</w:t>
             </w:r>
@@ -1093,8 +1127,8 @@
               <w:rPr>
                 <w:rFonts w:ascii="Tahoma" w:eastAsia="Times New Roman" w:hAnsi="Tahoma" w:cs="Tahoma"/>
                 <w:color w:val="212121"/>
-                <w:sz w:val="16"/>
-                <w:szCs w:val="16"/>
+                <w:sz w:val="12"/>
+                <w:szCs w:val="12"/>
                 <w:lang w:val="es-ES_tradnl"/>
               </w:rPr>
             </w:pPr>
@@ -1102,8 +1136,8 @@
               <w:rPr>
                 <w:rFonts w:ascii="Century Gothic" w:eastAsia="Times New Roman" w:hAnsi="Century Gothic" w:cs="Tahoma"/>
                 <w:color w:val="212121"/>
-                <w:sz w:val="16"/>
-                <w:szCs w:val="16"/>
+                <w:sz w:val="12"/>
+                <w:szCs w:val="12"/>
                 <w:lang w:val="es-ES_tradnl"/>
               </w:rPr>
               <w:t>EL PROVEEDOR LE INFORMÓ AL CONSUMIDOR SOBRE EL COSTO ANUAL TOTA</w:t>
@@ -1112,8 +1146,8 @@
               <w:rPr>
                 <w:rFonts w:ascii="Century Gothic" w:eastAsia="Times New Roman" w:hAnsi="Century Gothic" w:cs="Tahoma"/>
                 <w:color w:val="212121"/>
-                <w:sz w:val="16"/>
-                <w:szCs w:val="16"/>
+                <w:sz w:val="12"/>
+                <w:szCs w:val="12"/>
                 <w:lang w:val="es-ES_tradnl"/>
               </w:rPr>
               <w:t xml:space="preserve">L (CAT) SIN IVA DEL CRÉDITO  SI (  </w:t>
@@ -1123,8 +1157,8 @@
                 <w:rFonts w:ascii="Century Gothic" w:eastAsia="Times New Roman" w:hAnsi="Century Gothic" w:cs="Tahoma"/>
                 <w:b/>
                 <w:color w:val="212121"/>
-                <w:sz w:val="16"/>
-                <w:szCs w:val="16"/>
+                <w:sz w:val="12"/>
+                <w:szCs w:val="12"/>
                 <w:lang w:val="es-ES_tradnl"/>
               </w:rPr>
               <w:t xml:space="preserve">X  </w:t>
@@ -1133,8 +1167,8 @@
               <w:rPr>
                 <w:rFonts w:ascii="Century Gothic" w:eastAsia="Times New Roman" w:hAnsi="Century Gothic" w:cs="Tahoma"/>
                 <w:color w:val="212121"/>
-                <w:sz w:val="16"/>
-                <w:szCs w:val="16"/>
+                <w:sz w:val="12"/>
+                <w:szCs w:val="12"/>
                 <w:lang w:val="es-ES_tradnl"/>
               </w:rPr>
               <w:t>)</w:t>
@@ -1143,8 +1177,8 @@
               <w:rPr>
                 <w:rFonts w:ascii="Century Gothic" w:eastAsia="Times New Roman" w:hAnsi="Century Gothic" w:cs="Tahoma"/>
                 <w:color w:val="212121"/>
-                <w:sz w:val="16"/>
-                <w:szCs w:val="16"/>
+                <w:sz w:val="12"/>
+                <w:szCs w:val="12"/>
                 <w:lang w:val="es-ES_tradnl"/>
               </w:rPr>
               <w:t xml:space="preserve">  NO </w:t>
@@ -1153,8 +1187,8 @@
               <w:rPr>
                 <w:rFonts w:ascii="Century Gothic" w:eastAsia="Times New Roman" w:hAnsi="Century Gothic" w:cs="Tahoma"/>
                 <w:color w:val="212121"/>
-                <w:sz w:val="16"/>
-                <w:szCs w:val="16"/>
+                <w:sz w:val="12"/>
+                <w:szCs w:val="12"/>
                 <w:lang w:val="es-ES_tradnl"/>
               </w:rPr>
               <w:t xml:space="preserve">(  </w:t>
@@ -1163,8 +1197,8 @@
               <w:rPr>
                 <w:rFonts w:ascii="Century Gothic" w:eastAsia="Times New Roman" w:hAnsi="Century Gothic" w:cs="Tahoma"/>
                 <w:color w:val="212121"/>
-                <w:sz w:val="16"/>
-                <w:szCs w:val="16"/>
+                <w:sz w:val="12"/>
+                <w:szCs w:val="12"/>
                 <w:lang w:val="es-ES_tradnl"/>
               </w:rPr>
               <w:t xml:space="preserve"> </w:t>
@@ -1173,8 +1207,8 @@
               <w:rPr>
                 <w:rFonts w:ascii="Century Gothic" w:eastAsia="Times New Roman" w:hAnsi="Century Gothic" w:cs="Tahoma"/>
                 <w:color w:val="212121"/>
-                <w:sz w:val="16"/>
-                <w:szCs w:val="16"/>
+                <w:sz w:val="12"/>
+                <w:szCs w:val="12"/>
                 <w:lang w:val="es-ES_tradnl"/>
               </w:rPr>
               <w:t xml:space="preserve"> )</w:t>
@@ -1185,16 +1219,16 @@
               <w:rPr>
                 <w:rFonts w:ascii="Century Gothic" w:hAnsi="Century Gothic"/>
                 <w:b/>
-                <w:sz w:val="16"/>
-                <w:szCs w:val="16"/>
+                <w:sz w:val="12"/>
+                <w:szCs w:val="12"/>
               </w:rPr>
             </w:pPr>
             <w:r>
               <w:rPr>
                 <w:rFonts w:ascii="Century Gothic" w:eastAsia="Times New Roman" w:hAnsi="Century Gothic" w:cs="Tahoma"/>
                 <w:color w:val="212121"/>
-                <w:sz w:val="16"/>
-                <w:szCs w:val="16"/>
+                <w:sz w:val="12"/>
+                <w:szCs w:val="12"/>
                 <w:lang w:val="es-ES_tradnl"/>
               </w:rPr>
               <w:t>EL CONSUMIDOR MANIFIESTA ESTAR DEBIDAMENTE INFORMADO SOBRE EL COSTO ANUAL TOTAL</w:t>
@@ -1203,8 +1237,8 @@
               <w:rPr>
                 <w:rFonts w:ascii="Century Gothic" w:eastAsia="Times New Roman" w:hAnsi="Century Gothic" w:cs="Tahoma"/>
                 <w:color w:val="212121"/>
-                <w:sz w:val="16"/>
-                <w:szCs w:val="16"/>
+                <w:sz w:val="12"/>
+                <w:szCs w:val="12"/>
                 <w:lang w:val="es-ES_tradnl"/>
               </w:rPr>
               <w:t xml:space="preserve"> (CAT) SIN IVA DEL CRÉDITO  SI</w:t>
@@ -1213,8 +1247,8 @@
               <w:rPr>
                 <w:rFonts w:ascii="Century Gothic" w:eastAsia="Times New Roman" w:hAnsi="Century Gothic" w:cs="Tahoma"/>
                 <w:color w:val="212121"/>
-                <w:sz w:val="16"/>
-                <w:szCs w:val="16"/>
+                <w:sz w:val="12"/>
+                <w:szCs w:val="12"/>
                 <w:lang w:val="es-ES_tradnl"/>
               </w:rPr>
               <w:t xml:space="preserve"> (  </w:t>
@@ -1224,8 +1258,8 @@
                 <w:rFonts w:ascii="Century Gothic" w:eastAsia="Times New Roman" w:hAnsi="Century Gothic" w:cs="Tahoma"/>
                 <w:b/>
                 <w:color w:val="212121"/>
-                <w:sz w:val="16"/>
-                <w:szCs w:val="16"/>
+                <w:sz w:val="12"/>
+                <w:szCs w:val="12"/>
                 <w:lang w:val="es-ES_tradnl"/>
               </w:rPr>
               <w:t xml:space="preserve">X  </w:t>
@@ -1234,8 +1268,8 @@
               <w:rPr>
                 <w:rFonts w:ascii="Century Gothic" w:eastAsia="Times New Roman" w:hAnsi="Century Gothic" w:cs="Tahoma"/>
                 <w:color w:val="212121"/>
-                <w:sz w:val="16"/>
-                <w:szCs w:val="16"/>
+                <w:sz w:val="12"/>
+                <w:szCs w:val="12"/>
                 <w:lang w:val="es-ES_tradnl"/>
               </w:rPr>
               <w:t xml:space="preserve">)  NO (   </w:t>
@@ -1244,8 +1278,8 @@
               <w:rPr>
                 <w:rFonts w:ascii="Century Gothic" w:eastAsia="Times New Roman" w:hAnsi="Century Gothic" w:cs="Tahoma"/>
                 <w:color w:val="212121"/>
-                <w:sz w:val="16"/>
-                <w:szCs w:val="16"/>
+                <w:sz w:val="12"/>
+                <w:szCs w:val="12"/>
                 <w:lang w:val="es-ES_tradnl"/>
               </w:rPr>
               <w:t xml:space="preserve"> </w:t>
@@ -1254,43 +1288,11 @@
               <w:rPr>
                 <w:rFonts w:ascii="Century Gothic" w:eastAsia="Times New Roman" w:hAnsi="Century Gothic" w:cs="Tahoma"/>
                 <w:color w:val="212121"/>
-                <w:sz w:val="16"/>
-                <w:szCs w:val="16"/>
+                <w:sz w:val="12"/>
+                <w:szCs w:val="12"/>
                 <w:lang w:val="es-ES_tradnl"/>
               </w:rPr>
               <w:t>)</w:t>
-            </w:r>
-          </w:p>
-        </w:tc>
-      </w:tr>
-      <w:tr>
-        <w:trPr>
-          <w:trHeight w:val="63"/>
-        </w:trPr>
-        <w:tc>
-          <w:tcPr>
-            <w:tcW w:w="11199" w:type="dxa"/>
-            <w:gridSpan w:val="12"/>
-            <w:vAlign w:val="center"/>
-          </w:tcPr>
-          <w:p>
-            <w:pPr>
-              <w:jc w:val="both"/>
-              <w:rPr>
-                <w:rFonts w:ascii="Century Gothic" w:hAnsi="Century Gothic"/>
-                <w:b/>
-                <w:sz w:val="16"/>
-                <w:szCs w:val="16"/>
-              </w:rPr>
-            </w:pPr>
-            <w:r>
-              <w:rPr>
-                <w:rFonts w:ascii="Century Gothic" w:hAnsi="Century Gothic"/>
-                <w:sz w:val="16"/>
-                <w:szCs w:val="16"/>
-                <w:highlight w:val="yellow"/>
-              </w:rPr>
-              <w:t>METODOLOGÍA DE CÁLCULO DE INTERESES: TASA DE INTERÉS MENSUAL FIJA DIVIDIDA ENTRE 30 DÍAS POR EL IMPORTE DEL SALDO INSOLUTO DEL MUTUO POR EL NÚMERO DE DÍAS EFECTIVAMENTE TRANSCURRIDOS.</w:t>
             </w:r>
           </w:p>
         </w:tc>
@@ -1298,7 +1300,7 @@
       <w:tr>
         <w:tc>
           <w:tcPr>
-            <w:tcW w:w="11199" w:type="dxa"/>
+            <w:tcW w:w="11467" w:type="dxa"/>
             <w:gridSpan w:val="12"/>
             <w:vAlign w:val="center"/>
           </w:tcPr>
@@ -1308,16 +1310,16 @@
               <w:rPr>
                 <w:rFonts w:ascii="Century Gothic" w:hAnsi="Century Gothic"/>
                 <w:b/>
-                <w:sz w:val="16"/>
-                <w:szCs w:val="16"/>
+                <w:sz w:val="12"/>
+                <w:szCs w:val="12"/>
               </w:rPr>
             </w:pPr>
             <w:r>
               <w:rPr>
                 <w:rFonts w:ascii="Century Gothic" w:hAnsi="Century Gothic"/>
                 <w:b/>
-                <w:sz w:val="16"/>
-                <w:szCs w:val="16"/>
+                <w:sz w:val="12"/>
+                <w:szCs w:val="12"/>
               </w:rPr>
               <w:t>PLAZO Y FORMA DE PAGO. VIGENCIA DEL CONTRATO</w:t>
             </w:r>
@@ -1327,7 +1329,7 @@
       <w:tr>
         <w:tc>
           <w:tcPr>
-            <w:tcW w:w="3915" w:type="dxa"/>
+            <w:tcW w:w="4183" w:type="dxa"/>
             <w:gridSpan w:val="3"/>
             <w:vAlign w:val="center"/>
           </w:tcPr>
@@ -1335,15 +1337,15 @@
             <w:pPr>
               <w:rPr>
                 <w:rFonts w:ascii="Century Gothic" w:hAnsi="Century Gothic"/>
-                <w:sz w:val="16"/>
-                <w:szCs w:val="16"/>
-              </w:rPr>
-            </w:pPr>
-            <w:r>
-              <w:rPr>
-                <w:rFonts w:ascii="Century Gothic" w:hAnsi="Century Gothic"/>
-                <w:sz w:val="16"/>
-                <w:szCs w:val="16"/>
+                <w:sz w:val="12"/>
+                <w:szCs w:val="12"/>
+              </w:rPr>
+            </w:pPr>
+            <w:r>
+              <w:rPr>
+                <w:rFonts w:ascii="Century Gothic" w:hAnsi="Century Gothic"/>
+                <w:sz w:val="12"/>
+                <w:szCs w:val="12"/>
               </w:rPr>
               <w:t xml:space="preserve">TABLA DE PAGOS </w:t>
             </w:r>
@@ -1360,15 +1362,15 @@
               <w:jc w:val="center"/>
               <w:rPr>
                 <w:rFonts w:ascii="Century Gothic" w:hAnsi="Century Gothic"/>
-                <w:sz w:val="16"/>
-                <w:szCs w:val="16"/>
-              </w:rPr>
-            </w:pPr>
-            <w:r>
-              <w:rPr>
-                <w:rFonts w:ascii="Century Gothic" w:hAnsi="Century Gothic"/>
-                <w:sz w:val="16"/>
-                <w:szCs w:val="16"/>
+                <w:sz w:val="12"/>
+                <w:szCs w:val="12"/>
+              </w:rPr>
+            </w:pPr>
+            <w:r>
+              <w:rPr>
+                <w:rFonts w:ascii="Century Gothic" w:hAnsi="Century Gothic"/>
+                <w:sz w:val="12"/>
+                <w:szCs w:val="12"/>
               </w:rPr>
               <w:t xml:space="preserve">LEER Y FIRMAR </w:t>
             </w:r>
@@ -1376,8 +1378,8 @@
               <w:rPr>
                 <w:rFonts w:ascii="Century Gothic" w:hAnsi="Century Gothic"/>
                 <w:b/>
-                <w:sz w:val="16"/>
-                <w:szCs w:val="16"/>
+                <w:sz w:val="12"/>
+                <w:szCs w:val="12"/>
               </w:rPr>
               <w:t>ANEXO 1</w:t>
             </w:r>
@@ -1387,7 +1389,7 @@
       <w:tr>
         <w:tc>
           <w:tcPr>
-            <w:tcW w:w="3915" w:type="dxa"/>
+            <w:tcW w:w="4183" w:type="dxa"/>
             <w:gridSpan w:val="3"/>
             <w:vAlign w:val="center"/>
           </w:tcPr>
@@ -1395,15 +1397,15 @@
             <w:pPr>
               <w:rPr>
                 <w:rFonts w:ascii="Century Gothic" w:hAnsi="Century Gothic"/>
-                <w:sz w:val="16"/>
-                <w:szCs w:val="16"/>
-              </w:rPr>
-            </w:pPr>
-            <w:r>
-              <w:rPr>
-                <w:rFonts w:ascii="Century Gothic" w:hAnsi="Century Gothic"/>
-                <w:sz w:val="16"/>
-                <w:szCs w:val="16"/>
+                <w:sz w:val="12"/>
+                <w:szCs w:val="12"/>
+              </w:rPr>
+            </w:pPr>
+            <w:r>
+              <w:rPr>
+                <w:rFonts w:ascii="Century Gothic" w:hAnsi="Century Gothic"/>
+                <w:sz w:val="12"/>
+                <w:szCs w:val="12"/>
               </w:rPr>
               <w:t>FORMA DE PAGO</w:t>
             </w:r>
@@ -1419,15 +1421,15 @@
             <w:pPr>
               <w:rPr>
                 <w:rFonts w:ascii="Century Gothic" w:hAnsi="Century Gothic"/>
-                <w:sz w:val="16"/>
-                <w:szCs w:val="16"/>
-              </w:rPr>
-            </w:pPr>
-            <w:r>
-              <w:rPr>
-                <w:rFonts w:ascii="Century Gothic" w:hAnsi="Century Gothic"/>
-                <w:sz w:val="16"/>
-                <w:szCs w:val="16"/>
+                <w:sz w:val="12"/>
+                <w:szCs w:val="12"/>
+              </w:rPr>
+            </w:pPr>
+            <w:r>
+              <w:rPr>
+                <w:rFonts w:ascii="Century Gothic" w:hAnsi="Century Gothic"/>
+                <w:sz w:val="12"/>
+                <w:szCs w:val="12"/>
               </w:rPr>
               <w:t xml:space="preserve">{#contrato} ABONOS </w:t>
             </w:r>
@@ -1436,8 +1438,8 @@
                 <w:rFonts w:ascii="Century Gothic" w:hAnsi="Century Gothic"/>
                 <w:b/>
                 <w:i/>
-                <w:sz w:val="16"/>
-                <w:szCs w:val="16"/>
+                <w:sz w:val="12"/>
+                <w:szCs w:val="12"/>
               </w:rPr>
               <w:t>{periodoPago}</w:t>
             </w:r>
@@ -1445,16 +1447,16 @@
               <w:rPr>
                 <w:rFonts w:ascii="Century Gothic" w:hAnsi="Century Gothic"/>
                 <w:i/>
-                <w:sz w:val="16"/>
-                <w:szCs w:val="16"/>
+                <w:sz w:val="12"/>
+                <w:szCs w:val="12"/>
               </w:rPr>
               <w:t xml:space="preserve"> </w:t>
             </w:r>
             <w:r>
               <w:rPr>
                 <w:rFonts w:ascii="Century Gothic" w:hAnsi="Century Gothic"/>
-                <w:sz w:val="16"/>
-                <w:szCs w:val="16"/>
+                <w:sz w:val="12"/>
+                <w:szCs w:val="12"/>
               </w:rPr>
               <w:t>EN EFECTIVO MONEDA NACIONAL {/contrato}</w:t>
             </w:r>
@@ -1467,7 +1469,7 @@
         </w:trPr>
         <w:tc>
           <w:tcPr>
-            <w:tcW w:w="3915" w:type="dxa"/>
+            <w:tcW w:w="4183" w:type="dxa"/>
             <w:gridSpan w:val="3"/>
             <w:vAlign w:val="center"/>
           </w:tcPr>
@@ -1475,15 +1477,15 @@
             <w:pPr>
               <w:rPr>
                 <w:rFonts w:ascii="Century Gothic" w:hAnsi="Century Gothic"/>
-                <w:sz w:val="16"/>
-                <w:szCs w:val="16"/>
-              </w:rPr>
-            </w:pPr>
-            <w:r>
-              <w:rPr>
-                <w:rFonts w:ascii="Century Gothic" w:hAnsi="Century Gothic"/>
-                <w:sz w:val="16"/>
-                <w:szCs w:val="16"/>
+                <w:sz w:val="12"/>
+                <w:szCs w:val="12"/>
+              </w:rPr>
+            </w:pPr>
+            <w:r>
+              <w:rPr>
+                <w:rFonts w:ascii="Century Gothic" w:hAnsi="Century Gothic"/>
+                <w:sz w:val="12"/>
+                <w:szCs w:val="12"/>
               </w:rPr>
               <w:t>VIGENCIA DEL CONTRATO</w:t>
             </w:r>
@@ -1500,15 +1502,15 @@
               <w:jc w:val="center"/>
               <w:rPr>
                 <w:rFonts w:ascii="Century Gothic" w:hAnsi="Century Gothic"/>
-                <w:sz w:val="16"/>
-                <w:szCs w:val="16"/>
-              </w:rPr>
-            </w:pPr>
-            <w:r>
-              <w:rPr>
-                <w:rFonts w:ascii="Century Gothic" w:hAnsi="Century Gothic"/>
-                <w:sz w:val="16"/>
-                <w:szCs w:val="16"/>
+                <w:sz w:val="12"/>
+                <w:szCs w:val="12"/>
+              </w:rPr>
+            </w:pPr>
+            <w:r>
+              <w:rPr>
+                <w:rFonts w:ascii="Century Gothic" w:hAnsi="Century Gothic"/>
+                <w:sz w:val="12"/>
+                <w:szCs w:val="12"/>
               </w:rPr>
               <w:t>{vigencia}</w:t>
             </w:r>
@@ -1521,7 +1523,7 @@
         </w:trPr>
         <w:tc>
           <w:tcPr>
-            <w:tcW w:w="11199" w:type="dxa"/>
+            <w:tcW w:w="11467" w:type="dxa"/>
             <w:gridSpan w:val="12"/>
             <w:vAlign w:val="center"/>
           </w:tcPr>
@@ -1535,8 +1537,8 @@
               <w:rPr>
                 <w:rFonts w:ascii="Century Gothic" w:eastAsia="Calibri" w:hAnsi="Century Gothic" w:cs="Times"/>
                 <w:color w:val="000000"/>
-                <w:sz w:val="16"/>
-                <w:szCs w:val="16"/>
+                <w:sz w:val="12"/>
+                <w:szCs w:val="12"/>
                 <w:lang w:val="es-ES_tradnl" w:eastAsia="es-ES_tradnl"/>
               </w:rPr>
             </w:pPr>
@@ -1545,8 +1547,8 @@
                 <w:rFonts w:ascii="Century Gothic" w:eastAsia="Calibri" w:hAnsi="Century Gothic" w:cs="Times"/>
                 <w:b/>
                 <w:color w:val="000000"/>
-                <w:sz w:val="16"/>
-                <w:szCs w:val="16"/>
+                <w:sz w:val="12"/>
+                <w:szCs w:val="12"/>
                 <w:lang w:val="es-ES_tradnl" w:eastAsia="es-ES_tradnl"/>
               </w:rPr>
               <w:t>GARANTÍA:</w:t>
@@ -1555,8 +1557,8 @@
               <w:rPr>
                 <w:rFonts w:ascii="Century Gothic" w:eastAsia="Calibri" w:hAnsi="Century Gothic" w:cs="Times"/>
                 <w:color w:val="000000"/>
-                <w:sz w:val="16"/>
-                <w:szCs w:val="16"/>
+                <w:sz w:val="12"/>
+                <w:szCs w:val="12"/>
                 <w:lang w:val="es-ES_tradnl" w:eastAsia="es-ES_tradnl"/>
               </w:rPr>
               <w:t xml:space="preserve"> PARA GARANTIZAR EL PAGO DE ESTE PRÉSTAMO, EL CONSUMIDOR DEJA EN GARANTÍA EL BIEN QUE SE DESCRIBE A CONTINUACIÓN: </w:t>
@@ -1570,7 +1572,7 @@
         </w:trPr>
         <w:tc>
           <w:tcPr>
-            <w:tcW w:w="11199" w:type="dxa"/>
+            <w:tcW w:w="11467" w:type="dxa"/>
             <w:gridSpan w:val="12"/>
             <w:vAlign w:val="center"/>
           </w:tcPr>
@@ -1580,24 +1582,24 @@
               <w:rPr>
                 <w:rFonts w:ascii="Century Gothic" w:hAnsi="Century Gothic"/>
                 <w:b/>
-                <w:sz w:val="16"/>
-                <w:szCs w:val="16"/>
+                <w:sz w:val="12"/>
+                <w:szCs w:val="12"/>
               </w:rPr>
             </w:pPr>
             <w:r>
               <w:rPr>
                 <w:rFonts w:ascii="Century Gothic" w:hAnsi="Century Gothic"/>
                 <w:b/>
-                <w:sz w:val="16"/>
-                <w:szCs w:val="16"/>
+                <w:sz w:val="12"/>
+                <w:szCs w:val="12"/>
               </w:rPr>
               <w:t>{</w:t>
             </w:r>
             <w:r>
               <w:rPr>
                 <w:rFonts w:ascii="Century Gothic" w:hAnsi="Century Gothic"/>
-                <w:sz w:val="16"/>
-                <w:szCs w:val="16"/>
+                <w:sz w:val="12"/>
+                <w:szCs w:val="12"/>
               </w:rPr>
               <w:t>#contrato}{#garantias}</w:t>
             </w:r>
@@ -1605,8 +1607,8 @@
               <w:rPr>
                 <w:rFonts w:ascii="Century Gothic" w:hAnsi="Century Gothic"/>
                 <w:b/>
-                <w:sz w:val="16"/>
-                <w:szCs w:val="16"/>
+                <w:sz w:val="12"/>
+                <w:szCs w:val="12"/>
               </w:rPr>
               <w:t>COMISIONES</w:t>
             </w:r>
@@ -1619,7 +1621,7 @@
         </w:trPr>
         <w:tc>
           <w:tcPr>
-            <w:tcW w:w="3040" w:type="dxa"/>
+            <w:tcW w:w="3308" w:type="dxa"/>
             <w:gridSpan w:val="2"/>
             <w:vAlign w:val="center"/>
           </w:tcPr>
@@ -1629,16 +1631,16 @@
               <w:rPr>
                 <w:rFonts w:ascii="Century Gothic" w:hAnsi="Century Gothic"/>
                 <w:b/>
-                <w:sz w:val="16"/>
-                <w:szCs w:val="16"/>
+                <w:sz w:val="12"/>
+                <w:szCs w:val="12"/>
               </w:rPr>
             </w:pPr>
             <w:r>
               <w:rPr>
                 <w:rFonts w:ascii="Century Gothic" w:hAnsi="Century Gothic"/>
                 <w:b/>
-                <w:sz w:val="16"/>
-                <w:szCs w:val="16"/>
+                <w:sz w:val="12"/>
+                <w:szCs w:val="12"/>
               </w:rPr>
               <w:t>ALMACENAJE</w:t>
             </w:r>
@@ -1656,16 +1658,16 @@
               <w:rPr>
                 <w:rFonts w:ascii="Century Gothic" w:hAnsi="Century Gothic"/>
                 <w:b/>
-                <w:sz w:val="16"/>
-                <w:szCs w:val="16"/>
+                <w:sz w:val="12"/>
+                <w:szCs w:val="12"/>
               </w:rPr>
             </w:pPr>
             <w:r>
               <w:rPr>
                 <w:rFonts w:ascii="Century Gothic" w:hAnsi="Century Gothic"/>
                 <w:b/>
-                <w:sz w:val="16"/>
-                <w:szCs w:val="16"/>
+                <w:sz w:val="12"/>
+                <w:szCs w:val="12"/>
               </w:rPr>
               <w:t>COMERCIALIZACIÓN</w:t>
             </w:r>
@@ -1683,16 +1685,16 @@
               <w:rPr>
                 <w:rFonts w:ascii="Century Gothic" w:hAnsi="Century Gothic"/>
                 <w:b/>
-                <w:sz w:val="16"/>
-                <w:szCs w:val="16"/>
+                <w:sz w:val="12"/>
+                <w:szCs w:val="12"/>
               </w:rPr>
             </w:pPr>
             <w:r>
               <w:rPr>
                 <w:rFonts w:ascii="Century Gothic" w:hAnsi="Century Gothic"/>
                 <w:b/>
-                <w:sz w:val="16"/>
-                <w:szCs w:val="16"/>
+                <w:sz w:val="12"/>
+                <w:szCs w:val="12"/>
               </w:rPr>
               <w:t>DESEMPEÑO EXTEMPORÁ</w:t>
             </w:r>
@@ -1700,8 +1702,8 @@
               <w:rPr>
                 <w:rFonts w:ascii="Century Gothic" w:hAnsi="Century Gothic"/>
                 <w:b/>
-                <w:sz w:val="16"/>
-                <w:szCs w:val="16"/>
+                <w:sz w:val="12"/>
+                <w:szCs w:val="12"/>
               </w:rPr>
               <w:t>NEO</w:t>
             </w:r>
@@ -1719,16 +1721,16 @@
               <w:rPr>
                 <w:rFonts w:ascii="Century Gothic" w:hAnsi="Century Gothic"/>
                 <w:b/>
-                <w:sz w:val="16"/>
-                <w:szCs w:val="16"/>
+                <w:sz w:val="12"/>
+                <w:szCs w:val="12"/>
               </w:rPr>
             </w:pPr>
             <w:r>
               <w:rPr>
                 <w:rFonts w:ascii="Century Gothic" w:hAnsi="Century Gothic"/>
                 <w:b/>
-                <w:sz w:val="16"/>
-                <w:szCs w:val="16"/>
+                <w:sz w:val="12"/>
+                <w:szCs w:val="12"/>
               </w:rPr>
               <w:t>REPOSICIÓN DE CONTRATO</w:t>
             </w:r>
@@ -1738,7 +1740,7 @@
       <w:tr>
         <w:tc>
           <w:tcPr>
-            <w:tcW w:w="3040" w:type="dxa"/>
+            <w:tcW w:w="3308" w:type="dxa"/>
             <w:gridSpan w:val="2"/>
             <w:vAlign w:val="center"/>
           </w:tcPr>
@@ -1747,15 +1749,15 @@
               <w:jc w:val="center"/>
               <w:rPr>
                 <w:rFonts w:ascii="Century Gothic" w:hAnsi="Century Gothic"/>
-                <w:sz w:val="16"/>
-                <w:szCs w:val="16"/>
-              </w:rPr>
-            </w:pPr>
-            <w:r>
-              <w:rPr>
-                <w:rFonts w:ascii="Century Gothic" w:hAnsi="Century Gothic"/>
-                <w:sz w:val="16"/>
-                <w:szCs w:val="16"/>
+                <w:sz w:val="12"/>
+                <w:szCs w:val="12"/>
+              </w:rPr>
+            </w:pPr>
+            <w:r>
+              <w:rPr>
+                <w:rFonts w:ascii="Century Gothic" w:hAnsi="Century Gothic"/>
+                <w:sz w:val="12"/>
+                <w:szCs w:val="12"/>
               </w:rPr>
               <w:t>{almacenaje} ({almacenajeLetra} PESOS 00/100 MONEDA NACIONAL)</w:t>
             </w:r>
@@ -1772,15 +1774,15 @@
               <w:jc w:val="center"/>
               <w:rPr>
                 <w:rFonts w:ascii="Century Gothic" w:hAnsi="Century Gothic"/>
-                <w:sz w:val="16"/>
-                <w:szCs w:val="16"/>
-              </w:rPr>
-            </w:pPr>
-            <w:r>
-              <w:rPr>
-                <w:rFonts w:ascii="Century Gothic" w:hAnsi="Century Gothic"/>
-                <w:sz w:val="16"/>
-                <w:szCs w:val="16"/>
+                <w:sz w:val="12"/>
+                <w:szCs w:val="12"/>
+              </w:rPr>
+            </w:pPr>
+            <w:r>
+              <w:rPr>
+                <w:rFonts w:ascii="Century Gothic" w:hAnsi="Century Gothic"/>
+                <w:sz w:val="12"/>
+                <w:szCs w:val="12"/>
               </w:rPr>
               <w:t>${comercializacion} ({comercializacionLetra} PESOS 00/100 MONEDA NACIONAL)</w:t>
             </w:r>
@@ -1797,15 +1799,15 @@
               <w:jc w:val="center"/>
               <w:rPr>
                 <w:rFonts w:ascii="Century Gothic" w:hAnsi="Century Gothic"/>
-                <w:sz w:val="16"/>
-                <w:szCs w:val="16"/>
-              </w:rPr>
-            </w:pPr>
-            <w:r>
-              <w:rPr>
-                <w:rFonts w:ascii="Century Gothic" w:hAnsi="Century Gothic"/>
-                <w:sz w:val="16"/>
-                <w:szCs w:val="16"/>
+                <w:sz w:val="12"/>
+                <w:szCs w:val="12"/>
+              </w:rPr>
+            </w:pPr>
+            <w:r>
+              <w:rPr>
+                <w:rFonts w:ascii="Century Gothic" w:hAnsi="Century Gothic"/>
+                <w:sz w:val="12"/>
+                <w:szCs w:val="12"/>
               </w:rPr>
               <w:t>${desempenioExtemporaneo} ({desempenioLetra} PESOS 00/100 MONEDA NACIONAL)</w:t>
             </w:r>
@@ -1822,15 +1824,15 @@
               <w:jc w:val="center"/>
               <w:rPr>
                 <w:rFonts w:ascii="Century Gothic" w:hAnsi="Century Gothic"/>
-                <w:sz w:val="16"/>
-                <w:szCs w:val="16"/>
-              </w:rPr>
-            </w:pPr>
-            <w:r>
-              <w:rPr>
-                <w:rFonts w:ascii="Century Gothic" w:hAnsi="Century Gothic"/>
-                <w:sz w:val="16"/>
-                <w:szCs w:val="16"/>
+                <w:sz w:val="12"/>
+                <w:szCs w:val="12"/>
+              </w:rPr>
+            </w:pPr>
+            <w:r>
+              <w:rPr>
+                <w:rFonts w:ascii="Century Gothic" w:hAnsi="Century Gothic"/>
+                <w:sz w:val="12"/>
+                <w:szCs w:val="12"/>
               </w:rPr>
               <w:t>${reposicionContrato} ({reposicionLetra} PESOS 00/100 MONEDA NACIONAL)</w:t>
             </w:r>
@@ -1843,7 +1845,7 @@
         </w:trPr>
         <w:tc>
           <w:tcPr>
-            <w:tcW w:w="11199" w:type="dxa"/>
+            <w:tcW w:w="11467" w:type="dxa"/>
             <w:gridSpan w:val="12"/>
             <w:vAlign w:val="center"/>
           </w:tcPr>
@@ -1853,16 +1855,16 @@
               <w:rPr>
                 <w:rFonts w:ascii="Century Gothic" w:hAnsi="Century Gothic"/>
                 <w:b/>
-                <w:sz w:val="16"/>
-                <w:szCs w:val="16"/>
+                <w:sz w:val="12"/>
+                <w:szCs w:val="12"/>
               </w:rPr>
             </w:pPr>
             <w:r>
               <w:rPr>
                 <w:rFonts w:ascii="Century Gothic" w:hAnsi="Century Gothic"/>
                 <w:b/>
-                <w:sz w:val="16"/>
-                <w:szCs w:val="16"/>
+                <w:sz w:val="12"/>
+                <w:szCs w:val="12"/>
               </w:rPr>
               <w:t>DESCRIPCIÓN DE LA PRENDA</w:t>
             </w:r>
@@ -1875,7 +1877,7 @@
         </w:trPr>
         <w:tc>
           <w:tcPr>
-            <w:tcW w:w="2001" w:type="dxa"/>
+            <w:tcW w:w="2269" w:type="dxa"/>
             <w:vAlign w:val="center"/>
           </w:tcPr>
           <w:p>
@@ -1884,16 +1886,16 @@
               <w:rPr>
                 <w:rFonts w:ascii="Century Gothic" w:hAnsi="Century Gothic"/>
                 <w:b/>
-                <w:sz w:val="16"/>
-                <w:szCs w:val="16"/>
+                <w:sz w:val="12"/>
+                <w:szCs w:val="12"/>
               </w:rPr>
             </w:pPr>
             <w:r>
               <w:rPr>
                 <w:rFonts w:ascii="Century Gothic" w:hAnsi="Century Gothic"/>
                 <w:b/>
-                <w:sz w:val="16"/>
-                <w:szCs w:val="16"/>
+                <w:sz w:val="12"/>
+                <w:szCs w:val="12"/>
               </w:rPr>
               <w:t>DESCRIPCIÓN GENÉ</w:t>
             </w:r>
@@ -1901,8 +1903,8 @@
               <w:rPr>
                 <w:rFonts w:ascii="Century Gothic" w:hAnsi="Century Gothic"/>
                 <w:b/>
-                <w:sz w:val="16"/>
-                <w:szCs w:val="16"/>
+                <w:sz w:val="12"/>
+                <w:szCs w:val="12"/>
               </w:rPr>
               <w:t>RICA</w:t>
             </w:r>
@@ -1913,15 +1915,15 @@
               <w:rPr>
                 <w:rFonts w:ascii="Century Gothic" w:hAnsi="Century Gothic"/>
                 <w:b/>
-                <w:sz w:val="16"/>
-                <w:szCs w:val="16"/>
-              </w:rPr>
-            </w:pPr>
-            <w:r>
-              <w:rPr>
-                <w:rFonts w:ascii="Century Gothic" w:hAnsi="Century Gothic"/>
-                <w:sz w:val="16"/>
-                <w:szCs w:val="16"/>
+                <w:sz w:val="12"/>
+                <w:szCs w:val="12"/>
+              </w:rPr>
+            </w:pPr>
+            <w:r>
+              <w:rPr>
+                <w:rFonts w:ascii="Century Gothic" w:hAnsi="Century Gothic"/>
+                <w:sz w:val="12"/>
+                <w:szCs w:val="12"/>
               </w:rPr>
               <w:t>{descripcion}</w:t>
             </w:r>
@@ -1939,16 +1941,16 @@
               <w:rPr>
                 <w:rFonts w:ascii="Century Gothic" w:hAnsi="Century Gothic"/>
                 <w:b/>
-                <w:sz w:val="16"/>
-                <w:szCs w:val="16"/>
+                <w:sz w:val="12"/>
+                <w:szCs w:val="12"/>
               </w:rPr>
             </w:pPr>
             <w:r>
               <w:rPr>
                 <w:rFonts w:ascii="Century Gothic" w:hAnsi="Century Gothic"/>
                 <w:b/>
-                <w:sz w:val="16"/>
-                <w:szCs w:val="16"/>
+                <w:sz w:val="12"/>
+                <w:szCs w:val="12"/>
               </w:rPr>
               <w:t>CARACTERÍ</w:t>
             </w:r>
@@ -1956,8 +1958,8 @@
               <w:rPr>
                 <w:rFonts w:ascii="Century Gothic" w:hAnsi="Century Gothic"/>
                 <w:b/>
-                <w:sz w:val="16"/>
-                <w:szCs w:val="16"/>
+                <w:sz w:val="12"/>
+                <w:szCs w:val="12"/>
               </w:rPr>
               <w:t>STICAS</w:t>
             </w:r>
@@ -1968,15 +1970,15 @@
               <w:rPr>
                 <w:rFonts w:ascii="Century Gothic" w:hAnsi="Century Gothic"/>
                 <w:b/>
-                <w:sz w:val="16"/>
-                <w:szCs w:val="16"/>
-              </w:rPr>
-            </w:pPr>
-            <w:r>
-              <w:rPr>
-                <w:rFonts w:ascii="Century Gothic" w:hAnsi="Century Gothic"/>
-                <w:sz w:val="16"/>
-                <w:szCs w:val="16"/>
+                <w:sz w:val="12"/>
+                <w:szCs w:val="12"/>
+              </w:rPr>
+            </w:pPr>
+            <w:r>
+              <w:rPr>
+                <w:rFonts w:ascii="Century Gothic" w:hAnsi="Century Gothic"/>
+                <w:sz w:val="12"/>
+                <w:szCs w:val="12"/>
               </w:rPr>
               <w:t>{caracteristicas}</w:t>
             </w:r>
@@ -1994,16 +1996,16 @@
               <w:rPr>
                 <w:rFonts w:ascii="Century Gothic" w:hAnsi="Century Gothic"/>
                 <w:b/>
-                <w:sz w:val="16"/>
-                <w:szCs w:val="16"/>
+                <w:sz w:val="12"/>
+                <w:szCs w:val="12"/>
               </w:rPr>
             </w:pPr>
             <w:r>
               <w:rPr>
                 <w:rFonts w:ascii="Century Gothic" w:hAnsi="Century Gothic"/>
                 <w:b/>
-                <w:sz w:val="16"/>
-                <w:szCs w:val="16"/>
+                <w:sz w:val="12"/>
+                <w:szCs w:val="12"/>
               </w:rPr>
               <w:t>AVALÚ</w:t>
             </w:r>
@@ -2011,8 +2013,8 @@
               <w:rPr>
                 <w:rFonts w:ascii="Century Gothic" w:hAnsi="Century Gothic"/>
                 <w:b/>
-                <w:sz w:val="16"/>
-                <w:szCs w:val="16"/>
+                <w:sz w:val="12"/>
+                <w:szCs w:val="12"/>
               </w:rPr>
               <w:t>O</w:t>
             </w:r>
@@ -2023,15 +2025,15 @@
               <w:rPr>
                 <w:rFonts w:ascii="Century Gothic" w:hAnsi="Century Gothic"/>
                 <w:b/>
-                <w:sz w:val="16"/>
-                <w:szCs w:val="16"/>
-              </w:rPr>
-            </w:pPr>
-            <w:r>
-              <w:rPr>
-                <w:rFonts w:ascii="Century Gothic" w:hAnsi="Century Gothic"/>
-                <w:sz w:val="16"/>
-                <w:szCs w:val="16"/>
+                <w:sz w:val="12"/>
+                <w:szCs w:val="12"/>
+              </w:rPr>
+            </w:pPr>
+            <w:r>
+              <w:rPr>
+                <w:rFonts w:ascii="Century Gothic" w:hAnsi="Century Gothic"/>
+                <w:sz w:val="12"/>
+                <w:szCs w:val="12"/>
               </w:rPr>
               <w:t>${avaluoMobiliaria},({avaluoMobiliariaLetra} PESOS 00/100 MONEDA NACIONAL)</w:t>
             </w:r>
@@ -2049,16 +2051,16 @@
               <w:rPr>
                 <w:rFonts w:ascii="Century Gothic" w:hAnsi="Century Gothic"/>
                 <w:b/>
-                <w:sz w:val="16"/>
-                <w:szCs w:val="16"/>
+                <w:sz w:val="12"/>
+                <w:szCs w:val="12"/>
               </w:rPr>
             </w:pPr>
             <w:r>
               <w:rPr>
                 <w:rFonts w:ascii="Century Gothic" w:hAnsi="Century Gothic"/>
                 <w:b/>
-                <w:sz w:val="16"/>
-                <w:szCs w:val="16"/>
+                <w:sz w:val="12"/>
+                <w:szCs w:val="12"/>
               </w:rPr>
               <w:t>PRÉ</w:t>
             </w:r>
@@ -2066,8 +2068,8 @@
               <w:rPr>
                 <w:rFonts w:ascii="Century Gothic" w:hAnsi="Century Gothic"/>
                 <w:b/>
-                <w:sz w:val="16"/>
-                <w:szCs w:val="16"/>
+                <w:sz w:val="12"/>
+                <w:szCs w:val="12"/>
               </w:rPr>
               <w:t>STAMO</w:t>
             </w:r>
@@ -2078,15 +2080,15 @@
               <w:rPr>
                 <w:rFonts w:ascii="Century Gothic" w:hAnsi="Century Gothic"/>
                 <w:b/>
-                <w:sz w:val="16"/>
-                <w:szCs w:val="16"/>
-              </w:rPr>
-            </w:pPr>
-            <w:r>
-              <w:rPr>
-                <w:rFonts w:ascii="Century Gothic" w:hAnsi="Century Gothic"/>
-                <w:sz w:val="16"/>
-                <w:szCs w:val="16"/>
+                <w:sz w:val="12"/>
+                <w:szCs w:val="12"/>
+              </w:rPr>
+            </w:pPr>
+            <w:r>
+              <w:rPr>
+                <w:rFonts w:ascii="Century Gothic" w:hAnsi="Century Gothic"/>
+                <w:sz w:val="12"/>
+                <w:szCs w:val="12"/>
               </w:rPr>
               <w:t>{#contrato}${capitalSolicitado},({letra} PESOS 00/100 MONEDA NACIONAL)  {/contrato}</w:t>
             </w:r>
@@ -2103,16 +2105,16 @@
               <w:rPr>
                 <w:rFonts w:ascii="Century Gothic" w:hAnsi="Century Gothic"/>
                 <w:b/>
-                <w:sz w:val="16"/>
-                <w:szCs w:val="16"/>
+                <w:sz w:val="12"/>
+                <w:szCs w:val="12"/>
               </w:rPr>
             </w:pPr>
             <w:r>
               <w:rPr>
                 <w:rFonts w:ascii="Century Gothic" w:hAnsi="Century Gothic"/>
                 <w:b/>
-                <w:sz w:val="16"/>
-                <w:szCs w:val="16"/>
+                <w:sz w:val="12"/>
+                <w:szCs w:val="12"/>
               </w:rPr>
               <w:t>PORCENTAJE DEL PRÉ</w:t>
             </w:r>
@@ -2120,8 +2122,8 @@
               <w:rPr>
                 <w:rFonts w:ascii="Century Gothic" w:hAnsi="Century Gothic"/>
                 <w:b/>
-                <w:sz w:val="16"/>
-                <w:szCs w:val="16"/>
+                <w:sz w:val="12"/>
+                <w:szCs w:val="12"/>
               </w:rPr>
               <w:t>STAMO SOBRE AVALUO</w:t>
             </w:r>
@@ -2132,26 +2134,33 @@
               <w:rPr>
                 <w:rFonts w:ascii="Century Gothic" w:hAnsi="Century Gothic"/>
                 <w:b/>
-                <w:sz w:val="16"/>
-                <w:szCs w:val="16"/>
-              </w:rPr>
-            </w:pPr>
-            <w:r>
-              <w:rPr>
-                <w:rFonts w:ascii="Century Gothic" w:hAnsi="Century Gothic"/>
-                <w:b/>
-                <w:sz w:val="16"/>
-                <w:szCs w:val="16"/>
-              </w:rPr>
-              <w:t xml:space="preserve">% </w:t>
-            </w:r>
-            <w:r>
-              <w:rPr>
-                <w:rFonts w:ascii="Century Gothic" w:hAnsi="Century Gothic"/>
-                <w:sz w:val="16"/>
-                <w:szCs w:val="16"/>
-              </w:rPr>
-              <w:t>{porcentajePrestamoMobiliria}   ({porcentajePrestamoMobiliariaLetra} POR CIENTO) {/garantias}{/contrato}</w:t>
+                <w:sz w:val="12"/>
+                <w:szCs w:val="12"/>
+              </w:rPr>
+            </w:pPr>
+            <w:r>
+              <w:rPr>
+                <w:rFonts w:ascii="Century Gothic" w:hAnsi="Century Gothic"/>
+                <w:sz w:val="12"/>
+                <w:szCs w:val="12"/>
+              </w:rPr>
+              <w:t>{porcentajePrestamoMobiliria}</w:t>
+            </w:r>
+            <w:r>
+              <w:rPr>
+                <w:rFonts w:ascii="Century Gothic" w:hAnsi="Century Gothic"/>
+                <w:sz w:val="12"/>
+                <w:szCs w:val="12"/>
+              </w:rPr>
+              <w:t>%</w:t>
+            </w:r>
+            <w:r>
+              <w:rPr>
+                <w:rFonts w:ascii="Century Gothic" w:hAnsi="Century Gothic"/>
+                <w:sz w:val="12"/>
+                <w:szCs w:val="12"/>
+              </w:rPr>
+              <w:t xml:space="preserve">   ({porcentajePrestamoMobiliariaLetra} POR CIENTO) {/garantias}{/contrato}</w:t>
             </w:r>
           </w:p>
         </w:tc>
@@ -2159,7 +2168,7 @@
       <w:tr>
         <w:tc>
           <w:tcPr>
-            <w:tcW w:w="5640" w:type="dxa"/>
+            <w:tcW w:w="5908" w:type="dxa"/>
             <w:gridSpan w:val="6"/>
             <w:vAlign w:val="center"/>
           </w:tcPr>
@@ -2167,24 +2176,24 @@
             <w:pPr>
               <w:rPr>
                 <w:rFonts w:ascii="Century Gothic" w:hAnsi="Century Gothic"/>
-                <w:sz w:val="16"/>
-                <w:szCs w:val="16"/>
+                <w:sz w:val="12"/>
+                <w:szCs w:val="12"/>
               </w:rPr>
             </w:pPr>
             <w:r>
               <w:rPr>
                 <w:rFonts w:ascii="Century Gothic" w:hAnsi="Century Gothic"/>
                 <w:b/>
-                <w:sz w:val="16"/>
-                <w:szCs w:val="16"/>
+                <w:sz w:val="12"/>
+                <w:szCs w:val="12"/>
               </w:rPr>
               <w:t>FECHA DE INICIO DE COMERCIALIZACIÓN</w:t>
             </w:r>
             <w:r>
               <w:rPr>
                 <w:rFonts w:ascii="Century Gothic" w:hAnsi="Century Gothic"/>
-                <w:sz w:val="16"/>
-                <w:szCs w:val="16"/>
+                <w:sz w:val="12"/>
+                <w:szCs w:val="12"/>
               </w:rPr>
               <w:t xml:space="preserve"> </w:t>
             </w:r>
@@ -2194,15 +2203,15 @@
               <w:rPr>
                 <w:rFonts w:ascii="Century Gothic" w:hAnsi="Century Gothic"/>
                 <w:b/>
-                <w:sz w:val="16"/>
-                <w:szCs w:val="16"/>
-              </w:rPr>
-            </w:pPr>
-            <w:r>
-              <w:rPr>
-                <w:rFonts w:ascii="Century Gothic" w:hAnsi="Century Gothic"/>
-                <w:sz w:val="16"/>
-                <w:szCs w:val="16"/>
+                <w:sz w:val="12"/>
+                <w:szCs w:val="12"/>
+              </w:rPr>
+            </w:pPr>
+            <w:r>
+              <w:rPr>
+                <w:rFonts w:ascii="Century Gothic" w:hAnsi="Century Gothic"/>
+                <w:sz w:val="12"/>
+                <w:szCs w:val="12"/>
               </w:rPr>
               <w:t>{vigenciaMasUnDia}</w:t>
             </w:r>
@@ -2220,16 +2229,16 @@
               <w:rPr>
                 <w:rFonts w:ascii="Century Gothic" w:hAnsi="Century Gothic"/>
                 <w:b/>
-                <w:sz w:val="16"/>
-                <w:szCs w:val="16"/>
+                <w:sz w:val="12"/>
+                <w:szCs w:val="12"/>
               </w:rPr>
             </w:pPr>
             <w:r>
               <w:rPr>
                 <w:rFonts w:ascii="Century Gothic" w:hAnsi="Century Gothic"/>
                 <w:b/>
-                <w:sz w:val="16"/>
-                <w:szCs w:val="16"/>
+                <w:sz w:val="12"/>
+                <w:szCs w:val="12"/>
               </w:rPr>
               <w:t>FECHA LÍMITE DE FINIQUITO</w:t>
             </w:r>
@@ -2240,15 +2249,15 @@
               <w:rPr>
                 <w:rFonts w:ascii="Century Gothic" w:hAnsi="Century Gothic"/>
                 <w:b/>
-                <w:sz w:val="16"/>
-                <w:szCs w:val="16"/>
-              </w:rPr>
-            </w:pPr>
-            <w:r>
-              <w:rPr>
-                <w:rFonts w:ascii="Century Gothic" w:hAnsi="Century Gothic"/>
-                <w:sz w:val="16"/>
-                <w:szCs w:val="16"/>
+                <w:sz w:val="12"/>
+                <w:szCs w:val="12"/>
+              </w:rPr>
+            </w:pPr>
+            <w:r>
+              <w:rPr>
+                <w:rFonts w:ascii="Century Gothic" w:hAnsi="Century Gothic"/>
+                <w:sz w:val="12"/>
+                <w:szCs w:val="12"/>
               </w:rPr>
               <w:t xml:space="preserve"> {vigencia}</w:t>
             </w:r>
@@ -2258,7 +2267,7 @@
       <w:tr>
         <w:tc>
           <w:tcPr>
-            <w:tcW w:w="11199" w:type="dxa"/>
+            <w:tcW w:w="11467" w:type="dxa"/>
             <w:gridSpan w:val="12"/>
             <w:vAlign w:val="center"/>
           </w:tcPr>
@@ -2272,8 +2281,8 @@
               <w:rPr>
                 <w:rFonts w:ascii="Century Gothic" w:eastAsia="Calibri" w:hAnsi="Century Gothic" w:cs="Times"/>
                 <w:color w:val="000000"/>
-                <w:sz w:val="16"/>
-                <w:szCs w:val="16"/>
+                <w:sz w:val="12"/>
+                <w:szCs w:val="12"/>
                 <w:lang w:val="es-ES_tradnl" w:eastAsia="es-ES_tradnl"/>
               </w:rPr>
             </w:pPr>
@@ -2281,8 +2290,8 @@
               <w:rPr>
                 <w:rFonts w:ascii="Century Gothic" w:eastAsia="Calibri" w:hAnsi="Century Gothic" w:cs="Arial"/>
                 <w:color w:val="000000"/>
-                <w:sz w:val="16"/>
-                <w:szCs w:val="16"/>
+                <w:sz w:val="12"/>
+                <w:szCs w:val="12"/>
                 <w:lang w:val="es-ES_tradnl" w:eastAsia="es-ES_tradnl"/>
               </w:rPr>
               <w:t>*EL PROCEDIMIENTO PARA DESEMPEÑO, REFRENDO, FINIQUITO Y RECLAMO DEL REMANENTE SE ENCUENTRA DESCRITO EN EL CONTRATO.</w:t>
@@ -2293,7 +2302,7 @@
       <w:tr>
         <w:tc>
           <w:tcPr>
-            <w:tcW w:w="11199" w:type="dxa"/>
+            <w:tcW w:w="11467" w:type="dxa"/>
             <w:gridSpan w:val="12"/>
             <w:vAlign w:val="center"/>
           </w:tcPr>
@@ -2303,16 +2312,16 @@
               <w:rPr>
                 <w:rFonts w:ascii="Century Gothic" w:hAnsi="Century Gothic"/>
                 <w:b/>
-                <w:sz w:val="16"/>
-                <w:szCs w:val="16"/>
+                <w:sz w:val="12"/>
+                <w:szCs w:val="12"/>
               </w:rPr>
             </w:pPr>
             <w:r>
               <w:rPr>
                 <w:rFonts w:ascii="Century Gothic" w:hAnsi="Century Gothic"/>
                 <w:b/>
-                <w:sz w:val="16"/>
-                <w:szCs w:val="16"/>
+                <w:sz w:val="12"/>
+                <w:szCs w:val="12"/>
               </w:rPr>
               <w:t>OTRAS CLÁUSULAS, CONDICIONES Y TÉRMINOS</w:t>
             </w:r>
@@ -2322,7 +2331,7 @@
       <w:tr>
         <w:tc>
           <w:tcPr>
-            <w:tcW w:w="3915" w:type="dxa"/>
+            <w:tcW w:w="4183" w:type="dxa"/>
             <w:gridSpan w:val="3"/>
             <w:vAlign w:val="center"/>
           </w:tcPr>
@@ -2330,15 +2339,15 @@
             <w:pPr>
               <w:rPr>
                 <w:rFonts w:ascii="Century Gothic" w:hAnsi="Century Gothic"/>
-                <w:sz w:val="16"/>
-                <w:szCs w:val="16"/>
-              </w:rPr>
-            </w:pPr>
-            <w:r>
-              <w:rPr>
-                <w:rFonts w:ascii="Century Gothic" w:hAnsi="Century Gothic"/>
-                <w:sz w:val="16"/>
-                <w:szCs w:val="16"/>
+                <w:sz w:val="12"/>
+                <w:szCs w:val="12"/>
+              </w:rPr>
+            </w:pPr>
+            <w:r>
+              <w:rPr>
+                <w:rFonts w:ascii="Century Gothic" w:hAnsi="Century Gothic"/>
+                <w:sz w:val="12"/>
+                <w:szCs w:val="12"/>
               </w:rPr>
               <w:t>CLÁUSULAS GENERALES</w:t>
             </w:r>
@@ -2355,15 +2364,15 @@
               <w:jc w:val="center"/>
               <w:rPr>
                 <w:rFonts w:ascii="Century Gothic" w:hAnsi="Century Gothic"/>
-                <w:sz w:val="16"/>
-                <w:szCs w:val="16"/>
-              </w:rPr>
-            </w:pPr>
-            <w:r>
-              <w:rPr>
-                <w:rFonts w:ascii="Century Gothic" w:hAnsi="Century Gothic"/>
-                <w:sz w:val="16"/>
-                <w:szCs w:val="16"/>
+                <w:sz w:val="12"/>
+                <w:szCs w:val="12"/>
+              </w:rPr>
+            </w:pPr>
+            <w:r>
+              <w:rPr>
+                <w:rFonts w:ascii="Century Gothic" w:hAnsi="Century Gothic"/>
+                <w:sz w:val="12"/>
+                <w:szCs w:val="12"/>
               </w:rPr>
               <w:t xml:space="preserve">LEER Y FIRMAR. CONTENIDAS EN REVERSO DEL PRESENTE DOCUMENTO </w:t>
             </w:r>
@@ -2373,7 +2382,7 @@
       <w:tr>
         <w:tc>
           <w:tcPr>
-            <w:tcW w:w="3915" w:type="dxa"/>
+            <w:tcW w:w="4183" w:type="dxa"/>
             <w:gridSpan w:val="3"/>
             <w:vAlign w:val="center"/>
           </w:tcPr>
@@ -2381,15 +2390,15 @@
             <w:pPr>
               <w:rPr>
                 <w:rFonts w:ascii="Century Gothic" w:hAnsi="Century Gothic"/>
-                <w:sz w:val="16"/>
-                <w:szCs w:val="16"/>
-              </w:rPr>
-            </w:pPr>
-            <w:r>
-              <w:rPr>
-                <w:rFonts w:ascii="Century Gothic" w:hAnsi="Century Gothic"/>
-                <w:sz w:val="16"/>
-                <w:szCs w:val="16"/>
+                <w:sz w:val="12"/>
+                <w:szCs w:val="12"/>
+              </w:rPr>
+            </w:pPr>
+            <w:r>
+              <w:rPr>
+                <w:rFonts w:ascii="Century Gothic" w:hAnsi="Century Gothic"/>
+                <w:sz w:val="12"/>
+                <w:szCs w:val="12"/>
               </w:rPr>
               <w:t>AUTORIZACIÓN</w:t>
             </w:r>
@@ -2406,24 +2415,24 @@
               <w:jc w:val="both"/>
               <w:rPr>
                 <w:rFonts w:ascii="Century Gothic" w:hAnsi="Century Gothic"/>
-                <w:sz w:val="16"/>
-                <w:szCs w:val="16"/>
+                <w:sz w:val="12"/>
+                <w:szCs w:val="12"/>
               </w:rPr>
             </w:pPr>
             <w:r>
               <w:rPr>
                 <w:rFonts w:ascii="Century Gothic" w:hAnsi="Century Gothic"/>
                 <w:b/>
-                <w:sz w:val="16"/>
-                <w:szCs w:val="16"/>
+                <w:sz w:val="12"/>
+                <w:szCs w:val="12"/>
               </w:rPr>
               <w:t>EL CONSUMIDOR</w:t>
             </w:r>
             <w:r>
               <w:rPr>
                 <w:rFonts w:ascii="Century Gothic" w:hAnsi="Century Gothic"/>
-                <w:sz w:val="16"/>
-                <w:szCs w:val="16"/>
+                <w:sz w:val="12"/>
+                <w:szCs w:val="12"/>
               </w:rPr>
               <w:t xml:space="preserve"> AUTORIZA A </w:t>
             </w:r>
@@ -2431,16 +2440,16 @@
               <w:rPr>
                 <w:rFonts w:ascii="Century Gothic" w:hAnsi="Century Gothic"/>
                 <w:b/>
-                <w:sz w:val="16"/>
-                <w:szCs w:val="16"/>
+                <w:sz w:val="12"/>
+                <w:szCs w:val="12"/>
               </w:rPr>
               <w:t>EL PROVEEDOR</w:t>
             </w:r>
             <w:r>
               <w:rPr>
                 <w:rFonts w:ascii="Century Gothic" w:hAnsi="Century Gothic"/>
-                <w:sz w:val="16"/>
-                <w:szCs w:val="16"/>
+                <w:sz w:val="12"/>
+                <w:szCs w:val="12"/>
               </w:rPr>
               <w:t xml:space="preserve"> PARA UTILIZAR SUS DATOS PERSONALES PARA FINES MERCADOTÉCNICOS Y PUBLICITARIOS.      </w:t>
             </w:r>
@@ -2450,15 +2459,15 @@
               <w:jc w:val="both"/>
               <w:rPr>
                 <w:rFonts w:ascii="Century Gothic" w:hAnsi="Century Gothic"/>
-                <w:sz w:val="16"/>
-                <w:szCs w:val="16"/>
-              </w:rPr>
-            </w:pPr>
-            <w:r>
-              <w:rPr>
-                <w:rFonts w:ascii="Century Gothic" w:hAnsi="Century Gothic"/>
-                <w:sz w:val="16"/>
-                <w:szCs w:val="16"/>
+                <w:sz w:val="12"/>
+                <w:szCs w:val="12"/>
+              </w:rPr>
+            </w:pPr>
+            <w:r>
+              <w:rPr>
+                <w:rFonts w:ascii="Century Gothic" w:hAnsi="Century Gothic"/>
+                <w:sz w:val="12"/>
+                <w:szCs w:val="12"/>
               </w:rPr>
               <w:t>SI (__{autorizacionProveedorSi}__)      NO   (__{autorizacionProveedorNo}__)</w:t>
             </w:r>
@@ -2469,25 +2478,24 @@
               <w:rPr>
                 <w:rFonts w:ascii="Century Gothic" w:hAnsi="Century Gothic"/>
                 <w:b/>
-                <w:sz w:val="16"/>
-                <w:szCs w:val="16"/>
+                <w:sz w:val="12"/>
+                <w:szCs w:val="12"/>
               </w:rPr>
             </w:pPr>
             <w:r>
               <w:rPr>
                 <w:rFonts w:ascii="Century Gothic" w:hAnsi="Century Gothic"/>
                 <w:b/>
-                <w:sz w:val="16"/>
-                <w:szCs w:val="16"/>
-              </w:rPr>
-              <w:lastRenderedPageBreak/>
+                <w:sz w:val="12"/>
+                <w:szCs w:val="12"/>
+              </w:rPr>
               <w:t>EL CONSUMIDOR</w:t>
             </w:r>
             <w:r>
               <w:rPr>
                 <w:rFonts w:ascii="Century Gothic" w:hAnsi="Century Gothic"/>
-                <w:sz w:val="16"/>
-                <w:szCs w:val="16"/>
+                <w:sz w:val="12"/>
+                <w:szCs w:val="12"/>
               </w:rPr>
               <w:t xml:space="preserve"> ACEPTA QUE </w:t>
             </w:r>
@@ -2495,24 +2503,24 @@
               <w:rPr>
                 <w:rFonts w:ascii="Century Gothic" w:hAnsi="Century Gothic"/>
                 <w:b/>
-                <w:sz w:val="16"/>
-                <w:szCs w:val="16"/>
+                <w:sz w:val="12"/>
+                <w:szCs w:val="12"/>
               </w:rPr>
               <w:t>EL PROVEEDOR</w:t>
             </w:r>
             <w:r>
               <w:rPr>
                 <w:rFonts w:ascii="Century Gothic" w:hAnsi="Century Gothic"/>
-                <w:sz w:val="16"/>
-                <w:szCs w:val="16"/>
+                <w:sz w:val="12"/>
+                <w:szCs w:val="12"/>
               </w:rPr>
               <w:t xml:space="preserve"> LE ENVÍE</w:t>
             </w:r>
             <w:r>
               <w:rPr>
                 <w:rFonts w:ascii="Century Gothic" w:hAnsi="Century Gothic"/>
-                <w:sz w:val="16"/>
-                <w:szCs w:val="16"/>
+                <w:sz w:val="12"/>
+                <w:szCs w:val="12"/>
               </w:rPr>
               <w:t xml:space="preserve"> PUBLICIDAD SOBRE BIENES Y SERVICIOS. SI (__{autorizacionPublicidadSi}__)      NO   (__{autorizacionPublicidadNo}__)</w:t>
             </w:r>
@@ -2522,7 +2530,7 @@
       <w:tr>
         <w:tc>
           <w:tcPr>
-            <w:tcW w:w="3915" w:type="dxa"/>
+            <w:tcW w:w="4183" w:type="dxa"/>
             <w:gridSpan w:val="3"/>
             <w:vAlign w:val="center"/>
           </w:tcPr>
@@ -2530,17 +2538,16 @@
             <w:pPr>
               <w:rPr>
                 <w:rFonts w:ascii="Century Gothic" w:hAnsi="Century Gothic"/>
-                <w:sz w:val="16"/>
-                <w:szCs w:val="16"/>
-              </w:rPr>
-            </w:pPr>
-            <w:r>
-              <w:rPr>
-                <w:rFonts w:ascii="Century Gothic" w:hAnsi="Century Gothic"/>
-                <w:sz w:val="16"/>
-                <w:szCs w:val="16"/>
-              </w:rPr>
-              <w:lastRenderedPageBreak/>
+                <w:sz w:val="12"/>
+                <w:szCs w:val="12"/>
+              </w:rPr>
+            </w:pPr>
+            <w:r>
+              <w:rPr>
+                <w:rFonts w:ascii="Century Gothic" w:hAnsi="Century Gothic"/>
+                <w:sz w:val="12"/>
+                <w:szCs w:val="12"/>
+              </w:rPr>
               <w:t>AVISO DE PRIVACIDAD</w:t>
             </w:r>
           </w:p>
@@ -2556,15 +2563,15 @@
               <w:jc w:val="center"/>
               <w:rPr>
                 <w:rFonts w:ascii="Century Gothic" w:hAnsi="Century Gothic"/>
-                <w:sz w:val="16"/>
-                <w:szCs w:val="16"/>
-              </w:rPr>
-            </w:pPr>
-            <w:r>
-              <w:rPr>
-                <w:rFonts w:ascii="Century Gothic" w:hAnsi="Century Gothic"/>
-                <w:sz w:val="16"/>
-                <w:szCs w:val="16"/>
+                <w:sz w:val="12"/>
+                <w:szCs w:val="12"/>
+              </w:rPr>
+            </w:pPr>
+            <w:r>
+              <w:rPr>
+                <w:rFonts w:ascii="Century Gothic" w:hAnsi="Century Gothic"/>
+                <w:sz w:val="12"/>
+                <w:szCs w:val="12"/>
               </w:rPr>
               <w:t xml:space="preserve">LEER Y FIRMAR </w:t>
             </w:r>
@@ -2572,8 +2579,8 @@
               <w:rPr>
                 <w:rFonts w:ascii="Century Gothic" w:hAnsi="Century Gothic"/>
                 <w:b/>
-                <w:sz w:val="16"/>
-                <w:szCs w:val="16"/>
+                <w:sz w:val="12"/>
+                <w:szCs w:val="12"/>
               </w:rPr>
               <w:t>ANEXO 2</w:t>
             </w:r>
@@ -2586,7 +2593,7 @@
         </w:trPr>
         <w:tc>
           <w:tcPr>
-            <w:tcW w:w="3915" w:type="dxa"/>
+            <w:tcW w:w="4183" w:type="dxa"/>
             <w:gridSpan w:val="3"/>
             <w:vAlign w:val="center"/>
           </w:tcPr>
@@ -2594,15 +2601,15 @@
             <w:pPr>
               <w:rPr>
                 <w:rFonts w:ascii="Century Gothic" w:hAnsi="Century Gothic"/>
-                <w:sz w:val="16"/>
-                <w:szCs w:val="16"/>
-              </w:rPr>
-            </w:pPr>
-            <w:r>
-              <w:rPr>
-                <w:rFonts w:ascii="Century Gothic" w:hAnsi="Century Gothic"/>
-                <w:sz w:val="16"/>
-                <w:szCs w:val="16"/>
+                <w:sz w:val="12"/>
+                <w:szCs w:val="12"/>
+              </w:rPr>
+            </w:pPr>
+            <w:r>
+              <w:rPr>
+                <w:rFonts w:ascii="Century Gothic" w:hAnsi="Century Gothic"/>
+                <w:sz w:val="12"/>
+                <w:szCs w:val="12"/>
               </w:rPr>
               <w:t>PREVISIONES SOBRE ORÍGEN DE RECURSOS Y NO REALIZACIÓN DE ACTIVIDADES ILÍCITAS</w:t>
             </w:r>
@@ -2619,15 +2626,15 @@
               <w:jc w:val="center"/>
               <w:rPr>
                 <w:rFonts w:ascii="Century Gothic" w:hAnsi="Century Gothic"/>
-                <w:sz w:val="16"/>
-                <w:szCs w:val="16"/>
-              </w:rPr>
-            </w:pPr>
-            <w:r>
-              <w:rPr>
-                <w:rFonts w:ascii="Century Gothic" w:hAnsi="Century Gothic"/>
-                <w:sz w:val="16"/>
-                <w:szCs w:val="16"/>
+                <w:sz w:val="12"/>
+                <w:szCs w:val="12"/>
+              </w:rPr>
+            </w:pPr>
+            <w:r>
+              <w:rPr>
+                <w:rFonts w:ascii="Century Gothic" w:hAnsi="Century Gothic"/>
+                <w:sz w:val="12"/>
+                <w:szCs w:val="12"/>
               </w:rPr>
               <w:t xml:space="preserve">LEER Y FIRMAR </w:t>
             </w:r>
@@ -2635,8 +2642,8 @@
               <w:rPr>
                 <w:rFonts w:ascii="Century Gothic" w:hAnsi="Century Gothic"/>
                 <w:b/>
-                <w:sz w:val="16"/>
-                <w:szCs w:val="16"/>
+                <w:sz w:val="12"/>
+                <w:szCs w:val="12"/>
               </w:rPr>
               <w:t>ANEXO 3</w:t>
             </w:r>
@@ -2646,7 +2653,7 @@
       <w:tr>
         <w:tc>
           <w:tcPr>
-            <w:tcW w:w="11199" w:type="dxa"/>
+            <w:tcW w:w="11467" w:type="dxa"/>
             <w:gridSpan w:val="12"/>
             <w:vAlign w:val="center"/>
           </w:tcPr>
@@ -2656,16 +2663,16 @@
               <w:rPr>
                 <w:rFonts w:ascii="Century Gothic" w:hAnsi="Century Gothic"/>
                 <w:b/>
-                <w:sz w:val="16"/>
-                <w:szCs w:val="16"/>
+                <w:sz w:val="12"/>
+                <w:szCs w:val="12"/>
               </w:rPr>
             </w:pPr>
             <w:r>
               <w:rPr>
                 <w:rFonts w:ascii="Century Gothic" w:hAnsi="Century Gothic"/>
                 <w:b/>
-                <w:sz w:val="16"/>
-                <w:szCs w:val="16"/>
+                <w:sz w:val="12"/>
+                <w:szCs w:val="12"/>
               </w:rPr>
               <w:t>INFORMACIÓN GENERAL</w:t>
             </w:r>
@@ -2678,7 +2685,7 @@
         </w:trPr>
         <w:tc>
           <w:tcPr>
-            <w:tcW w:w="3915" w:type="dxa"/>
+            <w:tcW w:w="4183" w:type="dxa"/>
             <w:gridSpan w:val="3"/>
             <w:vAlign w:val="center"/>
           </w:tcPr>
@@ -2686,15 +2693,15 @@
             <w:pPr>
               <w:rPr>
                 <w:rFonts w:ascii="Century Gothic" w:hAnsi="Century Gothic"/>
-                <w:sz w:val="16"/>
-                <w:szCs w:val="16"/>
-              </w:rPr>
-            </w:pPr>
-            <w:r>
-              <w:rPr>
-                <w:rFonts w:ascii="Century Gothic" w:hAnsi="Century Gothic"/>
-                <w:sz w:val="16"/>
-                <w:szCs w:val="16"/>
+                <w:sz w:val="12"/>
+                <w:szCs w:val="12"/>
+              </w:rPr>
+            </w:pPr>
+            <w:r>
+              <w:rPr>
+                <w:rFonts w:ascii="Century Gothic" w:hAnsi="Century Gothic"/>
+                <w:sz w:val="12"/>
+                <w:szCs w:val="12"/>
               </w:rPr>
               <w:t>ESTADO DE CUENTA</w:t>
             </w:r>
@@ -2711,15 +2718,15 @@
               <w:jc w:val="both"/>
               <w:rPr>
                 <w:rFonts w:ascii="Century Gothic" w:hAnsi="Century Gothic"/>
-                <w:sz w:val="16"/>
-                <w:szCs w:val="16"/>
-              </w:rPr>
-            </w:pPr>
-            <w:r>
-              <w:rPr>
-                <w:rFonts w:ascii="Century Gothic" w:hAnsi="Century Gothic"/>
-                <w:sz w:val="16"/>
-                <w:szCs w:val="16"/>
+                <w:sz w:val="12"/>
+                <w:szCs w:val="12"/>
+              </w:rPr>
+            </w:pPr>
+            <w:r>
+              <w:rPr>
+                <w:rFonts w:ascii="Century Gothic" w:hAnsi="Century Gothic"/>
+                <w:sz w:val="12"/>
+                <w:szCs w:val="12"/>
               </w:rPr>
               <w:t>DISPONIBLE A SOLICITUD DEL INTERESADO EN DOMICILIO DEL PROVEEDOR EN DÍAS Y HORAS HÁBILES</w:t>
             </w:r>
@@ -2729,7 +2736,7 @@
       <w:tr>
         <w:tc>
           <w:tcPr>
-            <w:tcW w:w="3915" w:type="dxa"/>
+            <w:tcW w:w="4183" w:type="dxa"/>
             <w:gridSpan w:val="3"/>
             <w:vAlign w:val="center"/>
           </w:tcPr>
@@ -2737,15 +2744,15 @@
             <w:pPr>
               <w:rPr>
                 <w:rFonts w:ascii="Century Gothic" w:hAnsi="Century Gothic"/>
-                <w:sz w:val="16"/>
-                <w:szCs w:val="16"/>
-              </w:rPr>
-            </w:pPr>
-            <w:r>
-              <w:rPr>
-                <w:rFonts w:ascii="Century Gothic" w:hAnsi="Century Gothic"/>
-                <w:sz w:val="16"/>
-                <w:szCs w:val="16"/>
+                <w:sz w:val="12"/>
+                <w:szCs w:val="12"/>
+              </w:rPr>
+            </w:pPr>
+            <w:r>
+              <w:rPr>
+                <w:rFonts w:ascii="Century Gothic" w:hAnsi="Century Gothic"/>
+                <w:sz w:val="12"/>
+                <w:szCs w:val="12"/>
               </w:rPr>
               <w:t>DUDAS, ACLARACIONES Y RECLAMACIONES</w:t>
             </w:r>
@@ -2762,52 +2769,36 @@
               <w:jc w:val="both"/>
               <w:rPr>
                 <w:rFonts w:ascii="Century Gothic" w:hAnsi="Century Gothic"/>
-                <w:sz w:val="16"/>
-                <w:szCs w:val="16"/>
-              </w:rPr>
-            </w:pPr>
-            <w:r>
-              <w:rPr>
-                <w:rFonts w:ascii="Century Gothic" w:hAnsi="Century Gothic"/>
-                <w:sz w:val="16"/>
-                <w:szCs w:val="16"/>
+                <w:sz w:val="12"/>
+                <w:szCs w:val="12"/>
+              </w:rPr>
+            </w:pPr>
+            <w:r>
+              <w:rPr>
+                <w:rFonts w:ascii="Century Gothic" w:hAnsi="Century Gothic"/>
+                <w:sz w:val="12"/>
+                <w:szCs w:val="12"/>
               </w:rPr>
               <w:t xml:space="preserve">DIRIGIRSE AL DOMICILIO, TELÉFONO O CORREO ELECTRÓNICO DEL PROVEEDOR EN DÍAS HÁBILES DE LUNES A VIERNES EN HORARIO DE 9:00 A 13:00 HORAS Y DE 16:00 A 19:00 HORAS Y EL SÁBADO EN HORARIO DE 9:00 A 16:00 HORAS, O EN CASO DE DESATENCIÓN A PROFECO LADA SIN COSTO 01 800 468 87 22 O A SU PÁGINA DE INTERNET </w:t>
             </w:r>
-            <w:r>
-              <w:fldChar w:fldCharType="begin"/>
-            </w:r>
-            <w:r>
-              <w:instrText xml:space="preserve"> HYPERLINK "http://www.profeco.gob.mx" </w:instrText>
-            </w:r>
-            <w:r>
-              <w:fldChar w:fldCharType="separate"/>
-            </w:r>
-            <w:r>
-              <w:rPr>
-                <w:rStyle w:val="Hipervnculo"/>
-                <w:rFonts w:ascii="Century Gothic" w:hAnsi="Century Gothic"/>
-                <w:sz w:val="16"/>
-                <w:szCs w:val="16"/>
-              </w:rPr>
-              <w:t>WWW.PROFECO.GOB.MX</w:t>
-            </w:r>
-            <w:r>
-              <w:rPr>
-                <w:rStyle w:val="Hipervnculo"/>
-                <w:rFonts w:ascii="Century Gothic" w:hAnsi="Century Gothic"/>
-                <w:sz w:val="16"/>
-                <w:szCs w:val="16"/>
-              </w:rPr>
-              <w:fldChar w:fldCharType="end"/>
-            </w:r>
+            <w:hyperlink r:id="rId5" w:history="1">
+              <w:r>
+                <w:rPr>
+                  <w:rStyle w:val="Hipervnculo"/>
+                  <w:rFonts w:ascii="Century Gothic" w:hAnsi="Century Gothic"/>
+                  <w:sz w:val="12"/>
+                  <w:szCs w:val="12"/>
+                </w:rPr>
+                <w:t>WWW.PROFECO.GOB.MX</w:t>
+              </w:r>
+            </w:hyperlink>
           </w:p>
         </w:tc>
       </w:tr>
       <w:tr>
         <w:tc>
           <w:tcPr>
-            <w:tcW w:w="3915" w:type="dxa"/>
+            <w:tcW w:w="4183" w:type="dxa"/>
             <w:gridSpan w:val="3"/>
             <w:vAlign w:val="center"/>
           </w:tcPr>
@@ -2815,15 +2806,15 @@
             <w:pPr>
               <w:rPr>
                 <w:rFonts w:ascii="Century Gothic" w:hAnsi="Century Gothic"/>
-                <w:sz w:val="16"/>
-                <w:szCs w:val="16"/>
-              </w:rPr>
-            </w:pPr>
-            <w:r>
-              <w:rPr>
-                <w:rFonts w:ascii="Century Gothic" w:hAnsi="Century Gothic"/>
-                <w:sz w:val="16"/>
-                <w:szCs w:val="16"/>
+                <w:sz w:val="12"/>
+                <w:szCs w:val="12"/>
+              </w:rPr>
+            </w:pPr>
+            <w:r>
+              <w:rPr>
+                <w:rFonts w:ascii="Century Gothic" w:hAnsi="Century Gothic"/>
+                <w:sz w:val="12"/>
+                <w:szCs w:val="12"/>
               </w:rPr>
               <w:t>CLAVE REGISTRO CONTRATO DE ADHESIÓN ANTE PROFECO</w:t>
             </w:r>
@@ -2840,15 +2831,15 @@
               <w:jc w:val="center"/>
               <w:rPr>
                 <w:rFonts w:ascii="Century Gothic" w:hAnsi="Century Gothic"/>
-                <w:sz w:val="16"/>
-                <w:szCs w:val="16"/>
-              </w:rPr>
-            </w:pPr>
-            <w:r>
-              <w:rPr>
-                <w:rFonts w:ascii="Century Gothic" w:hAnsi="Century Gothic"/>
-                <w:sz w:val="16"/>
-                <w:szCs w:val="16"/>
+                <w:sz w:val="12"/>
+                <w:szCs w:val="12"/>
+              </w:rPr>
+            </w:pPr>
+            <w:r>
+              <w:rPr>
+                <w:rFonts w:ascii="Century Gothic" w:hAnsi="Century Gothic"/>
+                <w:sz w:val="12"/>
+                <w:szCs w:val="12"/>
               </w:rPr>
               <w:t>EN TRÁMITE</w:t>
             </w:r>
@@ -2858,7 +2849,7 @@
       <w:tr>
         <w:tc>
           <w:tcPr>
-            <w:tcW w:w="11199" w:type="dxa"/>
+            <w:tcW w:w="11467" w:type="dxa"/>
             <w:gridSpan w:val="12"/>
             <w:vAlign w:val="center"/>
           </w:tcPr>
@@ -2868,16 +2859,16 @@
               <w:rPr>
                 <w:rFonts w:ascii="Century Gothic" w:hAnsi="Century Gothic"/>
                 <w:b/>
-                <w:sz w:val="16"/>
-                <w:szCs w:val="16"/>
+                <w:sz w:val="12"/>
+                <w:szCs w:val="12"/>
               </w:rPr>
             </w:pPr>
             <w:r>
               <w:rPr>
                 <w:rFonts w:ascii="Century Gothic" w:hAnsi="Century Gothic"/>
                 <w:b/>
-                <w:sz w:val="16"/>
-                <w:szCs w:val="16"/>
+                <w:sz w:val="12"/>
+                <w:szCs w:val="12"/>
               </w:rPr>
               <w:t xml:space="preserve">SE LEE, ENTIENDE Y ACEPTA EN TODO SU CONTENIDO EL PRESENTE DOCUMENTO Y ANEXOS, FIRMANDO DE CONFORMIDAD EN DOS TANTOS, UNO PARA CADA PARTE. </w:t>
             </w:r>
@@ -2887,7 +2878,7 @@
       <w:tr>
         <w:tc>
           <w:tcPr>
-            <w:tcW w:w="3915" w:type="dxa"/>
+            <w:tcW w:w="4183" w:type="dxa"/>
             <w:gridSpan w:val="3"/>
             <w:vAlign w:val="center"/>
           </w:tcPr>
@@ -2896,15 +2887,15 @@
               <w:jc w:val="center"/>
               <w:rPr>
                 <w:rFonts w:ascii="Century Gothic" w:hAnsi="Century Gothic"/>
-                <w:sz w:val="16"/>
-                <w:szCs w:val="16"/>
-              </w:rPr>
-            </w:pPr>
-            <w:r>
-              <w:rPr>
-                <w:rFonts w:ascii="Century Gothic" w:hAnsi="Century Gothic"/>
-                <w:sz w:val="16"/>
-                <w:szCs w:val="16"/>
+                <w:sz w:val="12"/>
+                <w:szCs w:val="12"/>
+              </w:rPr>
+            </w:pPr>
+            <w:r>
+              <w:rPr>
+                <w:rFonts w:ascii="Century Gothic" w:hAnsi="Century Gothic"/>
+                <w:sz w:val="12"/>
+                <w:szCs w:val="12"/>
               </w:rPr>
               <w:t>LUGAR Y FECHA:</w:t>
             </w:r>
@@ -2921,15 +2912,15 @@
               <w:jc w:val="both"/>
               <w:rPr>
                 <w:rFonts w:ascii="Century Gothic" w:hAnsi="Century Gothic"/>
-                <w:sz w:val="16"/>
-                <w:szCs w:val="16"/>
-              </w:rPr>
-            </w:pPr>
-            <w:r>
-              <w:rPr>
-                <w:rFonts w:ascii="Century Gothic" w:hAnsi="Century Gothic"/>
-                <w:sz w:val="16"/>
-                <w:szCs w:val="16"/>
+                <w:sz w:val="12"/>
+                <w:szCs w:val="12"/>
+              </w:rPr>
+            </w:pPr>
+            <w:r>
+              <w:rPr>
+                <w:rFonts w:ascii="Century Gothic" w:hAnsi="Century Gothic"/>
+                <w:sz w:val="12"/>
+                <w:szCs w:val="12"/>
               </w:rPr>
               <w:t>CULIACÁN, SINALOA</w:t>
             </w:r>
@@ -2946,17 +2937,17 @@
               <w:jc w:val="center"/>
               <w:rPr>
                 <w:rFonts w:ascii="Century Gothic" w:hAnsi="Century Gothic"/>
-                <w:sz w:val="16"/>
-                <w:szCs w:val="16"/>
-              </w:rPr>
-            </w:pPr>
-            <w:r>
-              <w:rPr>
-                <w:rFonts w:ascii="Century Gothic" w:hAnsi="Century Gothic"/>
-                <w:sz w:val="16"/>
-                <w:szCs w:val="16"/>
-              </w:rPr>
-              <w:t>({fecha})</w:t>
+                <w:sz w:val="12"/>
+                <w:szCs w:val="12"/>
+              </w:rPr>
+            </w:pPr>
+            <w:r>
+              <w:rPr>
+                <w:rFonts w:ascii="Century Gothic" w:hAnsi="Century Gothic"/>
+                <w:sz w:val="12"/>
+                <w:szCs w:val="12"/>
+              </w:rPr>
+              <w:t>{fecha}</w:t>
             </w:r>
           </w:p>
         </w:tc>
@@ -2964,7 +2955,7 @@
       <w:tr>
         <w:tc>
           <w:tcPr>
-            <w:tcW w:w="3915" w:type="dxa"/>
+            <w:tcW w:w="4183" w:type="dxa"/>
             <w:gridSpan w:val="3"/>
             <w:vAlign w:val="center"/>
           </w:tcPr>
@@ -2973,15 +2964,15 @@
               <w:jc w:val="both"/>
               <w:rPr>
                 <w:rFonts w:ascii="Century Gothic" w:hAnsi="Century Gothic"/>
-                <w:sz w:val="16"/>
-                <w:szCs w:val="16"/>
-              </w:rPr>
-            </w:pPr>
-            <w:r>
-              <w:rPr>
-                <w:rFonts w:ascii="Century Gothic" w:hAnsi="Century Gothic"/>
-                <w:sz w:val="16"/>
-                <w:szCs w:val="16"/>
+                <w:sz w:val="12"/>
+                <w:szCs w:val="12"/>
+              </w:rPr>
+            </w:pPr>
+            <w:r>
+              <w:rPr>
+                <w:rFonts w:ascii="Century Gothic" w:hAnsi="Century Gothic"/>
+                <w:sz w:val="12"/>
+                <w:szCs w:val="12"/>
               </w:rPr>
               <w:t xml:space="preserve">EL PROVEEDOR </w:t>
             </w:r>
@@ -2999,16 +2990,16 @@
               <w:rPr>
                 <w:rFonts w:ascii="Century Gothic" w:hAnsi="Century Gothic"/>
                 <w:i/>
-                <w:sz w:val="16"/>
-                <w:szCs w:val="16"/>
+                <w:sz w:val="12"/>
+                <w:szCs w:val="12"/>
               </w:rPr>
             </w:pPr>
             <w:r>
               <w:rPr>
                 <w:rFonts w:ascii="Century Gothic" w:hAnsi="Century Gothic"/>
                 <w:i/>
-                <w:sz w:val="16"/>
-                <w:szCs w:val="16"/>
+                <w:sz w:val="12"/>
+                <w:szCs w:val="12"/>
               </w:rPr>
               <w:t>(FIRMA)______________________________________</w:t>
             </w:r>
@@ -3019,8 +3010,8 @@
               <w:rPr>
                 <w:rFonts w:ascii="Century Gothic" w:hAnsi="Century Gothic"/>
                 <w:i/>
-                <w:sz w:val="16"/>
-                <w:szCs w:val="16"/>
+                <w:sz w:val="12"/>
+                <w:szCs w:val="12"/>
               </w:rPr>
             </w:pPr>
           </w:p>
@@ -3032,7 +3023,7 @@
         </w:trPr>
         <w:tc>
           <w:tcPr>
-            <w:tcW w:w="3915" w:type="dxa"/>
+            <w:tcW w:w="4183" w:type="dxa"/>
             <w:gridSpan w:val="3"/>
             <w:vAlign w:val="center"/>
           </w:tcPr>
@@ -3041,15 +3032,15 @@
               <w:jc w:val="both"/>
               <w:rPr>
                 <w:rFonts w:ascii="Century Gothic" w:hAnsi="Century Gothic"/>
-                <w:sz w:val="16"/>
-                <w:szCs w:val="16"/>
-              </w:rPr>
-            </w:pPr>
-            <w:r>
-              <w:rPr>
-                <w:rFonts w:ascii="Century Gothic" w:hAnsi="Century Gothic"/>
-                <w:sz w:val="16"/>
-                <w:szCs w:val="16"/>
+                <w:sz w:val="12"/>
+                <w:szCs w:val="12"/>
+              </w:rPr>
+            </w:pPr>
+            <w:r>
+              <w:rPr>
+                <w:rFonts w:ascii="Century Gothic" w:hAnsi="Century Gothic"/>
+                <w:sz w:val="12"/>
+                <w:szCs w:val="12"/>
               </w:rPr>
               <w:t xml:space="preserve">EL CONSUMIDOR </w:t>
             </w:r>
@@ -3067,16 +3058,16 @@
               <w:rPr>
                 <w:rFonts w:ascii="Century Gothic" w:hAnsi="Century Gothic"/>
                 <w:i/>
-                <w:sz w:val="16"/>
-                <w:szCs w:val="16"/>
+                <w:sz w:val="12"/>
+                <w:szCs w:val="12"/>
               </w:rPr>
             </w:pPr>
             <w:r>
               <w:rPr>
                 <w:rFonts w:ascii="Century Gothic" w:hAnsi="Century Gothic"/>
                 <w:i/>
-                <w:sz w:val="16"/>
-                <w:szCs w:val="16"/>
+                <w:sz w:val="12"/>
+                <w:szCs w:val="12"/>
               </w:rPr>
               <w:t>(FIRMA)______________________________________</w:t>
             </w:r>
@@ -3087,8 +3078,8 @@
               <w:rPr>
                 <w:rFonts w:ascii="Century Gothic" w:hAnsi="Century Gothic"/>
                 <w:i/>
-                <w:sz w:val="16"/>
-                <w:szCs w:val="16"/>
+                <w:sz w:val="12"/>
+                <w:szCs w:val="12"/>
               </w:rPr>
             </w:pPr>
           </w:p>
@@ -3097,7 +3088,7 @@
       <w:tr>
         <w:tc>
           <w:tcPr>
-            <w:tcW w:w="3915" w:type="dxa"/>
+            <w:tcW w:w="4183" w:type="dxa"/>
             <w:gridSpan w:val="3"/>
             <w:vAlign w:val="center"/>
           </w:tcPr>
@@ -3106,15 +3097,15 @@
               <w:jc w:val="both"/>
               <w:rPr>
                 <w:rFonts w:ascii="Century Gothic" w:hAnsi="Century Gothic"/>
-                <w:sz w:val="16"/>
-                <w:szCs w:val="16"/>
-              </w:rPr>
-            </w:pPr>
-            <w:r>
-              <w:rPr>
-                <w:rFonts w:ascii="Century Gothic" w:hAnsi="Century Gothic"/>
-                <w:sz w:val="16"/>
-                <w:szCs w:val="16"/>
+                <w:sz w:val="12"/>
+                <w:szCs w:val="12"/>
+              </w:rPr>
+            </w:pPr>
+            <w:r>
+              <w:rPr>
+                <w:rFonts w:ascii="Century Gothic" w:hAnsi="Century Gothic"/>
+                <w:sz w:val="12"/>
+                <w:szCs w:val="12"/>
               </w:rPr>
               <w:t>EL GARANTE PRENDARIO</w:t>
             </w:r>
@@ -3132,16 +3123,16 @@
               <w:rPr>
                 <w:rFonts w:ascii="Century Gothic" w:hAnsi="Century Gothic"/>
                 <w:i/>
-                <w:sz w:val="16"/>
-                <w:szCs w:val="16"/>
+                <w:sz w:val="12"/>
+                <w:szCs w:val="12"/>
               </w:rPr>
             </w:pPr>
             <w:r>
               <w:rPr>
                 <w:rFonts w:ascii="Century Gothic" w:hAnsi="Century Gothic"/>
                 <w:i/>
-                <w:sz w:val="16"/>
-                <w:szCs w:val="16"/>
+                <w:sz w:val="12"/>
+                <w:szCs w:val="12"/>
               </w:rPr>
               <w:t>(FIRMA)______________________________________</w:t>
             </w:r>
@@ -3152,8 +3143,8 @@
               <w:rPr>
                 <w:rFonts w:ascii="Century Gothic" w:hAnsi="Century Gothic"/>
                 <w:i/>
-                <w:sz w:val="16"/>
-                <w:szCs w:val="16"/>
+                <w:sz w:val="12"/>
+                <w:szCs w:val="12"/>
               </w:rPr>
             </w:pPr>
           </w:p>
@@ -3162,7 +3153,7 @@
       <w:tr>
         <w:tc>
           <w:tcPr>
-            <w:tcW w:w="11199" w:type="dxa"/>
+            <w:tcW w:w="11467" w:type="dxa"/>
             <w:gridSpan w:val="12"/>
             <w:vAlign w:val="center"/>
           </w:tcPr>
@@ -3172,19 +3163,39 @@
               <w:rPr>
                 <w:rFonts w:ascii="Century Gothic" w:hAnsi="Century Gothic"/>
                 <w:i/>
-                <w:sz w:val="16"/>
-                <w:szCs w:val="16"/>
+                <w:sz w:val="12"/>
+                <w:szCs w:val="12"/>
               </w:rPr>
             </w:pPr>
             <w:r>
               <w:rPr>
                 <w:rFonts w:ascii="Century Gothic" w:eastAsia="Calibri" w:hAnsi="Century Gothic" w:cs="Arial"/>
                 <w:color w:val="000000"/>
-                <w:sz w:val="16"/>
-                <w:szCs w:val="16"/>
+                <w:sz w:val="12"/>
+                <w:szCs w:val="12"/>
                 <w:lang w:val="es-ES_tradnl" w:eastAsia="es-ES_tradnl"/>
               </w:rPr>
-              <w:t>EL CONSUMIDOR RECOGE EN EL ACTO Y A SU ENTERA SATISFACCIÓN LA(S) PRENDA (S) ARRIBA DESCRITA(S), POR LO QUE OTORGA A________________, EL FINIQUITO MÁS AMPLIO QUE EN DERECHO CORRESPONDA, LIBERÁNDOLO DE CUALQUIER RESPONSABILIDAD JURÍDICA QUE HUBIERE SURGIDO O PUDIESE SURGIR EN RELACIÓN AL CONTRATO Y A LA PRENDA. FECHA_________________________________.</w:t>
+              <w:t>EL CONSUMIDOR RECOGE EN EL ACTO Y A SU ENTERA SATISFACCIÓN LA(S) PRENDA (S) ARRIBA DESCRITA(S), POR LO QUE OTORGA A</w:t>
+            </w:r>
+            <w:r>
+              <w:rPr>
+                <w:rFonts w:ascii="Century Gothic" w:hAnsi="Century Gothic"/>
+                <w:b/>
+                <w:sz w:val="12"/>
+                <w:szCs w:val="12"/>
+                <w:u w:val="single"/>
+              </w:rPr>
+              <w:t xml:space="preserve"> RUBIDIA MARTÍNEZ ALCARAZ</w:t>
+            </w:r>
+            <w:r>
+              <w:rPr>
+                <w:rFonts w:ascii="Century Gothic" w:eastAsia="Calibri" w:hAnsi="Century Gothic" w:cs="Arial"/>
+                <w:color w:val="000000"/>
+                <w:sz w:val="12"/>
+                <w:szCs w:val="12"/>
+                <w:lang w:val="es-ES_tradnl" w:eastAsia="es-ES_tradnl"/>
+              </w:rPr>
+              <w:t>, EL FINIQUITO MÁS AMPLIO QUE EN DERECHO CORRESPONDA, LIBERÁNDOLO DE CUALQUIER RESPONSABILIDAD JURÍDICA QUE HUBIERE SURGIDO O PUDIESE SURGIR EN RELACIÓN AL CONTRATO Y A LA PRENDA. FECHA_________________________________.</w:t>
             </w:r>
           </w:p>
         </w:tc>
@@ -3211,6 +3222,29 @@
     </w:p>
     <w:p>
       <w:pPr>
+        <w:rPr>
+          <w:rFonts w:ascii="Century Gothic" w:hAnsi="Century Gothic" w:cs="Arial"/>
+          <w:b/>
+          <w:color w:val="000000"/>
+          <w:sz w:val="10"/>
+          <w:szCs w:val="10"/>
+          <w:lang w:val="es-ES"/>
+        </w:rPr>
+      </w:pPr>
+      <w:r>
+        <w:rPr>
+          <w:rFonts w:ascii="Century Gothic" w:hAnsi="Century Gothic" w:cs="Arial"/>
+          <w:b/>
+          <w:color w:val="000000"/>
+          <w:sz w:val="10"/>
+          <w:szCs w:val="10"/>
+          <w:lang w:val="es-ES"/>
+        </w:rPr>
+        <w:br w:type="page"/>
+      </w:r>
+    </w:p>
+    <w:p>
+      <w:pPr>
         <w:widowControl w:val="0"/>
         <w:autoSpaceDE w:val="0"/>
         <w:autoSpaceDN w:val="0"/>
@@ -3235,6 +3269,7 @@
           <w:szCs w:val="10"/>
           <w:lang w:val="es-ES"/>
         </w:rPr>
+        <w:lastRenderedPageBreak/>
         <w:t>CONTRATO DE MUTUO CON INTERÉS</w:t>
       </w:r>
       <w:r>
@@ -3404,16 +3439,6 @@
         <w:jc w:val="center"/>
         <w:outlineLvl w:val="0"/>
         <w:rPr>
-          <w:rFonts w:ascii="Century Gothic" w:hAnsi="Century Gothic" w:cs="Arial"/>
-          <w:b/>
-          <w:color w:val="000000"/>
-          <w:sz w:val="10"/>
-          <w:szCs w:val="10"/>
-          <w:lang w:val="es-ES"/>
-        </w:rPr>
-      </w:pPr>
-      <w:r>
-        <w:rPr>
           <w:rFonts w:ascii="Century Gothic" w:hAnsi="Century Gothic" w:cs="Times"/>
           <w:b/>
           <w:color w:val="000000"/>
@@ -3421,6 +3446,36 @@
           <w:szCs w:val="10"/>
           <w:lang w:val="es-ES"/>
         </w:rPr>
+      </w:pPr>
+    </w:p>
+    <w:p>
+      <w:pPr>
+        <w:widowControl w:val="0"/>
+        <w:autoSpaceDE w:val="0"/>
+        <w:autoSpaceDN w:val="0"/>
+        <w:adjustRightInd w:val="0"/>
+        <w:spacing w:line="276" w:lineRule="auto"/>
+        <w:ind w:right="-660"/>
+        <w:jc w:val="center"/>
+        <w:outlineLvl w:val="0"/>
+        <w:rPr>
+          <w:rFonts w:ascii="Century Gothic" w:hAnsi="Century Gothic" w:cs="Arial"/>
+          <w:b/>
+          <w:color w:val="000000"/>
+          <w:sz w:val="10"/>
+          <w:szCs w:val="10"/>
+          <w:lang w:val="es-ES"/>
+        </w:rPr>
+      </w:pPr>
+      <w:r>
+        <w:rPr>
+          <w:rFonts w:ascii="Century Gothic" w:hAnsi="Century Gothic" w:cs="Times"/>
+          <w:b/>
+          <w:color w:val="000000"/>
+          <w:sz w:val="10"/>
+          <w:szCs w:val="10"/>
+          <w:lang w:val="es-ES"/>
+        </w:rPr>
         <w:t>D E C L A R A C I O N E S</w:t>
       </w:r>
       <w:r>
@@ -3434,6 +3489,26 @@
         </w:rPr>
         <w:t>:</w:t>
       </w:r>
+    </w:p>
+    <w:p>
+      <w:pPr>
+        <w:widowControl w:val="0"/>
+        <w:autoSpaceDE w:val="0"/>
+        <w:autoSpaceDN w:val="0"/>
+        <w:adjustRightInd w:val="0"/>
+        <w:spacing w:line="276" w:lineRule="auto"/>
+        <w:ind w:right="-660"/>
+        <w:jc w:val="center"/>
+        <w:outlineLvl w:val="0"/>
+        <w:rPr>
+          <w:rFonts w:ascii="Century Gothic" w:hAnsi="Century Gothic" w:cs="Arial"/>
+          <w:b/>
+          <w:color w:val="000000"/>
+          <w:sz w:val="10"/>
+          <w:szCs w:val="10"/>
+          <w:lang w:val="es-ES"/>
+        </w:rPr>
+      </w:pPr>
     </w:p>
     <w:p>
       <w:pPr>
@@ -5604,16 +5679,7 @@
           <w:sz w:val="10"/>
           <w:szCs w:val="10"/>
         </w:rPr>
-        <w:t xml:space="preserve"> SOBRE EL BIEN MUEBLE DE SU PROPIEDAD DESCRITO EN LA CARÁTULA, CUYAS CARACTERÍSTICAS GENERALES Y PARTICULARES DE IDENTIFICACIÓN SE DAN POR REPRODUCIDAS AQUÍ COMO SI SE INSERTARAN A LA </w:t>
-      </w:r>
-      <w:r>
-        <w:rPr>
-          <w:rFonts w:ascii="Century Gothic" w:hAnsi="Century Gothic" w:cs="Arial"/>
-          <w:sz w:val="10"/>
-          <w:szCs w:val="10"/>
-        </w:rPr>
-        <w:lastRenderedPageBreak/>
-        <w:t xml:space="preserve">LETRA PARA TODOS LOS EFECTOS LEGALES HA QUE HUBIERE LUGAR. MIENTRAS EXISTA ALGÚN SALDO INSOLUTO DEL ADEUDO RECONOCIDO O SUS ACCESORIOS, LA GARANTÍA PRENDARIA CONSTITUIDA PERMANECERÁ VIGENTE Y RESPONDERÁ ÍNTEGRAMENTE POR EL ADEUDO EXISTENTE A CARGO DEL </w:t>
+        <w:t xml:space="preserve"> SOBRE EL BIEN MUEBLE DE SU PROPIEDAD DESCRITO EN LA CARÁTULA, CUYAS CARACTERÍSTICAS GENERALES Y PARTICULARES DE IDENTIFICACIÓN SE DAN POR REPRODUCIDAS AQUÍ COMO SI SE INSERTARAN A LA LETRA PARA TODOS LOS EFECTOS LEGALES HA QUE HUBIERE LUGAR. MIENTRAS EXISTA ALGÚN SALDO INSOLUTO DEL ADEUDO RECONOCIDO O SUS ACCESORIOS, LA GARANTÍA PRENDARIA CONSTITUIDA PERMANECERÁ VIGENTE Y RESPONDERÁ ÍNTEGRAMENTE POR EL ADEUDO EXISTENTE A CARGO DEL </w:t>
       </w:r>
       <w:r>
         <w:rPr>
@@ -9216,7 +9282,6 @@
           <w:sz w:val="12"/>
           <w:szCs w:val="12"/>
         </w:rPr>
-        <w:lastRenderedPageBreak/>
         <w:t>ANEXO 1</w:t>
       </w:r>
     </w:p>
@@ -9698,7 +9763,31 @@
                 <w:sz w:val="12"/>
                 <w:szCs w:val="12"/>
               </w:rPr>
-              <w:t>SEGURO</w:t>
+              <w:t>GASTOS</w:t>
+            </w:r>
+          </w:p>
+          <w:p>
+            <w:pPr>
+              <w:keepNext/>
+              <w:keepLines/>
+              <w:tabs>
+                <w:tab w:val="right" w:leader="hyphen" w:pos="9072"/>
+              </w:tabs>
+              <w:ind w:right="-232"/>
+              <w:jc w:val="center"/>
+              <w:rPr>
+                <w:rFonts w:ascii="Century Gothic" w:hAnsi="Century Gothic"/>
+                <w:sz w:val="12"/>
+                <w:szCs w:val="12"/>
+              </w:rPr>
+            </w:pPr>
+            <w:r>
+              <w:rPr>
+                <w:rFonts w:ascii="Century Gothic" w:hAnsi="Century Gothic"/>
+                <w:sz w:val="12"/>
+                <w:szCs w:val="12"/>
+              </w:rPr>
+              <w:t>ADTVOS.</w:t>
             </w:r>
           </w:p>
         </w:tc>
@@ -9864,6 +9953,14 @@
                 <w:sz w:val="12"/>
                 <w:szCs w:val="12"/>
               </w:rPr>
+              <w:t>$</w:t>
+            </w:r>
+            <w:r>
+              <w:rPr>
+                <w:rFonts w:ascii="Century Gothic" w:hAnsi="Century Gothic"/>
+                <w:sz w:val="12"/>
+                <w:szCs w:val="12"/>
+              </w:rPr>
               <w:t>{capital}</w:t>
             </w:r>
           </w:p>
@@ -9893,6 +9990,14 @@
                 <w:sz w:val="12"/>
                 <w:szCs w:val="12"/>
               </w:rPr>
+              <w:t>$</w:t>
+            </w:r>
+            <w:r>
+              <w:rPr>
+                <w:rFonts w:ascii="Century Gothic" w:hAnsi="Century Gothic"/>
+                <w:sz w:val="12"/>
+                <w:szCs w:val="12"/>
+              </w:rPr>
               <w:t>{interes}</w:t>
             </w:r>
           </w:p>
@@ -9922,6 +10027,14 @@
                 <w:sz w:val="12"/>
                 <w:szCs w:val="12"/>
               </w:rPr>
+              <w:t>$</w:t>
+            </w:r>
+            <w:r>
+              <w:rPr>
+                <w:rFonts w:ascii="Century Gothic" w:hAnsi="Century Gothic"/>
+                <w:sz w:val="12"/>
+                <w:szCs w:val="12"/>
+              </w:rPr>
               <w:t>{iva}</w:t>
             </w:r>
           </w:p>
@@ -9951,6 +10064,14 @@
                 <w:sz w:val="12"/>
                 <w:szCs w:val="12"/>
               </w:rPr>
+              <w:t>$</w:t>
+            </w:r>
+            <w:r>
+              <w:rPr>
+                <w:rFonts w:ascii="Century Gothic" w:hAnsi="Century Gothic"/>
+                <w:sz w:val="12"/>
+                <w:szCs w:val="12"/>
+              </w:rPr>
               <w:t>{seguro}</w:t>
             </w:r>
           </w:p>
@@ -9980,6 +10101,14 @@
                 <w:sz w:val="12"/>
                 <w:szCs w:val="12"/>
               </w:rPr>
+              <w:t>$</w:t>
+            </w:r>
+            <w:r>
+              <w:rPr>
+                <w:rFonts w:ascii="Century Gothic" w:hAnsi="Century Gothic"/>
+                <w:sz w:val="12"/>
+                <w:szCs w:val="12"/>
+              </w:rPr>
               <w:t>{importeRegular}</w:t>
             </w:r>
           </w:p>
@@ -10003,6 +10132,14 @@
                 <w:szCs w:val="12"/>
               </w:rPr>
             </w:pPr>
+            <w:r>
+              <w:rPr>
+                <w:rFonts w:ascii="Century Gothic" w:hAnsi="Century Gothic"/>
+                <w:sz w:val="12"/>
+                <w:szCs w:val="12"/>
+              </w:rPr>
+              <w:t>$</w:t>
+            </w:r>
             <w:r>
               <w:rPr>
                 <w:rFonts w:ascii="Century Gothic" w:hAnsi="Century Gothic"/>
@@ -10641,34 +10778,6 @@
           <w:szCs w:val="12"/>
         </w:rPr>
         <w:tab/>
-        <w:t xml:space="preserve">EN VIRTUD DE LO ANTERIOR, SUS DATOS PERSONALES REFERIDOS O ENTREGADOS POR CUALQUIER MEDIO SÓLO LOS UTILIZARÉ PARA FINES RELACIONADOS CON EL OTORGAMIENTO DEL PRÉSTAMO. PARA MAYOR INFORMACIÓN ACERCA DEL TRATAMIENTO Y DE LOS DERECHOS QUE PUEDE HACER VALER, EL USUARIO PUEDE ACCEDER AL AVISO DE PRIVACIDAD COMPLETO EN LA PÁGINA WEB </w:t>
-      </w:r>
-      <w:r>
-        <w:fldChar w:fldCharType="begin"/>
-      </w:r>
-      <w:r>
-        <w:instrText xml:space="preserve"> HYPERLINK "http://www.impulsainmuebles.com.mx" </w:instrText>
-      </w:r>
-      <w:r>
-        <w:fldChar w:fldCharType="separate"/>
-      </w:r>
-      <w:r>
-        <w:rPr>
-          <w:rStyle w:val="Hipervnculo"/>
-          <w:rFonts w:ascii="Century Gothic" w:hAnsi="Century Gothic" w:cs="Arial"/>
-          <w:sz w:val="12"/>
-          <w:szCs w:val="12"/>
-        </w:rPr>
-        <w:t>WWW.CREDITOMIO.MX.</w:t>
-      </w:r>
-      <w:r>
-        <w:rPr>
-          <w:rStyle w:val="Hipervnculo"/>
-          <w:rFonts w:ascii="Century Gothic" w:hAnsi="Century Gothic" w:cs="Arial"/>
-          <w:sz w:val="12"/>
-          <w:szCs w:val="12"/>
-        </w:rPr>
-        <w:fldChar w:fldCharType="end"/>
       </w:r>
     </w:p>
     <w:p>
@@ -10687,6 +10796,47 @@
           <w:sz w:val="12"/>
           <w:szCs w:val="12"/>
         </w:rPr>
+        <w:t xml:space="preserve">EN VIRTUD DE LO ANTERIOR, SUS DATOS PERSONALES REFERIDOS O ENTREGADOS POR CUALQUIER MEDIO SÓLO LOS UTILIZARÉ PARA FINES RELACIONADOS CON EL OTORGAMIENTO DEL PRÉSTAMO. PARA MAYOR INFORMACIÓN ACERCA DEL TRATAMIENTO Y DE LOS DERECHOS QUE PUEDE HACER VALER, EL USUARIO PUEDE ACCEDER AL AVISO DE PRIVACIDAD COMPLETO EN LA PÁGINA WEB </w:t>
+      </w:r>
+      <w:hyperlink r:id="rId6" w:history="1">
+        <w:r>
+          <w:rPr>
+            <w:rStyle w:val="Hipervnculo"/>
+            <w:rFonts w:ascii="Century Gothic" w:hAnsi="Century Gothic" w:cs="Arial"/>
+            <w:sz w:val="12"/>
+            <w:szCs w:val="12"/>
+          </w:rPr>
+          <w:t>WWW.CREDITOMIO.MX.</w:t>
+        </w:r>
+      </w:hyperlink>
+    </w:p>
+    <w:p>
+      <w:pPr>
+        <w:spacing w:line="276" w:lineRule="auto"/>
+        <w:jc w:val="both"/>
+        <w:rPr>
+          <w:rFonts w:ascii="Century Gothic" w:hAnsi="Century Gothic" w:cs="Arial"/>
+          <w:sz w:val="12"/>
+          <w:szCs w:val="12"/>
+        </w:rPr>
+      </w:pPr>
+    </w:p>
+    <w:p>
+      <w:pPr>
+        <w:spacing w:line="276" w:lineRule="auto"/>
+        <w:jc w:val="both"/>
+        <w:rPr>
+          <w:rFonts w:ascii="Century Gothic" w:hAnsi="Century Gothic" w:cs="Arial"/>
+          <w:sz w:val="12"/>
+          <w:szCs w:val="12"/>
+        </w:rPr>
+      </w:pPr>
+      <w:r>
+        <w:rPr>
+          <w:rFonts w:ascii="Century Gothic" w:hAnsi="Century Gothic" w:cs="Arial"/>
+          <w:sz w:val="12"/>
+          <w:szCs w:val="12"/>
+        </w:rPr>
         <w:tab/>
         <w:t xml:space="preserve">ASIMISMO, SE HACE DEL CONOCIMIENTO DEL USUARIO QUE SUS DATOS PERSONALES PUEDEN SER TRANSFERIDOS Y TRATADOS POR PERSONAS DISTINTAS. EN ESTE SENTIDO, EL USUARIO AUTORIZA QUE SU INFORMACIÓN SEA COMPARTIDA ÚNICA Y EXCLUSAMENTE CON LAS PERSONAS FÍSICAS O MORALES RELACIONADAS CON LA </w:t>
       </w:r>
@@ -10707,6 +10857,17 @@
         </w:rPr>
         <w:t>, PARA DAR SEGUIMIENTO PERSONALIZADO A EL USUARIO POR CONDUCTO DE LOS ASESORES.</w:t>
       </w:r>
+    </w:p>
+    <w:p>
+      <w:pPr>
+        <w:spacing w:line="276" w:lineRule="auto"/>
+        <w:jc w:val="both"/>
+        <w:rPr>
+          <w:rFonts w:ascii="Century Gothic" w:hAnsi="Century Gothic" w:cs="Arial"/>
+          <w:sz w:val="12"/>
+          <w:szCs w:val="12"/>
+        </w:rPr>
+      </w:pPr>
     </w:p>
     <w:p>
       <w:pPr>
@@ -11420,6 +11581,127 @@
     </w:p>
     <w:p>
       <w:pPr>
+        <w:jc w:val="center"/>
+        <w:rPr>
+          <w:rFonts w:ascii="Century Gothic" w:hAnsi="Century Gothic"/>
+          <w:b/>
+          <w:sz w:val="12"/>
+          <w:szCs w:val="12"/>
+        </w:rPr>
+      </w:pPr>
+    </w:p>
+    <w:p>
+      <w:pPr>
+        <w:jc w:val="center"/>
+        <w:rPr>
+          <w:rFonts w:ascii="Century Gothic" w:hAnsi="Century Gothic"/>
+          <w:b/>
+          <w:sz w:val="12"/>
+          <w:szCs w:val="12"/>
+        </w:rPr>
+      </w:pPr>
+    </w:p>
+    <w:p>
+      <w:pPr>
+        <w:jc w:val="center"/>
+        <w:rPr>
+          <w:rFonts w:ascii="Century Gothic" w:hAnsi="Century Gothic"/>
+          <w:b/>
+          <w:sz w:val="12"/>
+          <w:szCs w:val="12"/>
+        </w:rPr>
+      </w:pPr>
+    </w:p>
+    <w:p>
+      <w:pPr>
+        <w:jc w:val="center"/>
+        <w:rPr>
+          <w:rFonts w:ascii="Century Gothic" w:hAnsi="Century Gothic"/>
+          <w:b/>
+          <w:sz w:val="12"/>
+          <w:szCs w:val="12"/>
+        </w:rPr>
+      </w:pPr>
+    </w:p>
+    <w:p>
+      <w:pPr>
+        <w:jc w:val="center"/>
+        <w:rPr>
+          <w:rFonts w:ascii="Century Gothic" w:hAnsi="Century Gothic"/>
+          <w:b/>
+          <w:sz w:val="12"/>
+          <w:szCs w:val="12"/>
+        </w:rPr>
+      </w:pPr>
+    </w:p>
+    <w:p>
+      <w:pPr>
+        <w:jc w:val="center"/>
+        <w:rPr>
+          <w:rFonts w:ascii="Century Gothic" w:hAnsi="Century Gothic"/>
+          <w:b/>
+          <w:sz w:val="12"/>
+          <w:szCs w:val="12"/>
+        </w:rPr>
+      </w:pPr>
+    </w:p>
+    <w:p>
+      <w:pPr>
+        <w:jc w:val="center"/>
+        <w:rPr>
+          <w:rFonts w:ascii="Century Gothic" w:hAnsi="Century Gothic"/>
+          <w:b/>
+          <w:sz w:val="12"/>
+          <w:szCs w:val="12"/>
+        </w:rPr>
+      </w:pPr>
+    </w:p>
+    <w:p>
+      <w:pPr>
+        <w:jc w:val="center"/>
+        <w:rPr>
+          <w:rFonts w:ascii="Century Gothic" w:hAnsi="Century Gothic"/>
+          <w:b/>
+          <w:sz w:val="12"/>
+          <w:szCs w:val="12"/>
+        </w:rPr>
+      </w:pPr>
+    </w:p>
+    <w:p>
+      <w:pPr>
+        <w:jc w:val="center"/>
+        <w:rPr>
+          <w:rFonts w:ascii="Century Gothic" w:hAnsi="Century Gothic"/>
+          <w:b/>
+          <w:sz w:val="12"/>
+          <w:szCs w:val="12"/>
+        </w:rPr>
+      </w:pPr>
+    </w:p>
+    <w:p>
+      <w:pPr>
+        <w:jc w:val="center"/>
+        <w:rPr>
+          <w:rFonts w:ascii="Century Gothic" w:hAnsi="Century Gothic"/>
+          <w:b/>
+          <w:sz w:val="12"/>
+          <w:szCs w:val="12"/>
+        </w:rPr>
+      </w:pPr>
+    </w:p>
+    <w:p>
+      <w:pPr>
+        <w:jc w:val="center"/>
+        <w:rPr>
+          <w:rFonts w:ascii="Century Gothic" w:hAnsi="Century Gothic"/>
+          <w:b/>
+          <w:sz w:val="12"/>
+          <w:szCs w:val="12"/>
+        </w:rPr>
+      </w:pPr>
+    </w:p>
+    <w:p>
+      <w:pPr>
         <w:spacing w:line="360" w:lineRule="auto"/>
         <w:jc w:val="center"/>
         <w:outlineLvl w:val="0"/>
@@ -11573,6 +11855,7 @@
     </w:p>
     <w:p>
       <w:pPr>
+        <w:ind w:left="700"/>
         <w:jc w:val="both"/>
         <w:rPr>
           <w:rFonts w:ascii="Century Gothic" w:hAnsi="Century Gothic"/>
@@ -11580,15 +11863,35 @@
           <w:szCs w:val="12"/>
         </w:rPr>
       </w:pPr>
-      <w:r>
-        <w:rPr>
-          <w:rFonts w:ascii="Century Gothic" w:hAnsi="Century Gothic"/>
-          <w:sz w:val="12"/>
-          <w:szCs w:val="12"/>
-        </w:rPr>
-        <w:tab/>
+    </w:p>
+    <w:p>
+      <w:pPr>
+        <w:ind w:left="700"/>
+        <w:jc w:val="both"/>
+        <w:rPr>
+          <w:rFonts w:ascii="Century Gothic" w:hAnsi="Century Gothic"/>
+          <w:sz w:val="12"/>
+          <w:szCs w:val="12"/>
+        </w:rPr>
+      </w:pPr>
+      <w:r>
+        <w:rPr>
+          <w:rFonts w:ascii="Century Gothic" w:hAnsi="Century Gothic"/>
+          <w:sz w:val="12"/>
+          <w:szCs w:val="12"/>
+        </w:rPr>
         <w:t>1).- QUE LOS RECURSOS UTILIZADOS PARA EL PAGO DE LAS PRESTACIONES ECONÓMICAS PACTADAS  NO TIENEN SU ORIGEN  EN ACTIVIDADES ILÍCITAS, Y EL SUSCRITO EJERCERÁ EL DERECHO DE DISPOSICIÓN DEL PRÉSTAMO OTORGADO.</w:t>
       </w:r>
+    </w:p>
+    <w:p>
+      <w:pPr>
+        <w:jc w:val="both"/>
+        <w:rPr>
+          <w:rFonts w:ascii="Century Gothic" w:hAnsi="Century Gothic"/>
+          <w:sz w:val="12"/>
+          <w:szCs w:val="12"/>
+        </w:rPr>
+      </w:pPr>
     </w:p>
     <w:p>
       <w:pPr>
@@ -11904,8 +12207,6 @@
           <w:szCs w:val="12"/>
         </w:rPr>
       </w:pPr>
-      <w:bookmarkStart w:id="0" w:name="_GoBack"/>
-      <w:bookmarkEnd w:id="0"/>
       <w:r>
         <w:rPr>
           <w:rFonts w:ascii="Century Gothic" w:hAnsi="Century Gothic"/>
@@ -11934,7 +12235,6 @@
           <w:sz w:val="12"/>
           <w:szCs w:val="12"/>
         </w:rPr>
-        <w:lastRenderedPageBreak/>
         <w:t>P A G A R É</w:t>
       </w:r>
       <w:r>
@@ -12010,7 +12310,6 @@
         </w:rPr>
         <w:t>BUENO POR ${#contrato}{</w:t>
       </w:r>
-      <w:proofErr w:type="spellStart"/>
       <w:r>
         <w:rPr>
           <w:rFonts w:ascii="Century Gothic" w:hAnsi="Century Gothic" w:cs="Arial"/>
@@ -12019,7 +12318,6 @@
         </w:rPr>
         <w:t>adeudoInicial</w:t>
       </w:r>
-      <w:proofErr w:type="spellEnd"/>
       <w:r>
         <w:rPr>
           <w:rFonts w:ascii="Century Gothic" w:hAnsi="Century Gothic" w:cs="Arial"/>
@@ -13057,6 +13355,7 @@
                 <w:szCs w:val="12"/>
               </w:rPr>
             </w:pPr>
+            <w:bookmarkStart w:id="0" w:name="_GoBack" w:colFirst="5" w:colLast="5"/>
           </w:p>
         </w:tc>
         <w:tc>
@@ -13217,14 +13516,9 @@
                 <w:sz w:val="12"/>
                 <w:szCs w:val="12"/>
               </w:rPr>
-              <w:t>SEGURO</w:t>
-            </w:r>
-          </w:p>
-        </w:tc>
-        <w:tc>
-          <w:tcPr>
-            <w:tcW w:w="1053" w:type="dxa"/>
-          </w:tcPr>
+              <w:t>GASTOS</w:t>
+            </w:r>
+          </w:p>
           <w:p>
             <w:pPr>
               <w:keepNext/>
@@ -13246,13 +13540,13 @@
                 <w:sz w:val="12"/>
                 <w:szCs w:val="12"/>
               </w:rPr>
-              <w:t>ABONO</w:t>
+              <w:t>ADTVOS.</w:t>
             </w:r>
           </w:p>
         </w:tc>
         <w:tc>
           <w:tcPr>
-            <w:tcW w:w="950" w:type="dxa"/>
+            <w:tcW w:w="1053" w:type="dxa"/>
           </w:tcPr>
           <w:p>
             <w:pPr>
@@ -13275,11 +13569,41 @@
                 <w:sz w:val="12"/>
                 <w:szCs w:val="12"/>
               </w:rPr>
+              <w:t>ABONO</w:t>
+            </w:r>
+          </w:p>
+        </w:tc>
+        <w:tc>
+          <w:tcPr>
+            <w:tcW w:w="950" w:type="dxa"/>
+          </w:tcPr>
+          <w:p>
+            <w:pPr>
+              <w:keepNext/>
+              <w:keepLines/>
+              <w:tabs>
+                <w:tab w:val="right" w:leader="hyphen" w:pos="9072"/>
+              </w:tabs>
+              <w:ind w:right="-232"/>
+              <w:jc w:val="center"/>
+              <w:rPr>
+                <w:rFonts w:ascii="Century Gothic" w:hAnsi="Century Gothic"/>
+                <w:sz w:val="12"/>
+                <w:szCs w:val="12"/>
+              </w:rPr>
+            </w:pPr>
+            <w:r>
+              <w:rPr>
+                <w:rFonts w:ascii="Century Gothic" w:hAnsi="Century Gothic"/>
+                <w:sz w:val="12"/>
+                <w:szCs w:val="12"/>
+              </w:rPr>
               <w:t>IMPORTE</w:t>
             </w:r>
           </w:p>
         </w:tc>
       </w:tr>
+      <w:bookmarkEnd w:id="0"/>
       <w:tr>
         <w:trPr>
           <w:trHeight w:val="72"/>
@@ -13383,6 +13707,14 @@
                 <w:sz w:val="12"/>
                 <w:szCs w:val="12"/>
               </w:rPr>
+              <w:t>$</w:t>
+            </w:r>
+            <w:r>
+              <w:rPr>
+                <w:rFonts w:ascii="Century Gothic" w:hAnsi="Century Gothic"/>
+                <w:sz w:val="12"/>
+                <w:szCs w:val="12"/>
+              </w:rPr>
               <w:t>{capital}</w:t>
             </w:r>
           </w:p>
@@ -13412,6 +13744,14 @@
                 <w:sz w:val="12"/>
                 <w:szCs w:val="12"/>
               </w:rPr>
+              <w:t>$</w:t>
+            </w:r>
+            <w:r>
+              <w:rPr>
+                <w:rFonts w:ascii="Century Gothic" w:hAnsi="Century Gothic"/>
+                <w:sz w:val="12"/>
+                <w:szCs w:val="12"/>
+              </w:rPr>
               <w:t>{interes}</w:t>
             </w:r>
           </w:p>
@@ -13441,6 +13781,14 @@
                 <w:sz w:val="12"/>
                 <w:szCs w:val="12"/>
               </w:rPr>
+              <w:t>$</w:t>
+            </w:r>
+            <w:r>
+              <w:rPr>
+                <w:rFonts w:ascii="Century Gothic" w:hAnsi="Century Gothic"/>
+                <w:sz w:val="12"/>
+                <w:szCs w:val="12"/>
+              </w:rPr>
               <w:t>{iva}</w:t>
             </w:r>
           </w:p>
@@ -13470,6 +13818,14 @@
                 <w:sz w:val="12"/>
                 <w:szCs w:val="12"/>
               </w:rPr>
+              <w:t>$</w:t>
+            </w:r>
+            <w:r>
+              <w:rPr>
+                <w:rFonts w:ascii="Century Gothic" w:hAnsi="Century Gothic"/>
+                <w:sz w:val="12"/>
+                <w:szCs w:val="12"/>
+              </w:rPr>
               <w:t>{seguro}</w:t>
             </w:r>
           </w:p>
@@ -13499,6 +13855,14 @@
                 <w:sz w:val="12"/>
                 <w:szCs w:val="12"/>
               </w:rPr>
+              <w:t>$</w:t>
+            </w:r>
+            <w:r>
+              <w:rPr>
+                <w:rFonts w:ascii="Century Gothic" w:hAnsi="Century Gothic"/>
+                <w:sz w:val="12"/>
+                <w:szCs w:val="12"/>
+              </w:rPr>
               <w:t>{importeRegular}</w:t>
             </w:r>
           </w:p>
@@ -13522,6 +13886,14 @@
                 <w:szCs w:val="12"/>
               </w:rPr>
             </w:pPr>
+            <w:r>
+              <w:rPr>
+                <w:rFonts w:ascii="Century Gothic" w:hAnsi="Century Gothic"/>
+                <w:sz w:val="12"/>
+                <w:szCs w:val="12"/>
+              </w:rPr>
+              <w:t>$</w:t>
+            </w:r>
             <w:r>
               <w:rPr>
                 <w:rFonts w:ascii="Century Gothic" w:hAnsi="Century Gothic"/>
@@ -14681,6 +15053,17 @@
       </w:tblCellMar>
     </w:tblPr>
   </w:style>
+  <w:style w:type="paragraph" w:styleId="Prrafodelista">
+    <w:name w:val="List Paragraph"/>
+    <w:basedOn w:val="Normal"/>
+    <w:uiPriority w:val="34"/>
+    <w:qFormat/>
+    <w:rsid w:val="00DC2C58"/>
+    <w:pPr>
+      <w:ind w:left="720"/>
+      <w:contextualSpacing/>
+    </w:pPr>
+  </w:style>
 </w:styles>
 </file>
 
@@ -15047,6 +15430,17 @@
       </w:tblCellMar>
     </w:tblPr>
   </w:style>
+  <w:style w:type="paragraph" w:styleId="Prrafodelista">
+    <w:name w:val="List Paragraph"/>
+    <w:basedOn w:val="Normal"/>
+    <w:uiPriority w:val="34"/>
+    <w:qFormat/>
+    <w:rsid w:val="00DC2C58"/>
+    <w:pPr>
+      <w:ind w:left="720"/>
+      <w:contextualSpacing/>
+    </w:pPr>
+  </w:style>
 </w:styles>
 </file>
 

--- a/public/plantillas/CONTRATOGARANTIAPRENDARIACOMPUESTO.docx
+++ b/public/plantillas/CONTRATOGARANTIAPRENDARIACOMPUESTO.docx
@@ -79,6 +79,15 @@
               </w:rPr>
               <w:t>(CARÁTULA)</w:t>
             </w:r>
+            <w:r>
+              <w:rPr>
+                <w:rFonts w:ascii="Century Gothic" w:hAnsi="Century Gothic"/>
+                <w:b/>
+                <w:sz w:val="12"/>
+                <w:szCs w:val="12"/>
+              </w:rPr>
+              <w:t xml:space="preserve"> – CRÉDITO COMPUESTO</w:t>
+            </w:r>
           </w:p>
         </w:tc>
       </w:tr>
@@ -3014,6 +3023,15 @@
                 <w:szCs w:val="12"/>
               </w:rPr>
             </w:pPr>
+            <w:r>
+              <w:rPr>
+                <w:rFonts w:ascii="Century Gothic" w:hAnsi="Century Gothic"/>
+                <w:b/>
+                <w:sz w:val="12"/>
+                <w:szCs w:val="12"/>
+              </w:rPr>
+              <w:t>SRA. RUBIDIA MARTÍNEZ ALCARAZ</w:t>
+            </w:r>
           </w:p>
         </w:tc>
       </w:tr>
@@ -3082,6 +3100,15 @@
                 <w:szCs w:val="12"/>
               </w:rPr>
             </w:pPr>
+            <w:r>
+              <w:rPr>
+                <w:rFonts w:ascii="Century Gothic" w:hAnsi="Century Gothic"/>
+                <w:b/>
+                <w:sz w:val="12"/>
+                <w:szCs w:val="12"/>
+              </w:rPr>
+              <w:t>{#cliente}{nombreCompleto}{/cliente}</w:t>
+            </w:r>
           </w:p>
         </w:tc>
       </w:tr>
@@ -3147,6 +3174,15 @@
                 <w:szCs w:val="12"/>
               </w:rPr>
             </w:pPr>
+            <w:r>
+              <w:rPr>
+                <w:rFonts w:ascii="Century Gothic" w:hAnsi="Century Gothic"/>
+                <w:b/>
+                <w:sz w:val="12"/>
+                <w:szCs w:val="12"/>
+              </w:rPr>
+              <w:t>{#aval}{nombreCompleto}{/aval}</w:t>
+            </w:r>
           </w:p>
         </w:tc>
       </w:tr>
@@ -7084,6 +7120,7 @@
           <w:szCs w:val="10"/>
           <w:lang w:val="es-ES_tradnl" w:eastAsia="es-ES_tradnl"/>
         </w:rPr>
+        <w:lastRenderedPageBreak/>
         <w:t>---</w:t>
       </w:r>
       <w:r>
@@ -9282,6 +9319,7 @@
           <w:sz w:val="12"/>
           <w:szCs w:val="12"/>
         </w:rPr>
+        <w:lastRenderedPageBreak/>
         <w:t>ANEXO 1</w:t>
       </w:r>
     </w:p>
@@ -9374,6 +9412,351 @@
           <w:szCs w:val="12"/>
         </w:rPr>
       </w:pPr>
+    </w:p>
+    <w:tbl>
+      <w:tblPr>
+        <w:tblStyle w:val="Tablaconcuadrcula"/>
+        <w:tblW w:w="4536" w:type="dxa"/>
+        <w:tblInd w:w="5495" w:type="dxa"/>
+        <w:tblLook w:val="04A0" w:firstRow="1" w:lastRow="0" w:firstColumn="1" w:lastColumn="0" w:noHBand="0" w:noVBand="1"/>
+      </w:tblPr>
+      <w:tblGrid>
+        <w:gridCol w:w="1806"/>
+        <w:gridCol w:w="2730"/>
+      </w:tblGrid>
+      <w:tr>
+        <w:tc>
+          <w:tcPr>
+            <w:tcW w:w="1806" w:type="dxa"/>
+          </w:tcPr>
+          <w:p>
+            <w:pPr>
+              <w:spacing w:line="0" w:lineRule="atLeast"/>
+              <w:rPr>
+                <w:rFonts w:ascii="Century Gothic" w:hAnsi="Century Gothic"/>
+                <w:sz w:val="12"/>
+                <w:szCs w:val="12"/>
+              </w:rPr>
+            </w:pPr>
+            <w:r>
+              <w:rPr>
+                <w:rFonts w:ascii="Century Gothic" w:hAnsi="Century Gothic"/>
+                <w:sz w:val="12"/>
+                <w:szCs w:val="12"/>
+              </w:rPr>
+              <w:t>TIPO DE CRÉDITO</w:t>
+            </w:r>
+          </w:p>
+        </w:tc>
+        <w:tc>
+          <w:tcPr>
+            <w:tcW w:w="2730" w:type="dxa"/>
+          </w:tcPr>
+          <w:p>
+            <w:pPr>
+              <w:spacing w:line="0" w:lineRule="atLeast"/>
+              <w:jc w:val="right"/>
+              <w:rPr>
+                <w:rFonts w:ascii="Century Gothic" w:hAnsi="Century Gothic"/>
+                <w:b/>
+                <w:sz w:val="12"/>
+                <w:szCs w:val="12"/>
+              </w:rPr>
+            </w:pPr>
+            <w:r>
+              <w:rPr>
+                <w:rFonts w:ascii="Century Gothic" w:hAnsi="Century Gothic"/>
+                <w:b/>
+                <w:sz w:val="12"/>
+                <w:szCs w:val="12"/>
+              </w:rPr>
+              <w:t>COMPUESTO</w:t>
+            </w:r>
+          </w:p>
+        </w:tc>
+      </w:tr>
+      <w:tr>
+        <w:tc>
+          <w:tcPr>
+            <w:tcW w:w="1806" w:type="dxa"/>
+          </w:tcPr>
+          <w:p>
+            <w:pPr>
+              <w:spacing w:line="0" w:lineRule="atLeast"/>
+              <w:rPr>
+                <w:rFonts w:ascii="Century Gothic" w:hAnsi="Century Gothic"/>
+                <w:sz w:val="12"/>
+                <w:szCs w:val="12"/>
+              </w:rPr>
+            </w:pPr>
+            <w:r>
+              <w:rPr>
+                <w:rFonts w:ascii="Century Gothic" w:hAnsi="Century Gothic"/>
+                <w:sz w:val="12"/>
+                <w:szCs w:val="12"/>
+              </w:rPr>
+              <w:t>PERIODO DE PAGO</w:t>
+            </w:r>
+          </w:p>
+        </w:tc>
+        <w:tc>
+          <w:tcPr>
+            <w:tcW w:w="2730" w:type="dxa"/>
+          </w:tcPr>
+          <w:p>
+            <w:pPr>
+              <w:spacing w:line="0" w:lineRule="atLeast"/>
+              <w:jc w:val="right"/>
+              <w:rPr>
+                <w:rFonts w:ascii="Century Gothic" w:hAnsi="Century Gothic"/>
+                <w:b/>
+                <w:sz w:val="12"/>
+                <w:szCs w:val="12"/>
+              </w:rPr>
+            </w:pPr>
+            <w:r>
+              <w:rPr>
+                <w:rFonts w:ascii="Century Gothic" w:hAnsi="Century Gothic"/>
+                <w:b/>
+                <w:sz w:val="12"/>
+                <w:szCs w:val="12"/>
+              </w:rPr>
+              <w:t>{#contrato}</w:t>
+            </w:r>
+            <w:r>
+              <w:rPr>
+                <w:rFonts w:ascii="Century Gothic" w:hAnsi="Century Gothic"/>
+                <w:b/>
+                <w:i/>
+                <w:sz w:val="12"/>
+                <w:szCs w:val="12"/>
+              </w:rPr>
+              <w:t>{periodoPago}</w:t>
+            </w:r>
+            <w:r>
+              <w:rPr>
+                <w:rFonts w:ascii="Century Gothic" w:hAnsi="Century Gothic"/>
+                <w:b/>
+                <w:sz w:val="12"/>
+                <w:szCs w:val="12"/>
+              </w:rPr>
+              <w:t>{/contrato}</w:t>
+            </w:r>
+          </w:p>
+        </w:tc>
+      </w:tr>
+      <w:tr>
+        <w:tc>
+          <w:tcPr>
+            <w:tcW w:w="1806" w:type="dxa"/>
+          </w:tcPr>
+          <w:p>
+            <w:pPr>
+              <w:spacing w:line="0" w:lineRule="atLeast"/>
+              <w:rPr>
+                <w:rFonts w:ascii="Century Gothic" w:hAnsi="Century Gothic"/>
+                <w:sz w:val="12"/>
+                <w:szCs w:val="12"/>
+              </w:rPr>
+            </w:pPr>
+            <w:r>
+              <w:rPr>
+                <w:rFonts w:ascii="Century Gothic" w:hAnsi="Century Gothic"/>
+                <w:sz w:val="12"/>
+                <w:szCs w:val="12"/>
+              </w:rPr>
+              <w:t>DURACIÓN DEL CRÉDITO</w:t>
+            </w:r>
+          </w:p>
+        </w:tc>
+        <w:tc>
+          <w:tcPr>
+            <w:tcW w:w="2730" w:type="dxa"/>
+          </w:tcPr>
+          <w:p>
+            <w:pPr>
+              <w:spacing w:line="0" w:lineRule="atLeast"/>
+              <w:jc w:val="right"/>
+              <w:rPr>
+                <w:rFonts w:ascii="Century Gothic" w:hAnsi="Century Gothic"/>
+                <w:b/>
+                <w:sz w:val="12"/>
+                <w:szCs w:val="12"/>
+              </w:rPr>
+            </w:pPr>
+            <w:r>
+              <w:rPr>
+                <w:rFonts w:ascii="Century Gothic" w:hAnsi="Century Gothic"/>
+                <w:b/>
+                <w:sz w:val="12"/>
+                <w:szCs w:val="12"/>
+              </w:rPr>
+              <w:t>{#contrato}</w:t>
+            </w:r>
+            <w:r>
+              <w:rPr>
+                <w:rFonts w:ascii="Century Gothic" w:hAnsi="Century Gothic"/>
+                <w:b/>
+                <w:i/>
+                <w:sz w:val="12"/>
+                <w:szCs w:val="12"/>
+              </w:rPr>
+              <w:t>{duracionMeses}</w:t>
+            </w:r>
+            <w:r>
+              <w:rPr>
+                <w:rFonts w:ascii="Century Gothic" w:hAnsi="Century Gothic"/>
+                <w:b/>
+                <w:sz w:val="12"/>
+                <w:szCs w:val="12"/>
+              </w:rPr>
+              <w:t>{/contrato}  Meses</w:t>
+            </w:r>
+          </w:p>
+        </w:tc>
+      </w:tr>
+      <w:tr>
+        <w:tc>
+          <w:tcPr>
+            <w:tcW w:w="1806" w:type="dxa"/>
+          </w:tcPr>
+          <w:p>
+            <w:pPr>
+              <w:spacing w:line="0" w:lineRule="atLeast"/>
+              <w:rPr>
+                <w:rFonts w:ascii="Century Gothic" w:hAnsi="Century Gothic"/>
+                <w:sz w:val="12"/>
+                <w:szCs w:val="12"/>
+              </w:rPr>
+            </w:pPr>
+            <w:r>
+              <w:rPr>
+                <w:rFonts w:ascii="Century Gothic" w:hAnsi="Century Gothic"/>
+                <w:sz w:val="12"/>
+                <w:szCs w:val="12"/>
+              </w:rPr>
+              <w:t>CAPITAL SOLICITADO</w:t>
+            </w:r>
+          </w:p>
+        </w:tc>
+        <w:tc>
+          <w:tcPr>
+            <w:tcW w:w="2730" w:type="dxa"/>
+          </w:tcPr>
+          <w:p>
+            <w:pPr>
+              <w:spacing w:line="0" w:lineRule="atLeast"/>
+              <w:jc w:val="right"/>
+              <w:rPr>
+                <w:rFonts w:ascii="Century Gothic" w:hAnsi="Century Gothic"/>
+                <w:b/>
+                <w:sz w:val="12"/>
+                <w:szCs w:val="12"/>
+              </w:rPr>
+            </w:pPr>
+            <w:r>
+              <w:rPr>
+                <w:rFonts w:ascii="Century Gothic" w:hAnsi="Century Gothic" w:cs="Arial"/>
+                <w:b/>
+                <w:sz w:val="12"/>
+                <w:szCs w:val="12"/>
+              </w:rPr>
+              <w:t>${#contrato}{adeudoInicial}{/contrato}</w:t>
+            </w:r>
+          </w:p>
+        </w:tc>
+      </w:tr>
+      <w:tr>
+        <w:tc>
+          <w:tcPr>
+            <w:tcW w:w="1806" w:type="dxa"/>
+          </w:tcPr>
+          <w:p>
+            <w:pPr>
+              <w:spacing w:line="0" w:lineRule="atLeast"/>
+              <w:rPr>
+                <w:rFonts w:ascii="Century Gothic" w:hAnsi="Century Gothic"/>
+                <w:sz w:val="12"/>
+                <w:szCs w:val="12"/>
+              </w:rPr>
+            </w:pPr>
+            <w:r>
+              <w:rPr>
+                <w:rFonts w:ascii="Century Gothic" w:hAnsi="Century Gothic"/>
+                <w:sz w:val="12"/>
+                <w:szCs w:val="12"/>
+              </w:rPr>
+              <w:t>FECHA PRIMER ABONO</w:t>
+            </w:r>
+          </w:p>
+        </w:tc>
+        <w:tc>
+          <w:tcPr>
+            <w:tcW w:w="2730" w:type="dxa"/>
+          </w:tcPr>
+          <w:p>
+            <w:pPr>
+              <w:spacing w:line="0" w:lineRule="atLeast"/>
+              <w:jc w:val="right"/>
+              <w:rPr>
+                <w:rFonts w:ascii="Century Gothic" w:hAnsi="Century Gothic"/>
+                <w:b/>
+                <w:sz w:val="12"/>
+                <w:szCs w:val="12"/>
+              </w:rPr>
+            </w:pPr>
+            <w:r>
+              <w:rPr>
+                <w:rFonts w:ascii="Century Gothic" w:hAnsi="Century Gothic"/>
+                <w:b/>
+                <w:sz w:val="12"/>
+                <w:szCs w:val="12"/>
+              </w:rPr>
+              <w:t>{#contrato}</w:t>
+            </w:r>
+            <w:r>
+              <w:rPr>
+                <w:rFonts w:ascii="Century Gothic" w:hAnsi="Century Gothic"/>
+                <w:b/>
+                <w:i/>
+                <w:sz w:val="12"/>
+                <w:szCs w:val="12"/>
+              </w:rPr>
+              <w:t>{fechaPrimerAbono}</w:t>
+            </w:r>
+            <w:r>
+              <w:rPr>
+                <w:rFonts w:ascii="Century Gothic" w:hAnsi="Century Gothic"/>
+                <w:b/>
+                <w:sz w:val="12"/>
+                <w:szCs w:val="12"/>
+              </w:rPr>
+              <w:t>{/contrato}</w:t>
+            </w:r>
+          </w:p>
+        </w:tc>
+      </w:tr>
+    </w:tbl>
+    <w:p>
+      <w:pPr>
+        <w:spacing w:line="0" w:lineRule="atLeast"/>
+        <w:jc w:val="center"/>
+        <w:rPr>
+          <w:rFonts w:ascii="Century Gothic" w:hAnsi="Century Gothic"/>
+          <w:sz w:val="12"/>
+          <w:szCs w:val="12"/>
+        </w:rPr>
+      </w:pPr>
+      <w:r>
+        <w:rPr>
+          <w:rFonts w:ascii="Century Gothic" w:hAnsi="Century Gothic"/>
+          <w:sz w:val="12"/>
+          <w:szCs w:val="12"/>
+        </w:rPr>
+        <w:t xml:space="preserve"> </w:t>
+      </w:r>
+      <w:bookmarkStart w:id="0" w:name="_GoBack"/>
+      <w:bookmarkEnd w:id="0"/>
     </w:p>
     <w:tbl>
       <w:tblPr>
@@ -10647,6 +11030,7 @@
           <w:sz w:val="12"/>
           <w:szCs w:val="12"/>
         </w:rPr>
+        <w:lastRenderedPageBreak/>
         <w:t>ANEXO DOS</w:t>
       </w:r>
     </w:p>
@@ -12235,6 +12619,7 @@
           <w:sz w:val="12"/>
           <w:szCs w:val="12"/>
         </w:rPr>
+        <w:lastRenderedPageBreak/>
         <w:t>P A G A R É</w:t>
       </w:r>
       <w:r>
@@ -13355,7 +13740,6 @@
                 <w:szCs w:val="12"/>
               </w:rPr>
             </w:pPr>
-            <w:bookmarkStart w:id="0" w:name="_GoBack" w:colFirst="5" w:colLast="5"/>
           </w:p>
         </w:tc>
         <w:tc>
@@ -13603,7 +13987,6 @@
           </w:p>
         </w:tc>
       </w:tr>
-      <w:bookmarkEnd w:id="0"/>
       <w:tr>
         <w:trPr>
           <w:trHeight w:val="72"/>
@@ -14454,6 +14837,86 @@
         </w:rPr>
         <w:t>FIRMA: {/cliente}</w:t>
       </w:r>
+    </w:p>
+    <w:p>
+      <w:pPr>
+        <w:tabs>
+          <w:tab w:val="left" w:leader="hyphen" w:pos="9072"/>
+        </w:tabs>
+        <w:spacing w:line="0" w:lineRule="atLeast"/>
+        <w:ind w:right="-234"/>
+        <w:jc w:val="both"/>
+        <w:rPr>
+          <w:rFonts w:ascii="Century Gothic" w:hAnsi="Century Gothic" w:cs="Arial"/>
+          <w:b/>
+          <w:sz w:val="12"/>
+          <w:szCs w:val="12"/>
+        </w:rPr>
+      </w:pPr>
+    </w:p>
+    <w:p>
+      <w:pPr>
+        <w:tabs>
+          <w:tab w:val="left" w:leader="hyphen" w:pos="9072"/>
+        </w:tabs>
+        <w:spacing w:line="0" w:lineRule="atLeast"/>
+        <w:ind w:right="-234"/>
+        <w:jc w:val="both"/>
+        <w:rPr>
+          <w:rFonts w:ascii="Century Gothic" w:hAnsi="Century Gothic" w:cs="Arial"/>
+          <w:b/>
+          <w:sz w:val="12"/>
+          <w:szCs w:val="12"/>
+        </w:rPr>
+      </w:pPr>
+    </w:p>
+    <w:p>
+      <w:pPr>
+        <w:tabs>
+          <w:tab w:val="left" w:leader="hyphen" w:pos="9072"/>
+        </w:tabs>
+        <w:spacing w:line="0" w:lineRule="atLeast"/>
+        <w:ind w:right="-234"/>
+        <w:jc w:val="both"/>
+        <w:rPr>
+          <w:rFonts w:ascii="Century Gothic" w:hAnsi="Century Gothic" w:cs="Arial"/>
+          <w:b/>
+          <w:sz w:val="12"/>
+          <w:szCs w:val="12"/>
+        </w:rPr>
+      </w:pPr>
+    </w:p>
+    <w:p>
+      <w:pPr>
+        <w:tabs>
+          <w:tab w:val="left" w:leader="hyphen" w:pos="9072"/>
+        </w:tabs>
+        <w:spacing w:line="0" w:lineRule="atLeast"/>
+        <w:ind w:right="-234"/>
+        <w:jc w:val="both"/>
+        <w:rPr>
+          <w:rFonts w:ascii="Century Gothic" w:hAnsi="Century Gothic" w:cs="Arial"/>
+          <w:b/>
+          <w:sz w:val="12"/>
+          <w:szCs w:val="12"/>
+        </w:rPr>
+      </w:pPr>
+    </w:p>
+    <w:p>
+      <w:pPr>
+        <w:tabs>
+          <w:tab w:val="left" w:leader="hyphen" w:pos="9072"/>
+        </w:tabs>
+        <w:spacing w:line="0" w:lineRule="atLeast"/>
+        <w:ind w:right="-234"/>
+        <w:jc w:val="both"/>
+        <w:rPr>
+          <w:rFonts w:ascii="Century Gothic" w:hAnsi="Century Gothic" w:cs="Arial"/>
+          <w:b/>
+          <w:sz w:val="12"/>
+          <w:szCs w:val="12"/>
+        </w:rPr>
+      </w:pPr>
     </w:p>
     <w:p>
       <w:pPr>

--- a/public/plantillas/CONTRATOGARANTIAPRENDARIACOMPUESTO.docx
+++ b/public/plantillas/CONTRATOGARANTIAPRENDARIACOMPUESTO.docx
@@ -7120,7 +7120,6 @@
           <w:szCs w:val="10"/>
           <w:lang w:val="es-ES_tradnl" w:eastAsia="es-ES_tradnl"/>
         </w:rPr>
-        <w:lastRenderedPageBreak/>
         <w:t>---</w:t>
       </w:r>
       <w:r>
@@ -9319,7 +9318,6 @@
           <w:sz w:val="12"/>
           <w:szCs w:val="12"/>
         </w:rPr>
-        <w:lastRenderedPageBreak/>
         <w:t>ANEXO 1</w:t>
       </w:r>
     </w:p>
@@ -9472,6 +9470,54 @@
               </w:rPr>
               <w:t>COMPUESTO</w:t>
             </w:r>
+            <w:r>
+              <w:rPr>
+                <w:rFonts w:ascii="Century Gothic" w:hAnsi="Century Gothic"/>
+                <w:b/>
+                <w:sz w:val="12"/>
+                <w:szCs w:val="12"/>
+              </w:rPr>
+              <w:t xml:space="preserve"> </w:t>
+            </w:r>
+            <w:r>
+              <w:rPr>
+                <w:rFonts w:ascii="Century Gothic" w:hAnsi="Century Gothic"/>
+                <w:b/>
+                <w:sz w:val="12"/>
+                <w:szCs w:val="12"/>
+              </w:rPr>
+              <w:t xml:space="preserve">– TASA: </w:t>
+            </w:r>
+            <w:r>
+              <w:rPr>
+                <w:rFonts w:ascii="Century Gothic" w:hAnsi="Century Gothic"/>
+                <w:b/>
+                <w:sz w:val="12"/>
+                <w:szCs w:val="12"/>
+              </w:rPr>
+              <w:t>{#contrato}</w:t>
+            </w:r>
+            <w:r>
+              <w:rPr>
+                <w:rFonts w:ascii="Century Gothic" w:hAnsi="Century Gothic"/>
+                <w:b/>
+                <w:i/>
+                <w:sz w:val="12"/>
+                <w:szCs w:val="12"/>
+              </w:rPr>
+              <w:t xml:space="preserve"> {tasa}%</w:t>
+            </w:r>
+            <w:r>
+              <w:rPr>
+                <w:rFonts w:ascii="Century Gothic" w:hAnsi="Century Gothic"/>
+                <w:b/>
+                <w:sz w:val="12"/>
+                <w:szCs w:val="12"/>
+              </w:rPr>
+              <w:t>{/contrato}</w:t>
+            </w:r>
+            <w:bookmarkStart w:id="0" w:name="_GoBack"/>
+            <w:bookmarkEnd w:id="0"/>
           </w:p>
         </w:tc>
       </w:tr>
@@ -9661,7 +9707,25 @@
                 <w:sz w:val="12"/>
                 <w:szCs w:val="12"/>
               </w:rPr>
-              <w:t>${#contrato}{adeudoInicial}{/contrato}</w:t>
+              <w:t>${#contrato}{</w:t>
+            </w:r>
+            <w:r>
+              <w:rPr>
+                <w:rFonts w:ascii="Century Gothic" w:hAnsi="Century Gothic" w:cs="Arial"/>
+                <w:b/>
+                <w:sz w:val="12"/>
+                <w:szCs w:val="12"/>
+              </w:rPr>
+              <w:t>capitalSolicitado</w:t>
+            </w:r>
+            <w:r>
+              <w:rPr>
+                <w:rFonts w:ascii="Century Gothic" w:hAnsi="Century Gothic" w:cs="Arial"/>
+                <w:b/>
+                <w:sz w:val="12"/>
+                <w:szCs w:val="12"/>
+              </w:rPr>
+              <w:t>}{/contrato}</w:t>
             </w:r>
           </w:p>
         </w:tc>
@@ -9736,6 +9800,57 @@
           </w:p>
         </w:tc>
       </w:tr>
+      <w:tr>
+        <w:tc>
+          <w:tcPr>
+            <w:tcW w:w="1806" w:type="dxa"/>
+          </w:tcPr>
+          <w:p>
+            <w:pPr>
+              <w:spacing w:line="0" w:lineRule="atLeast"/>
+              <w:rPr>
+                <w:rFonts w:ascii="Century Gothic" w:hAnsi="Century Gothic"/>
+                <w:sz w:val="12"/>
+                <w:szCs w:val="12"/>
+              </w:rPr>
+            </w:pPr>
+            <w:r>
+              <w:rPr>
+                <w:rFonts w:ascii="Century Gothic" w:hAnsi="Century Gothic"/>
+                <w:sz w:val="12"/>
+                <w:szCs w:val="12"/>
+              </w:rPr>
+              <w:t>DÍA PREFERIDO DE PAGO</w:t>
+            </w:r>
+          </w:p>
+        </w:tc>
+        <w:tc>
+          <w:tcPr>
+            <w:tcW w:w="2730" w:type="dxa"/>
+          </w:tcPr>
+          <w:p>
+            <w:pPr>
+              <w:spacing w:line="0" w:lineRule="atLeast"/>
+              <w:jc w:val="right"/>
+              <w:rPr>
+                <w:rFonts w:ascii="Century Gothic" w:hAnsi="Century Gothic"/>
+                <w:b/>
+                <w:sz w:val="12"/>
+                <w:szCs w:val="12"/>
+              </w:rPr>
+            </w:pPr>
+            <w:r>
+              <w:rPr>
+                <w:rFonts w:ascii="Century Gothic" w:hAnsi="Century Gothic"/>
+                <w:b/>
+                <w:sz w:val="12"/>
+                <w:szCs w:val="12"/>
+              </w:rPr>
+              <w:t>{diaPreferidoPago}</w:t>
+            </w:r>
+          </w:p>
+        </w:tc>
+      </w:tr>
     </w:tbl>
     <w:p>
       <w:pPr>
@@ -9755,8 +9870,6 @@
         </w:rPr>
         <w:t xml:space="preserve"> </w:t>
       </w:r>
-      <w:bookmarkStart w:id="0" w:name="_GoBack"/>
-      <w:bookmarkEnd w:id="0"/>
     </w:p>
     <w:tbl>
       <w:tblPr>
@@ -11030,7 +11143,6 @@
           <w:sz w:val="12"/>
           <w:szCs w:val="12"/>
         </w:rPr>
-        <w:lastRenderedPageBreak/>
         <w:t>ANEXO DOS</w:t>
       </w:r>
     </w:p>
@@ -12619,7 +12731,6 @@
           <w:sz w:val="12"/>
           <w:szCs w:val="12"/>
         </w:rPr>
-        <w:lastRenderedPageBreak/>
         <w:t>P A G A R É</w:t>
       </w:r>
       <w:r>

--- a/public/plantillas/CONTRATOGARANTIAPRENDARIACOMPUESTO.docx
+++ b/public/plantillas/CONTRATOGARANTIAPRENDARIACOMPUESTO.docx
@@ -318,7 +318,31 @@
                 <w:sz w:val="12"/>
                 <w:szCs w:val="12"/>
               </w:rPr>
-              <w:t>{nombreCompleto}, {nacionalidad}, {calle}, {colonia}, {codigoPostal}, {ciudad}, {estado}, {celular}, {rfc},{</w:t>
+              <w:t>{nombreCompleto}, {nacionalidad}, {calle}</w:t>
+            </w:r>
+            <w:r>
+              <w:rPr>
+                <w:rFonts w:ascii="Century Gothic" w:hAnsi="Century Gothic"/>
+                <w:sz w:val="12"/>
+                <w:szCs w:val="12"/>
+              </w:rPr>
+              <w:t xml:space="preserve"> </w:t>
+            </w:r>
+            <w:r>
+              <w:rPr>
+                <w:rFonts w:ascii="Century Gothic" w:hAnsi="Century Gothic"/>
+                <w:sz w:val="12"/>
+                <w:szCs w:val="12"/>
+              </w:rPr>
+              <w:t>#{numero}</w:t>
+            </w:r>
+            <w:r>
+              <w:rPr>
+                <w:rFonts w:ascii="Century Gothic" w:hAnsi="Century Gothic"/>
+                <w:sz w:val="12"/>
+                <w:szCs w:val="12"/>
+              </w:rPr>
+              <w:t>, {colonia}, {codigoPostal}, {ciudad}, {estado}, {celular}, {rfc},{</w:t>
             </w:r>
             <w:r>
               <w:rPr>
@@ -421,7 +445,31 @@
                 <w:sz w:val="12"/>
                 <w:szCs w:val="12"/>
               </w:rPr>
-              <w:t>{nombreCompleto}, {nacionalidad}, {calle}, {colonia}, {codigoPostal}, {ciudad},  {estad</w:t>
+              <w:t>{nombreCompleto}, {nacionalidad}, {calle}</w:t>
+            </w:r>
+            <w:r>
+              <w:rPr>
+                <w:rFonts w:ascii="Century Gothic" w:hAnsi="Century Gothic"/>
+                <w:sz w:val="12"/>
+                <w:szCs w:val="12"/>
+              </w:rPr>
+              <w:t xml:space="preserve"> </w:t>
+            </w:r>
+            <w:r>
+              <w:rPr>
+                <w:rFonts w:ascii="Century Gothic" w:hAnsi="Century Gothic"/>
+                <w:sz w:val="12"/>
+                <w:szCs w:val="12"/>
+              </w:rPr>
+              <w:t>#{numero}</w:t>
+            </w:r>
+            <w:r>
+              <w:rPr>
+                <w:rFonts w:ascii="Century Gothic" w:hAnsi="Century Gothic"/>
+                <w:sz w:val="12"/>
+                <w:szCs w:val="12"/>
+              </w:rPr>
+              <w:t>, {colonia}, {codigoPostal}, {ciudad},  {estad</w:t>
             </w:r>
             <w:r>
               <w:rPr>
@@ -439,16 +487,6 @@
               </w:rPr>
               <w:t>{/aval}</w:t>
             </w:r>
-          </w:p>
-          <w:p>
-            <w:pPr>
-              <w:jc w:val="both"/>
-              <w:rPr>
-                <w:rFonts w:ascii="Century Gothic" w:hAnsi="Century Gothic"/>
-                <w:sz w:val="12"/>
-                <w:szCs w:val="12"/>
-              </w:rPr>
-            </w:pPr>
           </w:p>
         </w:tc>
       </w:tr>
@@ -693,8 +731,8 @@
               <w:rPr>
                 <w:rFonts w:ascii="Century Gothic" w:hAnsi="Century Gothic" w:cs="Arial"/>
                 <w:color w:val="000000"/>
-                <w:sz w:val="12"/>
-                <w:szCs w:val="12"/>
+                <w:sz w:val="11"/>
+                <w:szCs w:val="11"/>
                 <w:lang w:val="es-ES_tradnl"/>
               </w:rPr>
             </w:pPr>
@@ -703,8 +741,8 @@
                 <w:rFonts w:ascii="Century Gothic" w:hAnsi="Century Gothic"/>
                 <w:b/>
                 <w:color w:val="000000"/>
-                <w:sz w:val="12"/>
-                <w:szCs w:val="12"/>
+                <w:sz w:val="11"/>
+                <w:szCs w:val="11"/>
                 <w:lang w:val="es-ES_tradnl"/>
               </w:rPr>
               <w:t>EN CASO DE MORA</w:t>
@@ -713,8 +751,8 @@
               <w:rPr>
                 <w:rFonts w:ascii="Century Gothic" w:hAnsi="Century Gothic"/>
                 <w:color w:val="000000"/>
-                <w:sz w:val="12"/>
-                <w:szCs w:val="12"/>
+                <w:sz w:val="11"/>
+                <w:szCs w:val="11"/>
                 <w:lang w:val="es-ES_tradnl"/>
               </w:rPr>
               <w:t xml:space="preserve">, DE IGUAL FORMA SE OBLIGA A CUBRIR UN INTERÉS FIJO, QUE SE CALCULARÁ DEPENDIENDO DE SU </w:t>
@@ -723,8 +761,8 @@
               <w:rPr>
                 <w:rFonts w:ascii="Century Gothic" w:hAnsi="Century Gothic"/>
                 <w:color w:val="000000"/>
-                <w:sz w:val="12"/>
-                <w:szCs w:val="12"/>
+                <w:sz w:val="11"/>
+                <w:szCs w:val="11"/>
                 <w:lang w:val="es-ES_tradnl"/>
               </w:rPr>
               <w:t>PERÍODO</w:t>
@@ -733,8 +771,8 @@
               <w:rPr>
                 <w:rFonts w:ascii="Century Gothic" w:hAnsi="Century Gothic"/>
                 <w:color w:val="000000"/>
-                <w:sz w:val="12"/>
-                <w:szCs w:val="12"/>
+                <w:sz w:val="11"/>
+                <w:szCs w:val="11"/>
                 <w:lang w:val="es-ES_tradnl"/>
               </w:rPr>
               <w:t xml:space="preserve"> DE PAGO, APLICANDO LAS SIGUIENTES TASAS DIARIAS </w:t>
@@ -744,8 +782,8 @@
                 <w:rFonts w:ascii="Century Gothic" w:hAnsi="Century Gothic"/>
                 <w:b/>
                 <w:color w:val="000000"/>
-                <w:sz w:val="12"/>
-                <w:szCs w:val="12"/>
+                <w:sz w:val="11"/>
+                <w:szCs w:val="11"/>
                 <w:lang w:val="es-ES_tradnl"/>
               </w:rPr>
               <w:t>SOBRE EL MONTO DEL PRÉSTAMO VENCIDO NO PAGADO.</w:t>
@@ -762,8 +800,8 @@
                 <w:rFonts w:ascii="Century Gothic" w:hAnsi="Century Gothic"/>
                 <w:b/>
                 <w:color w:val="000000"/>
-                <w:sz w:val="12"/>
-                <w:szCs w:val="12"/>
+                <w:sz w:val="11"/>
+                <w:szCs w:val="11"/>
                 <w:lang w:val="es-ES_tradnl"/>
               </w:rPr>
             </w:pPr>
@@ -771,8 +809,8 @@
               <w:rPr>
                 <w:rFonts w:ascii="Century Gothic" w:hAnsi="Century Gothic" w:cs="Arial"/>
                 <w:color w:val="000000"/>
-                <w:sz w:val="12"/>
-                <w:szCs w:val="12"/>
+                <w:sz w:val="11"/>
+                <w:szCs w:val="11"/>
                 <w:lang w:val="es-ES_tradnl"/>
               </w:rPr>
               <w:t xml:space="preserve">--- 1).- SI EL PAGO ES MENSUAL, SE APLICARÁ UNA TASA DIARIA EQUIVALENTE AL </w:t>
@@ -782,8 +820,8 @@
                 <w:rFonts w:ascii="Century Gothic" w:hAnsi="Century Gothic" w:cs="Arial"/>
                 <w:b/>
                 <w:color w:val="000000"/>
-                <w:sz w:val="12"/>
-                <w:szCs w:val="12"/>
+                <w:sz w:val="11"/>
+                <w:szCs w:val="11"/>
                 <w:lang w:val="es-ES_tradnl"/>
               </w:rPr>
               <w:t xml:space="preserve">2.00% (DOS POR CIENTO) </w:t>
@@ -793,8 +831,8 @@
                 <w:rFonts w:ascii="Century Gothic" w:hAnsi="Century Gothic"/>
                 <w:b/>
                 <w:color w:val="000000"/>
-                <w:sz w:val="12"/>
-                <w:szCs w:val="12"/>
+                <w:sz w:val="11"/>
+                <w:szCs w:val="11"/>
                 <w:lang w:val="es-ES_tradnl"/>
               </w:rPr>
               <w:t>SOBRE EL MONTO DEL PRÉSTAMO VENCIDO NO PAGADO.</w:t>
@@ -811,8 +849,8 @@
                 <w:rFonts w:ascii="Century Gothic" w:hAnsi="Century Gothic"/>
                 <w:b/>
                 <w:color w:val="000000"/>
-                <w:sz w:val="12"/>
-                <w:szCs w:val="12"/>
+                <w:sz w:val="11"/>
+                <w:szCs w:val="11"/>
                 <w:lang w:val="es-ES_tradnl"/>
               </w:rPr>
             </w:pPr>
@@ -820,8 +858,8 @@
               <w:rPr>
                 <w:rFonts w:ascii="Century Gothic" w:hAnsi="Century Gothic" w:cs="Arial"/>
                 <w:color w:val="000000"/>
-                <w:sz w:val="12"/>
-                <w:szCs w:val="12"/>
+                <w:sz w:val="11"/>
+                <w:szCs w:val="11"/>
                 <w:lang w:val="es-ES_tradnl"/>
               </w:rPr>
               <w:t xml:space="preserve">--- 2).- SI EL PAGO ES QUINCENAL, SE APLICARÁ UNA TASA DIARIA EQUIVALENTE AL </w:t>
@@ -831,8 +869,8 @@
                 <w:rFonts w:ascii="Century Gothic" w:hAnsi="Century Gothic" w:cs="Arial"/>
                 <w:b/>
                 <w:color w:val="000000"/>
-                <w:sz w:val="12"/>
-                <w:szCs w:val="12"/>
+                <w:sz w:val="11"/>
+                <w:szCs w:val="11"/>
                 <w:lang w:val="es-ES_tradnl"/>
               </w:rPr>
               <w:t xml:space="preserve">4.00% (CUATRO POR CIENTO) </w:t>
@@ -842,8 +880,8 @@
                 <w:rFonts w:ascii="Century Gothic" w:hAnsi="Century Gothic"/>
                 <w:b/>
                 <w:color w:val="000000"/>
-                <w:sz w:val="12"/>
-                <w:szCs w:val="12"/>
+                <w:sz w:val="11"/>
+                <w:szCs w:val="11"/>
                 <w:lang w:val="es-ES_tradnl"/>
               </w:rPr>
               <w:t>SOBRE EL MONTO DEL PRÉSTAMO VENCIDO NO PAGADO.</w:t>
@@ -869,8 +907,8 @@
               <w:rPr>
                 <w:rFonts w:ascii="Century Gothic" w:hAnsi="Century Gothic" w:cs="Arial"/>
                 <w:color w:val="000000"/>
-                <w:sz w:val="12"/>
-                <w:szCs w:val="12"/>
+                <w:sz w:val="11"/>
+                <w:szCs w:val="11"/>
                 <w:lang w:val="es-ES_tradnl"/>
               </w:rPr>
               <w:t xml:space="preserve">--- 3).- SI EL PAGO ES SEMANAL, SE APLICARÁ UNA TASA DIARIA EQUIVALENTE AL </w:t>
@@ -880,8 +918,8 @@
                 <w:rFonts w:ascii="Century Gothic" w:hAnsi="Century Gothic" w:cs="Arial"/>
                 <w:b/>
                 <w:color w:val="000000"/>
-                <w:sz w:val="12"/>
-                <w:szCs w:val="12"/>
+                <w:sz w:val="11"/>
+                <w:szCs w:val="11"/>
                 <w:lang w:val="es-ES_tradnl"/>
               </w:rPr>
               <w:t xml:space="preserve">8.00% (OCHO POR CIENTO) </w:t>
@@ -891,8 +929,8 @@
                 <w:rFonts w:ascii="Century Gothic" w:hAnsi="Century Gothic"/>
                 <w:b/>
                 <w:color w:val="000000"/>
-                <w:sz w:val="12"/>
-                <w:szCs w:val="12"/>
+                <w:sz w:val="11"/>
+                <w:szCs w:val="11"/>
                 <w:lang w:val="es-ES_tradnl"/>
               </w:rPr>
               <w:t>SOBRE EL MONTO DEL PRÉSTAMO VENCIDO NO PAGADO.</w:t>
@@ -1212,6 +1250,8 @@
               </w:rPr>
               <w:t xml:space="preserve"> </w:t>
             </w:r>
+            <w:bookmarkStart w:id="0" w:name="_GoBack"/>
+            <w:bookmarkEnd w:id="0"/>
             <w:r>
               <w:rPr>
                 <w:rFonts w:ascii="Century Gothic" w:eastAsia="Times New Roman" w:hAnsi="Century Gothic" w:cs="Tahoma"/>
@@ -1220,7 +1260,7 @@
                 <w:szCs w:val="12"/>
                 <w:lang w:val="es-ES_tradnl"/>
               </w:rPr>
-              <w:t xml:space="preserve"> )</w:t>
+              <w:t>)</w:t>
             </w:r>
           </w:p>
           <w:p>
@@ -1602,15 +1642,7 @@
                 <w:sz w:val="12"/>
                 <w:szCs w:val="12"/>
               </w:rPr>
-              <w:t>{</w:t>
-            </w:r>
-            <w:r>
-              <w:rPr>
-                <w:rFonts w:ascii="Century Gothic" w:hAnsi="Century Gothic"/>
-                <w:sz w:val="12"/>
-                <w:szCs w:val="12"/>
-              </w:rPr>
-              <w:t>#contrato}{#garantias}</w:t>
+              <w:t>COMISIONES</w:t>
             </w:r>
             <w:r>
               <w:rPr>
@@ -1619,7 +1651,16 @@
                 <w:sz w:val="12"/>
                 <w:szCs w:val="12"/>
               </w:rPr>
-              <w:t>COMISIONES</w:t>
+              <w:t xml:space="preserve"> y </w:t>
+            </w:r>
+            <w:r>
+              <w:rPr>
+                <w:rFonts w:ascii="Century Gothic" w:hAnsi="Century Gothic"/>
+                <w:b/>
+                <w:sz w:val="12"/>
+                <w:szCs w:val="12"/>
+              </w:rPr>
+              <w:t>DESCRIPCIÓN DE LA PRENDA</w:t>
             </w:r>
           </w:p>
         </w:tc>
@@ -1651,6 +1692,23 @@
                 <w:sz w:val="12"/>
                 <w:szCs w:val="12"/>
               </w:rPr>
+              <w:t>{</w:t>
+            </w:r>
+            <w:r>
+              <w:rPr>
+                <w:rFonts w:ascii="Century Gothic" w:hAnsi="Century Gothic"/>
+                <w:sz w:val="12"/>
+                <w:szCs w:val="12"/>
+              </w:rPr>
+              <w:t>#contrato}{#garantias}</w:t>
+            </w:r>
+            <w:r>
+              <w:rPr>
+                <w:rFonts w:ascii="Century Gothic" w:hAnsi="Century Gothic"/>
+                <w:b/>
+                <w:sz w:val="12"/>
+                <w:szCs w:val="12"/>
+              </w:rPr>
               <w:t>ALMACENAJE</w:t>
             </w:r>
           </w:p>
@@ -1844,38 +1902,6 @@
                 <w:szCs w:val="12"/>
               </w:rPr>
               <w:t>${reposicionContrato} ({reposicionLetra} PESOS 00/100 MONEDA NACIONAL)</w:t>
-            </w:r>
-          </w:p>
-        </w:tc>
-      </w:tr>
-      <w:tr>
-        <w:trPr>
-          <w:trHeight w:val="181"/>
-        </w:trPr>
-        <w:tc>
-          <w:tcPr>
-            <w:tcW w:w="11467" w:type="dxa"/>
-            <w:gridSpan w:val="12"/>
-            <w:vAlign w:val="center"/>
-          </w:tcPr>
-          <w:p>
-            <w:pPr>
-              <w:jc w:val="center"/>
-              <w:rPr>
-                <w:rFonts w:ascii="Century Gothic" w:hAnsi="Century Gothic"/>
-                <w:b/>
-                <w:sz w:val="12"/>
-                <w:szCs w:val="12"/>
-              </w:rPr>
-            </w:pPr>
-            <w:r>
-              <w:rPr>
-                <w:rFonts w:ascii="Century Gothic" w:hAnsi="Century Gothic"/>
-                <w:b/>
-                <w:sz w:val="12"/>
-                <w:szCs w:val="12"/>
-              </w:rPr>
-              <w:t>DESCRIPCIÓN DE LA PRENDA</w:t>
             </w:r>
           </w:p>
         </w:tc>
@@ -2790,17 +2816,33 @@
               </w:rPr>
               <w:t xml:space="preserve">DIRIGIRSE AL DOMICILIO, TELÉFONO O CORREO ELECTRÓNICO DEL PROVEEDOR EN DÍAS HÁBILES DE LUNES A VIERNES EN HORARIO DE 9:00 A 13:00 HORAS Y DE 16:00 A 19:00 HORAS Y EL SÁBADO EN HORARIO DE 9:00 A 16:00 HORAS, O EN CASO DE DESATENCIÓN A PROFECO LADA SIN COSTO 01 800 468 87 22 O A SU PÁGINA DE INTERNET </w:t>
             </w:r>
-            <w:hyperlink r:id="rId5" w:history="1">
-              <w:r>
-                <w:rPr>
-                  <w:rStyle w:val="Hipervnculo"/>
-                  <w:rFonts w:ascii="Century Gothic" w:hAnsi="Century Gothic"/>
-                  <w:sz w:val="12"/>
-                  <w:szCs w:val="12"/>
-                </w:rPr>
-                <w:t>WWW.PROFECO.GOB.MX</w:t>
-              </w:r>
-            </w:hyperlink>
+            <w:r>
+              <w:fldChar w:fldCharType="begin"/>
+            </w:r>
+            <w:r>
+              <w:instrText xml:space="preserve"> HYPERLINK "http://www.profeco.gob.mx" </w:instrText>
+            </w:r>
+            <w:r>
+              <w:fldChar w:fldCharType="separate"/>
+            </w:r>
+            <w:r>
+              <w:rPr>
+                <w:rStyle w:val="Hipervnculo"/>
+                <w:rFonts w:ascii="Century Gothic" w:hAnsi="Century Gothic"/>
+                <w:sz w:val="12"/>
+                <w:szCs w:val="12"/>
+              </w:rPr>
+              <w:t>WWW.PROFECO.GOB.MX</w:t>
+            </w:r>
+            <w:r>
+              <w:rPr>
+                <w:rStyle w:val="Hipervnculo"/>
+                <w:rFonts w:ascii="Century Gothic" w:hAnsi="Century Gothic"/>
+                <w:sz w:val="12"/>
+                <w:szCs w:val="12"/>
+              </w:rPr>
+              <w:fldChar w:fldCharType="end"/>
+            </w:r>
           </w:p>
         </w:tc>
       </w:tr>
@@ -3003,6 +3045,15 @@
                 <w:szCs w:val="12"/>
               </w:rPr>
             </w:pPr>
+            <w:r>
+              <w:rPr>
+                <w:rFonts w:ascii="Century Gothic" w:hAnsi="Century Gothic"/>
+                <w:i/>
+                <w:sz w:val="12"/>
+                <w:szCs w:val="12"/>
+              </w:rPr>
+              <w:t xml:space="preserve"> </w:t>
+            </w:r>
             <w:r>
               <w:rPr>
                 <w:rFonts w:ascii="Century Gothic" w:hAnsi="Century Gothic"/>
@@ -3087,6 +3138,15 @@
                 <w:sz w:val="12"/>
                 <w:szCs w:val="12"/>
               </w:rPr>
+              <w:t xml:space="preserve"> </w:t>
+            </w:r>
+            <w:r>
+              <w:rPr>
+                <w:rFonts w:ascii="Century Gothic" w:hAnsi="Century Gothic"/>
+                <w:i/>
+                <w:sz w:val="12"/>
+                <w:szCs w:val="12"/>
+              </w:rPr>
               <w:t>(FIRMA)______________________________________</w:t>
             </w:r>
           </w:p>
@@ -3161,6 +3221,15 @@
                 <w:sz w:val="12"/>
                 <w:szCs w:val="12"/>
               </w:rPr>
+              <w:t xml:space="preserve"> </w:t>
+            </w:r>
+            <w:r>
+              <w:rPr>
+                <w:rFonts w:ascii="Century Gothic" w:hAnsi="Century Gothic"/>
+                <w:i/>
+                <w:sz w:val="12"/>
+                <w:szCs w:val="12"/>
+              </w:rPr>
               <w:t>(FIRMA)______________________________________</w:t>
             </w:r>
           </w:p>
@@ -3239,25 +3308,6 @@
     </w:tbl>
     <w:p>
       <w:pPr>
-        <w:widowControl w:val="0"/>
-        <w:autoSpaceDE w:val="0"/>
-        <w:autoSpaceDN w:val="0"/>
-        <w:adjustRightInd w:val="0"/>
-        <w:spacing w:line="276" w:lineRule="auto"/>
-        <w:ind w:right="-660"/>
-        <w:jc w:val="both"/>
-        <w:rPr>
-          <w:rFonts w:ascii="Century Gothic" w:hAnsi="Century Gothic" w:cs="Arial"/>
-          <w:b/>
-          <w:color w:val="000000"/>
-          <w:sz w:val="12"/>
-          <w:szCs w:val="12"/>
-          <w:lang w:val="es-ES"/>
-        </w:rPr>
-      </w:pPr>
-    </w:p>
-    <w:p>
-      <w:pPr>
         <w:rPr>
           <w:rFonts w:ascii="Century Gothic" w:hAnsi="Century Gothic" w:cs="Arial"/>
           <w:b/>
@@ -7304,6 +7354,7 @@
           <w:szCs w:val="10"/>
           <w:lang w:val="es-ES_tradnl" w:eastAsia="es-ES_tradnl"/>
         </w:rPr>
+        <w:lastRenderedPageBreak/>
         <w:t xml:space="preserve">--- C).- </w:t>
       </w:r>
       <w:r>
@@ -9078,6 +9129,58 @@
             <w:pPr>
               <w:widowControl w:val="0"/>
               <w:spacing w:line="276" w:lineRule="auto"/>
+              <w:ind w:right="-660"/>
+              <w:rPr>
+                <w:rFonts w:ascii="Century Gothic" w:hAnsi="Century Gothic"/>
+                <w:color w:val="000000"/>
+                <w:sz w:val="12"/>
+                <w:szCs w:val="12"/>
+              </w:rPr>
+            </w:pPr>
+          </w:p>
+          <w:p>
+            <w:pPr>
+              <w:widowControl w:val="0"/>
+              <w:spacing w:line="276" w:lineRule="auto"/>
+              <w:ind w:right="-660"/>
+              <w:rPr>
+                <w:rFonts w:ascii="Century Gothic" w:hAnsi="Century Gothic"/>
+                <w:color w:val="000000"/>
+                <w:sz w:val="12"/>
+                <w:szCs w:val="12"/>
+              </w:rPr>
+            </w:pPr>
+          </w:p>
+          <w:p>
+            <w:pPr>
+              <w:widowControl w:val="0"/>
+              <w:spacing w:line="276" w:lineRule="auto"/>
+              <w:ind w:right="-660"/>
+              <w:rPr>
+                <w:rFonts w:ascii="Century Gothic" w:hAnsi="Century Gothic"/>
+                <w:color w:val="000000"/>
+                <w:sz w:val="12"/>
+                <w:szCs w:val="12"/>
+              </w:rPr>
+            </w:pPr>
+          </w:p>
+          <w:p>
+            <w:pPr>
+              <w:widowControl w:val="0"/>
+              <w:spacing w:line="276" w:lineRule="auto"/>
+              <w:ind w:right="-660"/>
+              <w:rPr>
+                <w:rFonts w:ascii="Century Gothic" w:hAnsi="Century Gothic"/>
+                <w:color w:val="000000"/>
+                <w:sz w:val="12"/>
+                <w:szCs w:val="12"/>
+              </w:rPr>
+            </w:pPr>
+          </w:p>
+          <w:p>
+            <w:pPr>
+              <w:widowControl w:val="0"/>
+              <w:spacing w:line="276" w:lineRule="auto"/>
               <w:ind w:right="30"/>
               <w:jc w:val="center"/>
               <w:rPr>
@@ -9120,6 +9223,58 @@
               <w:widowControl w:val="0"/>
               <w:spacing w:line="276" w:lineRule="auto"/>
               <w:ind w:right="-660"/>
+              <w:rPr>
+                <w:rFonts w:ascii="Century Gothic" w:hAnsi="Century Gothic"/>
+                <w:color w:val="000000"/>
+                <w:sz w:val="12"/>
+                <w:szCs w:val="12"/>
+              </w:rPr>
+            </w:pPr>
+          </w:p>
+          <w:p>
+            <w:pPr>
+              <w:widowControl w:val="0"/>
+              <w:spacing w:line="276" w:lineRule="auto"/>
+              <w:ind w:right="-660"/>
+              <w:rPr>
+                <w:rFonts w:ascii="Century Gothic" w:hAnsi="Century Gothic"/>
+                <w:color w:val="000000"/>
+                <w:sz w:val="12"/>
+                <w:szCs w:val="12"/>
+              </w:rPr>
+            </w:pPr>
+          </w:p>
+          <w:p>
+            <w:pPr>
+              <w:widowControl w:val="0"/>
+              <w:spacing w:line="276" w:lineRule="auto"/>
+              <w:ind w:right="-660"/>
+              <w:rPr>
+                <w:rFonts w:ascii="Century Gothic" w:hAnsi="Century Gothic"/>
+                <w:color w:val="000000"/>
+                <w:sz w:val="12"/>
+                <w:szCs w:val="12"/>
+              </w:rPr>
+            </w:pPr>
+          </w:p>
+          <w:p>
+            <w:pPr>
+              <w:widowControl w:val="0"/>
+              <w:spacing w:line="276" w:lineRule="auto"/>
+              <w:ind w:right="-660"/>
+              <w:rPr>
+                <w:rFonts w:ascii="Century Gothic" w:hAnsi="Century Gothic"/>
+                <w:color w:val="000000"/>
+                <w:sz w:val="12"/>
+                <w:szCs w:val="12"/>
+              </w:rPr>
+            </w:pPr>
+          </w:p>
+          <w:p>
+            <w:pPr>
+              <w:widowControl w:val="0"/>
+              <w:spacing w:line="276" w:lineRule="auto"/>
+              <w:ind w:right="-660"/>
               <w:jc w:val="center"/>
               <w:rPr>
                 <w:rFonts w:ascii="Century Gothic" w:hAnsi="Century Gothic"/>
@@ -9161,6 +9316,58 @@
               <w:widowControl w:val="0"/>
               <w:spacing w:line="276" w:lineRule="auto"/>
               <w:ind w:right="-660"/>
+              <w:rPr>
+                <w:rFonts w:ascii="Century Gothic" w:hAnsi="Century Gothic"/>
+                <w:color w:val="000000"/>
+                <w:sz w:val="12"/>
+                <w:szCs w:val="12"/>
+              </w:rPr>
+            </w:pPr>
+          </w:p>
+          <w:p>
+            <w:pPr>
+              <w:widowControl w:val="0"/>
+              <w:spacing w:line="276" w:lineRule="auto"/>
+              <w:ind w:right="-660"/>
+              <w:rPr>
+                <w:rFonts w:ascii="Century Gothic" w:hAnsi="Century Gothic"/>
+                <w:color w:val="000000"/>
+                <w:sz w:val="12"/>
+                <w:szCs w:val="12"/>
+              </w:rPr>
+            </w:pPr>
+          </w:p>
+          <w:p>
+            <w:pPr>
+              <w:widowControl w:val="0"/>
+              <w:spacing w:line="276" w:lineRule="auto"/>
+              <w:ind w:right="-660"/>
+              <w:rPr>
+                <w:rFonts w:ascii="Century Gothic" w:hAnsi="Century Gothic"/>
+                <w:color w:val="000000"/>
+                <w:sz w:val="12"/>
+                <w:szCs w:val="12"/>
+              </w:rPr>
+            </w:pPr>
+          </w:p>
+          <w:p>
+            <w:pPr>
+              <w:widowControl w:val="0"/>
+              <w:spacing w:line="276" w:lineRule="auto"/>
+              <w:ind w:right="-660"/>
+              <w:rPr>
+                <w:rFonts w:ascii="Century Gothic" w:hAnsi="Century Gothic"/>
+                <w:color w:val="000000"/>
+                <w:sz w:val="12"/>
+                <w:szCs w:val="12"/>
+              </w:rPr>
+            </w:pPr>
+          </w:p>
+          <w:p>
+            <w:pPr>
+              <w:widowControl w:val="0"/>
+              <w:spacing w:line="276" w:lineRule="auto"/>
+              <w:ind w:right="-660"/>
               <w:jc w:val="center"/>
               <w:rPr>
                 <w:rFonts w:ascii="Century Gothic" w:hAnsi="Century Gothic"/>
@@ -9318,6 +9525,7 @@
           <w:sz w:val="12"/>
           <w:szCs w:val="12"/>
         </w:rPr>
+        <w:lastRenderedPageBreak/>
         <w:t>ANEXO 1</w:t>
       </w:r>
     </w:p>
@@ -9516,8 +9724,6 @@
               </w:rPr>
               <w:t>{/contrato}</w:t>
             </w:r>
-            <w:bookmarkStart w:id="0" w:name="_GoBack"/>
-            <w:bookmarkEnd w:id="0"/>
           </w:p>
         </w:tc>
       </w:tr>
@@ -10969,6 +11175,58 @@
             <w:pPr>
               <w:widowControl w:val="0"/>
               <w:spacing w:line="276" w:lineRule="auto"/>
+              <w:ind w:right="-660"/>
+              <w:rPr>
+                <w:rFonts w:ascii="Century Gothic" w:hAnsi="Century Gothic"/>
+                <w:color w:val="000000"/>
+                <w:sz w:val="12"/>
+                <w:szCs w:val="12"/>
+              </w:rPr>
+            </w:pPr>
+          </w:p>
+          <w:p>
+            <w:pPr>
+              <w:widowControl w:val="0"/>
+              <w:spacing w:line="276" w:lineRule="auto"/>
+              <w:ind w:right="-660"/>
+              <w:rPr>
+                <w:rFonts w:ascii="Century Gothic" w:hAnsi="Century Gothic"/>
+                <w:color w:val="000000"/>
+                <w:sz w:val="12"/>
+                <w:szCs w:val="12"/>
+              </w:rPr>
+            </w:pPr>
+          </w:p>
+          <w:p>
+            <w:pPr>
+              <w:widowControl w:val="0"/>
+              <w:spacing w:line="276" w:lineRule="auto"/>
+              <w:ind w:right="-660"/>
+              <w:rPr>
+                <w:rFonts w:ascii="Century Gothic" w:hAnsi="Century Gothic"/>
+                <w:color w:val="000000"/>
+                <w:sz w:val="12"/>
+                <w:szCs w:val="12"/>
+              </w:rPr>
+            </w:pPr>
+          </w:p>
+          <w:p>
+            <w:pPr>
+              <w:widowControl w:val="0"/>
+              <w:spacing w:line="276" w:lineRule="auto"/>
+              <w:ind w:right="-660"/>
+              <w:rPr>
+                <w:rFonts w:ascii="Century Gothic" w:hAnsi="Century Gothic"/>
+                <w:color w:val="000000"/>
+                <w:sz w:val="12"/>
+                <w:szCs w:val="12"/>
+              </w:rPr>
+            </w:pPr>
+          </w:p>
+          <w:p>
+            <w:pPr>
+              <w:widowControl w:val="0"/>
+              <w:spacing w:line="276" w:lineRule="auto"/>
               <w:ind w:right="30"/>
               <w:jc w:val="center"/>
               <w:rPr>
@@ -11011,7 +11269,6 @@
               <w:widowControl w:val="0"/>
               <w:spacing w:line="276" w:lineRule="auto"/>
               <w:ind w:right="-660"/>
-              <w:jc w:val="center"/>
               <w:rPr>
                 <w:rFonts w:ascii="Century Gothic" w:hAnsi="Century Gothic"/>
                 <w:color w:val="000000"/>
@@ -11019,15 +11276,6 @@
                 <w:szCs w:val="12"/>
               </w:rPr>
             </w:pPr>
-            <w:r>
-              <w:rPr>
-                <w:rFonts w:ascii="Century Gothic" w:hAnsi="Century Gothic"/>
-                <w:color w:val="000000"/>
-                <w:sz w:val="12"/>
-                <w:szCs w:val="12"/>
-              </w:rPr>
-              <w:t>{#cliente}{nombreCompleto}{/cliente}</w:t>
-            </w:r>
           </w:p>
           <w:p>
             <w:pPr>
@@ -11041,6 +11289,55 @@
                 <w:szCs w:val="12"/>
               </w:rPr>
             </w:pPr>
+          </w:p>
+          <w:p>
+            <w:pPr>
+              <w:widowControl w:val="0"/>
+              <w:spacing w:line="276" w:lineRule="auto"/>
+              <w:ind w:right="-660"/>
+              <w:rPr>
+                <w:rFonts w:ascii="Century Gothic" w:hAnsi="Century Gothic"/>
+                <w:color w:val="000000"/>
+                <w:sz w:val="12"/>
+                <w:szCs w:val="12"/>
+              </w:rPr>
+            </w:pPr>
+          </w:p>
+          <w:p>
+            <w:pPr>
+              <w:widowControl w:val="0"/>
+              <w:spacing w:line="276" w:lineRule="auto"/>
+              <w:ind w:right="-660"/>
+              <w:rPr>
+                <w:rFonts w:ascii="Century Gothic" w:hAnsi="Century Gothic"/>
+                <w:color w:val="000000"/>
+                <w:sz w:val="12"/>
+                <w:szCs w:val="12"/>
+              </w:rPr>
+            </w:pPr>
+          </w:p>
+          <w:p>
+            <w:pPr>
+              <w:widowControl w:val="0"/>
+              <w:spacing w:line="276" w:lineRule="auto"/>
+              <w:ind w:right="-660"/>
+              <w:jc w:val="center"/>
+              <w:rPr>
+                <w:rFonts w:ascii="Century Gothic" w:hAnsi="Century Gothic"/>
+                <w:color w:val="000000"/>
+                <w:sz w:val="12"/>
+                <w:szCs w:val="12"/>
+              </w:rPr>
+            </w:pPr>
+            <w:r>
+              <w:rPr>
+                <w:rFonts w:ascii="Century Gothic" w:hAnsi="Century Gothic"/>
+                <w:color w:val="000000"/>
+                <w:sz w:val="12"/>
+                <w:szCs w:val="12"/>
+              </w:rPr>
+              <w:t>{#cliente}{nombreCompleto}{/cliente}</w:t>
+            </w:r>
           </w:p>
         </w:tc>
         <w:tc>
@@ -11065,6 +11362,58 @@
               <w:widowControl w:val="0"/>
               <w:spacing w:line="276" w:lineRule="auto"/>
               <w:ind w:right="-660"/>
+              <w:rPr>
+                <w:rFonts w:ascii="Century Gothic" w:hAnsi="Century Gothic"/>
+                <w:color w:val="000000"/>
+                <w:sz w:val="12"/>
+                <w:szCs w:val="12"/>
+              </w:rPr>
+            </w:pPr>
+          </w:p>
+          <w:p>
+            <w:pPr>
+              <w:widowControl w:val="0"/>
+              <w:spacing w:line="276" w:lineRule="auto"/>
+              <w:ind w:right="-660"/>
+              <w:rPr>
+                <w:rFonts w:ascii="Century Gothic" w:hAnsi="Century Gothic"/>
+                <w:color w:val="000000"/>
+                <w:sz w:val="12"/>
+                <w:szCs w:val="12"/>
+              </w:rPr>
+            </w:pPr>
+          </w:p>
+          <w:p>
+            <w:pPr>
+              <w:widowControl w:val="0"/>
+              <w:spacing w:line="276" w:lineRule="auto"/>
+              <w:ind w:right="-660"/>
+              <w:rPr>
+                <w:rFonts w:ascii="Century Gothic" w:hAnsi="Century Gothic"/>
+                <w:color w:val="000000"/>
+                <w:sz w:val="12"/>
+                <w:szCs w:val="12"/>
+              </w:rPr>
+            </w:pPr>
+          </w:p>
+          <w:p>
+            <w:pPr>
+              <w:widowControl w:val="0"/>
+              <w:spacing w:line="276" w:lineRule="auto"/>
+              <w:ind w:right="-660"/>
+              <w:rPr>
+                <w:rFonts w:ascii="Century Gothic" w:hAnsi="Century Gothic"/>
+                <w:color w:val="000000"/>
+                <w:sz w:val="12"/>
+                <w:szCs w:val="12"/>
+              </w:rPr>
+            </w:pPr>
+          </w:p>
+          <w:p>
+            <w:pPr>
+              <w:widowControl w:val="0"/>
+              <w:spacing w:line="276" w:lineRule="auto"/>
+              <w:ind w:right="-660"/>
               <w:jc w:val="center"/>
               <w:rPr>
                 <w:rFonts w:ascii="Century Gothic" w:hAnsi="Century Gothic"/>
@@ -11143,6 +11492,7 @@
           <w:sz w:val="12"/>
           <w:szCs w:val="12"/>
         </w:rPr>
+        <w:lastRenderedPageBreak/>
         <w:t>ANEXO DOS</w:t>
       </w:r>
     </w:p>
@@ -11294,17 +11644,33 @@
         </w:rPr>
         <w:t xml:space="preserve">EN VIRTUD DE LO ANTERIOR, SUS DATOS PERSONALES REFERIDOS O ENTREGADOS POR CUALQUIER MEDIO SÓLO LOS UTILIZARÉ PARA FINES RELACIONADOS CON EL OTORGAMIENTO DEL PRÉSTAMO. PARA MAYOR INFORMACIÓN ACERCA DEL TRATAMIENTO Y DE LOS DERECHOS QUE PUEDE HACER VALER, EL USUARIO PUEDE ACCEDER AL AVISO DE PRIVACIDAD COMPLETO EN LA PÁGINA WEB </w:t>
       </w:r>
-      <w:hyperlink r:id="rId6" w:history="1">
-        <w:r>
-          <w:rPr>
-            <w:rStyle w:val="Hipervnculo"/>
-            <w:rFonts w:ascii="Century Gothic" w:hAnsi="Century Gothic" w:cs="Arial"/>
-            <w:sz w:val="12"/>
-            <w:szCs w:val="12"/>
-          </w:rPr>
-          <w:t>WWW.CREDITOMIO.MX.</w:t>
-        </w:r>
-      </w:hyperlink>
+      <w:r>
+        <w:fldChar w:fldCharType="begin"/>
+      </w:r>
+      <w:r>
+        <w:instrText xml:space="preserve"> HYPERLINK "http://www.impulsainmuebles.com.mx" </w:instrText>
+      </w:r>
+      <w:r>
+        <w:fldChar w:fldCharType="separate"/>
+      </w:r>
+      <w:r>
+        <w:rPr>
+          <w:rStyle w:val="Hipervnculo"/>
+          <w:rFonts w:ascii="Century Gothic" w:hAnsi="Century Gothic" w:cs="Arial"/>
+          <w:sz w:val="12"/>
+          <w:szCs w:val="12"/>
+        </w:rPr>
+        <w:t>WWW.CREDITOMIO.MX.</w:t>
+      </w:r>
+      <w:r>
+        <w:rPr>
+          <w:rStyle w:val="Hipervnculo"/>
+          <w:rFonts w:ascii="Century Gothic" w:hAnsi="Century Gothic" w:cs="Arial"/>
+          <w:sz w:val="12"/>
+          <w:szCs w:val="12"/>
+        </w:rPr>
+        <w:fldChar w:fldCharType="end"/>
+      </w:r>
     </w:p>
     <w:p>
       <w:pPr>
@@ -12731,6 +13097,7 @@
           <w:sz w:val="12"/>
           <w:szCs w:val="12"/>
         </w:rPr>
+        <w:lastRenderedPageBreak/>
         <w:t>P A G A R É</w:t>
       </w:r>
       <w:r>
@@ -12806,6 +13173,7 @@
         </w:rPr>
         <w:t>BUENO POR ${#contrato}{</w:t>
       </w:r>
+      <w:proofErr w:type="spellStart"/>
       <w:r>
         <w:rPr>
           <w:rFonts w:ascii="Century Gothic" w:hAnsi="Century Gothic" w:cs="Arial"/>
@@ -12814,6 +13182,7 @@
         </w:rPr>
         <w:t>adeudoInicial</w:t>
       </w:r>
+      <w:proofErr w:type="spellEnd"/>
       <w:r>
         <w:rPr>
           <w:rFonts w:ascii="Century Gothic" w:hAnsi="Century Gothic" w:cs="Arial"/>
@@ -15012,22 +15381,15 @@
           <w:szCs w:val="12"/>
         </w:rPr>
       </w:pPr>
-    </w:p>
-    <w:p>
-      <w:pPr>
-        <w:tabs>
-          <w:tab w:val="left" w:leader="hyphen" w:pos="9072"/>
-        </w:tabs>
-        <w:spacing w:line="0" w:lineRule="atLeast"/>
-        <w:ind w:right="-234"/>
-        <w:jc w:val="both"/>
-        <w:rPr>
-          <w:rFonts w:ascii="Century Gothic" w:hAnsi="Century Gothic" w:cs="Arial"/>
-          <w:b/>
-          <w:sz w:val="12"/>
-          <w:szCs w:val="12"/>
-        </w:rPr>
-      </w:pPr>
+      <w:r>
+        <w:rPr>
+          <w:rFonts w:ascii="Century Gothic" w:hAnsi="Century Gothic" w:cs="Arial"/>
+          <w:b/>
+          <w:sz w:val="12"/>
+          <w:szCs w:val="12"/>
+        </w:rPr>
+        <w:t>____________________________________________________</w:t>
+      </w:r>
     </w:p>
     <w:p>
       <w:pPr>
@@ -15253,10 +15615,67 @@
         </w:rPr>
       </w:pPr>
     </w:p>
+    <w:p>
+      <w:pPr>
+        <w:tabs>
+          <w:tab w:val="left" w:leader="hyphen" w:pos="9072"/>
+        </w:tabs>
+        <w:spacing w:line="0" w:lineRule="atLeast"/>
+        <w:ind w:right="-234"/>
+        <w:jc w:val="both"/>
+        <w:rPr>
+          <w:rFonts w:ascii="Century Gothic" w:hAnsi="Century Gothic" w:cs="Arial"/>
+          <w:b/>
+          <w:sz w:val="12"/>
+          <w:szCs w:val="12"/>
+        </w:rPr>
+      </w:pPr>
+    </w:p>
+    <w:p>
+      <w:pPr>
+        <w:tabs>
+          <w:tab w:val="left" w:leader="hyphen" w:pos="9072"/>
+        </w:tabs>
+        <w:spacing w:line="0" w:lineRule="atLeast"/>
+        <w:ind w:right="-234"/>
+        <w:jc w:val="both"/>
+        <w:rPr>
+          <w:rFonts w:ascii="Century Gothic" w:hAnsi="Century Gothic" w:cs="Arial"/>
+          <w:b/>
+          <w:sz w:val="12"/>
+          <w:szCs w:val="12"/>
+        </w:rPr>
+      </w:pPr>
+    </w:p>
+    <w:p>
+      <w:pPr>
+        <w:tabs>
+          <w:tab w:val="left" w:leader="hyphen" w:pos="9072"/>
+        </w:tabs>
+        <w:spacing w:line="0" w:lineRule="atLeast"/>
+        <w:ind w:right="-234"/>
+        <w:jc w:val="both"/>
+        <w:rPr>
+          <w:rFonts w:ascii="Century Gothic" w:hAnsi="Century Gothic" w:cs="Arial"/>
+          <w:b/>
+          <w:sz w:val="12"/>
+          <w:szCs w:val="12"/>
+        </w:rPr>
+      </w:pPr>
+      <w:r>
+        <w:rPr>
+          <w:rFonts w:ascii="Century Gothic" w:hAnsi="Century Gothic" w:cs="Arial"/>
+          <w:b/>
+          <w:sz w:val="12"/>
+          <w:szCs w:val="12"/>
+        </w:rPr>
+        <w:t>____________________________________________________</w:t>
+      </w:r>
+    </w:p>
     <w:p/>
     <w:sectPr>
       <w:pgSz w:w="12240" w:h="15840"/>
-      <w:pgMar w:top="284" w:right="1701" w:bottom="1417" w:left="1701" w:header="708" w:footer="708" w:gutter="0"/>
+      <w:pgMar w:top="284" w:right="1701" w:bottom="567" w:left="1701" w:header="708" w:footer="708" w:gutter="0"/>
       <w:cols w:space="708"/>
       <w:docGrid w:linePitch="360"/>
     </w:sectPr>

--- a/public/plantillas/CONTRATOGARANTIAPRENDARIACOMPUESTO.docx
+++ b/public/plantillas/CONTRATOGARANTIAPRENDARIACOMPUESTO.docx
@@ -1,6 +1,6 @@
 
 <file path=word/document.xml><?xml version="1.0" encoding="utf-8"?>
-<w:document xmlns:wpc="http://schemas.microsoft.com/office/word/2010/wordprocessingCanvas" xmlns:mo="http://schemas.microsoft.com/office/mac/office/2008/main" xmlns:mc="http://schemas.openxmlformats.org/markup-compatibility/2006" xmlns:mv="urn:schemas-microsoft-com:mac:vml" xmlns:o="urn:schemas-microsoft-com:office:office" xmlns:r="http://schemas.openxmlformats.org/officeDocument/2006/relationships" xmlns:m="http://schemas.openxmlformats.org/officeDocument/2006/math" xmlns:v="urn:schemas-microsoft-com:vml" xmlns:wp14="http://schemas.microsoft.com/office/word/2010/wordprocessingDrawing" xmlns:wp="http://schemas.openxmlformats.org/drawingml/2006/wordprocessingDrawing" xmlns:w10="urn:schemas-microsoft-com:office:word" xmlns:w="http://schemas.openxmlformats.org/wordprocessingml/2006/main" xmlns:w14="http://schemas.microsoft.com/office/word/2010/wordml" xmlns:wpg="http://schemas.microsoft.com/office/word/2010/wordprocessingGroup" xmlns:wpi="http://schemas.microsoft.com/office/word/2010/wordprocessingInk" xmlns:wne="http://schemas.microsoft.com/office/word/2006/wordml" xmlns:wps="http://schemas.microsoft.com/office/word/2010/wordprocessingShape" mc:Ignorable="w14 wp14">
+<w:document xmlns:wpc="http://schemas.microsoft.com/office/word/2010/wordprocessingCanvas" xmlns:cx="http://schemas.microsoft.com/office/drawing/2014/chartex" xmlns:cx1="http://schemas.microsoft.com/office/drawing/2015/9/8/chartex" xmlns:cx2="http://schemas.microsoft.com/office/drawing/2015/10/21/chartex" xmlns:cx3="http://schemas.microsoft.com/office/drawing/2016/5/9/chartex" xmlns:cx4="http://schemas.microsoft.com/office/drawing/2016/5/10/chartex" xmlns:cx5="http://schemas.microsoft.com/office/drawing/2016/5/11/chartex" xmlns:cx6="http://schemas.microsoft.com/office/drawing/2016/5/12/chartex" xmlns:cx7="http://schemas.microsoft.com/office/drawing/2016/5/13/chartex" xmlns:cx8="http://schemas.microsoft.com/office/drawing/2016/5/14/chartex" xmlns:mc="http://schemas.openxmlformats.org/markup-compatibility/2006" xmlns:aink="http://schemas.microsoft.com/office/drawing/2016/ink" xmlns:am3d="http://schemas.microsoft.com/office/drawing/2017/model3d" xmlns:o="urn:schemas-microsoft-com:office:office" xmlns:r="http://schemas.openxmlformats.org/officeDocument/2006/relationships" xmlns:m="http://schemas.openxmlformats.org/officeDocument/2006/math" xmlns:v="urn:schemas-microsoft-com:vml" xmlns:wp14="http://schemas.microsoft.com/office/word/2010/wordprocessingDrawing" xmlns:wp="http://schemas.openxmlformats.org/drawingml/2006/wordprocessingDrawing" xmlns:w10="urn:schemas-microsoft-com:office:word" xmlns:w="http://schemas.openxmlformats.org/wordprocessingml/2006/main" xmlns:w14="http://schemas.microsoft.com/office/word/2010/wordml" xmlns:w15="http://schemas.microsoft.com/office/word/2012/wordml" xmlns:w16cex="http://schemas.microsoft.com/office/word/2018/wordml/cex" xmlns:w16cid="http://schemas.microsoft.com/office/word/2016/wordml/cid" xmlns:w16="http://schemas.microsoft.com/office/word/2018/wordml" xmlns:w16se="http://schemas.microsoft.com/office/word/2015/wordml/symex" xmlns:wpg="http://schemas.microsoft.com/office/word/2010/wordprocessingGroup" xmlns:wpi="http://schemas.microsoft.com/office/word/2010/wordprocessingInk" xmlns:wne="http://schemas.microsoft.com/office/word/2006/wordml" xmlns:wps="http://schemas.microsoft.com/office/word/2010/wordprocessingShape" mc:Ignorable="w14 w15 w16se w16cid w16 w16cex wp14">
   <w:body>
     <w:tbl>
       <w:tblPr>
@@ -326,15 +326,7 @@
                 <w:sz w:val="12"/>
                 <w:szCs w:val="12"/>
               </w:rPr>
-              <w:t xml:space="preserve"> </w:t>
-            </w:r>
-            <w:r>
-              <w:rPr>
-                <w:rFonts w:ascii="Century Gothic" w:hAnsi="Century Gothic"/>
-                <w:sz w:val="12"/>
-                <w:szCs w:val="12"/>
-              </w:rPr>
-              <w:t>#{numero}</w:t>
+              <w:t xml:space="preserve"> #{numero}</w:t>
             </w:r>
             <w:r>
               <w:rPr>
@@ -453,15 +445,7 @@
                 <w:sz w:val="12"/>
                 <w:szCs w:val="12"/>
               </w:rPr>
-              <w:t xml:space="preserve"> </w:t>
-            </w:r>
-            <w:r>
-              <w:rPr>
-                <w:rFonts w:ascii="Century Gothic" w:hAnsi="Century Gothic"/>
-                <w:sz w:val="12"/>
-                <w:szCs w:val="12"/>
-              </w:rPr>
-              <w:t>#{numero}</w:t>
+              <w:t xml:space="preserve"> #{numero}</w:t>
             </w:r>
             <w:r>
               <w:rPr>
@@ -1250,8 +1234,6 @@
               </w:rPr>
               <w:t xml:space="preserve"> </w:t>
             </w:r>
-            <w:bookmarkStart w:id="0" w:name="_GoBack"/>
-            <w:bookmarkEnd w:id="0"/>
             <w:r>
               <w:rPr>
                 <w:rFonts w:ascii="Century Gothic" w:eastAsia="Times New Roman" w:hAnsi="Century Gothic" w:cs="Tahoma"/>
@@ -2816,33 +2798,17 @@
               </w:rPr>
               <w:t xml:space="preserve">DIRIGIRSE AL DOMICILIO, TELÉFONO O CORREO ELECTRÓNICO DEL PROVEEDOR EN DÍAS HÁBILES DE LUNES A VIERNES EN HORARIO DE 9:00 A 13:00 HORAS Y DE 16:00 A 19:00 HORAS Y EL SÁBADO EN HORARIO DE 9:00 A 16:00 HORAS, O EN CASO DE DESATENCIÓN A PROFECO LADA SIN COSTO 01 800 468 87 22 O A SU PÁGINA DE INTERNET </w:t>
             </w:r>
-            <w:r>
-              <w:fldChar w:fldCharType="begin"/>
-            </w:r>
-            <w:r>
-              <w:instrText xml:space="preserve"> HYPERLINK "http://www.profeco.gob.mx" </w:instrText>
-            </w:r>
-            <w:r>
-              <w:fldChar w:fldCharType="separate"/>
-            </w:r>
-            <w:r>
-              <w:rPr>
-                <w:rStyle w:val="Hipervnculo"/>
-                <w:rFonts w:ascii="Century Gothic" w:hAnsi="Century Gothic"/>
-                <w:sz w:val="12"/>
-                <w:szCs w:val="12"/>
-              </w:rPr>
-              <w:t>WWW.PROFECO.GOB.MX</w:t>
-            </w:r>
-            <w:r>
-              <w:rPr>
-                <w:rStyle w:val="Hipervnculo"/>
-                <w:rFonts w:ascii="Century Gothic" w:hAnsi="Century Gothic"/>
-                <w:sz w:val="12"/>
-                <w:szCs w:val="12"/>
-              </w:rPr>
-              <w:fldChar w:fldCharType="end"/>
-            </w:r>
+            <w:hyperlink r:id="rId4" w:history="1">
+              <w:r>
+                <w:rPr>
+                  <w:rStyle w:val="Hipervnculo"/>
+                  <w:rFonts w:ascii="Century Gothic" w:hAnsi="Century Gothic"/>
+                  <w:sz w:val="12"/>
+                  <w:szCs w:val="12"/>
+                </w:rPr>
+                <w:t>WWW.PROFECO.GOB.MX</w:t>
+              </w:r>
+            </w:hyperlink>
           </w:p>
         </w:tc>
       </w:tr>
@@ -3727,7 +3693,7 @@
       </w:r>
       <w:r>
         <w:rPr>
-          <w:rFonts w:ascii="MS Mincho" w:eastAsia="MS Mincho" w:hAnsi="MS Mincho" w:cs="MS Mincho"/>
+          <w:rFonts w:ascii="MS Mincho" w:hAnsi="MS Mincho" w:cs="MS Mincho"/>
           <w:color w:val="000000"/>
           <w:sz w:val="10"/>
           <w:szCs w:val="10"/>
@@ -3747,7 +3713,7 @@
         <w:ind w:left="-709" w:right="-660"/>
         <w:jc w:val="both"/>
         <w:rPr>
-          <w:rFonts w:ascii="Century Gothic" w:eastAsia="MS Mincho" w:hAnsi="Century Gothic" w:cs="MS Mincho"/>
+          <w:rFonts w:ascii="Century Gothic" w:hAnsi="Century Gothic" w:cs="MS Mincho"/>
           <w:color w:val="000000"/>
           <w:sz w:val="10"/>
           <w:szCs w:val="10"/>
@@ -3797,7 +3763,7 @@
       </w:r>
       <w:r>
         <w:rPr>
-          <w:rFonts w:ascii="MS Mincho" w:eastAsia="MS Mincho" w:hAnsi="MS Mincho" w:cs="MS Mincho"/>
+          <w:rFonts w:ascii="MS Mincho" w:hAnsi="MS Mincho" w:cs="MS Mincho"/>
           <w:color w:val="000000"/>
           <w:sz w:val="10"/>
           <w:szCs w:val="10"/>
@@ -4036,7 +4002,7 @@
         <w:ind w:left="-709" w:right="-660"/>
         <w:jc w:val="both"/>
         <w:rPr>
-          <w:rFonts w:ascii="Century Gothic" w:eastAsia="MS Mincho" w:hAnsi="Century Gothic" w:cs="MS Mincho"/>
+          <w:rFonts w:ascii="Century Gothic" w:hAnsi="Century Gothic" w:cs="MS Mincho"/>
           <w:color w:val="000000"/>
           <w:sz w:val="10"/>
           <w:szCs w:val="10"/>
@@ -4086,7 +4052,7 @@
       </w:r>
       <w:r>
         <w:rPr>
-          <w:rFonts w:ascii="MS Mincho" w:eastAsia="MS Mincho" w:hAnsi="MS Mincho" w:cs="MS Mincho"/>
+          <w:rFonts w:ascii="MS Mincho" w:hAnsi="MS Mincho" w:cs="MS Mincho"/>
           <w:color w:val="000000"/>
           <w:sz w:val="10"/>
           <w:szCs w:val="10"/>
@@ -5968,7 +5934,7 @@
       </w:r>
       <w:r>
         <w:rPr>
-          <w:rFonts w:ascii="MS Mincho" w:eastAsia="MS Mincho" w:hAnsi="MS Mincho" w:cs="MS Mincho"/>
+          <w:rFonts w:ascii="MS Mincho" w:hAnsi="MS Mincho" w:cs="MS Mincho"/>
           <w:color w:val="000000"/>
           <w:sz w:val="10"/>
           <w:szCs w:val="10"/>
@@ -5985,61 +5951,82 @@
           <w:szCs w:val="10"/>
           <w:lang w:val="es-ES_tradnl" w:eastAsia="en-US"/>
         </w:rPr>
-        <w:t>DE AQUEL EN QUE HAYA TENIDO CONOCIMIENTO DE LA EXISTENCIA DE CUALQUIER ACCIÓN, DEMANDA, LITIGIO O PROCEDIMIENTO EN SU CONTRA, QUE COMPROMETAN A LA PRENDA, 3).- NO ENAJENAR, GRAVAR, O COMPROMETER LOS BIENES ENTREGADOS EN GARANTÍA PRENDARÍA, MIENTRAS ESTÉ VIGENTE EL</w:t>
-      </w:r>
-      <w:r>
-        <w:rPr>
-          <w:rFonts w:ascii="MS Mincho" w:eastAsia="MS Mincho" w:hAnsi="MS Mincho" w:cs="MS Mincho"/>
+        <w:t>DE AQUEL EN QUE HAYA TENIDO CONOCIMIENTO DE LA EXISTENCIA DE CUALQUIER ACCIÓN, DEMANDA, LITIGIO O PROCEDIMIENTO EN SU CONTRA, QUE COMPROMETAN A LA PRENDA, 3</w:t>
+      </w:r>
+      <w:proofErr w:type="gramStart"/>
+      <w:r>
+        <w:rPr>
+          <w:rFonts w:ascii="Century Gothic" w:eastAsia="Calibri" w:hAnsi="Century Gothic" w:cs="Arial"/>
           <w:color w:val="000000"/>
           <w:sz w:val="10"/>
           <w:szCs w:val="10"/>
           <w:lang w:val="es-ES_tradnl" w:eastAsia="en-US"/>
+        </w:rPr>
+        <w:t>).-</w:t>
+      </w:r>
+      <w:proofErr w:type="gramEnd"/>
+      <w:r>
+        <w:rPr>
+          <w:rFonts w:ascii="Century Gothic" w:eastAsia="Calibri" w:hAnsi="Century Gothic" w:cs="Arial"/>
+          <w:color w:val="000000"/>
+          <w:sz w:val="10"/>
+          <w:szCs w:val="10"/>
+          <w:lang w:val="es-ES_tradnl" w:eastAsia="en-US"/>
+        </w:rPr>
+        <w:t xml:space="preserve"> NO ENAJENAR, GRAVAR, O COMPROMETER LOS BIENES ENTREGADOS EN GARANTÍA PRENDARÍA, MIENTRAS ESTÉ VIGENTE EL</w:t>
+      </w:r>
+      <w:r>
+        <w:rPr>
+          <w:rFonts w:ascii="MS Mincho" w:hAnsi="MS Mincho" w:cs="MS Mincho"/>
+          <w:color w:val="000000"/>
+          <w:sz w:val="10"/>
+          <w:szCs w:val="10"/>
+          <w:lang w:val="es-ES_tradnl" w:eastAsia="en-US"/>
+        </w:rPr>
+        <w:t xml:space="preserve"> </w:t>
+      </w:r>
+      <w:r>
+        <w:rPr>
+          <w:rFonts w:ascii="Century Gothic" w:eastAsia="Calibri" w:hAnsi="Century Gothic" w:cs="Arial"/>
+          <w:color w:val="000000"/>
+          <w:sz w:val="10"/>
+          <w:szCs w:val="10"/>
+          <w:lang w:val="es-ES_tradnl" w:eastAsia="en-US"/>
+        </w:rPr>
+        <w:t>PRESENTE CONTRATO, 4</w:t>
+      </w:r>
+      <w:r>
+        <w:rPr>
+          <w:rFonts w:ascii="Century Gothic" w:hAnsi="Century Gothic"/>
+          <w:color w:val="000000"/>
+          <w:sz w:val="10"/>
+          <w:szCs w:val="10"/>
+        </w:rPr>
+        <w:t xml:space="preserve">).- </w:t>
+      </w:r>
+      <w:r>
+        <w:rPr>
+          <w:rFonts w:ascii="Century Gothic" w:hAnsi="Century Gothic" w:cs="Arial"/>
+          <w:color w:val="000000"/>
+          <w:sz w:val="10"/>
+          <w:szCs w:val="10"/>
+          <w:lang w:val="es-ES"/>
+        </w:rPr>
+        <w:t xml:space="preserve">NO PODRÁ EN NINGÚN MOMENTO Y POR NINGÚN MOTIVO, CEDER, DAR EN PRENDA O TRASPASAR, </w:t>
+      </w:r>
+      <w:r>
+        <w:rPr>
+          <w:rFonts w:ascii="MS Mincho" w:hAnsi="MS Mincho" w:cs="MS Mincho"/>
+          <w:color w:val="000000"/>
+          <w:sz w:val="10"/>
+          <w:szCs w:val="10"/>
+          <w:lang w:val="es-ES"/>
         </w:rPr>
         <w:t>  </w:t>
       </w:r>
       <w:r>
         <w:rPr>
-          <w:rFonts w:ascii="Century Gothic" w:eastAsia="Calibri" w:hAnsi="Century Gothic" w:cs="Arial"/>
-          <w:color w:val="000000"/>
-          <w:sz w:val="10"/>
-          <w:szCs w:val="10"/>
-          <w:lang w:val="es-ES_tradnl" w:eastAsia="en-US"/>
-        </w:rPr>
-        <w:t>PRESENTE CONTRATO, 4</w:t>
-      </w:r>
-      <w:r>
-        <w:rPr>
-          <w:rFonts w:ascii="Century Gothic" w:hAnsi="Century Gothic"/>
-          <w:color w:val="000000"/>
-          <w:sz w:val="10"/>
-          <w:szCs w:val="10"/>
-        </w:rPr>
-        <w:t xml:space="preserve">).- </w:t>
-      </w:r>
-      <w:r>
-        <w:rPr>
-          <w:rFonts w:ascii="Century Gothic" w:hAnsi="Century Gothic" w:cs="Arial"/>
-          <w:color w:val="000000"/>
-          <w:sz w:val="10"/>
-          <w:szCs w:val="10"/>
-          <w:lang w:val="es-ES"/>
-        </w:rPr>
-        <w:t xml:space="preserve">NO PODRÁ EN NINGÚN MOMENTO Y POR NINGÚN MOTIVO, CEDER, DAR EN PRENDA O TRASPASAR, </w:t>
-      </w:r>
-      <w:r>
-        <w:rPr>
-          <w:rFonts w:ascii="MS Mincho" w:eastAsia="MS Mincho" w:hAnsi="MS Mincho" w:cs="MS Mincho"/>
-          <w:color w:val="000000"/>
-          <w:sz w:val="10"/>
-          <w:szCs w:val="10"/>
-          <w:lang w:val="es-ES"/>
-        </w:rPr>
-        <w:t> -</w:t>
-      </w:r>
-      <w:r>
-        <w:rPr>
           <w:rFonts w:ascii="Century Gothic" w:hAnsi="Century Gothic" w:cs="Arial"/>
           <w:color w:val="000000"/>
           <w:sz w:val="10"/>
@@ -6068,17 +6055,6 @@
           <w:lang w:val="es-ES"/>
         </w:rPr>
         <w:t xml:space="preserve">. </w:t>
-      </w:r>
-      <w:r>
-        <w:rPr>
-          <w:rFonts w:ascii="MS Mincho" w:eastAsia="MS Mincho" w:hAnsi="MS Mincho" w:cs="MS Mincho"/>
-          <w:color w:val="000000"/>
-          <w:sz w:val="10"/>
-          <w:szCs w:val="10"/>
-          <w:lang w:val="es-ES"/>
-        </w:rPr>
-        <w:t> -</w:t>
       </w:r>
     </w:p>
     <w:p>
@@ -6203,18 +6179,7 @@
           <w:szCs w:val="10"/>
           <w:lang w:val="es-ES"/>
         </w:rPr>
-        <w:t xml:space="preserve">DEBERÁ INFORMAR AL CONSUMIDOR EL COSTO ANUAL TOTAL (CAT), EL COSTO MENSUAL TOTAL (CMT) Y EL COSTO DIARIO TOTAL (CDT) AL MOMENTO DE LA CELEBRACIÓN DEL PRESENTE CONTRATO. </w:t>
-      </w:r>
-      <w:r>
-        <w:rPr>
-          <w:rFonts w:ascii="MS Mincho" w:eastAsia="MS Mincho" w:hAnsi="MS Mincho" w:cs="MS Mincho"/>
-          <w:color w:val="000000"/>
-          <w:sz w:val="10"/>
-          <w:szCs w:val="10"/>
-          <w:lang w:val="es-ES"/>
-        </w:rPr>
-        <w:t> -</w:t>
+        <w:t>DEBERÁ INFORMAR AL CONSUMIDOR EL COSTO ANUAL TOTAL (CAT), EL COSTO MENSUAL TOTAL (CMT) Y EL COSTO DIARIO TOTAL (CDT) AL MOMENTO DE LA CELEBRACIÓN DEL PRESENTE CONTRATO.</w:t>
       </w:r>
     </w:p>
     <w:p>
@@ -6240,6 +6205,7 @@
         </w:rPr>
         <w:t xml:space="preserve">--- </w:t>
       </w:r>
+      <w:proofErr w:type="gramStart"/>
       <w:r>
         <w:rPr>
           <w:rFonts w:ascii="Century Gothic" w:hAnsi="Century Gothic" w:cs="Times"/>
@@ -6259,7 +6225,18 @@
           <w:szCs w:val="10"/>
           <w:lang w:val="es-ES"/>
         </w:rPr>
-        <w:t xml:space="preserve">.- </w:t>
+        <w:t>.-</w:t>
+      </w:r>
+      <w:proofErr w:type="gramEnd"/>
+      <w:r>
+        <w:rPr>
+          <w:rFonts w:ascii="Century Gothic" w:hAnsi="Century Gothic" w:cs="Times"/>
+          <w:color w:val="000000"/>
+          <w:sz w:val="10"/>
+          <w:szCs w:val="10"/>
+          <w:lang w:val="es-ES"/>
+        </w:rPr>
+        <w:t xml:space="preserve"> </w:t>
       </w:r>
       <w:r>
         <w:rPr>
@@ -6550,17 +6527,39 @@
           <w:szCs w:val="10"/>
           <w:lang w:val="es-ES_tradnl" w:eastAsia="es-ES_tradnl"/>
         </w:rPr>
-        <w:t>A).- “</w:t>
-      </w:r>
+        <w:t>A</w:t>
+      </w:r>
+      <w:proofErr w:type="gramStart"/>
       <w:r>
         <w:rPr>
           <w:rFonts w:ascii="Century Gothic" w:eastAsia="Calibri" w:hAnsi="Century Gothic" w:cs="Arial"/>
-          <w:b/>
           <w:color w:val="000000"/>
           <w:sz w:val="10"/>
           <w:szCs w:val="10"/>
           <w:lang w:val="es-ES_tradnl" w:eastAsia="es-ES_tradnl"/>
         </w:rPr>
+        <w:t>).-</w:t>
+      </w:r>
+      <w:proofErr w:type="gramEnd"/>
+      <w:r>
+        <w:rPr>
+          <w:rFonts w:ascii="Century Gothic" w:eastAsia="Calibri" w:hAnsi="Century Gothic" w:cs="Arial"/>
+          <w:color w:val="000000"/>
+          <w:sz w:val="10"/>
+          <w:szCs w:val="10"/>
+          <w:lang w:val="es-ES_tradnl" w:eastAsia="es-ES_tradnl"/>
+        </w:rPr>
+        <w:t> “</w:t>
+      </w:r>
+      <w:r>
+        <w:rPr>
+          <w:rFonts w:ascii="Century Gothic" w:eastAsia="Calibri" w:hAnsi="Century Gothic" w:cs="Arial"/>
+          <w:b/>
+          <w:color w:val="000000"/>
+          <w:sz w:val="10"/>
+          <w:szCs w:val="10"/>
+          <w:lang w:val="es-ES_tradnl" w:eastAsia="es-ES_tradnl"/>
+        </w:rPr>
         <w:t>EL PROVEEDOR”</w:t>
       </w:r>
       <w:r>
@@ -6604,27 +6603,6 @@
           <w:lang w:val="es-ES_tradnl" w:eastAsia="es-ES_tradnl"/>
         </w:rPr>
         <w:t xml:space="preserve"> “PROVEEDOR”.</w:t>
-      </w:r>
-      <w:r>
-        <w:rPr>
-          <w:rFonts w:ascii="Century Gothic" w:eastAsia="Calibri" w:hAnsi="Century Gothic" w:cs="Arial"/>
-          <w:color w:val="000000"/>
-          <w:sz w:val="10"/>
-          <w:szCs w:val="10"/>
-          <w:lang w:val="es-ES_tradnl" w:eastAsia="es-ES_tradnl"/>
-        </w:rPr>
-        <w:t xml:space="preserve"> </w:t>
-      </w:r>
-      <w:r>
-        <w:rPr>
-          <w:rFonts w:ascii="MS Mincho" w:eastAsia="MS Mincho" w:hAnsi="MS Mincho" w:cs="MS Mincho"/>
-          <w:color w:val="000000"/>
-          <w:sz w:val="10"/>
-          <w:szCs w:val="10"/>
-          <w:lang w:val="es-ES_tradnl" w:eastAsia="es-ES_tradnl"/>
-        </w:rPr>
-        <w:t> -</w:t>
       </w:r>
     </w:p>
     <w:p>
@@ -6658,7 +6636,29 @@
           <w:szCs w:val="10"/>
           <w:lang w:val="es-ES_tradnl" w:eastAsia="es-ES_tradnl"/>
         </w:rPr>
-        <w:t>B).- “</w:t>
+        <w:t>B</w:t>
+      </w:r>
+      <w:proofErr w:type="gramStart"/>
+      <w:r>
+        <w:rPr>
+          <w:rFonts w:ascii="Century Gothic" w:eastAsia="Calibri" w:hAnsi="Century Gothic" w:cs="Arial"/>
+          <w:color w:val="000000"/>
+          <w:sz w:val="10"/>
+          <w:szCs w:val="10"/>
+          <w:lang w:val="es-ES_tradnl" w:eastAsia="es-ES_tradnl"/>
+        </w:rPr>
+        <w:t>).-</w:t>
+      </w:r>
+      <w:proofErr w:type="gramEnd"/>
+      <w:r>
+        <w:rPr>
+          <w:rFonts w:ascii="Century Gothic" w:eastAsia="Calibri" w:hAnsi="Century Gothic" w:cs="Arial"/>
+          <w:color w:val="000000"/>
+          <w:sz w:val="10"/>
+          <w:szCs w:val="10"/>
+          <w:lang w:val="es-ES_tradnl" w:eastAsia="es-ES_tradnl"/>
+        </w:rPr>
+        <w:t xml:space="preserve"> “</w:t>
       </w:r>
       <w:r>
         <w:rPr>
@@ -6812,7 +6812,7 @@
       </w:r>
       <w:r>
         <w:rPr>
-          <w:rFonts w:ascii="MS Mincho" w:eastAsia="MS Mincho" w:hAnsi="MS Mincho" w:cs="MS Mincho"/>
+          <w:rFonts w:ascii="MS Mincho" w:hAnsi="MS Mincho" w:cs="MS Mincho"/>
           <w:color w:val="000000"/>
           <w:sz w:val="10"/>
           <w:szCs w:val="10"/>
@@ -6899,7 +6899,7 @@
       </w:r>
       <w:r>
         <w:rPr>
-          <w:rFonts w:ascii="MS Mincho" w:eastAsia="MS Mincho" w:hAnsi="MS Mincho" w:cs="MS Mincho"/>
+          <w:rFonts w:ascii="MS Mincho" w:hAnsi="MS Mincho" w:cs="MS Mincho"/>
           <w:color w:val="000000"/>
           <w:sz w:val="10"/>
           <w:szCs w:val="10"/>
@@ -7058,7 +7058,7 @@
           <w:szCs w:val="10"/>
           <w:lang w:val="es-ES_tradnl" w:eastAsia="es-ES_tradnl"/>
         </w:rPr>
-        <w:t xml:space="preserve">TRATÁNDOSE DE METALES PRECIOSOS, EL VALOR DE REPOSICIÓN DEL BIEN NO PODRÁ SER INFERIOR AL VALOR REAL QUE TENGA EL METAL EN EL MERCADO AL MOMENTO DE LA REPOSICIÓN. </w:t>
+        <w:t>TRATÁNDOSE DE METALES PRECIOSOS, EL VALOR DE REPOSICIÓN DEL BIEN NO PODRÁ SER INFERIOR AL VALOR REAL QUE TENGA EL METAL EN EL MERCADO AL MOMENTO DE LA REPOSICIÓN.</w:t>
       </w:r>
     </w:p>
     <w:p>
@@ -7093,17 +7093,40 @@
           <w:szCs w:val="10"/>
           <w:lang w:val="es-ES_tradnl"/>
         </w:rPr>
-        <w:t xml:space="preserve"> DÉCIMA PRIMERA</w:t>
-      </w:r>
+        <w:t xml:space="preserve"> DÉCIMA </w:t>
+      </w:r>
+      <w:proofErr w:type="gramStart"/>
       <w:r>
         <w:rPr>
           <w:rFonts w:ascii="Century Gothic" w:hAnsi="Century Gothic" w:cs="Times"/>
+          <w:b/>
           <w:color w:val="000000"/>
           <w:sz w:val="10"/>
           <w:szCs w:val="10"/>
           <w:lang w:val="es-ES_tradnl"/>
         </w:rPr>
-        <w:t>.- “</w:t>
+        <w:t>PRIMERA</w:t>
+      </w:r>
+      <w:r>
+        <w:rPr>
+          <w:rFonts w:ascii="Century Gothic" w:hAnsi="Century Gothic" w:cs="Times"/>
+          <w:color w:val="000000"/>
+          <w:sz w:val="10"/>
+          <w:szCs w:val="10"/>
+          <w:lang w:val="es-ES_tradnl"/>
+        </w:rPr>
+        <w:t>.-</w:t>
+      </w:r>
+      <w:proofErr w:type="gramEnd"/>
+      <w:r>
+        <w:rPr>
+          <w:rFonts w:ascii="Century Gothic" w:hAnsi="Century Gothic" w:cs="Times"/>
+          <w:color w:val="000000"/>
+          <w:sz w:val="10"/>
+          <w:szCs w:val="10"/>
+          <w:lang w:val="es-ES_tradnl"/>
+        </w:rPr>
+        <w:t xml:space="preserve"> “</w:t>
       </w:r>
       <w:r>
         <w:rPr>
@@ -7136,17 +7159,6 @@
           <w:lang w:val="es-ES_tradnl" w:eastAsia="es-ES_tradnl"/>
         </w:rPr>
         <w:t>EL PROVEEDOR”:</w:t>
-      </w:r>
-      <w:r>
-        <w:rPr>
-          <w:rFonts w:ascii="MS Mincho" w:eastAsia="MS Mincho" w:hAnsi="MS Mincho" w:cs="MS Mincho"/>
-          <w:color w:val="000000"/>
-          <w:sz w:val="10"/>
-          <w:szCs w:val="10"/>
-          <w:lang w:val="es-ES_tradnl" w:eastAsia="es-ES_tradnl"/>
-        </w:rPr>
-        <w:t> -</w:t>
       </w:r>
     </w:p>
     <w:p>
@@ -7164,7 +7176,7 @@
       </w:pPr>
       <w:r>
         <w:rPr>
-          <w:rFonts w:ascii="Century Gothic" w:eastAsia="MS Mincho" w:hAnsi="Century Gothic" w:cs="MS Mincho"/>
+          <w:rFonts w:ascii="Century Gothic" w:hAnsi="Century Gothic" w:cs="MS Mincho"/>
           <w:color w:val="000000"/>
           <w:sz w:val="10"/>
           <w:szCs w:val="10"/>
@@ -7180,17 +7192,39 @@
           <w:szCs w:val="10"/>
           <w:lang w:val="es-ES_tradnl" w:eastAsia="es-ES_tradnl"/>
         </w:rPr>
-        <w:t xml:space="preserve">A).- </w:t>
-      </w:r>
+        <w:t>A</w:t>
+      </w:r>
+      <w:proofErr w:type="gramStart"/>
       <w:r>
         <w:rPr>
           <w:rFonts w:ascii="Century Gothic" w:eastAsia="Calibri" w:hAnsi="Century Gothic" w:cs="Arial"/>
-          <w:b/>
           <w:color w:val="000000"/>
           <w:sz w:val="10"/>
           <w:szCs w:val="10"/>
           <w:lang w:val="es-ES_tradnl" w:eastAsia="es-ES_tradnl"/>
         </w:rPr>
+        <w:t>).-</w:t>
+      </w:r>
+      <w:proofErr w:type="gramEnd"/>
+      <w:r>
+        <w:rPr>
+          <w:rFonts w:ascii="Century Gothic" w:eastAsia="Calibri" w:hAnsi="Century Gothic" w:cs="Arial"/>
+          <w:color w:val="000000"/>
+          <w:sz w:val="10"/>
+          <w:szCs w:val="10"/>
+          <w:lang w:val="es-ES_tradnl" w:eastAsia="es-ES_tradnl"/>
+        </w:rPr>
+        <w:t xml:space="preserve"> </w:t>
+      </w:r>
+      <w:r>
+        <w:rPr>
+          <w:rFonts w:ascii="Century Gothic" w:eastAsia="Calibri" w:hAnsi="Century Gothic" w:cs="Arial"/>
+          <w:b/>
+          <w:color w:val="000000"/>
+          <w:sz w:val="10"/>
+          <w:szCs w:val="10"/>
+          <w:lang w:val="es-ES_tradnl" w:eastAsia="es-ES_tradnl"/>
+        </w:rPr>
         <w:t>COMISIÓN POR ALMACENAJE</w:t>
       </w:r>
       <w:r>
@@ -7201,7 +7235,7 @@
           <w:szCs w:val="10"/>
           <w:lang w:val="es-ES_tradnl" w:eastAsia="es-ES_tradnl"/>
         </w:rPr>
-        <w:t xml:space="preserve">: EL MÉTODO DE CÁLCULO DE COMISIÓN POR ALMACENAJE SE REALIZARÁ MULTIPLICANDO EL SALDO INSOLUTO DEL PRÉSTAMO OTORGADO, POR LA TASA DE ALMACENAJE DIARIA QUE APARECE EN LA CARÁTULA DE ESTE CONTRATO, MÁS EL IMPUESTO AL VALOR AGREGADO, POR EL NÚMERO DE DÍAS EFECTIVAMENTE TRANSCURRIDOS. </w:t>
+        <w:t>: EL MÉTODO DE CÁLCULO DE COMISIÓN POR ALMACENAJE SE REALIZARÁ MULTIPLICANDO EL SALDO INSOLUTO DEL PRÉSTAMO OTORGADO, POR LA TASA DE ALMACENAJE DIARIA QUE APARECE EN LA CARÁTULA DE ESTE CONTRATO, MÁS EL IMPUESTO AL VALOR AGREGADO, POR EL NÚMERO DE DÍAS EFECTIVAMENTE TRANSCURRIDOS.</w:t>
       </w:r>
     </w:p>
     <w:p>
@@ -7225,17 +7259,39 @@
           <w:szCs w:val="10"/>
           <w:lang w:val="es-ES_tradnl" w:eastAsia="es-ES_tradnl"/>
         </w:rPr>
-        <w:t xml:space="preserve">--- B).- </w:t>
-      </w:r>
+        <w:t>--- B</w:t>
+      </w:r>
+      <w:proofErr w:type="gramStart"/>
       <w:r>
         <w:rPr>
           <w:rFonts w:ascii="Century Gothic" w:eastAsia="Calibri" w:hAnsi="Century Gothic" w:cs="Arial"/>
-          <w:b/>
           <w:color w:val="000000"/>
           <w:sz w:val="10"/>
           <w:szCs w:val="10"/>
           <w:lang w:val="es-ES_tradnl" w:eastAsia="es-ES_tradnl"/>
         </w:rPr>
+        <w:t>).-</w:t>
+      </w:r>
+      <w:proofErr w:type="gramEnd"/>
+      <w:r>
+        <w:rPr>
+          <w:rFonts w:ascii="Century Gothic" w:eastAsia="Calibri" w:hAnsi="Century Gothic" w:cs="Arial"/>
+          <w:color w:val="000000"/>
+          <w:sz w:val="10"/>
+          <w:szCs w:val="10"/>
+          <w:lang w:val="es-ES_tradnl" w:eastAsia="es-ES_tradnl"/>
+        </w:rPr>
+        <w:t xml:space="preserve"> </w:t>
+      </w:r>
+      <w:r>
+        <w:rPr>
+          <w:rFonts w:ascii="Century Gothic" w:eastAsia="Calibri" w:hAnsi="Century Gothic" w:cs="Arial"/>
+          <w:b/>
+          <w:color w:val="000000"/>
+          <w:sz w:val="10"/>
+          <w:szCs w:val="10"/>
+          <w:lang w:val="es-ES_tradnl" w:eastAsia="es-ES_tradnl"/>
+        </w:rPr>
         <w:t>COMISIÓN POR COMERCIALIZACIÓN</w:t>
       </w:r>
       <w:r>
@@ -7330,7 +7386,7 @@
           <w:szCs w:val="10"/>
           <w:lang w:val="es-ES_tradnl" w:eastAsia="es-ES_tradnl"/>
         </w:rPr>
-        <w:t xml:space="preserve"> UNA COMISIÓN POR EL PORCENTAJE DETALLADO EN LA CARÁTULA, SOBRE EL MONTO DEL PRÉSTAMO. </w:t>
+        <w:t xml:space="preserve"> UNA COMISIÓN POR EL PORCENTAJE DETALLADO EN LA CARÁTULA, SOBRE EL MONTO DEL PRÉSTAMO.</w:t>
       </w:r>
     </w:p>
     <w:p>
@@ -7354,18 +7410,39 @@
           <w:szCs w:val="10"/>
           <w:lang w:val="es-ES_tradnl" w:eastAsia="es-ES_tradnl"/>
         </w:rPr>
-        <w:lastRenderedPageBreak/>
-        <w:t xml:space="preserve">--- C).- </w:t>
-      </w:r>
+        <w:t>--- C</w:t>
+      </w:r>
+      <w:proofErr w:type="gramStart"/>
       <w:r>
         <w:rPr>
           <w:rFonts w:ascii="Century Gothic" w:eastAsia="Calibri" w:hAnsi="Century Gothic" w:cs="Arial"/>
-          <w:b/>
           <w:color w:val="000000"/>
           <w:sz w:val="10"/>
           <w:szCs w:val="10"/>
           <w:lang w:val="es-ES_tradnl" w:eastAsia="es-ES_tradnl"/>
         </w:rPr>
+        <w:t>).-</w:t>
+      </w:r>
+      <w:proofErr w:type="gramEnd"/>
+      <w:r>
+        <w:rPr>
+          <w:rFonts w:ascii="Century Gothic" w:eastAsia="Calibri" w:hAnsi="Century Gothic" w:cs="Arial"/>
+          <w:color w:val="000000"/>
+          <w:sz w:val="10"/>
+          <w:szCs w:val="10"/>
+          <w:lang w:val="es-ES_tradnl" w:eastAsia="es-ES_tradnl"/>
+        </w:rPr>
+        <w:t xml:space="preserve"> </w:t>
+      </w:r>
+      <w:r>
+        <w:rPr>
+          <w:rFonts w:ascii="Century Gothic" w:eastAsia="Calibri" w:hAnsi="Century Gothic" w:cs="Arial"/>
+          <w:b/>
+          <w:color w:val="000000"/>
+          <w:sz w:val="10"/>
+          <w:szCs w:val="10"/>
+          <w:lang w:val="es-ES_tradnl" w:eastAsia="es-ES_tradnl"/>
+        </w:rPr>
         <w:t>COMISIÓN POR REPOSICIÓN DEL CONTRATO</w:t>
       </w:r>
       <w:r>
@@ -7418,7 +7495,7 @@
           <w:szCs w:val="10"/>
           <w:lang w:val="es-ES_tradnl" w:eastAsia="es-ES_tradnl"/>
         </w:rPr>
-        <w:t xml:space="preserve"> POR REPOSICIÓN DE CONTRATO, EL MONTO QUE SE MENCIONA EN LA CARÁTULA. LA SOLICITUD DE REPOSICIÓN DEBERÁ HACERSE POR ESCRITO Y PRESENTADO IDENTIFICACIÓN. </w:t>
+        <w:t xml:space="preserve"> POR REPOSICIÓN DE CONTRATO, EL MONTO QUE SE MENCIONA EN LA CARÁTULA. LA SOLICITUD DE REPOSICIÓN DEBERÁ HACERSE POR ESCRITO Y PRESENTADO IDENTIFICACIÓN.</w:t>
       </w:r>
     </w:p>
     <w:p>
@@ -7442,7 +7519,30 @@
           <w:szCs w:val="10"/>
           <w:lang w:val="es-ES_tradnl" w:eastAsia="es-ES_tradnl"/>
         </w:rPr>
-        <w:t xml:space="preserve">--- D).- </w:t>
+        <w:lastRenderedPageBreak/>
+        <w:t>--- D</w:t>
+      </w:r>
+      <w:proofErr w:type="gramStart"/>
+      <w:r>
+        <w:rPr>
+          <w:rFonts w:ascii="Century Gothic" w:eastAsia="Calibri" w:hAnsi="Century Gothic" w:cs="Arial"/>
+          <w:color w:val="000000"/>
+          <w:sz w:val="10"/>
+          <w:szCs w:val="10"/>
+          <w:lang w:val="es-ES_tradnl" w:eastAsia="es-ES_tradnl"/>
+        </w:rPr>
+        <w:t>).-</w:t>
+      </w:r>
+      <w:proofErr w:type="gramEnd"/>
+      <w:r>
+        <w:rPr>
+          <w:rFonts w:ascii="Century Gothic" w:eastAsia="Calibri" w:hAnsi="Century Gothic" w:cs="Arial"/>
+          <w:color w:val="000000"/>
+          <w:sz w:val="10"/>
+          <w:szCs w:val="10"/>
+          <w:lang w:val="es-ES_tradnl" w:eastAsia="es-ES_tradnl"/>
+        </w:rPr>
+        <w:t xml:space="preserve"> </w:t>
       </w:r>
       <w:r>
         <w:rPr>
@@ -11644,33 +11744,17 @@
         </w:rPr>
         <w:t xml:space="preserve">EN VIRTUD DE LO ANTERIOR, SUS DATOS PERSONALES REFERIDOS O ENTREGADOS POR CUALQUIER MEDIO SÓLO LOS UTILIZARÉ PARA FINES RELACIONADOS CON EL OTORGAMIENTO DEL PRÉSTAMO. PARA MAYOR INFORMACIÓN ACERCA DEL TRATAMIENTO Y DE LOS DERECHOS QUE PUEDE HACER VALER, EL USUARIO PUEDE ACCEDER AL AVISO DE PRIVACIDAD COMPLETO EN LA PÁGINA WEB </w:t>
       </w:r>
-      <w:r>
-        <w:fldChar w:fldCharType="begin"/>
-      </w:r>
-      <w:r>
-        <w:instrText xml:space="preserve"> HYPERLINK "http://www.impulsainmuebles.com.mx" </w:instrText>
-      </w:r>
-      <w:r>
-        <w:fldChar w:fldCharType="separate"/>
-      </w:r>
-      <w:r>
-        <w:rPr>
-          <w:rStyle w:val="Hipervnculo"/>
-          <w:rFonts w:ascii="Century Gothic" w:hAnsi="Century Gothic" w:cs="Arial"/>
-          <w:sz w:val="12"/>
-          <w:szCs w:val="12"/>
-        </w:rPr>
-        <w:t>WWW.CREDITOMIO.MX.</w:t>
-      </w:r>
-      <w:r>
-        <w:rPr>
-          <w:rStyle w:val="Hipervnculo"/>
-          <w:rFonts w:ascii="Century Gothic" w:hAnsi="Century Gothic" w:cs="Arial"/>
-          <w:sz w:val="12"/>
-          <w:szCs w:val="12"/>
-        </w:rPr>
-        <w:fldChar w:fldCharType="end"/>
-      </w:r>
+      <w:hyperlink r:id="rId5" w:history="1">
+        <w:r>
+          <w:rPr>
+            <w:rStyle w:val="Hipervnculo"/>
+            <w:rFonts w:ascii="Century Gothic" w:hAnsi="Century Gothic" w:cs="Arial"/>
+            <w:sz w:val="12"/>
+            <w:szCs w:val="12"/>
+          </w:rPr>
+          <w:t>WWW.CREDITOMIO.MX.</w:t>
+        </w:r>
+      </w:hyperlink>
     </w:p>
     <w:p>
       <w:pPr>
@@ -11926,7 +12010,7 @@
               </wp:anchor>
             </w:drawing>
           </mc:Choice>
-          <mc:Fallback>
+          <mc:Fallback xmlns:mv="urn:schemas-microsoft-com:mac:vml" xmlns:mo="http://schemas.microsoft.com/office/mac/office/2008/main">
             <w:pict>
               <v:rect id="Rectángulo 4" o:spid="_x0000_s1026" style="position:absolute;left:0;text-align:left;margin-left:0;margin-top:.7pt;width:35.8pt;height:18pt;z-index:251660288;visibility:visible;mso-wrap-style:square;mso-width-percent:0;mso-height-percent:0;mso-wrap-distance-left:9pt;mso-wrap-distance-top:0;mso-wrap-distance-right:9pt;mso-wrap-distance-bottom:0;mso-position-horizontal:absolute;mso-position-horizontal-relative:text;mso-position-vertical:absolute;mso-position-vertical-relative:text;mso-width-percent:0;mso-height-percent:0;mso-width-relative:page;mso-height-relative:page;v-text-anchor:top" o:gfxdata="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">
                 <v:textbox>
@@ -12107,7 +12191,7 @@
               </wp:anchor>
             </w:drawing>
           </mc:Choice>
-          <mc:Fallback>
+          <mc:Fallback xmlns:mv="urn:schemas-microsoft-com:mac:vml" xmlns:mo="http://schemas.microsoft.com/office/mac/office/2008/main">
             <w:pict>
               <v:rect id="Rectángulo 2" o:spid="_x0000_s1027" style="position:absolute;left:0;text-align:left;margin-left:0;margin-top:7.25pt;width:35.8pt;height:18pt;z-index:251659264;visibility:visible;mso-wrap-style:square;mso-width-percent:0;mso-height-percent:0;mso-wrap-distance-left:9pt;mso-wrap-distance-top:0;mso-wrap-distance-right:9pt;mso-wrap-distance-bottom:0;mso-position-horizontal:absolute;mso-position-horizontal-relative:text;mso-position-vertical:absolute;mso-position-vertical-relative:text;mso-width-percent:0;mso-height-percent:0;mso-width-relative:page;mso-height-relative:page;v-text-anchor:top" o:gfxdata="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">
                 <v:textbox>
@@ -13173,7 +13257,6 @@
         </w:rPr>
         <w:t>BUENO POR ${#contrato}{</w:t>
       </w:r>
-      <w:proofErr w:type="spellStart"/>
       <w:r>
         <w:rPr>
           <w:rFonts w:ascii="Century Gothic" w:hAnsi="Century Gothic" w:cs="Arial"/>
@@ -13182,7 +13265,6 @@
         </w:rPr>
         <w:t>adeudoInicial</w:t>
       </w:r>
-      <w:proofErr w:type="spellEnd"/>
       <w:r>
         <w:rPr>
           <w:rFonts w:ascii="Century Gothic" w:hAnsi="Century Gothic" w:cs="Arial"/>
@@ -15684,7 +15766,7 @@
 </file>
 
 <file path=word/styles.xml><?xml version="1.0" encoding="utf-8"?>
-<w:styles xmlns:mc="http://schemas.openxmlformats.org/markup-compatibility/2006" xmlns:r="http://schemas.openxmlformats.org/officeDocument/2006/relationships" xmlns:w="http://schemas.openxmlformats.org/wordprocessingml/2006/main" xmlns:w14="http://schemas.microsoft.com/office/word/2010/wordml" mc:Ignorable="w14">
+<w:styles xmlns:mc="http://schemas.openxmlformats.org/markup-compatibility/2006" xmlns:r="http://schemas.openxmlformats.org/officeDocument/2006/relationships" xmlns:w="http://schemas.openxmlformats.org/wordprocessingml/2006/main" xmlns:w14="http://schemas.microsoft.com/office/word/2010/wordml" xmlns:w15="http://schemas.microsoft.com/office/word/2012/wordml" xmlns:w16cex="http://schemas.microsoft.com/office/word/2018/wordml/cex" xmlns:w16cid="http://schemas.microsoft.com/office/word/2016/wordml/cid" xmlns:w16="http://schemas.microsoft.com/office/word/2018/wordml" xmlns:w16se="http://schemas.microsoft.com/office/word/2015/wordml/symex" mc:Ignorable="w14 w15 w16se w16cid w16 w16cex">
   <w:docDefaults>
     <w:rPrDefault>
       <w:rPr>
@@ -15696,151 +15778,386 @@
     </w:rPrDefault>
     <w:pPrDefault/>
   </w:docDefaults>
-  <w:latentStyles w:defLockedState="0" w:defUIPriority="99" w:defSemiHidden="1" w:defUnhideWhenUsed="1" w:defQFormat="0" w:count="276">
-    <w:lsdException w:name="Normal" w:semiHidden="0" w:uiPriority="0" w:unhideWhenUsed="0" w:qFormat="1"/>
-    <w:lsdException w:name="heading 1" w:semiHidden="0" w:uiPriority="9" w:unhideWhenUsed="0" w:qFormat="1"/>
-    <w:lsdException w:name="heading 2" w:uiPriority="9" w:qFormat="1"/>
-    <w:lsdException w:name="heading 3" w:uiPriority="9" w:qFormat="1"/>
-    <w:lsdException w:name="heading 4" w:uiPriority="9" w:qFormat="1"/>
-    <w:lsdException w:name="heading 5" w:uiPriority="9" w:qFormat="1"/>
-    <w:lsdException w:name="heading 6" w:uiPriority="9" w:qFormat="1"/>
-    <w:lsdException w:name="heading 7" w:uiPriority="9" w:qFormat="1"/>
-    <w:lsdException w:name="heading 8" w:uiPriority="9" w:qFormat="1"/>
-    <w:lsdException w:name="heading 9" w:uiPriority="9" w:qFormat="1"/>
-    <w:lsdException w:name="toc 1" w:uiPriority="39"/>
-    <w:lsdException w:name="toc 2" w:uiPriority="39"/>
-    <w:lsdException w:name="toc 3" w:uiPriority="39"/>
-    <w:lsdException w:name="toc 4" w:uiPriority="39"/>
-    <w:lsdException w:name="toc 5" w:uiPriority="39"/>
-    <w:lsdException w:name="toc 6" w:uiPriority="39"/>
-    <w:lsdException w:name="toc 7" w:uiPriority="39"/>
-    <w:lsdException w:name="toc 8" w:uiPriority="39"/>
-    <w:lsdException w:name="toc 9" w:uiPriority="39"/>
-    <w:lsdException w:name="caption" w:uiPriority="35" w:qFormat="1"/>
-    <w:lsdException w:name="Title" w:semiHidden="0" w:uiPriority="10" w:unhideWhenUsed="0" w:qFormat="1"/>
-    <w:lsdException w:name="Default Paragraph Font" w:uiPriority="1"/>
-    <w:lsdException w:name="Subtitle" w:semiHidden="0" w:uiPriority="11" w:unhideWhenUsed="0" w:qFormat="1"/>
-    <w:lsdException w:name="Strong" w:semiHidden="0" w:uiPriority="22" w:unhideWhenUsed="0" w:qFormat="1"/>
-    <w:lsdException w:name="Emphasis" w:semiHidden="0" w:uiPriority="20" w:unhideWhenUsed="0" w:qFormat="1"/>
-    <w:lsdException w:name="Table Grid" w:semiHidden="0" w:uiPriority="59" w:unhideWhenUsed="0"/>
-    <w:lsdException w:name="Placeholder Text" w:unhideWhenUsed="0"/>
-    <w:lsdException w:name="No Spacing" w:semiHidden="0" w:uiPriority="1" w:unhideWhenUsed="0" w:qFormat="1"/>
-    <w:lsdException w:name="Light Shading" w:semiHidden="0" w:uiPriority="60" w:unhideWhenUsed="0"/>
-    <w:lsdException w:name="Light List" w:semiHidden="0" w:uiPriority="61" w:unhideWhenUsed="0"/>
-    <w:lsdException w:name="Light Grid" w:semiHidden="0" w:uiPriority="62" w:unhideWhenUsed="0"/>
-    <w:lsdException w:name="Medium Shading 1" w:semiHidden="0" w:uiPriority="63" w:unhideWhenUsed="0"/>
-    <w:lsdException w:name="Medium Shading 2" w:semiHidden="0" w:uiPriority="64" w:unhideWhenUsed="0"/>
-    <w:lsdException w:name="Medium List 1" w:semiHidden="0" w:uiPriority="65" w:unhideWhenUsed="0"/>
-    <w:lsdException w:name="Medium List 2" w:semiHidden="0" w:uiPriority="66" w:unhideWhenUsed="0"/>
-    <w:lsdException w:name="Medium Grid 1" w:semiHidden="0" w:uiPriority="67" w:unhideWhenUsed="0"/>
-    <w:lsdException w:name="Medium Grid 2" w:semiHidden="0" w:uiPriority="68" w:unhideWhenUsed="0"/>
-    <w:lsdException w:name="Medium Grid 3" w:semiHidden="0" w:uiPriority="69" w:unhideWhenUsed="0"/>
-    <w:lsdException w:name="Dark List" w:semiHidden="0" w:uiPriority="70" w:unhideWhenUsed="0"/>
-    <w:lsdException w:name="Colorful Shading" w:semiHidden="0" w:uiPriority="71" w:unhideWhenUsed="0"/>
-    <w:lsdException w:name="Colorful List" w:semiHidden="0" w:uiPriority="72" w:unhideWhenUsed="0"/>
-    <w:lsdException w:name="Colorful Grid" w:semiHidden="0" w:uiPriority="73" w:unhideWhenUsed="0"/>
-    <w:lsdException w:name="Light Shading Accent 1" w:semiHidden="0" w:uiPriority="60" w:unhideWhenUsed="0"/>
-    <w:lsdException w:name="Light List Accent 1" w:semiHidden="0" w:uiPriority="61" w:unhideWhenUsed="0"/>
-    <w:lsdException w:name="Light Grid Accent 1" w:semiHidden="0" w:uiPriority="62" w:unhideWhenUsed="0"/>
-    <w:lsdException w:name="Medium Shading 1 Accent 1" w:semiHidden="0" w:uiPriority="63" w:unhideWhenUsed="0"/>
-    <w:lsdException w:name="Medium Shading 2 Accent 1" w:semiHidden="0" w:uiPriority="64" w:unhideWhenUsed="0"/>
-    <w:lsdException w:name="Medium List 1 Accent 1" w:semiHidden="0" w:uiPriority="65" w:unhideWhenUsed="0"/>
-    <w:lsdException w:name="Revision" w:unhideWhenUsed="0"/>
-    <w:lsdException w:name="List Paragraph" w:semiHidden="0" w:uiPriority="34" w:unhideWhenUsed="0" w:qFormat="1"/>
-    <w:lsdException w:name="Quote" w:semiHidden="0" w:uiPriority="29" w:unhideWhenUsed="0" w:qFormat="1"/>
-    <w:lsdException w:name="Intense Quote" w:semiHidden="0" w:uiPriority="30" w:unhideWhenUsed="0" w:qFormat="1"/>
-    <w:lsdException w:name="Medium List 2 Accent 1" w:semiHidden="0" w:uiPriority="66" w:unhideWhenUsed="0"/>
-    <w:lsdException w:name="Medium Grid 1 Accent 1" w:semiHidden="0" w:uiPriority="67" w:unhideWhenUsed="0"/>
-    <w:lsdException w:name="Medium Grid 2 Accent 1" w:semiHidden="0" w:uiPriority="68" w:unhideWhenUsed="0"/>
-    <w:lsdException w:name="Medium Grid 3 Accent 1" w:semiHidden="0" w:uiPriority="69" w:unhideWhenUsed="0"/>
-    <w:lsdException w:name="Dark List Accent 1" w:semiHidden="0" w:uiPriority="70" w:unhideWhenUsed="0"/>
-    <w:lsdException w:name="Colorful Shading Accent 1" w:semiHidden="0" w:uiPriority="71" w:unhideWhenUsed="0"/>
-    <w:lsdException w:name="Colorful List Accent 1" w:semiHidden="0" w:uiPriority="72" w:unhideWhenUsed="0"/>
-    <w:lsdException w:name="Colorful Grid Accent 1" w:semiHidden="0" w:uiPriority="73" w:unhideWhenUsed="0"/>
-    <w:lsdException w:name="Light Shading Accent 2" w:semiHidden="0" w:uiPriority="60" w:unhideWhenUsed="0"/>
-    <w:lsdException w:name="Light List Accent 2" w:semiHidden="0" w:uiPriority="61" w:unhideWhenUsed="0"/>
-    <w:lsdException w:name="Light Grid Accent 2" w:semiHidden="0" w:uiPriority="62" w:unhideWhenUsed="0"/>
-    <w:lsdException w:name="Medium Shading 1 Accent 2" w:semiHidden="0" w:uiPriority="63" w:unhideWhenUsed="0"/>
-    <w:lsdException w:name="Medium Shading 2 Accent 2" w:semiHidden="0" w:uiPriority="64" w:unhideWhenUsed="0"/>
-    <w:lsdException w:name="Medium List 1 Accent 2" w:semiHidden="0" w:uiPriority="65" w:unhideWhenUsed="0"/>
-    <w:lsdException w:name="Medium List 2 Accent 2" w:semiHidden="0" w:uiPriority="66" w:unhideWhenUsed="0"/>
-    <w:lsdException w:name="Medium Grid 1 Accent 2" w:semiHidden="0" w:uiPriority="67" w:unhideWhenUsed="0"/>
-    <w:lsdException w:name="Medium Grid 2 Accent 2" w:semiHidden="0" w:uiPriority="68" w:unhideWhenUsed="0"/>
-    <w:lsdException w:name="Medium Grid 3 Accent 2" w:semiHidden="0" w:uiPriority="69" w:unhideWhenUsed="0"/>
-    <w:lsdException w:name="Dark List Accent 2" w:semiHidden="0" w:uiPriority="70" w:unhideWhenUsed="0"/>
-    <w:lsdException w:name="Colorful Shading Accent 2" w:semiHidden="0" w:uiPriority="71" w:unhideWhenUsed="0"/>
-    <w:lsdException w:name="Colorful List Accent 2" w:semiHidden="0" w:uiPriority="72" w:unhideWhenUsed="0"/>
-    <w:lsdException w:name="Colorful Grid Accent 2" w:semiHidden="0" w:uiPriority="73" w:unhideWhenUsed="0"/>
-    <w:lsdException w:name="Light Shading Accent 3" w:semiHidden="0" w:uiPriority="60" w:unhideWhenUsed="0"/>
-    <w:lsdException w:name="Light List Accent 3" w:semiHidden="0" w:uiPriority="61" w:unhideWhenUsed="0"/>
-    <w:lsdException w:name="Light Grid Accent 3" w:semiHidden="0" w:uiPriority="62" w:unhideWhenUsed="0"/>
-    <w:lsdException w:name="Medium Shading 1 Accent 3" w:semiHidden="0" w:uiPriority="63" w:unhideWhenUsed="0"/>
-    <w:lsdException w:name="Medium Shading 2 Accent 3" w:semiHidden="0" w:uiPriority="64" w:unhideWhenUsed="0"/>
-    <w:lsdException w:name="Medium List 1 Accent 3" w:semiHidden="0" w:uiPriority="65" w:unhideWhenUsed="0"/>
-    <w:lsdException w:name="Medium List 2 Accent 3" w:semiHidden="0" w:uiPriority="66" w:unhideWhenUsed="0"/>
-    <w:lsdException w:name="Medium Grid 1 Accent 3" w:semiHidden="0" w:uiPriority="67" w:unhideWhenUsed="0"/>
-    <w:lsdException w:name="Medium Grid 2 Accent 3" w:semiHidden="0" w:uiPriority="68" w:unhideWhenUsed="0"/>
-    <w:lsdException w:name="Medium Grid 3 Accent 3" w:semiHidden="0" w:uiPriority="69" w:unhideWhenUsed="0"/>
-    <w:lsdException w:name="Dark List Accent 3" w:semiHidden="0" w:uiPriority="70" w:unhideWhenUsed="0"/>
-    <w:lsdException w:name="Colorful Shading Accent 3" w:semiHidden="0" w:uiPriority="71" w:unhideWhenUsed="0"/>
-    <w:lsdException w:name="Colorful List Accent 3" w:semiHidden="0" w:uiPriority="72" w:unhideWhenUsed="0"/>
-    <w:lsdException w:name="Colorful Grid Accent 3" w:semiHidden="0" w:uiPriority="73" w:unhideWhenUsed="0"/>
-    <w:lsdException w:name="Light Shading Accent 4" w:semiHidden="0" w:uiPriority="60" w:unhideWhenUsed="0"/>
-    <w:lsdException w:name="Light List Accent 4" w:semiHidden="0" w:uiPriority="61" w:unhideWhenUsed="0"/>
-    <w:lsdException w:name="Light Grid Accent 4" w:semiHidden="0" w:uiPriority="62" w:unhideWhenUsed="0"/>
-    <w:lsdException w:name="Medium Shading 1 Accent 4" w:semiHidden="0" w:uiPriority="63" w:unhideWhenUsed="0"/>
-    <w:lsdException w:name="Medium Shading 2 Accent 4" w:semiHidden="0" w:uiPriority="64" w:unhideWhenUsed="0"/>
-    <w:lsdException w:name="Medium List 1 Accent 4" w:semiHidden="0" w:uiPriority="65" w:unhideWhenUsed="0"/>
-    <w:lsdException w:name="Medium List 2 Accent 4" w:semiHidden="0" w:uiPriority="66" w:unhideWhenUsed="0"/>
-    <w:lsdException w:name="Medium Grid 1 Accent 4" w:semiHidden="0" w:uiPriority="67" w:unhideWhenUsed="0"/>
-    <w:lsdException w:name="Medium Grid 2 Accent 4" w:semiHidden="0" w:uiPriority="68" w:unhideWhenUsed="0"/>
-    <w:lsdException w:name="Medium Grid 3 Accent 4" w:semiHidden="0" w:uiPriority="69" w:unhideWhenUsed="0"/>
-    <w:lsdException w:name="Dark List Accent 4" w:semiHidden="0" w:uiPriority="70" w:unhideWhenUsed="0"/>
-    <w:lsdException w:name="Colorful Shading Accent 4" w:semiHidden="0" w:uiPriority="71" w:unhideWhenUsed="0"/>
-    <w:lsdException w:name="Colorful List Accent 4" w:semiHidden="0" w:uiPriority="72" w:unhideWhenUsed="0"/>
-    <w:lsdException w:name="Colorful Grid Accent 4" w:semiHidden="0" w:uiPriority="73" w:unhideWhenUsed="0"/>
-    <w:lsdException w:name="Light Shading Accent 5" w:semiHidden="0" w:uiPriority="60" w:unhideWhenUsed="0"/>
-    <w:lsdException w:name="Light List Accent 5" w:semiHidden="0" w:uiPriority="61" w:unhideWhenUsed="0"/>
-    <w:lsdException w:name="Light Grid Accent 5" w:semiHidden="0" w:uiPriority="62" w:unhideWhenUsed="0"/>
-    <w:lsdException w:name="Medium Shading 1 Accent 5" w:semiHidden="0" w:uiPriority="63" w:unhideWhenUsed="0"/>
-    <w:lsdException w:name="Medium Shading 2 Accent 5" w:semiHidden="0" w:uiPriority="64" w:unhideWhenUsed="0"/>
-    <w:lsdException w:name="Medium List 1 Accent 5" w:semiHidden="0" w:uiPriority="65" w:unhideWhenUsed="0"/>
-    <w:lsdException w:name="Medium List 2 Accent 5" w:semiHidden="0" w:uiPriority="66" w:unhideWhenUsed="0"/>
-    <w:lsdException w:name="Medium Grid 1 Accent 5" w:semiHidden="0" w:uiPriority="67" w:unhideWhenUsed="0"/>
-    <w:lsdException w:name="Medium Grid 2 Accent 5" w:semiHidden="0" w:uiPriority="68" w:unhideWhenUsed="0"/>
-    <w:lsdException w:name="Medium Grid 3 Accent 5" w:semiHidden="0" w:uiPriority="69" w:unhideWhenUsed="0"/>
-    <w:lsdException w:name="Dark List Accent 5" w:semiHidden="0" w:uiPriority="70" w:unhideWhenUsed="0"/>
-    <w:lsdException w:name="Colorful Shading Accent 5" w:semiHidden="0" w:uiPriority="71" w:unhideWhenUsed="0"/>
-    <w:lsdException w:name="Colorful List Accent 5" w:semiHidden="0" w:uiPriority="72" w:unhideWhenUsed="0"/>
-    <w:lsdException w:name="Colorful Grid Accent 5" w:semiHidden="0" w:uiPriority="73" w:unhideWhenUsed="0"/>
-    <w:lsdException w:name="Light Shading Accent 6" w:semiHidden="0" w:uiPriority="60" w:unhideWhenUsed="0"/>
-    <w:lsdException w:name="Light List Accent 6" w:semiHidden="0" w:uiPriority="61" w:unhideWhenUsed="0"/>
-    <w:lsdException w:name="Light Grid Accent 6" w:semiHidden="0" w:uiPriority="62" w:unhideWhenUsed="0"/>
-    <w:lsdException w:name="Medium Shading 1 Accent 6" w:semiHidden="0" w:uiPriority="63" w:unhideWhenUsed="0"/>
-    <w:lsdException w:name="Medium Shading 2 Accent 6" w:semiHidden="0" w:uiPriority="64" w:unhideWhenUsed="0"/>
-    <w:lsdException w:name="Medium List 1 Accent 6" w:semiHidden="0" w:uiPriority="65" w:unhideWhenUsed="0"/>
-    <w:lsdException w:name="Medium List 2 Accent 6" w:semiHidden="0" w:uiPriority="66" w:unhideWhenUsed="0"/>
-    <w:lsdException w:name="Medium Grid 1 Accent 6" w:semiHidden="0" w:uiPriority="67" w:unhideWhenUsed="0"/>
-    <w:lsdException w:name="Medium Grid 2 Accent 6" w:semiHidden="0" w:uiPriority="68" w:unhideWhenUsed="0"/>
-    <w:lsdException w:name="Medium Grid 3 Accent 6" w:semiHidden="0" w:uiPriority="69" w:unhideWhenUsed="0"/>
-    <w:lsdException w:name="Dark List Accent 6" w:semiHidden="0" w:uiPriority="70" w:unhideWhenUsed="0"/>
-    <w:lsdException w:name="Colorful Shading Accent 6" w:semiHidden="0" w:uiPriority="71" w:unhideWhenUsed="0"/>
-    <w:lsdException w:name="Colorful List Accent 6" w:semiHidden="0" w:uiPriority="72" w:unhideWhenUsed="0"/>
-    <w:lsdException w:name="Colorful Grid Accent 6" w:semiHidden="0" w:uiPriority="73" w:unhideWhenUsed="0"/>
-    <w:lsdException w:name="Subtle Emphasis" w:semiHidden="0" w:uiPriority="19" w:unhideWhenUsed="0" w:qFormat="1"/>
-    <w:lsdException w:name="Intense Emphasis" w:semiHidden="0" w:uiPriority="21" w:unhideWhenUsed="0" w:qFormat="1"/>
-    <w:lsdException w:name="Subtle Reference" w:semiHidden="0" w:uiPriority="31" w:unhideWhenUsed="0" w:qFormat="1"/>
-    <w:lsdException w:name="Intense Reference" w:semiHidden="0" w:uiPriority="32" w:unhideWhenUsed="0" w:qFormat="1"/>
-    <w:lsdException w:name="Book Title" w:semiHidden="0" w:uiPriority="33" w:unhideWhenUsed="0" w:qFormat="1"/>
-    <w:lsdException w:name="Bibliography" w:uiPriority="37"/>
-    <w:lsdException w:name="TOC Heading" w:uiPriority="39" w:qFormat="1"/>
+  <w:latentStyles w:defLockedState="0" w:defUIPriority="99" w:defSemiHidden="0" w:defUnhideWhenUsed="0" w:defQFormat="0" w:count="376">
+    <w:lsdException w:name="Normal" w:uiPriority="0" w:qFormat="1"/>
+    <w:lsdException w:name="heading 1" w:uiPriority="9" w:qFormat="1"/>
+    <w:lsdException w:name="heading 2" w:semiHidden="1" w:uiPriority="9" w:unhideWhenUsed="1" w:qFormat="1"/>
+    <w:lsdException w:name="heading 3" w:semiHidden="1" w:uiPriority="9" w:unhideWhenUsed="1" w:qFormat="1"/>
+    <w:lsdException w:name="heading 4" w:semiHidden="1" w:uiPriority="9" w:unhideWhenUsed="1" w:qFormat="1"/>
+    <w:lsdException w:name="heading 5" w:semiHidden="1" w:uiPriority="9" w:unhideWhenUsed="1" w:qFormat="1"/>
+    <w:lsdException w:name="heading 6" w:semiHidden="1" w:uiPriority="9" w:unhideWhenUsed="1" w:qFormat="1"/>
+    <w:lsdException w:name="heading 7" w:semiHidden="1" w:uiPriority="9" w:unhideWhenUsed="1" w:qFormat="1"/>
+    <w:lsdException w:name="heading 8" w:semiHidden="1" w:uiPriority="9" w:unhideWhenUsed="1" w:qFormat="1"/>
+    <w:lsdException w:name="heading 9" w:semiHidden="1" w:uiPriority="9" w:unhideWhenUsed="1" w:qFormat="1"/>
+    <w:lsdException w:name="index 1" w:semiHidden="1" w:unhideWhenUsed="1"/>
+    <w:lsdException w:name="index 2" w:semiHidden="1" w:unhideWhenUsed="1"/>
+    <w:lsdException w:name="index 3" w:semiHidden="1" w:unhideWhenUsed="1"/>
+    <w:lsdException w:name="index 4" w:semiHidden="1" w:unhideWhenUsed="1"/>
+    <w:lsdException w:name="index 5" w:semiHidden="1" w:unhideWhenUsed="1"/>
+    <w:lsdException w:name="index 6" w:semiHidden="1" w:unhideWhenUsed="1"/>
+    <w:lsdException w:name="index 7" w:semiHidden="1" w:unhideWhenUsed="1"/>
+    <w:lsdException w:name="index 8" w:semiHidden="1" w:unhideWhenUsed="1"/>
+    <w:lsdException w:name="index 9" w:semiHidden="1" w:unhideWhenUsed="1"/>
+    <w:lsdException w:name="toc 1" w:semiHidden="1" w:uiPriority="39" w:unhideWhenUsed="1"/>
+    <w:lsdException w:name="toc 2" w:semiHidden="1" w:uiPriority="39" w:unhideWhenUsed="1"/>
+    <w:lsdException w:name="toc 3" w:semiHidden="1" w:uiPriority="39" w:unhideWhenUsed="1"/>
+    <w:lsdException w:name="toc 4" w:semiHidden="1" w:uiPriority="39" w:unhideWhenUsed="1"/>
+    <w:lsdException w:name="toc 5" w:semiHidden="1" w:uiPriority="39" w:unhideWhenUsed="1"/>
+    <w:lsdException w:name="toc 6" w:semiHidden="1" w:uiPriority="39" w:unhideWhenUsed="1"/>
+    <w:lsdException w:name="toc 7" w:semiHidden="1" w:uiPriority="39" w:unhideWhenUsed="1"/>
+    <w:lsdException w:name="toc 8" w:semiHidden="1" w:uiPriority="39" w:unhideWhenUsed="1"/>
+    <w:lsdException w:name="toc 9" w:semiHidden="1" w:uiPriority="39" w:unhideWhenUsed="1"/>
+    <w:lsdException w:name="Normal Indent" w:semiHidden="1" w:unhideWhenUsed="1"/>
+    <w:lsdException w:name="footnote text" w:semiHidden="1" w:unhideWhenUsed="1"/>
+    <w:lsdException w:name="annotation text" w:semiHidden="1" w:unhideWhenUsed="1"/>
+    <w:lsdException w:name="header" w:semiHidden="1" w:unhideWhenUsed="1"/>
+    <w:lsdException w:name="footer" w:semiHidden="1" w:unhideWhenUsed="1"/>
+    <w:lsdException w:name="index heading" w:semiHidden="1" w:unhideWhenUsed="1"/>
+    <w:lsdException w:name="caption" w:semiHidden="1" w:uiPriority="35" w:unhideWhenUsed="1" w:qFormat="1"/>
+    <w:lsdException w:name="table of figures" w:semiHidden="1" w:unhideWhenUsed="1"/>
+    <w:lsdException w:name="envelope address" w:semiHidden="1" w:unhideWhenUsed="1"/>
+    <w:lsdException w:name="envelope return" w:semiHidden="1" w:unhideWhenUsed="1"/>
+    <w:lsdException w:name="footnote reference" w:semiHidden="1" w:unhideWhenUsed="1"/>
+    <w:lsdException w:name="annotation reference" w:semiHidden="1" w:unhideWhenUsed="1"/>
+    <w:lsdException w:name="line number" w:semiHidden="1" w:unhideWhenUsed="1"/>
+    <w:lsdException w:name="page number" w:semiHidden="1" w:unhideWhenUsed="1"/>
+    <w:lsdException w:name="endnote reference" w:semiHidden="1" w:unhideWhenUsed="1"/>
+    <w:lsdException w:name="endnote text" w:semiHidden="1" w:unhideWhenUsed="1"/>
+    <w:lsdException w:name="table of authorities" w:semiHidden="1" w:unhideWhenUsed="1"/>
+    <w:lsdException w:name="macro" w:semiHidden="1" w:unhideWhenUsed="1"/>
+    <w:lsdException w:name="toa heading" w:semiHidden="1" w:unhideWhenUsed="1"/>
+    <w:lsdException w:name="List" w:semiHidden="1" w:unhideWhenUsed="1"/>
+    <w:lsdException w:name="List Bullet" w:semiHidden="1" w:unhideWhenUsed="1"/>
+    <w:lsdException w:name="List Number" w:semiHidden="1" w:unhideWhenUsed="1"/>
+    <w:lsdException w:name="List 2" w:semiHidden="1" w:unhideWhenUsed="1"/>
+    <w:lsdException w:name="List 3" w:semiHidden="1" w:unhideWhenUsed="1"/>
+    <w:lsdException w:name="List 4" w:semiHidden="1" w:unhideWhenUsed="1"/>
+    <w:lsdException w:name="List 5" w:semiHidden="1" w:unhideWhenUsed="1"/>
+    <w:lsdException w:name="List Bullet 2" w:semiHidden="1" w:unhideWhenUsed="1"/>
+    <w:lsdException w:name="List Bullet 3" w:semiHidden="1" w:unhideWhenUsed="1"/>
+    <w:lsdException w:name="List Bullet 4" w:semiHidden="1" w:unhideWhenUsed="1"/>
+    <w:lsdException w:name="List Bullet 5" w:semiHidden="1" w:unhideWhenUsed="1"/>
+    <w:lsdException w:name="List Number 2" w:semiHidden="1" w:unhideWhenUsed="1"/>
+    <w:lsdException w:name="List Number 3" w:semiHidden="1" w:unhideWhenUsed="1"/>
+    <w:lsdException w:name="List Number 4" w:semiHidden="1" w:unhideWhenUsed="1"/>
+    <w:lsdException w:name="List Number 5" w:semiHidden="1" w:unhideWhenUsed="1"/>
+    <w:lsdException w:name="Title" w:uiPriority="10" w:qFormat="1"/>
+    <w:lsdException w:name="Closing" w:semiHidden="1" w:unhideWhenUsed="1"/>
+    <w:lsdException w:name="Signature" w:semiHidden="1" w:unhideWhenUsed="1"/>
+    <w:lsdException w:name="Default Paragraph Font" w:semiHidden="1" w:uiPriority="1" w:unhideWhenUsed="1"/>
+    <w:lsdException w:name="Body Text" w:semiHidden="1" w:unhideWhenUsed="1"/>
+    <w:lsdException w:name="Body Text Indent" w:semiHidden="1" w:unhideWhenUsed="1"/>
+    <w:lsdException w:name="List Continue" w:semiHidden="1" w:unhideWhenUsed="1"/>
+    <w:lsdException w:name="List Continue 2" w:semiHidden="1" w:unhideWhenUsed="1"/>
+    <w:lsdException w:name="List Continue 3" w:semiHidden="1" w:unhideWhenUsed="1"/>
+    <w:lsdException w:name="List Continue 4" w:semiHidden="1" w:unhideWhenUsed="1"/>
+    <w:lsdException w:name="List Continue 5" w:semiHidden="1" w:unhideWhenUsed="1"/>
+    <w:lsdException w:name="Message Header" w:semiHidden="1" w:unhideWhenUsed="1"/>
+    <w:lsdException w:name="Subtitle" w:uiPriority="11" w:qFormat="1"/>
+    <w:lsdException w:name="Salutation" w:semiHidden="1" w:unhideWhenUsed="1"/>
+    <w:lsdException w:name="Date" w:semiHidden="1" w:unhideWhenUsed="1"/>
+    <w:lsdException w:name="Body Text First Indent" w:semiHidden="1" w:unhideWhenUsed="1"/>
+    <w:lsdException w:name="Body Text First Indent 2" w:semiHidden="1" w:unhideWhenUsed="1"/>
+    <w:lsdException w:name="Note Heading" w:semiHidden="1" w:unhideWhenUsed="1"/>
+    <w:lsdException w:name="Body Text 2" w:semiHidden="1" w:unhideWhenUsed="1"/>
+    <w:lsdException w:name="Body Text 3" w:semiHidden="1" w:unhideWhenUsed="1"/>
+    <w:lsdException w:name="Body Text Indent 2" w:semiHidden="1" w:unhideWhenUsed="1"/>
+    <w:lsdException w:name="Body Text Indent 3" w:semiHidden="1" w:unhideWhenUsed="1"/>
+    <w:lsdException w:name="Block Text" w:semiHidden="1" w:unhideWhenUsed="1"/>
+    <w:lsdException w:name="Hyperlink" w:semiHidden="1" w:unhideWhenUsed="1"/>
+    <w:lsdException w:name="FollowedHyperlink" w:semiHidden="1" w:unhideWhenUsed="1"/>
+    <w:lsdException w:name="Strong" w:uiPriority="22" w:qFormat="1"/>
+    <w:lsdException w:name="Emphasis" w:uiPriority="20" w:qFormat="1"/>
+    <w:lsdException w:name="Document Map" w:semiHidden="1" w:unhideWhenUsed="1"/>
+    <w:lsdException w:name="Plain Text" w:semiHidden="1" w:unhideWhenUsed="1"/>
+    <w:lsdException w:name="E-mail Signature" w:semiHidden="1" w:unhideWhenUsed="1"/>
+    <w:lsdException w:name="HTML Top of Form" w:semiHidden="1" w:unhideWhenUsed="1"/>
+    <w:lsdException w:name="HTML Bottom of Form" w:semiHidden="1" w:unhideWhenUsed="1"/>
+    <w:lsdException w:name="Normal (Web)" w:semiHidden="1" w:unhideWhenUsed="1"/>
+    <w:lsdException w:name="HTML Acronym" w:semiHidden="1" w:unhideWhenUsed="1"/>
+    <w:lsdException w:name="HTML Address" w:semiHidden="1" w:unhideWhenUsed="1"/>
+    <w:lsdException w:name="HTML Cite" w:semiHidden="1" w:unhideWhenUsed="1"/>
+    <w:lsdException w:name="HTML Code" w:semiHidden="1" w:unhideWhenUsed="1"/>
+    <w:lsdException w:name="HTML Definition" w:semiHidden="1" w:unhideWhenUsed="1"/>
+    <w:lsdException w:name="HTML Keyboard" w:semiHidden="1" w:unhideWhenUsed="1"/>
+    <w:lsdException w:name="HTML Preformatted" w:semiHidden="1" w:unhideWhenUsed="1"/>
+    <w:lsdException w:name="HTML Sample" w:semiHidden="1" w:unhideWhenUsed="1"/>
+    <w:lsdException w:name="HTML Typewriter" w:semiHidden="1" w:unhideWhenUsed="1"/>
+    <w:lsdException w:name="HTML Variable" w:semiHidden="1" w:unhideWhenUsed="1"/>
+    <w:lsdException w:name="Normal Table" w:semiHidden="1" w:unhideWhenUsed="1"/>
+    <w:lsdException w:name="annotation subject" w:semiHidden="1" w:unhideWhenUsed="1"/>
+    <w:lsdException w:name="No List" w:semiHidden="1" w:unhideWhenUsed="1"/>
+    <w:lsdException w:name="Outline List 1" w:semiHidden="1" w:unhideWhenUsed="1"/>
+    <w:lsdException w:name="Outline List 2" w:semiHidden="1" w:unhideWhenUsed="1"/>
+    <w:lsdException w:name="Outline List 3" w:semiHidden="1" w:unhideWhenUsed="1"/>
+    <w:lsdException w:name="Table Simple 1" w:semiHidden="1" w:unhideWhenUsed="1"/>
+    <w:lsdException w:name="Table Simple 2" w:semiHidden="1" w:unhideWhenUsed="1"/>
+    <w:lsdException w:name="Table Simple 3" w:semiHidden="1" w:unhideWhenUsed="1"/>
+    <w:lsdException w:name="Table Classic 1" w:semiHidden="1" w:unhideWhenUsed="1"/>
+    <w:lsdException w:name="Table Classic 2" w:semiHidden="1" w:unhideWhenUsed="1"/>
+    <w:lsdException w:name="Table Classic 3" w:semiHidden="1" w:unhideWhenUsed="1"/>
+    <w:lsdException w:name="Table Classic 4" w:semiHidden="1" w:unhideWhenUsed="1"/>
+    <w:lsdException w:name="Table Colorful 1" w:semiHidden="1" w:unhideWhenUsed="1"/>
+    <w:lsdException w:name="Table Colorful 2" w:semiHidden="1" w:unhideWhenUsed="1"/>
+    <w:lsdException w:name="Table Colorful 3" w:semiHidden="1" w:unhideWhenUsed="1"/>
+    <w:lsdException w:name="Table Columns 1" w:semiHidden="1" w:unhideWhenUsed="1"/>
+    <w:lsdException w:name="Table Columns 2" w:semiHidden="1" w:unhideWhenUsed="1"/>
+    <w:lsdException w:name="Table Columns 3" w:semiHidden="1" w:unhideWhenUsed="1"/>
+    <w:lsdException w:name="Table Columns 4" w:semiHidden="1" w:unhideWhenUsed="1"/>
+    <w:lsdException w:name="Table Columns 5" w:semiHidden="1" w:unhideWhenUsed="1"/>
+    <w:lsdException w:name="Table Grid 1" w:semiHidden="1" w:unhideWhenUsed="1"/>
+    <w:lsdException w:name="Table Grid 2" w:semiHidden="1" w:unhideWhenUsed="1"/>
+    <w:lsdException w:name="Table Grid 3" w:semiHidden="1" w:unhideWhenUsed="1"/>
+    <w:lsdException w:name="Table Grid 4" w:semiHidden="1" w:unhideWhenUsed="1"/>
+    <w:lsdException w:name="Table Grid 5" w:semiHidden="1" w:unhideWhenUsed="1"/>
+    <w:lsdException w:name="Table Grid 6" w:semiHidden="1" w:unhideWhenUsed="1"/>
+    <w:lsdException w:name="Table Grid 7" w:semiHidden="1" w:unhideWhenUsed="1"/>
+    <w:lsdException w:name="Table Grid 8" w:semiHidden="1" w:unhideWhenUsed="1"/>
+    <w:lsdException w:name="Table List 1" w:semiHidden="1" w:unhideWhenUsed="1"/>
+    <w:lsdException w:name="Table List 2" w:semiHidden="1" w:unhideWhenUsed="1"/>
+    <w:lsdException w:name="Table List 3" w:semiHidden="1" w:unhideWhenUsed="1"/>
+    <w:lsdException w:name="Table List 4" w:semiHidden="1" w:unhideWhenUsed="1"/>
+    <w:lsdException w:name="Table List 5" w:semiHidden="1" w:unhideWhenUsed="1"/>
+    <w:lsdException w:name="Table List 6" w:semiHidden="1" w:unhideWhenUsed="1"/>
+    <w:lsdException w:name="Table List 7" w:semiHidden="1" w:unhideWhenUsed="1"/>
+    <w:lsdException w:name="Table List 8" w:semiHidden="1" w:unhideWhenUsed="1"/>
+    <w:lsdException w:name="Table 3D effects 1" w:semiHidden="1" w:unhideWhenUsed="1"/>
+    <w:lsdException w:name="Table 3D effects 2" w:semiHidden="1" w:unhideWhenUsed="1"/>
+    <w:lsdException w:name="Table 3D effects 3" w:semiHidden="1" w:unhideWhenUsed="1"/>
+    <w:lsdException w:name="Table Contemporary" w:semiHidden="1" w:unhideWhenUsed="1"/>
+    <w:lsdException w:name="Table Elegant" w:semiHidden="1" w:unhideWhenUsed="1"/>
+    <w:lsdException w:name="Table Professional" w:semiHidden="1" w:unhideWhenUsed="1"/>
+    <w:lsdException w:name="Table Subtle 1" w:semiHidden="1" w:unhideWhenUsed="1"/>
+    <w:lsdException w:name="Table Subtle 2" w:semiHidden="1" w:unhideWhenUsed="1"/>
+    <w:lsdException w:name="Table Web 1" w:semiHidden="1" w:unhideWhenUsed="1"/>
+    <w:lsdException w:name="Table Web 2" w:semiHidden="1" w:unhideWhenUsed="1"/>
+    <w:lsdException w:name="Table Web 3" w:semiHidden="1" w:unhideWhenUsed="1"/>
+    <w:lsdException w:name="Balloon Text" w:semiHidden="1" w:unhideWhenUsed="1"/>
+    <w:lsdException w:name="Table Grid" w:uiPriority="59"/>
+    <w:lsdException w:name="Table Theme" w:semiHidden="1" w:unhideWhenUsed="1"/>
+    <w:lsdException w:name="Placeholder Text" w:semiHidden="1"/>
+    <w:lsdException w:name="No Spacing" w:uiPriority="1" w:qFormat="1"/>
+    <w:lsdException w:name="Light Shading" w:uiPriority="60"/>
+    <w:lsdException w:name="Light List" w:uiPriority="61"/>
+    <w:lsdException w:name="Light Grid" w:uiPriority="62"/>
+    <w:lsdException w:name="Medium Shading 1" w:uiPriority="63"/>
+    <w:lsdException w:name="Medium Shading 2" w:uiPriority="64"/>
+    <w:lsdException w:name="Medium List 1" w:uiPriority="65"/>
+    <w:lsdException w:name="Medium List 2" w:uiPriority="66"/>
+    <w:lsdException w:name="Medium Grid 1" w:uiPriority="67"/>
+    <w:lsdException w:name="Medium Grid 2" w:uiPriority="68"/>
+    <w:lsdException w:name="Medium Grid 3" w:uiPriority="69"/>
+    <w:lsdException w:name="Dark List" w:uiPriority="70"/>
+    <w:lsdException w:name="Colorful Shading" w:uiPriority="71"/>
+    <w:lsdException w:name="Colorful List" w:uiPriority="72"/>
+    <w:lsdException w:name="Colorful Grid" w:uiPriority="73"/>
+    <w:lsdException w:name="Light Shading Accent 1" w:uiPriority="60"/>
+    <w:lsdException w:name="Light List Accent 1" w:uiPriority="61"/>
+    <w:lsdException w:name="Light Grid Accent 1" w:uiPriority="62"/>
+    <w:lsdException w:name="Medium Shading 1 Accent 1" w:uiPriority="63"/>
+    <w:lsdException w:name="Medium Shading 2 Accent 1" w:uiPriority="64"/>
+    <w:lsdException w:name="Medium List 1 Accent 1" w:uiPriority="65"/>
+    <w:lsdException w:name="Revision" w:semiHidden="1"/>
+    <w:lsdException w:name="List Paragraph" w:uiPriority="34" w:qFormat="1"/>
+    <w:lsdException w:name="Quote" w:uiPriority="29" w:qFormat="1"/>
+    <w:lsdException w:name="Intense Quote" w:uiPriority="30" w:qFormat="1"/>
+    <w:lsdException w:name="Medium List 2 Accent 1" w:uiPriority="66"/>
+    <w:lsdException w:name="Medium Grid 1 Accent 1" w:uiPriority="67"/>
+    <w:lsdException w:name="Medium Grid 2 Accent 1" w:uiPriority="68"/>
+    <w:lsdException w:name="Medium Grid 3 Accent 1" w:uiPriority="69"/>
+    <w:lsdException w:name="Dark List Accent 1" w:uiPriority="70"/>
+    <w:lsdException w:name="Colorful Shading Accent 1" w:uiPriority="71"/>
+    <w:lsdException w:name="Colorful List Accent 1" w:uiPriority="72"/>
+    <w:lsdException w:name="Colorful Grid Accent 1" w:uiPriority="73"/>
+    <w:lsdException w:name="Light Shading Accent 2" w:uiPriority="60"/>
+    <w:lsdException w:name="Light List Accent 2" w:uiPriority="61"/>
+    <w:lsdException w:name="Light Grid Accent 2" w:uiPriority="62"/>
+    <w:lsdException w:name="Medium Shading 1 Accent 2" w:uiPriority="63"/>
+    <w:lsdException w:name="Medium Shading 2 Accent 2" w:uiPriority="64"/>
+    <w:lsdException w:name="Medium List 1 Accent 2" w:uiPriority="65"/>
+    <w:lsdException w:name="Medium List 2 Accent 2" w:uiPriority="66"/>
+    <w:lsdException w:name="Medium Grid 1 Accent 2" w:uiPriority="67"/>
+    <w:lsdException w:name="Medium Grid 2 Accent 2" w:uiPriority="68"/>
+    <w:lsdException w:name="Medium Grid 3 Accent 2" w:uiPriority="69"/>
+    <w:lsdException w:name="Dark List Accent 2" w:uiPriority="70"/>
+    <w:lsdException w:name="Colorful Shading Accent 2" w:uiPriority="71"/>
+    <w:lsdException w:name="Colorful List Accent 2" w:uiPriority="72"/>
+    <w:lsdException w:name="Colorful Grid Accent 2" w:uiPriority="73"/>
+    <w:lsdException w:name="Light Shading Accent 3" w:uiPriority="60"/>
+    <w:lsdException w:name="Light List Accent 3" w:uiPriority="61"/>
+    <w:lsdException w:name="Light Grid Accent 3" w:uiPriority="62"/>
+    <w:lsdException w:name="Medium Shading 1 Accent 3" w:uiPriority="63"/>
+    <w:lsdException w:name="Medium Shading 2 Accent 3" w:uiPriority="64"/>
+    <w:lsdException w:name="Medium List 1 Accent 3" w:uiPriority="65"/>
+    <w:lsdException w:name="Medium List 2 Accent 3" w:uiPriority="66"/>
+    <w:lsdException w:name="Medium Grid 1 Accent 3" w:uiPriority="67"/>
+    <w:lsdException w:name="Medium Grid 2 Accent 3" w:uiPriority="68"/>
+    <w:lsdException w:name="Medium Grid 3 Accent 3" w:uiPriority="69"/>
+    <w:lsdException w:name="Dark List Accent 3" w:uiPriority="70"/>
+    <w:lsdException w:name="Colorful Shading Accent 3" w:uiPriority="71"/>
+    <w:lsdException w:name="Colorful List Accent 3" w:uiPriority="72"/>
+    <w:lsdException w:name="Colorful Grid Accent 3" w:uiPriority="73"/>
+    <w:lsdException w:name="Light Shading Accent 4" w:uiPriority="60"/>
+    <w:lsdException w:name="Light List Accent 4" w:uiPriority="61"/>
+    <w:lsdException w:name="Light Grid Accent 4" w:uiPriority="62"/>
+    <w:lsdException w:name="Medium Shading 1 Accent 4" w:uiPriority="63"/>
+    <w:lsdException w:name="Medium Shading 2 Accent 4" w:uiPriority="64"/>
+    <w:lsdException w:name="Medium List 1 Accent 4" w:uiPriority="65"/>
+    <w:lsdException w:name="Medium List 2 Accent 4" w:uiPriority="66"/>
+    <w:lsdException w:name="Medium Grid 1 Accent 4" w:uiPriority="67"/>
+    <w:lsdException w:name="Medium Grid 2 Accent 4" w:uiPriority="68"/>
+    <w:lsdException w:name="Medium Grid 3 Accent 4" w:uiPriority="69"/>
+    <w:lsdException w:name="Dark List Accent 4" w:uiPriority="70"/>
+    <w:lsdException w:name="Colorful Shading Accent 4" w:uiPriority="71"/>
+    <w:lsdException w:name="Colorful List Accent 4" w:uiPriority="72"/>
+    <w:lsdException w:name="Colorful Grid Accent 4" w:uiPriority="73"/>
+    <w:lsdException w:name="Light Shading Accent 5" w:uiPriority="60"/>
+    <w:lsdException w:name="Light List Accent 5" w:uiPriority="61"/>
+    <w:lsdException w:name="Light Grid Accent 5" w:uiPriority="62"/>
+    <w:lsdException w:name="Medium Shading 1 Accent 5" w:uiPriority="63"/>
+    <w:lsdException w:name="Medium Shading 2 Accent 5" w:uiPriority="64"/>
+    <w:lsdException w:name="Medium List 1 Accent 5" w:uiPriority="65"/>
+    <w:lsdException w:name="Medium List 2 Accent 5" w:uiPriority="66"/>
+    <w:lsdException w:name="Medium Grid 1 Accent 5" w:uiPriority="67"/>
+    <w:lsdException w:name="Medium Grid 2 Accent 5" w:uiPriority="68"/>
+    <w:lsdException w:name="Medium Grid 3 Accent 5" w:uiPriority="69"/>
+    <w:lsdException w:name="Dark List Accent 5" w:uiPriority="70"/>
+    <w:lsdException w:name="Colorful Shading Accent 5" w:uiPriority="71"/>
+    <w:lsdException w:name="Colorful List Accent 5" w:uiPriority="72"/>
+    <w:lsdException w:name="Colorful Grid Accent 5" w:uiPriority="73"/>
+    <w:lsdException w:name="Light Shading Accent 6" w:uiPriority="60"/>
+    <w:lsdException w:name="Light List Accent 6" w:uiPriority="61"/>
+    <w:lsdException w:name="Light Grid Accent 6" w:uiPriority="62"/>
+    <w:lsdException w:name="Medium Shading 1 Accent 6" w:uiPriority="63"/>
+    <w:lsdException w:name="Medium Shading 2 Accent 6" w:uiPriority="64"/>
+    <w:lsdException w:name="Medium List 1 Accent 6" w:uiPriority="65"/>
+    <w:lsdException w:name="Medium List 2 Accent 6" w:uiPriority="66"/>
+    <w:lsdException w:name="Medium Grid 1 Accent 6" w:uiPriority="67"/>
+    <w:lsdException w:name="Medium Grid 2 Accent 6" w:uiPriority="68"/>
+    <w:lsdException w:name="Medium Grid 3 Accent 6" w:uiPriority="69"/>
+    <w:lsdException w:name="Dark List Accent 6" w:uiPriority="70"/>
+    <w:lsdException w:name="Colorful Shading Accent 6" w:uiPriority="71"/>
+    <w:lsdException w:name="Colorful List Accent 6" w:uiPriority="72"/>
+    <w:lsdException w:name="Colorful Grid Accent 6" w:uiPriority="73"/>
+    <w:lsdException w:name="Subtle Emphasis" w:uiPriority="19" w:qFormat="1"/>
+    <w:lsdException w:name="Intense Emphasis" w:uiPriority="21" w:qFormat="1"/>
+    <w:lsdException w:name="Subtle Reference" w:uiPriority="31" w:qFormat="1"/>
+    <w:lsdException w:name="Intense Reference" w:uiPriority="32" w:qFormat="1"/>
+    <w:lsdException w:name="Book Title" w:uiPriority="33" w:qFormat="1"/>
+    <w:lsdException w:name="Bibliography" w:semiHidden="1" w:uiPriority="37" w:unhideWhenUsed="1"/>
+    <w:lsdException w:name="TOC Heading" w:semiHidden="1" w:uiPriority="39" w:unhideWhenUsed="1" w:qFormat="1"/>
+    <w:lsdException w:name="Plain Table 5" w:semiHidden="1" w:unhideWhenUsed="1"/>
+    <w:lsdException w:name="Grid Table Light" w:semiHidden="1" w:unhideWhenUsed="1"/>
+    <w:lsdException w:name="Grid Table 1 Light" w:semiHidden="1" w:unhideWhenUsed="1"/>
+    <w:lsdException w:name="Grid Table 2" w:semiHidden="1" w:unhideWhenUsed="1"/>
+    <w:lsdException w:name="Grid Table 3" w:semiHidden="1" w:unhideWhenUsed="1"/>
+    <w:lsdException w:name="Grid Table 4" w:uiPriority="49"/>
+    <w:lsdException w:name="Grid Table 5 Dark" w:uiPriority="50"/>
+    <w:lsdException w:name="Grid Table 6 Colorful" w:uiPriority="51"/>
+    <w:lsdException w:name="Grid Table 7 Colorful" w:uiPriority="52"/>
+    <w:lsdException w:name="Grid Table 1 Light Accent 1" w:uiPriority="46"/>
+    <w:lsdException w:name="Grid Table 2 Accent 1" w:uiPriority="47"/>
+    <w:lsdException w:name="Grid Table 3 Accent 1" w:uiPriority="48"/>
+    <w:lsdException w:name="Grid Table 4 Accent 1" w:uiPriority="49"/>
+    <w:lsdException w:name="Grid Table 5 Dark Accent 1" w:uiPriority="50"/>
+    <w:lsdException w:name="Grid Table 6 Colorful Accent 1" w:uiPriority="51"/>
+    <w:lsdException w:name="Grid Table 7 Colorful Accent 1" w:uiPriority="52"/>
+    <w:lsdException w:name="Grid Table 1 Light Accent 2" w:uiPriority="46"/>
+    <w:lsdException w:name="Grid Table 2 Accent 2" w:uiPriority="47"/>
+    <w:lsdException w:name="Grid Table 3 Accent 2" w:uiPriority="48"/>
+    <w:lsdException w:name="Grid Table 4 Accent 2" w:uiPriority="49"/>
+    <w:lsdException w:name="Grid Table 5 Dark Accent 2" w:uiPriority="50"/>
+    <w:lsdException w:name="Grid Table 6 Colorful Accent 2" w:uiPriority="51"/>
+    <w:lsdException w:name="Grid Table 7 Colorful Accent 2" w:uiPriority="52"/>
+    <w:lsdException w:name="Grid Table 1 Light Accent 3" w:uiPriority="46"/>
+    <w:lsdException w:name="Grid Table 2 Accent 3" w:uiPriority="47"/>
+    <w:lsdException w:name="Grid Table 3 Accent 3" w:uiPriority="48"/>
+    <w:lsdException w:name="Grid Table 4 Accent 3" w:uiPriority="49"/>
+    <w:lsdException w:name="Grid Table 5 Dark Accent 3" w:uiPriority="50"/>
+    <w:lsdException w:name="Grid Table 6 Colorful Accent 3" w:uiPriority="51"/>
+    <w:lsdException w:name="Grid Table 7 Colorful Accent 3" w:uiPriority="52"/>
+    <w:lsdException w:name="Grid Table 1 Light Accent 4" w:uiPriority="46"/>
+    <w:lsdException w:name="Grid Table 2 Accent 4" w:uiPriority="47"/>
+    <w:lsdException w:name="Grid Table 3 Accent 4" w:uiPriority="48"/>
+    <w:lsdException w:name="Grid Table 4 Accent 4" w:uiPriority="49"/>
+    <w:lsdException w:name="Grid Table 5 Dark Accent 4" w:uiPriority="50"/>
+    <w:lsdException w:name="Grid Table 6 Colorful Accent 4" w:uiPriority="51"/>
+    <w:lsdException w:name="Grid Table 7 Colorful Accent 4" w:uiPriority="52"/>
+    <w:lsdException w:name="Grid Table 1 Light Accent 5" w:uiPriority="46"/>
+    <w:lsdException w:name="Grid Table 2 Accent 5" w:uiPriority="47"/>
+    <w:lsdException w:name="Grid Table 3 Accent 5" w:uiPriority="48"/>
+    <w:lsdException w:name="Grid Table 4 Accent 5" w:uiPriority="49"/>
+    <w:lsdException w:name="Grid Table 5 Dark Accent 5" w:uiPriority="50"/>
+    <w:lsdException w:name="Grid Table 6 Colorful Accent 5" w:uiPriority="51"/>
+    <w:lsdException w:name="Grid Table 7 Colorful Accent 5" w:uiPriority="52"/>
+    <w:lsdException w:name="Grid Table 1 Light Accent 6" w:uiPriority="46"/>
+    <w:lsdException w:name="Grid Table 2 Accent 6" w:uiPriority="47"/>
+    <w:lsdException w:name="Grid Table 3 Accent 6" w:uiPriority="48"/>
+    <w:lsdException w:name="Grid Table 4 Accent 6" w:uiPriority="49"/>
+    <w:lsdException w:name="Grid Table 5 Dark Accent 6" w:uiPriority="50"/>
+    <w:lsdException w:name="Grid Table 6 Colorful Accent 6" w:uiPriority="51"/>
+    <w:lsdException w:name="Grid Table 7 Colorful Accent 6" w:uiPriority="52"/>
+    <w:lsdException w:name="List Table 1 Light" w:uiPriority="46"/>
+    <w:lsdException w:name="List Table 2" w:uiPriority="47"/>
+    <w:lsdException w:name="List Table 3" w:uiPriority="48"/>
+    <w:lsdException w:name="List Table 4" w:uiPriority="49"/>
+    <w:lsdException w:name="List Table 5 Dark" w:uiPriority="50"/>
+    <w:lsdException w:name="List Table 6 Colorful" w:uiPriority="51"/>
+    <w:lsdException w:name="List Table 7 Colorful" w:uiPriority="52"/>
+    <w:lsdException w:name="List Table 1 Light Accent 1" w:uiPriority="46"/>
+    <w:lsdException w:name="List Table 2 Accent 1" w:uiPriority="47"/>
+    <w:lsdException w:name="List Table 3 Accent 1" w:uiPriority="48"/>
+    <w:lsdException w:name="List Table 4 Accent 1" w:uiPriority="49"/>
+    <w:lsdException w:name="List Table 5 Dark Accent 1" w:uiPriority="50"/>
+    <w:lsdException w:name="List Table 6 Colorful Accent 1" w:uiPriority="51"/>
+    <w:lsdException w:name="List Table 7 Colorful Accent 1" w:uiPriority="52"/>
+    <w:lsdException w:name="List Table 1 Light Accent 2" w:uiPriority="46"/>
+    <w:lsdException w:name="List Table 2 Accent 2" w:uiPriority="47"/>
+    <w:lsdException w:name="List Table 3 Accent 2" w:uiPriority="48"/>
+    <w:lsdException w:name="List Table 4 Accent 2" w:uiPriority="49"/>
+    <w:lsdException w:name="List Table 5 Dark Accent 2" w:uiPriority="50"/>
+    <w:lsdException w:name="List Table 6 Colorful Accent 2" w:uiPriority="51"/>
+    <w:lsdException w:name="List Table 7 Colorful Accent 2" w:uiPriority="52"/>
+    <w:lsdException w:name="List Table 1 Light Accent 3" w:uiPriority="46"/>
+    <w:lsdException w:name="List Table 2 Accent 3" w:uiPriority="47"/>
+    <w:lsdException w:name="List Table 3 Accent 3" w:uiPriority="48"/>
+    <w:lsdException w:name="List Table 4 Accent 3" w:uiPriority="49"/>
+    <w:lsdException w:name="List Table 5 Dark Accent 3" w:uiPriority="50"/>
+    <w:lsdException w:name="List Table 6 Colorful Accent 3" w:uiPriority="51"/>
+    <w:lsdException w:name="List Table 7 Colorful Accent 3" w:uiPriority="52"/>
+    <w:lsdException w:name="List Table 1 Light Accent 4" w:uiPriority="46"/>
+    <w:lsdException w:name="List Table 2 Accent 4" w:uiPriority="47"/>
+    <w:lsdException w:name="List Table 3 Accent 4" w:uiPriority="48"/>
+    <w:lsdException w:name="List Table 4 Accent 4" w:uiPriority="49"/>
+    <w:lsdException w:name="List Table 5 Dark Accent 4" w:uiPriority="50"/>
+    <w:lsdException w:name="List Table 6 Colorful Accent 4" w:uiPriority="51"/>
+    <w:lsdException w:name="List Table 7 Colorful Accent 4" w:uiPriority="52"/>
+    <w:lsdException w:name="List Table 1 Light Accent 5" w:uiPriority="46"/>
+    <w:lsdException w:name="List Table 2 Accent 5" w:uiPriority="47"/>
+    <w:lsdException w:name="List Table 3 Accent 5" w:uiPriority="48"/>
+    <w:lsdException w:name="List Table 4 Accent 5" w:uiPriority="49"/>
+    <w:lsdException w:name="List Table 5 Dark Accent 5" w:uiPriority="50"/>
+    <w:lsdException w:name="List Table 6 Colorful Accent 5" w:uiPriority="51"/>
+    <w:lsdException w:name="List Table 7 Colorful Accent 5" w:uiPriority="52"/>
+    <w:lsdException w:name="List Table 1 Light Accent 6" w:uiPriority="46"/>
+    <w:lsdException w:name="List Table 2 Accent 6" w:uiPriority="47"/>
+    <w:lsdException w:name="List Table 3 Accent 6" w:uiPriority="48"/>
+    <w:lsdException w:name="List Table 4 Accent 6" w:uiPriority="49"/>
+    <w:lsdException w:name="List Table 5 Dark Accent 6" w:uiPriority="50"/>
+    <w:lsdException w:name="List Table 6 Colorful Accent 6" w:uiPriority="51"/>
+    <w:lsdException w:name="List Table 7 Colorful Accent 6" w:uiPriority="52"/>
+    <w:lsdException w:name="Mention" w:semiHidden="1" w:unhideWhenUsed="1"/>
+    <w:lsdException w:name="Smart Hyperlink" w:semiHidden="1" w:unhideWhenUsed="1"/>
+    <w:lsdException w:name="Hashtag" w:semiHidden="1" w:unhideWhenUsed="1"/>
+    <w:lsdException w:name="Unresolved Mention" w:semiHidden="1" w:unhideWhenUsed="1"/>
+    <w:lsdException w:name="Smart Link" w:semiHidden="1" w:unhideWhenUsed="1"/>
   </w:latentStyles>
   <w:style w:type="paragraph" w:default="1" w:styleId="Normal">
     <w:name w:val="Normal"/>
     <w:qFormat/>
     <w:rsid w:val="0069229E"/>
     <w:rPr>
-      <w:rFonts w:ascii="Cambria" w:eastAsia="ＭＳ 明朝" w:hAnsi="Cambria" w:cs="Times New Roman"/>
+      <w:rFonts w:ascii="Cambria" w:eastAsia="MS Mincho" w:hAnsi="Cambria" w:cs="Times New Roman"/>
       <w:sz w:val="24"/>
       <w:szCs w:val="24"/>
       <w:lang w:val="es-MX"/>
@@ -16029,7 +16346,6 @@
     <w:uiPriority w:val="59"/>
     <w:rsid w:val="00371E78"/>
     <w:tblPr>
-      <w:tblInd w:w="0" w:type="dxa"/>
       <w:tblBorders>
         <w:top w:val="single" w:sz="4" w:space="0" w:color="auto"/>
         <w:left w:val="single" w:sz="4" w:space="0" w:color="auto"/>
@@ -16038,389 +16354,6 @@
         <w:insideH w:val="single" w:sz="4" w:space="0" w:color="auto"/>
         <w:insideV w:val="single" w:sz="4" w:space="0" w:color="auto"/>
       </w:tblBorders>
-      <w:tblCellMar>
-        <w:top w:w="0" w:type="dxa"/>
-        <w:left w:w="108" w:type="dxa"/>
-        <w:bottom w:w="0" w:type="dxa"/>
-        <w:right w:w="108" w:type="dxa"/>
-      </w:tblCellMar>
-    </w:tblPr>
-  </w:style>
-  <w:style w:type="paragraph" w:styleId="Prrafodelista">
-    <w:name w:val="List Paragraph"/>
-    <w:basedOn w:val="Normal"/>
-    <w:uiPriority w:val="34"/>
-    <w:qFormat/>
-    <w:rsid w:val="00DC2C58"/>
-    <w:pPr>
-      <w:ind w:left="720"/>
-      <w:contextualSpacing/>
-    </w:pPr>
-  </w:style>
-</w:styles>
-</file>
-
-<file path=word/stylesWithEffects.xml><?xml version="1.0" encoding="utf-8"?>
-<w:styles xmlns:wpc="http://schemas.microsoft.com/office/word/2010/wordprocessingCanvas" xmlns:mo="http://schemas.microsoft.com/office/mac/office/2008/main" xmlns:mc="http://schemas.openxmlformats.org/markup-compatibility/2006" xmlns:mv="urn:schemas-microsoft-com:mac:vml" xmlns:o="urn:schemas-microsoft-com:office:office" xmlns:r="http://schemas.openxmlformats.org/officeDocument/2006/relationships" xmlns:m="http://schemas.openxmlformats.org/officeDocument/2006/math" xmlns:v="urn:schemas-microsoft-com:vml" xmlns:wp14="http://schemas.microsoft.com/office/word/2010/wordprocessingDrawing" xmlns:wp="http://schemas.openxmlformats.org/drawingml/2006/wordprocessingDrawing" xmlns:w10="urn:schemas-microsoft-com:office:word" xmlns:w="http://schemas.openxmlformats.org/wordprocessingml/2006/main" xmlns:w14="http://schemas.microsoft.com/office/word/2010/wordml" xmlns:wpg="http://schemas.microsoft.com/office/word/2010/wordprocessingGroup" xmlns:wpi="http://schemas.microsoft.com/office/word/2010/wordprocessingInk" xmlns:wne="http://schemas.microsoft.com/office/word/2006/wordml" xmlns:wps="http://schemas.microsoft.com/office/word/2010/wordprocessingShape" mc:Ignorable="w14 wp14">
-  <w:docDefaults>
-    <w:rPrDefault>
-      <w:rPr>
-        <w:rFonts w:asciiTheme="minorHAnsi" w:eastAsiaTheme="minorEastAsia" w:hAnsiTheme="minorHAnsi" w:cstheme="minorBidi"/>
-        <w:sz w:val="22"/>
-        <w:szCs w:val="22"/>
-        <w:lang w:val="es-ES_tradnl" w:eastAsia="es-ES" w:bidi="ar-SA"/>
-      </w:rPr>
-    </w:rPrDefault>
-    <w:pPrDefault/>
-  </w:docDefaults>
-  <w:latentStyles w:defLockedState="0" w:defUIPriority="99" w:defSemiHidden="1" w:defUnhideWhenUsed="1" w:defQFormat="0" w:count="276">
-    <w:lsdException w:name="Normal" w:semiHidden="0" w:uiPriority="0" w:unhideWhenUsed="0" w:qFormat="1"/>
-    <w:lsdException w:name="heading 1" w:semiHidden="0" w:uiPriority="9" w:unhideWhenUsed="0" w:qFormat="1"/>
-    <w:lsdException w:name="heading 2" w:uiPriority="9" w:qFormat="1"/>
-    <w:lsdException w:name="heading 3" w:uiPriority="9" w:qFormat="1"/>
-    <w:lsdException w:name="heading 4" w:uiPriority="9" w:qFormat="1"/>
-    <w:lsdException w:name="heading 5" w:uiPriority="9" w:qFormat="1"/>
-    <w:lsdException w:name="heading 6" w:uiPriority="9" w:qFormat="1"/>
-    <w:lsdException w:name="heading 7" w:uiPriority="9" w:qFormat="1"/>
-    <w:lsdException w:name="heading 8" w:uiPriority="9" w:qFormat="1"/>
-    <w:lsdException w:name="heading 9" w:uiPriority="9" w:qFormat="1"/>
-    <w:lsdException w:name="toc 1" w:uiPriority="39"/>
-    <w:lsdException w:name="toc 2" w:uiPriority="39"/>
-    <w:lsdException w:name="toc 3" w:uiPriority="39"/>
-    <w:lsdException w:name="toc 4" w:uiPriority="39"/>
-    <w:lsdException w:name="toc 5" w:uiPriority="39"/>
-    <w:lsdException w:name="toc 6" w:uiPriority="39"/>
-    <w:lsdException w:name="toc 7" w:uiPriority="39"/>
-    <w:lsdException w:name="toc 8" w:uiPriority="39"/>
-    <w:lsdException w:name="toc 9" w:uiPriority="39"/>
-    <w:lsdException w:name="caption" w:uiPriority="35" w:qFormat="1"/>
-    <w:lsdException w:name="Title" w:semiHidden="0" w:uiPriority="10" w:unhideWhenUsed="0" w:qFormat="1"/>
-    <w:lsdException w:name="Default Paragraph Font" w:uiPriority="1"/>
-    <w:lsdException w:name="Subtitle" w:semiHidden="0" w:uiPriority="11" w:unhideWhenUsed="0" w:qFormat="1"/>
-    <w:lsdException w:name="Strong" w:semiHidden="0" w:uiPriority="22" w:unhideWhenUsed="0" w:qFormat="1"/>
-    <w:lsdException w:name="Emphasis" w:semiHidden="0" w:uiPriority="20" w:unhideWhenUsed="0" w:qFormat="1"/>
-    <w:lsdException w:name="Table Grid" w:semiHidden="0" w:uiPriority="59" w:unhideWhenUsed="0"/>
-    <w:lsdException w:name="Placeholder Text" w:unhideWhenUsed="0"/>
-    <w:lsdException w:name="No Spacing" w:semiHidden="0" w:uiPriority="1" w:unhideWhenUsed="0" w:qFormat="1"/>
-    <w:lsdException w:name="Light Shading" w:semiHidden="0" w:uiPriority="60" w:unhideWhenUsed="0"/>
-    <w:lsdException w:name="Light List" w:semiHidden="0" w:uiPriority="61" w:unhideWhenUsed="0"/>
-    <w:lsdException w:name="Light Grid" w:semiHidden="0" w:uiPriority="62" w:unhideWhenUsed="0"/>
-    <w:lsdException w:name="Medium Shading 1" w:semiHidden="0" w:uiPriority="63" w:unhideWhenUsed="0"/>
-    <w:lsdException w:name="Medium Shading 2" w:semiHidden="0" w:uiPriority="64" w:unhideWhenUsed="0"/>
-    <w:lsdException w:name="Medium List 1" w:semiHidden="0" w:uiPriority="65" w:unhideWhenUsed="0"/>
-    <w:lsdException w:name="Medium List 2" w:semiHidden="0" w:uiPriority="66" w:unhideWhenUsed="0"/>
-    <w:lsdException w:name="Medium Grid 1" w:semiHidden="0" w:uiPriority="67" w:unhideWhenUsed="0"/>
-    <w:lsdException w:name="Medium Grid 2" w:semiHidden="0" w:uiPriority="68" w:unhideWhenUsed="0"/>
-    <w:lsdException w:name="Medium Grid 3" w:semiHidden="0" w:uiPriority="69" w:unhideWhenUsed="0"/>
-    <w:lsdException w:name="Dark List" w:semiHidden="0" w:uiPriority="70" w:unhideWhenUsed="0"/>
-    <w:lsdException w:name="Colorful Shading" w:semiHidden="0" w:uiPriority="71" w:unhideWhenUsed="0"/>
-    <w:lsdException w:name="Colorful List" w:semiHidden="0" w:uiPriority="72" w:unhideWhenUsed="0"/>
-    <w:lsdException w:name="Colorful Grid" w:semiHidden="0" w:uiPriority="73" w:unhideWhenUsed="0"/>
-    <w:lsdException w:name="Light Shading Accent 1" w:semiHidden="0" w:uiPriority="60" w:unhideWhenUsed="0"/>
-    <w:lsdException w:name="Light List Accent 1" w:semiHidden="0" w:uiPriority="61" w:unhideWhenUsed="0"/>
-    <w:lsdException w:name="Light Grid Accent 1" w:semiHidden="0" w:uiPriority="62" w:unhideWhenUsed="0"/>
-    <w:lsdException w:name="Medium Shading 1 Accent 1" w:semiHidden="0" w:uiPriority="63" w:unhideWhenUsed="0"/>
-    <w:lsdException w:name="Medium Shading 2 Accent 1" w:semiHidden="0" w:uiPriority="64" w:unhideWhenUsed="0"/>
-    <w:lsdException w:name="Medium List 1 Accent 1" w:semiHidden="0" w:uiPriority="65" w:unhideWhenUsed="0"/>
-    <w:lsdException w:name="Revision" w:unhideWhenUsed="0"/>
-    <w:lsdException w:name="List Paragraph" w:semiHidden="0" w:uiPriority="34" w:unhideWhenUsed="0" w:qFormat="1"/>
-    <w:lsdException w:name="Quote" w:semiHidden="0" w:uiPriority="29" w:unhideWhenUsed="0" w:qFormat="1"/>
-    <w:lsdException w:name="Intense Quote" w:semiHidden="0" w:uiPriority="30" w:unhideWhenUsed="0" w:qFormat="1"/>
-    <w:lsdException w:name="Medium List 2 Accent 1" w:semiHidden="0" w:uiPriority="66" w:unhideWhenUsed="0"/>
-    <w:lsdException w:name="Medium Grid 1 Accent 1" w:semiHidden="0" w:uiPriority="67" w:unhideWhenUsed="0"/>
-    <w:lsdException w:name="Medium Grid 2 Accent 1" w:semiHidden="0" w:uiPriority="68" w:unhideWhenUsed="0"/>
-    <w:lsdException w:name="Medium Grid 3 Accent 1" w:semiHidden="0" w:uiPriority="69" w:unhideWhenUsed="0"/>
-    <w:lsdException w:name="Dark List Accent 1" w:semiHidden="0" w:uiPriority="70" w:unhideWhenUsed="0"/>
-    <w:lsdException w:name="Colorful Shading Accent 1" w:semiHidden="0" w:uiPriority="71" w:unhideWhenUsed="0"/>
-    <w:lsdException w:name="Colorful List Accent 1" w:semiHidden="0" w:uiPriority="72" w:unhideWhenUsed="0"/>
-    <w:lsdException w:name="Colorful Grid Accent 1" w:semiHidden="0" w:uiPriority="73" w:unhideWhenUsed="0"/>
-    <w:lsdException w:name="Light Shading Accent 2" w:semiHidden="0" w:uiPriority="60" w:unhideWhenUsed="0"/>
-    <w:lsdException w:name="Light List Accent 2" w:semiHidden="0" w:uiPriority="61" w:unhideWhenUsed="0"/>
-    <w:lsdException w:name="Light Grid Accent 2" w:semiHidden="0" w:uiPriority="62" w:unhideWhenUsed="0"/>
-    <w:lsdException w:name="Medium Shading 1 Accent 2" w:semiHidden="0" w:uiPriority="63" w:unhideWhenUsed="0"/>
-    <w:lsdException w:name="Medium Shading 2 Accent 2" w:semiHidden="0" w:uiPriority="64" w:unhideWhenUsed="0"/>
-    <w:lsdException w:name="Medium List 1 Accent 2" w:semiHidden="0" w:uiPriority="65" w:unhideWhenUsed="0"/>
-    <w:lsdException w:name="Medium List 2 Accent 2" w:semiHidden="0" w:uiPriority="66" w:unhideWhenUsed="0"/>
-    <w:lsdException w:name="Medium Grid 1 Accent 2" w:semiHidden="0" w:uiPriority="67" w:unhideWhenUsed="0"/>
-    <w:lsdException w:name="Medium Grid 2 Accent 2" w:semiHidden="0" w:uiPriority="68" w:unhideWhenUsed="0"/>
-    <w:lsdException w:name="Medium Grid 3 Accent 2" w:semiHidden="0" w:uiPriority="69" w:unhideWhenUsed="0"/>
-    <w:lsdException w:name="Dark List Accent 2" w:semiHidden="0" w:uiPriority="70" w:unhideWhenUsed="0"/>
-    <w:lsdException w:name="Colorful Shading Accent 2" w:semiHidden="0" w:uiPriority="71" w:unhideWhenUsed="0"/>
-    <w:lsdException w:name="Colorful List Accent 2" w:semiHidden="0" w:uiPriority="72" w:unhideWhenUsed="0"/>
-    <w:lsdException w:name="Colorful Grid Accent 2" w:semiHidden="0" w:uiPriority="73" w:unhideWhenUsed="0"/>
-    <w:lsdException w:name="Light Shading Accent 3" w:semiHidden="0" w:uiPriority="60" w:unhideWhenUsed="0"/>
-    <w:lsdException w:name="Light List Accent 3" w:semiHidden="0" w:uiPriority="61" w:unhideWhenUsed="0"/>
-    <w:lsdException w:name="Light Grid Accent 3" w:semiHidden="0" w:uiPriority="62" w:unhideWhenUsed="0"/>
-    <w:lsdException w:name="Medium Shading 1 Accent 3" w:semiHidden="0" w:uiPriority="63" w:unhideWhenUsed="0"/>
-    <w:lsdException w:name="Medium Shading 2 Accent 3" w:semiHidden="0" w:uiPriority="64" w:unhideWhenUsed="0"/>
-    <w:lsdException w:name="Medium List 1 Accent 3" w:semiHidden="0" w:uiPriority="65" w:unhideWhenUsed="0"/>
-    <w:lsdException w:name="Medium List 2 Accent 3" w:semiHidden="0" w:uiPriority="66" w:unhideWhenUsed="0"/>
-    <w:lsdException w:name="Medium Grid 1 Accent 3" w:semiHidden="0" w:uiPriority="67" w:unhideWhenUsed="0"/>
-    <w:lsdException w:name="Medium Grid 2 Accent 3" w:semiHidden="0" w:uiPriority="68" w:unhideWhenUsed="0"/>
-    <w:lsdException w:name="Medium Grid 3 Accent 3" w:semiHidden="0" w:uiPriority="69" w:unhideWhenUsed="0"/>
-    <w:lsdException w:name="Dark List Accent 3" w:semiHidden="0" w:uiPriority="70" w:unhideWhenUsed="0"/>
-    <w:lsdException w:name="Colorful Shading Accent 3" w:semiHidden="0" w:uiPriority="71" w:unhideWhenUsed="0"/>
-    <w:lsdException w:name="Colorful List Accent 3" w:semiHidden="0" w:uiPriority="72" w:unhideWhenUsed="0"/>
-    <w:lsdException w:name="Colorful Grid Accent 3" w:semiHidden="0" w:uiPriority="73" w:unhideWhenUsed="0"/>
-    <w:lsdException w:name="Light Shading Accent 4" w:semiHidden="0" w:uiPriority="60" w:unhideWhenUsed="0"/>
-    <w:lsdException w:name="Light List Accent 4" w:semiHidden="0" w:uiPriority="61" w:unhideWhenUsed="0"/>
-    <w:lsdException w:name="Light Grid Accent 4" w:semiHidden="0" w:uiPriority="62" w:unhideWhenUsed="0"/>
-    <w:lsdException w:name="Medium Shading 1 Accent 4" w:semiHidden="0" w:uiPriority="63" w:unhideWhenUsed="0"/>
-    <w:lsdException w:name="Medium Shading 2 Accent 4" w:semiHidden="0" w:uiPriority="64" w:unhideWhenUsed="0"/>
-    <w:lsdException w:name="Medium List 1 Accent 4" w:semiHidden="0" w:uiPriority="65" w:unhideWhenUsed="0"/>
-    <w:lsdException w:name="Medium List 2 Accent 4" w:semiHidden="0" w:uiPriority="66" w:unhideWhenUsed="0"/>
-    <w:lsdException w:name="Medium Grid 1 Accent 4" w:semiHidden="0" w:uiPriority="67" w:unhideWhenUsed="0"/>
-    <w:lsdException w:name="Medium Grid 2 Accent 4" w:semiHidden="0" w:uiPriority="68" w:unhideWhenUsed="0"/>
-    <w:lsdException w:name="Medium Grid 3 Accent 4" w:semiHidden="0" w:uiPriority="69" w:unhideWhenUsed="0"/>
-    <w:lsdException w:name="Dark List Accent 4" w:semiHidden="0" w:uiPriority="70" w:unhideWhenUsed="0"/>
-    <w:lsdException w:name="Colorful Shading Accent 4" w:semiHidden="0" w:uiPriority="71" w:unhideWhenUsed="0"/>
-    <w:lsdException w:name="Colorful List Accent 4" w:semiHidden="0" w:uiPriority="72" w:unhideWhenUsed="0"/>
-    <w:lsdException w:name="Colorful Grid Accent 4" w:semiHidden="0" w:uiPriority="73" w:unhideWhenUsed="0"/>
-    <w:lsdException w:name="Light Shading Accent 5" w:semiHidden="0" w:uiPriority="60" w:unhideWhenUsed="0"/>
-    <w:lsdException w:name="Light List Accent 5" w:semiHidden="0" w:uiPriority="61" w:unhideWhenUsed="0"/>
-    <w:lsdException w:name="Light Grid Accent 5" w:semiHidden="0" w:uiPriority="62" w:unhideWhenUsed="0"/>
-    <w:lsdException w:name="Medium Shading 1 Accent 5" w:semiHidden="0" w:uiPriority="63" w:unhideWhenUsed="0"/>
-    <w:lsdException w:name="Medium Shading 2 Accent 5" w:semiHidden="0" w:uiPriority="64" w:unhideWhenUsed="0"/>
-    <w:lsdException w:name="Medium List 1 Accent 5" w:semiHidden="0" w:uiPriority="65" w:unhideWhenUsed="0"/>
-    <w:lsdException w:name="Medium List 2 Accent 5" w:semiHidden="0" w:uiPriority="66" w:unhideWhenUsed="0"/>
-    <w:lsdException w:name="Medium Grid 1 Accent 5" w:semiHidden="0" w:uiPriority="67" w:unhideWhenUsed="0"/>
-    <w:lsdException w:name="Medium Grid 2 Accent 5" w:semiHidden="0" w:uiPriority="68" w:unhideWhenUsed="0"/>
-    <w:lsdException w:name="Medium Grid 3 Accent 5" w:semiHidden="0" w:uiPriority="69" w:unhideWhenUsed="0"/>
-    <w:lsdException w:name="Dark List Accent 5" w:semiHidden="0" w:uiPriority="70" w:unhideWhenUsed="0"/>
-    <w:lsdException w:name="Colorful Shading Accent 5" w:semiHidden="0" w:uiPriority="71" w:unhideWhenUsed="0"/>
-    <w:lsdException w:name="Colorful List Accent 5" w:semiHidden="0" w:uiPriority="72" w:unhideWhenUsed="0"/>
-    <w:lsdException w:name="Colorful Grid Accent 5" w:semiHidden="0" w:uiPriority="73" w:unhideWhenUsed="0"/>
-    <w:lsdException w:name="Light Shading Accent 6" w:semiHidden="0" w:uiPriority="60" w:unhideWhenUsed="0"/>
-    <w:lsdException w:name="Light List Accent 6" w:semiHidden="0" w:uiPriority="61" w:unhideWhenUsed="0"/>
-    <w:lsdException w:name="Light Grid Accent 6" w:semiHidden="0" w:uiPriority="62" w:unhideWhenUsed="0"/>
-    <w:lsdException w:name="Medium Shading 1 Accent 6" w:semiHidden="0" w:uiPriority="63" w:unhideWhenUsed="0"/>
-    <w:lsdException w:name="Medium Shading 2 Accent 6" w:semiHidden="0" w:uiPriority="64" w:unhideWhenUsed="0"/>
-    <w:lsdException w:name="Medium List 1 Accent 6" w:semiHidden="0" w:uiPriority="65" w:unhideWhenUsed="0"/>
-    <w:lsdException w:name="Medium List 2 Accent 6" w:semiHidden="0" w:uiPriority="66" w:unhideWhenUsed="0"/>
-    <w:lsdException w:name="Medium Grid 1 Accent 6" w:semiHidden="0" w:uiPriority="67" w:unhideWhenUsed="0"/>
-    <w:lsdException w:name="Medium Grid 2 Accent 6" w:semiHidden="0" w:uiPriority="68" w:unhideWhenUsed="0"/>
-    <w:lsdException w:name="Medium Grid 3 Accent 6" w:semiHidden="0" w:uiPriority="69" w:unhideWhenUsed="0"/>
-    <w:lsdException w:name="Dark List Accent 6" w:semiHidden="0" w:uiPriority="70" w:unhideWhenUsed="0"/>
-    <w:lsdException w:name="Colorful Shading Accent 6" w:semiHidden="0" w:uiPriority="71" w:unhideWhenUsed="0"/>
-    <w:lsdException w:name="Colorful List Accent 6" w:semiHidden="0" w:uiPriority="72" w:unhideWhenUsed="0"/>
-    <w:lsdException w:name="Colorful Grid Accent 6" w:semiHidden="0" w:uiPriority="73" w:unhideWhenUsed="0"/>
-    <w:lsdException w:name="Subtle Emphasis" w:semiHidden="0" w:uiPriority="19" w:unhideWhenUsed="0" w:qFormat="1"/>
-    <w:lsdException w:name="Intense Emphasis" w:semiHidden="0" w:uiPriority="21" w:unhideWhenUsed="0" w:qFormat="1"/>
-    <w:lsdException w:name="Subtle Reference" w:semiHidden="0" w:uiPriority="31" w:unhideWhenUsed="0" w:qFormat="1"/>
-    <w:lsdException w:name="Intense Reference" w:semiHidden="0" w:uiPriority="32" w:unhideWhenUsed="0" w:qFormat="1"/>
-    <w:lsdException w:name="Book Title" w:semiHidden="0" w:uiPriority="33" w:unhideWhenUsed="0" w:qFormat="1"/>
-    <w:lsdException w:name="Bibliography" w:uiPriority="37"/>
-    <w:lsdException w:name="TOC Heading" w:uiPriority="39" w:qFormat="1"/>
-  </w:latentStyles>
-  <w:style w:type="paragraph" w:default="1" w:styleId="Normal">
-    <w:name w:val="Normal"/>
-    <w:qFormat/>
-    <w:rsid w:val="0069229E"/>
-    <w:rPr>
-      <w:rFonts w:ascii="Cambria" w:eastAsia="ＭＳ 明朝" w:hAnsi="Cambria" w:cs="Times New Roman"/>
-      <w:sz w:val="24"/>
-      <w:szCs w:val="24"/>
-      <w:lang w:val="es-MX"/>
-    </w:rPr>
-  </w:style>
-  <w:style w:type="paragraph" w:styleId="Ttulo2">
-    <w:name w:val="heading 2"/>
-    <w:basedOn w:val="Normal"/>
-    <w:next w:val="Normal"/>
-    <w:link w:val="Ttulo2Car"/>
-    <w:uiPriority w:val="9"/>
-    <w:unhideWhenUsed/>
-    <w:qFormat/>
-    <w:rsid w:val="0069229E"/>
-    <w:pPr>
-      <w:keepNext/>
-      <w:spacing w:before="240" w:after="60"/>
-      <w:outlineLvl w:val="1"/>
-    </w:pPr>
-    <w:rPr>
-      <w:rFonts w:ascii="Calibri Light" w:eastAsia="Times New Roman" w:hAnsi="Calibri Light"/>
-      <w:b/>
-      <w:bCs/>
-      <w:i/>
-      <w:iCs/>
-      <w:sz w:val="28"/>
-      <w:szCs w:val="28"/>
-    </w:rPr>
-  </w:style>
-  <w:style w:type="character" w:default="1" w:styleId="Fuentedeprrafopredeter">
-    <w:name w:val="Default Paragraph Font"/>
-    <w:uiPriority w:val="1"/>
-    <w:semiHidden/>
-    <w:unhideWhenUsed/>
-  </w:style>
-  <w:style w:type="table" w:default="1" w:styleId="Tablanormal">
-    <w:name w:val="Normal Table"/>
-    <w:uiPriority w:val="99"/>
-    <w:semiHidden/>
-    <w:unhideWhenUsed/>
-    <w:tblPr>
-      <w:tblInd w:w="0" w:type="dxa"/>
-      <w:tblCellMar>
-        <w:top w:w="0" w:type="dxa"/>
-        <w:left w:w="108" w:type="dxa"/>
-        <w:bottom w:w="0" w:type="dxa"/>
-        <w:right w:w="108" w:type="dxa"/>
-      </w:tblCellMar>
-    </w:tblPr>
-  </w:style>
-  <w:style w:type="numbering" w:default="1" w:styleId="Sinlista">
-    <w:name w:val="No List"/>
-    <w:uiPriority w:val="99"/>
-    <w:semiHidden/>
-    <w:unhideWhenUsed/>
-  </w:style>
-  <w:style w:type="character" w:customStyle="1" w:styleId="Ttulo2Car">
-    <w:name w:val="Título 2 Car"/>
-    <w:basedOn w:val="Fuentedeprrafopredeter"/>
-    <w:link w:val="Ttulo2"/>
-    <w:uiPriority w:val="9"/>
-    <w:rsid w:val="0069229E"/>
-    <w:rPr>
-      <w:rFonts w:ascii="Calibri Light" w:eastAsia="Times New Roman" w:hAnsi="Calibri Light" w:cs="Times New Roman"/>
-      <w:b/>
-      <w:bCs/>
-      <w:i/>
-      <w:iCs/>
-      <w:sz w:val="28"/>
-      <w:szCs w:val="28"/>
-      <w:lang w:val="es-MX"/>
-    </w:rPr>
-  </w:style>
-  <w:style w:type="paragraph" w:customStyle="1" w:styleId="Textoindependiente21">
-    <w:name w:val="Texto independiente 21"/>
-    <w:basedOn w:val="Normal"/>
-    <w:rsid w:val="0069229E"/>
-    <w:pPr>
-      <w:widowControl w:val="0"/>
-      <w:tabs>
-        <w:tab w:val="left" w:pos="567"/>
-      </w:tabs>
-      <w:jc w:val="both"/>
-    </w:pPr>
-    <w:rPr>
-      <w:rFonts w:ascii="Arial" w:eastAsia="Times New Roman" w:hAnsi="Arial"/>
-      <w:szCs w:val="20"/>
-      <w:lang w:val="es-ES_tradnl"/>
-    </w:rPr>
-  </w:style>
-  <w:style w:type="character" w:styleId="Hipervnculo">
-    <w:name w:val="Hyperlink"/>
-    <w:uiPriority w:val="99"/>
-    <w:unhideWhenUsed/>
-    <w:rsid w:val="0069229E"/>
-    <w:rPr>
-      <w:color w:val="0000FF"/>
-      <w:u w:val="single"/>
-    </w:rPr>
-  </w:style>
-  <w:style w:type="paragraph" w:customStyle="1" w:styleId="a">
-    <w:basedOn w:val="Normal"/>
-    <w:next w:val="Ttulo"/>
-    <w:link w:val="PuestoCar"/>
-    <w:qFormat/>
-    <w:rsid w:val="0069229E"/>
-    <w:pPr>
-      <w:spacing w:line="300" w:lineRule="auto"/>
-      <w:jc w:val="center"/>
-    </w:pPr>
-    <w:rPr>
-      <w:rFonts w:ascii="Arial" w:eastAsia="Times New Roman" w:hAnsi="Arial" w:cstheme="minorBidi"/>
-      <w:b/>
-      <w:szCs w:val="22"/>
-      <w:u w:val="single"/>
-      <w:lang w:val="es-ES"/>
-    </w:rPr>
-  </w:style>
-  <w:style w:type="character" w:customStyle="1" w:styleId="PuestoCar">
-    <w:name w:val="Puesto Car"/>
-    <w:link w:val="a"/>
-    <w:rsid w:val="0069229E"/>
-    <w:rPr>
-      <w:rFonts w:ascii="Arial" w:eastAsia="Times New Roman" w:hAnsi="Arial"/>
-      <w:b/>
-      <w:sz w:val="24"/>
-      <w:u w:val="single"/>
-      <w:lang w:val="es-ES" w:eastAsia="es-ES"/>
-    </w:rPr>
-  </w:style>
-  <w:style w:type="paragraph" w:styleId="Ttulo">
-    <w:name w:val="Title"/>
-    <w:basedOn w:val="Normal"/>
-    <w:next w:val="Normal"/>
-    <w:link w:val="TtuloCar"/>
-    <w:uiPriority w:val="10"/>
-    <w:qFormat/>
-    <w:rsid w:val="0069229E"/>
-    <w:pPr>
-      <w:pBdr>
-        <w:bottom w:val="single" w:sz="8" w:space="4" w:color="4F81BD" w:themeColor="accent1"/>
-      </w:pBdr>
-      <w:spacing w:after="300"/>
-      <w:contextualSpacing/>
-    </w:pPr>
-    <w:rPr>
-      <w:rFonts w:asciiTheme="majorHAnsi" w:eastAsiaTheme="majorEastAsia" w:hAnsiTheme="majorHAnsi" w:cstheme="majorBidi"/>
-      <w:color w:val="17365D" w:themeColor="text2" w:themeShade="BF"/>
-      <w:spacing w:val="5"/>
-      <w:kern w:val="28"/>
-      <w:sz w:val="52"/>
-      <w:szCs w:val="52"/>
-    </w:rPr>
-  </w:style>
-  <w:style w:type="character" w:customStyle="1" w:styleId="TtuloCar">
-    <w:name w:val="Título Car"/>
-    <w:basedOn w:val="Fuentedeprrafopredeter"/>
-    <w:link w:val="Ttulo"/>
-    <w:uiPriority w:val="10"/>
-    <w:rsid w:val="0069229E"/>
-    <w:rPr>
-      <w:rFonts w:asciiTheme="majorHAnsi" w:eastAsiaTheme="majorEastAsia" w:hAnsiTheme="majorHAnsi" w:cstheme="majorBidi"/>
-      <w:color w:val="17365D" w:themeColor="text2" w:themeShade="BF"/>
-      <w:spacing w:val="5"/>
-      <w:kern w:val="28"/>
-      <w:sz w:val="52"/>
-      <w:szCs w:val="52"/>
-      <w:lang w:val="es-MX"/>
-    </w:rPr>
-  </w:style>
-  <w:style w:type="character" w:styleId="Hipervnculovisitado">
-    <w:name w:val="FollowedHyperlink"/>
-    <w:basedOn w:val="Fuentedeprrafopredeter"/>
-    <w:uiPriority w:val="99"/>
-    <w:semiHidden/>
-    <w:unhideWhenUsed/>
-    <w:rsid w:val="00FE39FF"/>
-    <w:rPr>
-      <w:color w:val="800080" w:themeColor="followedHyperlink"/>
-      <w:u w:val="single"/>
-    </w:rPr>
-  </w:style>
-  <w:style w:type="table" w:styleId="Tablaconcuadrcula">
-    <w:name w:val="Table Grid"/>
-    <w:basedOn w:val="Tablanormal"/>
-    <w:uiPriority w:val="59"/>
-    <w:rsid w:val="00371E78"/>
-    <w:tblPr>
-      <w:tblInd w:w="0" w:type="dxa"/>
-      <w:tblBorders>
-        <w:top w:val="single" w:sz="4" w:space="0" w:color="auto"/>
-        <w:left w:val="single" w:sz="4" w:space="0" w:color="auto"/>
-        <w:bottom w:val="single" w:sz="4" w:space="0" w:color="auto"/>
-        <w:right w:val="single" w:sz="4" w:space="0" w:color="auto"/>
-        <w:insideH w:val="single" w:sz="4" w:space="0" w:color="auto"/>
-        <w:insideV w:val="single" w:sz="4" w:space="0" w:color="auto"/>
-      </w:tblBorders>
-      <w:tblCellMar>
-        <w:top w:w="0" w:type="dxa"/>
-        <w:left w:w="108" w:type="dxa"/>
-        <w:bottom w:w="0" w:type="dxa"/>
-        <w:right w:w="108" w:type="dxa"/>
-      </w:tblCellMar>
     </w:tblPr>
   </w:style>
   <w:style w:type="paragraph" w:styleId="Prrafodelista">
